--- a/DinoGame/RD_Template.docx
+++ b/DinoGame/RD_Template.docx
@@ -434,441 +434,152 @@
     </w:p>
     <w:p>
       <w:pPr>
-        <w:pStyle w:val="Heading1"/>
-        <w:rPr>
-          <w:rFonts w:ascii="inherit" w:hAnsi="inherit" w:cs="Lucida Grande" w:hint="eastAsia"/>
-        </w:rPr>
-      </w:pPr>
-      <w:bookmarkStart w:id="0" w:name="_GoBack"/>
-      <w:bookmarkEnd w:id="0"/>
-      <w:r>
-        <w:rPr>
-          <w:bdr w:val="none" w:sz="0" w:space="0" w:color="auto" w:frame="1"/>
-        </w:rPr>
-        <w:t>Functional Requirements</w:t>
-      </w:r>
-      <w:r>
-        <w:rPr>
-          <w:bdr w:val="none" w:sz="0" w:space="0" w:color="auto" w:frame="1"/>
-        </w:rPr>
-        <w:t xml:space="preserve"> </w:t>
-      </w:r>
-      <w:r>
-        <w:rPr>
-          <w:bdr w:val="none" w:sz="0" w:space="0" w:color="auto" w:frame="1"/>
-        </w:rPr>
-        <w:t>(</w:t>
-      </w:r>
-      <w:r>
-        <w:rPr>
-          <w:bdr w:val="none" w:sz="0" w:space="0" w:color="auto" w:frame="1"/>
-        </w:rPr>
-        <w:t>10</w:t>
-      </w:r>
-      <w:r>
-        <w:rPr>
-          <w:bdr w:val="none" w:sz="0" w:space="0" w:color="auto" w:frame="1"/>
-        </w:rPr>
-        <w:t xml:space="preserve"> points)</w:t>
+        <w:shd w:val="clear" w:color="auto" w:fill="FFFFFF"/>
+        <w:rPr>
+          <w:rFonts w:ascii="Arial" w:hAnsi="Arial" w:cs="Arial"/>
+          <w:color w:val="000000"/>
+          <w:sz w:val="20"/>
+          <w:szCs w:val="20"/>
+          <w:bdr w:val="none" w:sz="0" w:space="0" w:color="auto" w:frame="1"/>
+        </w:rPr>
+      </w:pPr>
+      <w:r>
+        <w:rPr>
+          <w:rFonts w:ascii="Arial" w:hAnsi="Arial" w:cs="Arial"/>
+          <w:color w:val="000000"/>
+          <w:sz w:val="20"/>
+          <w:szCs w:val="20"/>
+          <w:bdr w:val="none" w:sz="0" w:space="0" w:color="auto" w:frame="1"/>
+        </w:rPr>
+        <w:t xml:space="preserve">Jurassic Expedition (JE) will be a </w:t>
+      </w:r>
+      <w:proofErr w:type="gramStart"/>
+      <w:r>
+        <w:rPr>
+          <w:rFonts w:ascii="Arial" w:hAnsi="Arial" w:cs="Arial"/>
+          <w:color w:val="000000"/>
+          <w:sz w:val="20"/>
+          <w:szCs w:val="20"/>
+          <w:bdr w:val="none" w:sz="0" w:space="0" w:color="auto" w:frame="1"/>
+        </w:rPr>
+        <w:t>two dimensional</w:t>
+      </w:r>
+      <w:proofErr w:type="gramEnd"/>
+      <w:r>
+        <w:rPr>
+          <w:rFonts w:ascii="Arial" w:hAnsi="Arial" w:cs="Arial"/>
+          <w:color w:val="000000"/>
+          <w:sz w:val="20"/>
+          <w:szCs w:val="20"/>
+          <w:bdr w:val="none" w:sz="0" w:space="0" w:color="auto" w:frame="1"/>
+        </w:rPr>
+        <w:t xml:space="preserve"> adventure game. The environment will be “open-world”, so the player may move around as they please. JE will progress in an overall linear fashion, meaning the player must perform event X in order to move on to</w:t>
       </w:r>
     </w:p>
     <w:p>
       <w:pPr>
+        <w:pStyle w:val="ListParagraph"/>
+        <w:numPr>
+          <w:ilvl w:val="0"/>
+          <w:numId w:val="40"/>
+        </w:numPr>
         <w:shd w:val="clear" w:color="auto" w:fill="FFFFFF"/>
         <w:rPr>
           <w:rFonts w:ascii="Arial" w:hAnsi="Arial" w:cs="Arial"/>
-          <w:i/>
-          <w:color w:val="000000"/>
-          <w:sz w:val="20"/>
-          <w:szCs w:val="20"/>
-          <w:bdr w:val="none" w:sz="0" w:space="0" w:color="auto" w:frame="1"/>
-        </w:rPr>
-      </w:pPr>
-      <w:r>
-        <w:rPr>
-          <w:rFonts w:ascii="Arial" w:hAnsi="Arial" w:cs="Arial"/>
-          <w:i/>
-          <w:color w:val="000000"/>
-          <w:sz w:val="20"/>
-          <w:szCs w:val="20"/>
-          <w:bdr w:val="none" w:sz="0" w:space="0" w:color="auto" w:frame="1"/>
-        </w:rPr>
-        <w:t>List</w:t>
-      </w:r>
-      <w:r>
-        <w:rPr>
-          <w:rFonts w:ascii="Arial" w:hAnsi="Arial" w:cs="Arial"/>
-          <w:i/>
-          <w:color w:val="000000"/>
-          <w:sz w:val="20"/>
-          <w:szCs w:val="20"/>
-          <w:bdr w:val="none" w:sz="0" w:space="0" w:color="auto" w:frame="1"/>
-        </w:rPr>
-        <w:t xml:space="preserve"> the </w:t>
-      </w:r>
-      <w:r>
-        <w:rPr>
-          <w:rFonts w:ascii="Arial" w:hAnsi="Arial" w:cs="Arial"/>
-          <w:b/>
-          <w:i/>
-          <w:color w:val="000000"/>
-          <w:sz w:val="20"/>
-          <w:szCs w:val="20"/>
-          <w:bdr w:val="none" w:sz="0" w:space="0" w:color="auto" w:frame="1"/>
-        </w:rPr>
-        <w:t>functional requirements</w:t>
-      </w:r>
-      <w:r>
-        <w:rPr>
-          <w:rFonts w:ascii="Arial" w:hAnsi="Arial" w:cs="Arial"/>
-          <w:i/>
-          <w:color w:val="000000"/>
-          <w:sz w:val="20"/>
-          <w:szCs w:val="20"/>
-          <w:bdr w:val="none" w:sz="0" w:space="0" w:color="auto" w:frame="1"/>
-        </w:rPr>
-        <w:t xml:space="preserve"> in sentences identified by numbers</w:t>
-      </w:r>
-      <w:r>
-        <w:rPr>
-          <w:rFonts w:ascii="Arial" w:hAnsi="Arial" w:cs="Arial"/>
-          <w:i/>
-          <w:color w:val="000000"/>
-          <w:sz w:val="20"/>
-          <w:szCs w:val="20"/>
-          <w:bdr w:val="none" w:sz="0" w:space="0" w:color="auto" w:frame="1"/>
-        </w:rPr>
-        <w:t xml:space="preserve"> and for each requirement state if it is of high, medium, or low priority</w:t>
-      </w:r>
-      <w:r>
-        <w:rPr>
-          <w:rFonts w:ascii="Arial" w:hAnsi="Arial" w:cs="Arial"/>
-          <w:i/>
-          <w:color w:val="000000"/>
-          <w:sz w:val="20"/>
-          <w:szCs w:val="20"/>
-          <w:bdr w:val="none" w:sz="0" w:space="0" w:color="auto" w:frame="1"/>
-        </w:rPr>
-        <w:t xml:space="preserve">. Each </w:t>
-      </w:r>
-      <w:r>
-        <w:rPr>
-          <w:rFonts w:ascii="Arial" w:hAnsi="Arial" w:cs="Arial"/>
-          <w:i/>
-          <w:color w:val="000000"/>
-          <w:sz w:val="20"/>
-          <w:szCs w:val="20"/>
-          <w:bdr w:val="none" w:sz="0" w:space="0" w:color="auto" w:frame="1"/>
-        </w:rPr>
-        <w:t xml:space="preserve">functional </w:t>
-      </w:r>
-      <w:r>
-        <w:rPr>
-          <w:rFonts w:ascii="Arial" w:hAnsi="Arial" w:cs="Arial"/>
-          <w:i/>
-          <w:color w:val="000000"/>
-          <w:sz w:val="20"/>
-          <w:szCs w:val="20"/>
-          <w:bdr w:val="none" w:sz="0" w:space="0" w:color="auto" w:frame="1"/>
-        </w:rPr>
-        <w:t xml:space="preserve">requirement is something that the system shall do. </w:t>
-      </w:r>
-      <w:r>
-        <w:rPr>
-          <w:rFonts w:ascii="Arial" w:hAnsi="Arial" w:cs="Arial"/>
-          <w:i/>
-          <w:color w:val="000000"/>
-          <w:sz w:val="20"/>
-          <w:szCs w:val="20"/>
-          <w:bdr w:val="none" w:sz="0" w:space="0" w:color="auto" w:frame="1"/>
-        </w:rPr>
-        <w:t xml:space="preserve">Include all the details required such that there can be no misinterpretations of the requirements when read. </w:t>
-      </w:r>
-      <w:r>
-        <w:rPr>
-          <w:rFonts w:ascii="Arial" w:hAnsi="Arial" w:cs="Arial"/>
-          <w:i/>
-          <w:color w:val="000000"/>
-          <w:sz w:val="20"/>
-          <w:szCs w:val="20"/>
-          <w:bdr w:val="none" w:sz="0" w:space="0" w:color="auto" w:frame="1"/>
-        </w:rPr>
-        <w:t>B</w:t>
-      </w:r>
-      <w:r>
-        <w:rPr>
-          <w:rFonts w:ascii="Arial" w:hAnsi="Arial" w:cs="Arial"/>
-          <w:i/>
-          <w:color w:val="000000"/>
-          <w:sz w:val="20"/>
-          <w:szCs w:val="20"/>
-          <w:bdr w:val="none" w:sz="0" w:space="0" w:color="auto" w:frame="1"/>
-        </w:rPr>
-        <w:t xml:space="preserve">e very specific about what </w:t>
-      </w:r>
-      <w:r>
-        <w:rPr>
-          <w:rFonts w:ascii="Arial" w:hAnsi="Arial" w:cs="Arial"/>
-          <w:i/>
-          <w:color w:val="000000"/>
-          <w:sz w:val="20"/>
-          <w:szCs w:val="20"/>
-          <w:bdr w:val="none" w:sz="0" w:space="0" w:color="auto" w:frame="1"/>
-        </w:rPr>
-        <w:t>the system needs to do</w:t>
-      </w:r>
-      <w:r>
-        <w:rPr>
-          <w:rFonts w:ascii="Arial" w:hAnsi="Arial" w:cs="Arial"/>
-          <w:i/>
-          <w:color w:val="000000"/>
-          <w:sz w:val="20"/>
-          <w:szCs w:val="20"/>
-          <w:bdr w:val="none" w:sz="0" w:space="0" w:color="auto" w:frame="1"/>
-        </w:rPr>
-        <w:t xml:space="preserve"> (not how, just </w:t>
-      </w:r>
-      <w:r>
-        <w:rPr>
-          <w:rFonts w:ascii="Arial" w:hAnsi="Arial" w:cs="Arial"/>
-          <w:i/>
-          <w:color w:val="000000"/>
-          <w:sz w:val="20"/>
-          <w:szCs w:val="20"/>
-          <w:u w:val="single"/>
-          <w:bdr w:val="none" w:sz="0" w:space="0" w:color="auto" w:frame="1"/>
-        </w:rPr>
-        <w:t>what</w:t>
-      </w:r>
-      <w:r>
-        <w:rPr>
-          <w:rFonts w:ascii="Arial" w:hAnsi="Arial" w:cs="Arial"/>
-          <w:i/>
-          <w:color w:val="000000"/>
-          <w:sz w:val="20"/>
-          <w:szCs w:val="20"/>
-          <w:bdr w:val="none" w:sz="0" w:space="0" w:color="auto" w:frame="1"/>
-        </w:rPr>
-        <w:t>).</w:t>
-      </w:r>
-      <w:r>
-        <w:rPr>
-          <w:rFonts w:ascii="Arial" w:hAnsi="Arial" w:cs="Arial"/>
-          <w:i/>
-          <w:color w:val="000000"/>
-          <w:sz w:val="20"/>
-          <w:szCs w:val="20"/>
-          <w:bdr w:val="none" w:sz="0" w:space="0" w:color="auto" w:frame="1"/>
-        </w:rPr>
-        <w:t xml:space="preserve"> </w:t>
-      </w:r>
-      <w:r>
-        <w:rPr>
-          <w:rFonts w:ascii="Arial" w:hAnsi="Arial" w:cs="Arial"/>
-          <w:i/>
-          <w:color w:val="000000"/>
-          <w:sz w:val="20"/>
-          <w:szCs w:val="20"/>
-          <w:bdr w:val="none" w:sz="0" w:space="0" w:color="auto" w:frame="1"/>
-        </w:rPr>
-        <w:t>You may provide a brief design rationale for any requirement which you feel requires explanation for how and/or why the requirement was derived.</w:t>
+          <w:color w:val="000000"/>
+          <w:sz w:val="20"/>
+          <w:szCs w:val="20"/>
+          <w:bdr w:val="none" w:sz="0" w:space="0" w:color="auto" w:frame="1"/>
+        </w:rPr>
+      </w:pPr>
+      <w:r>
+        <w:rPr>
+          <w:rFonts w:ascii="Arial" w:hAnsi="Arial" w:cs="Arial"/>
+          <w:color w:val="000000"/>
+          <w:sz w:val="20"/>
+          <w:szCs w:val="20"/>
+          <w:bdr w:val="none" w:sz="0" w:space="0" w:color="auto" w:frame="1"/>
+        </w:rPr>
+        <w:t>Puzzles to find/obtain parts and egg. Can include repair puzzles later</w:t>
       </w:r>
     </w:p>
     <w:p>
       <w:pPr>
-        <w:pStyle w:val="Heading1"/>
-        <w:rPr>
-          <w:rFonts w:ascii="inherit" w:hAnsi="inherit" w:cs="Lucida Grande" w:hint="eastAsia"/>
-        </w:rPr>
-      </w:pPr>
-      <w:r>
-        <w:rPr>
-          <w:bdr w:val="none" w:sz="0" w:space="0" w:color="auto" w:frame="1"/>
-        </w:rPr>
-        <w:t>Non-functional Requirements </w:t>
-      </w:r>
-      <w:r>
-        <w:rPr>
-          <w:bdr w:val="none" w:sz="0" w:space="0" w:color="auto" w:frame="1"/>
-        </w:rPr>
-        <w:t>(</w:t>
-      </w:r>
-      <w:r>
-        <w:rPr>
-          <w:bdr w:val="none" w:sz="0" w:space="0" w:color="auto" w:frame="1"/>
-        </w:rPr>
-        <w:t>10</w:t>
-      </w:r>
-      <w:r>
-        <w:rPr>
-          <w:bdr w:val="none" w:sz="0" w:space="0" w:color="auto" w:frame="1"/>
-        </w:rPr>
-        <w:t xml:space="preserve"> points)</w:t>
-      </w:r>
+        <w:pStyle w:val="ListParagraph"/>
+        <w:numPr>
+          <w:ilvl w:val="0"/>
+          <w:numId w:val="40"/>
+        </w:numPr>
+        <w:shd w:val="clear" w:color="auto" w:fill="FFFFFF"/>
+        <w:rPr>
+          <w:rFonts w:ascii="Arial" w:hAnsi="Arial" w:cs="Arial"/>
+          <w:color w:val="000000"/>
+          <w:sz w:val="20"/>
+          <w:szCs w:val="20"/>
+          <w:bdr w:val="none" w:sz="0" w:space="0" w:color="auto" w:frame="1"/>
+        </w:rPr>
+      </w:pPr>
     </w:p>
     <w:p>
       <w:pPr>
-        <w:shd w:val="clear" w:color="auto" w:fill="FFFFFF"/>
-        <w:rPr>
-          <w:rFonts w:ascii="Lucida Grande" w:hAnsi="Lucida Grande" w:cs="Lucida Grande"/>
-          <w:i/>
-          <w:color w:val="000000"/>
-        </w:rPr>
-      </w:pPr>
-      <w:r>
-        <w:rPr>
-          <w:rFonts w:ascii="Arial" w:hAnsi="Arial" w:cs="Arial"/>
-          <w:i/>
-          <w:color w:val="000000"/>
-          <w:sz w:val="20"/>
-          <w:szCs w:val="20"/>
-          <w:bdr w:val="none" w:sz="0" w:space="0" w:color="auto" w:frame="1"/>
-        </w:rPr>
-        <w:t>List t</w:t>
-      </w:r>
-      <w:r>
-        <w:rPr>
-          <w:rFonts w:ascii="Arial" w:hAnsi="Arial" w:cs="Arial"/>
-          <w:i/>
-          <w:color w:val="000000"/>
-          <w:sz w:val="20"/>
-          <w:szCs w:val="20"/>
-          <w:bdr w:val="none" w:sz="0" w:space="0" w:color="auto" w:frame="1"/>
-        </w:rPr>
-        <w:t xml:space="preserve">he </w:t>
-      </w:r>
-      <w:r>
-        <w:rPr>
-          <w:rFonts w:ascii="Arial" w:hAnsi="Arial" w:cs="Arial"/>
-          <w:b/>
-          <w:i/>
-          <w:color w:val="000000"/>
-          <w:sz w:val="20"/>
-          <w:szCs w:val="20"/>
-          <w:bdr w:val="none" w:sz="0" w:space="0" w:color="auto" w:frame="1"/>
-        </w:rPr>
-        <w:t>non-functional requirements</w:t>
-      </w:r>
-      <w:r>
-        <w:rPr>
-          <w:rFonts w:ascii="Arial" w:hAnsi="Arial" w:cs="Arial"/>
-          <w:i/>
-          <w:color w:val="000000"/>
-          <w:sz w:val="20"/>
-          <w:szCs w:val="20"/>
+        <w:pStyle w:val="Heading1"/>
+        <w:rPr>
+          <w:rFonts w:ascii="inherit" w:hAnsi="inherit" w:cs="Lucida Grande" w:hint="eastAsia"/>
+        </w:rPr>
+      </w:pPr>
+      <w:r>
+        <w:rPr>
+          <w:bdr w:val="none" w:sz="0" w:space="0" w:color="auto" w:frame="1"/>
+        </w:rPr>
+        <w:t>Functional Requirements</w:t>
+      </w:r>
+      <w:r>
+        <w:rPr>
           <w:bdr w:val="none" w:sz="0" w:space="0" w:color="auto" w:frame="1"/>
         </w:rPr>
         <w:t xml:space="preserve"> </w:t>
       </w:r>
       <w:r>
         <w:rPr>
-          <w:rFonts w:ascii="Arial" w:hAnsi="Arial" w:cs="Arial"/>
-          <w:i/>
-          <w:color w:val="000000"/>
-          <w:sz w:val="20"/>
-          <w:szCs w:val="20"/>
-          <w:bdr w:val="none" w:sz="0" w:space="0" w:color="auto" w:frame="1"/>
-        </w:rPr>
-        <w:t xml:space="preserve">of the system </w:t>
-      </w:r>
-      <w:r>
-        <w:rPr>
-          <w:rFonts w:ascii="Arial" w:hAnsi="Arial" w:cs="Arial"/>
-          <w:i/>
-          <w:color w:val="000000"/>
-          <w:sz w:val="20"/>
-          <w:szCs w:val="20"/>
           <w:bdr w:val="none" w:sz="0" w:space="0" w:color="auto" w:frame="1"/>
         </w:rPr>
         <w:t>(</w:t>
       </w:r>
       <w:r>
         <w:rPr>
-          <w:rFonts w:ascii="Arial" w:hAnsi="Arial" w:cs="Arial"/>
-          <w:i/>
-          <w:color w:val="000000"/>
-          <w:sz w:val="20"/>
-          <w:szCs w:val="20"/>
-          <w:bdr w:val="none" w:sz="0" w:space="0" w:color="auto" w:frame="1"/>
-        </w:rPr>
-        <w:t xml:space="preserve">any requirement </w:t>
-      </w:r>
-      <w:r>
-        <w:rPr>
-          <w:rFonts w:ascii="Arial" w:hAnsi="Arial" w:cs="Arial"/>
-          <w:i/>
-          <w:color w:val="000000"/>
-          <w:sz w:val="20"/>
-          <w:szCs w:val="20"/>
-          <w:bdr w:val="none" w:sz="0" w:space="0" w:color="auto" w:frame="1"/>
-        </w:rPr>
-        <w:t xml:space="preserve">referring to a property of the system, such as </w:t>
-      </w:r>
-      <w:r>
-        <w:rPr>
-          <w:rFonts w:ascii="Arial" w:hAnsi="Arial" w:cs="Arial"/>
-          <w:i/>
-          <w:color w:val="000000"/>
-          <w:sz w:val="20"/>
-          <w:szCs w:val="20"/>
-          <w:bdr w:val="none" w:sz="0" w:space="0" w:color="auto" w:frame="1"/>
-        </w:rPr>
-        <w:t>security, safety, software quality, performance, reliability, etc.)</w:t>
-      </w:r>
-      <w:r>
-        <w:rPr>
-          <w:rFonts w:ascii="Arial" w:hAnsi="Arial" w:cs="Arial"/>
-          <w:i/>
-          <w:color w:val="000000"/>
-          <w:sz w:val="20"/>
-          <w:szCs w:val="20"/>
-          <w:bdr w:val="none" w:sz="0" w:space="0" w:color="auto" w:frame="1"/>
-        </w:rPr>
-        <w:t xml:space="preserve"> You may provide a brief rationale for any requirement which you feel requires explanation as to how and/or why the requirement was derived.</w:t>
+          <w:bdr w:val="none" w:sz="0" w:space="0" w:color="auto" w:frame="1"/>
+        </w:rPr>
+        <w:t>10</w:t>
+      </w:r>
+      <w:r>
+        <w:rPr>
+          <w:bdr w:val="none" w:sz="0" w:space="0" w:color="auto" w:frame="1"/>
+        </w:rPr>
+        <w:t xml:space="preserve"> points)</w:t>
       </w:r>
     </w:p>
     <w:p>
       <w:pPr>
-        <w:pStyle w:val="Heading1"/>
-        <w:rPr>
-          <w:rFonts w:ascii="inherit" w:hAnsi="inherit" w:cs="Lucida Grande" w:hint="eastAsia"/>
-        </w:rPr>
-      </w:pPr>
-      <w:r>
-        <w:rPr>
-          <w:bdr w:val="none" w:sz="0" w:space="0" w:color="auto" w:frame="1"/>
-        </w:rPr>
-        <w:t xml:space="preserve">Use Case </w:t>
-      </w:r>
-      <w:r>
-        <w:rPr>
-          <w:bdr w:val="none" w:sz="0" w:space="0" w:color="auto" w:frame="1"/>
-        </w:rPr>
-        <w:t>Diagram</w:t>
-      </w:r>
-      <w:r>
-        <w:rPr>
-          <w:bdr w:val="none" w:sz="0" w:space="0" w:color="auto" w:frame="1"/>
-        </w:rPr>
-        <w:t> </w:t>
-      </w:r>
-      <w:r>
-        <w:rPr>
-          <w:bdr w:val="none" w:sz="0" w:space="0" w:color="auto" w:frame="1"/>
-        </w:rPr>
-        <w:t>(1</w:t>
-      </w:r>
-      <w:r>
-        <w:rPr>
-          <w:bdr w:val="none" w:sz="0" w:space="0" w:color="auto" w:frame="1"/>
-        </w:rPr>
-        <w:t>0</w:t>
-      </w:r>
-      <w:r>
-        <w:rPr>
-          <w:bdr w:val="none" w:sz="0" w:space="0" w:color="auto" w:frame="1"/>
-        </w:rPr>
-        <w:t xml:space="preserve"> points)</w:t>
+        <w:shd w:val="clear" w:color="auto" w:fill="FFFFFF"/>
+        <w:rPr>
+          <w:rFonts w:ascii="Arial" w:hAnsi="Arial" w:cs="Arial"/>
+          <w:i/>
+          <w:color w:val="000000"/>
+          <w:sz w:val="20"/>
+          <w:szCs w:val="20"/>
+          <w:bdr w:val="none" w:sz="0" w:space="0" w:color="auto" w:frame="1"/>
+        </w:rPr>
+      </w:pPr>
+      <w:r>
+        <w:rPr>
+          <w:rFonts w:ascii="Arial" w:hAnsi="Arial" w:cs="Arial"/>
+          <w:i/>
+          <w:color w:val="000000"/>
+          <w:sz w:val="20"/>
+          <w:szCs w:val="20"/>
+          <w:bdr w:val="none" w:sz="0" w:space="0" w:color="auto" w:frame="1"/>
+        </w:rPr>
+        <w:t>High</w:t>
       </w:r>
     </w:p>
     <w:p>
@@ -892,6 +603,445 @@
           <w:szCs w:val="20"/>
           <w:bdr w:val="none" w:sz="0" w:space="0" w:color="auto" w:frame="1"/>
         </w:rPr>
+        <w:t>-Controls</w:t>
+      </w:r>
+    </w:p>
+    <w:p>
+      <w:pPr>
+        <w:shd w:val="clear" w:color="auto" w:fill="FFFFFF"/>
+        <w:rPr>
+          <w:rFonts w:ascii="Arial" w:hAnsi="Arial" w:cs="Arial"/>
+          <w:i/>
+          <w:color w:val="000000"/>
+          <w:sz w:val="20"/>
+          <w:szCs w:val="20"/>
+          <w:bdr w:val="none" w:sz="0" w:space="0" w:color="auto" w:frame="1"/>
+        </w:rPr>
+      </w:pPr>
+      <w:r>
+        <w:rPr>
+          <w:rFonts w:ascii="Arial" w:hAnsi="Arial" w:cs="Arial"/>
+          <w:i/>
+          <w:color w:val="000000"/>
+          <w:sz w:val="20"/>
+          <w:szCs w:val="20"/>
+          <w:bdr w:val="none" w:sz="0" w:space="0" w:color="auto" w:frame="1"/>
+        </w:rPr>
+        <w:t>-Combat system</w:t>
+      </w:r>
+    </w:p>
+    <w:p>
+      <w:pPr>
+        <w:pStyle w:val="ListParagraph"/>
+        <w:numPr>
+          <w:ilvl w:val="0"/>
+          <w:numId w:val="40"/>
+        </w:numPr>
+        <w:shd w:val="clear" w:color="auto" w:fill="FFFFFF"/>
+        <w:rPr>
+          <w:rFonts w:ascii="Arial" w:hAnsi="Arial" w:cs="Arial"/>
+          <w:i/>
+          <w:color w:val="000000"/>
+          <w:sz w:val="20"/>
+          <w:szCs w:val="20"/>
+          <w:bdr w:val="none" w:sz="0" w:space="0" w:color="auto" w:frame="1"/>
+        </w:rPr>
+      </w:pPr>
+      <w:r>
+        <w:rPr>
+          <w:rFonts w:ascii="Arial" w:hAnsi="Arial" w:cs="Arial"/>
+          <w:i/>
+          <w:color w:val="000000"/>
+          <w:sz w:val="20"/>
+          <w:szCs w:val="20"/>
+          <w:bdr w:val="none" w:sz="0" w:space="0" w:color="auto" w:frame="1"/>
+        </w:rPr>
+        <w:t>characters</w:t>
+      </w:r>
+    </w:p>
+    <w:p>
+      <w:pPr>
+        <w:shd w:val="clear" w:color="auto" w:fill="FFFFFF"/>
+        <w:rPr>
+          <w:rFonts w:ascii="Arial" w:hAnsi="Arial" w:cs="Arial"/>
+          <w:i/>
+          <w:color w:val="000000"/>
+          <w:sz w:val="20"/>
+          <w:szCs w:val="20"/>
+          <w:bdr w:val="none" w:sz="0" w:space="0" w:color="auto" w:frame="1"/>
+        </w:rPr>
+      </w:pPr>
+      <w:r>
+        <w:rPr>
+          <w:rFonts w:ascii="Arial" w:hAnsi="Arial" w:cs="Arial"/>
+          <w:i/>
+          <w:color w:val="000000"/>
+          <w:sz w:val="20"/>
+          <w:szCs w:val="20"/>
+          <w:bdr w:val="none" w:sz="0" w:space="0" w:color="auto" w:frame="1"/>
+        </w:rPr>
+        <w:t>Medium</w:t>
+      </w:r>
+    </w:p>
+    <w:p>
+      <w:pPr>
+        <w:pStyle w:val="ListParagraph"/>
+        <w:numPr>
+          <w:ilvl w:val="0"/>
+          <w:numId w:val="40"/>
+        </w:numPr>
+        <w:shd w:val="clear" w:color="auto" w:fill="FFFFFF"/>
+        <w:rPr>
+          <w:rFonts w:ascii="Arial" w:hAnsi="Arial" w:cs="Arial"/>
+          <w:i/>
+          <w:color w:val="000000"/>
+          <w:sz w:val="20"/>
+          <w:szCs w:val="20"/>
+          <w:bdr w:val="none" w:sz="0" w:space="0" w:color="auto" w:frame="1"/>
+        </w:rPr>
+      </w:pPr>
+      <w:r>
+        <w:rPr>
+          <w:rFonts w:ascii="Arial" w:hAnsi="Arial" w:cs="Arial"/>
+          <w:i/>
+          <w:color w:val="000000"/>
+          <w:sz w:val="20"/>
+          <w:szCs w:val="20"/>
+          <w:bdr w:val="none" w:sz="0" w:space="0" w:color="auto" w:frame="1"/>
+        </w:rPr>
+        <w:t>Level design</w:t>
+      </w:r>
+    </w:p>
+    <w:p>
+      <w:pPr>
+        <w:pStyle w:val="ListParagraph"/>
+        <w:numPr>
+          <w:ilvl w:val="0"/>
+          <w:numId w:val="40"/>
+        </w:numPr>
+        <w:shd w:val="clear" w:color="auto" w:fill="FFFFFF"/>
+        <w:rPr>
+          <w:rFonts w:ascii="Arial" w:hAnsi="Arial" w:cs="Arial"/>
+          <w:i/>
+          <w:color w:val="000000"/>
+          <w:sz w:val="20"/>
+          <w:szCs w:val="20"/>
+          <w:bdr w:val="none" w:sz="0" w:space="0" w:color="auto" w:frame="1"/>
+        </w:rPr>
+      </w:pPr>
+      <w:r>
+        <w:rPr>
+          <w:rFonts w:ascii="Arial" w:hAnsi="Arial" w:cs="Arial"/>
+          <w:i/>
+          <w:color w:val="000000"/>
+          <w:sz w:val="20"/>
+          <w:szCs w:val="20"/>
+          <w:bdr w:val="none" w:sz="0" w:space="0" w:color="auto" w:frame="1"/>
+        </w:rPr>
+        <w:t>Artwork</w:t>
+      </w:r>
+    </w:p>
+    <w:p>
+      <w:pPr>
+        <w:pStyle w:val="ListParagraph"/>
+        <w:numPr>
+          <w:ilvl w:val="0"/>
+          <w:numId w:val="40"/>
+        </w:numPr>
+        <w:shd w:val="clear" w:color="auto" w:fill="FFFFFF"/>
+        <w:rPr>
+          <w:rFonts w:ascii="Arial" w:hAnsi="Arial" w:cs="Arial"/>
+          <w:i/>
+          <w:color w:val="000000"/>
+          <w:sz w:val="20"/>
+          <w:szCs w:val="20"/>
+          <w:bdr w:val="none" w:sz="0" w:space="0" w:color="auto" w:frame="1"/>
+        </w:rPr>
+      </w:pPr>
+      <w:r>
+        <w:rPr>
+          <w:rFonts w:ascii="Arial" w:hAnsi="Arial" w:cs="Arial"/>
+          <w:i/>
+          <w:color w:val="000000"/>
+          <w:sz w:val="20"/>
+          <w:szCs w:val="20"/>
+          <w:bdr w:val="none" w:sz="0" w:space="0" w:color="auto" w:frame="1"/>
+        </w:rPr>
+        <w:t>Sound effects</w:t>
+      </w:r>
+    </w:p>
+    <w:p>
+      <w:pPr>
+        <w:pStyle w:val="ListParagraph"/>
+        <w:numPr>
+          <w:ilvl w:val="0"/>
+          <w:numId w:val="40"/>
+        </w:numPr>
+        <w:shd w:val="clear" w:color="auto" w:fill="FFFFFF"/>
+        <w:rPr>
+          <w:rFonts w:ascii="Arial" w:hAnsi="Arial" w:cs="Arial"/>
+          <w:i/>
+          <w:color w:val="000000"/>
+          <w:sz w:val="20"/>
+          <w:szCs w:val="20"/>
+          <w:bdr w:val="none" w:sz="0" w:space="0" w:color="auto" w:frame="1"/>
+        </w:rPr>
+      </w:pPr>
+      <w:r>
+        <w:rPr>
+          <w:rFonts w:ascii="Arial" w:hAnsi="Arial" w:cs="Arial"/>
+          <w:i/>
+          <w:color w:val="000000"/>
+          <w:sz w:val="20"/>
+          <w:szCs w:val="20"/>
+          <w:bdr w:val="none" w:sz="0" w:space="0" w:color="auto" w:frame="1"/>
+        </w:rPr>
+        <w:t>Texts boxes</w:t>
+      </w:r>
+    </w:p>
+    <w:p>
+      <w:pPr>
+        <w:pStyle w:val="ListParagraph"/>
+        <w:numPr>
+          <w:ilvl w:val="0"/>
+          <w:numId w:val="40"/>
+        </w:numPr>
+        <w:shd w:val="clear" w:color="auto" w:fill="FFFFFF"/>
+        <w:rPr>
+          <w:rFonts w:ascii="Arial" w:hAnsi="Arial" w:cs="Arial"/>
+          <w:i/>
+          <w:color w:val="000000"/>
+          <w:sz w:val="20"/>
+          <w:szCs w:val="20"/>
+          <w:bdr w:val="none" w:sz="0" w:space="0" w:color="auto" w:frame="1"/>
+        </w:rPr>
+      </w:pPr>
+    </w:p>
+    <w:p>
+      <w:pPr>
+        <w:shd w:val="clear" w:color="auto" w:fill="FFFFFF"/>
+        <w:rPr>
+          <w:rFonts w:ascii="Arial" w:hAnsi="Arial" w:cs="Arial"/>
+          <w:i/>
+          <w:color w:val="000000"/>
+          <w:sz w:val="20"/>
+          <w:szCs w:val="20"/>
+          <w:bdr w:val="none" w:sz="0" w:space="0" w:color="auto" w:frame="1"/>
+        </w:rPr>
+      </w:pPr>
+      <w:r>
+        <w:rPr>
+          <w:rFonts w:ascii="Arial" w:hAnsi="Arial" w:cs="Arial"/>
+          <w:i/>
+          <w:color w:val="000000"/>
+          <w:sz w:val="20"/>
+          <w:szCs w:val="20"/>
+          <w:bdr w:val="none" w:sz="0" w:space="0" w:color="auto" w:frame="1"/>
+        </w:rPr>
+        <w:t>Low</w:t>
+      </w:r>
+    </w:p>
+    <w:p>
+      <w:pPr>
+        <w:shd w:val="clear" w:color="auto" w:fill="FFFFFF"/>
+        <w:rPr>
+          <w:rFonts w:ascii="Arial" w:hAnsi="Arial" w:cs="Arial"/>
+          <w:i/>
+          <w:color w:val="000000"/>
+          <w:sz w:val="20"/>
+          <w:szCs w:val="20"/>
+          <w:bdr w:val="none" w:sz="0" w:space="0" w:color="auto" w:frame="1"/>
+        </w:rPr>
+      </w:pPr>
+      <w:r>
+        <w:rPr>
+          <w:rFonts w:ascii="Arial" w:hAnsi="Arial" w:cs="Arial"/>
+          <w:i/>
+          <w:color w:val="000000"/>
+          <w:sz w:val="20"/>
+          <w:szCs w:val="20"/>
+          <w:bdr w:val="none" w:sz="0" w:space="0" w:color="auto" w:frame="1"/>
+        </w:rPr>
+        <w:t>-</w:t>
+      </w:r>
+      <w:proofErr w:type="spellStart"/>
+      <w:r>
+        <w:rPr>
+          <w:rFonts w:ascii="Arial" w:hAnsi="Arial" w:cs="Arial"/>
+          <w:i/>
+          <w:color w:val="000000"/>
+          <w:sz w:val="20"/>
+          <w:szCs w:val="20"/>
+          <w:bdr w:val="none" w:sz="0" w:space="0" w:color="auto" w:frame="1"/>
+        </w:rPr>
+        <w:t>Iteractive</w:t>
+      </w:r>
+      <w:proofErr w:type="spellEnd"/>
+      <w:r>
+        <w:rPr>
+          <w:rFonts w:ascii="Arial" w:hAnsi="Arial" w:cs="Arial"/>
+          <w:i/>
+          <w:color w:val="000000"/>
+          <w:sz w:val="20"/>
+          <w:szCs w:val="20"/>
+          <w:bdr w:val="none" w:sz="0" w:space="0" w:color="auto" w:frame="1"/>
+        </w:rPr>
+        <w:t xml:space="preserve"> puzzles; prioritize simple first.</w:t>
+      </w:r>
+    </w:p>
+    <w:p>
+      <w:pPr>
+        <w:shd w:val="clear" w:color="auto" w:fill="FFFFFF"/>
+        <w:rPr>
+          <w:rFonts w:ascii="Arial" w:hAnsi="Arial" w:cs="Arial"/>
+          <w:i/>
+          <w:color w:val="000000"/>
+          <w:sz w:val="20"/>
+          <w:szCs w:val="20"/>
+          <w:bdr w:val="none" w:sz="0" w:space="0" w:color="auto" w:frame="1"/>
+        </w:rPr>
+      </w:pPr>
+      <w:r>
+        <w:rPr>
+          <w:rFonts w:ascii="Arial" w:hAnsi="Arial" w:cs="Arial"/>
+          <w:i/>
+          <w:color w:val="000000"/>
+          <w:sz w:val="20"/>
+          <w:szCs w:val="20"/>
+          <w:bdr w:val="none" w:sz="0" w:space="0" w:color="auto" w:frame="1"/>
+        </w:rPr>
+        <w:t>-Item storage</w:t>
+      </w:r>
+    </w:p>
+    <w:p>
+      <w:pPr>
+        <w:shd w:val="clear" w:color="auto" w:fill="FFFFFF"/>
+        <w:rPr>
+          <w:rFonts w:ascii="Arial" w:hAnsi="Arial" w:cs="Arial"/>
+          <w:color w:val="000000"/>
+          <w:sz w:val="20"/>
+          <w:szCs w:val="20"/>
+          <w:bdr w:val="none" w:sz="0" w:space="0" w:color="auto" w:frame="1"/>
+        </w:rPr>
+      </w:pPr>
+    </w:p>
+    <w:p>
+      <w:pPr>
+        <w:pStyle w:val="Heading1"/>
+        <w:rPr>
+          <w:rFonts w:ascii="inherit" w:hAnsi="inherit" w:cs="Lucida Grande" w:hint="eastAsia"/>
+        </w:rPr>
+      </w:pPr>
+      <w:r>
+        <w:rPr>
+          <w:bdr w:val="none" w:sz="0" w:space="0" w:color="auto" w:frame="1"/>
+        </w:rPr>
+        <w:t>Non-functional Requirements </w:t>
+      </w:r>
+      <w:r>
+        <w:rPr>
+          <w:bdr w:val="none" w:sz="0" w:space="0" w:color="auto" w:frame="1"/>
+        </w:rPr>
+        <w:t>(</w:t>
+      </w:r>
+      <w:r>
+        <w:rPr>
+          <w:bdr w:val="none" w:sz="0" w:space="0" w:color="auto" w:frame="1"/>
+        </w:rPr>
+        <w:t>10</w:t>
+      </w:r>
+      <w:r>
+        <w:rPr>
+          <w:bdr w:val="none" w:sz="0" w:space="0" w:color="auto" w:frame="1"/>
+        </w:rPr>
+        <w:t xml:space="preserve"> points)</w:t>
+      </w:r>
+    </w:p>
+    <w:p>
+      <w:pPr>
+        <w:shd w:val="clear" w:color="auto" w:fill="FFFFFF"/>
+        <w:rPr>
+          <w:rFonts w:ascii="Lucida Grande" w:hAnsi="Lucida Grande" w:cs="Lucida Grande"/>
+          <w:color w:val="000000"/>
+        </w:rPr>
+      </w:pPr>
+      <w:r>
+        <w:rPr>
+          <w:rFonts w:ascii="Arial" w:hAnsi="Arial" w:cs="Arial"/>
+          <w:i/>
+          <w:color w:val="000000"/>
+          <w:sz w:val="20"/>
+          <w:szCs w:val="20"/>
+          <w:bdr w:val="none" w:sz="0" w:space="0" w:color="auto" w:frame="1"/>
+        </w:rPr>
+        <w:t>N/A</w:t>
+      </w:r>
+    </w:p>
+    <w:p>
+      <w:pPr>
+        <w:pStyle w:val="Heading1"/>
+        <w:rPr>
+          <w:rFonts w:ascii="inherit" w:hAnsi="inherit" w:cs="Lucida Grande" w:hint="eastAsia"/>
+        </w:rPr>
+      </w:pPr>
+      <w:r>
+        <w:rPr>
+          <w:bdr w:val="none" w:sz="0" w:space="0" w:color="auto" w:frame="1"/>
+        </w:rPr>
+        <w:t xml:space="preserve">Use Case </w:t>
+      </w:r>
+      <w:r>
+        <w:rPr>
+          <w:bdr w:val="none" w:sz="0" w:space="0" w:color="auto" w:frame="1"/>
+        </w:rPr>
+        <w:t>Diagram</w:t>
+      </w:r>
+      <w:r>
+        <w:rPr>
+          <w:bdr w:val="none" w:sz="0" w:space="0" w:color="auto" w:frame="1"/>
+        </w:rPr>
+        <w:t> </w:t>
+      </w:r>
+      <w:r>
+        <w:rPr>
+          <w:bdr w:val="none" w:sz="0" w:space="0" w:color="auto" w:frame="1"/>
+        </w:rPr>
+        <w:t>(1</w:t>
+      </w:r>
+      <w:r>
+        <w:rPr>
+          <w:bdr w:val="none" w:sz="0" w:space="0" w:color="auto" w:frame="1"/>
+        </w:rPr>
+        <w:t>0</w:t>
+      </w:r>
+      <w:r>
+        <w:rPr>
+          <w:bdr w:val="none" w:sz="0" w:space="0" w:color="auto" w:frame="1"/>
+        </w:rPr>
+        <w:t xml:space="preserve"> points)</w:t>
+      </w:r>
+    </w:p>
+    <w:p>
+      <w:pPr>
+        <w:shd w:val="clear" w:color="auto" w:fill="FFFFFF"/>
+        <w:rPr>
+          <w:rFonts w:ascii="Arial" w:hAnsi="Arial" w:cs="Arial"/>
+          <w:i/>
+          <w:color w:val="000000"/>
+          <w:sz w:val="20"/>
+          <w:szCs w:val="20"/>
+          <w:bdr w:val="none" w:sz="0" w:space="0" w:color="auto" w:frame="1"/>
+        </w:rPr>
+      </w:pPr>
+      <w:r>
+        <w:rPr>
+          <w:rFonts w:ascii="Arial" w:hAnsi="Arial" w:cs="Arial"/>
+          <w:i/>
+          <w:color w:val="000000"/>
+          <w:sz w:val="20"/>
+          <w:szCs w:val="20"/>
+          <w:bdr w:val="none" w:sz="0" w:space="0" w:color="auto" w:frame="1"/>
+        </w:rPr>
         <w:t xml:space="preserve">This section presents the </w:t>
       </w:r>
       <w:r>
@@ -1207,196 +1357,74 @@
     </w:p>
     <w:p>
       <w:pPr>
-        <w:pStyle w:val="Heading1"/>
-        <w:rPr>
-          <w:rFonts w:ascii="inherit" w:hAnsi="inherit" w:cs="Lucida Grande" w:hint="eastAsia"/>
-        </w:rPr>
-      </w:pPr>
-      <w:r>
-        <w:rPr>
-          <w:bdr w:val="none" w:sz="0" w:space="0" w:color="auto" w:frame="1"/>
-        </w:rPr>
-        <w:t>Class Diagram</w:t>
-      </w:r>
-      <w:r>
-        <w:rPr>
-          <w:bdr w:val="none" w:sz="0" w:space="0" w:color="auto" w:frame="1"/>
-        </w:rPr>
-        <w:t> </w:t>
-      </w:r>
-      <w:r>
-        <w:rPr>
-          <w:bdr w:val="none" w:sz="0" w:space="0" w:color="auto" w:frame="1"/>
-        </w:rPr>
-        <w:t>and/</w:t>
-      </w:r>
-      <w:r>
-        <w:rPr>
-          <w:bdr w:val="none" w:sz="0" w:space="0" w:color="auto" w:frame="1"/>
-        </w:rPr>
-        <w:t>or</w:t>
-      </w:r>
-      <w:r>
-        <w:rPr>
-          <w:bdr w:val="none" w:sz="0" w:space="0" w:color="auto" w:frame="1"/>
-        </w:rPr>
-        <w:t xml:space="preserve"> Sequence Diagram</w:t>
-      </w:r>
-      <w:r>
-        <w:rPr>
-          <w:bdr w:val="none" w:sz="0" w:space="0" w:color="auto" w:frame="1"/>
-        </w:rPr>
-        <w:t>s</w:t>
-      </w:r>
-      <w:r>
-        <w:rPr>
-          <w:bdr w:val="none" w:sz="0" w:space="0" w:color="auto" w:frame="1"/>
-        </w:rPr>
-        <w:t xml:space="preserve"> (15 points)</w:t>
+        <w:shd w:val="clear" w:color="auto" w:fill="FFFFFF"/>
+        <w:rPr>
+          <w:rFonts w:ascii="Arial" w:hAnsi="Arial" w:cs="Arial"/>
+          <w:color w:val="000000"/>
+          <w:sz w:val="20"/>
+          <w:szCs w:val="20"/>
+          <w:bdr w:val="none" w:sz="0" w:space="0" w:color="auto" w:frame="1"/>
+        </w:rPr>
+      </w:pPr>
+      <w:r>
+        <w:rPr>
+          <w:rFonts w:ascii="Arial" w:hAnsi="Arial" w:cs="Arial"/>
+          <w:color w:val="000000"/>
+          <w:sz w:val="20"/>
+          <w:szCs w:val="20"/>
+          <w:bdr w:val="none" w:sz="0" w:space="0" w:color="auto" w:frame="1"/>
+        </w:rPr>
+        <w:t>Single Player</w:t>
       </w:r>
     </w:p>
     <w:p>
       <w:pPr>
-        <w:shd w:val="clear" w:color="auto" w:fill="FFFFFF"/>
-        <w:rPr>
-          <w:rFonts w:ascii="Arial" w:hAnsi="Arial" w:cs="Arial"/>
-          <w:i/>
-          <w:color w:val="000000"/>
-          <w:sz w:val="20"/>
-          <w:szCs w:val="20"/>
-          <w:bdr w:val="none" w:sz="0" w:space="0" w:color="auto" w:frame="1"/>
-        </w:rPr>
-      </w:pPr>
-      <w:r>
-        <w:rPr>
-          <w:rFonts w:ascii="Arial" w:hAnsi="Arial" w:cs="Arial"/>
-          <w:i/>
-          <w:color w:val="000000"/>
-          <w:sz w:val="20"/>
-          <w:szCs w:val="20"/>
-          <w:bdr w:val="none" w:sz="0" w:space="0" w:color="auto" w:frame="1"/>
-        </w:rPr>
-        <w:t xml:space="preserve">This section presents a high-level overview of the anticipated system architecture using a </w:t>
-      </w:r>
-      <w:r>
-        <w:rPr>
-          <w:rFonts w:ascii="Arial" w:hAnsi="Arial" w:cs="Arial"/>
-          <w:b/>
-          <w:i/>
-          <w:color w:val="000000"/>
-          <w:sz w:val="20"/>
-          <w:szCs w:val="20"/>
-          <w:bdr w:val="none" w:sz="0" w:space="0" w:color="auto" w:frame="1"/>
-        </w:rPr>
-        <w:t>class</w:t>
-      </w:r>
-      <w:r>
-        <w:rPr>
-          <w:rFonts w:ascii="Arial" w:hAnsi="Arial" w:cs="Arial"/>
-          <w:i/>
-          <w:color w:val="000000"/>
-          <w:sz w:val="20"/>
-          <w:szCs w:val="20"/>
-          <w:bdr w:val="none" w:sz="0" w:space="0" w:color="auto" w:frame="1"/>
-        </w:rPr>
-        <w:t xml:space="preserve"> </w:t>
-      </w:r>
-      <w:r>
-        <w:rPr>
-          <w:rFonts w:ascii="Arial" w:hAnsi="Arial" w:cs="Arial"/>
-          <w:b/>
-          <w:i/>
-          <w:color w:val="000000"/>
-          <w:sz w:val="20"/>
-          <w:szCs w:val="20"/>
-          <w:bdr w:val="none" w:sz="0" w:space="0" w:color="auto" w:frame="1"/>
-        </w:rPr>
-        <w:t>diagram</w:t>
-      </w:r>
-      <w:r>
-        <w:rPr>
-          <w:rFonts w:ascii="Arial" w:hAnsi="Arial" w:cs="Arial"/>
-          <w:b/>
-          <w:i/>
-          <w:color w:val="000000"/>
-          <w:sz w:val="20"/>
-          <w:szCs w:val="20"/>
-          <w:bdr w:val="none" w:sz="0" w:space="0" w:color="auto" w:frame="1"/>
-        </w:rPr>
-        <w:t xml:space="preserve"> </w:t>
-      </w:r>
-      <w:r>
-        <w:rPr>
-          <w:rFonts w:ascii="Arial" w:hAnsi="Arial" w:cs="Arial"/>
-          <w:bCs/>
-          <w:i/>
-          <w:color w:val="000000"/>
-          <w:sz w:val="20"/>
-          <w:szCs w:val="20"/>
-          <w:bdr w:val="none" w:sz="0" w:space="0" w:color="auto" w:frame="1"/>
-        </w:rPr>
-        <w:t>and</w:t>
-      </w:r>
-      <w:r>
-        <w:rPr>
-          <w:rFonts w:ascii="Arial" w:hAnsi="Arial" w:cs="Arial"/>
-          <w:bCs/>
-          <w:i/>
-          <w:color w:val="000000"/>
-          <w:sz w:val="20"/>
-          <w:szCs w:val="20"/>
-          <w:bdr w:val="none" w:sz="0" w:space="0" w:color="auto" w:frame="1"/>
-        </w:rPr>
-        <w:t>/or</w:t>
-      </w:r>
-      <w:r>
-        <w:rPr>
-          <w:rFonts w:ascii="Arial" w:hAnsi="Arial" w:cs="Arial"/>
-          <w:b/>
-          <w:i/>
-          <w:color w:val="000000"/>
-          <w:sz w:val="20"/>
-          <w:szCs w:val="20"/>
-          <w:bdr w:val="none" w:sz="0" w:space="0" w:color="auto" w:frame="1"/>
-        </w:rPr>
-        <w:t xml:space="preserve"> sequence </w:t>
-      </w:r>
-      <w:proofErr w:type="gramStart"/>
-      <w:r>
-        <w:rPr>
-          <w:rFonts w:ascii="Arial" w:hAnsi="Arial" w:cs="Arial"/>
-          <w:b/>
-          <w:i/>
-          <w:color w:val="000000"/>
-          <w:sz w:val="20"/>
-          <w:szCs w:val="20"/>
-          <w:bdr w:val="none" w:sz="0" w:space="0" w:color="auto" w:frame="1"/>
-        </w:rPr>
-        <w:t>diagram</w:t>
-      </w:r>
-      <w:r>
-        <w:rPr>
-          <w:rFonts w:ascii="Arial" w:hAnsi="Arial" w:cs="Arial"/>
-          <w:b/>
-          <w:i/>
-          <w:color w:val="000000"/>
-          <w:sz w:val="20"/>
-          <w:szCs w:val="20"/>
+        <w:pStyle w:val="Heading1"/>
+        <w:rPr>
+          <w:rFonts w:ascii="inherit" w:hAnsi="inherit" w:cs="Lucida Grande" w:hint="eastAsia"/>
+        </w:rPr>
+      </w:pPr>
+      <w:r>
+        <w:rPr>
+          <w:bdr w:val="none" w:sz="0" w:space="0" w:color="auto" w:frame="1"/>
+        </w:rPr>
+        <w:t>Class Diagram</w:t>
+      </w:r>
+      <w:r>
+        <w:rPr>
+          <w:bdr w:val="none" w:sz="0" w:space="0" w:color="auto" w:frame="1"/>
+        </w:rPr>
+        <w:t> </w:t>
+      </w:r>
+      <w:r>
+        <w:rPr>
+          <w:bdr w:val="none" w:sz="0" w:space="0" w:color="auto" w:frame="1"/>
+        </w:rPr>
+        <w:t>and/</w:t>
+      </w:r>
+      <w:r>
+        <w:rPr>
+          <w:bdr w:val="none" w:sz="0" w:space="0" w:color="auto" w:frame="1"/>
+        </w:rPr>
+        <w:t>or</w:t>
+      </w:r>
+      <w:r>
+        <w:rPr>
+          <w:bdr w:val="none" w:sz="0" w:space="0" w:color="auto" w:frame="1"/>
+        </w:rPr>
+        <w:t xml:space="preserve"> Sequence Diagram</w:t>
+      </w:r>
+      <w:r>
+        <w:rPr>
           <w:bdr w:val="none" w:sz="0" w:space="0" w:color="auto" w:frame="1"/>
         </w:rPr>
         <w:t>s</w:t>
       </w:r>
-      <w:proofErr w:type="gramEnd"/>
-      <w:r>
-        <w:rPr>
-          <w:rFonts w:ascii="Arial" w:hAnsi="Arial" w:cs="Arial"/>
-          <w:i/>
-          <w:color w:val="000000"/>
-          <w:sz w:val="20"/>
-          <w:szCs w:val="20"/>
-          <w:bdr w:val="none" w:sz="0" w:space="0" w:color="auto" w:frame="1"/>
-        </w:rPr>
-        <w:t xml:space="preserve">. </w:t>
+      <w:r>
+        <w:rPr>
+          <w:bdr w:val="none" w:sz="0" w:space="0" w:color="auto" w:frame="1"/>
+        </w:rPr>
+        <w:t xml:space="preserve"> (15 points)</w:t>
       </w:r>
     </w:p>
     <w:p>
@@ -1406,6 +1434,150 @@
           <w:rFonts w:ascii="Arial" w:hAnsi="Arial" w:cs="Arial"/>
           <w:i/>
           <w:color w:val="000000"/>
+          <w:sz w:val="20"/>
+          <w:szCs w:val="20"/>
+          <w:bdr w:val="none" w:sz="0" w:space="0" w:color="auto" w:frame="1"/>
+        </w:rPr>
+      </w:pPr>
+      <w:r>
+        <w:rPr>
+          <w:rFonts w:ascii="Arial" w:hAnsi="Arial" w:cs="Arial"/>
+          <w:i/>
+          <w:color w:val="000000"/>
+          <w:sz w:val="20"/>
+          <w:szCs w:val="20"/>
+          <w:bdr w:val="none" w:sz="0" w:space="0" w:color="auto" w:frame="1"/>
+        </w:rPr>
+        <w:t xml:space="preserve">This section presents a high-level overview of the anticipated system architecture using a </w:t>
+      </w:r>
+      <w:r>
+        <w:rPr>
+          <w:rFonts w:ascii="Arial" w:hAnsi="Arial" w:cs="Arial"/>
+          <w:b/>
+          <w:i/>
+          <w:color w:val="000000"/>
+          <w:sz w:val="20"/>
+          <w:szCs w:val="20"/>
+          <w:bdr w:val="none" w:sz="0" w:space="0" w:color="auto" w:frame="1"/>
+        </w:rPr>
+        <w:t>class</w:t>
+      </w:r>
+      <w:r>
+        <w:rPr>
+          <w:rFonts w:ascii="Arial" w:hAnsi="Arial" w:cs="Arial"/>
+          <w:i/>
+          <w:color w:val="000000"/>
+          <w:sz w:val="20"/>
+          <w:szCs w:val="20"/>
+          <w:bdr w:val="none" w:sz="0" w:space="0" w:color="auto" w:frame="1"/>
+        </w:rPr>
+        <w:t xml:space="preserve"> </w:t>
+      </w:r>
+      <w:r>
+        <w:rPr>
+          <w:rFonts w:ascii="Arial" w:hAnsi="Arial" w:cs="Arial"/>
+          <w:b/>
+          <w:i/>
+          <w:color w:val="000000"/>
+          <w:sz w:val="20"/>
+          <w:szCs w:val="20"/>
+          <w:bdr w:val="none" w:sz="0" w:space="0" w:color="auto" w:frame="1"/>
+        </w:rPr>
+        <w:t>diagram</w:t>
+      </w:r>
+      <w:r>
+        <w:rPr>
+          <w:rFonts w:ascii="Arial" w:hAnsi="Arial" w:cs="Arial"/>
+          <w:b/>
+          <w:i/>
+          <w:color w:val="000000"/>
+          <w:sz w:val="20"/>
+          <w:szCs w:val="20"/>
+          <w:bdr w:val="none" w:sz="0" w:space="0" w:color="auto" w:frame="1"/>
+        </w:rPr>
+        <w:t xml:space="preserve"> </w:t>
+      </w:r>
+      <w:r>
+        <w:rPr>
+          <w:rFonts w:ascii="Arial" w:hAnsi="Arial" w:cs="Arial"/>
+          <w:bCs/>
+          <w:i/>
+          <w:color w:val="000000"/>
+          <w:sz w:val="20"/>
+          <w:szCs w:val="20"/>
+          <w:bdr w:val="none" w:sz="0" w:space="0" w:color="auto" w:frame="1"/>
+        </w:rPr>
+        <w:t>and</w:t>
+      </w:r>
+      <w:r>
+        <w:rPr>
+          <w:rFonts w:ascii="Arial" w:hAnsi="Arial" w:cs="Arial"/>
+          <w:bCs/>
+          <w:i/>
+          <w:color w:val="000000"/>
+          <w:sz w:val="20"/>
+          <w:szCs w:val="20"/>
+          <w:bdr w:val="none" w:sz="0" w:space="0" w:color="auto" w:frame="1"/>
+        </w:rPr>
+        <w:t>/or</w:t>
+      </w:r>
+      <w:r>
+        <w:rPr>
+          <w:rFonts w:ascii="Arial" w:hAnsi="Arial" w:cs="Arial"/>
+          <w:b/>
+          <w:i/>
+          <w:color w:val="000000"/>
+          <w:sz w:val="20"/>
+          <w:szCs w:val="20"/>
+          <w:bdr w:val="none" w:sz="0" w:space="0" w:color="auto" w:frame="1"/>
+        </w:rPr>
+        <w:t xml:space="preserve"> sequence </w:t>
+      </w:r>
+      <w:proofErr w:type="gramStart"/>
+      <w:r>
+        <w:rPr>
+          <w:rFonts w:ascii="Arial" w:hAnsi="Arial" w:cs="Arial"/>
+          <w:b/>
+          <w:i/>
+          <w:color w:val="000000"/>
+          <w:sz w:val="20"/>
+          <w:szCs w:val="20"/>
+          <w:bdr w:val="none" w:sz="0" w:space="0" w:color="auto" w:frame="1"/>
+        </w:rPr>
+        <w:t>diagram</w:t>
+      </w:r>
+      <w:r>
+        <w:rPr>
+          <w:rFonts w:ascii="Arial" w:hAnsi="Arial" w:cs="Arial"/>
+          <w:b/>
+          <w:i/>
+          <w:color w:val="000000"/>
+          <w:sz w:val="20"/>
+          <w:szCs w:val="20"/>
+          <w:bdr w:val="none" w:sz="0" w:space="0" w:color="auto" w:frame="1"/>
+        </w:rPr>
+        <w:t>s</w:t>
+      </w:r>
+      <w:proofErr w:type="gramEnd"/>
+      <w:r>
+        <w:rPr>
+          <w:rFonts w:ascii="Arial" w:hAnsi="Arial" w:cs="Arial"/>
+          <w:i/>
+          <w:color w:val="000000"/>
+          <w:sz w:val="20"/>
+          <w:szCs w:val="20"/>
+          <w:bdr w:val="none" w:sz="0" w:space="0" w:color="auto" w:frame="1"/>
+        </w:rPr>
+        <w:t xml:space="preserve">. </w:t>
+      </w:r>
+    </w:p>
+    <w:p>
+      <w:pPr>
+        <w:shd w:val="clear" w:color="auto" w:fill="FFFFFF"/>
+        <w:rPr>
+          <w:rFonts w:ascii="Arial" w:hAnsi="Arial" w:cs="Arial"/>
+          <w:i/>
+          <w:color w:val="000000"/>
           <w:sz w:val="10"/>
           <w:szCs w:val="10"/>
           <w:bdr w:val="none" w:sz="0" w:space="0" w:color="auto" w:frame="1"/>
@@ -2185,7 +2357,19 @@
           <w:szCs w:val="20"/>
           <w:bdr w:val="none" w:sz="0" w:space="0" w:color="auto" w:frame="1"/>
         </w:rPr>
-        <w:t xml:space="preserve">(they can be refined between </w:t>
+        <w:t xml:space="preserve">(they can be refined </w:t>
+      </w:r>
+      <w:r>
+        <w:rPr>
+          <w:rFonts w:ascii="Arial" w:hAnsi="Arial" w:cs="Arial"/>
+          <w:i/>
+          <w:color w:val="000000"/>
+          <w:sz w:val="20"/>
+          <w:szCs w:val="20"/>
+          <w:bdr w:val="none" w:sz="0" w:space="0" w:color="auto" w:frame="1"/>
+        </w:rPr>
+        <w:lastRenderedPageBreak/>
+        <w:t xml:space="preserve">between </w:t>
       </w:r>
       <w:r>
         <w:rPr>
@@ -2547,21 +2731,29 @@
           <w:szCs w:val="20"/>
           <w:bdr w:val="none" w:sz="0" w:space="0" w:color="auto" w:frame="1"/>
         </w:rPr>
-        <w:t xml:space="preserve">Sequence diagrams describe how and in what order the objects in a system function. </w:t>
+        <w:t>Sequence diagrams describe how and in what order the objects in a system function.</w:t>
       </w:r>
     </w:p>
     <w:p>
       <w:pPr>
-        <w:pStyle w:val="Heading1"/>
-      </w:pPr>
-      <w:r>
-        <w:t>Operating Environment</w:t>
-      </w:r>
-      <w:r>
-        <w:t> </w:t>
-      </w:r>
-      <w:r>
-        <w:t>(5 points)</w:t>
+        <w:shd w:val="clear" w:color="auto" w:fill="FFFFFF"/>
+        <w:rPr>
+          <w:rFonts w:ascii="Arial" w:hAnsi="Arial" w:cs="Arial"/>
+          <w:color w:val="000000"/>
+          <w:sz w:val="20"/>
+          <w:szCs w:val="20"/>
+          <w:bdr w:val="none" w:sz="0" w:space="0" w:color="auto" w:frame="1"/>
+        </w:rPr>
+      </w:pPr>
+      <w:r>
+        <w:rPr>
+          <w:rFonts w:ascii="Arial" w:hAnsi="Arial" w:cs="Arial"/>
+          <w:color w:val="000000"/>
+          <w:sz w:val="20"/>
+          <w:szCs w:val="20"/>
+          <w:bdr w:val="none" w:sz="0" w:space="0" w:color="auto" w:frame="1"/>
+        </w:rPr>
+        <w:t>Player class</w:t>
       </w:r>
     </w:p>
     <w:p>
@@ -2569,46 +2761,43 @@
         <w:shd w:val="clear" w:color="auto" w:fill="FFFFFF"/>
         <w:rPr>
           <w:rFonts w:ascii="Arial" w:hAnsi="Arial" w:cs="Arial"/>
-          <w:i/>
-          <w:iCs/>
-          <w:color w:val="000000"/>
-          <w:sz w:val="20"/>
-          <w:szCs w:val="20"/>
-          <w:bdr w:val="none" w:sz="0" w:space="0" w:color="auto" w:frame="1"/>
-        </w:rPr>
-      </w:pPr>
-      <w:r>
-        <w:rPr>
-          <w:rFonts w:ascii="Arial" w:hAnsi="Arial" w:cs="Arial"/>
-          <w:i/>
-          <w:iCs/>
-          <w:color w:val="000000"/>
-          <w:sz w:val="20"/>
-          <w:szCs w:val="20"/>
-          <w:bdr w:val="none" w:sz="0" w:space="0" w:color="auto" w:frame="1"/>
-        </w:rPr>
-        <w:t>Describe the environment in which the software will operate, including the hardware platform, operating system and versions, and any other software components or applications with which it must peacefully coexist.</w:t>
+          <w:color w:val="000000"/>
+          <w:sz w:val="20"/>
+          <w:szCs w:val="20"/>
+          <w:bdr w:val="none" w:sz="0" w:space="0" w:color="auto" w:frame="1"/>
+        </w:rPr>
+      </w:pPr>
+      <w:r>
+        <w:rPr>
+          <w:rFonts w:ascii="Arial" w:hAnsi="Arial" w:cs="Arial"/>
+          <w:color w:val="000000"/>
+          <w:sz w:val="20"/>
+          <w:szCs w:val="20"/>
+          <w:bdr w:val="none" w:sz="0" w:space="0" w:color="auto" w:frame="1"/>
+        </w:rPr>
+        <w:t>Partner class</w:t>
       </w:r>
     </w:p>
     <w:p>
       <w:pPr>
-        <w:pStyle w:val="Heading1"/>
-        <w:rPr>
-          <w:bdr w:val="none" w:sz="0" w:space="0" w:color="auto" w:frame="1"/>
-        </w:rPr>
-      </w:pPr>
-      <w:r>
-        <w:rPr>
-          <w:bdr w:val="none" w:sz="0" w:space="0" w:color="auto" w:frame="1"/>
-        </w:rPr>
-        <w:lastRenderedPageBreak/>
-        <w:t xml:space="preserve">Assumptions and Dependencies </w:t>
-      </w:r>
-      <w:r>
-        <w:rPr>
-          <w:bdr w:val="none" w:sz="0" w:space="0" w:color="auto" w:frame="1"/>
-        </w:rPr>
-        <w:t>(5 points)</w:t>
+        <w:shd w:val="clear" w:color="auto" w:fill="FFFFFF"/>
+        <w:rPr>
+          <w:rFonts w:ascii="Arial" w:hAnsi="Arial" w:cs="Arial"/>
+          <w:color w:val="000000"/>
+          <w:sz w:val="20"/>
+          <w:szCs w:val="20"/>
+          <w:bdr w:val="none" w:sz="0" w:space="0" w:color="auto" w:frame="1"/>
+        </w:rPr>
+      </w:pPr>
+      <w:r>
+        <w:rPr>
+          <w:rFonts w:ascii="Arial" w:hAnsi="Arial" w:cs="Arial"/>
+          <w:color w:val="000000"/>
+          <w:sz w:val="20"/>
+          <w:szCs w:val="20"/>
+          <w:bdr w:val="none" w:sz="0" w:space="0" w:color="auto" w:frame="1"/>
+        </w:rPr>
+        <w:t>Dinosaur class</w:t>
       </w:r>
     </w:p>
     <w:p>
@@ -2616,39 +2805,178 @@
         <w:shd w:val="clear" w:color="auto" w:fill="FFFFFF"/>
         <w:rPr>
           <w:rFonts w:ascii="Arial" w:hAnsi="Arial" w:cs="Arial"/>
-          <w:i/>
-          <w:iCs/>
-          <w:color w:val="000000"/>
-          <w:sz w:val="20"/>
-          <w:szCs w:val="20"/>
-          <w:bdr w:val="none" w:sz="0" w:space="0" w:color="auto" w:frame="1"/>
-        </w:rPr>
-      </w:pPr>
-      <w:r>
-        <w:rPr>
-          <w:rFonts w:ascii="Arial" w:hAnsi="Arial" w:cs="Arial"/>
-          <w:i/>
-          <w:iCs/>
-          <w:color w:val="000000"/>
-          <w:sz w:val="20"/>
-          <w:szCs w:val="20"/>
-          <w:bdr w:val="none" w:sz="0" w:space="0" w:color="auto" w:frame="1"/>
-        </w:rPr>
-        <w:t>List any assumed factors (as opposed to known facts) that could affect the requirements stated in this document. These could include third-party or commercial components that you plan to use, issues around the development or operating environment, or constraints. The project could be affected if these assumptions are incorrect, are not shared, or change. Also identify any dependencies the project has on external factors, such as software components that you intend to reuse from another project.</w:t>
+          <w:color w:val="000000"/>
+          <w:sz w:val="20"/>
+          <w:szCs w:val="20"/>
+          <w:bdr w:val="none" w:sz="0" w:space="0" w:color="auto" w:frame="1"/>
+        </w:rPr>
+      </w:pPr>
+      <w:r>
+        <w:rPr>
+          <w:rFonts w:ascii="Arial" w:hAnsi="Arial" w:cs="Arial"/>
+          <w:color w:val="000000"/>
+          <w:sz w:val="20"/>
+          <w:szCs w:val="20"/>
+          <w:bdr w:val="none" w:sz="0" w:space="0" w:color="auto" w:frame="1"/>
+        </w:rPr>
+        <w:t>Item class</w:t>
       </w:r>
     </w:p>
     <w:p>
       <w:pPr>
         <w:shd w:val="clear" w:color="auto" w:fill="FFFFFF"/>
-        <w:ind w:left="720"/>
-        <w:rPr>
-          <w:rFonts w:ascii="Arial" w:hAnsi="Arial" w:cs="Arial"/>
-          <w:color w:val="000000"/>
-          <w:sz w:val="20"/>
-          <w:szCs w:val="20"/>
-          <w:bdr w:val="none" w:sz="0" w:space="0" w:color="auto" w:frame="1"/>
-        </w:rPr>
-      </w:pPr>
+        <w:rPr>
+          <w:rFonts w:ascii="Arial" w:hAnsi="Arial" w:cs="Arial"/>
+          <w:color w:val="000000"/>
+          <w:sz w:val="20"/>
+          <w:szCs w:val="20"/>
+          <w:bdr w:val="none" w:sz="0" w:space="0" w:color="auto" w:frame="1"/>
+        </w:rPr>
+      </w:pPr>
+      <w:r>
+        <w:rPr>
+          <w:rFonts w:ascii="Arial" w:hAnsi="Arial" w:cs="Arial"/>
+          <w:color w:val="000000"/>
+          <w:sz w:val="20"/>
+          <w:szCs w:val="20"/>
+          <w:bdr w:val="none" w:sz="0" w:space="0" w:color="auto" w:frame="1"/>
+        </w:rPr>
+        <w:t>Environment Class</w:t>
+      </w:r>
+      <w:bookmarkStart w:id="0" w:name="_GoBack"/>
+      <w:bookmarkEnd w:id="0"/>
+    </w:p>
+    <w:p>
+      <w:pPr>
+        <w:pStyle w:val="Heading1"/>
+      </w:pPr>
+      <w:r>
+        <w:t>Operating Environment</w:t>
+      </w:r>
+      <w:r>
+        <w:t> </w:t>
+      </w:r>
+      <w:r>
+        <w:t>(5 points)</w:t>
+      </w:r>
+    </w:p>
+    <w:p>
+      <w:pPr>
+        <w:shd w:val="clear" w:color="auto" w:fill="FFFFFF"/>
+        <w:rPr>
+          <w:rFonts w:ascii="Arial" w:hAnsi="Arial" w:cs="Arial"/>
+          <w:i/>
+          <w:iCs/>
+          <w:color w:val="000000"/>
+          <w:sz w:val="20"/>
+          <w:szCs w:val="20"/>
+          <w:bdr w:val="none" w:sz="0" w:space="0" w:color="auto" w:frame="1"/>
+        </w:rPr>
+      </w:pPr>
+      <w:r>
+        <w:rPr>
+          <w:rFonts w:ascii="Arial" w:hAnsi="Arial" w:cs="Arial"/>
+          <w:i/>
+          <w:iCs/>
+          <w:color w:val="000000"/>
+          <w:sz w:val="20"/>
+          <w:szCs w:val="20"/>
+          <w:bdr w:val="none" w:sz="0" w:space="0" w:color="auto" w:frame="1"/>
+        </w:rPr>
+        <w:t>Describe the environment in which the software will operate, including the hardware platform, operating system and versions, and any other software components or applications with which it must peacefully coexist.</w:t>
+      </w:r>
+    </w:p>
+    <w:p>
+      <w:pPr>
+        <w:shd w:val="clear" w:color="auto" w:fill="FFFFFF"/>
+        <w:rPr>
+          <w:rFonts w:ascii="Arial" w:hAnsi="Arial" w:cs="Arial"/>
+          <w:iCs/>
+          <w:color w:val="000000"/>
+          <w:sz w:val="20"/>
+          <w:szCs w:val="20"/>
+          <w:bdr w:val="none" w:sz="0" w:space="0" w:color="auto" w:frame="1"/>
+        </w:rPr>
+      </w:pPr>
+      <w:r>
+        <w:rPr>
+          <w:rFonts w:ascii="Arial" w:hAnsi="Arial" w:cs="Arial"/>
+          <w:iCs/>
+          <w:color w:val="000000"/>
+          <w:sz w:val="20"/>
+          <w:szCs w:val="20"/>
+          <w:bdr w:val="none" w:sz="0" w:space="0" w:color="auto" w:frame="1"/>
+        </w:rPr>
+        <w:t>PC/Web application. Windows and Mac</w:t>
+      </w:r>
+    </w:p>
+    <w:p>
+      <w:pPr>
+        <w:pStyle w:val="Heading1"/>
+        <w:rPr>
+          <w:bdr w:val="none" w:sz="0" w:space="0" w:color="auto" w:frame="1"/>
+        </w:rPr>
+      </w:pPr>
+      <w:r>
+        <w:rPr>
+          <w:bdr w:val="none" w:sz="0" w:space="0" w:color="auto" w:frame="1"/>
+        </w:rPr>
+        <w:t xml:space="preserve">Assumptions and Dependencies </w:t>
+      </w:r>
+      <w:r>
+        <w:rPr>
+          <w:bdr w:val="none" w:sz="0" w:space="0" w:color="auto" w:frame="1"/>
+        </w:rPr>
+        <w:t>(5 points)</w:t>
+      </w:r>
+    </w:p>
+    <w:p>
+      <w:pPr>
+        <w:shd w:val="clear" w:color="auto" w:fill="FFFFFF"/>
+        <w:rPr>
+          <w:rFonts w:ascii="Arial" w:hAnsi="Arial" w:cs="Arial"/>
+          <w:i/>
+          <w:iCs/>
+          <w:color w:val="000000"/>
+          <w:sz w:val="20"/>
+          <w:szCs w:val="20"/>
+          <w:bdr w:val="none" w:sz="0" w:space="0" w:color="auto" w:frame="1"/>
+        </w:rPr>
+      </w:pPr>
+      <w:r>
+        <w:rPr>
+          <w:rFonts w:ascii="Arial" w:hAnsi="Arial" w:cs="Arial"/>
+          <w:i/>
+          <w:iCs/>
+          <w:color w:val="000000"/>
+          <w:sz w:val="20"/>
+          <w:szCs w:val="20"/>
+          <w:bdr w:val="none" w:sz="0" w:space="0" w:color="auto" w:frame="1"/>
+        </w:rPr>
+        <w:t>List any assumed factors (as opposed to known facts) that could affect the requirements stated in this document. These could include third-party or commercial components that you plan to use, issues around the development or operating environment, or constraints. The project could be affected if these assumptions are incorrect, are not shared, or change. Also identify any dependencies the project has on external factors, such as software components that you intend to reuse from another project.</w:t>
+      </w:r>
+    </w:p>
+    <w:p>
+      <w:pPr>
+        <w:shd w:val="clear" w:color="auto" w:fill="FFFFFF"/>
+        <w:rPr>
+          <w:rFonts w:ascii="Arial" w:hAnsi="Arial" w:cs="Arial"/>
+          <w:color w:val="000000"/>
+          <w:sz w:val="20"/>
+          <w:szCs w:val="20"/>
+          <w:bdr w:val="none" w:sz="0" w:space="0" w:color="auto" w:frame="1"/>
+        </w:rPr>
+      </w:pPr>
+      <w:r>
+        <w:rPr>
+          <w:rFonts w:ascii="Arial" w:hAnsi="Arial" w:cs="Arial"/>
+          <w:color w:val="000000"/>
+          <w:sz w:val="20"/>
+          <w:szCs w:val="20"/>
+          <w:bdr w:val="none" w:sz="0" w:space="0" w:color="auto" w:frame="1"/>
+        </w:rPr>
+        <w:t>None since no interaction.</w:t>
+      </w:r>
     </w:p>
     <w:sectPr>
       <w:pgSz w:w="12240" w:h="15840"/>
@@ -6508,6 +6836,118 @@
     </w:lvl>
   </w:abstractNum>
   <w:abstractNum w:abstractNumId="35" w15:restartNumberingAfterBreak="0">
+    <w:nsid w:val="7D660942"/>
+    <w:multiLevelType w:val="hybridMultilevel"/>
+    <w:tmpl w:val="03E0E0DC"/>
+    <w:lvl w:ilvl="0" w:tplc="65062920">
+      <w:numFmt w:val="bullet"/>
+      <w:lvlText w:val="-"/>
+      <w:lvlJc w:val="left"/>
+      <w:pPr>
+        <w:ind w:left="720" w:hanging="360"/>
+      </w:pPr>
+      <w:rPr>
+        <w:rFonts w:ascii="Arial" w:eastAsiaTheme="minorEastAsia" w:hAnsi="Arial" w:cs="Arial" w:hint="default"/>
+      </w:rPr>
+    </w:lvl>
+    <w:lvl w:ilvl="1" w:tplc="04090003" w:tentative="1">
+      <w:start w:val="1"/>
+      <w:numFmt w:val="bullet"/>
+      <w:lvlText w:val="o"/>
+      <w:lvlJc w:val="left"/>
+      <w:pPr>
+        <w:ind w:left="1440" w:hanging="360"/>
+      </w:pPr>
+      <w:rPr>
+        <w:rFonts w:ascii="Courier New" w:hAnsi="Courier New" w:cs="Courier New" w:hint="default"/>
+      </w:rPr>
+    </w:lvl>
+    <w:lvl w:ilvl="2" w:tplc="04090005" w:tentative="1">
+      <w:start w:val="1"/>
+      <w:numFmt w:val="bullet"/>
+      <w:lvlText w:val=""/>
+      <w:lvlJc w:val="left"/>
+      <w:pPr>
+        <w:ind w:left="2160" w:hanging="360"/>
+      </w:pPr>
+      <w:rPr>
+        <w:rFonts w:ascii="Wingdings" w:hAnsi="Wingdings" w:hint="default"/>
+      </w:rPr>
+    </w:lvl>
+    <w:lvl w:ilvl="3" w:tplc="04090001" w:tentative="1">
+      <w:start w:val="1"/>
+      <w:numFmt w:val="bullet"/>
+      <w:lvlText w:val=""/>
+      <w:lvlJc w:val="left"/>
+      <w:pPr>
+        <w:ind w:left="2880" w:hanging="360"/>
+      </w:pPr>
+      <w:rPr>
+        <w:rFonts w:ascii="Symbol" w:hAnsi="Symbol" w:hint="default"/>
+      </w:rPr>
+    </w:lvl>
+    <w:lvl w:ilvl="4" w:tplc="04090003" w:tentative="1">
+      <w:start w:val="1"/>
+      <w:numFmt w:val="bullet"/>
+      <w:lvlText w:val="o"/>
+      <w:lvlJc w:val="left"/>
+      <w:pPr>
+        <w:ind w:left="3600" w:hanging="360"/>
+      </w:pPr>
+      <w:rPr>
+        <w:rFonts w:ascii="Courier New" w:hAnsi="Courier New" w:cs="Courier New" w:hint="default"/>
+      </w:rPr>
+    </w:lvl>
+    <w:lvl w:ilvl="5" w:tplc="04090005" w:tentative="1">
+      <w:start w:val="1"/>
+      <w:numFmt w:val="bullet"/>
+      <w:lvlText w:val=""/>
+      <w:lvlJc w:val="left"/>
+      <w:pPr>
+        <w:ind w:left="4320" w:hanging="360"/>
+      </w:pPr>
+      <w:rPr>
+        <w:rFonts w:ascii="Wingdings" w:hAnsi="Wingdings" w:hint="default"/>
+      </w:rPr>
+    </w:lvl>
+    <w:lvl w:ilvl="6" w:tplc="04090001" w:tentative="1">
+      <w:start w:val="1"/>
+      <w:numFmt w:val="bullet"/>
+      <w:lvlText w:val=""/>
+      <w:lvlJc w:val="left"/>
+      <w:pPr>
+        <w:ind w:left="5040" w:hanging="360"/>
+      </w:pPr>
+      <w:rPr>
+        <w:rFonts w:ascii="Symbol" w:hAnsi="Symbol" w:hint="default"/>
+      </w:rPr>
+    </w:lvl>
+    <w:lvl w:ilvl="7" w:tplc="04090003" w:tentative="1">
+      <w:start w:val="1"/>
+      <w:numFmt w:val="bullet"/>
+      <w:lvlText w:val="o"/>
+      <w:lvlJc w:val="left"/>
+      <w:pPr>
+        <w:ind w:left="5760" w:hanging="360"/>
+      </w:pPr>
+      <w:rPr>
+        <w:rFonts w:ascii="Courier New" w:hAnsi="Courier New" w:cs="Courier New" w:hint="default"/>
+      </w:rPr>
+    </w:lvl>
+    <w:lvl w:ilvl="8" w:tplc="04090005" w:tentative="1">
+      <w:start w:val="1"/>
+      <w:numFmt w:val="bullet"/>
+      <w:lvlText w:val=""/>
+      <w:lvlJc w:val="left"/>
+      <w:pPr>
+        <w:ind w:left="6480" w:hanging="360"/>
+      </w:pPr>
+      <w:rPr>
+        <w:rFonts w:ascii="Wingdings" w:hAnsi="Wingdings" w:hint="default"/>
+      </w:rPr>
+    </w:lvl>
+  </w:abstractNum>
+  <w:abstractNum w:abstractNumId="36" w15:restartNumberingAfterBreak="0">
     <w:nsid w:val="7E653631"/>
     <w:multiLevelType w:val="multilevel"/>
     <w:tmpl w:val="8ADED7A8"/>
@@ -6627,7 +7067,7 @@
     <w:abstractNumId w:val="18"/>
   </w:num>
   <w:num w:numId="3">
-    <w:abstractNumId w:val="35"/>
+    <w:abstractNumId w:val="36"/>
   </w:num>
   <w:num w:numId="4">
     <w:abstractNumId w:val="30"/>
@@ -6790,6 +7230,9 @@
   </w:num>
   <w:num w:numId="39">
     <w:abstractNumId w:val="21"/>
+  </w:num>
+  <w:num w:numId="40">
+    <w:abstractNumId w:val="35"/>
   </w:num>
 </w:numbering>
 </file>

--- a/DinoGame/RD_Template.docx
+++ b/DinoGame/RD_Template.docx
@@ -451,38 +451,121 @@
           <w:szCs w:val="20"/>
           <w:bdr w:val="none" w:sz="0" w:space="0" w:color="auto" w:frame="1"/>
         </w:rPr>
-        <w:t xml:space="preserve">Jurassic Expedition (JE) will be a </w:t>
-      </w:r>
-      <w:proofErr w:type="gramStart"/>
-      <w:r>
-        <w:rPr>
-          <w:rFonts w:ascii="Arial" w:hAnsi="Arial" w:cs="Arial"/>
-          <w:color w:val="000000"/>
-          <w:sz w:val="20"/>
-          <w:szCs w:val="20"/>
-          <w:bdr w:val="none" w:sz="0" w:space="0" w:color="auto" w:frame="1"/>
-        </w:rPr>
-        <w:t>two dimensional</w:t>
-      </w:r>
-      <w:proofErr w:type="gramEnd"/>
-      <w:r>
-        <w:rPr>
-          <w:rFonts w:ascii="Arial" w:hAnsi="Arial" w:cs="Arial"/>
-          <w:color w:val="000000"/>
-          <w:sz w:val="20"/>
-          <w:szCs w:val="20"/>
-          <w:bdr w:val="none" w:sz="0" w:space="0" w:color="auto" w:frame="1"/>
-        </w:rPr>
-        <w:t xml:space="preserve"> adventure game. The environment will be “open-world”, so the player may move around as they please. JE will progress in an overall linear fashion, meaning the player must perform event X in order to move on to</w:t>
+        <w:t>Jurassic Expedition (JE) will be a two</w:t>
+      </w:r>
+      <w:r>
+        <w:rPr>
+          <w:rFonts w:ascii="Arial" w:hAnsi="Arial" w:cs="Arial"/>
+          <w:color w:val="000000"/>
+          <w:sz w:val="20"/>
+          <w:szCs w:val="20"/>
+          <w:bdr w:val="none" w:sz="0" w:space="0" w:color="auto" w:frame="1"/>
+        </w:rPr>
+        <w:t>-</w:t>
+      </w:r>
+      <w:r>
+        <w:rPr>
+          <w:rFonts w:ascii="Arial" w:hAnsi="Arial" w:cs="Arial"/>
+          <w:color w:val="000000"/>
+          <w:sz w:val="20"/>
+          <w:szCs w:val="20"/>
+          <w:bdr w:val="none" w:sz="0" w:space="0" w:color="auto" w:frame="1"/>
+        </w:rPr>
+        <w:t>dimensional adventure game.</w:t>
+      </w:r>
+      <w:r>
+        <w:rPr>
+          <w:rFonts w:ascii="Arial" w:hAnsi="Arial" w:cs="Arial"/>
+          <w:color w:val="000000"/>
+          <w:sz w:val="20"/>
+          <w:szCs w:val="20"/>
+          <w:bdr w:val="none" w:sz="0" w:space="0" w:color="auto" w:frame="1"/>
+        </w:rPr>
+        <w:t xml:space="preserve"> The objective is to retrieve a dinosaur egg to take back to the present and repairing your time machine to make the trip back.</w:t>
+      </w:r>
+      <w:r>
+        <w:rPr>
+          <w:rFonts w:ascii="Arial" w:hAnsi="Arial" w:cs="Arial"/>
+          <w:color w:val="000000"/>
+          <w:sz w:val="20"/>
+          <w:szCs w:val="20"/>
+          <w:bdr w:val="none" w:sz="0" w:space="0" w:color="auto" w:frame="1"/>
+        </w:rPr>
+        <w:t xml:space="preserve"> The environment will be “open-world”, so the player may move around as they please</w:t>
+      </w:r>
+      <w:r>
+        <w:rPr>
+          <w:rFonts w:ascii="Arial" w:hAnsi="Arial" w:cs="Arial"/>
+          <w:color w:val="000000"/>
+          <w:sz w:val="20"/>
+          <w:szCs w:val="20"/>
+          <w:bdr w:val="none" w:sz="0" w:space="0" w:color="auto" w:frame="1"/>
+        </w:rPr>
+        <w:t xml:space="preserve"> among</w:t>
+      </w:r>
+      <w:r>
+        <w:rPr>
+          <w:rFonts w:ascii="Arial" w:hAnsi="Arial" w:cs="Arial"/>
+          <w:color w:val="000000"/>
+          <w:sz w:val="20"/>
+          <w:szCs w:val="20"/>
+          <w:bdr w:val="none" w:sz="0" w:space="0" w:color="auto" w:frame="1"/>
+        </w:rPr>
+        <w:t>st</w:t>
+      </w:r>
+      <w:r>
+        <w:rPr>
+          <w:rFonts w:ascii="Arial" w:hAnsi="Arial" w:cs="Arial"/>
+          <w:color w:val="000000"/>
+          <w:sz w:val="20"/>
+          <w:szCs w:val="20"/>
+          <w:bdr w:val="none" w:sz="0" w:space="0" w:color="auto" w:frame="1"/>
+        </w:rPr>
+        <w:t xml:space="preserve"> unlocked areas</w:t>
+      </w:r>
+      <w:r>
+        <w:rPr>
+          <w:rFonts w:ascii="Arial" w:hAnsi="Arial" w:cs="Arial"/>
+          <w:color w:val="000000"/>
+          <w:sz w:val="20"/>
+          <w:szCs w:val="20"/>
+          <w:bdr w:val="none" w:sz="0" w:space="0" w:color="auto" w:frame="1"/>
+        </w:rPr>
+        <w:t xml:space="preserve">. </w:t>
+      </w:r>
+      <w:r>
+        <w:rPr>
+          <w:rFonts w:ascii="Arial" w:hAnsi="Arial" w:cs="Arial"/>
+          <w:color w:val="000000"/>
+          <w:sz w:val="20"/>
+          <w:szCs w:val="20"/>
+          <w:bdr w:val="none" w:sz="0" w:space="0" w:color="auto" w:frame="1"/>
+        </w:rPr>
+        <w:t xml:space="preserve">Obstacles will be overcome by either defeating an enemy in combat, or solving a puzzle. </w:t>
+      </w:r>
+      <w:r>
+        <w:rPr>
+          <w:rFonts w:ascii="Arial" w:hAnsi="Arial" w:cs="Arial"/>
+          <w:color w:val="000000"/>
+          <w:sz w:val="20"/>
+          <w:szCs w:val="20"/>
+          <w:bdr w:val="none" w:sz="0" w:space="0" w:color="auto" w:frame="1"/>
+        </w:rPr>
+        <w:t>JE will progress in an overall linear fashion, meaning the player</w:t>
+      </w:r>
+      <w:r>
+        <w:rPr>
+          <w:rFonts w:ascii="Arial" w:hAnsi="Arial" w:cs="Arial"/>
+          <w:color w:val="000000"/>
+          <w:sz w:val="20"/>
+          <w:szCs w:val="20"/>
+          <w:bdr w:val="none" w:sz="0" w:space="0" w:color="auto" w:frame="1"/>
+        </w:rPr>
+        <w:t xml:space="preserve"> will be required to complete one task before moving on to the next.</w:t>
       </w:r>
     </w:p>
     <w:p>
       <w:pPr>
-        <w:pStyle w:val="ListParagraph"/>
-        <w:numPr>
-          <w:ilvl w:val="0"/>
-          <w:numId w:val="40"/>
-        </w:numPr>
         <w:shd w:val="clear" w:color="auto" w:fill="FFFFFF"/>
         <w:rPr>
           <w:rFonts w:ascii="Arial" w:hAnsi="Arial" w:cs="Arial"/>
@@ -500,2348 +583,58 @@
           <w:szCs w:val="20"/>
           <w:bdr w:val="none" w:sz="0" w:space="0" w:color="auto" w:frame="1"/>
         </w:rPr>
-        <w:t>Puzzles to find/obtain parts and egg. Can include repair puzzles later</w:t>
-      </w:r>
-    </w:p>
-    <w:p>
-      <w:pPr>
-        <w:pStyle w:val="ListParagraph"/>
-        <w:numPr>
-          <w:ilvl w:val="0"/>
-          <w:numId w:val="40"/>
-        </w:numPr>
-        <w:shd w:val="clear" w:color="auto" w:fill="FFFFFF"/>
-        <w:rPr>
-          <w:rFonts w:ascii="Arial" w:hAnsi="Arial" w:cs="Arial"/>
-          <w:color w:val="000000"/>
-          <w:sz w:val="20"/>
-          <w:szCs w:val="20"/>
-          <w:bdr w:val="none" w:sz="0" w:space="0" w:color="auto" w:frame="1"/>
-        </w:rPr>
-      </w:pPr>
-    </w:p>
-    <w:p>
-      <w:pPr>
-        <w:pStyle w:val="Heading1"/>
-        <w:rPr>
-          <w:rFonts w:ascii="inherit" w:hAnsi="inherit" w:cs="Lucida Grande" w:hint="eastAsia"/>
-        </w:rPr>
-      </w:pPr>
-      <w:r>
-        <w:rPr>
-          <w:bdr w:val="none" w:sz="0" w:space="0" w:color="auto" w:frame="1"/>
-        </w:rPr>
-        <w:t>Functional Requirements</w:t>
-      </w:r>
-      <w:r>
-        <w:rPr>
-          <w:bdr w:val="none" w:sz="0" w:space="0" w:color="auto" w:frame="1"/>
-        </w:rPr>
-        <w:t xml:space="preserve"> </w:t>
-      </w:r>
-      <w:r>
-        <w:rPr>
-          <w:bdr w:val="none" w:sz="0" w:space="0" w:color="auto" w:frame="1"/>
-        </w:rPr>
-        <w:t>(</w:t>
-      </w:r>
-      <w:r>
-        <w:rPr>
-          <w:bdr w:val="none" w:sz="0" w:space="0" w:color="auto" w:frame="1"/>
-        </w:rPr>
-        <w:t>10</w:t>
-      </w:r>
-      <w:r>
-        <w:rPr>
-          <w:bdr w:val="none" w:sz="0" w:space="0" w:color="auto" w:frame="1"/>
-        </w:rPr>
-        <w:t xml:space="preserve"> points)</w:t>
-      </w:r>
-    </w:p>
-    <w:p>
-      <w:pPr>
-        <w:shd w:val="clear" w:color="auto" w:fill="FFFFFF"/>
-        <w:rPr>
-          <w:rFonts w:ascii="Arial" w:hAnsi="Arial" w:cs="Arial"/>
-          <w:i/>
-          <w:color w:val="000000"/>
-          <w:sz w:val="20"/>
-          <w:szCs w:val="20"/>
-          <w:bdr w:val="none" w:sz="0" w:space="0" w:color="auto" w:frame="1"/>
-        </w:rPr>
-      </w:pPr>
-      <w:r>
-        <w:rPr>
-          <w:rFonts w:ascii="Arial" w:hAnsi="Arial" w:cs="Arial"/>
-          <w:i/>
-          <w:color w:val="000000"/>
-          <w:sz w:val="20"/>
-          <w:szCs w:val="20"/>
-          <w:bdr w:val="none" w:sz="0" w:space="0" w:color="auto" w:frame="1"/>
-        </w:rPr>
-        <w:t>High</w:t>
-      </w:r>
-    </w:p>
-    <w:p>
-      <w:pPr>
-        <w:shd w:val="clear" w:color="auto" w:fill="FFFFFF"/>
-        <w:rPr>
-          <w:rFonts w:ascii="Arial" w:hAnsi="Arial" w:cs="Arial"/>
-          <w:i/>
-          <w:color w:val="000000"/>
-          <w:sz w:val="20"/>
-          <w:szCs w:val="20"/>
-          <w:bdr w:val="none" w:sz="0" w:space="0" w:color="auto" w:frame="1"/>
-        </w:rPr>
-      </w:pPr>
-      <w:r>
-        <w:rPr>
-          <w:rFonts w:ascii="Arial" w:hAnsi="Arial" w:cs="Arial"/>
-          <w:i/>
-          <w:color w:val="000000"/>
-          <w:sz w:val="20"/>
-          <w:szCs w:val="20"/>
-          <w:bdr w:val="none" w:sz="0" w:space="0" w:color="auto" w:frame="1"/>
-        </w:rPr>
-        <w:t>-Controls</w:t>
-      </w:r>
-    </w:p>
-    <w:p>
-      <w:pPr>
-        <w:shd w:val="clear" w:color="auto" w:fill="FFFFFF"/>
-        <w:rPr>
-          <w:rFonts w:ascii="Arial" w:hAnsi="Arial" w:cs="Arial"/>
-          <w:i/>
-          <w:color w:val="000000"/>
-          <w:sz w:val="20"/>
-          <w:szCs w:val="20"/>
-          <w:bdr w:val="none" w:sz="0" w:space="0" w:color="auto" w:frame="1"/>
-        </w:rPr>
-      </w:pPr>
-      <w:r>
-        <w:rPr>
-          <w:rFonts w:ascii="Arial" w:hAnsi="Arial" w:cs="Arial"/>
-          <w:i/>
-          <w:color w:val="000000"/>
-          <w:sz w:val="20"/>
-          <w:szCs w:val="20"/>
-          <w:bdr w:val="none" w:sz="0" w:space="0" w:color="auto" w:frame="1"/>
-        </w:rPr>
-        <w:t>-Combat system</w:t>
-      </w:r>
-    </w:p>
-    <w:p>
-      <w:pPr>
-        <w:pStyle w:val="ListParagraph"/>
-        <w:numPr>
-          <w:ilvl w:val="0"/>
-          <w:numId w:val="40"/>
-        </w:numPr>
-        <w:shd w:val="clear" w:color="auto" w:fill="FFFFFF"/>
-        <w:rPr>
-          <w:rFonts w:ascii="Arial" w:hAnsi="Arial" w:cs="Arial"/>
-          <w:i/>
-          <w:color w:val="000000"/>
-          <w:sz w:val="20"/>
-          <w:szCs w:val="20"/>
-          <w:bdr w:val="none" w:sz="0" w:space="0" w:color="auto" w:frame="1"/>
-        </w:rPr>
-      </w:pPr>
-      <w:r>
-        <w:rPr>
-          <w:rFonts w:ascii="Arial" w:hAnsi="Arial" w:cs="Arial"/>
-          <w:i/>
-          <w:color w:val="000000"/>
-          <w:sz w:val="20"/>
-          <w:szCs w:val="20"/>
-          <w:bdr w:val="none" w:sz="0" w:space="0" w:color="auto" w:frame="1"/>
-        </w:rPr>
-        <w:t>characters</w:t>
-      </w:r>
-    </w:p>
-    <w:p>
-      <w:pPr>
-        <w:shd w:val="clear" w:color="auto" w:fill="FFFFFF"/>
-        <w:rPr>
-          <w:rFonts w:ascii="Arial" w:hAnsi="Arial" w:cs="Arial"/>
-          <w:i/>
-          <w:color w:val="000000"/>
-          <w:sz w:val="20"/>
-          <w:szCs w:val="20"/>
-          <w:bdr w:val="none" w:sz="0" w:space="0" w:color="auto" w:frame="1"/>
-        </w:rPr>
-      </w:pPr>
-      <w:r>
-        <w:rPr>
-          <w:rFonts w:ascii="Arial" w:hAnsi="Arial" w:cs="Arial"/>
-          <w:i/>
-          <w:color w:val="000000"/>
-          <w:sz w:val="20"/>
-          <w:szCs w:val="20"/>
-          <w:bdr w:val="none" w:sz="0" w:space="0" w:color="auto" w:frame="1"/>
-        </w:rPr>
-        <w:t>Medium</w:t>
-      </w:r>
-    </w:p>
-    <w:p>
-      <w:pPr>
-        <w:pStyle w:val="ListParagraph"/>
-        <w:numPr>
-          <w:ilvl w:val="0"/>
-          <w:numId w:val="40"/>
-        </w:numPr>
-        <w:shd w:val="clear" w:color="auto" w:fill="FFFFFF"/>
-        <w:rPr>
-          <w:rFonts w:ascii="Arial" w:hAnsi="Arial" w:cs="Arial"/>
-          <w:i/>
-          <w:color w:val="000000"/>
-          <w:sz w:val="20"/>
-          <w:szCs w:val="20"/>
-          <w:bdr w:val="none" w:sz="0" w:space="0" w:color="auto" w:frame="1"/>
-        </w:rPr>
-      </w:pPr>
-      <w:r>
-        <w:rPr>
-          <w:rFonts w:ascii="Arial" w:hAnsi="Arial" w:cs="Arial"/>
-          <w:i/>
-          <w:color w:val="000000"/>
-          <w:sz w:val="20"/>
-          <w:szCs w:val="20"/>
-          <w:bdr w:val="none" w:sz="0" w:space="0" w:color="auto" w:frame="1"/>
-        </w:rPr>
-        <w:t>Level design</w:t>
-      </w:r>
-    </w:p>
-    <w:p>
-      <w:pPr>
-        <w:pStyle w:val="ListParagraph"/>
-        <w:numPr>
-          <w:ilvl w:val="0"/>
-          <w:numId w:val="40"/>
-        </w:numPr>
-        <w:shd w:val="clear" w:color="auto" w:fill="FFFFFF"/>
-        <w:rPr>
-          <w:rFonts w:ascii="Arial" w:hAnsi="Arial" w:cs="Arial"/>
-          <w:i/>
-          <w:color w:val="000000"/>
-          <w:sz w:val="20"/>
-          <w:szCs w:val="20"/>
-          <w:bdr w:val="none" w:sz="0" w:space="0" w:color="auto" w:frame="1"/>
-        </w:rPr>
-      </w:pPr>
-      <w:r>
-        <w:rPr>
-          <w:rFonts w:ascii="Arial" w:hAnsi="Arial" w:cs="Arial"/>
-          <w:i/>
-          <w:color w:val="000000"/>
-          <w:sz w:val="20"/>
-          <w:szCs w:val="20"/>
-          <w:bdr w:val="none" w:sz="0" w:space="0" w:color="auto" w:frame="1"/>
-        </w:rPr>
-        <w:t>Artwork</w:t>
-      </w:r>
-    </w:p>
-    <w:p>
-      <w:pPr>
-        <w:pStyle w:val="ListParagraph"/>
-        <w:numPr>
-          <w:ilvl w:val="0"/>
-          <w:numId w:val="40"/>
-        </w:numPr>
-        <w:shd w:val="clear" w:color="auto" w:fill="FFFFFF"/>
-        <w:rPr>
-          <w:rFonts w:ascii="Arial" w:hAnsi="Arial" w:cs="Arial"/>
-          <w:i/>
-          <w:color w:val="000000"/>
-          <w:sz w:val="20"/>
-          <w:szCs w:val="20"/>
-          <w:bdr w:val="none" w:sz="0" w:space="0" w:color="auto" w:frame="1"/>
-        </w:rPr>
-      </w:pPr>
-      <w:r>
-        <w:rPr>
-          <w:rFonts w:ascii="Arial" w:hAnsi="Arial" w:cs="Arial"/>
-          <w:i/>
-          <w:color w:val="000000"/>
-          <w:sz w:val="20"/>
-          <w:szCs w:val="20"/>
-          <w:bdr w:val="none" w:sz="0" w:space="0" w:color="auto" w:frame="1"/>
-        </w:rPr>
-        <w:t>Sound effects</w:t>
-      </w:r>
-    </w:p>
-    <w:p>
-      <w:pPr>
-        <w:pStyle w:val="ListParagraph"/>
-        <w:numPr>
-          <w:ilvl w:val="0"/>
-          <w:numId w:val="40"/>
-        </w:numPr>
-        <w:shd w:val="clear" w:color="auto" w:fill="FFFFFF"/>
-        <w:rPr>
-          <w:rFonts w:ascii="Arial" w:hAnsi="Arial" w:cs="Arial"/>
-          <w:i/>
-          <w:color w:val="000000"/>
-          <w:sz w:val="20"/>
-          <w:szCs w:val="20"/>
-          <w:bdr w:val="none" w:sz="0" w:space="0" w:color="auto" w:frame="1"/>
-        </w:rPr>
-      </w:pPr>
-      <w:r>
-        <w:rPr>
-          <w:rFonts w:ascii="Arial" w:hAnsi="Arial" w:cs="Arial"/>
-          <w:i/>
-          <w:color w:val="000000"/>
-          <w:sz w:val="20"/>
-          <w:szCs w:val="20"/>
-          <w:bdr w:val="none" w:sz="0" w:space="0" w:color="auto" w:frame="1"/>
-        </w:rPr>
-        <w:t>Texts boxes</w:t>
-      </w:r>
-    </w:p>
-    <w:p>
-      <w:pPr>
-        <w:pStyle w:val="ListParagraph"/>
-        <w:numPr>
-          <w:ilvl w:val="0"/>
-          <w:numId w:val="40"/>
-        </w:numPr>
-        <w:shd w:val="clear" w:color="auto" w:fill="FFFFFF"/>
-        <w:rPr>
-          <w:rFonts w:ascii="Arial" w:hAnsi="Arial" w:cs="Arial"/>
-          <w:i/>
-          <w:color w:val="000000"/>
-          <w:sz w:val="20"/>
-          <w:szCs w:val="20"/>
-          <w:bdr w:val="none" w:sz="0" w:space="0" w:color="auto" w:frame="1"/>
-        </w:rPr>
-      </w:pPr>
-    </w:p>
-    <w:p>
-      <w:pPr>
-        <w:shd w:val="clear" w:color="auto" w:fill="FFFFFF"/>
-        <w:rPr>
-          <w:rFonts w:ascii="Arial" w:hAnsi="Arial" w:cs="Arial"/>
-          <w:i/>
-          <w:color w:val="000000"/>
-          <w:sz w:val="20"/>
-          <w:szCs w:val="20"/>
-          <w:bdr w:val="none" w:sz="0" w:space="0" w:color="auto" w:frame="1"/>
-        </w:rPr>
-      </w:pPr>
-      <w:r>
-        <w:rPr>
-          <w:rFonts w:ascii="Arial" w:hAnsi="Arial" w:cs="Arial"/>
-          <w:i/>
-          <w:color w:val="000000"/>
-          <w:sz w:val="20"/>
-          <w:szCs w:val="20"/>
-          <w:bdr w:val="none" w:sz="0" w:space="0" w:color="auto" w:frame="1"/>
-        </w:rPr>
-        <w:t>Low</w:t>
-      </w:r>
-    </w:p>
-    <w:p>
-      <w:pPr>
-        <w:shd w:val="clear" w:color="auto" w:fill="FFFFFF"/>
-        <w:rPr>
-          <w:rFonts w:ascii="Arial" w:hAnsi="Arial" w:cs="Arial"/>
-          <w:i/>
-          <w:color w:val="000000"/>
-          <w:sz w:val="20"/>
-          <w:szCs w:val="20"/>
-          <w:bdr w:val="none" w:sz="0" w:space="0" w:color="auto" w:frame="1"/>
-        </w:rPr>
-      </w:pPr>
-      <w:r>
-        <w:rPr>
-          <w:rFonts w:ascii="Arial" w:hAnsi="Arial" w:cs="Arial"/>
-          <w:i/>
-          <w:color w:val="000000"/>
-          <w:sz w:val="20"/>
-          <w:szCs w:val="20"/>
-          <w:bdr w:val="none" w:sz="0" w:space="0" w:color="auto" w:frame="1"/>
-        </w:rPr>
-        <w:t>-</w:t>
-      </w:r>
-      <w:proofErr w:type="spellStart"/>
-      <w:r>
-        <w:rPr>
-          <w:rFonts w:ascii="Arial" w:hAnsi="Arial" w:cs="Arial"/>
-          <w:i/>
-          <w:color w:val="000000"/>
-          <w:sz w:val="20"/>
-          <w:szCs w:val="20"/>
-          <w:bdr w:val="none" w:sz="0" w:space="0" w:color="auto" w:frame="1"/>
-        </w:rPr>
-        <w:t>Iteractive</w:t>
-      </w:r>
-      <w:proofErr w:type="spellEnd"/>
-      <w:r>
-        <w:rPr>
-          <w:rFonts w:ascii="Arial" w:hAnsi="Arial" w:cs="Arial"/>
-          <w:i/>
-          <w:color w:val="000000"/>
-          <w:sz w:val="20"/>
-          <w:szCs w:val="20"/>
-          <w:bdr w:val="none" w:sz="0" w:space="0" w:color="auto" w:frame="1"/>
-        </w:rPr>
-        <w:t xml:space="preserve"> puzzles; prioritize simple first.</w:t>
-      </w:r>
-    </w:p>
-    <w:p>
-      <w:pPr>
-        <w:shd w:val="clear" w:color="auto" w:fill="FFFFFF"/>
-        <w:rPr>
-          <w:rFonts w:ascii="Arial" w:hAnsi="Arial" w:cs="Arial"/>
-          <w:i/>
-          <w:color w:val="000000"/>
-          <w:sz w:val="20"/>
-          <w:szCs w:val="20"/>
-          <w:bdr w:val="none" w:sz="0" w:space="0" w:color="auto" w:frame="1"/>
-        </w:rPr>
-      </w:pPr>
-      <w:r>
-        <w:rPr>
-          <w:rFonts w:ascii="Arial" w:hAnsi="Arial" w:cs="Arial"/>
-          <w:i/>
-          <w:color w:val="000000"/>
-          <w:sz w:val="20"/>
-          <w:szCs w:val="20"/>
-          <w:bdr w:val="none" w:sz="0" w:space="0" w:color="auto" w:frame="1"/>
-        </w:rPr>
-        <w:t>-Item storage</w:t>
-      </w:r>
-    </w:p>
-    <w:p>
-      <w:pPr>
-        <w:shd w:val="clear" w:color="auto" w:fill="FFFFFF"/>
-        <w:rPr>
-          <w:rFonts w:ascii="Arial" w:hAnsi="Arial" w:cs="Arial"/>
-          <w:color w:val="000000"/>
-          <w:sz w:val="20"/>
-          <w:szCs w:val="20"/>
-          <w:bdr w:val="none" w:sz="0" w:space="0" w:color="auto" w:frame="1"/>
-        </w:rPr>
-      </w:pPr>
-    </w:p>
-    <w:p>
-      <w:pPr>
-        <w:pStyle w:val="Heading1"/>
-        <w:rPr>
-          <w:rFonts w:ascii="inherit" w:hAnsi="inherit" w:cs="Lucida Grande" w:hint="eastAsia"/>
-        </w:rPr>
-      </w:pPr>
-      <w:r>
-        <w:rPr>
-          <w:bdr w:val="none" w:sz="0" w:space="0" w:color="auto" w:frame="1"/>
-        </w:rPr>
-        <w:t>Non-functional Requirements </w:t>
-      </w:r>
-      <w:r>
-        <w:rPr>
-          <w:bdr w:val="none" w:sz="0" w:space="0" w:color="auto" w:frame="1"/>
-        </w:rPr>
-        <w:t>(</w:t>
-      </w:r>
-      <w:r>
-        <w:rPr>
-          <w:bdr w:val="none" w:sz="0" w:space="0" w:color="auto" w:frame="1"/>
-        </w:rPr>
-        <w:t>10</w:t>
-      </w:r>
-      <w:r>
-        <w:rPr>
-          <w:bdr w:val="none" w:sz="0" w:space="0" w:color="auto" w:frame="1"/>
-        </w:rPr>
-        <w:t xml:space="preserve"> points)</w:t>
-      </w:r>
-    </w:p>
-    <w:p>
-      <w:pPr>
-        <w:shd w:val="clear" w:color="auto" w:fill="FFFFFF"/>
-        <w:rPr>
-          <w:rFonts w:ascii="Lucida Grande" w:hAnsi="Lucida Grande" w:cs="Lucida Grande"/>
-          <w:color w:val="000000"/>
-        </w:rPr>
-      </w:pPr>
-      <w:r>
-        <w:rPr>
-          <w:rFonts w:ascii="Arial" w:hAnsi="Arial" w:cs="Arial"/>
-          <w:i/>
-          <w:color w:val="000000"/>
-          <w:sz w:val="20"/>
-          <w:szCs w:val="20"/>
-          <w:bdr w:val="none" w:sz="0" w:space="0" w:color="auto" w:frame="1"/>
-        </w:rPr>
-        <w:t>N/A</w:t>
-      </w:r>
-    </w:p>
-    <w:p>
-      <w:pPr>
-        <w:pStyle w:val="Heading1"/>
-        <w:rPr>
-          <w:rFonts w:ascii="inherit" w:hAnsi="inherit" w:cs="Lucida Grande" w:hint="eastAsia"/>
-        </w:rPr>
-      </w:pPr>
-      <w:r>
-        <w:rPr>
-          <w:bdr w:val="none" w:sz="0" w:space="0" w:color="auto" w:frame="1"/>
-        </w:rPr>
-        <w:t xml:space="preserve">Use Case </w:t>
-      </w:r>
-      <w:r>
-        <w:rPr>
-          <w:bdr w:val="none" w:sz="0" w:space="0" w:color="auto" w:frame="1"/>
-        </w:rPr>
-        <w:t>Diagram</w:t>
-      </w:r>
-      <w:r>
-        <w:rPr>
-          <w:bdr w:val="none" w:sz="0" w:space="0" w:color="auto" w:frame="1"/>
-        </w:rPr>
-        <w:t> </w:t>
-      </w:r>
-      <w:r>
-        <w:rPr>
-          <w:bdr w:val="none" w:sz="0" w:space="0" w:color="auto" w:frame="1"/>
-        </w:rPr>
-        <w:t>(1</w:t>
-      </w:r>
-      <w:r>
-        <w:rPr>
-          <w:bdr w:val="none" w:sz="0" w:space="0" w:color="auto" w:frame="1"/>
-        </w:rPr>
-        <w:t>0</w:t>
-      </w:r>
-      <w:r>
-        <w:rPr>
-          <w:bdr w:val="none" w:sz="0" w:space="0" w:color="auto" w:frame="1"/>
-        </w:rPr>
-        <w:t xml:space="preserve"> points)</w:t>
-      </w:r>
-    </w:p>
-    <w:p>
-      <w:pPr>
-        <w:shd w:val="clear" w:color="auto" w:fill="FFFFFF"/>
-        <w:rPr>
-          <w:rFonts w:ascii="Arial" w:hAnsi="Arial" w:cs="Arial"/>
-          <w:i/>
-          <w:color w:val="000000"/>
-          <w:sz w:val="20"/>
-          <w:szCs w:val="20"/>
-          <w:bdr w:val="none" w:sz="0" w:space="0" w:color="auto" w:frame="1"/>
-        </w:rPr>
-      </w:pPr>
-      <w:r>
-        <w:rPr>
-          <w:rFonts w:ascii="Arial" w:hAnsi="Arial" w:cs="Arial"/>
-          <w:i/>
-          <w:color w:val="000000"/>
-          <w:sz w:val="20"/>
-          <w:szCs w:val="20"/>
-          <w:bdr w:val="none" w:sz="0" w:space="0" w:color="auto" w:frame="1"/>
-        </w:rPr>
-        <w:t xml:space="preserve">This section presents the </w:t>
-      </w:r>
-      <w:r>
-        <w:rPr>
-          <w:rFonts w:ascii="Arial" w:hAnsi="Arial" w:cs="Arial"/>
-          <w:b/>
-          <w:i/>
-          <w:color w:val="000000"/>
-          <w:sz w:val="20"/>
-          <w:szCs w:val="20"/>
-          <w:bdr w:val="none" w:sz="0" w:space="0" w:color="auto" w:frame="1"/>
-        </w:rPr>
-        <w:t>use case diagram</w:t>
-      </w:r>
-      <w:r>
-        <w:rPr>
-          <w:rFonts w:ascii="Arial" w:hAnsi="Arial" w:cs="Arial"/>
-          <w:i/>
-          <w:color w:val="000000"/>
-          <w:sz w:val="20"/>
-          <w:szCs w:val="20"/>
-          <w:bdr w:val="none" w:sz="0" w:space="0" w:color="auto" w:frame="1"/>
-        </w:rPr>
-        <w:t xml:space="preserve"> </w:t>
-      </w:r>
-      <w:r>
-        <w:rPr>
-          <w:rFonts w:ascii="Arial" w:hAnsi="Arial" w:cs="Arial"/>
-          <w:i/>
-          <w:color w:val="000000"/>
-          <w:sz w:val="20"/>
-          <w:szCs w:val="20"/>
-          <w:bdr w:val="none" w:sz="0" w:space="0" w:color="auto" w:frame="1"/>
-        </w:rPr>
-        <w:t xml:space="preserve">and the </w:t>
-      </w:r>
-      <w:r>
-        <w:rPr>
-          <w:rFonts w:ascii="Arial" w:hAnsi="Arial" w:cs="Arial"/>
-          <w:b/>
-          <w:bCs/>
-          <w:i/>
-          <w:color w:val="000000"/>
-          <w:sz w:val="20"/>
-          <w:szCs w:val="20"/>
-          <w:bdr w:val="none" w:sz="0" w:space="0" w:color="auto" w:frame="1"/>
-        </w:rPr>
-        <w:t>textual descriptions</w:t>
-      </w:r>
-      <w:r>
-        <w:rPr>
-          <w:rFonts w:ascii="Arial" w:hAnsi="Arial" w:cs="Arial"/>
-          <w:i/>
-          <w:color w:val="000000"/>
-          <w:sz w:val="20"/>
-          <w:szCs w:val="20"/>
-          <w:bdr w:val="none" w:sz="0" w:space="0" w:color="auto" w:frame="1"/>
-        </w:rPr>
-        <w:t xml:space="preserve"> of the use cases </w:t>
-      </w:r>
-      <w:r>
-        <w:rPr>
-          <w:rFonts w:ascii="Arial" w:hAnsi="Arial" w:cs="Arial"/>
-          <w:i/>
-          <w:color w:val="000000"/>
-          <w:sz w:val="20"/>
-          <w:szCs w:val="20"/>
-          <w:bdr w:val="none" w:sz="0" w:space="0" w:color="auto" w:frame="1"/>
-        </w:rPr>
-        <w:t xml:space="preserve">for the system under development. The use case diagram should contain all the use cases </w:t>
-      </w:r>
-      <w:r>
-        <w:rPr>
-          <w:rFonts w:ascii="Arial" w:hAnsi="Arial" w:cs="Arial"/>
-          <w:i/>
-          <w:color w:val="000000"/>
-          <w:sz w:val="20"/>
-          <w:szCs w:val="20"/>
-          <w:bdr w:val="none" w:sz="0" w:space="0" w:color="auto" w:frame="1"/>
-        </w:rPr>
-        <w:t xml:space="preserve">and relationships between them </w:t>
-      </w:r>
-      <w:r>
-        <w:rPr>
-          <w:rFonts w:ascii="Arial" w:hAnsi="Arial" w:cs="Arial"/>
-          <w:i/>
-          <w:color w:val="000000"/>
-          <w:sz w:val="20"/>
-          <w:szCs w:val="20"/>
-          <w:bdr w:val="none" w:sz="0" w:space="0" w:color="auto" w:frame="1"/>
-        </w:rPr>
-        <w:t>needed to describe the functionality to be developed.</w:t>
-      </w:r>
-      <w:r>
-        <w:rPr>
-          <w:rFonts w:ascii="Arial" w:hAnsi="Arial" w:cs="Arial"/>
-          <w:i/>
-          <w:color w:val="000000"/>
-          <w:sz w:val="20"/>
-          <w:szCs w:val="20"/>
-          <w:bdr w:val="none" w:sz="0" w:space="0" w:color="auto" w:frame="1"/>
-        </w:rPr>
-        <w:t xml:space="preserve"> If you discover new use cases between two </w:t>
-      </w:r>
-      <w:r>
-        <w:rPr>
-          <w:rFonts w:ascii="Arial" w:hAnsi="Arial" w:cs="Arial"/>
-          <w:i/>
-          <w:color w:val="000000"/>
-          <w:sz w:val="20"/>
-          <w:szCs w:val="20"/>
-          <w:bdr w:val="none" w:sz="0" w:space="0" w:color="auto" w:frame="1"/>
-        </w:rPr>
-        <w:t>increment</w:t>
-      </w:r>
-      <w:r>
-        <w:rPr>
-          <w:rFonts w:ascii="Arial" w:hAnsi="Arial" w:cs="Arial"/>
-          <w:i/>
-          <w:color w:val="000000"/>
-          <w:sz w:val="20"/>
-          <w:szCs w:val="20"/>
-          <w:bdr w:val="none" w:sz="0" w:space="0" w:color="auto" w:frame="1"/>
-        </w:rPr>
-        <w:t xml:space="preserve">s, update the diagram for your </w:t>
-      </w:r>
-      <w:r>
-        <w:rPr>
-          <w:rFonts w:ascii="Arial" w:hAnsi="Arial" w:cs="Arial"/>
-          <w:i/>
-          <w:color w:val="000000"/>
-          <w:sz w:val="20"/>
-          <w:szCs w:val="20"/>
-          <w:bdr w:val="none" w:sz="0" w:space="0" w:color="auto" w:frame="1"/>
-        </w:rPr>
-        <w:t>future</w:t>
-      </w:r>
-      <w:r>
-        <w:rPr>
-          <w:rFonts w:ascii="Arial" w:hAnsi="Arial" w:cs="Arial"/>
-          <w:i/>
-          <w:color w:val="000000"/>
-          <w:sz w:val="20"/>
-          <w:szCs w:val="20"/>
-          <w:bdr w:val="none" w:sz="0" w:space="0" w:color="auto" w:frame="1"/>
-        </w:rPr>
-        <w:t xml:space="preserve"> </w:t>
-      </w:r>
-      <w:r>
-        <w:rPr>
-          <w:rFonts w:ascii="Arial" w:hAnsi="Arial" w:cs="Arial"/>
-          <w:i/>
-          <w:color w:val="000000"/>
-          <w:sz w:val="20"/>
-          <w:szCs w:val="20"/>
-          <w:bdr w:val="none" w:sz="0" w:space="0" w:color="auto" w:frame="1"/>
-        </w:rPr>
-        <w:t>increments</w:t>
-      </w:r>
-      <w:r>
-        <w:rPr>
-          <w:rFonts w:ascii="Arial" w:hAnsi="Arial" w:cs="Arial"/>
-          <w:i/>
-          <w:color w:val="000000"/>
-          <w:sz w:val="20"/>
-          <w:szCs w:val="20"/>
-          <w:bdr w:val="none" w:sz="0" w:space="0" w:color="auto" w:frame="1"/>
-        </w:rPr>
-        <w:t>.</w:t>
-      </w:r>
-      <w:r>
-        <w:rPr>
-          <w:rFonts w:ascii="Arial" w:hAnsi="Arial" w:cs="Arial"/>
-          <w:i/>
-          <w:color w:val="000000"/>
-          <w:sz w:val="20"/>
-          <w:szCs w:val="20"/>
-          <w:bdr w:val="none" w:sz="0" w:space="0" w:color="auto" w:frame="1"/>
-        </w:rPr>
-        <w:t xml:space="preserve"> </w:t>
-      </w:r>
-    </w:p>
-    <w:p>
-      <w:pPr>
-        <w:shd w:val="clear" w:color="auto" w:fill="FFFFFF"/>
-        <w:rPr>
-          <w:rFonts w:ascii="Arial" w:hAnsi="Arial" w:cs="Arial"/>
-          <w:i/>
-          <w:color w:val="000000"/>
-          <w:sz w:val="20"/>
-          <w:szCs w:val="20"/>
-          <w:bdr w:val="none" w:sz="0" w:space="0" w:color="auto" w:frame="1"/>
-        </w:rPr>
-      </w:pPr>
-      <w:r>
-        <w:rPr>
-          <w:rFonts w:ascii="Arial" w:hAnsi="Arial" w:cs="Arial"/>
-          <w:b/>
-          <w:bCs/>
-          <w:i/>
-          <w:color w:val="000000"/>
-          <w:sz w:val="20"/>
-          <w:szCs w:val="20"/>
-          <w:bdr w:val="none" w:sz="0" w:space="0" w:color="auto" w:frame="1"/>
-        </w:rPr>
-        <w:t xml:space="preserve">Textual descriptions of </w:t>
-      </w:r>
-      <w:r>
-        <w:rPr>
-          <w:rFonts w:ascii="Arial" w:hAnsi="Arial" w:cs="Arial"/>
-          <w:b/>
-          <w:bCs/>
-          <w:i/>
-          <w:color w:val="000000"/>
-          <w:sz w:val="20"/>
-          <w:szCs w:val="20"/>
-          <w:bdr w:val="none" w:sz="0" w:space="0" w:color="auto" w:frame="1"/>
-        </w:rPr>
-        <w:t xml:space="preserve">use </w:t>
-      </w:r>
-      <w:r>
-        <w:rPr>
-          <w:rFonts w:ascii="Arial" w:hAnsi="Arial" w:cs="Arial"/>
-          <w:b/>
-          <w:bCs/>
-          <w:i/>
-          <w:color w:val="000000"/>
-          <w:sz w:val="20"/>
-          <w:szCs w:val="20"/>
-          <w:bdr w:val="none" w:sz="0" w:space="0" w:color="auto" w:frame="1"/>
-        </w:rPr>
-        <w:t>case</w:t>
-      </w:r>
-      <w:r>
-        <w:rPr>
-          <w:rFonts w:ascii="Arial" w:hAnsi="Arial" w:cs="Arial"/>
-          <w:b/>
-          <w:bCs/>
-          <w:i/>
-          <w:color w:val="000000"/>
-          <w:sz w:val="20"/>
-          <w:szCs w:val="20"/>
-          <w:bdr w:val="none" w:sz="0" w:space="0" w:color="auto" w:frame="1"/>
-        </w:rPr>
-        <w:t>s</w:t>
-      </w:r>
-      <w:r>
-        <w:rPr>
-          <w:rFonts w:ascii="Arial" w:hAnsi="Arial" w:cs="Arial"/>
-          <w:i/>
-          <w:color w:val="000000"/>
-          <w:sz w:val="20"/>
-          <w:szCs w:val="20"/>
-          <w:bdr w:val="none" w:sz="0" w:space="0" w:color="auto" w:frame="1"/>
-        </w:rPr>
-        <w:t xml:space="preserve">: For the first increment, the textual descriptions for </w:t>
-      </w:r>
-      <w:r>
-        <w:rPr>
-          <w:rFonts w:ascii="Arial" w:hAnsi="Arial" w:cs="Arial"/>
-          <w:i/>
-          <w:color w:val="000000"/>
-          <w:sz w:val="20"/>
-          <w:szCs w:val="20"/>
-          <w:bdr w:val="none" w:sz="0" w:space="0" w:color="auto" w:frame="1"/>
-        </w:rPr>
-        <w:t xml:space="preserve">the </w:t>
-      </w:r>
-      <w:r>
-        <w:rPr>
-          <w:rFonts w:ascii="Arial" w:hAnsi="Arial" w:cs="Arial"/>
-          <w:i/>
-          <w:color w:val="000000"/>
-          <w:sz w:val="20"/>
-          <w:szCs w:val="20"/>
-          <w:bdr w:val="none" w:sz="0" w:space="0" w:color="auto" w:frame="1"/>
-        </w:rPr>
-        <w:t xml:space="preserve">use cases are not required. However, </w:t>
-      </w:r>
-      <w:r>
-        <w:rPr>
-          <w:rFonts w:ascii="Arial" w:hAnsi="Arial" w:cs="Arial"/>
-          <w:i/>
-          <w:color w:val="000000"/>
-          <w:sz w:val="20"/>
-          <w:szCs w:val="20"/>
-          <w:bdr w:val="none" w:sz="0" w:space="0" w:color="auto" w:frame="1"/>
-        </w:rPr>
-        <w:t>the textual descriptions for all use cases discovered for your system</w:t>
-      </w:r>
-      <w:r>
-        <w:rPr>
-          <w:rFonts w:ascii="Arial" w:hAnsi="Arial" w:cs="Arial"/>
-          <w:i/>
-          <w:color w:val="000000"/>
-          <w:sz w:val="20"/>
-          <w:szCs w:val="20"/>
-          <w:bdr w:val="none" w:sz="0" w:space="0" w:color="auto" w:frame="1"/>
-        </w:rPr>
-        <w:t xml:space="preserve"> are required for </w:t>
-      </w:r>
-      <w:r>
-        <w:rPr>
-          <w:rFonts w:ascii="Arial" w:hAnsi="Arial" w:cs="Arial"/>
-          <w:i/>
-          <w:color w:val="000000"/>
-          <w:sz w:val="20"/>
-          <w:szCs w:val="20"/>
-          <w:bdr w:val="none" w:sz="0" w:space="0" w:color="auto" w:frame="1"/>
-        </w:rPr>
-        <w:t>the second and third iterations.</w:t>
-      </w:r>
-    </w:p>
-    <w:p>
-      <w:pPr>
-        <w:shd w:val="clear" w:color="auto" w:fill="FFFFFF"/>
-        <w:rPr>
-          <w:rFonts w:ascii="Arial" w:hAnsi="Arial" w:cs="Arial"/>
-          <w:color w:val="000000"/>
-          <w:sz w:val="20"/>
-          <w:szCs w:val="20"/>
-          <w:bdr w:val="none" w:sz="0" w:space="0" w:color="auto" w:frame="1"/>
-        </w:rPr>
-      </w:pPr>
-      <w:r>
-        <w:rPr>
-          <w:rFonts w:ascii="Arial" w:hAnsi="Arial" w:cs="Arial"/>
-          <w:color w:val="000000"/>
-          <w:sz w:val="20"/>
-          <w:szCs w:val="20"/>
-          <w:bdr w:val="none" w:sz="0" w:space="0" w:color="auto" w:frame="1"/>
-        </w:rPr>
-        <w:t>Single Player</w:t>
-      </w:r>
-    </w:p>
-    <w:p>
-      <w:pPr>
-        <w:pStyle w:val="Heading1"/>
-        <w:rPr>
-          <w:rFonts w:ascii="inherit" w:hAnsi="inherit" w:cs="Lucida Grande" w:hint="eastAsia"/>
-        </w:rPr>
-      </w:pPr>
-      <w:r>
-        <w:rPr>
-          <w:bdr w:val="none" w:sz="0" w:space="0" w:color="auto" w:frame="1"/>
-        </w:rPr>
-        <w:t>Class Diagram</w:t>
-      </w:r>
-      <w:r>
-        <w:rPr>
-          <w:bdr w:val="none" w:sz="0" w:space="0" w:color="auto" w:frame="1"/>
-        </w:rPr>
-        <w:t> </w:t>
-      </w:r>
-      <w:r>
-        <w:rPr>
-          <w:bdr w:val="none" w:sz="0" w:space="0" w:color="auto" w:frame="1"/>
-        </w:rPr>
-        <w:t>and/</w:t>
-      </w:r>
-      <w:r>
-        <w:rPr>
-          <w:bdr w:val="none" w:sz="0" w:space="0" w:color="auto" w:frame="1"/>
-        </w:rPr>
-        <w:t>or</w:t>
-      </w:r>
-      <w:r>
-        <w:rPr>
-          <w:bdr w:val="none" w:sz="0" w:space="0" w:color="auto" w:frame="1"/>
-        </w:rPr>
-        <w:t xml:space="preserve"> Sequence Diagram</w:t>
-      </w:r>
-      <w:r>
-        <w:rPr>
-          <w:bdr w:val="none" w:sz="0" w:space="0" w:color="auto" w:frame="1"/>
-        </w:rPr>
-        <w:t>s</w:t>
-      </w:r>
-      <w:r>
-        <w:rPr>
-          <w:bdr w:val="none" w:sz="0" w:space="0" w:color="auto" w:frame="1"/>
-        </w:rPr>
-        <w:t xml:space="preserve"> (15 points)</w:t>
-      </w:r>
-    </w:p>
-    <w:p>
-      <w:pPr>
-        <w:shd w:val="clear" w:color="auto" w:fill="FFFFFF"/>
-        <w:rPr>
-          <w:rFonts w:ascii="Arial" w:hAnsi="Arial" w:cs="Arial"/>
-          <w:i/>
-          <w:color w:val="000000"/>
-          <w:sz w:val="20"/>
-          <w:szCs w:val="20"/>
-          <w:bdr w:val="none" w:sz="0" w:space="0" w:color="auto" w:frame="1"/>
-        </w:rPr>
-      </w:pPr>
-      <w:r>
-        <w:rPr>
-          <w:rFonts w:ascii="Arial" w:hAnsi="Arial" w:cs="Arial"/>
-          <w:i/>
-          <w:color w:val="000000"/>
-          <w:sz w:val="20"/>
-          <w:szCs w:val="20"/>
-          <w:bdr w:val="none" w:sz="0" w:space="0" w:color="auto" w:frame="1"/>
-        </w:rPr>
-        <w:t xml:space="preserve">This section presents a high-level overview of the anticipated system architecture using a </w:t>
-      </w:r>
-      <w:r>
-        <w:rPr>
-          <w:rFonts w:ascii="Arial" w:hAnsi="Arial" w:cs="Arial"/>
-          <w:b/>
-          <w:i/>
-          <w:color w:val="000000"/>
-          <w:sz w:val="20"/>
-          <w:szCs w:val="20"/>
-          <w:bdr w:val="none" w:sz="0" w:space="0" w:color="auto" w:frame="1"/>
-        </w:rPr>
-        <w:t>class</w:t>
-      </w:r>
-      <w:r>
-        <w:rPr>
-          <w:rFonts w:ascii="Arial" w:hAnsi="Arial" w:cs="Arial"/>
-          <w:i/>
-          <w:color w:val="000000"/>
-          <w:sz w:val="20"/>
-          <w:szCs w:val="20"/>
-          <w:bdr w:val="none" w:sz="0" w:space="0" w:color="auto" w:frame="1"/>
-        </w:rPr>
-        <w:t xml:space="preserve"> </w:t>
-      </w:r>
-      <w:r>
-        <w:rPr>
-          <w:rFonts w:ascii="Arial" w:hAnsi="Arial" w:cs="Arial"/>
-          <w:b/>
-          <w:i/>
-          <w:color w:val="000000"/>
-          <w:sz w:val="20"/>
-          <w:szCs w:val="20"/>
-          <w:bdr w:val="none" w:sz="0" w:space="0" w:color="auto" w:frame="1"/>
-        </w:rPr>
-        <w:t>diagram</w:t>
-      </w:r>
-      <w:r>
-        <w:rPr>
-          <w:rFonts w:ascii="Arial" w:hAnsi="Arial" w:cs="Arial"/>
-          <w:b/>
-          <w:i/>
-          <w:color w:val="000000"/>
-          <w:sz w:val="20"/>
-          <w:szCs w:val="20"/>
-          <w:bdr w:val="none" w:sz="0" w:space="0" w:color="auto" w:frame="1"/>
-        </w:rPr>
-        <w:t xml:space="preserve"> </w:t>
-      </w:r>
-      <w:r>
-        <w:rPr>
-          <w:rFonts w:ascii="Arial" w:hAnsi="Arial" w:cs="Arial"/>
-          <w:bCs/>
-          <w:i/>
-          <w:color w:val="000000"/>
-          <w:sz w:val="20"/>
-          <w:szCs w:val="20"/>
-          <w:bdr w:val="none" w:sz="0" w:space="0" w:color="auto" w:frame="1"/>
-        </w:rPr>
-        <w:t>and</w:t>
-      </w:r>
-      <w:r>
-        <w:rPr>
-          <w:rFonts w:ascii="Arial" w:hAnsi="Arial" w:cs="Arial"/>
-          <w:bCs/>
-          <w:i/>
-          <w:color w:val="000000"/>
-          <w:sz w:val="20"/>
-          <w:szCs w:val="20"/>
-          <w:bdr w:val="none" w:sz="0" w:space="0" w:color="auto" w:frame="1"/>
-        </w:rPr>
-        <w:t>/or</w:t>
-      </w:r>
-      <w:r>
-        <w:rPr>
-          <w:rFonts w:ascii="Arial" w:hAnsi="Arial" w:cs="Arial"/>
-          <w:b/>
-          <w:i/>
-          <w:color w:val="000000"/>
-          <w:sz w:val="20"/>
-          <w:szCs w:val="20"/>
-          <w:bdr w:val="none" w:sz="0" w:space="0" w:color="auto" w:frame="1"/>
-        </w:rPr>
-        <w:t xml:space="preserve"> sequence </w:t>
-      </w:r>
-      <w:proofErr w:type="gramStart"/>
-      <w:r>
-        <w:rPr>
-          <w:rFonts w:ascii="Arial" w:hAnsi="Arial" w:cs="Arial"/>
-          <w:b/>
-          <w:i/>
-          <w:color w:val="000000"/>
-          <w:sz w:val="20"/>
-          <w:szCs w:val="20"/>
-          <w:bdr w:val="none" w:sz="0" w:space="0" w:color="auto" w:frame="1"/>
-        </w:rPr>
-        <w:t>diagram</w:t>
-      </w:r>
-      <w:r>
-        <w:rPr>
-          <w:rFonts w:ascii="Arial" w:hAnsi="Arial" w:cs="Arial"/>
-          <w:b/>
-          <w:i/>
-          <w:color w:val="000000"/>
-          <w:sz w:val="20"/>
-          <w:szCs w:val="20"/>
-          <w:bdr w:val="none" w:sz="0" w:space="0" w:color="auto" w:frame="1"/>
-        </w:rPr>
-        <w:t>s</w:t>
-      </w:r>
-      <w:proofErr w:type="gramEnd"/>
-      <w:r>
-        <w:rPr>
-          <w:rFonts w:ascii="Arial" w:hAnsi="Arial" w:cs="Arial"/>
-          <w:i/>
-          <w:color w:val="000000"/>
-          <w:sz w:val="20"/>
-          <w:szCs w:val="20"/>
-          <w:bdr w:val="none" w:sz="0" w:space="0" w:color="auto" w:frame="1"/>
-        </w:rPr>
-        <w:t xml:space="preserve">. </w:t>
-      </w:r>
-    </w:p>
-    <w:p>
-      <w:pPr>
-        <w:shd w:val="clear" w:color="auto" w:fill="FFFFFF"/>
-        <w:rPr>
-          <w:rFonts w:ascii="Arial" w:hAnsi="Arial" w:cs="Arial"/>
-          <w:i/>
-          <w:color w:val="000000"/>
-          <w:sz w:val="10"/>
-          <w:szCs w:val="10"/>
-          <w:bdr w:val="none" w:sz="0" w:space="0" w:color="auto" w:frame="1"/>
-        </w:rPr>
-      </w:pPr>
-    </w:p>
-    <w:p>
-      <w:pPr>
-        <w:shd w:val="clear" w:color="auto" w:fill="FFFFFF"/>
-        <w:rPr>
-          <w:rFonts w:ascii="Arial" w:hAnsi="Arial" w:cs="Arial"/>
-          <w:b/>
-          <w:bCs/>
-          <w:i/>
-          <w:color w:val="000000"/>
-          <w:sz w:val="20"/>
-          <w:szCs w:val="20"/>
-          <w:bdr w:val="none" w:sz="0" w:space="0" w:color="auto" w:frame="1"/>
-        </w:rPr>
-      </w:pPr>
-      <w:r>
-        <w:rPr>
-          <w:rFonts w:ascii="Arial" w:hAnsi="Arial" w:cs="Arial"/>
-          <w:i/>
-          <w:color w:val="000000"/>
-          <w:sz w:val="20"/>
-          <w:szCs w:val="20"/>
-          <w:bdr w:val="none" w:sz="0" w:space="0" w:color="auto" w:frame="1"/>
-        </w:rPr>
-        <w:t xml:space="preserve">If the main </w:t>
-      </w:r>
-      <w:r>
-        <w:rPr>
-          <w:rFonts w:ascii="Arial" w:hAnsi="Arial" w:cs="Arial"/>
-          <w:b/>
-          <w:bCs/>
-          <w:i/>
-          <w:color w:val="000000"/>
-          <w:sz w:val="20"/>
-          <w:szCs w:val="20"/>
-          <w:bdr w:val="none" w:sz="0" w:space="0" w:color="auto" w:frame="1"/>
-        </w:rPr>
-        <w:t>paradigm</w:t>
-      </w:r>
-      <w:r>
-        <w:rPr>
-          <w:rFonts w:ascii="Arial" w:hAnsi="Arial" w:cs="Arial"/>
-          <w:i/>
-          <w:color w:val="000000"/>
-          <w:sz w:val="20"/>
-          <w:szCs w:val="20"/>
-          <w:bdr w:val="none" w:sz="0" w:space="0" w:color="auto" w:frame="1"/>
-        </w:rPr>
-        <w:t xml:space="preserve"> used in your project is </w:t>
-      </w:r>
-      <w:r>
-        <w:rPr>
-          <w:rFonts w:ascii="Arial" w:hAnsi="Arial" w:cs="Arial"/>
-          <w:b/>
-          <w:bCs/>
-          <w:i/>
-          <w:color w:val="000000"/>
-          <w:sz w:val="20"/>
-          <w:szCs w:val="20"/>
-          <w:bdr w:val="none" w:sz="0" w:space="0" w:color="auto" w:frame="1"/>
-        </w:rPr>
-        <w:t>Object Oriented</w:t>
-      </w:r>
-      <w:r>
-        <w:rPr>
-          <w:rFonts w:ascii="Arial" w:hAnsi="Arial" w:cs="Arial"/>
-          <w:i/>
-          <w:color w:val="000000"/>
-          <w:sz w:val="20"/>
-          <w:szCs w:val="20"/>
-          <w:bdr w:val="none" w:sz="0" w:space="0" w:color="auto" w:frame="1"/>
-        </w:rPr>
-        <w:t xml:space="preserve"> (i.e., you have classes or something that </w:t>
-      </w:r>
-      <w:r>
-        <w:rPr>
-          <w:rFonts w:ascii="Arial" w:hAnsi="Arial" w:cs="Arial"/>
-          <w:i/>
-          <w:color w:val="000000"/>
-          <w:sz w:val="20"/>
-          <w:szCs w:val="20"/>
-          <w:bdr w:val="none" w:sz="0" w:space="0" w:color="auto" w:frame="1"/>
-        </w:rPr>
-        <w:t>acts</w:t>
-      </w:r>
-      <w:r>
-        <w:rPr>
-          <w:rFonts w:ascii="Arial" w:hAnsi="Arial" w:cs="Arial"/>
-          <w:i/>
-          <w:color w:val="000000"/>
-          <w:sz w:val="20"/>
-          <w:szCs w:val="20"/>
-          <w:bdr w:val="none" w:sz="0" w:space="0" w:color="auto" w:frame="1"/>
-        </w:rPr>
-        <w:t xml:space="preserve"> similar to classes in your system), then draw the </w:t>
-      </w:r>
-      <w:r>
-        <w:rPr>
-          <w:rFonts w:ascii="Arial" w:hAnsi="Arial" w:cs="Arial"/>
-          <w:b/>
-          <w:bCs/>
-          <w:i/>
-          <w:color w:val="000000"/>
-          <w:sz w:val="20"/>
-          <w:szCs w:val="20"/>
-          <w:bdr w:val="none" w:sz="0" w:space="0" w:color="auto" w:frame="1"/>
-        </w:rPr>
-        <w:t>Class Diagram</w:t>
-      </w:r>
-      <w:r>
-        <w:rPr>
-          <w:rFonts w:ascii="Arial" w:hAnsi="Arial" w:cs="Arial"/>
-          <w:i/>
-          <w:color w:val="000000"/>
-          <w:sz w:val="20"/>
-          <w:szCs w:val="20"/>
-          <w:bdr w:val="none" w:sz="0" w:space="0" w:color="auto" w:frame="1"/>
-        </w:rPr>
-        <w:t xml:space="preserve"> </w:t>
-      </w:r>
-      <w:r>
-        <w:rPr>
-          <w:rFonts w:ascii="Arial" w:hAnsi="Arial" w:cs="Arial"/>
-          <w:b/>
-          <w:bCs/>
-          <w:i/>
-          <w:color w:val="000000"/>
-          <w:sz w:val="20"/>
-          <w:szCs w:val="20"/>
-          <w:bdr w:val="none" w:sz="0" w:space="0" w:color="auto" w:frame="1"/>
-        </w:rPr>
-        <w:t>of the entire system and Sequence Diagram</w:t>
-      </w:r>
-      <w:r>
-        <w:rPr>
-          <w:rFonts w:ascii="Arial" w:hAnsi="Arial" w:cs="Arial"/>
-          <w:b/>
-          <w:bCs/>
-          <w:i/>
-          <w:color w:val="000000"/>
-          <w:sz w:val="20"/>
-          <w:szCs w:val="20"/>
-          <w:bdr w:val="none" w:sz="0" w:space="0" w:color="auto" w:frame="1"/>
-        </w:rPr>
-        <w:t>s</w:t>
-      </w:r>
-      <w:r>
-        <w:rPr>
-          <w:rFonts w:ascii="Arial" w:hAnsi="Arial" w:cs="Arial"/>
-          <w:b/>
-          <w:bCs/>
-          <w:i/>
-          <w:color w:val="000000"/>
-          <w:sz w:val="20"/>
-          <w:szCs w:val="20"/>
-          <w:bdr w:val="none" w:sz="0" w:space="0" w:color="auto" w:frame="1"/>
-        </w:rPr>
-        <w:t xml:space="preserve"> </w:t>
-      </w:r>
-      <w:r>
-        <w:rPr>
-          <w:rFonts w:ascii="Arial" w:hAnsi="Arial" w:cs="Arial"/>
-          <w:b/>
-          <w:bCs/>
-          <w:i/>
-          <w:color w:val="000000"/>
-          <w:sz w:val="20"/>
-          <w:szCs w:val="20"/>
-          <w:bdr w:val="none" w:sz="0" w:space="0" w:color="auto" w:frame="1"/>
-        </w:rPr>
-        <w:t>for the</w:t>
-      </w:r>
-      <w:r>
-        <w:rPr>
-          <w:rFonts w:ascii="Arial" w:hAnsi="Arial" w:cs="Arial"/>
-          <w:b/>
-          <w:bCs/>
-          <w:i/>
-          <w:color w:val="000000"/>
-          <w:sz w:val="20"/>
-          <w:szCs w:val="20"/>
-          <w:bdr w:val="none" w:sz="0" w:space="0" w:color="auto" w:frame="1"/>
-        </w:rPr>
-        <w:t xml:space="preserve"> three</w:t>
-      </w:r>
-      <w:r>
-        <w:rPr>
-          <w:rFonts w:ascii="Arial" w:hAnsi="Arial" w:cs="Arial"/>
-          <w:b/>
-          <w:bCs/>
-          <w:i/>
-          <w:color w:val="000000"/>
-          <w:sz w:val="20"/>
-          <w:szCs w:val="20"/>
-          <w:bdr w:val="none" w:sz="0" w:space="0" w:color="auto" w:frame="1"/>
-        </w:rPr>
-        <w:t xml:space="preserve"> (3)</w:t>
-      </w:r>
-      <w:r>
-        <w:rPr>
-          <w:rFonts w:ascii="Arial" w:hAnsi="Arial" w:cs="Arial"/>
-          <w:b/>
-          <w:bCs/>
-          <w:i/>
-          <w:color w:val="000000"/>
-          <w:sz w:val="20"/>
-          <w:szCs w:val="20"/>
-          <w:bdr w:val="none" w:sz="0" w:space="0" w:color="auto" w:frame="1"/>
-        </w:rPr>
-        <w:t xml:space="preserve"> most important use cases in your system. </w:t>
-      </w:r>
-    </w:p>
-    <w:p>
-      <w:pPr>
-        <w:shd w:val="clear" w:color="auto" w:fill="FFFFFF"/>
-        <w:rPr>
-          <w:rFonts w:ascii="Arial" w:hAnsi="Arial" w:cs="Arial"/>
-          <w:i/>
-          <w:color w:val="000000"/>
-          <w:sz w:val="10"/>
-          <w:szCs w:val="10"/>
-          <w:bdr w:val="none" w:sz="0" w:space="0" w:color="auto" w:frame="1"/>
-        </w:rPr>
-      </w:pPr>
-    </w:p>
-    <w:p>
-      <w:pPr>
-        <w:shd w:val="clear" w:color="auto" w:fill="FFFFFF"/>
-        <w:rPr>
-          <w:rFonts w:ascii="Arial" w:hAnsi="Arial" w:cs="Arial"/>
-          <w:i/>
-          <w:color w:val="000000"/>
-          <w:sz w:val="20"/>
-          <w:szCs w:val="20"/>
-          <w:bdr w:val="none" w:sz="0" w:space="0" w:color="auto" w:frame="1"/>
-        </w:rPr>
-      </w:pPr>
-      <w:r>
-        <w:rPr>
-          <w:rFonts w:ascii="Arial" w:hAnsi="Arial" w:cs="Arial"/>
-          <w:i/>
-          <w:color w:val="000000"/>
-          <w:sz w:val="20"/>
-          <w:szCs w:val="20"/>
-          <w:bdr w:val="none" w:sz="0" w:space="0" w:color="auto" w:frame="1"/>
-        </w:rPr>
-        <w:t xml:space="preserve">If the main </w:t>
-      </w:r>
-      <w:r>
-        <w:rPr>
-          <w:rFonts w:ascii="Arial" w:hAnsi="Arial" w:cs="Arial"/>
-          <w:b/>
-          <w:bCs/>
-          <w:i/>
-          <w:color w:val="000000"/>
-          <w:sz w:val="20"/>
-          <w:szCs w:val="20"/>
-          <w:bdr w:val="none" w:sz="0" w:space="0" w:color="auto" w:frame="1"/>
-        </w:rPr>
-        <w:t>paradigm</w:t>
-      </w:r>
-      <w:r>
-        <w:rPr>
-          <w:rFonts w:ascii="Arial" w:hAnsi="Arial" w:cs="Arial"/>
-          <w:i/>
-          <w:color w:val="000000"/>
-          <w:sz w:val="20"/>
-          <w:szCs w:val="20"/>
-          <w:bdr w:val="none" w:sz="0" w:space="0" w:color="auto" w:frame="1"/>
-        </w:rPr>
-        <w:t xml:space="preserve"> in your system is </w:t>
-      </w:r>
-      <w:r>
-        <w:rPr>
-          <w:rFonts w:ascii="Arial" w:hAnsi="Arial" w:cs="Arial"/>
-          <w:b/>
-          <w:bCs/>
-          <w:i/>
-          <w:color w:val="000000"/>
-          <w:sz w:val="20"/>
-          <w:szCs w:val="20"/>
-          <w:u w:val="single"/>
-          <w:bdr w:val="none" w:sz="0" w:space="0" w:color="auto" w:frame="1"/>
-        </w:rPr>
-        <w:t>not</w:t>
-      </w:r>
-      <w:r>
-        <w:rPr>
-          <w:rFonts w:ascii="Arial" w:hAnsi="Arial" w:cs="Arial"/>
-          <w:b/>
-          <w:bCs/>
-          <w:i/>
-          <w:color w:val="000000"/>
-          <w:sz w:val="20"/>
-          <w:szCs w:val="20"/>
-          <w:bdr w:val="none" w:sz="0" w:space="0" w:color="auto" w:frame="1"/>
-        </w:rPr>
-        <w:t xml:space="preserve"> Object Oriented</w:t>
-      </w:r>
-      <w:r>
-        <w:rPr>
-          <w:rFonts w:ascii="Arial" w:hAnsi="Arial" w:cs="Arial"/>
-          <w:i/>
-          <w:color w:val="000000"/>
-          <w:sz w:val="20"/>
-          <w:szCs w:val="20"/>
-          <w:bdr w:val="none" w:sz="0" w:space="0" w:color="auto" w:frame="1"/>
-        </w:rPr>
-        <w:t xml:space="preserve"> (i.e., you </w:t>
-      </w:r>
-      <w:r>
-        <w:rPr>
-          <w:rFonts w:ascii="Arial" w:hAnsi="Arial" w:cs="Arial"/>
-          <w:b/>
-          <w:bCs/>
-          <w:i/>
-          <w:color w:val="000000"/>
-          <w:sz w:val="20"/>
-          <w:szCs w:val="20"/>
-          <w:u w:val="single"/>
-          <w:bdr w:val="none" w:sz="0" w:space="0" w:color="auto" w:frame="1"/>
-        </w:rPr>
-        <w:t>do not</w:t>
-      </w:r>
-      <w:r>
-        <w:rPr>
-          <w:rFonts w:ascii="Arial" w:hAnsi="Arial" w:cs="Arial"/>
-          <w:b/>
-          <w:bCs/>
-          <w:i/>
-          <w:color w:val="000000"/>
-          <w:sz w:val="20"/>
-          <w:szCs w:val="20"/>
-          <w:bdr w:val="none" w:sz="0" w:space="0" w:color="auto" w:frame="1"/>
-        </w:rPr>
-        <w:t xml:space="preserve"> </w:t>
-      </w:r>
-      <w:r>
-        <w:rPr>
-          <w:rFonts w:ascii="Arial" w:hAnsi="Arial" w:cs="Arial"/>
-          <w:i/>
-          <w:color w:val="000000"/>
-          <w:sz w:val="20"/>
-          <w:szCs w:val="20"/>
-          <w:bdr w:val="none" w:sz="0" w:space="0" w:color="auto" w:frame="1"/>
-        </w:rPr>
-        <w:t>have classes</w:t>
-      </w:r>
-      <w:r>
-        <w:rPr>
-          <w:rFonts w:ascii="Arial" w:hAnsi="Arial" w:cs="Arial"/>
-          <w:b/>
-          <w:bCs/>
-          <w:i/>
-          <w:color w:val="000000"/>
-          <w:sz w:val="20"/>
-          <w:szCs w:val="20"/>
-          <w:bdr w:val="none" w:sz="0" w:space="0" w:color="auto" w:frame="1"/>
-        </w:rPr>
-        <w:t xml:space="preserve"> </w:t>
-      </w:r>
-      <w:r>
-        <w:rPr>
-          <w:rFonts w:ascii="Arial" w:hAnsi="Arial" w:cs="Arial"/>
-          <w:i/>
-          <w:color w:val="000000"/>
-          <w:sz w:val="20"/>
-          <w:szCs w:val="20"/>
-          <w:bdr w:val="none" w:sz="0" w:space="0" w:color="auto" w:frame="1"/>
-        </w:rPr>
-        <w:t>or anything similar to classes in your system</w:t>
-      </w:r>
-      <w:r>
-        <w:rPr>
-          <w:rFonts w:ascii="Arial" w:hAnsi="Arial" w:cs="Arial"/>
-          <w:i/>
-          <w:color w:val="000000"/>
-          <w:sz w:val="20"/>
-          <w:szCs w:val="20"/>
-          <w:bdr w:val="none" w:sz="0" w:space="0" w:color="auto" w:frame="1"/>
-        </w:rPr>
-        <w:t xml:space="preserve">) then only draw </w:t>
-      </w:r>
-      <w:r>
-        <w:rPr>
-          <w:rFonts w:ascii="Arial" w:hAnsi="Arial" w:cs="Arial"/>
-          <w:b/>
-          <w:bCs/>
-          <w:i/>
-          <w:color w:val="000000"/>
-          <w:sz w:val="20"/>
-          <w:szCs w:val="20"/>
-          <w:bdr w:val="none" w:sz="0" w:space="0" w:color="auto" w:frame="1"/>
-        </w:rPr>
-        <w:t>Sequence Diagram</w:t>
-      </w:r>
-      <w:r>
-        <w:rPr>
-          <w:rFonts w:ascii="Arial" w:hAnsi="Arial" w:cs="Arial"/>
-          <w:b/>
-          <w:bCs/>
-          <w:i/>
-          <w:color w:val="000000"/>
-          <w:sz w:val="20"/>
-          <w:szCs w:val="20"/>
-          <w:bdr w:val="none" w:sz="0" w:space="0" w:color="auto" w:frame="1"/>
-        </w:rPr>
-        <w:t>s</w:t>
-      </w:r>
-      <w:r>
-        <w:rPr>
-          <w:rFonts w:ascii="Arial" w:hAnsi="Arial" w:cs="Arial"/>
-          <w:i/>
-          <w:color w:val="000000"/>
-          <w:sz w:val="20"/>
-          <w:szCs w:val="20"/>
-          <w:bdr w:val="none" w:sz="0" w:space="0" w:color="auto" w:frame="1"/>
-        </w:rPr>
-        <w:t xml:space="preserve">, </w:t>
-      </w:r>
-      <w:r>
-        <w:rPr>
-          <w:rFonts w:ascii="Arial" w:hAnsi="Arial" w:cs="Arial"/>
-          <w:b/>
-          <w:bCs/>
-          <w:i/>
-          <w:color w:val="000000"/>
-          <w:sz w:val="20"/>
-          <w:szCs w:val="20"/>
-          <w:bdr w:val="none" w:sz="0" w:space="0" w:color="auto" w:frame="1"/>
-        </w:rPr>
-        <w:t xml:space="preserve">but for </w:t>
-      </w:r>
-      <w:r>
-        <w:rPr>
-          <w:rFonts w:ascii="Arial" w:hAnsi="Arial" w:cs="Arial"/>
-          <w:b/>
-          <w:bCs/>
-          <w:i/>
-          <w:color w:val="000000"/>
-          <w:sz w:val="20"/>
-          <w:szCs w:val="20"/>
-          <w:u w:val="single"/>
-          <w:bdr w:val="none" w:sz="0" w:space="0" w:color="auto" w:frame="1"/>
-        </w:rPr>
-        <w:t>all</w:t>
-      </w:r>
-      <w:r>
-        <w:rPr>
-          <w:rFonts w:ascii="Arial" w:hAnsi="Arial" w:cs="Arial"/>
-          <w:b/>
-          <w:bCs/>
-          <w:i/>
-          <w:color w:val="000000"/>
-          <w:sz w:val="20"/>
-          <w:szCs w:val="20"/>
-          <w:bdr w:val="none" w:sz="0" w:space="0" w:color="auto" w:frame="1"/>
-        </w:rPr>
-        <w:t xml:space="preserve"> the use cases of </w:t>
-      </w:r>
-      <w:r>
-        <w:rPr>
-          <w:rFonts w:ascii="Arial" w:hAnsi="Arial" w:cs="Arial"/>
-          <w:b/>
-          <w:bCs/>
-          <w:i/>
-          <w:color w:val="000000"/>
-          <w:sz w:val="20"/>
-          <w:szCs w:val="20"/>
-          <w:bdr w:val="none" w:sz="0" w:space="0" w:color="auto" w:frame="1"/>
-        </w:rPr>
-        <w:t>your</w:t>
-      </w:r>
-      <w:r>
-        <w:rPr>
-          <w:rFonts w:ascii="Arial" w:hAnsi="Arial" w:cs="Arial"/>
-          <w:b/>
-          <w:bCs/>
-          <w:i/>
-          <w:color w:val="000000"/>
-          <w:sz w:val="20"/>
-          <w:szCs w:val="20"/>
-          <w:bdr w:val="none" w:sz="0" w:space="0" w:color="auto" w:frame="1"/>
-        </w:rPr>
-        <w:t xml:space="preserve"> system.</w:t>
-      </w:r>
-      <w:r>
-        <w:rPr>
-          <w:rFonts w:ascii="Arial" w:hAnsi="Arial" w:cs="Arial"/>
-          <w:i/>
-          <w:color w:val="000000"/>
-          <w:sz w:val="20"/>
-          <w:szCs w:val="20"/>
-          <w:bdr w:val="none" w:sz="0" w:space="0" w:color="auto" w:frame="1"/>
-        </w:rPr>
-        <w:t xml:space="preserve"> </w:t>
-      </w:r>
-      <w:r>
-        <w:rPr>
-          <w:rFonts w:ascii="Arial" w:hAnsi="Arial" w:cs="Arial"/>
-          <w:i/>
-          <w:color w:val="000000"/>
-          <w:sz w:val="20"/>
-          <w:szCs w:val="20"/>
-          <w:bdr w:val="none" w:sz="0" w:space="0" w:color="auto" w:frame="1"/>
-        </w:rPr>
-        <w:t>In this case</w:t>
-      </w:r>
-      <w:r>
-        <w:rPr>
-          <w:rFonts w:ascii="Arial" w:hAnsi="Arial" w:cs="Arial"/>
-          <w:i/>
-          <w:color w:val="000000"/>
-          <w:sz w:val="20"/>
-          <w:szCs w:val="20"/>
-          <w:bdr w:val="none" w:sz="0" w:space="0" w:color="auto" w:frame="1"/>
-        </w:rPr>
-        <w:t xml:space="preserve">, we will use a modified version of Sequence Diagrams, where instead of objects, the lifelines will represent the </w:t>
-      </w:r>
-      <w:r>
-        <w:rPr>
-          <w:rFonts w:ascii="Arial" w:hAnsi="Arial" w:cs="Arial"/>
-          <w:i/>
-          <w:color w:val="000000"/>
-          <w:sz w:val="20"/>
-          <w:szCs w:val="20"/>
-          <w:u w:val="single"/>
-          <w:bdr w:val="none" w:sz="0" w:space="0" w:color="auto" w:frame="1"/>
-        </w:rPr>
-        <w:t>functions</w:t>
-      </w:r>
-      <w:r>
-        <w:rPr>
-          <w:rFonts w:ascii="Arial" w:hAnsi="Arial" w:cs="Arial"/>
-          <w:i/>
-          <w:color w:val="000000"/>
-          <w:sz w:val="20"/>
-          <w:szCs w:val="20"/>
-          <w:bdr w:val="none" w:sz="0" w:space="0" w:color="auto" w:frame="1"/>
-        </w:rPr>
-        <w:t xml:space="preserve"> in the system involved in the action sequence. </w:t>
-      </w:r>
-    </w:p>
-    <w:p>
-      <w:pPr>
-        <w:shd w:val="clear" w:color="auto" w:fill="FFFFFF"/>
-        <w:rPr>
-          <w:rFonts w:ascii="Arial" w:hAnsi="Arial" w:cs="Arial"/>
-          <w:i/>
-          <w:color w:val="000000"/>
-          <w:sz w:val="10"/>
-          <w:szCs w:val="10"/>
-          <w:bdr w:val="none" w:sz="0" w:space="0" w:color="auto" w:frame="1"/>
-        </w:rPr>
-      </w:pPr>
-    </w:p>
-    <w:p>
-      <w:pPr>
-        <w:shd w:val="clear" w:color="auto" w:fill="FFFFFF"/>
-        <w:rPr>
-          <w:rFonts w:ascii="Arial" w:hAnsi="Arial" w:cs="Arial"/>
-          <w:i/>
-          <w:color w:val="000000"/>
-          <w:sz w:val="20"/>
-          <w:szCs w:val="20"/>
-          <w:bdr w:val="none" w:sz="0" w:space="0" w:color="auto" w:frame="1"/>
-        </w:rPr>
-      </w:pPr>
-      <w:r>
-        <w:rPr>
-          <w:rFonts w:ascii="Arial" w:hAnsi="Arial" w:cs="Arial"/>
-          <w:b/>
-          <w:bCs/>
-          <w:i/>
-          <w:color w:val="000000"/>
-          <w:sz w:val="20"/>
-          <w:szCs w:val="20"/>
-          <w:bdr w:val="none" w:sz="0" w:space="0" w:color="auto" w:frame="1"/>
-        </w:rPr>
-        <w:t>Class Diagrams</w:t>
-      </w:r>
-      <w:r>
-        <w:rPr>
-          <w:rFonts w:ascii="Arial" w:hAnsi="Arial" w:cs="Arial"/>
-          <w:i/>
-          <w:color w:val="000000"/>
-          <w:sz w:val="20"/>
-          <w:szCs w:val="20"/>
-          <w:bdr w:val="none" w:sz="0" w:space="0" w:color="auto" w:frame="1"/>
-        </w:rPr>
-        <w:t xml:space="preserve"> </w:t>
-      </w:r>
-      <w:r>
-        <w:rPr>
-          <w:rFonts w:ascii="Arial" w:hAnsi="Arial" w:cs="Arial"/>
-          <w:i/>
-          <w:color w:val="000000"/>
-          <w:sz w:val="20"/>
-          <w:szCs w:val="20"/>
-          <w:bdr w:val="none" w:sz="0" w:space="0" w:color="auto" w:frame="1"/>
-        </w:rPr>
-        <w:t xml:space="preserve">show the </w:t>
-      </w:r>
-      <w:r>
-        <w:rPr>
-          <w:rFonts w:ascii="Arial" w:hAnsi="Arial" w:cs="Arial"/>
-          <w:b/>
-          <w:i/>
-          <w:color w:val="000000"/>
-          <w:sz w:val="20"/>
-          <w:szCs w:val="20"/>
-          <w:bdr w:val="none" w:sz="0" w:space="0" w:color="auto" w:frame="1"/>
-        </w:rPr>
-        <w:t>fundamental objects/classes</w:t>
-      </w:r>
-      <w:r>
-        <w:rPr>
-          <w:rFonts w:ascii="Arial" w:hAnsi="Arial" w:cs="Arial"/>
-          <w:i/>
-          <w:color w:val="000000"/>
-          <w:sz w:val="20"/>
-          <w:szCs w:val="20"/>
-          <w:bdr w:val="none" w:sz="0" w:space="0" w:color="auto" w:frame="1"/>
-        </w:rPr>
-        <w:t xml:space="preserve"> that must be modeled with the system to satisfy its requirements</w:t>
-      </w:r>
-      <w:r>
-        <w:rPr>
-          <w:rFonts w:ascii="Arial" w:hAnsi="Arial" w:cs="Arial"/>
-          <w:i/>
-          <w:color w:val="000000"/>
-          <w:sz w:val="20"/>
-          <w:szCs w:val="20"/>
-          <w:bdr w:val="none" w:sz="0" w:space="0" w:color="auto" w:frame="1"/>
-        </w:rPr>
-        <w:t xml:space="preserve"> and </w:t>
-      </w:r>
-      <w:r>
-        <w:rPr>
-          <w:rFonts w:ascii="Arial" w:hAnsi="Arial" w:cs="Arial"/>
-          <w:b/>
-          <w:i/>
-          <w:color w:val="000000"/>
-          <w:sz w:val="20"/>
-          <w:szCs w:val="20"/>
-          <w:bdr w:val="none" w:sz="0" w:space="0" w:color="auto" w:frame="1"/>
-        </w:rPr>
-        <w:t xml:space="preserve">the relationships </w:t>
-      </w:r>
-      <w:r>
-        <w:rPr>
-          <w:rFonts w:ascii="Arial" w:hAnsi="Arial" w:cs="Arial"/>
-          <w:i/>
-          <w:color w:val="000000"/>
-          <w:sz w:val="20"/>
-          <w:szCs w:val="20"/>
-          <w:bdr w:val="none" w:sz="0" w:space="0" w:color="auto" w:frame="1"/>
-        </w:rPr>
-        <w:t>between them</w:t>
-      </w:r>
-      <w:r>
-        <w:rPr>
-          <w:rFonts w:ascii="Arial" w:hAnsi="Arial" w:cs="Arial"/>
-          <w:i/>
-          <w:color w:val="000000"/>
-          <w:sz w:val="20"/>
-          <w:szCs w:val="20"/>
-          <w:bdr w:val="none" w:sz="0" w:space="0" w:color="auto" w:frame="1"/>
-        </w:rPr>
-        <w:t xml:space="preserve">. Each class </w:t>
-      </w:r>
-      <w:r>
-        <w:rPr>
-          <w:rFonts w:ascii="Arial" w:hAnsi="Arial" w:cs="Arial"/>
-          <w:i/>
-          <w:color w:val="000000"/>
-          <w:sz w:val="20"/>
-          <w:szCs w:val="20"/>
-          <w:bdr w:val="none" w:sz="0" w:space="0" w:color="auto" w:frame="1"/>
-        </w:rPr>
-        <w:t xml:space="preserve">rectangle </w:t>
-      </w:r>
-      <w:r>
-        <w:rPr>
-          <w:rFonts w:ascii="Arial" w:hAnsi="Arial" w:cs="Arial"/>
-          <w:i/>
-          <w:color w:val="000000"/>
-          <w:sz w:val="20"/>
-          <w:szCs w:val="20"/>
-          <w:bdr w:val="none" w:sz="0" w:space="0" w:color="auto" w:frame="1"/>
-        </w:rPr>
-        <w:t xml:space="preserve">on the diagram </w:t>
-      </w:r>
-      <w:r>
-        <w:rPr>
-          <w:rFonts w:ascii="Arial" w:hAnsi="Arial" w:cs="Arial"/>
-          <w:b/>
-          <w:i/>
-          <w:color w:val="000000"/>
-          <w:sz w:val="20"/>
-          <w:szCs w:val="20"/>
-          <w:bdr w:val="none" w:sz="0" w:space="0" w:color="auto" w:frame="1"/>
-        </w:rPr>
-        <w:t xml:space="preserve">must </w:t>
-      </w:r>
-      <w:r>
-        <w:rPr>
-          <w:rFonts w:ascii="Arial" w:hAnsi="Arial" w:cs="Arial"/>
-          <w:b/>
-          <w:i/>
-          <w:color w:val="000000"/>
-          <w:sz w:val="20"/>
-          <w:szCs w:val="20"/>
-          <w:bdr w:val="none" w:sz="0" w:space="0" w:color="auto" w:frame="1"/>
-        </w:rPr>
-        <w:t xml:space="preserve">also </w:t>
-      </w:r>
-      <w:r>
-        <w:rPr>
-          <w:rFonts w:ascii="Arial" w:hAnsi="Arial" w:cs="Arial"/>
-          <w:b/>
-          <w:i/>
-          <w:color w:val="000000"/>
-          <w:sz w:val="20"/>
-          <w:szCs w:val="20"/>
-          <w:bdr w:val="none" w:sz="0" w:space="0" w:color="auto" w:frame="1"/>
-        </w:rPr>
-        <w:t xml:space="preserve">include the attributes </w:t>
-      </w:r>
-      <w:r>
-        <w:rPr>
-          <w:rFonts w:ascii="Arial" w:hAnsi="Arial" w:cs="Arial"/>
-          <w:b/>
-          <w:i/>
-          <w:color w:val="000000"/>
-          <w:sz w:val="20"/>
-          <w:szCs w:val="20"/>
-          <w:bdr w:val="none" w:sz="0" w:space="0" w:color="auto" w:frame="1"/>
-        </w:rPr>
-        <w:t xml:space="preserve">and the methods of </w:t>
-      </w:r>
-      <w:r>
-        <w:rPr>
-          <w:rFonts w:ascii="Arial" w:hAnsi="Arial" w:cs="Arial"/>
-          <w:b/>
-          <w:i/>
-          <w:color w:val="000000"/>
-          <w:sz w:val="20"/>
-          <w:szCs w:val="20"/>
-          <w:bdr w:val="none" w:sz="0" w:space="0" w:color="auto" w:frame="1"/>
-        </w:rPr>
-        <w:t>the class</w:t>
-      </w:r>
-      <w:r>
-        <w:rPr>
-          <w:rFonts w:ascii="Arial" w:hAnsi="Arial" w:cs="Arial"/>
-          <w:b/>
-          <w:i/>
-          <w:color w:val="000000"/>
-          <w:sz w:val="20"/>
-          <w:szCs w:val="20"/>
-          <w:bdr w:val="none" w:sz="0" w:space="0" w:color="auto" w:frame="1"/>
-        </w:rPr>
-        <w:t xml:space="preserve"> </w:t>
-      </w:r>
-      <w:r>
-        <w:rPr>
-          <w:rFonts w:ascii="Arial" w:hAnsi="Arial" w:cs="Arial"/>
-          <w:i/>
-          <w:color w:val="000000"/>
-          <w:sz w:val="20"/>
-          <w:szCs w:val="20"/>
-          <w:bdr w:val="none" w:sz="0" w:space="0" w:color="auto" w:frame="1"/>
-        </w:rPr>
-        <w:t xml:space="preserve">(they can be refined </w:t>
-      </w:r>
-      <w:r>
-        <w:rPr>
-          <w:rFonts w:ascii="Arial" w:hAnsi="Arial" w:cs="Arial"/>
-          <w:i/>
-          <w:color w:val="000000"/>
-          <w:sz w:val="20"/>
-          <w:szCs w:val="20"/>
-          <w:bdr w:val="none" w:sz="0" w:space="0" w:color="auto" w:frame="1"/>
-        </w:rPr>
-        <w:lastRenderedPageBreak/>
-        <w:t xml:space="preserve">between </w:t>
-      </w:r>
-      <w:r>
-        <w:rPr>
-          <w:rFonts w:ascii="Arial" w:hAnsi="Arial" w:cs="Arial"/>
-          <w:i/>
-          <w:color w:val="000000"/>
-          <w:sz w:val="20"/>
-          <w:szCs w:val="20"/>
-          <w:bdr w:val="none" w:sz="0" w:space="0" w:color="auto" w:frame="1"/>
-        </w:rPr>
-        <w:t>increment</w:t>
-      </w:r>
-      <w:r>
-        <w:rPr>
-          <w:rFonts w:ascii="Arial" w:hAnsi="Arial" w:cs="Arial"/>
-          <w:i/>
-          <w:color w:val="000000"/>
-          <w:sz w:val="20"/>
-          <w:szCs w:val="20"/>
-          <w:bdr w:val="none" w:sz="0" w:space="0" w:color="auto" w:frame="1"/>
-        </w:rPr>
-        <w:t>s)</w:t>
-      </w:r>
-      <w:r>
-        <w:rPr>
-          <w:rFonts w:ascii="Arial" w:hAnsi="Arial" w:cs="Arial"/>
-          <w:i/>
-          <w:color w:val="000000"/>
-          <w:sz w:val="20"/>
-          <w:szCs w:val="20"/>
-          <w:bdr w:val="none" w:sz="0" w:space="0" w:color="auto" w:frame="1"/>
-        </w:rPr>
-        <w:t>.</w:t>
-      </w:r>
-      <w:r>
-        <w:rPr>
-          <w:rFonts w:ascii="Arial" w:hAnsi="Arial" w:cs="Arial"/>
-          <w:i/>
-          <w:color w:val="000000"/>
-          <w:sz w:val="20"/>
-          <w:szCs w:val="20"/>
-          <w:bdr w:val="none" w:sz="0" w:space="0" w:color="auto" w:frame="1"/>
-        </w:rPr>
-        <w:t xml:space="preserve"> </w:t>
-      </w:r>
-      <w:r>
-        <w:rPr>
-          <w:rFonts w:ascii="Arial" w:hAnsi="Arial" w:cs="Arial"/>
-          <w:i/>
-          <w:color w:val="000000"/>
-          <w:sz w:val="20"/>
-          <w:szCs w:val="20"/>
-          <w:bdr w:val="none" w:sz="0" w:space="0" w:color="auto" w:frame="1"/>
-        </w:rPr>
-        <w:t xml:space="preserve"> All the </w:t>
-      </w:r>
-      <w:r>
-        <w:rPr>
-          <w:rFonts w:ascii="Arial" w:hAnsi="Arial" w:cs="Arial"/>
-          <w:b/>
-          <w:i/>
-          <w:color w:val="000000"/>
-          <w:sz w:val="20"/>
-          <w:szCs w:val="20"/>
-          <w:bdr w:val="none" w:sz="0" w:space="0" w:color="auto" w:frame="1"/>
-        </w:rPr>
-        <w:t>relationships between classes and their multiplicity</w:t>
-      </w:r>
-      <w:r>
-        <w:rPr>
-          <w:rFonts w:ascii="Arial" w:hAnsi="Arial" w:cs="Arial"/>
-          <w:i/>
-          <w:color w:val="000000"/>
-          <w:sz w:val="20"/>
-          <w:szCs w:val="20"/>
-          <w:bdr w:val="none" w:sz="0" w:space="0" w:color="auto" w:frame="1"/>
-        </w:rPr>
-        <w:t xml:space="preserve"> must be shown on the class diagram. </w:t>
-      </w:r>
-    </w:p>
-    <w:p>
-      <w:pPr>
-        <w:shd w:val="clear" w:color="auto" w:fill="FFFFFF"/>
-        <w:rPr>
-          <w:rFonts w:ascii="Arial" w:hAnsi="Arial" w:cs="Arial"/>
-          <w:i/>
-          <w:color w:val="000000"/>
-          <w:sz w:val="10"/>
-          <w:szCs w:val="10"/>
-          <w:bdr w:val="none" w:sz="0" w:space="0" w:color="auto" w:frame="1"/>
-        </w:rPr>
-      </w:pPr>
-    </w:p>
-    <w:p>
-      <w:pPr>
-        <w:shd w:val="clear" w:color="auto" w:fill="FFFFFF"/>
-        <w:rPr>
-          <w:rFonts w:ascii="Arial" w:hAnsi="Arial" w:cs="Arial"/>
-          <w:i/>
-          <w:color w:val="000000"/>
-          <w:sz w:val="20"/>
-          <w:szCs w:val="20"/>
-          <w:bdr w:val="none" w:sz="0" w:space="0" w:color="auto" w:frame="1"/>
-        </w:rPr>
-      </w:pPr>
-      <w:r>
-        <w:rPr>
-          <w:rFonts w:ascii="Arial" w:hAnsi="Arial" w:cs="Arial"/>
-          <w:i/>
-          <w:color w:val="000000"/>
-          <w:sz w:val="20"/>
-          <w:szCs w:val="20"/>
-          <w:bdr w:val="none" w:sz="0" w:space="0" w:color="auto" w:frame="1"/>
-        </w:rPr>
-        <w:t xml:space="preserve">A </w:t>
-      </w:r>
-      <w:r>
-        <w:rPr>
-          <w:rFonts w:cs="Arial"/>
-          <w:b/>
-          <w:bCs/>
-          <w:i/>
-          <w:color w:val="000000"/>
-          <w:sz w:val="20"/>
-          <w:szCs w:val="20"/>
-          <w:bdr w:val="none" w:sz="0" w:space="0" w:color="auto" w:frame="1"/>
-        </w:rPr>
-        <w:t>S</w:t>
-      </w:r>
-      <w:r>
-        <w:rPr>
-          <w:rFonts w:ascii="Arial" w:hAnsi="Arial" w:cs="Arial"/>
-          <w:b/>
-          <w:bCs/>
-          <w:i/>
-          <w:color w:val="000000"/>
-          <w:sz w:val="20"/>
-          <w:szCs w:val="20"/>
-          <w:bdr w:val="none" w:sz="0" w:space="0" w:color="auto" w:frame="1"/>
-        </w:rPr>
-        <w:t xml:space="preserve">equence </w:t>
-      </w:r>
-      <w:r>
-        <w:rPr>
-          <w:rFonts w:cs="Arial"/>
-          <w:b/>
-          <w:bCs/>
-          <w:i/>
-          <w:color w:val="000000"/>
-          <w:sz w:val="20"/>
-          <w:szCs w:val="20"/>
-          <w:bdr w:val="none" w:sz="0" w:space="0" w:color="auto" w:frame="1"/>
-        </w:rPr>
-        <w:t>D</w:t>
-      </w:r>
-      <w:r>
-        <w:rPr>
-          <w:rFonts w:ascii="Arial" w:hAnsi="Arial" w:cs="Arial"/>
-          <w:b/>
-          <w:bCs/>
-          <w:i/>
-          <w:color w:val="000000"/>
-          <w:sz w:val="20"/>
-          <w:szCs w:val="20"/>
-          <w:bdr w:val="none" w:sz="0" w:space="0" w:color="auto" w:frame="1"/>
-        </w:rPr>
-        <w:t>iagram</w:t>
-      </w:r>
-      <w:r>
-        <w:rPr>
-          <w:rFonts w:ascii="Arial" w:hAnsi="Arial" w:cs="Arial"/>
-          <w:i/>
-          <w:color w:val="000000"/>
-          <w:sz w:val="20"/>
-          <w:szCs w:val="20"/>
-          <w:bdr w:val="none" w:sz="0" w:space="0" w:color="auto" w:frame="1"/>
-        </w:rPr>
-        <w:t xml:space="preserve"> simply depicts </w:t>
-      </w:r>
-      <w:r>
-        <w:rPr>
-          <w:rFonts w:ascii="Arial" w:hAnsi="Arial" w:cs="Arial"/>
-          <w:b/>
-          <w:bCs/>
-          <w:i/>
-          <w:color w:val="000000"/>
-          <w:sz w:val="20"/>
-          <w:szCs w:val="20"/>
-          <w:bdr w:val="none" w:sz="0" w:space="0" w:color="auto" w:frame="1"/>
-        </w:rPr>
-        <w:t>interaction</w:t>
-      </w:r>
-      <w:r>
-        <w:rPr>
-          <w:rFonts w:ascii="Arial" w:hAnsi="Arial" w:cs="Arial"/>
-          <w:i/>
-          <w:color w:val="000000"/>
-          <w:sz w:val="20"/>
-          <w:szCs w:val="20"/>
-          <w:bdr w:val="none" w:sz="0" w:space="0" w:color="auto" w:frame="1"/>
-        </w:rPr>
-        <w:t xml:space="preserve"> </w:t>
-      </w:r>
-      <w:r>
-        <w:rPr>
-          <w:rFonts w:ascii="Arial" w:hAnsi="Arial" w:cs="Arial"/>
-          <w:b/>
-          <w:bCs/>
-          <w:i/>
-          <w:color w:val="000000"/>
-          <w:sz w:val="20"/>
-          <w:szCs w:val="20"/>
-          <w:bdr w:val="none" w:sz="0" w:space="0" w:color="auto" w:frame="1"/>
-        </w:rPr>
-        <w:t>between objects</w:t>
-      </w:r>
-      <w:r>
-        <w:rPr>
-          <w:rFonts w:ascii="Arial" w:hAnsi="Arial" w:cs="Arial"/>
-          <w:i/>
-          <w:color w:val="000000"/>
-          <w:sz w:val="20"/>
-          <w:szCs w:val="20"/>
-          <w:bdr w:val="none" w:sz="0" w:space="0" w:color="auto" w:frame="1"/>
-        </w:rPr>
-        <w:t xml:space="preserve"> (or </w:t>
-      </w:r>
-      <w:r>
-        <w:rPr>
-          <w:rFonts w:ascii="Arial" w:hAnsi="Arial" w:cs="Arial"/>
-          <w:b/>
-          <w:bCs/>
-          <w:i/>
-          <w:color w:val="000000"/>
-          <w:sz w:val="20"/>
-          <w:szCs w:val="20"/>
-          <w:bdr w:val="none" w:sz="0" w:space="0" w:color="auto" w:frame="1"/>
-        </w:rPr>
-        <w:t>functions</w:t>
-      </w:r>
-      <w:r>
-        <w:rPr>
-          <w:rFonts w:ascii="Arial" w:hAnsi="Arial" w:cs="Arial"/>
-          <w:b/>
-          <w:bCs/>
-          <w:i/>
-          <w:color w:val="000000"/>
-          <w:sz w:val="20"/>
-          <w:szCs w:val="20"/>
-          <w:bdr w:val="none" w:sz="0" w:space="0" w:color="auto" w:frame="1"/>
-        </w:rPr>
-        <w:t xml:space="preserve"> -</w:t>
-      </w:r>
-      <w:r>
-        <w:rPr>
-          <w:rFonts w:ascii="Arial" w:hAnsi="Arial" w:cs="Arial"/>
-          <w:i/>
-          <w:color w:val="000000"/>
-          <w:sz w:val="20"/>
-          <w:szCs w:val="20"/>
-          <w:bdr w:val="none" w:sz="0" w:space="0" w:color="auto" w:frame="1"/>
-        </w:rPr>
-        <w:t xml:space="preserve"> in our case</w:t>
-      </w:r>
-      <w:r>
-        <w:rPr>
-          <w:rFonts w:ascii="Arial" w:hAnsi="Arial" w:cs="Arial"/>
-          <w:i/>
-          <w:color w:val="000000"/>
-          <w:sz w:val="20"/>
-          <w:szCs w:val="20"/>
-          <w:bdr w:val="none" w:sz="0" w:space="0" w:color="auto" w:frame="1"/>
-        </w:rPr>
-        <w:t xml:space="preserve"> -</w:t>
-      </w:r>
-      <w:r>
-        <w:rPr>
-          <w:rFonts w:ascii="Arial" w:hAnsi="Arial" w:cs="Arial"/>
-          <w:i/>
-          <w:color w:val="000000"/>
-          <w:sz w:val="20"/>
-          <w:szCs w:val="20"/>
-          <w:bdr w:val="none" w:sz="0" w:space="0" w:color="auto" w:frame="1"/>
-        </w:rPr>
-        <w:t xml:space="preserve"> for non</w:t>
-      </w:r>
-      <w:r>
-        <w:rPr>
-          <w:rFonts w:ascii="Arial" w:hAnsi="Arial" w:cs="Arial"/>
-          <w:i/>
-          <w:color w:val="000000"/>
-          <w:sz w:val="20"/>
-          <w:szCs w:val="20"/>
-          <w:bdr w:val="none" w:sz="0" w:space="0" w:color="auto" w:frame="1"/>
-        </w:rPr>
-        <w:t>-</w:t>
-      </w:r>
-      <w:r>
-        <w:rPr>
-          <w:rFonts w:ascii="Arial" w:hAnsi="Arial" w:cs="Arial"/>
-          <w:i/>
-          <w:color w:val="000000"/>
-          <w:sz w:val="20"/>
-          <w:szCs w:val="20"/>
-          <w:bdr w:val="none" w:sz="0" w:space="0" w:color="auto" w:frame="1"/>
-        </w:rPr>
-        <w:t>OOP systems)</w:t>
-      </w:r>
-      <w:r>
-        <w:rPr>
-          <w:rFonts w:ascii="Arial" w:hAnsi="Arial" w:cs="Arial"/>
-          <w:i/>
-          <w:color w:val="000000"/>
-          <w:sz w:val="20"/>
-          <w:szCs w:val="20"/>
-          <w:bdr w:val="none" w:sz="0" w:space="0" w:color="auto" w:frame="1"/>
-        </w:rPr>
-        <w:t xml:space="preserve"> in a sequential order</w:t>
-      </w:r>
-      <w:r>
-        <w:rPr>
-          <w:rFonts w:ascii="Arial" w:hAnsi="Arial" w:cs="Arial"/>
-          <w:i/>
-          <w:color w:val="000000"/>
-          <w:sz w:val="20"/>
-          <w:szCs w:val="20"/>
-          <w:bdr w:val="none" w:sz="0" w:space="0" w:color="auto" w:frame="1"/>
-        </w:rPr>
-        <w:t xml:space="preserve">, </w:t>
-      </w:r>
-      <w:r>
-        <w:rPr>
-          <w:rFonts w:ascii="Arial" w:hAnsi="Arial" w:cs="Arial"/>
-          <w:i/>
-          <w:color w:val="000000"/>
-          <w:sz w:val="20"/>
-          <w:szCs w:val="20"/>
-          <w:bdr w:val="none" w:sz="0" w:space="0" w:color="auto" w:frame="1"/>
-        </w:rPr>
-        <w:t>i.e. the order in which these interactions take place.</w:t>
-      </w:r>
-      <w:r>
-        <w:rPr>
-          <w:rFonts w:ascii="Arial" w:hAnsi="Arial" w:cs="Arial"/>
-          <w:i/>
-          <w:color w:val="000000"/>
-          <w:sz w:val="20"/>
-          <w:szCs w:val="20"/>
-          <w:bdr w:val="none" w:sz="0" w:space="0" w:color="auto" w:frame="1"/>
-        </w:rPr>
-        <w:t xml:space="preserve"> </w:t>
-      </w:r>
-      <w:r>
-        <w:rPr>
-          <w:rFonts w:ascii="Arial" w:hAnsi="Arial" w:cs="Arial"/>
-          <w:i/>
-          <w:color w:val="000000"/>
-          <w:sz w:val="20"/>
-          <w:szCs w:val="20"/>
-          <w:bdr w:val="none" w:sz="0" w:space="0" w:color="auto" w:frame="1"/>
-        </w:rPr>
-        <w:t>Sequence diagrams describe how and in what order the objects in a system function.</w:t>
-      </w:r>
-    </w:p>
-    <w:p>
-      <w:pPr>
-        <w:shd w:val="clear" w:color="auto" w:fill="FFFFFF"/>
-        <w:rPr>
-          <w:rFonts w:ascii="Arial" w:hAnsi="Arial" w:cs="Arial"/>
-          <w:color w:val="000000"/>
-          <w:sz w:val="20"/>
-          <w:szCs w:val="20"/>
-          <w:bdr w:val="none" w:sz="0" w:space="0" w:color="auto" w:frame="1"/>
-        </w:rPr>
-      </w:pPr>
-      <w:r>
-        <w:rPr>
-          <w:rFonts w:ascii="Arial" w:hAnsi="Arial" w:cs="Arial"/>
-          <w:color w:val="000000"/>
-          <w:sz w:val="20"/>
-          <w:szCs w:val="20"/>
-          <w:bdr w:val="none" w:sz="0" w:space="0" w:color="auto" w:frame="1"/>
-        </w:rPr>
-        <w:t>Player class</w:t>
-      </w:r>
-    </w:p>
-    <w:p>
-      <w:pPr>
-        <w:shd w:val="clear" w:color="auto" w:fill="FFFFFF"/>
-        <w:rPr>
-          <w:rFonts w:ascii="Arial" w:hAnsi="Arial" w:cs="Arial"/>
-          <w:color w:val="000000"/>
-          <w:sz w:val="20"/>
-          <w:szCs w:val="20"/>
-          <w:bdr w:val="none" w:sz="0" w:space="0" w:color="auto" w:frame="1"/>
-        </w:rPr>
-      </w:pPr>
-      <w:r>
-        <w:rPr>
-          <w:rFonts w:ascii="Arial" w:hAnsi="Arial" w:cs="Arial"/>
-          <w:color w:val="000000"/>
-          <w:sz w:val="20"/>
-          <w:szCs w:val="20"/>
-          <w:bdr w:val="none" w:sz="0" w:space="0" w:color="auto" w:frame="1"/>
-        </w:rPr>
-        <w:t>Partner class</w:t>
-      </w:r>
-    </w:p>
-    <w:p>
-      <w:pPr>
-        <w:shd w:val="clear" w:color="auto" w:fill="FFFFFF"/>
-        <w:rPr>
-          <w:rFonts w:ascii="Arial" w:hAnsi="Arial" w:cs="Arial"/>
-          <w:color w:val="000000"/>
-          <w:sz w:val="20"/>
-          <w:szCs w:val="20"/>
-          <w:bdr w:val="none" w:sz="0" w:space="0" w:color="auto" w:frame="1"/>
-        </w:rPr>
-      </w:pPr>
-      <w:r>
-        <w:rPr>
-          <w:rFonts w:ascii="Arial" w:hAnsi="Arial" w:cs="Arial"/>
-          <w:color w:val="000000"/>
-          <w:sz w:val="20"/>
-          <w:szCs w:val="20"/>
-          <w:bdr w:val="none" w:sz="0" w:space="0" w:color="auto" w:frame="1"/>
-        </w:rPr>
-        <w:t>Dinosaur class</w:t>
-      </w:r>
-    </w:p>
-    <w:p>
-      <w:pPr>
-        <w:shd w:val="clear" w:color="auto" w:fill="FFFFFF"/>
-        <w:rPr>
-          <w:rFonts w:ascii="Arial" w:hAnsi="Arial" w:cs="Arial"/>
-          <w:color w:val="000000"/>
-          <w:sz w:val="20"/>
-          <w:szCs w:val="20"/>
-          <w:bdr w:val="none" w:sz="0" w:space="0" w:color="auto" w:frame="1"/>
-        </w:rPr>
-      </w:pPr>
-      <w:r>
-        <w:rPr>
-          <w:rFonts w:ascii="Arial" w:hAnsi="Arial" w:cs="Arial"/>
-          <w:color w:val="000000"/>
-          <w:sz w:val="20"/>
-          <w:szCs w:val="20"/>
-          <w:bdr w:val="none" w:sz="0" w:space="0" w:color="auto" w:frame="1"/>
-        </w:rPr>
-        <w:t>Item class</w:t>
-      </w:r>
-    </w:p>
-    <w:p>
-      <w:pPr>
-        <w:shd w:val="clear" w:color="auto" w:fill="FFFFFF"/>
-        <w:rPr>
-          <w:rFonts w:ascii="Arial" w:hAnsi="Arial" w:cs="Arial"/>
-          <w:color w:val="000000"/>
-          <w:sz w:val="20"/>
-          <w:szCs w:val="20"/>
-          <w:bdr w:val="none" w:sz="0" w:space="0" w:color="auto" w:frame="1"/>
-        </w:rPr>
-      </w:pPr>
-      <w:r>
-        <w:rPr>
-          <w:rFonts w:ascii="Arial" w:hAnsi="Arial" w:cs="Arial"/>
-          <w:color w:val="000000"/>
-          <w:sz w:val="20"/>
-          <w:szCs w:val="20"/>
-          <w:bdr w:val="none" w:sz="0" w:space="0" w:color="auto" w:frame="1"/>
-        </w:rPr>
-        <w:t>Environment Class</w:t>
+        <w:tab/>
+        <w:t>We have t</w:t>
+      </w:r>
+      <w:r>
+        <w:rPr>
+          <w:rFonts w:ascii="Arial" w:hAnsi="Arial" w:cs="Arial"/>
+          <w:color w:val="000000"/>
+          <w:sz w:val="20"/>
+          <w:szCs w:val="20"/>
+          <w:bdr w:val="none" w:sz="0" w:space="0" w:color="auto" w:frame="1"/>
+        </w:rPr>
+        <w:t>w</w:t>
+      </w:r>
+      <w:r>
+        <w:rPr>
+          <w:rFonts w:ascii="Arial" w:hAnsi="Arial" w:cs="Arial"/>
+          <w:color w:val="000000"/>
+          <w:sz w:val="20"/>
+          <w:szCs w:val="20"/>
+          <w:bdr w:val="none" w:sz="0" w:space="0" w:color="auto" w:frame="1"/>
+        </w:rPr>
+        <w:t>o potential ways to add on to our game</w:t>
+      </w:r>
+      <w:r>
+        <w:rPr>
+          <w:rFonts w:ascii="Arial" w:hAnsi="Arial" w:cs="Arial"/>
+          <w:color w:val="000000"/>
+          <w:sz w:val="20"/>
+          <w:szCs w:val="20"/>
+          <w:bdr w:val="none" w:sz="0" w:space="0" w:color="auto" w:frame="1"/>
+        </w:rPr>
+        <w:t>, if rate of progress permits</w:t>
+      </w:r>
+      <w:r>
+        <w:rPr>
+          <w:rFonts w:ascii="Arial" w:hAnsi="Arial" w:cs="Arial"/>
+          <w:color w:val="000000"/>
+          <w:sz w:val="20"/>
+          <w:szCs w:val="20"/>
+          <w:bdr w:val="none" w:sz="0" w:space="0" w:color="auto" w:frame="1"/>
+        </w:rPr>
+        <w:t xml:space="preserve">. The first would be expanding on the puzzles by either adding more or making the existing ones more complex. </w:t>
+      </w:r>
+      <w:r>
+        <w:rPr>
+          <w:rFonts w:ascii="Arial" w:hAnsi="Arial" w:cs="Arial"/>
+          <w:color w:val="000000"/>
+          <w:sz w:val="20"/>
+          <w:szCs w:val="20"/>
+          <w:bdr w:val="none" w:sz="0" w:space="0" w:color="auto" w:frame="1"/>
+        </w:rPr>
+        <w:t xml:space="preserve">The second is making the game more dynamic and dependent on players choices. </w:t>
       </w:r>
       <w:bookmarkStart w:id="0" w:name="_GoBack"/>
       <w:bookmarkEnd w:id="0"/>
@@ -2849,15 +642,39 @@
     <w:p>
       <w:pPr>
         <w:pStyle w:val="Heading1"/>
-      </w:pPr>
-      <w:r>
-        <w:t>Operating Environment</w:t>
-      </w:r>
-      <w:r>
-        <w:t> </w:t>
-      </w:r>
-      <w:r>
-        <w:t>(5 points)</w:t>
+        <w:rPr>
+          <w:rFonts w:ascii="inherit" w:hAnsi="inherit" w:cs="Lucida Grande" w:hint="eastAsia"/>
+        </w:rPr>
+      </w:pPr>
+      <w:r>
+        <w:rPr>
+          <w:bdr w:val="none" w:sz="0" w:space="0" w:color="auto" w:frame="1"/>
+        </w:rPr>
+        <w:t>Functional Requirements</w:t>
+      </w:r>
+      <w:r>
+        <w:rPr>
+          <w:bdr w:val="none" w:sz="0" w:space="0" w:color="auto" w:frame="1"/>
+        </w:rPr>
+        <w:t xml:space="preserve"> </w:t>
+      </w:r>
+      <w:r>
+        <w:rPr>
+          <w:bdr w:val="none" w:sz="0" w:space="0" w:color="auto" w:frame="1"/>
+        </w:rPr>
+        <w:t>(</w:t>
+      </w:r>
+      <w:r>
+        <w:rPr>
+          <w:bdr w:val="none" w:sz="0" w:space="0" w:color="auto" w:frame="1"/>
+        </w:rPr>
+        <w:t>10</w:t>
+      </w:r>
+      <w:r>
+        <w:rPr>
+          <w:bdr w:val="none" w:sz="0" w:space="0" w:color="auto" w:frame="1"/>
+        </w:rPr>
+        <w:t xml:space="preserve"> points)</w:t>
       </w:r>
     </w:p>
     <w:p>
@@ -2865,95 +682,142 @@
         <w:shd w:val="clear" w:color="auto" w:fill="FFFFFF"/>
         <w:rPr>
           <w:rFonts w:ascii="Arial" w:hAnsi="Arial" w:cs="Arial"/>
-          <w:i/>
-          <w:iCs/>
-          <w:color w:val="000000"/>
-          <w:sz w:val="20"/>
-          <w:szCs w:val="20"/>
-          <w:bdr w:val="none" w:sz="0" w:space="0" w:color="auto" w:frame="1"/>
-        </w:rPr>
-      </w:pPr>
-      <w:r>
-        <w:rPr>
-          <w:rFonts w:ascii="Arial" w:hAnsi="Arial" w:cs="Arial"/>
-          <w:i/>
-          <w:iCs/>
-          <w:color w:val="000000"/>
-          <w:sz w:val="20"/>
-          <w:szCs w:val="20"/>
-          <w:bdr w:val="none" w:sz="0" w:space="0" w:color="auto" w:frame="1"/>
-        </w:rPr>
-        <w:t>Describe the environment in which the software will operate, including the hardware platform, operating system and versions, and any other software components or applications with which it must peacefully coexist.</w:t>
+          <w:color w:val="000000"/>
+          <w:sz w:val="20"/>
+          <w:szCs w:val="20"/>
+          <w:bdr w:val="none" w:sz="0" w:space="0" w:color="auto" w:frame="1"/>
+        </w:rPr>
+      </w:pPr>
+      <w:r>
+        <w:rPr>
+          <w:rFonts w:ascii="Arial" w:hAnsi="Arial" w:cs="Arial"/>
+          <w:color w:val="000000"/>
+          <w:sz w:val="20"/>
+          <w:szCs w:val="20"/>
+          <w:bdr w:val="none" w:sz="0" w:space="0" w:color="auto" w:frame="1"/>
+        </w:rPr>
+        <w:t>High</w:t>
       </w:r>
     </w:p>
     <w:p>
       <w:pPr>
+        <w:pStyle w:val="ListParagraph"/>
+        <w:numPr>
+          <w:ilvl w:val="0"/>
+          <w:numId w:val="41"/>
+        </w:numPr>
         <w:shd w:val="clear" w:color="auto" w:fill="FFFFFF"/>
         <w:rPr>
           <w:rFonts w:ascii="Arial" w:hAnsi="Arial" w:cs="Arial"/>
-          <w:iCs/>
-          <w:color w:val="000000"/>
-          <w:sz w:val="20"/>
-          <w:szCs w:val="20"/>
-          <w:bdr w:val="none" w:sz="0" w:space="0" w:color="auto" w:frame="1"/>
-        </w:rPr>
-      </w:pPr>
-      <w:r>
-        <w:rPr>
-          <w:rFonts w:ascii="Arial" w:hAnsi="Arial" w:cs="Arial"/>
-          <w:iCs/>
-          <w:color w:val="000000"/>
-          <w:sz w:val="20"/>
-          <w:szCs w:val="20"/>
-          <w:bdr w:val="none" w:sz="0" w:space="0" w:color="auto" w:frame="1"/>
-        </w:rPr>
-        <w:t>PC/Web application. Windows and Mac</w:t>
+          <w:color w:val="000000"/>
+          <w:sz w:val="20"/>
+          <w:szCs w:val="20"/>
+          <w:bdr w:val="none" w:sz="0" w:space="0" w:color="auto" w:frame="1"/>
+        </w:rPr>
+      </w:pPr>
+      <w:r>
+        <w:rPr>
+          <w:rFonts w:ascii="Arial" w:hAnsi="Arial" w:cs="Arial"/>
+          <w:color w:val="000000"/>
+          <w:sz w:val="20"/>
+          <w:szCs w:val="20"/>
+          <w:bdr w:val="none" w:sz="0" w:space="0" w:color="auto" w:frame="1"/>
+        </w:rPr>
+        <w:t>Controls</w:t>
+      </w:r>
+      <w:r>
+        <w:rPr>
+          <w:rFonts w:ascii="Arial" w:hAnsi="Arial" w:cs="Arial"/>
+          <w:color w:val="000000"/>
+          <w:sz w:val="20"/>
+          <w:szCs w:val="20"/>
+          <w:bdr w:val="none" w:sz="0" w:space="0" w:color="auto" w:frame="1"/>
+        </w:rPr>
+        <w:t xml:space="preserve"> – moving and navigating menus</w:t>
       </w:r>
     </w:p>
     <w:p>
       <w:pPr>
-        <w:pStyle w:val="Heading1"/>
-        <w:rPr>
-          <w:bdr w:val="none" w:sz="0" w:space="0" w:color="auto" w:frame="1"/>
-        </w:rPr>
-      </w:pPr>
-      <w:r>
-        <w:rPr>
-          <w:bdr w:val="none" w:sz="0" w:space="0" w:color="auto" w:frame="1"/>
-        </w:rPr>
-        <w:t xml:space="preserve">Assumptions and Dependencies </w:t>
-      </w:r>
-      <w:r>
-        <w:rPr>
-          <w:bdr w:val="none" w:sz="0" w:space="0" w:color="auto" w:frame="1"/>
-        </w:rPr>
-        <w:t>(5 points)</w:t>
+        <w:pStyle w:val="ListParagraph"/>
+        <w:numPr>
+          <w:ilvl w:val="0"/>
+          <w:numId w:val="41"/>
+        </w:numPr>
+        <w:shd w:val="clear" w:color="auto" w:fill="FFFFFF"/>
+        <w:rPr>
+          <w:rFonts w:ascii="Arial" w:hAnsi="Arial" w:cs="Arial"/>
+          <w:color w:val="000000"/>
+          <w:sz w:val="20"/>
+          <w:szCs w:val="20"/>
+          <w:bdr w:val="none" w:sz="0" w:space="0" w:color="auto" w:frame="1"/>
+        </w:rPr>
+      </w:pPr>
+      <w:r>
+        <w:rPr>
+          <w:rFonts w:ascii="Arial" w:hAnsi="Arial" w:cs="Arial"/>
+          <w:color w:val="000000"/>
+          <w:sz w:val="20"/>
+          <w:szCs w:val="20"/>
+          <w:bdr w:val="none" w:sz="0" w:space="0" w:color="auto" w:frame="1"/>
+        </w:rPr>
+        <w:t>Combat system</w:t>
       </w:r>
     </w:p>
     <w:p>
       <w:pPr>
+        <w:pStyle w:val="ListParagraph"/>
+        <w:numPr>
+          <w:ilvl w:val="0"/>
+          <w:numId w:val="41"/>
+        </w:numPr>
         <w:shd w:val="clear" w:color="auto" w:fill="FFFFFF"/>
         <w:rPr>
           <w:rFonts w:ascii="Arial" w:hAnsi="Arial" w:cs="Arial"/>
-          <w:i/>
-          <w:iCs/>
-          <w:color w:val="000000"/>
-          <w:sz w:val="20"/>
-          <w:szCs w:val="20"/>
-          <w:bdr w:val="none" w:sz="0" w:space="0" w:color="auto" w:frame="1"/>
-        </w:rPr>
-      </w:pPr>
-      <w:r>
-        <w:rPr>
-          <w:rFonts w:ascii="Arial" w:hAnsi="Arial" w:cs="Arial"/>
-          <w:i/>
-          <w:iCs/>
-          <w:color w:val="000000"/>
-          <w:sz w:val="20"/>
-          <w:szCs w:val="20"/>
-          <w:bdr w:val="none" w:sz="0" w:space="0" w:color="auto" w:frame="1"/>
-        </w:rPr>
-        <w:t>List any assumed factors (as opposed to known facts) that could affect the requirements stated in this document. These could include third-party or commercial components that you plan to use, issues around the development or operating environment, or constraints. The project could be affected if these assumptions are incorrect, are not shared, or change. Also identify any dependencies the project has on external factors, such as software components that you intend to reuse from another project.</w:t>
+          <w:color w:val="000000"/>
+          <w:sz w:val="20"/>
+          <w:szCs w:val="20"/>
+          <w:bdr w:val="none" w:sz="0" w:space="0" w:color="auto" w:frame="1"/>
+        </w:rPr>
+      </w:pPr>
+      <w:r>
+        <w:rPr>
+          <w:rFonts w:ascii="Arial" w:hAnsi="Arial" w:cs="Arial"/>
+          <w:color w:val="000000"/>
+          <w:sz w:val="20"/>
+          <w:szCs w:val="20"/>
+          <w:bdr w:val="none" w:sz="0" w:space="0" w:color="auto" w:frame="1"/>
+        </w:rPr>
+        <w:t>C</w:t>
+      </w:r>
+      <w:r>
+        <w:rPr>
+          <w:rFonts w:ascii="Arial" w:hAnsi="Arial" w:cs="Arial"/>
+          <w:color w:val="000000"/>
+          <w:sz w:val="20"/>
+          <w:szCs w:val="20"/>
+          <w:bdr w:val="none" w:sz="0" w:space="0" w:color="auto" w:frame="1"/>
+        </w:rPr>
+        <w:t>haracters</w:t>
+      </w:r>
+      <w:r>
+        <w:rPr>
+          <w:rFonts w:ascii="Arial" w:hAnsi="Arial" w:cs="Arial"/>
+          <w:color w:val="000000"/>
+          <w:sz w:val="20"/>
+          <w:szCs w:val="20"/>
+          <w:bdr w:val="none" w:sz="0" w:space="0" w:color="auto" w:frame="1"/>
+        </w:rPr>
+        <w:t xml:space="preserve"> objects</w:t>
+      </w:r>
+      <w:r>
+        <w:rPr>
+          <w:rFonts w:ascii="Arial" w:hAnsi="Arial" w:cs="Arial"/>
+          <w:color w:val="000000"/>
+          <w:sz w:val="20"/>
+          <w:szCs w:val="20"/>
+          <w:bdr w:val="none" w:sz="0" w:space="0" w:color="auto" w:frame="1"/>
+        </w:rPr>
+        <w:t xml:space="preserve"> – How interactions will trigger events.</w:t>
       </w:r>
     </w:p>
     <w:p>
@@ -2975,7 +839,2903 @@
           <w:szCs w:val="20"/>
           <w:bdr w:val="none" w:sz="0" w:space="0" w:color="auto" w:frame="1"/>
         </w:rPr>
-        <w:t>None since no interaction.</w:t>
+        <w:t>Medium</w:t>
+      </w:r>
+    </w:p>
+    <w:p>
+      <w:pPr>
+        <w:pStyle w:val="ListParagraph"/>
+        <w:numPr>
+          <w:ilvl w:val="0"/>
+          <w:numId w:val="43"/>
+        </w:numPr>
+        <w:shd w:val="clear" w:color="auto" w:fill="FFFFFF"/>
+        <w:rPr>
+          <w:rFonts w:ascii="Arial" w:hAnsi="Arial" w:cs="Arial"/>
+          <w:color w:val="000000"/>
+          <w:sz w:val="20"/>
+          <w:szCs w:val="20"/>
+          <w:bdr w:val="none" w:sz="0" w:space="0" w:color="auto" w:frame="1"/>
+        </w:rPr>
+      </w:pPr>
+      <w:r>
+        <w:rPr>
+          <w:rFonts w:ascii="Arial" w:hAnsi="Arial" w:cs="Arial"/>
+          <w:color w:val="000000"/>
+          <w:sz w:val="20"/>
+          <w:szCs w:val="20"/>
+          <w:bdr w:val="none" w:sz="0" w:space="0" w:color="auto" w:frame="1"/>
+        </w:rPr>
+        <w:t>Level design</w:t>
+      </w:r>
+    </w:p>
+    <w:p>
+      <w:pPr>
+        <w:pStyle w:val="ListParagraph"/>
+        <w:numPr>
+          <w:ilvl w:val="0"/>
+          <w:numId w:val="43"/>
+        </w:numPr>
+        <w:shd w:val="clear" w:color="auto" w:fill="FFFFFF"/>
+        <w:rPr>
+          <w:rFonts w:ascii="Arial" w:hAnsi="Arial" w:cs="Arial"/>
+          <w:color w:val="000000"/>
+          <w:sz w:val="20"/>
+          <w:szCs w:val="20"/>
+          <w:bdr w:val="none" w:sz="0" w:space="0" w:color="auto" w:frame="1"/>
+        </w:rPr>
+      </w:pPr>
+      <w:r>
+        <w:rPr>
+          <w:rFonts w:ascii="Arial" w:hAnsi="Arial" w:cs="Arial"/>
+          <w:color w:val="000000"/>
+          <w:sz w:val="20"/>
+          <w:szCs w:val="20"/>
+          <w:bdr w:val="none" w:sz="0" w:space="0" w:color="auto" w:frame="1"/>
+        </w:rPr>
+        <w:t>Artwork</w:t>
+      </w:r>
+    </w:p>
+    <w:p>
+      <w:pPr>
+        <w:pStyle w:val="ListParagraph"/>
+        <w:numPr>
+          <w:ilvl w:val="0"/>
+          <w:numId w:val="43"/>
+        </w:numPr>
+        <w:shd w:val="clear" w:color="auto" w:fill="FFFFFF"/>
+        <w:rPr>
+          <w:rFonts w:ascii="Arial" w:hAnsi="Arial" w:cs="Arial"/>
+          <w:color w:val="000000"/>
+          <w:sz w:val="20"/>
+          <w:szCs w:val="20"/>
+          <w:bdr w:val="none" w:sz="0" w:space="0" w:color="auto" w:frame="1"/>
+        </w:rPr>
+      </w:pPr>
+      <w:r>
+        <w:rPr>
+          <w:rFonts w:ascii="Arial" w:hAnsi="Arial" w:cs="Arial"/>
+          <w:color w:val="000000"/>
+          <w:sz w:val="20"/>
+          <w:szCs w:val="20"/>
+          <w:bdr w:val="none" w:sz="0" w:space="0" w:color="auto" w:frame="1"/>
+        </w:rPr>
+        <w:t>Sound effects</w:t>
+      </w:r>
+    </w:p>
+    <w:p>
+      <w:pPr>
+        <w:pStyle w:val="ListParagraph"/>
+        <w:numPr>
+          <w:ilvl w:val="0"/>
+          <w:numId w:val="43"/>
+        </w:numPr>
+        <w:shd w:val="clear" w:color="auto" w:fill="FFFFFF"/>
+        <w:rPr>
+          <w:rFonts w:ascii="Arial" w:hAnsi="Arial" w:cs="Arial"/>
+          <w:color w:val="000000"/>
+          <w:sz w:val="20"/>
+          <w:szCs w:val="20"/>
+          <w:bdr w:val="none" w:sz="0" w:space="0" w:color="auto" w:frame="1"/>
+        </w:rPr>
+      </w:pPr>
+      <w:r>
+        <w:rPr>
+          <w:rFonts w:ascii="Arial" w:hAnsi="Arial" w:cs="Arial"/>
+          <w:color w:val="000000"/>
+          <w:sz w:val="20"/>
+          <w:szCs w:val="20"/>
+          <w:bdr w:val="none" w:sz="0" w:space="0" w:color="auto" w:frame="1"/>
+        </w:rPr>
+        <w:t>Texts boxes</w:t>
+      </w:r>
+    </w:p>
+    <w:p>
+      <w:pPr>
+        <w:pStyle w:val="ListParagraph"/>
+        <w:numPr>
+          <w:ilvl w:val="0"/>
+          <w:numId w:val="43"/>
+        </w:numPr>
+        <w:shd w:val="clear" w:color="auto" w:fill="FFFFFF"/>
+        <w:rPr>
+          <w:rFonts w:ascii="Arial" w:hAnsi="Arial" w:cs="Arial"/>
+          <w:color w:val="000000"/>
+          <w:sz w:val="20"/>
+          <w:szCs w:val="20"/>
+          <w:bdr w:val="none" w:sz="0" w:space="0" w:color="auto" w:frame="1"/>
+        </w:rPr>
+      </w:pPr>
+      <w:r>
+        <w:rPr>
+          <w:rFonts w:ascii="Arial" w:hAnsi="Arial" w:cs="Arial"/>
+          <w:color w:val="000000"/>
+          <w:sz w:val="20"/>
+          <w:szCs w:val="20"/>
+          <w:bdr w:val="none" w:sz="0" w:space="0" w:color="auto" w:frame="1"/>
+        </w:rPr>
+        <w:t>Puzzle designs and implementation</w:t>
+      </w:r>
+    </w:p>
+    <w:p>
+      <w:pPr>
+        <w:shd w:val="clear" w:color="auto" w:fill="FFFFFF"/>
+        <w:rPr>
+          <w:rFonts w:ascii="Arial" w:hAnsi="Arial" w:cs="Arial"/>
+          <w:color w:val="000000"/>
+          <w:sz w:val="20"/>
+          <w:szCs w:val="20"/>
+          <w:bdr w:val="none" w:sz="0" w:space="0" w:color="auto" w:frame="1"/>
+        </w:rPr>
+      </w:pPr>
+      <w:r>
+        <w:rPr>
+          <w:rFonts w:ascii="Arial" w:hAnsi="Arial" w:cs="Arial"/>
+          <w:color w:val="000000"/>
+          <w:sz w:val="20"/>
+          <w:szCs w:val="20"/>
+          <w:bdr w:val="none" w:sz="0" w:space="0" w:color="auto" w:frame="1"/>
+        </w:rPr>
+        <w:t>Low</w:t>
+      </w:r>
+    </w:p>
+    <w:p>
+      <w:pPr>
+        <w:pStyle w:val="ListParagraph"/>
+        <w:numPr>
+          <w:ilvl w:val="0"/>
+          <w:numId w:val="44"/>
+        </w:numPr>
+        <w:shd w:val="clear" w:color="auto" w:fill="FFFFFF"/>
+        <w:rPr>
+          <w:rFonts w:ascii="Arial" w:hAnsi="Arial" w:cs="Arial"/>
+          <w:color w:val="000000"/>
+          <w:sz w:val="20"/>
+          <w:szCs w:val="20"/>
+          <w:bdr w:val="none" w:sz="0" w:space="0" w:color="auto" w:frame="1"/>
+        </w:rPr>
+      </w:pPr>
+      <w:r>
+        <w:rPr>
+          <w:rFonts w:ascii="Arial" w:hAnsi="Arial" w:cs="Arial"/>
+          <w:color w:val="000000"/>
+          <w:sz w:val="20"/>
+          <w:szCs w:val="20"/>
+          <w:bdr w:val="none" w:sz="0" w:space="0" w:color="auto" w:frame="1"/>
+        </w:rPr>
+        <w:t>More advanced puzzles. Prioritizing establishing simple ones first.</w:t>
+      </w:r>
+    </w:p>
+    <w:p>
+      <w:pPr>
+        <w:pStyle w:val="ListParagraph"/>
+        <w:numPr>
+          <w:ilvl w:val="0"/>
+          <w:numId w:val="44"/>
+        </w:numPr>
+        <w:shd w:val="clear" w:color="auto" w:fill="FFFFFF"/>
+        <w:rPr>
+          <w:rFonts w:ascii="Arial" w:hAnsi="Arial" w:cs="Arial"/>
+          <w:color w:val="000000"/>
+          <w:sz w:val="20"/>
+          <w:szCs w:val="20"/>
+          <w:bdr w:val="none" w:sz="0" w:space="0" w:color="auto" w:frame="1"/>
+        </w:rPr>
+      </w:pPr>
+      <w:r>
+        <w:rPr>
+          <w:rFonts w:ascii="Arial" w:hAnsi="Arial" w:cs="Arial"/>
+          <w:color w:val="000000"/>
+          <w:sz w:val="20"/>
+          <w:szCs w:val="20"/>
+          <w:bdr w:val="none" w:sz="0" w:space="0" w:color="auto" w:frame="1"/>
+        </w:rPr>
+        <w:t>Item storage</w:t>
+      </w:r>
+      <w:r>
+        <w:rPr>
+          <w:rFonts w:ascii="Arial" w:hAnsi="Arial" w:cs="Arial"/>
+          <w:color w:val="000000"/>
+          <w:sz w:val="20"/>
+          <w:szCs w:val="20"/>
+          <w:bdr w:val="none" w:sz="0" w:space="0" w:color="auto" w:frame="1"/>
+        </w:rPr>
+        <w:t xml:space="preserve"> – more of an inessential cosmetic factor </w:t>
+      </w:r>
+    </w:p>
+    <w:p>
+      <w:pPr>
+        <w:shd w:val="clear" w:color="auto" w:fill="FFFFFF"/>
+        <w:rPr>
+          <w:rFonts w:ascii="Arial" w:hAnsi="Arial" w:cs="Arial"/>
+          <w:color w:val="000000"/>
+          <w:sz w:val="20"/>
+          <w:szCs w:val="20"/>
+          <w:bdr w:val="none" w:sz="0" w:space="0" w:color="auto" w:frame="1"/>
+        </w:rPr>
+      </w:pPr>
+    </w:p>
+    <w:p>
+      <w:pPr>
+        <w:pStyle w:val="Heading1"/>
+        <w:rPr>
+          <w:rFonts w:ascii="inherit" w:hAnsi="inherit" w:cs="Lucida Grande" w:hint="eastAsia"/>
+        </w:rPr>
+      </w:pPr>
+      <w:r>
+        <w:rPr>
+          <w:bdr w:val="none" w:sz="0" w:space="0" w:color="auto" w:frame="1"/>
+        </w:rPr>
+        <w:t>Non-functional Requirements </w:t>
+      </w:r>
+      <w:r>
+        <w:rPr>
+          <w:bdr w:val="none" w:sz="0" w:space="0" w:color="auto" w:frame="1"/>
+        </w:rPr>
+        <w:t>(</w:t>
+      </w:r>
+      <w:r>
+        <w:rPr>
+          <w:bdr w:val="none" w:sz="0" w:space="0" w:color="auto" w:frame="1"/>
+        </w:rPr>
+        <w:t>10</w:t>
+      </w:r>
+      <w:r>
+        <w:rPr>
+          <w:bdr w:val="none" w:sz="0" w:space="0" w:color="auto" w:frame="1"/>
+        </w:rPr>
+        <w:t xml:space="preserve"> points)</w:t>
+      </w:r>
+    </w:p>
+    <w:p>
+      <w:pPr>
+        <w:shd w:val="clear" w:color="auto" w:fill="FFFFFF"/>
+        <w:rPr>
+          <w:rFonts w:ascii="Lucida Grande" w:hAnsi="Lucida Grande" w:cs="Lucida Grande"/>
+          <w:color w:val="000000"/>
+        </w:rPr>
+      </w:pPr>
+      <w:r>
+        <w:rPr>
+          <w:rFonts w:ascii="Arial" w:hAnsi="Arial" w:cs="Arial"/>
+          <w:color w:val="000000"/>
+          <w:sz w:val="20"/>
+          <w:szCs w:val="20"/>
+          <w:bdr w:val="none" w:sz="0" w:space="0" w:color="auto" w:frame="1"/>
+        </w:rPr>
+        <w:t>Our project does not feature any non-functional requirements.</w:t>
+      </w:r>
+    </w:p>
+    <w:p>
+      <w:pPr>
+        <w:pStyle w:val="Heading1"/>
+        <w:rPr>
+          <w:rFonts w:ascii="inherit" w:hAnsi="inherit" w:cs="Lucida Grande" w:hint="eastAsia"/>
+        </w:rPr>
+      </w:pPr>
+      <w:r>
+        <w:rPr>
+          <w:bdr w:val="none" w:sz="0" w:space="0" w:color="auto" w:frame="1"/>
+        </w:rPr>
+        <w:t xml:space="preserve">Use Case </w:t>
+      </w:r>
+      <w:r>
+        <w:rPr>
+          <w:bdr w:val="none" w:sz="0" w:space="0" w:color="auto" w:frame="1"/>
+        </w:rPr>
+        <w:t>Diagram</w:t>
+      </w:r>
+      <w:r>
+        <w:rPr>
+          <w:bdr w:val="none" w:sz="0" w:space="0" w:color="auto" w:frame="1"/>
+        </w:rPr>
+        <w:t> </w:t>
+      </w:r>
+      <w:r>
+        <w:rPr>
+          <w:bdr w:val="none" w:sz="0" w:space="0" w:color="auto" w:frame="1"/>
+        </w:rPr>
+        <w:t>(1</w:t>
+      </w:r>
+      <w:r>
+        <w:rPr>
+          <w:bdr w:val="none" w:sz="0" w:space="0" w:color="auto" w:frame="1"/>
+        </w:rPr>
+        <w:t>0</w:t>
+      </w:r>
+      <w:r>
+        <w:rPr>
+          <w:bdr w:val="none" w:sz="0" w:space="0" w:color="auto" w:frame="1"/>
+        </w:rPr>
+        <w:t xml:space="preserve"> points)</w:t>
+      </w:r>
+    </w:p>
+    <w:p>
+      <w:pPr>
+        <w:shd w:val="clear" w:color="auto" w:fill="FFFFFF"/>
+        <w:rPr>
+          <w:rFonts w:ascii="Arial" w:hAnsi="Arial" w:cs="Arial"/>
+          <w:i/>
+          <w:color w:val="000000"/>
+          <w:sz w:val="20"/>
+          <w:szCs w:val="20"/>
+          <w:bdr w:val="none" w:sz="0" w:space="0" w:color="auto" w:frame="1"/>
+        </w:rPr>
+      </w:pPr>
+      <w:r>
+        <w:rPr>
+          <w:rFonts w:ascii="Arial" w:hAnsi="Arial" w:cs="Arial"/>
+          <w:i/>
+          <w:color w:val="000000"/>
+          <w:sz w:val="20"/>
+          <w:szCs w:val="20"/>
+          <w:bdr w:val="none" w:sz="0" w:space="0" w:color="auto" w:frame="1"/>
+        </w:rPr>
+        <w:t xml:space="preserve">This section presents the </w:t>
+      </w:r>
+      <w:r>
+        <w:rPr>
+          <w:rFonts w:ascii="Arial" w:hAnsi="Arial" w:cs="Arial"/>
+          <w:b/>
+          <w:i/>
+          <w:color w:val="000000"/>
+          <w:sz w:val="20"/>
+          <w:szCs w:val="20"/>
+          <w:bdr w:val="none" w:sz="0" w:space="0" w:color="auto" w:frame="1"/>
+        </w:rPr>
+        <w:t>use case diagram</w:t>
+      </w:r>
+      <w:r>
+        <w:rPr>
+          <w:rFonts w:ascii="Arial" w:hAnsi="Arial" w:cs="Arial"/>
+          <w:i/>
+          <w:color w:val="000000"/>
+          <w:sz w:val="20"/>
+          <w:szCs w:val="20"/>
+          <w:bdr w:val="none" w:sz="0" w:space="0" w:color="auto" w:frame="1"/>
+        </w:rPr>
+        <w:t xml:space="preserve"> </w:t>
+      </w:r>
+      <w:r>
+        <w:rPr>
+          <w:rFonts w:ascii="Arial" w:hAnsi="Arial" w:cs="Arial"/>
+          <w:i/>
+          <w:color w:val="000000"/>
+          <w:sz w:val="20"/>
+          <w:szCs w:val="20"/>
+          <w:bdr w:val="none" w:sz="0" w:space="0" w:color="auto" w:frame="1"/>
+        </w:rPr>
+        <w:t xml:space="preserve">and the </w:t>
+      </w:r>
+      <w:r>
+        <w:rPr>
+          <w:rFonts w:ascii="Arial" w:hAnsi="Arial" w:cs="Arial"/>
+          <w:b/>
+          <w:bCs/>
+          <w:i/>
+          <w:color w:val="000000"/>
+          <w:sz w:val="20"/>
+          <w:szCs w:val="20"/>
+          <w:bdr w:val="none" w:sz="0" w:space="0" w:color="auto" w:frame="1"/>
+        </w:rPr>
+        <w:t>textual descriptions</w:t>
+      </w:r>
+      <w:r>
+        <w:rPr>
+          <w:rFonts w:ascii="Arial" w:hAnsi="Arial" w:cs="Arial"/>
+          <w:i/>
+          <w:color w:val="000000"/>
+          <w:sz w:val="20"/>
+          <w:szCs w:val="20"/>
+          <w:bdr w:val="none" w:sz="0" w:space="0" w:color="auto" w:frame="1"/>
+        </w:rPr>
+        <w:t xml:space="preserve"> of the use cases </w:t>
+      </w:r>
+      <w:r>
+        <w:rPr>
+          <w:rFonts w:ascii="Arial" w:hAnsi="Arial" w:cs="Arial"/>
+          <w:i/>
+          <w:color w:val="000000"/>
+          <w:sz w:val="20"/>
+          <w:szCs w:val="20"/>
+          <w:bdr w:val="none" w:sz="0" w:space="0" w:color="auto" w:frame="1"/>
+        </w:rPr>
+        <w:t xml:space="preserve">for the system under development. The use case diagram should contain all the use cases </w:t>
+      </w:r>
+      <w:r>
+        <w:rPr>
+          <w:rFonts w:ascii="Arial" w:hAnsi="Arial" w:cs="Arial"/>
+          <w:i/>
+          <w:color w:val="000000"/>
+          <w:sz w:val="20"/>
+          <w:szCs w:val="20"/>
+          <w:bdr w:val="none" w:sz="0" w:space="0" w:color="auto" w:frame="1"/>
+        </w:rPr>
+        <w:t xml:space="preserve">and relationships between them </w:t>
+      </w:r>
+      <w:r>
+        <w:rPr>
+          <w:rFonts w:ascii="Arial" w:hAnsi="Arial" w:cs="Arial"/>
+          <w:i/>
+          <w:color w:val="000000"/>
+          <w:sz w:val="20"/>
+          <w:szCs w:val="20"/>
+          <w:bdr w:val="none" w:sz="0" w:space="0" w:color="auto" w:frame="1"/>
+        </w:rPr>
+        <w:t>needed to describe the functionality to be developed.</w:t>
+      </w:r>
+      <w:r>
+        <w:rPr>
+          <w:rFonts w:ascii="Arial" w:hAnsi="Arial" w:cs="Arial"/>
+          <w:i/>
+          <w:color w:val="000000"/>
+          <w:sz w:val="20"/>
+          <w:szCs w:val="20"/>
+          <w:bdr w:val="none" w:sz="0" w:space="0" w:color="auto" w:frame="1"/>
+        </w:rPr>
+        <w:t xml:space="preserve"> If you discover new use cases between two </w:t>
+      </w:r>
+      <w:r>
+        <w:rPr>
+          <w:rFonts w:ascii="Arial" w:hAnsi="Arial" w:cs="Arial"/>
+          <w:i/>
+          <w:color w:val="000000"/>
+          <w:sz w:val="20"/>
+          <w:szCs w:val="20"/>
+          <w:bdr w:val="none" w:sz="0" w:space="0" w:color="auto" w:frame="1"/>
+        </w:rPr>
+        <w:t>increment</w:t>
+      </w:r>
+      <w:r>
+        <w:rPr>
+          <w:rFonts w:ascii="Arial" w:hAnsi="Arial" w:cs="Arial"/>
+          <w:i/>
+          <w:color w:val="000000"/>
+          <w:sz w:val="20"/>
+          <w:szCs w:val="20"/>
+          <w:bdr w:val="none" w:sz="0" w:space="0" w:color="auto" w:frame="1"/>
+        </w:rPr>
+        <w:t xml:space="preserve">s, update the diagram for your </w:t>
+      </w:r>
+      <w:r>
+        <w:rPr>
+          <w:rFonts w:ascii="Arial" w:hAnsi="Arial" w:cs="Arial"/>
+          <w:i/>
+          <w:color w:val="000000"/>
+          <w:sz w:val="20"/>
+          <w:szCs w:val="20"/>
+          <w:bdr w:val="none" w:sz="0" w:space="0" w:color="auto" w:frame="1"/>
+        </w:rPr>
+        <w:t>future</w:t>
+      </w:r>
+      <w:r>
+        <w:rPr>
+          <w:rFonts w:ascii="Arial" w:hAnsi="Arial" w:cs="Arial"/>
+          <w:i/>
+          <w:color w:val="000000"/>
+          <w:sz w:val="20"/>
+          <w:szCs w:val="20"/>
+          <w:bdr w:val="none" w:sz="0" w:space="0" w:color="auto" w:frame="1"/>
+        </w:rPr>
+        <w:t xml:space="preserve"> </w:t>
+      </w:r>
+      <w:r>
+        <w:rPr>
+          <w:rFonts w:ascii="Arial" w:hAnsi="Arial" w:cs="Arial"/>
+          <w:i/>
+          <w:color w:val="000000"/>
+          <w:sz w:val="20"/>
+          <w:szCs w:val="20"/>
+          <w:bdr w:val="none" w:sz="0" w:space="0" w:color="auto" w:frame="1"/>
+        </w:rPr>
+        <w:t>increments</w:t>
+      </w:r>
+      <w:r>
+        <w:rPr>
+          <w:rFonts w:ascii="Arial" w:hAnsi="Arial" w:cs="Arial"/>
+          <w:i/>
+          <w:color w:val="000000"/>
+          <w:sz w:val="20"/>
+          <w:szCs w:val="20"/>
+          <w:bdr w:val="none" w:sz="0" w:space="0" w:color="auto" w:frame="1"/>
+        </w:rPr>
+        <w:t>.</w:t>
+      </w:r>
+      <w:r>
+        <w:rPr>
+          <w:rFonts w:ascii="Arial" w:hAnsi="Arial" w:cs="Arial"/>
+          <w:i/>
+          <w:color w:val="000000"/>
+          <w:sz w:val="20"/>
+          <w:szCs w:val="20"/>
+          <w:bdr w:val="none" w:sz="0" w:space="0" w:color="auto" w:frame="1"/>
+        </w:rPr>
+        <w:t xml:space="preserve"> </w:t>
+      </w:r>
+    </w:p>
+    <w:p>
+      <w:pPr>
+        <w:shd w:val="clear" w:color="auto" w:fill="FFFFFF"/>
+        <w:rPr>
+          <w:rFonts w:ascii="Arial" w:hAnsi="Arial" w:cs="Arial"/>
+          <w:i/>
+          <w:color w:val="000000"/>
+          <w:sz w:val="20"/>
+          <w:szCs w:val="20"/>
+          <w:bdr w:val="none" w:sz="0" w:space="0" w:color="auto" w:frame="1"/>
+        </w:rPr>
+      </w:pPr>
+      <w:r>
+        <w:rPr>
+          <w:rFonts w:ascii="Arial" w:hAnsi="Arial" w:cs="Arial"/>
+          <w:b/>
+          <w:bCs/>
+          <w:i/>
+          <w:color w:val="000000"/>
+          <w:sz w:val="20"/>
+          <w:szCs w:val="20"/>
+          <w:bdr w:val="none" w:sz="0" w:space="0" w:color="auto" w:frame="1"/>
+        </w:rPr>
+        <w:t xml:space="preserve">Textual descriptions of </w:t>
+      </w:r>
+      <w:r>
+        <w:rPr>
+          <w:rFonts w:ascii="Arial" w:hAnsi="Arial" w:cs="Arial"/>
+          <w:b/>
+          <w:bCs/>
+          <w:i/>
+          <w:color w:val="000000"/>
+          <w:sz w:val="20"/>
+          <w:szCs w:val="20"/>
+          <w:bdr w:val="none" w:sz="0" w:space="0" w:color="auto" w:frame="1"/>
+        </w:rPr>
+        <w:t xml:space="preserve">use </w:t>
+      </w:r>
+      <w:r>
+        <w:rPr>
+          <w:rFonts w:ascii="Arial" w:hAnsi="Arial" w:cs="Arial"/>
+          <w:b/>
+          <w:bCs/>
+          <w:i/>
+          <w:color w:val="000000"/>
+          <w:sz w:val="20"/>
+          <w:szCs w:val="20"/>
+          <w:bdr w:val="none" w:sz="0" w:space="0" w:color="auto" w:frame="1"/>
+        </w:rPr>
+        <w:t>case</w:t>
+      </w:r>
+      <w:r>
+        <w:rPr>
+          <w:rFonts w:ascii="Arial" w:hAnsi="Arial" w:cs="Arial"/>
+          <w:b/>
+          <w:bCs/>
+          <w:i/>
+          <w:color w:val="000000"/>
+          <w:sz w:val="20"/>
+          <w:szCs w:val="20"/>
+          <w:bdr w:val="none" w:sz="0" w:space="0" w:color="auto" w:frame="1"/>
+        </w:rPr>
+        <w:t>s</w:t>
+      </w:r>
+      <w:r>
+        <w:rPr>
+          <w:rFonts w:ascii="Arial" w:hAnsi="Arial" w:cs="Arial"/>
+          <w:i/>
+          <w:color w:val="000000"/>
+          <w:sz w:val="20"/>
+          <w:szCs w:val="20"/>
+          <w:bdr w:val="none" w:sz="0" w:space="0" w:color="auto" w:frame="1"/>
+        </w:rPr>
+        <w:t xml:space="preserve">: For the first increment, the textual descriptions for </w:t>
+      </w:r>
+      <w:r>
+        <w:rPr>
+          <w:rFonts w:ascii="Arial" w:hAnsi="Arial" w:cs="Arial"/>
+          <w:i/>
+          <w:color w:val="000000"/>
+          <w:sz w:val="20"/>
+          <w:szCs w:val="20"/>
+          <w:bdr w:val="none" w:sz="0" w:space="0" w:color="auto" w:frame="1"/>
+        </w:rPr>
+        <w:t xml:space="preserve">the </w:t>
+      </w:r>
+      <w:r>
+        <w:rPr>
+          <w:rFonts w:ascii="Arial" w:hAnsi="Arial" w:cs="Arial"/>
+          <w:i/>
+          <w:color w:val="000000"/>
+          <w:sz w:val="20"/>
+          <w:szCs w:val="20"/>
+          <w:bdr w:val="none" w:sz="0" w:space="0" w:color="auto" w:frame="1"/>
+        </w:rPr>
+        <w:t xml:space="preserve">use cases are not required. However, </w:t>
+      </w:r>
+      <w:r>
+        <w:rPr>
+          <w:rFonts w:ascii="Arial" w:hAnsi="Arial" w:cs="Arial"/>
+          <w:i/>
+          <w:color w:val="000000"/>
+          <w:sz w:val="20"/>
+          <w:szCs w:val="20"/>
+          <w:bdr w:val="none" w:sz="0" w:space="0" w:color="auto" w:frame="1"/>
+        </w:rPr>
+        <w:t>the textual descriptions for all use cases discovered for your system</w:t>
+      </w:r>
+      <w:r>
+        <w:rPr>
+          <w:rFonts w:ascii="Arial" w:hAnsi="Arial" w:cs="Arial"/>
+          <w:i/>
+          <w:color w:val="000000"/>
+          <w:sz w:val="20"/>
+          <w:szCs w:val="20"/>
+          <w:bdr w:val="none" w:sz="0" w:space="0" w:color="auto" w:frame="1"/>
+        </w:rPr>
+        <w:t xml:space="preserve"> are required for </w:t>
+      </w:r>
+      <w:r>
+        <w:rPr>
+          <w:rFonts w:ascii="Arial" w:hAnsi="Arial" w:cs="Arial"/>
+          <w:i/>
+          <w:color w:val="000000"/>
+          <w:sz w:val="20"/>
+          <w:szCs w:val="20"/>
+          <w:bdr w:val="none" w:sz="0" w:space="0" w:color="auto" w:frame="1"/>
+        </w:rPr>
+        <w:t>the second and third iterations.</w:t>
+      </w:r>
+    </w:p>
+    <w:p>
+      <w:pPr>
+        <w:shd w:val="clear" w:color="auto" w:fill="FFFFFF"/>
+        <w:rPr>
+          <w:rFonts w:ascii="Arial" w:hAnsi="Arial" w:cs="Arial"/>
+          <w:color w:val="000000"/>
+          <w:sz w:val="20"/>
+          <w:szCs w:val="20"/>
+          <w:bdr w:val="none" w:sz="0" w:space="0" w:color="auto" w:frame="1"/>
+        </w:rPr>
+      </w:pPr>
+      <w:r>
+        <w:rPr>
+          <w:rFonts w:ascii="Arial" w:hAnsi="Arial" w:cs="Arial"/>
+          <w:color w:val="000000"/>
+          <w:sz w:val="20"/>
+          <w:szCs w:val="20"/>
+          <w:bdr w:val="none" w:sz="0" w:space="0" w:color="auto" w:frame="1"/>
+        </w:rPr>
+        <w:t>Player case</w:t>
+      </w:r>
+    </w:p>
+    <w:p>
+      <w:pPr>
+        <w:pStyle w:val="Heading1"/>
+        <w:rPr>
+          <w:rFonts w:ascii="inherit" w:hAnsi="inherit" w:cs="Lucida Grande" w:hint="eastAsia"/>
+        </w:rPr>
+      </w:pPr>
+      <w:r>
+        <w:rPr>
+          <w:bdr w:val="none" w:sz="0" w:space="0" w:color="auto" w:frame="1"/>
+        </w:rPr>
+        <w:t>Class Diagram</w:t>
+      </w:r>
+      <w:r>
+        <w:rPr>
+          <w:bdr w:val="none" w:sz="0" w:space="0" w:color="auto" w:frame="1"/>
+        </w:rPr>
+        <w:t> </w:t>
+      </w:r>
+      <w:r>
+        <w:rPr>
+          <w:bdr w:val="none" w:sz="0" w:space="0" w:color="auto" w:frame="1"/>
+        </w:rPr>
+        <w:t>and/</w:t>
+      </w:r>
+      <w:r>
+        <w:rPr>
+          <w:bdr w:val="none" w:sz="0" w:space="0" w:color="auto" w:frame="1"/>
+        </w:rPr>
+        <w:t>or</w:t>
+      </w:r>
+      <w:r>
+        <w:rPr>
+          <w:bdr w:val="none" w:sz="0" w:space="0" w:color="auto" w:frame="1"/>
+        </w:rPr>
+        <w:t xml:space="preserve"> Sequence Diagram</w:t>
+      </w:r>
+      <w:r>
+        <w:rPr>
+          <w:bdr w:val="none" w:sz="0" w:space="0" w:color="auto" w:frame="1"/>
+        </w:rPr>
+        <w:t>s</w:t>
+      </w:r>
+      <w:r>
+        <w:rPr>
+          <w:bdr w:val="none" w:sz="0" w:space="0" w:color="auto" w:frame="1"/>
+        </w:rPr>
+        <w:t xml:space="preserve"> (15 points)</w:t>
+      </w:r>
+    </w:p>
+    <w:p>
+      <w:pPr>
+        <w:shd w:val="clear" w:color="auto" w:fill="FFFFFF"/>
+        <w:rPr>
+          <w:rFonts w:ascii="Arial" w:hAnsi="Arial" w:cs="Arial"/>
+          <w:i/>
+          <w:color w:val="000000"/>
+          <w:sz w:val="20"/>
+          <w:szCs w:val="20"/>
+          <w:bdr w:val="none" w:sz="0" w:space="0" w:color="auto" w:frame="1"/>
+        </w:rPr>
+      </w:pPr>
+      <w:r>
+        <w:rPr>
+          <w:rFonts w:ascii="Arial" w:hAnsi="Arial" w:cs="Arial"/>
+          <w:i/>
+          <w:color w:val="000000"/>
+          <w:sz w:val="20"/>
+          <w:szCs w:val="20"/>
+          <w:bdr w:val="none" w:sz="0" w:space="0" w:color="auto" w:frame="1"/>
+        </w:rPr>
+        <w:t xml:space="preserve">This section presents a high-level overview of the anticipated system architecture using a </w:t>
+      </w:r>
+      <w:r>
+        <w:rPr>
+          <w:rFonts w:ascii="Arial" w:hAnsi="Arial" w:cs="Arial"/>
+          <w:b/>
+          <w:i/>
+          <w:color w:val="000000"/>
+          <w:sz w:val="20"/>
+          <w:szCs w:val="20"/>
+          <w:bdr w:val="none" w:sz="0" w:space="0" w:color="auto" w:frame="1"/>
+        </w:rPr>
+        <w:t>class</w:t>
+      </w:r>
+      <w:r>
+        <w:rPr>
+          <w:rFonts w:ascii="Arial" w:hAnsi="Arial" w:cs="Arial"/>
+          <w:i/>
+          <w:color w:val="000000"/>
+          <w:sz w:val="20"/>
+          <w:szCs w:val="20"/>
+          <w:bdr w:val="none" w:sz="0" w:space="0" w:color="auto" w:frame="1"/>
+        </w:rPr>
+        <w:t xml:space="preserve"> </w:t>
+      </w:r>
+      <w:r>
+        <w:rPr>
+          <w:rFonts w:ascii="Arial" w:hAnsi="Arial" w:cs="Arial"/>
+          <w:b/>
+          <w:i/>
+          <w:color w:val="000000"/>
+          <w:sz w:val="20"/>
+          <w:szCs w:val="20"/>
+          <w:bdr w:val="none" w:sz="0" w:space="0" w:color="auto" w:frame="1"/>
+        </w:rPr>
+        <w:t>diagram</w:t>
+      </w:r>
+      <w:r>
+        <w:rPr>
+          <w:rFonts w:ascii="Arial" w:hAnsi="Arial" w:cs="Arial"/>
+          <w:b/>
+          <w:i/>
+          <w:color w:val="000000"/>
+          <w:sz w:val="20"/>
+          <w:szCs w:val="20"/>
+          <w:bdr w:val="none" w:sz="0" w:space="0" w:color="auto" w:frame="1"/>
+        </w:rPr>
+        <w:t xml:space="preserve"> </w:t>
+      </w:r>
+      <w:r>
+        <w:rPr>
+          <w:rFonts w:ascii="Arial" w:hAnsi="Arial" w:cs="Arial"/>
+          <w:bCs/>
+          <w:i/>
+          <w:color w:val="000000"/>
+          <w:sz w:val="20"/>
+          <w:szCs w:val="20"/>
+          <w:bdr w:val="none" w:sz="0" w:space="0" w:color="auto" w:frame="1"/>
+        </w:rPr>
+        <w:t>and</w:t>
+      </w:r>
+      <w:r>
+        <w:rPr>
+          <w:rFonts w:ascii="Arial" w:hAnsi="Arial" w:cs="Arial"/>
+          <w:bCs/>
+          <w:i/>
+          <w:color w:val="000000"/>
+          <w:sz w:val="20"/>
+          <w:szCs w:val="20"/>
+          <w:bdr w:val="none" w:sz="0" w:space="0" w:color="auto" w:frame="1"/>
+        </w:rPr>
+        <w:t>/or</w:t>
+      </w:r>
+      <w:r>
+        <w:rPr>
+          <w:rFonts w:ascii="Arial" w:hAnsi="Arial" w:cs="Arial"/>
+          <w:b/>
+          <w:i/>
+          <w:color w:val="000000"/>
+          <w:sz w:val="20"/>
+          <w:szCs w:val="20"/>
+          <w:bdr w:val="none" w:sz="0" w:space="0" w:color="auto" w:frame="1"/>
+        </w:rPr>
+        <w:t xml:space="preserve"> sequence </w:t>
+      </w:r>
+      <w:proofErr w:type="gramStart"/>
+      <w:r>
+        <w:rPr>
+          <w:rFonts w:ascii="Arial" w:hAnsi="Arial" w:cs="Arial"/>
+          <w:b/>
+          <w:i/>
+          <w:color w:val="000000"/>
+          <w:sz w:val="20"/>
+          <w:szCs w:val="20"/>
+          <w:bdr w:val="none" w:sz="0" w:space="0" w:color="auto" w:frame="1"/>
+        </w:rPr>
+        <w:t>diagram</w:t>
+      </w:r>
+      <w:r>
+        <w:rPr>
+          <w:rFonts w:ascii="Arial" w:hAnsi="Arial" w:cs="Arial"/>
+          <w:b/>
+          <w:i/>
+          <w:color w:val="000000"/>
+          <w:sz w:val="20"/>
+          <w:szCs w:val="20"/>
+          <w:bdr w:val="none" w:sz="0" w:space="0" w:color="auto" w:frame="1"/>
+        </w:rPr>
+        <w:t>s</w:t>
+      </w:r>
+      <w:proofErr w:type="gramEnd"/>
+      <w:r>
+        <w:rPr>
+          <w:rFonts w:ascii="Arial" w:hAnsi="Arial" w:cs="Arial"/>
+          <w:i/>
+          <w:color w:val="000000"/>
+          <w:sz w:val="20"/>
+          <w:szCs w:val="20"/>
+          <w:bdr w:val="none" w:sz="0" w:space="0" w:color="auto" w:frame="1"/>
+        </w:rPr>
+        <w:t xml:space="preserve">. </w:t>
+      </w:r>
+    </w:p>
+    <w:p>
+      <w:pPr>
+        <w:shd w:val="clear" w:color="auto" w:fill="FFFFFF"/>
+        <w:rPr>
+          <w:rFonts w:ascii="Arial" w:hAnsi="Arial" w:cs="Arial"/>
+          <w:i/>
+          <w:color w:val="000000"/>
+          <w:sz w:val="10"/>
+          <w:szCs w:val="10"/>
+          <w:bdr w:val="none" w:sz="0" w:space="0" w:color="auto" w:frame="1"/>
+        </w:rPr>
+      </w:pPr>
+    </w:p>
+    <w:p>
+      <w:pPr>
+        <w:shd w:val="clear" w:color="auto" w:fill="FFFFFF"/>
+        <w:rPr>
+          <w:rFonts w:ascii="Arial" w:hAnsi="Arial" w:cs="Arial"/>
+          <w:b/>
+          <w:bCs/>
+          <w:i/>
+          <w:color w:val="000000"/>
+          <w:sz w:val="20"/>
+          <w:szCs w:val="20"/>
+          <w:bdr w:val="none" w:sz="0" w:space="0" w:color="auto" w:frame="1"/>
+        </w:rPr>
+      </w:pPr>
+      <w:r>
+        <w:rPr>
+          <w:rFonts w:ascii="Arial" w:hAnsi="Arial" w:cs="Arial"/>
+          <w:i/>
+          <w:color w:val="000000"/>
+          <w:sz w:val="20"/>
+          <w:szCs w:val="20"/>
+          <w:bdr w:val="none" w:sz="0" w:space="0" w:color="auto" w:frame="1"/>
+        </w:rPr>
+        <w:t xml:space="preserve">If the main </w:t>
+      </w:r>
+      <w:r>
+        <w:rPr>
+          <w:rFonts w:ascii="Arial" w:hAnsi="Arial" w:cs="Arial"/>
+          <w:b/>
+          <w:bCs/>
+          <w:i/>
+          <w:color w:val="000000"/>
+          <w:sz w:val="20"/>
+          <w:szCs w:val="20"/>
+          <w:bdr w:val="none" w:sz="0" w:space="0" w:color="auto" w:frame="1"/>
+        </w:rPr>
+        <w:t>paradigm</w:t>
+      </w:r>
+      <w:r>
+        <w:rPr>
+          <w:rFonts w:ascii="Arial" w:hAnsi="Arial" w:cs="Arial"/>
+          <w:i/>
+          <w:color w:val="000000"/>
+          <w:sz w:val="20"/>
+          <w:szCs w:val="20"/>
+          <w:bdr w:val="none" w:sz="0" w:space="0" w:color="auto" w:frame="1"/>
+        </w:rPr>
+        <w:t xml:space="preserve"> used in your project is </w:t>
+      </w:r>
+      <w:r>
+        <w:rPr>
+          <w:rFonts w:ascii="Arial" w:hAnsi="Arial" w:cs="Arial"/>
+          <w:b/>
+          <w:bCs/>
+          <w:i/>
+          <w:color w:val="000000"/>
+          <w:sz w:val="20"/>
+          <w:szCs w:val="20"/>
+          <w:bdr w:val="none" w:sz="0" w:space="0" w:color="auto" w:frame="1"/>
+        </w:rPr>
+        <w:t>Object Oriented</w:t>
+      </w:r>
+      <w:r>
+        <w:rPr>
+          <w:rFonts w:ascii="Arial" w:hAnsi="Arial" w:cs="Arial"/>
+          <w:i/>
+          <w:color w:val="000000"/>
+          <w:sz w:val="20"/>
+          <w:szCs w:val="20"/>
+          <w:bdr w:val="none" w:sz="0" w:space="0" w:color="auto" w:frame="1"/>
+        </w:rPr>
+        <w:t xml:space="preserve"> (i.e., you have classes or something that </w:t>
+      </w:r>
+      <w:r>
+        <w:rPr>
+          <w:rFonts w:ascii="Arial" w:hAnsi="Arial" w:cs="Arial"/>
+          <w:i/>
+          <w:color w:val="000000"/>
+          <w:sz w:val="20"/>
+          <w:szCs w:val="20"/>
+          <w:bdr w:val="none" w:sz="0" w:space="0" w:color="auto" w:frame="1"/>
+        </w:rPr>
+        <w:t>acts</w:t>
+      </w:r>
+      <w:r>
+        <w:rPr>
+          <w:rFonts w:ascii="Arial" w:hAnsi="Arial" w:cs="Arial"/>
+          <w:i/>
+          <w:color w:val="000000"/>
+          <w:sz w:val="20"/>
+          <w:szCs w:val="20"/>
+          <w:bdr w:val="none" w:sz="0" w:space="0" w:color="auto" w:frame="1"/>
+        </w:rPr>
+        <w:t xml:space="preserve"> similar to classes in your system), then draw the </w:t>
+      </w:r>
+      <w:r>
+        <w:rPr>
+          <w:rFonts w:ascii="Arial" w:hAnsi="Arial" w:cs="Arial"/>
+          <w:b/>
+          <w:bCs/>
+          <w:i/>
+          <w:color w:val="000000"/>
+          <w:sz w:val="20"/>
+          <w:szCs w:val="20"/>
+          <w:bdr w:val="none" w:sz="0" w:space="0" w:color="auto" w:frame="1"/>
+        </w:rPr>
+        <w:t>Class Diagram</w:t>
+      </w:r>
+      <w:r>
+        <w:rPr>
+          <w:rFonts w:ascii="Arial" w:hAnsi="Arial" w:cs="Arial"/>
+          <w:i/>
+          <w:color w:val="000000"/>
+          <w:sz w:val="20"/>
+          <w:szCs w:val="20"/>
+          <w:bdr w:val="none" w:sz="0" w:space="0" w:color="auto" w:frame="1"/>
+        </w:rPr>
+        <w:t xml:space="preserve"> </w:t>
+      </w:r>
+      <w:r>
+        <w:rPr>
+          <w:rFonts w:ascii="Arial" w:hAnsi="Arial" w:cs="Arial"/>
+          <w:b/>
+          <w:bCs/>
+          <w:i/>
+          <w:color w:val="000000"/>
+          <w:sz w:val="20"/>
+          <w:szCs w:val="20"/>
+          <w:bdr w:val="none" w:sz="0" w:space="0" w:color="auto" w:frame="1"/>
+        </w:rPr>
+        <w:t>of the entire system and Sequence Diagram</w:t>
+      </w:r>
+      <w:r>
+        <w:rPr>
+          <w:rFonts w:ascii="Arial" w:hAnsi="Arial" w:cs="Arial"/>
+          <w:b/>
+          <w:bCs/>
+          <w:i/>
+          <w:color w:val="000000"/>
+          <w:sz w:val="20"/>
+          <w:szCs w:val="20"/>
+          <w:bdr w:val="none" w:sz="0" w:space="0" w:color="auto" w:frame="1"/>
+        </w:rPr>
+        <w:t>s</w:t>
+      </w:r>
+      <w:r>
+        <w:rPr>
+          <w:rFonts w:ascii="Arial" w:hAnsi="Arial" w:cs="Arial"/>
+          <w:b/>
+          <w:bCs/>
+          <w:i/>
+          <w:color w:val="000000"/>
+          <w:sz w:val="20"/>
+          <w:szCs w:val="20"/>
+          <w:bdr w:val="none" w:sz="0" w:space="0" w:color="auto" w:frame="1"/>
+        </w:rPr>
+        <w:t xml:space="preserve"> </w:t>
+      </w:r>
+      <w:r>
+        <w:rPr>
+          <w:rFonts w:ascii="Arial" w:hAnsi="Arial" w:cs="Arial"/>
+          <w:b/>
+          <w:bCs/>
+          <w:i/>
+          <w:color w:val="000000"/>
+          <w:sz w:val="20"/>
+          <w:szCs w:val="20"/>
+          <w:bdr w:val="none" w:sz="0" w:space="0" w:color="auto" w:frame="1"/>
+        </w:rPr>
+        <w:t>for the</w:t>
+      </w:r>
+      <w:r>
+        <w:rPr>
+          <w:rFonts w:ascii="Arial" w:hAnsi="Arial" w:cs="Arial"/>
+          <w:b/>
+          <w:bCs/>
+          <w:i/>
+          <w:color w:val="000000"/>
+          <w:sz w:val="20"/>
+          <w:szCs w:val="20"/>
+          <w:bdr w:val="none" w:sz="0" w:space="0" w:color="auto" w:frame="1"/>
+        </w:rPr>
+        <w:t xml:space="preserve"> three</w:t>
+      </w:r>
+      <w:r>
+        <w:rPr>
+          <w:rFonts w:ascii="Arial" w:hAnsi="Arial" w:cs="Arial"/>
+          <w:b/>
+          <w:bCs/>
+          <w:i/>
+          <w:color w:val="000000"/>
+          <w:sz w:val="20"/>
+          <w:szCs w:val="20"/>
+          <w:bdr w:val="none" w:sz="0" w:space="0" w:color="auto" w:frame="1"/>
+        </w:rPr>
+        <w:t xml:space="preserve"> (3)</w:t>
+      </w:r>
+      <w:r>
+        <w:rPr>
+          <w:rFonts w:ascii="Arial" w:hAnsi="Arial" w:cs="Arial"/>
+          <w:b/>
+          <w:bCs/>
+          <w:i/>
+          <w:color w:val="000000"/>
+          <w:sz w:val="20"/>
+          <w:szCs w:val="20"/>
+          <w:bdr w:val="none" w:sz="0" w:space="0" w:color="auto" w:frame="1"/>
+        </w:rPr>
+        <w:t xml:space="preserve"> most important use cases in your system. </w:t>
+      </w:r>
+    </w:p>
+    <w:p>
+      <w:pPr>
+        <w:shd w:val="clear" w:color="auto" w:fill="FFFFFF"/>
+        <w:rPr>
+          <w:rFonts w:ascii="Arial" w:hAnsi="Arial" w:cs="Arial"/>
+          <w:i/>
+          <w:color w:val="000000"/>
+          <w:sz w:val="10"/>
+          <w:szCs w:val="10"/>
+          <w:bdr w:val="none" w:sz="0" w:space="0" w:color="auto" w:frame="1"/>
+        </w:rPr>
+      </w:pPr>
+    </w:p>
+    <w:p>
+      <w:pPr>
+        <w:shd w:val="clear" w:color="auto" w:fill="FFFFFF"/>
+        <w:rPr>
+          <w:rFonts w:ascii="Arial" w:hAnsi="Arial" w:cs="Arial"/>
+          <w:i/>
+          <w:color w:val="000000"/>
+          <w:sz w:val="20"/>
+          <w:szCs w:val="20"/>
+          <w:bdr w:val="none" w:sz="0" w:space="0" w:color="auto" w:frame="1"/>
+        </w:rPr>
+      </w:pPr>
+      <w:r>
+        <w:rPr>
+          <w:rFonts w:ascii="Arial" w:hAnsi="Arial" w:cs="Arial"/>
+          <w:i/>
+          <w:color w:val="000000"/>
+          <w:sz w:val="20"/>
+          <w:szCs w:val="20"/>
+          <w:bdr w:val="none" w:sz="0" w:space="0" w:color="auto" w:frame="1"/>
+        </w:rPr>
+        <w:t xml:space="preserve">If the main </w:t>
+      </w:r>
+      <w:r>
+        <w:rPr>
+          <w:rFonts w:ascii="Arial" w:hAnsi="Arial" w:cs="Arial"/>
+          <w:b/>
+          <w:bCs/>
+          <w:i/>
+          <w:color w:val="000000"/>
+          <w:sz w:val="20"/>
+          <w:szCs w:val="20"/>
+          <w:bdr w:val="none" w:sz="0" w:space="0" w:color="auto" w:frame="1"/>
+        </w:rPr>
+        <w:t>paradigm</w:t>
+      </w:r>
+      <w:r>
+        <w:rPr>
+          <w:rFonts w:ascii="Arial" w:hAnsi="Arial" w:cs="Arial"/>
+          <w:i/>
+          <w:color w:val="000000"/>
+          <w:sz w:val="20"/>
+          <w:szCs w:val="20"/>
+          <w:bdr w:val="none" w:sz="0" w:space="0" w:color="auto" w:frame="1"/>
+        </w:rPr>
+        <w:t xml:space="preserve"> in your system is </w:t>
+      </w:r>
+      <w:r>
+        <w:rPr>
+          <w:rFonts w:ascii="Arial" w:hAnsi="Arial" w:cs="Arial"/>
+          <w:b/>
+          <w:bCs/>
+          <w:i/>
+          <w:color w:val="000000"/>
+          <w:sz w:val="20"/>
+          <w:szCs w:val="20"/>
+          <w:u w:val="single"/>
+          <w:bdr w:val="none" w:sz="0" w:space="0" w:color="auto" w:frame="1"/>
+        </w:rPr>
+        <w:t>not</w:t>
+      </w:r>
+      <w:r>
+        <w:rPr>
+          <w:rFonts w:ascii="Arial" w:hAnsi="Arial" w:cs="Arial"/>
+          <w:b/>
+          <w:bCs/>
+          <w:i/>
+          <w:color w:val="000000"/>
+          <w:sz w:val="20"/>
+          <w:szCs w:val="20"/>
+          <w:bdr w:val="none" w:sz="0" w:space="0" w:color="auto" w:frame="1"/>
+        </w:rPr>
+        <w:t xml:space="preserve"> Object Oriented</w:t>
+      </w:r>
+      <w:r>
+        <w:rPr>
+          <w:rFonts w:ascii="Arial" w:hAnsi="Arial" w:cs="Arial"/>
+          <w:i/>
+          <w:color w:val="000000"/>
+          <w:sz w:val="20"/>
+          <w:szCs w:val="20"/>
+          <w:bdr w:val="none" w:sz="0" w:space="0" w:color="auto" w:frame="1"/>
+        </w:rPr>
+        <w:t xml:space="preserve"> (i.e., you </w:t>
+      </w:r>
+      <w:r>
+        <w:rPr>
+          <w:rFonts w:ascii="Arial" w:hAnsi="Arial" w:cs="Arial"/>
+          <w:b/>
+          <w:bCs/>
+          <w:i/>
+          <w:color w:val="000000"/>
+          <w:sz w:val="20"/>
+          <w:szCs w:val="20"/>
+          <w:u w:val="single"/>
+          <w:bdr w:val="none" w:sz="0" w:space="0" w:color="auto" w:frame="1"/>
+        </w:rPr>
+        <w:t>do not</w:t>
+      </w:r>
+      <w:r>
+        <w:rPr>
+          <w:rFonts w:ascii="Arial" w:hAnsi="Arial" w:cs="Arial"/>
+          <w:b/>
+          <w:bCs/>
+          <w:i/>
+          <w:color w:val="000000"/>
+          <w:sz w:val="20"/>
+          <w:szCs w:val="20"/>
+          <w:bdr w:val="none" w:sz="0" w:space="0" w:color="auto" w:frame="1"/>
+        </w:rPr>
+        <w:t xml:space="preserve"> </w:t>
+      </w:r>
+      <w:r>
+        <w:rPr>
+          <w:rFonts w:ascii="Arial" w:hAnsi="Arial" w:cs="Arial"/>
+          <w:i/>
+          <w:color w:val="000000"/>
+          <w:sz w:val="20"/>
+          <w:szCs w:val="20"/>
+          <w:bdr w:val="none" w:sz="0" w:space="0" w:color="auto" w:frame="1"/>
+        </w:rPr>
+        <w:t>have classes</w:t>
+      </w:r>
+      <w:r>
+        <w:rPr>
+          <w:rFonts w:ascii="Arial" w:hAnsi="Arial" w:cs="Arial"/>
+          <w:b/>
+          <w:bCs/>
+          <w:i/>
+          <w:color w:val="000000"/>
+          <w:sz w:val="20"/>
+          <w:szCs w:val="20"/>
+          <w:bdr w:val="none" w:sz="0" w:space="0" w:color="auto" w:frame="1"/>
+        </w:rPr>
+        <w:t xml:space="preserve"> </w:t>
+      </w:r>
+      <w:r>
+        <w:rPr>
+          <w:rFonts w:ascii="Arial" w:hAnsi="Arial" w:cs="Arial"/>
+          <w:i/>
+          <w:color w:val="000000"/>
+          <w:sz w:val="20"/>
+          <w:szCs w:val="20"/>
+          <w:bdr w:val="none" w:sz="0" w:space="0" w:color="auto" w:frame="1"/>
+        </w:rPr>
+        <w:t>or anything similar to classes in your system</w:t>
+      </w:r>
+      <w:r>
+        <w:rPr>
+          <w:rFonts w:ascii="Arial" w:hAnsi="Arial" w:cs="Arial"/>
+          <w:i/>
+          <w:color w:val="000000"/>
+          <w:sz w:val="20"/>
+          <w:szCs w:val="20"/>
+          <w:bdr w:val="none" w:sz="0" w:space="0" w:color="auto" w:frame="1"/>
+        </w:rPr>
+        <w:t xml:space="preserve">) then only draw </w:t>
+      </w:r>
+      <w:r>
+        <w:rPr>
+          <w:rFonts w:ascii="Arial" w:hAnsi="Arial" w:cs="Arial"/>
+          <w:b/>
+          <w:bCs/>
+          <w:i/>
+          <w:color w:val="000000"/>
+          <w:sz w:val="20"/>
+          <w:szCs w:val="20"/>
+          <w:bdr w:val="none" w:sz="0" w:space="0" w:color="auto" w:frame="1"/>
+        </w:rPr>
+        <w:t>Sequence Diagram</w:t>
+      </w:r>
+      <w:r>
+        <w:rPr>
+          <w:rFonts w:ascii="Arial" w:hAnsi="Arial" w:cs="Arial"/>
+          <w:b/>
+          <w:bCs/>
+          <w:i/>
+          <w:color w:val="000000"/>
+          <w:sz w:val="20"/>
+          <w:szCs w:val="20"/>
+          <w:bdr w:val="none" w:sz="0" w:space="0" w:color="auto" w:frame="1"/>
+        </w:rPr>
+        <w:t>s</w:t>
+      </w:r>
+      <w:r>
+        <w:rPr>
+          <w:rFonts w:ascii="Arial" w:hAnsi="Arial" w:cs="Arial"/>
+          <w:i/>
+          <w:color w:val="000000"/>
+          <w:sz w:val="20"/>
+          <w:szCs w:val="20"/>
+          <w:bdr w:val="none" w:sz="0" w:space="0" w:color="auto" w:frame="1"/>
+        </w:rPr>
+        <w:t xml:space="preserve">, </w:t>
+      </w:r>
+      <w:r>
+        <w:rPr>
+          <w:rFonts w:ascii="Arial" w:hAnsi="Arial" w:cs="Arial"/>
+          <w:b/>
+          <w:bCs/>
+          <w:i/>
+          <w:color w:val="000000"/>
+          <w:sz w:val="20"/>
+          <w:szCs w:val="20"/>
+          <w:bdr w:val="none" w:sz="0" w:space="0" w:color="auto" w:frame="1"/>
+        </w:rPr>
+        <w:t xml:space="preserve">but for </w:t>
+      </w:r>
+      <w:r>
+        <w:rPr>
+          <w:rFonts w:ascii="Arial" w:hAnsi="Arial" w:cs="Arial"/>
+          <w:b/>
+          <w:bCs/>
+          <w:i/>
+          <w:color w:val="000000"/>
+          <w:sz w:val="20"/>
+          <w:szCs w:val="20"/>
+          <w:u w:val="single"/>
+          <w:bdr w:val="none" w:sz="0" w:space="0" w:color="auto" w:frame="1"/>
+        </w:rPr>
+        <w:t>all</w:t>
+      </w:r>
+      <w:r>
+        <w:rPr>
+          <w:rFonts w:ascii="Arial" w:hAnsi="Arial" w:cs="Arial"/>
+          <w:b/>
+          <w:bCs/>
+          <w:i/>
+          <w:color w:val="000000"/>
+          <w:sz w:val="20"/>
+          <w:szCs w:val="20"/>
+          <w:bdr w:val="none" w:sz="0" w:space="0" w:color="auto" w:frame="1"/>
+        </w:rPr>
+        <w:t xml:space="preserve"> the use cases of </w:t>
+      </w:r>
+      <w:r>
+        <w:rPr>
+          <w:rFonts w:ascii="Arial" w:hAnsi="Arial" w:cs="Arial"/>
+          <w:b/>
+          <w:bCs/>
+          <w:i/>
+          <w:color w:val="000000"/>
+          <w:sz w:val="20"/>
+          <w:szCs w:val="20"/>
+          <w:bdr w:val="none" w:sz="0" w:space="0" w:color="auto" w:frame="1"/>
+        </w:rPr>
+        <w:t>your</w:t>
+      </w:r>
+      <w:r>
+        <w:rPr>
+          <w:rFonts w:ascii="Arial" w:hAnsi="Arial" w:cs="Arial"/>
+          <w:b/>
+          <w:bCs/>
+          <w:i/>
+          <w:color w:val="000000"/>
+          <w:sz w:val="20"/>
+          <w:szCs w:val="20"/>
+          <w:bdr w:val="none" w:sz="0" w:space="0" w:color="auto" w:frame="1"/>
+        </w:rPr>
+        <w:t xml:space="preserve"> system.</w:t>
+      </w:r>
+      <w:r>
+        <w:rPr>
+          <w:rFonts w:ascii="Arial" w:hAnsi="Arial" w:cs="Arial"/>
+          <w:i/>
+          <w:color w:val="000000"/>
+          <w:sz w:val="20"/>
+          <w:szCs w:val="20"/>
+          <w:bdr w:val="none" w:sz="0" w:space="0" w:color="auto" w:frame="1"/>
+        </w:rPr>
+        <w:t xml:space="preserve"> </w:t>
+      </w:r>
+      <w:r>
+        <w:rPr>
+          <w:rFonts w:ascii="Arial" w:hAnsi="Arial" w:cs="Arial"/>
+          <w:i/>
+          <w:color w:val="000000"/>
+          <w:sz w:val="20"/>
+          <w:szCs w:val="20"/>
+          <w:bdr w:val="none" w:sz="0" w:space="0" w:color="auto" w:frame="1"/>
+        </w:rPr>
+        <w:t>In this case</w:t>
+      </w:r>
+      <w:r>
+        <w:rPr>
+          <w:rFonts w:ascii="Arial" w:hAnsi="Arial" w:cs="Arial"/>
+          <w:i/>
+          <w:color w:val="000000"/>
+          <w:sz w:val="20"/>
+          <w:szCs w:val="20"/>
+          <w:bdr w:val="none" w:sz="0" w:space="0" w:color="auto" w:frame="1"/>
+        </w:rPr>
+        <w:t xml:space="preserve">, we will use a modified version of Sequence Diagrams, </w:t>
+      </w:r>
+      <w:r>
+        <w:rPr>
+          <w:rFonts w:ascii="Arial" w:hAnsi="Arial" w:cs="Arial"/>
+          <w:i/>
+          <w:color w:val="000000"/>
+          <w:sz w:val="20"/>
+          <w:szCs w:val="20"/>
+          <w:bdr w:val="none" w:sz="0" w:space="0" w:color="auto" w:frame="1"/>
+        </w:rPr>
+        <w:lastRenderedPageBreak/>
+        <w:t xml:space="preserve">where instead of objects, the lifelines will represent the </w:t>
+      </w:r>
+      <w:r>
+        <w:rPr>
+          <w:rFonts w:ascii="Arial" w:hAnsi="Arial" w:cs="Arial"/>
+          <w:i/>
+          <w:color w:val="000000"/>
+          <w:sz w:val="20"/>
+          <w:szCs w:val="20"/>
+          <w:u w:val="single"/>
+          <w:bdr w:val="none" w:sz="0" w:space="0" w:color="auto" w:frame="1"/>
+        </w:rPr>
+        <w:t>functions</w:t>
+      </w:r>
+      <w:r>
+        <w:rPr>
+          <w:rFonts w:ascii="Arial" w:hAnsi="Arial" w:cs="Arial"/>
+          <w:i/>
+          <w:color w:val="000000"/>
+          <w:sz w:val="20"/>
+          <w:szCs w:val="20"/>
+          <w:bdr w:val="none" w:sz="0" w:space="0" w:color="auto" w:frame="1"/>
+        </w:rPr>
+        <w:t xml:space="preserve"> in the system involved in the action sequence. </w:t>
+      </w:r>
+    </w:p>
+    <w:p>
+      <w:pPr>
+        <w:shd w:val="clear" w:color="auto" w:fill="FFFFFF"/>
+        <w:rPr>
+          <w:rFonts w:ascii="Arial" w:hAnsi="Arial" w:cs="Arial"/>
+          <w:i/>
+          <w:color w:val="000000"/>
+          <w:sz w:val="10"/>
+          <w:szCs w:val="10"/>
+          <w:bdr w:val="none" w:sz="0" w:space="0" w:color="auto" w:frame="1"/>
+        </w:rPr>
+      </w:pPr>
+    </w:p>
+    <w:p>
+      <w:pPr>
+        <w:shd w:val="clear" w:color="auto" w:fill="FFFFFF"/>
+        <w:rPr>
+          <w:rFonts w:ascii="Arial" w:hAnsi="Arial" w:cs="Arial"/>
+          <w:i/>
+          <w:color w:val="000000"/>
+          <w:sz w:val="20"/>
+          <w:szCs w:val="20"/>
+          <w:bdr w:val="none" w:sz="0" w:space="0" w:color="auto" w:frame="1"/>
+        </w:rPr>
+      </w:pPr>
+      <w:r>
+        <w:rPr>
+          <w:rFonts w:ascii="Arial" w:hAnsi="Arial" w:cs="Arial"/>
+          <w:b/>
+          <w:bCs/>
+          <w:i/>
+          <w:color w:val="000000"/>
+          <w:sz w:val="20"/>
+          <w:szCs w:val="20"/>
+          <w:bdr w:val="none" w:sz="0" w:space="0" w:color="auto" w:frame="1"/>
+        </w:rPr>
+        <w:t>Class Diagrams</w:t>
+      </w:r>
+      <w:r>
+        <w:rPr>
+          <w:rFonts w:ascii="Arial" w:hAnsi="Arial" w:cs="Arial"/>
+          <w:i/>
+          <w:color w:val="000000"/>
+          <w:sz w:val="20"/>
+          <w:szCs w:val="20"/>
+          <w:bdr w:val="none" w:sz="0" w:space="0" w:color="auto" w:frame="1"/>
+        </w:rPr>
+        <w:t xml:space="preserve"> </w:t>
+      </w:r>
+      <w:r>
+        <w:rPr>
+          <w:rFonts w:ascii="Arial" w:hAnsi="Arial" w:cs="Arial"/>
+          <w:i/>
+          <w:color w:val="000000"/>
+          <w:sz w:val="20"/>
+          <w:szCs w:val="20"/>
+          <w:bdr w:val="none" w:sz="0" w:space="0" w:color="auto" w:frame="1"/>
+        </w:rPr>
+        <w:t xml:space="preserve">show the </w:t>
+      </w:r>
+      <w:r>
+        <w:rPr>
+          <w:rFonts w:ascii="Arial" w:hAnsi="Arial" w:cs="Arial"/>
+          <w:b/>
+          <w:i/>
+          <w:color w:val="000000"/>
+          <w:sz w:val="20"/>
+          <w:szCs w:val="20"/>
+          <w:bdr w:val="none" w:sz="0" w:space="0" w:color="auto" w:frame="1"/>
+        </w:rPr>
+        <w:t>fundamental objects/classes</w:t>
+      </w:r>
+      <w:r>
+        <w:rPr>
+          <w:rFonts w:ascii="Arial" w:hAnsi="Arial" w:cs="Arial"/>
+          <w:i/>
+          <w:color w:val="000000"/>
+          <w:sz w:val="20"/>
+          <w:szCs w:val="20"/>
+          <w:bdr w:val="none" w:sz="0" w:space="0" w:color="auto" w:frame="1"/>
+        </w:rPr>
+        <w:t xml:space="preserve"> that must be modeled with the system to satisfy its requirements</w:t>
+      </w:r>
+      <w:r>
+        <w:rPr>
+          <w:rFonts w:ascii="Arial" w:hAnsi="Arial" w:cs="Arial"/>
+          <w:i/>
+          <w:color w:val="000000"/>
+          <w:sz w:val="20"/>
+          <w:szCs w:val="20"/>
+          <w:bdr w:val="none" w:sz="0" w:space="0" w:color="auto" w:frame="1"/>
+        </w:rPr>
+        <w:t xml:space="preserve"> and </w:t>
+      </w:r>
+      <w:r>
+        <w:rPr>
+          <w:rFonts w:ascii="Arial" w:hAnsi="Arial" w:cs="Arial"/>
+          <w:b/>
+          <w:i/>
+          <w:color w:val="000000"/>
+          <w:sz w:val="20"/>
+          <w:szCs w:val="20"/>
+          <w:bdr w:val="none" w:sz="0" w:space="0" w:color="auto" w:frame="1"/>
+        </w:rPr>
+        <w:t xml:space="preserve">the relationships </w:t>
+      </w:r>
+      <w:r>
+        <w:rPr>
+          <w:rFonts w:ascii="Arial" w:hAnsi="Arial" w:cs="Arial"/>
+          <w:i/>
+          <w:color w:val="000000"/>
+          <w:sz w:val="20"/>
+          <w:szCs w:val="20"/>
+          <w:bdr w:val="none" w:sz="0" w:space="0" w:color="auto" w:frame="1"/>
+        </w:rPr>
+        <w:t>between them</w:t>
+      </w:r>
+      <w:r>
+        <w:rPr>
+          <w:rFonts w:ascii="Arial" w:hAnsi="Arial" w:cs="Arial"/>
+          <w:i/>
+          <w:color w:val="000000"/>
+          <w:sz w:val="20"/>
+          <w:szCs w:val="20"/>
+          <w:bdr w:val="none" w:sz="0" w:space="0" w:color="auto" w:frame="1"/>
+        </w:rPr>
+        <w:t xml:space="preserve">. Each class </w:t>
+      </w:r>
+      <w:r>
+        <w:rPr>
+          <w:rFonts w:ascii="Arial" w:hAnsi="Arial" w:cs="Arial"/>
+          <w:i/>
+          <w:color w:val="000000"/>
+          <w:sz w:val="20"/>
+          <w:szCs w:val="20"/>
+          <w:bdr w:val="none" w:sz="0" w:space="0" w:color="auto" w:frame="1"/>
+        </w:rPr>
+        <w:t xml:space="preserve">rectangle </w:t>
+      </w:r>
+      <w:r>
+        <w:rPr>
+          <w:rFonts w:ascii="Arial" w:hAnsi="Arial" w:cs="Arial"/>
+          <w:i/>
+          <w:color w:val="000000"/>
+          <w:sz w:val="20"/>
+          <w:szCs w:val="20"/>
+          <w:bdr w:val="none" w:sz="0" w:space="0" w:color="auto" w:frame="1"/>
+        </w:rPr>
+        <w:t xml:space="preserve">on the diagram </w:t>
+      </w:r>
+      <w:r>
+        <w:rPr>
+          <w:rFonts w:ascii="Arial" w:hAnsi="Arial" w:cs="Arial"/>
+          <w:b/>
+          <w:i/>
+          <w:color w:val="000000"/>
+          <w:sz w:val="20"/>
+          <w:szCs w:val="20"/>
+          <w:bdr w:val="none" w:sz="0" w:space="0" w:color="auto" w:frame="1"/>
+        </w:rPr>
+        <w:t xml:space="preserve">must </w:t>
+      </w:r>
+      <w:r>
+        <w:rPr>
+          <w:rFonts w:ascii="Arial" w:hAnsi="Arial" w:cs="Arial"/>
+          <w:b/>
+          <w:i/>
+          <w:color w:val="000000"/>
+          <w:sz w:val="20"/>
+          <w:szCs w:val="20"/>
+          <w:bdr w:val="none" w:sz="0" w:space="0" w:color="auto" w:frame="1"/>
+        </w:rPr>
+        <w:t xml:space="preserve">also </w:t>
+      </w:r>
+      <w:r>
+        <w:rPr>
+          <w:rFonts w:ascii="Arial" w:hAnsi="Arial" w:cs="Arial"/>
+          <w:b/>
+          <w:i/>
+          <w:color w:val="000000"/>
+          <w:sz w:val="20"/>
+          <w:szCs w:val="20"/>
+          <w:bdr w:val="none" w:sz="0" w:space="0" w:color="auto" w:frame="1"/>
+        </w:rPr>
+        <w:t xml:space="preserve">include the attributes </w:t>
+      </w:r>
+      <w:r>
+        <w:rPr>
+          <w:rFonts w:ascii="Arial" w:hAnsi="Arial" w:cs="Arial"/>
+          <w:b/>
+          <w:i/>
+          <w:color w:val="000000"/>
+          <w:sz w:val="20"/>
+          <w:szCs w:val="20"/>
+          <w:bdr w:val="none" w:sz="0" w:space="0" w:color="auto" w:frame="1"/>
+        </w:rPr>
+        <w:t xml:space="preserve">and the methods of </w:t>
+      </w:r>
+      <w:r>
+        <w:rPr>
+          <w:rFonts w:ascii="Arial" w:hAnsi="Arial" w:cs="Arial"/>
+          <w:b/>
+          <w:i/>
+          <w:color w:val="000000"/>
+          <w:sz w:val="20"/>
+          <w:szCs w:val="20"/>
+          <w:bdr w:val="none" w:sz="0" w:space="0" w:color="auto" w:frame="1"/>
+        </w:rPr>
+        <w:t>the class</w:t>
+      </w:r>
+      <w:r>
+        <w:rPr>
+          <w:rFonts w:ascii="Arial" w:hAnsi="Arial" w:cs="Arial"/>
+          <w:b/>
+          <w:i/>
+          <w:color w:val="000000"/>
+          <w:sz w:val="20"/>
+          <w:szCs w:val="20"/>
+          <w:bdr w:val="none" w:sz="0" w:space="0" w:color="auto" w:frame="1"/>
+        </w:rPr>
+        <w:t xml:space="preserve"> </w:t>
+      </w:r>
+      <w:r>
+        <w:rPr>
+          <w:rFonts w:ascii="Arial" w:hAnsi="Arial" w:cs="Arial"/>
+          <w:i/>
+          <w:color w:val="000000"/>
+          <w:sz w:val="20"/>
+          <w:szCs w:val="20"/>
+          <w:bdr w:val="none" w:sz="0" w:space="0" w:color="auto" w:frame="1"/>
+        </w:rPr>
+        <w:t xml:space="preserve">(they can be refined between </w:t>
+      </w:r>
+      <w:r>
+        <w:rPr>
+          <w:rFonts w:ascii="Arial" w:hAnsi="Arial" w:cs="Arial"/>
+          <w:i/>
+          <w:color w:val="000000"/>
+          <w:sz w:val="20"/>
+          <w:szCs w:val="20"/>
+          <w:bdr w:val="none" w:sz="0" w:space="0" w:color="auto" w:frame="1"/>
+        </w:rPr>
+        <w:t>increment</w:t>
+      </w:r>
+      <w:r>
+        <w:rPr>
+          <w:rFonts w:ascii="Arial" w:hAnsi="Arial" w:cs="Arial"/>
+          <w:i/>
+          <w:color w:val="000000"/>
+          <w:sz w:val="20"/>
+          <w:szCs w:val="20"/>
+          <w:bdr w:val="none" w:sz="0" w:space="0" w:color="auto" w:frame="1"/>
+        </w:rPr>
+        <w:t>s)</w:t>
+      </w:r>
+      <w:r>
+        <w:rPr>
+          <w:rFonts w:ascii="Arial" w:hAnsi="Arial" w:cs="Arial"/>
+          <w:i/>
+          <w:color w:val="000000"/>
+          <w:sz w:val="20"/>
+          <w:szCs w:val="20"/>
+          <w:bdr w:val="none" w:sz="0" w:space="0" w:color="auto" w:frame="1"/>
+        </w:rPr>
+        <w:t>.</w:t>
+      </w:r>
+      <w:r>
+        <w:rPr>
+          <w:rFonts w:ascii="Arial" w:hAnsi="Arial" w:cs="Arial"/>
+          <w:i/>
+          <w:color w:val="000000"/>
+          <w:sz w:val="20"/>
+          <w:szCs w:val="20"/>
+          <w:bdr w:val="none" w:sz="0" w:space="0" w:color="auto" w:frame="1"/>
+        </w:rPr>
+        <w:t xml:space="preserve"> </w:t>
+      </w:r>
+      <w:r>
+        <w:rPr>
+          <w:rFonts w:ascii="Arial" w:hAnsi="Arial" w:cs="Arial"/>
+          <w:i/>
+          <w:color w:val="000000"/>
+          <w:sz w:val="20"/>
+          <w:szCs w:val="20"/>
+          <w:bdr w:val="none" w:sz="0" w:space="0" w:color="auto" w:frame="1"/>
+        </w:rPr>
+        <w:t xml:space="preserve"> All the </w:t>
+      </w:r>
+      <w:r>
+        <w:rPr>
+          <w:rFonts w:ascii="Arial" w:hAnsi="Arial" w:cs="Arial"/>
+          <w:b/>
+          <w:i/>
+          <w:color w:val="000000"/>
+          <w:sz w:val="20"/>
+          <w:szCs w:val="20"/>
+          <w:bdr w:val="none" w:sz="0" w:space="0" w:color="auto" w:frame="1"/>
+        </w:rPr>
+        <w:t>relationships between classes and their multiplicity</w:t>
+      </w:r>
+      <w:r>
+        <w:rPr>
+          <w:rFonts w:ascii="Arial" w:hAnsi="Arial" w:cs="Arial"/>
+          <w:i/>
+          <w:color w:val="000000"/>
+          <w:sz w:val="20"/>
+          <w:szCs w:val="20"/>
+          <w:bdr w:val="none" w:sz="0" w:space="0" w:color="auto" w:frame="1"/>
+        </w:rPr>
+        <w:t xml:space="preserve"> must be shown on the class diagram. </w:t>
+      </w:r>
+    </w:p>
+    <w:p>
+      <w:pPr>
+        <w:shd w:val="clear" w:color="auto" w:fill="FFFFFF"/>
+        <w:rPr>
+          <w:rFonts w:ascii="Arial" w:hAnsi="Arial" w:cs="Arial"/>
+          <w:i/>
+          <w:color w:val="000000"/>
+          <w:sz w:val="10"/>
+          <w:szCs w:val="10"/>
+          <w:bdr w:val="none" w:sz="0" w:space="0" w:color="auto" w:frame="1"/>
+        </w:rPr>
+      </w:pPr>
+    </w:p>
+    <w:p>
+      <w:pPr>
+        <w:shd w:val="clear" w:color="auto" w:fill="FFFFFF"/>
+        <w:rPr>
+          <w:rFonts w:ascii="Arial" w:hAnsi="Arial" w:cs="Arial"/>
+          <w:color w:val="000000"/>
+          <w:sz w:val="20"/>
+          <w:szCs w:val="20"/>
+          <w:bdr w:val="none" w:sz="0" w:space="0" w:color="auto" w:frame="1"/>
+        </w:rPr>
+      </w:pPr>
+      <w:r>
+        <w:rPr>
+          <w:rFonts w:ascii="Arial" w:hAnsi="Arial" w:cs="Arial"/>
+          <w:color w:val="000000"/>
+          <w:sz w:val="20"/>
+          <w:szCs w:val="20"/>
+          <w:bdr w:val="none" w:sz="0" w:space="0" w:color="auto" w:frame="1"/>
+        </w:rPr>
+        <w:t>Player class</w:t>
+      </w:r>
+    </w:p>
+    <w:p>
+      <w:pPr>
+        <w:pStyle w:val="ListParagraph"/>
+        <w:numPr>
+          <w:ilvl w:val="0"/>
+          <w:numId w:val="45"/>
+        </w:numPr>
+        <w:shd w:val="clear" w:color="auto" w:fill="FFFFFF"/>
+        <w:rPr>
+          <w:rFonts w:ascii="Arial" w:hAnsi="Arial" w:cs="Arial"/>
+          <w:color w:val="000000"/>
+          <w:sz w:val="20"/>
+          <w:szCs w:val="20"/>
+          <w:bdr w:val="none" w:sz="0" w:space="0" w:color="auto" w:frame="1"/>
+        </w:rPr>
+      </w:pPr>
+      <w:r>
+        <w:rPr>
+          <w:rFonts w:ascii="Arial" w:hAnsi="Arial" w:cs="Arial"/>
+          <w:color w:val="000000"/>
+          <w:sz w:val="20"/>
+          <w:szCs w:val="20"/>
+          <w:bdr w:val="none" w:sz="0" w:space="0" w:color="auto" w:frame="1"/>
+        </w:rPr>
+        <w:t>Attributes</w:t>
+      </w:r>
+      <w:r>
+        <w:rPr>
+          <w:rFonts w:ascii="Arial" w:hAnsi="Arial" w:cs="Arial"/>
+          <w:color w:val="000000"/>
+          <w:sz w:val="20"/>
+          <w:szCs w:val="20"/>
+          <w:bdr w:val="none" w:sz="0" w:space="0" w:color="auto" w:frame="1"/>
+        </w:rPr>
+        <w:t>:</w:t>
+      </w:r>
+    </w:p>
+    <w:p>
+      <w:pPr>
+        <w:pStyle w:val="ListParagraph"/>
+        <w:numPr>
+          <w:ilvl w:val="1"/>
+          <w:numId w:val="45"/>
+        </w:numPr>
+        <w:shd w:val="clear" w:color="auto" w:fill="FFFFFF"/>
+        <w:rPr>
+          <w:rFonts w:ascii="Arial" w:hAnsi="Arial" w:cs="Arial"/>
+          <w:color w:val="000000"/>
+          <w:sz w:val="20"/>
+          <w:szCs w:val="20"/>
+          <w:bdr w:val="none" w:sz="0" w:space="0" w:color="auto" w:frame="1"/>
+        </w:rPr>
+      </w:pPr>
+      <w:r>
+        <w:rPr>
+          <w:rFonts w:ascii="Arial" w:hAnsi="Arial" w:cs="Arial"/>
+          <w:color w:val="000000"/>
+          <w:sz w:val="20"/>
+          <w:szCs w:val="20"/>
+          <w:bdr w:val="none" w:sz="0" w:space="0" w:color="auto" w:frame="1"/>
+        </w:rPr>
+        <w:t>Sprite</w:t>
+      </w:r>
+    </w:p>
+    <w:p>
+      <w:pPr>
+        <w:pStyle w:val="ListParagraph"/>
+        <w:numPr>
+          <w:ilvl w:val="1"/>
+          <w:numId w:val="45"/>
+        </w:numPr>
+        <w:shd w:val="clear" w:color="auto" w:fill="FFFFFF"/>
+        <w:rPr>
+          <w:rFonts w:ascii="Arial" w:hAnsi="Arial" w:cs="Arial"/>
+          <w:color w:val="000000"/>
+          <w:sz w:val="20"/>
+          <w:szCs w:val="20"/>
+          <w:bdr w:val="none" w:sz="0" w:space="0" w:color="auto" w:frame="1"/>
+        </w:rPr>
+      </w:pPr>
+      <w:r>
+        <w:rPr>
+          <w:rFonts w:ascii="Arial" w:hAnsi="Arial" w:cs="Arial"/>
+          <w:color w:val="000000"/>
+          <w:sz w:val="20"/>
+          <w:szCs w:val="20"/>
+          <w:bdr w:val="none" w:sz="0" w:space="0" w:color="auto" w:frame="1"/>
+        </w:rPr>
+        <w:t>Storage - an array of Item class pointers</w:t>
+      </w:r>
+    </w:p>
+    <w:p>
+      <w:pPr>
+        <w:pStyle w:val="ListParagraph"/>
+        <w:numPr>
+          <w:ilvl w:val="0"/>
+          <w:numId w:val="45"/>
+        </w:numPr>
+        <w:shd w:val="clear" w:color="auto" w:fill="FFFFFF"/>
+        <w:rPr>
+          <w:rFonts w:ascii="Arial" w:hAnsi="Arial" w:cs="Arial"/>
+          <w:color w:val="000000"/>
+          <w:sz w:val="20"/>
+          <w:szCs w:val="20"/>
+          <w:bdr w:val="none" w:sz="0" w:space="0" w:color="auto" w:frame="1"/>
+        </w:rPr>
+      </w:pPr>
+      <w:r>
+        <w:rPr>
+          <w:rFonts w:ascii="Arial" w:hAnsi="Arial" w:cs="Arial"/>
+          <w:color w:val="000000"/>
+          <w:sz w:val="20"/>
+          <w:szCs w:val="20"/>
+          <w:bdr w:val="none" w:sz="0" w:space="0" w:color="auto" w:frame="1"/>
+        </w:rPr>
+        <w:t>Operations:</w:t>
+      </w:r>
+    </w:p>
+    <w:p>
+      <w:pPr>
+        <w:pStyle w:val="ListParagraph"/>
+        <w:numPr>
+          <w:ilvl w:val="1"/>
+          <w:numId w:val="45"/>
+        </w:numPr>
+        <w:shd w:val="clear" w:color="auto" w:fill="FFFFFF"/>
+        <w:rPr>
+          <w:rFonts w:ascii="Arial" w:hAnsi="Arial" w:cs="Arial"/>
+          <w:color w:val="000000"/>
+          <w:sz w:val="20"/>
+          <w:szCs w:val="20"/>
+          <w:bdr w:val="none" w:sz="0" w:space="0" w:color="auto" w:frame="1"/>
+        </w:rPr>
+      </w:pPr>
+      <w:r>
+        <w:rPr>
+          <w:rFonts w:ascii="Arial" w:hAnsi="Arial" w:cs="Arial"/>
+          <w:color w:val="000000"/>
+          <w:sz w:val="20"/>
+          <w:szCs w:val="20"/>
+          <w:bdr w:val="none" w:sz="0" w:space="0" w:color="auto" w:frame="1"/>
+        </w:rPr>
+        <w:t>Movement</w:t>
+      </w:r>
+    </w:p>
+    <w:p>
+      <w:pPr>
+        <w:pStyle w:val="ListParagraph"/>
+        <w:numPr>
+          <w:ilvl w:val="1"/>
+          <w:numId w:val="45"/>
+        </w:numPr>
+        <w:shd w:val="clear" w:color="auto" w:fill="FFFFFF"/>
+        <w:rPr>
+          <w:rFonts w:ascii="Arial" w:hAnsi="Arial" w:cs="Arial"/>
+          <w:color w:val="000000"/>
+          <w:sz w:val="20"/>
+          <w:szCs w:val="20"/>
+          <w:bdr w:val="none" w:sz="0" w:space="0" w:color="auto" w:frame="1"/>
+        </w:rPr>
+      </w:pPr>
+      <w:r>
+        <w:rPr>
+          <w:rFonts w:ascii="Arial" w:hAnsi="Arial" w:cs="Arial"/>
+          <w:color w:val="000000"/>
+          <w:sz w:val="20"/>
+          <w:szCs w:val="20"/>
+          <w:bdr w:val="none" w:sz="0" w:space="0" w:color="auto" w:frame="1"/>
+        </w:rPr>
+        <w:t>Interaction – triggers flags to update environment and open menus.</w:t>
+      </w:r>
+    </w:p>
+    <w:p>
+      <w:pPr>
+        <w:shd w:val="clear" w:color="auto" w:fill="FFFFFF"/>
+        <w:rPr>
+          <w:rFonts w:ascii="Arial" w:hAnsi="Arial" w:cs="Arial"/>
+          <w:color w:val="000000"/>
+          <w:sz w:val="20"/>
+          <w:szCs w:val="20"/>
+          <w:bdr w:val="none" w:sz="0" w:space="0" w:color="auto" w:frame="1"/>
+        </w:rPr>
+      </w:pPr>
+    </w:p>
+    <w:p>
+      <w:pPr>
+        <w:shd w:val="clear" w:color="auto" w:fill="FFFFFF"/>
+        <w:rPr>
+          <w:rFonts w:ascii="Arial" w:hAnsi="Arial" w:cs="Arial"/>
+          <w:color w:val="000000"/>
+          <w:sz w:val="20"/>
+          <w:szCs w:val="20"/>
+          <w:bdr w:val="none" w:sz="0" w:space="0" w:color="auto" w:frame="1"/>
+        </w:rPr>
+      </w:pPr>
+      <w:r>
+        <w:rPr>
+          <w:rFonts w:ascii="Arial" w:hAnsi="Arial" w:cs="Arial"/>
+          <w:color w:val="000000"/>
+          <w:sz w:val="20"/>
+          <w:szCs w:val="20"/>
+          <w:bdr w:val="none" w:sz="0" w:space="0" w:color="auto" w:frame="1"/>
+        </w:rPr>
+        <w:t>Partner class</w:t>
+      </w:r>
+    </w:p>
+    <w:p>
+      <w:pPr>
+        <w:pStyle w:val="ListParagraph"/>
+        <w:numPr>
+          <w:ilvl w:val="0"/>
+          <w:numId w:val="47"/>
+        </w:numPr>
+        <w:shd w:val="clear" w:color="auto" w:fill="FFFFFF"/>
+        <w:rPr>
+          <w:rFonts w:ascii="Arial" w:hAnsi="Arial" w:cs="Arial"/>
+          <w:color w:val="000000"/>
+          <w:sz w:val="20"/>
+          <w:szCs w:val="20"/>
+          <w:bdr w:val="none" w:sz="0" w:space="0" w:color="auto" w:frame="1"/>
+        </w:rPr>
+      </w:pPr>
+      <w:r>
+        <w:rPr>
+          <w:rFonts w:ascii="Arial" w:hAnsi="Arial" w:cs="Arial"/>
+          <w:color w:val="000000"/>
+          <w:sz w:val="20"/>
+          <w:szCs w:val="20"/>
+          <w:bdr w:val="none" w:sz="0" w:space="0" w:color="auto" w:frame="1"/>
+        </w:rPr>
+        <w:t>Attributes:</w:t>
+      </w:r>
+    </w:p>
+    <w:p>
+      <w:pPr>
+        <w:pStyle w:val="ListParagraph"/>
+        <w:numPr>
+          <w:ilvl w:val="1"/>
+          <w:numId w:val="47"/>
+        </w:numPr>
+        <w:shd w:val="clear" w:color="auto" w:fill="FFFFFF"/>
+        <w:rPr>
+          <w:rFonts w:ascii="Arial" w:hAnsi="Arial" w:cs="Arial"/>
+          <w:color w:val="000000"/>
+          <w:sz w:val="20"/>
+          <w:szCs w:val="20"/>
+          <w:bdr w:val="none" w:sz="0" w:space="0" w:color="auto" w:frame="1"/>
+        </w:rPr>
+      </w:pPr>
+      <w:r>
+        <w:rPr>
+          <w:rFonts w:ascii="Arial" w:hAnsi="Arial" w:cs="Arial"/>
+          <w:color w:val="000000"/>
+          <w:sz w:val="20"/>
+          <w:szCs w:val="20"/>
+          <w:bdr w:val="none" w:sz="0" w:space="0" w:color="auto" w:frame="1"/>
+        </w:rPr>
+        <w:t>Sprite</w:t>
+      </w:r>
+    </w:p>
+    <w:p>
+      <w:pPr>
+        <w:pStyle w:val="ListParagraph"/>
+        <w:numPr>
+          <w:ilvl w:val="1"/>
+          <w:numId w:val="47"/>
+        </w:numPr>
+        <w:shd w:val="clear" w:color="auto" w:fill="FFFFFF"/>
+        <w:rPr>
+          <w:rFonts w:ascii="Arial" w:hAnsi="Arial" w:cs="Arial"/>
+          <w:color w:val="000000"/>
+          <w:sz w:val="20"/>
+          <w:szCs w:val="20"/>
+          <w:bdr w:val="none" w:sz="0" w:space="0" w:color="auto" w:frame="1"/>
+        </w:rPr>
+      </w:pPr>
+      <w:r>
+        <w:rPr>
+          <w:rFonts w:ascii="Arial" w:hAnsi="Arial" w:cs="Arial"/>
+          <w:color w:val="000000"/>
+          <w:sz w:val="20"/>
+          <w:szCs w:val="20"/>
+          <w:bdr w:val="none" w:sz="0" w:space="0" w:color="auto" w:frame="1"/>
+        </w:rPr>
+        <w:t>Stats – Health, attack options</w:t>
+      </w:r>
+    </w:p>
+    <w:p>
+      <w:pPr>
+        <w:pStyle w:val="ListParagraph"/>
+        <w:numPr>
+          <w:ilvl w:val="0"/>
+          <w:numId w:val="47"/>
+        </w:numPr>
+        <w:shd w:val="clear" w:color="auto" w:fill="FFFFFF"/>
+        <w:rPr>
+          <w:rFonts w:ascii="Arial" w:hAnsi="Arial" w:cs="Arial"/>
+          <w:color w:val="000000"/>
+          <w:sz w:val="20"/>
+          <w:szCs w:val="20"/>
+          <w:bdr w:val="none" w:sz="0" w:space="0" w:color="auto" w:frame="1"/>
+        </w:rPr>
+      </w:pPr>
+      <w:r>
+        <w:rPr>
+          <w:rFonts w:ascii="Arial" w:hAnsi="Arial" w:cs="Arial"/>
+          <w:color w:val="000000"/>
+          <w:sz w:val="20"/>
+          <w:szCs w:val="20"/>
+          <w:bdr w:val="none" w:sz="0" w:space="0" w:color="auto" w:frame="1"/>
+        </w:rPr>
+        <w:t>Operations:</w:t>
+      </w:r>
+    </w:p>
+    <w:p>
+      <w:pPr>
+        <w:shd w:val="clear" w:color="auto" w:fill="FFFFFF"/>
+        <w:rPr>
+          <w:rFonts w:ascii="Arial" w:hAnsi="Arial" w:cs="Arial"/>
+          <w:color w:val="000000"/>
+          <w:sz w:val="20"/>
+          <w:szCs w:val="20"/>
+          <w:bdr w:val="none" w:sz="0" w:space="0" w:color="auto" w:frame="1"/>
+        </w:rPr>
+      </w:pPr>
+    </w:p>
+    <w:p>
+      <w:pPr>
+        <w:shd w:val="clear" w:color="auto" w:fill="FFFFFF"/>
+        <w:rPr>
+          <w:rFonts w:ascii="Arial" w:hAnsi="Arial" w:cs="Arial"/>
+          <w:color w:val="000000"/>
+          <w:sz w:val="20"/>
+          <w:szCs w:val="20"/>
+          <w:bdr w:val="none" w:sz="0" w:space="0" w:color="auto" w:frame="1"/>
+        </w:rPr>
+      </w:pPr>
+      <w:r>
+        <w:rPr>
+          <w:rFonts w:ascii="Arial" w:hAnsi="Arial" w:cs="Arial"/>
+          <w:color w:val="000000"/>
+          <w:sz w:val="20"/>
+          <w:szCs w:val="20"/>
+          <w:bdr w:val="none" w:sz="0" w:space="0" w:color="auto" w:frame="1"/>
+        </w:rPr>
+        <w:t>Dinosaur class</w:t>
+      </w:r>
+    </w:p>
+    <w:p>
+      <w:pPr>
+        <w:pStyle w:val="ListParagraph"/>
+        <w:numPr>
+          <w:ilvl w:val="0"/>
+          <w:numId w:val="46"/>
+        </w:numPr>
+        <w:shd w:val="clear" w:color="auto" w:fill="FFFFFF"/>
+        <w:rPr>
+          <w:rFonts w:ascii="Arial" w:hAnsi="Arial" w:cs="Arial"/>
+          <w:color w:val="000000"/>
+          <w:sz w:val="20"/>
+          <w:szCs w:val="20"/>
+          <w:bdr w:val="none" w:sz="0" w:space="0" w:color="auto" w:frame="1"/>
+        </w:rPr>
+      </w:pPr>
+      <w:r>
+        <w:rPr>
+          <w:rFonts w:ascii="Arial" w:hAnsi="Arial" w:cs="Arial"/>
+          <w:color w:val="000000"/>
+          <w:sz w:val="20"/>
+          <w:szCs w:val="20"/>
+          <w:bdr w:val="none" w:sz="0" w:space="0" w:color="auto" w:frame="1"/>
+        </w:rPr>
+        <w:t>Attributes:</w:t>
+      </w:r>
+    </w:p>
+    <w:p>
+      <w:pPr>
+        <w:pStyle w:val="ListParagraph"/>
+        <w:numPr>
+          <w:ilvl w:val="1"/>
+          <w:numId w:val="47"/>
+        </w:numPr>
+        <w:shd w:val="clear" w:color="auto" w:fill="FFFFFF"/>
+        <w:rPr>
+          <w:rFonts w:ascii="Arial" w:hAnsi="Arial" w:cs="Arial"/>
+          <w:color w:val="000000"/>
+          <w:sz w:val="20"/>
+          <w:szCs w:val="20"/>
+          <w:bdr w:val="none" w:sz="0" w:space="0" w:color="auto" w:frame="1"/>
+        </w:rPr>
+      </w:pPr>
+      <w:r>
+        <w:rPr>
+          <w:rFonts w:ascii="Arial" w:hAnsi="Arial" w:cs="Arial"/>
+          <w:color w:val="000000"/>
+          <w:sz w:val="20"/>
+          <w:szCs w:val="20"/>
+          <w:bdr w:val="none" w:sz="0" w:space="0" w:color="auto" w:frame="1"/>
+        </w:rPr>
+        <w:t>Sprite</w:t>
+      </w:r>
+    </w:p>
+    <w:p>
+      <w:pPr>
+        <w:pStyle w:val="ListParagraph"/>
+        <w:numPr>
+          <w:ilvl w:val="1"/>
+          <w:numId w:val="47"/>
+        </w:numPr>
+        <w:shd w:val="clear" w:color="auto" w:fill="FFFFFF"/>
+        <w:rPr>
+          <w:rFonts w:ascii="Arial" w:hAnsi="Arial" w:cs="Arial"/>
+          <w:color w:val="000000"/>
+          <w:sz w:val="20"/>
+          <w:szCs w:val="20"/>
+          <w:bdr w:val="none" w:sz="0" w:space="0" w:color="auto" w:frame="1"/>
+        </w:rPr>
+      </w:pPr>
+      <w:r>
+        <w:rPr>
+          <w:rFonts w:ascii="Arial" w:hAnsi="Arial" w:cs="Arial"/>
+          <w:color w:val="000000"/>
+          <w:sz w:val="20"/>
+          <w:szCs w:val="20"/>
+          <w:bdr w:val="none" w:sz="0" w:space="0" w:color="auto" w:frame="1"/>
+        </w:rPr>
+        <w:t>Stats – Health, attack options</w:t>
+      </w:r>
+    </w:p>
+    <w:p>
+      <w:pPr>
+        <w:pStyle w:val="ListParagraph"/>
+        <w:numPr>
+          <w:ilvl w:val="1"/>
+          <w:numId w:val="46"/>
+        </w:numPr>
+        <w:shd w:val="clear" w:color="auto" w:fill="FFFFFF"/>
+        <w:rPr>
+          <w:rFonts w:ascii="Arial" w:hAnsi="Arial" w:cs="Arial"/>
+          <w:color w:val="000000"/>
+          <w:sz w:val="20"/>
+          <w:szCs w:val="20"/>
+          <w:bdr w:val="none" w:sz="0" w:space="0" w:color="auto" w:frame="1"/>
+        </w:rPr>
+      </w:pPr>
+    </w:p>
+    <w:p>
+      <w:pPr>
+        <w:pStyle w:val="ListParagraph"/>
+        <w:numPr>
+          <w:ilvl w:val="0"/>
+          <w:numId w:val="46"/>
+        </w:numPr>
+        <w:shd w:val="clear" w:color="auto" w:fill="FFFFFF"/>
+        <w:rPr>
+          <w:rFonts w:ascii="Arial" w:hAnsi="Arial" w:cs="Arial"/>
+          <w:color w:val="000000"/>
+          <w:sz w:val="20"/>
+          <w:szCs w:val="20"/>
+          <w:bdr w:val="none" w:sz="0" w:space="0" w:color="auto" w:frame="1"/>
+        </w:rPr>
+      </w:pPr>
+      <w:r>
+        <w:rPr>
+          <w:rFonts w:ascii="Arial" w:hAnsi="Arial" w:cs="Arial"/>
+          <w:color w:val="000000"/>
+          <w:sz w:val="20"/>
+          <w:szCs w:val="20"/>
+          <w:bdr w:val="none" w:sz="0" w:space="0" w:color="auto" w:frame="1"/>
+        </w:rPr>
+        <w:t>Operations:</w:t>
+      </w:r>
+    </w:p>
+    <w:p>
+      <w:pPr>
+        <w:shd w:val="clear" w:color="auto" w:fill="FFFFFF"/>
+        <w:rPr>
+          <w:rFonts w:ascii="Arial" w:hAnsi="Arial" w:cs="Arial"/>
+          <w:color w:val="000000"/>
+          <w:sz w:val="20"/>
+          <w:szCs w:val="20"/>
+          <w:bdr w:val="none" w:sz="0" w:space="0" w:color="auto" w:frame="1"/>
+        </w:rPr>
+      </w:pPr>
+    </w:p>
+    <w:p>
+      <w:pPr>
+        <w:shd w:val="clear" w:color="auto" w:fill="FFFFFF"/>
+        <w:rPr>
+          <w:rFonts w:ascii="Arial" w:hAnsi="Arial" w:cs="Arial"/>
+          <w:color w:val="000000"/>
+          <w:sz w:val="20"/>
+          <w:szCs w:val="20"/>
+          <w:bdr w:val="none" w:sz="0" w:space="0" w:color="auto" w:frame="1"/>
+        </w:rPr>
+      </w:pPr>
+      <w:r>
+        <w:rPr>
+          <w:rFonts w:ascii="Arial" w:hAnsi="Arial" w:cs="Arial"/>
+          <w:color w:val="000000"/>
+          <w:sz w:val="20"/>
+          <w:szCs w:val="20"/>
+          <w:bdr w:val="none" w:sz="0" w:space="0" w:color="auto" w:frame="1"/>
+        </w:rPr>
+        <w:t>Item class</w:t>
+      </w:r>
+    </w:p>
+    <w:p>
+      <w:pPr>
+        <w:pStyle w:val="ListParagraph"/>
+        <w:numPr>
+          <w:ilvl w:val="0"/>
+          <w:numId w:val="45"/>
+        </w:numPr>
+        <w:shd w:val="clear" w:color="auto" w:fill="FFFFFF"/>
+        <w:rPr>
+          <w:rFonts w:ascii="Arial" w:hAnsi="Arial" w:cs="Arial"/>
+          <w:color w:val="000000"/>
+          <w:sz w:val="20"/>
+          <w:szCs w:val="20"/>
+          <w:bdr w:val="none" w:sz="0" w:space="0" w:color="auto" w:frame="1"/>
+        </w:rPr>
+      </w:pPr>
+      <w:r>
+        <w:rPr>
+          <w:rFonts w:ascii="Arial" w:hAnsi="Arial" w:cs="Arial"/>
+          <w:color w:val="000000"/>
+          <w:sz w:val="20"/>
+          <w:szCs w:val="20"/>
+          <w:bdr w:val="none" w:sz="0" w:space="0" w:color="auto" w:frame="1"/>
+        </w:rPr>
+        <w:t>Attributes:</w:t>
+      </w:r>
+    </w:p>
+    <w:p>
+      <w:pPr>
+        <w:pStyle w:val="ListParagraph"/>
+        <w:numPr>
+          <w:ilvl w:val="1"/>
+          <w:numId w:val="45"/>
+        </w:numPr>
+        <w:shd w:val="clear" w:color="auto" w:fill="FFFFFF"/>
+        <w:rPr>
+          <w:rFonts w:ascii="Arial" w:hAnsi="Arial" w:cs="Arial"/>
+          <w:color w:val="000000"/>
+          <w:sz w:val="20"/>
+          <w:szCs w:val="20"/>
+          <w:bdr w:val="none" w:sz="0" w:space="0" w:color="auto" w:frame="1"/>
+        </w:rPr>
+      </w:pPr>
+      <w:r>
+        <w:rPr>
+          <w:rFonts w:ascii="Arial" w:hAnsi="Arial" w:cs="Arial"/>
+          <w:color w:val="000000"/>
+          <w:sz w:val="20"/>
+          <w:szCs w:val="20"/>
+          <w:bdr w:val="none" w:sz="0" w:space="0" w:color="auto" w:frame="1"/>
+        </w:rPr>
+        <w:t>Sprite</w:t>
+      </w:r>
+    </w:p>
+    <w:p>
+      <w:pPr>
+        <w:pStyle w:val="ListParagraph"/>
+        <w:numPr>
+          <w:ilvl w:val="1"/>
+          <w:numId w:val="45"/>
+        </w:numPr>
+        <w:shd w:val="clear" w:color="auto" w:fill="FFFFFF"/>
+        <w:rPr>
+          <w:rFonts w:ascii="Arial" w:hAnsi="Arial" w:cs="Arial"/>
+          <w:color w:val="000000"/>
+          <w:sz w:val="20"/>
+          <w:szCs w:val="20"/>
+          <w:bdr w:val="none" w:sz="0" w:space="0" w:color="auto" w:frame="1"/>
+        </w:rPr>
+      </w:pPr>
+      <w:r>
+        <w:rPr>
+          <w:rFonts w:ascii="Arial" w:hAnsi="Arial" w:cs="Arial"/>
+          <w:color w:val="000000"/>
+          <w:sz w:val="20"/>
+          <w:szCs w:val="20"/>
+          <w:bdr w:val="none" w:sz="0" w:space="0" w:color="auto" w:frame="1"/>
+        </w:rPr>
+        <w:t>Name</w:t>
+      </w:r>
+    </w:p>
+    <w:p>
+      <w:pPr>
+        <w:pStyle w:val="ListParagraph"/>
+        <w:numPr>
+          <w:ilvl w:val="0"/>
+          <w:numId w:val="45"/>
+        </w:numPr>
+        <w:shd w:val="clear" w:color="auto" w:fill="FFFFFF"/>
+        <w:rPr>
+          <w:rFonts w:ascii="Arial" w:hAnsi="Arial" w:cs="Arial"/>
+          <w:color w:val="000000"/>
+          <w:sz w:val="20"/>
+          <w:szCs w:val="20"/>
+          <w:bdr w:val="none" w:sz="0" w:space="0" w:color="auto" w:frame="1"/>
+        </w:rPr>
+      </w:pPr>
+      <w:r>
+        <w:rPr>
+          <w:rFonts w:ascii="Arial" w:hAnsi="Arial" w:cs="Arial"/>
+          <w:color w:val="000000"/>
+          <w:sz w:val="20"/>
+          <w:szCs w:val="20"/>
+          <w:bdr w:val="none" w:sz="0" w:space="0" w:color="auto" w:frame="1"/>
+        </w:rPr>
+        <w:t>Operations:</w:t>
+      </w:r>
+    </w:p>
+    <w:p>
+      <w:pPr>
+        <w:pStyle w:val="ListParagraph"/>
+        <w:numPr>
+          <w:ilvl w:val="1"/>
+          <w:numId w:val="45"/>
+        </w:numPr>
+        <w:shd w:val="clear" w:color="auto" w:fill="FFFFFF"/>
+        <w:rPr>
+          <w:rFonts w:ascii="Arial" w:hAnsi="Arial" w:cs="Arial"/>
+          <w:color w:val="000000"/>
+          <w:sz w:val="20"/>
+          <w:szCs w:val="20"/>
+          <w:bdr w:val="none" w:sz="0" w:space="0" w:color="auto" w:frame="1"/>
+        </w:rPr>
+      </w:pPr>
+      <w:r>
+        <w:rPr>
+          <w:rFonts w:ascii="Arial" w:hAnsi="Arial" w:cs="Arial"/>
+          <w:color w:val="000000"/>
+          <w:sz w:val="20"/>
+          <w:szCs w:val="20"/>
+          <w:bdr w:val="none" w:sz="0" w:space="0" w:color="auto" w:frame="1"/>
+        </w:rPr>
+        <w:t>None</w:t>
+      </w:r>
+    </w:p>
+    <w:p>
+      <w:pPr>
+        <w:shd w:val="clear" w:color="auto" w:fill="FFFFFF"/>
+        <w:rPr>
+          <w:rFonts w:ascii="Arial" w:hAnsi="Arial" w:cs="Arial"/>
+          <w:color w:val="000000"/>
+          <w:sz w:val="20"/>
+          <w:szCs w:val="20"/>
+          <w:bdr w:val="none" w:sz="0" w:space="0" w:color="auto" w:frame="1"/>
+        </w:rPr>
+      </w:pPr>
+    </w:p>
+    <w:p>
+      <w:pPr>
+        <w:shd w:val="clear" w:color="auto" w:fill="FFFFFF"/>
+        <w:rPr>
+          <w:rFonts w:ascii="Arial" w:hAnsi="Arial" w:cs="Arial"/>
+          <w:color w:val="000000"/>
+          <w:sz w:val="20"/>
+          <w:szCs w:val="20"/>
+          <w:bdr w:val="none" w:sz="0" w:space="0" w:color="auto" w:frame="1"/>
+        </w:rPr>
+      </w:pPr>
+      <w:r>
+        <w:rPr>
+          <w:rFonts w:ascii="Arial" w:hAnsi="Arial" w:cs="Arial"/>
+          <w:color w:val="000000"/>
+          <w:sz w:val="20"/>
+          <w:szCs w:val="20"/>
+          <w:bdr w:val="none" w:sz="0" w:space="0" w:color="auto" w:frame="1"/>
+        </w:rPr>
+        <w:t>Environment Class</w:t>
+      </w:r>
+    </w:p>
+    <w:p>
+      <w:pPr>
+        <w:pStyle w:val="ListParagraph"/>
+        <w:numPr>
+          <w:ilvl w:val="0"/>
+          <w:numId w:val="48"/>
+        </w:numPr>
+        <w:shd w:val="clear" w:color="auto" w:fill="FFFFFF"/>
+        <w:rPr>
+          <w:rFonts w:ascii="Arial" w:hAnsi="Arial" w:cs="Arial"/>
+          <w:color w:val="000000"/>
+          <w:sz w:val="20"/>
+          <w:szCs w:val="20"/>
+          <w:bdr w:val="none" w:sz="0" w:space="0" w:color="auto" w:frame="1"/>
+        </w:rPr>
+      </w:pPr>
+      <w:r>
+        <w:rPr>
+          <w:rFonts w:ascii="Arial" w:hAnsi="Arial" w:cs="Arial"/>
+          <w:color w:val="000000"/>
+          <w:sz w:val="20"/>
+          <w:szCs w:val="20"/>
+          <w:bdr w:val="none" w:sz="0" w:space="0" w:color="auto" w:frame="1"/>
+        </w:rPr>
+        <w:t>Attributes:</w:t>
+      </w:r>
+    </w:p>
+    <w:p>
+      <w:pPr>
+        <w:pStyle w:val="ListParagraph"/>
+        <w:numPr>
+          <w:ilvl w:val="0"/>
+          <w:numId w:val="48"/>
+        </w:numPr>
+        <w:shd w:val="clear" w:color="auto" w:fill="FFFFFF"/>
+        <w:rPr>
+          <w:rFonts w:ascii="Arial" w:hAnsi="Arial" w:cs="Arial"/>
+          <w:color w:val="000000"/>
+          <w:sz w:val="20"/>
+          <w:szCs w:val="20"/>
+          <w:bdr w:val="none" w:sz="0" w:space="0" w:color="auto" w:frame="1"/>
+        </w:rPr>
+      </w:pPr>
+      <w:r>
+        <w:rPr>
+          <w:rFonts w:ascii="Arial" w:hAnsi="Arial" w:cs="Arial"/>
+          <w:color w:val="000000"/>
+          <w:sz w:val="20"/>
+          <w:szCs w:val="20"/>
+          <w:bdr w:val="none" w:sz="0" w:space="0" w:color="auto" w:frame="1"/>
+        </w:rPr>
+        <w:t>Operations:</w:t>
+      </w:r>
+    </w:p>
+    <w:p>
+      <w:pPr>
+        <w:pStyle w:val="ListParagraph"/>
+        <w:numPr>
+          <w:ilvl w:val="1"/>
+          <w:numId w:val="48"/>
+        </w:numPr>
+        <w:shd w:val="clear" w:color="auto" w:fill="FFFFFF"/>
+        <w:rPr>
+          <w:rFonts w:ascii="Arial" w:hAnsi="Arial" w:cs="Arial"/>
+          <w:color w:val="000000"/>
+          <w:sz w:val="20"/>
+          <w:szCs w:val="20"/>
+          <w:bdr w:val="none" w:sz="0" w:space="0" w:color="auto" w:frame="1"/>
+        </w:rPr>
+      </w:pPr>
+      <w:r>
+        <w:rPr>
+          <w:rFonts w:ascii="Arial" w:hAnsi="Arial" w:cs="Arial"/>
+          <w:color w:val="000000"/>
+          <w:sz w:val="20"/>
+          <w:szCs w:val="20"/>
+          <w:bdr w:val="none" w:sz="0" w:space="0" w:color="auto" w:frame="1"/>
+        </w:rPr>
+        <w:t>Reactive – responds and updates when player object interacts with it.</w:t>
+      </w:r>
+    </w:p>
+    <w:p>
+      <w:pPr>
+        <w:shd w:val="clear" w:color="auto" w:fill="FFFFFF"/>
+        <w:rPr>
+          <w:rFonts w:ascii="Arial" w:hAnsi="Arial" w:cs="Arial"/>
+          <w:color w:val="000000"/>
+          <w:sz w:val="20"/>
+          <w:szCs w:val="20"/>
+          <w:bdr w:val="none" w:sz="0" w:space="0" w:color="auto" w:frame="1"/>
+        </w:rPr>
+      </w:pPr>
+    </w:p>
+    <w:p>
+      <w:pPr>
+        <w:shd w:val="clear" w:color="auto" w:fill="FFFFFF"/>
+        <w:rPr>
+          <w:rFonts w:ascii="Arial" w:hAnsi="Arial" w:cs="Arial"/>
+          <w:color w:val="000000"/>
+          <w:sz w:val="20"/>
+          <w:szCs w:val="20"/>
+          <w:bdr w:val="none" w:sz="0" w:space="0" w:color="auto" w:frame="1"/>
+        </w:rPr>
+      </w:pPr>
+      <w:r>
+        <w:rPr>
+          <w:rFonts w:ascii="Arial" w:hAnsi="Arial" w:cs="Arial"/>
+          <w:color w:val="000000"/>
+          <w:sz w:val="20"/>
+          <w:szCs w:val="20"/>
+          <w:bdr w:val="none" w:sz="0" w:space="0" w:color="auto" w:frame="1"/>
+        </w:rPr>
+        <w:t>Puzzle class</w:t>
+      </w:r>
+    </w:p>
+    <w:p>
+      <w:pPr>
+        <w:pStyle w:val="ListParagraph"/>
+        <w:numPr>
+          <w:ilvl w:val="0"/>
+          <w:numId w:val="49"/>
+        </w:numPr>
+        <w:shd w:val="clear" w:color="auto" w:fill="FFFFFF"/>
+        <w:rPr>
+          <w:rFonts w:ascii="Arial" w:hAnsi="Arial" w:cs="Arial"/>
+          <w:color w:val="000000"/>
+          <w:sz w:val="20"/>
+          <w:szCs w:val="20"/>
+          <w:bdr w:val="none" w:sz="0" w:space="0" w:color="auto" w:frame="1"/>
+        </w:rPr>
+      </w:pPr>
+      <w:r>
+        <w:rPr>
+          <w:rFonts w:ascii="Arial" w:hAnsi="Arial" w:cs="Arial"/>
+          <w:color w:val="000000"/>
+          <w:sz w:val="20"/>
+          <w:szCs w:val="20"/>
+          <w:bdr w:val="none" w:sz="0" w:space="0" w:color="auto" w:frame="1"/>
+        </w:rPr>
+        <w:t>Attributes:</w:t>
+      </w:r>
+    </w:p>
+    <w:p>
+      <w:pPr>
+        <w:pStyle w:val="ListParagraph"/>
+        <w:numPr>
+          <w:ilvl w:val="1"/>
+          <w:numId w:val="49"/>
+        </w:numPr>
+        <w:shd w:val="clear" w:color="auto" w:fill="FFFFFF"/>
+        <w:rPr>
+          <w:rFonts w:ascii="Arial" w:hAnsi="Arial" w:cs="Arial"/>
+          <w:color w:val="000000"/>
+          <w:sz w:val="20"/>
+          <w:szCs w:val="20"/>
+          <w:bdr w:val="none" w:sz="0" w:space="0" w:color="auto" w:frame="1"/>
+        </w:rPr>
+      </w:pPr>
+      <w:r>
+        <w:rPr>
+          <w:rFonts w:ascii="Arial" w:hAnsi="Arial" w:cs="Arial"/>
+          <w:color w:val="000000"/>
+          <w:sz w:val="20"/>
+          <w:szCs w:val="20"/>
+          <w:bdr w:val="none" w:sz="0" w:space="0" w:color="auto" w:frame="1"/>
+        </w:rPr>
+        <w:t>Display</w:t>
+      </w:r>
+    </w:p>
+    <w:p>
+      <w:pPr>
+        <w:pStyle w:val="ListParagraph"/>
+        <w:numPr>
+          <w:ilvl w:val="0"/>
+          <w:numId w:val="49"/>
+        </w:numPr>
+        <w:shd w:val="clear" w:color="auto" w:fill="FFFFFF"/>
+        <w:rPr>
+          <w:rFonts w:ascii="Arial" w:hAnsi="Arial" w:cs="Arial"/>
+          <w:color w:val="000000"/>
+          <w:sz w:val="20"/>
+          <w:szCs w:val="20"/>
+          <w:bdr w:val="none" w:sz="0" w:space="0" w:color="auto" w:frame="1"/>
+        </w:rPr>
+      </w:pPr>
+      <w:r>
+        <w:rPr>
+          <w:rFonts w:ascii="Arial" w:hAnsi="Arial" w:cs="Arial"/>
+          <w:color w:val="000000"/>
+          <w:sz w:val="20"/>
+          <w:szCs w:val="20"/>
+          <w:bdr w:val="none" w:sz="0" w:space="0" w:color="auto" w:frame="1"/>
+        </w:rPr>
+        <w:t>Operations:</w:t>
+      </w:r>
+    </w:p>
+    <w:p>
+      <w:pPr>
+        <w:pStyle w:val="ListParagraph"/>
+        <w:numPr>
+          <w:ilvl w:val="1"/>
+          <w:numId w:val="49"/>
+        </w:numPr>
+        <w:shd w:val="clear" w:color="auto" w:fill="FFFFFF"/>
+        <w:rPr>
+          <w:rFonts w:ascii="Arial" w:hAnsi="Arial" w:cs="Arial"/>
+          <w:color w:val="000000"/>
+          <w:sz w:val="20"/>
+          <w:szCs w:val="20"/>
+          <w:bdr w:val="none" w:sz="0" w:space="0" w:color="auto" w:frame="1"/>
+        </w:rPr>
+      </w:pPr>
+      <w:r>
+        <w:rPr>
+          <w:rFonts w:ascii="Arial" w:hAnsi="Arial" w:cs="Arial"/>
+          <w:color w:val="000000"/>
+          <w:sz w:val="20"/>
+          <w:szCs w:val="20"/>
+          <w:bdr w:val="none" w:sz="0" w:space="0" w:color="auto" w:frame="1"/>
+        </w:rPr>
+        <w:t>Reactive – responds to input from player</w:t>
+      </w:r>
+    </w:p>
+    <w:p>
+      <w:pPr>
+        <w:pStyle w:val="Heading1"/>
+      </w:pPr>
+      <w:r>
+        <w:t>Operating Environment</w:t>
+      </w:r>
+      <w:r>
+        <w:t> </w:t>
+      </w:r>
+      <w:r>
+        <w:t>(5 points)</w:t>
+      </w:r>
+    </w:p>
+    <w:p>
+      <w:pPr>
+        <w:shd w:val="clear" w:color="auto" w:fill="FFFFFF"/>
+        <w:rPr>
+          <w:rFonts w:ascii="Arial" w:hAnsi="Arial" w:cs="Arial"/>
+          <w:iCs/>
+          <w:color w:val="000000"/>
+          <w:sz w:val="20"/>
+          <w:szCs w:val="20"/>
+          <w:bdr w:val="none" w:sz="0" w:space="0" w:color="auto" w:frame="1"/>
+        </w:rPr>
+      </w:pPr>
+      <w:r>
+        <w:rPr>
+          <w:rFonts w:ascii="Arial" w:hAnsi="Arial" w:cs="Arial"/>
+          <w:iCs/>
+          <w:color w:val="000000"/>
+          <w:sz w:val="20"/>
+          <w:szCs w:val="20"/>
+          <w:bdr w:val="none" w:sz="0" w:space="0" w:color="auto" w:frame="1"/>
+        </w:rPr>
+        <w:t>Our game will work on a PC that uses</w:t>
+      </w:r>
+      <w:r>
+        <w:rPr>
+          <w:rFonts w:ascii="Arial" w:hAnsi="Arial" w:cs="Arial"/>
+          <w:iCs/>
+          <w:color w:val="000000"/>
+          <w:sz w:val="20"/>
+          <w:szCs w:val="20"/>
+          <w:bdr w:val="none" w:sz="0" w:space="0" w:color="auto" w:frame="1"/>
+        </w:rPr>
+        <w:t xml:space="preserve"> a version of</w:t>
+      </w:r>
+      <w:r>
+        <w:rPr>
+          <w:rFonts w:ascii="Arial" w:hAnsi="Arial" w:cs="Arial"/>
+          <w:iCs/>
+          <w:color w:val="000000"/>
+          <w:sz w:val="20"/>
+          <w:szCs w:val="20"/>
+          <w:bdr w:val="none" w:sz="0" w:space="0" w:color="auto" w:frame="1"/>
+        </w:rPr>
+        <w:t xml:space="preserve"> MacOS, Windows, or Linux</w:t>
+      </w:r>
+      <w:r>
+        <w:rPr>
+          <w:rFonts w:ascii="Arial" w:hAnsi="Arial" w:cs="Arial"/>
+          <w:iCs/>
+          <w:color w:val="000000"/>
+          <w:sz w:val="20"/>
+          <w:szCs w:val="20"/>
+          <w:bdr w:val="none" w:sz="0" w:space="0" w:color="auto" w:frame="1"/>
+        </w:rPr>
+        <w:t xml:space="preserve"> that can run Unity version 2020.1.7f1</w:t>
+      </w:r>
+      <w:r>
+        <w:rPr>
+          <w:rFonts w:ascii="Arial" w:hAnsi="Arial" w:cs="Arial"/>
+          <w:iCs/>
+          <w:color w:val="000000"/>
+          <w:sz w:val="20"/>
+          <w:szCs w:val="20"/>
+          <w:bdr w:val="none" w:sz="0" w:space="0" w:color="auto" w:frame="1"/>
+        </w:rPr>
+        <w:t>.</w:t>
+      </w:r>
+      <w:r>
+        <w:rPr>
+          <w:rFonts w:ascii="Arial" w:hAnsi="Arial" w:cs="Arial"/>
+          <w:iCs/>
+          <w:color w:val="000000"/>
+          <w:sz w:val="20"/>
+          <w:szCs w:val="20"/>
+          <w:bdr w:val="none" w:sz="0" w:space="0" w:color="auto" w:frame="1"/>
+        </w:rPr>
+        <w:t xml:space="preserve"> It does not interact with other applications or multiple devices.</w:t>
+      </w:r>
+    </w:p>
+    <w:p>
+      <w:pPr>
+        <w:pStyle w:val="Heading1"/>
+        <w:rPr>
+          <w:bdr w:val="none" w:sz="0" w:space="0" w:color="auto" w:frame="1"/>
+        </w:rPr>
+      </w:pPr>
+      <w:r>
+        <w:rPr>
+          <w:bdr w:val="none" w:sz="0" w:space="0" w:color="auto" w:frame="1"/>
+        </w:rPr>
+        <w:t xml:space="preserve">Assumptions and Dependencies </w:t>
+      </w:r>
+      <w:r>
+        <w:rPr>
+          <w:bdr w:val="none" w:sz="0" w:space="0" w:color="auto" w:frame="1"/>
+        </w:rPr>
+        <w:t>(5 points)</w:t>
+      </w:r>
+    </w:p>
+    <w:p>
+      <w:pPr>
+        <w:shd w:val="clear" w:color="auto" w:fill="FFFFFF"/>
+        <w:rPr>
+          <w:rFonts w:ascii="Arial" w:hAnsi="Arial" w:cs="Arial"/>
+          <w:color w:val="000000"/>
+          <w:sz w:val="20"/>
+          <w:szCs w:val="20"/>
+          <w:bdr w:val="none" w:sz="0" w:space="0" w:color="auto" w:frame="1"/>
+        </w:rPr>
+      </w:pPr>
+      <w:r>
+        <w:rPr>
+          <w:rFonts w:ascii="Arial" w:hAnsi="Arial" w:cs="Arial"/>
+          <w:color w:val="000000"/>
+          <w:sz w:val="20"/>
+          <w:szCs w:val="20"/>
+          <w:bdr w:val="none" w:sz="0" w:space="0" w:color="auto" w:frame="1"/>
+        </w:rPr>
+        <w:t>There are n</w:t>
+      </w:r>
+      <w:r>
+        <w:rPr>
+          <w:rFonts w:ascii="Arial" w:hAnsi="Arial" w:cs="Arial"/>
+          <w:color w:val="000000"/>
+          <w:sz w:val="20"/>
+          <w:szCs w:val="20"/>
+          <w:bdr w:val="none" w:sz="0" w:space="0" w:color="auto" w:frame="1"/>
+        </w:rPr>
+        <w:t>o</w:t>
+      </w:r>
+      <w:r>
+        <w:rPr>
+          <w:rFonts w:ascii="Arial" w:hAnsi="Arial" w:cs="Arial"/>
+          <w:color w:val="000000"/>
+          <w:sz w:val="20"/>
+          <w:szCs w:val="20"/>
+          <w:bdr w:val="none" w:sz="0" w:space="0" w:color="auto" w:frame="1"/>
+        </w:rPr>
+        <w:t xml:space="preserve"> dependencies</w:t>
+      </w:r>
+      <w:r>
+        <w:rPr>
+          <w:rFonts w:ascii="Arial" w:hAnsi="Arial" w:cs="Arial"/>
+          <w:color w:val="000000"/>
+          <w:sz w:val="20"/>
+          <w:szCs w:val="20"/>
+          <w:bdr w:val="none" w:sz="0" w:space="0" w:color="auto" w:frame="1"/>
+        </w:rPr>
+        <w:t xml:space="preserve"> since </w:t>
+      </w:r>
+      <w:r>
+        <w:rPr>
+          <w:rFonts w:ascii="Arial" w:hAnsi="Arial" w:cs="Arial"/>
+          <w:color w:val="000000"/>
+          <w:sz w:val="20"/>
+          <w:szCs w:val="20"/>
+          <w:bdr w:val="none" w:sz="0" w:space="0" w:color="auto" w:frame="1"/>
+        </w:rPr>
+        <w:t xml:space="preserve">it has </w:t>
+      </w:r>
+      <w:r>
+        <w:rPr>
+          <w:rFonts w:ascii="Arial" w:hAnsi="Arial" w:cs="Arial"/>
+          <w:color w:val="000000"/>
+          <w:sz w:val="20"/>
+          <w:szCs w:val="20"/>
+          <w:bdr w:val="none" w:sz="0" w:space="0" w:color="auto" w:frame="1"/>
+        </w:rPr>
+        <w:t>no interaction</w:t>
+      </w:r>
+      <w:r>
+        <w:rPr>
+          <w:rFonts w:ascii="Arial" w:hAnsi="Arial" w:cs="Arial"/>
+          <w:color w:val="000000"/>
+          <w:sz w:val="20"/>
+          <w:szCs w:val="20"/>
+          <w:bdr w:val="none" w:sz="0" w:space="0" w:color="auto" w:frame="1"/>
+        </w:rPr>
+        <w:t xml:space="preserve"> with other applications or devices</w:t>
+      </w:r>
+      <w:r>
+        <w:rPr>
+          <w:rFonts w:ascii="Arial" w:hAnsi="Arial" w:cs="Arial"/>
+          <w:color w:val="000000"/>
+          <w:sz w:val="20"/>
+          <w:szCs w:val="20"/>
+          <w:bdr w:val="none" w:sz="0" w:space="0" w:color="auto" w:frame="1"/>
+        </w:rPr>
+        <w:t>.</w:t>
       </w:r>
     </w:p>
     <w:sectPr>
@@ -3443,6 +4203,119 @@
     </w:lvl>
   </w:abstractNum>
   <w:abstractNum w:abstractNumId="4" w15:restartNumberingAfterBreak="0">
+    <w:nsid w:val="0CD3295E"/>
+    <w:multiLevelType w:val="hybridMultilevel"/>
+    <w:tmpl w:val="600E6BD2"/>
+    <w:lvl w:ilvl="0" w:tplc="04090001">
+      <w:start w:val="1"/>
+      <w:numFmt w:val="bullet"/>
+      <w:lvlText w:val=""/>
+      <w:lvlJc w:val="left"/>
+      <w:pPr>
+        <w:ind w:left="720" w:hanging="360"/>
+      </w:pPr>
+      <w:rPr>
+        <w:rFonts w:ascii="Symbol" w:hAnsi="Symbol" w:hint="default"/>
+      </w:rPr>
+    </w:lvl>
+    <w:lvl w:ilvl="1" w:tplc="04090003" w:tentative="1">
+      <w:start w:val="1"/>
+      <w:numFmt w:val="bullet"/>
+      <w:lvlText w:val="o"/>
+      <w:lvlJc w:val="left"/>
+      <w:pPr>
+        <w:ind w:left="1440" w:hanging="360"/>
+      </w:pPr>
+      <w:rPr>
+        <w:rFonts w:ascii="Courier New" w:hAnsi="Courier New" w:cs="Courier New" w:hint="default"/>
+      </w:rPr>
+    </w:lvl>
+    <w:lvl w:ilvl="2" w:tplc="04090005" w:tentative="1">
+      <w:start w:val="1"/>
+      <w:numFmt w:val="bullet"/>
+      <w:lvlText w:val=""/>
+      <w:lvlJc w:val="left"/>
+      <w:pPr>
+        <w:ind w:left="2160" w:hanging="360"/>
+      </w:pPr>
+      <w:rPr>
+        <w:rFonts w:ascii="Wingdings" w:hAnsi="Wingdings" w:hint="default"/>
+      </w:rPr>
+    </w:lvl>
+    <w:lvl w:ilvl="3" w:tplc="04090001" w:tentative="1">
+      <w:start w:val="1"/>
+      <w:numFmt w:val="bullet"/>
+      <w:lvlText w:val=""/>
+      <w:lvlJc w:val="left"/>
+      <w:pPr>
+        <w:ind w:left="2880" w:hanging="360"/>
+      </w:pPr>
+      <w:rPr>
+        <w:rFonts w:ascii="Symbol" w:hAnsi="Symbol" w:hint="default"/>
+      </w:rPr>
+    </w:lvl>
+    <w:lvl w:ilvl="4" w:tplc="04090003" w:tentative="1">
+      <w:start w:val="1"/>
+      <w:numFmt w:val="bullet"/>
+      <w:lvlText w:val="o"/>
+      <w:lvlJc w:val="left"/>
+      <w:pPr>
+        <w:ind w:left="3600" w:hanging="360"/>
+      </w:pPr>
+      <w:rPr>
+        <w:rFonts w:ascii="Courier New" w:hAnsi="Courier New" w:cs="Courier New" w:hint="default"/>
+      </w:rPr>
+    </w:lvl>
+    <w:lvl w:ilvl="5" w:tplc="04090005" w:tentative="1">
+      <w:start w:val="1"/>
+      <w:numFmt w:val="bullet"/>
+      <w:lvlText w:val=""/>
+      <w:lvlJc w:val="left"/>
+      <w:pPr>
+        <w:ind w:left="4320" w:hanging="360"/>
+      </w:pPr>
+      <w:rPr>
+        <w:rFonts w:ascii="Wingdings" w:hAnsi="Wingdings" w:hint="default"/>
+      </w:rPr>
+    </w:lvl>
+    <w:lvl w:ilvl="6" w:tplc="04090001" w:tentative="1">
+      <w:start w:val="1"/>
+      <w:numFmt w:val="bullet"/>
+      <w:lvlText w:val=""/>
+      <w:lvlJc w:val="left"/>
+      <w:pPr>
+        <w:ind w:left="5040" w:hanging="360"/>
+      </w:pPr>
+      <w:rPr>
+        <w:rFonts w:ascii="Symbol" w:hAnsi="Symbol" w:hint="default"/>
+      </w:rPr>
+    </w:lvl>
+    <w:lvl w:ilvl="7" w:tplc="04090003" w:tentative="1">
+      <w:start w:val="1"/>
+      <w:numFmt w:val="bullet"/>
+      <w:lvlText w:val="o"/>
+      <w:lvlJc w:val="left"/>
+      <w:pPr>
+        <w:ind w:left="5760" w:hanging="360"/>
+      </w:pPr>
+      <w:rPr>
+        <w:rFonts w:ascii="Courier New" w:hAnsi="Courier New" w:cs="Courier New" w:hint="default"/>
+      </w:rPr>
+    </w:lvl>
+    <w:lvl w:ilvl="8" w:tplc="04090005" w:tentative="1">
+      <w:start w:val="1"/>
+      <w:numFmt w:val="bullet"/>
+      <w:lvlText w:val=""/>
+      <w:lvlJc w:val="left"/>
+      <w:pPr>
+        <w:ind w:left="6480" w:hanging="360"/>
+      </w:pPr>
+      <w:rPr>
+        <w:rFonts w:ascii="Wingdings" w:hAnsi="Wingdings" w:hint="default"/>
+      </w:rPr>
+    </w:lvl>
+  </w:abstractNum>
+  <w:abstractNum w:abstractNumId="5" w15:restartNumberingAfterBreak="0">
     <w:nsid w:val="0EBC69ED"/>
     <w:multiLevelType w:val="multilevel"/>
     <w:tmpl w:val="0A32851E"/>
@@ -3555,7 +4428,120 @@
       </w:pPr>
     </w:lvl>
   </w:abstractNum>
-  <w:abstractNum w:abstractNumId="5" w15:restartNumberingAfterBreak="0">
+  <w:abstractNum w:abstractNumId="6" w15:restartNumberingAfterBreak="0">
+    <w:nsid w:val="13512EFC"/>
+    <w:multiLevelType w:val="hybridMultilevel"/>
+    <w:tmpl w:val="4FBC52A2"/>
+    <w:lvl w:ilvl="0" w:tplc="04090001">
+      <w:start w:val="1"/>
+      <w:numFmt w:val="bullet"/>
+      <w:lvlText w:val=""/>
+      <w:lvlJc w:val="left"/>
+      <w:pPr>
+        <w:ind w:left="720" w:hanging="360"/>
+      </w:pPr>
+      <w:rPr>
+        <w:rFonts w:ascii="Symbol" w:hAnsi="Symbol" w:hint="default"/>
+      </w:rPr>
+    </w:lvl>
+    <w:lvl w:ilvl="1" w:tplc="04090003" w:tentative="1">
+      <w:start w:val="1"/>
+      <w:numFmt w:val="bullet"/>
+      <w:lvlText w:val="o"/>
+      <w:lvlJc w:val="left"/>
+      <w:pPr>
+        <w:ind w:left="1800" w:hanging="360"/>
+      </w:pPr>
+      <w:rPr>
+        <w:rFonts w:ascii="Courier New" w:hAnsi="Courier New" w:cs="Courier New" w:hint="default"/>
+      </w:rPr>
+    </w:lvl>
+    <w:lvl w:ilvl="2" w:tplc="04090005" w:tentative="1">
+      <w:start w:val="1"/>
+      <w:numFmt w:val="bullet"/>
+      <w:lvlText w:val=""/>
+      <w:lvlJc w:val="left"/>
+      <w:pPr>
+        <w:ind w:left="2520" w:hanging="360"/>
+      </w:pPr>
+      <w:rPr>
+        <w:rFonts w:ascii="Wingdings" w:hAnsi="Wingdings" w:hint="default"/>
+      </w:rPr>
+    </w:lvl>
+    <w:lvl w:ilvl="3" w:tplc="04090001" w:tentative="1">
+      <w:start w:val="1"/>
+      <w:numFmt w:val="bullet"/>
+      <w:lvlText w:val=""/>
+      <w:lvlJc w:val="left"/>
+      <w:pPr>
+        <w:ind w:left="3240" w:hanging="360"/>
+      </w:pPr>
+      <w:rPr>
+        <w:rFonts w:ascii="Symbol" w:hAnsi="Symbol" w:hint="default"/>
+      </w:rPr>
+    </w:lvl>
+    <w:lvl w:ilvl="4" w:tplc="04090003" w:tentative="1">
+      <w:start w:val="1"/>
+      <w:numFmt w:val="bullet"/>
+      <w:lvlText w:val="o"/>
+      <w:lvlJc w:val="left"/>
+      <w:pPr>
+        <w:ind w:left="3960" w:hanging="360"/>
+      </w:pPr>
+      <w:rPr>
+        <w:rFonts w:ascii="Courier New" w:hAnsi="Courier New" w:cs="Courier New" w:hint="default"/>
+      </w:rPr>
+    </w:lvl>
+    <w:lvl w:ilvl="5" w:tplc="04090005" w:tentative="1">
+      <w:start w:val="1"/>
+      <w:numFmt w:val="bullet"/>
+      <w:lvlText w:val=""/>
+      <w:lvlJc w:val="left"/>
+      <w:pPr>
+        <w:ind w:left="4680" w:hanging="360"/>
+      </w:pPr>
+      <w:rPr>
+        <w:rFonts w:ascii="Wingdings" w:hAnsi="Wingdings" w:hint="default"/>
+      </w:rPr>
+    </w:lvl>
+    <w:lvl w:ilvl="6" w:tplc="04090001" w:tentative="1">
+      <w:start w:val="1"/>
+      <w:numFmt w:val="bullet"/>
+      <w:lvlText w:val=""/>
+      <w:lvlJc w:val="left"/>
+      <w:pPr>
+        <w:ind w:left="5400" w:hanging="360"/>
+      </w:pPr>
+      <w:rPr>
+        <w:rFonts w:ascii="Symbol" w:hAnsi="Symbol" w:hint="default"/>
+      </w:rPr>
+    </w:lvl>
+    <w:lvl w:ilvl="7" w:tplc="04090003" w:tentative="1">
+      <w:start w:val="1"/>
+      <w:numFmt w:val="bullet"/>
+      <w:lvlText w:val="o"/>
+      <w:lvlJc w:val="left"/>
+      <w:pPr>
+        <w:ind w:left="6120" w:hanging="360"/>
+      </w:pPr>
+      <w:rPr>
+        <w:rFonts w:ascii="Courier New" w:hAnsi="Courier New" w:cs="Courier New" w:hint="default"/>
+      </w:rPr>
+    </w:lvl>
+    <w:lvl w:ilvl="8" w:tplc="04090005" w:tentative="1">
+      <w:start w:val="1"/>
+      <w:numFmt w:val="bullet"/>
+      <w:lvlText w:val=""/>
+      <w:lvlJc w:val="left"/>
+      <w:pPr>
+        <w:ind w:left="6840" w:hanging="360"/>
+      </w:pPr>
+      <w:rPr>
+        <w:rFonts w:ascii="Wingdings" w:hAnsi="Wingdings" w:hint="default"/>
+      </w:rPr>
+    </w:lvl>
+  </w:abstractNum>
+  <w:abstractNum w:abstractNumId="7" w15:restartNumberingAfterBreak="0">
     <w:nsid w:val="167117E5"/>
     <w:multiLevelType w:val="multilevel"/>
     <w:tmpl w:val="E3048A9C"/>
@@ -3668,7 +4654,7 @@
       </w:pPr>
     </w:lvl>
   </w:abstractNum>
-  <w:abstractNum w:abstractNumId="6" w15:restartNumberingAfterBreak="0">
+  <w:abstractNum w:abstractNumId="8" w15:restartNumberingAfterBreak="0">
     <w:nsid w:val="17223283"/>
     <w:multiLevelType w:val="multilevel"/>
     <w:tmpl w:val="032C2C08"/>
@@ -3781,7 +4767,7 @@
       </w:pPr>
     </w:lvl>
   </w:abstractNum>
-  <w:abstractNum w:abstractNumId="7" w15:restartNumberingAfterBreak="0">
+  <w:abstractNum w:abstractNumId="9" w15:restartNumberingAfterBreak="0">
     <w:nsid w:val="17624C39"/>
     <w:multiLevelType w:val="multilevel"/>
     <w:tmpl w:val="FBEAED22"/>
@@ -3894,7 +4880,7 @@
       </w:pPr>
     </w:lvl>
   </w:abstractNum>
-  <w:abstractNum w:abstractNumId="8" w15:restartNumberingAfterBreak="0">
+  <w:abstractNum w:abstractNumId="10" w15:restartNumberingAfterBreak="0">
     <w:nsid w:val="178D1ECD"/>
     <w:multiLevelType w:val="multilevel"/>
     <w:tmpl w:val="A00A1788"/>
@@ -4007,7 +4993,120 @@
       </w:pPr>
     </w:lvl>
   </w:abstractNum>
-  <w:abstractNum w:abstractNumId="9" w15:restartNumberingAfterBreak="0">
+  <w:abstractNum w:abstractNumId="11" w15:restartNumberingAfterBreak="0">
+    <w:nsid w:val="1B1B157B"/>
+    <w:multiLevelType w:val="hybridMultilevel"/>
+    <w:tmpl w:val="9CA6F872"/>
+    <w:lvl w:ilvl="0" w:tplc="04090001">
+      <w:start w:val="1"/>
+      <w:numFmt w:val="bullet"/>
+      <w:lvlText w:val=""/>
+      <w:lvlJc w:val="left"/>
+      <w:pPr>
+        <w:ind w:left="720" w:hanging="360"/>
+      </w:pPr>
+      <w:rPr>
+        <w:rFonts w:ascii="Symbol" w:hAnsi="Symbol" w:hint="default"/>
+      </w:rPr>
+    </w:lvl>
+    <w:lvl w:ilvl="1" w:tplc="04090003">
+      <w:start w:val="1"/>
+      <w:numFmt w:val="bullet"/>
+      <w:lvlText w:val="o"/>
+      <w:lvlJc w:val="left"/>
+      <w:pPr>
+        <w:ind w:left="1440" w:hanging="360"/>
+      </w:pPr>
+      <w:rPr>
+        <w:rFonts w:ascii="Courier New" w:hAnsi="Courier New" w:cs="Courier New" w:hint="default"/>
+      </w:rPr>
+    </w:lvl>
+    <w:lvl w:ilvl="2" w:tplc="04090005" w:tentative="1">
+      <w:start w:val="1"/>
+      <w:numFmt w:val="bullet"/>
+      <w:lvlText w:val=""/>
+      <w:lvlJc w:val="left"/>
+      <w:pPr>
+        <w:ind w:left="2160" w:hanging="360"/>
+      </w:pPr>
+      <w:rPr>
+        <w:rFonts w:ascii="Wingdings" w:hAnsi="Wingdings" w:hint="default"/>
+      </w:rPr>
+    </w:lvl>
+    <w:lvl w:ilvl="3" w:tplc="04090001" w:tentative="1">
+      <w:start w:val="1"/>
+      <w:numFmt w:val="bullet"/>
+      <w:lvlText w:val=""/>
+      <w:lvlJc w:val="left"/>
+      <w:pPr>
+        <w:ind w:left="2880" w:hanging="360"/>
+      </w:pPr>
+      <w:rPr>
+        <w:rFonts w:ascii="Symbol" w:hAnsi="Symbol" w:hint="default"/>
+      </w:rPr>
+    </w:lvl>
+    <w:lvl w:ilvl="4" w:tplc="04090003" w:tentative="1">
+      <w:start w:val="1"/>
+      <w:numFmt w:val="bullet"/>
+      <w:lvlText w:val="o"/>
+      <w:lvlJc w:val="left"/>
+      <w:pPr>
+        <w:ind w:left="3600" w:hanging="360"/>
+      </w:pPr>
+      <w:rPr>
+        <w:rFonts w:ascii="Courier New" w:hAnsi="Courier New" w:cs="Courier New" w:hint="default"/>
+      </w:rPr>
+    </w:lvl>
+    <w:lvl w:ilvl="5" w:tplc="04090005" w:tentative="1">
+      <w:start w:val="1"/>
+      <w:numFmt w:val="bullet"/>
+      <w:lvlText w:val=""/>
+      <w:lvlJc w:val="left"/>
+      <w:pPr>
+        <w:ind w:left="4320" w:hanging="360"/>
+      </w:pPr>
+      <w:rPr>
+        <w:rFonts w:ascii="Wingdings" w:hAnsi="Wingdings" w:hint="default"/>
+      </w:rPr>
+    </w:lvl>
+    <w:lvl w:ilvl="6" w:tplc="04090001" w:tentative="1">
+      <w:start w:val="1"/>
+      <w:numFmt w:val="bullet"/>
+      <w:lvlText w:val=""/>
+      <w:lvlJc w:val="left"/>
+      <w:pPr>
+        <w:ind w:left="5040" w:hanging="360"/>
+      </w:pPr>
+      <w:rPr>
+        <w:rFonts w:ascii="Symbol" w:hAnsi="Symbol" w:hint="default"/>
+      </w:rPr>
+    </w:lvl>
+    <w:lvl w:ilvl="7" w:tplc="04090003" w:tentative="1">
+      <w:start w:val="1"/>
+      <w:numFmt w:val="bullet"/>
+      <w:lvlText w:val="o"/>
+      <w:lvlJc w:val="left"/>
+      <w:pPr>
+        <w:ind w:left="5760" w:hanging="360"/>
+      </w:pPr>
+      <w:rPr>
+        <w:rFonts w:ascii="Courier New" w:hAnsi="Courier New" w:cs="Courier New" w:hint="default"/>
+      </w:rPr>
+    </w:lvl>
+    <w:lvl w:ilvl="8" w:tplc="04090005" w:tentative="1">
+      <w:start w:val="1"/>
+      <w:numFmt w:val="bullet"/>
+      <w:lvlText w:val=""/>
+      <w:lvlJc w:val="left"/>
+      <w:pPr>
+        <w:ind w:left="6480" w:hanging="360"/>
+      </w:pPr>
+      <w:rPr>
+        <w:rFonts w:ascii="Wingdings" w:hAnsi="Wingdings" w:hint="default"/>
+      </w:rPr>
+    </w:lvl>
+  </w:abstractNum>
+  <w:abstractNum w:abstractNumId="12" w15:restartNumberingAfterBreak="0">
     <w:nsid w:val="1D1E4F9C"/>
     <w:multiLevelType w:val="multilevel"/>
     <w:tmpl w:val="729C3BC6"/>
@@ -4120,7 +5219,120 @@
       </w:rPr>
     </w:lvl>
   </w:abstractNum>
-  <w:abstractNum w:abstractNumId="10" w15:restartNumberingAfterBreak="0">
+  <w:abstractNum w:abstractNumId="13" w15:restartNumberingAfterBreak="0">
+    <w:nsid w:val="23B346DD"/>
+    <w:multiLevelType w:val="hybridMultilevel"/>
+    <w:tmpl w:val="3EC45306"/>
+    <w:lvl w:ilvl="0" w:tplc="04090001">
+      <w:start w:val="1"/>
+      <w:numFmt w:val="bullet"/>
+      <w:lvlText w:val=""/>
+      <w:lvlJc w:val="left"/>
+      <w:pPr>
+        <w:ind w:left="720" w:hanging="360"/>
+      </w:pPr>
+      <w:rPr>
+        <w:rFonts w:ascii="Symbol" w:hAnsi="Symbol" w:hint="default"/>
+      </w:rPr>
+    </w:lvl>
+    <w:lvl w:ilvl="1" w:tplc="04090003">
+      <w:start w:val="1"/>
+      <w:numFmt w:val="bullet"/>
+      <w:lvlText w:val="o"/>
+      <w:lvlJc w:val="left"/>
+      <w:pPr>
+        <w:ind w:left="1440" w:hanging="360"/>
+      </w:pPr>
+      <w:rPr>
+        <w:rFonts w:ascii="Courier New" w:hAnsi="Courier New" w:cs="Courier New" w:hint="default"/>
+      </w:rPr>
+    </w:lvl>
+    <w:lvl w:ilvl="2" w:tplc="04090005" w:tentative="1">
+      <w:start w:val="1"/>
+      <w:numFmt w:val="bullet"/>
+      <w:lvlText w:val=""/>
+      <w:lvlJc w:val="left"/>
+      <w:pPr>
+        <w:ind w:left="2160" w:hanging="360"/>
+      </w:pPr>
+      <w:rPr>
+        <w:rFonts w:ascii="Wingdings" w:hAnsi="Wingdings" w:hint="default"/>
+      </w:rPr>
+    </w:lvl>
+    <w:lvl w:ilvl="3" w:tplc="04090001" w:tentative="1">
+      <w:start w:val="1"/>
+      <w:numFmt w:val="bullet"/>
+      <w:lvlText w:val=""/>
+      <w:lvlJc w:val="left"/>
+      <w:pPr>
+        <w:ind w:left="2880" w:hanging="360"/>
+      </w:pPr>
+      <w:rPr>
+        <w:rFonts w:ascii="Symbol" w:hAnsi="Symbol" w:hint="default"/>
+      </w:rPr>
+    </w:lvl>
+    <w:lvl w:ilvl="4" w:tplc="04090003" w:tentative="1">
+      <w:start w:val="1"/>
+      <w:numFmt w:val="bullet"/>
+      <w:lvlText w:val="o"/>
+      <w:lvlJc w:val="left"/>
+      <w:pPr>
+        <w:ind w:left="3600" w:hanging="360"/>
+      </w:pPr>
+      <w:rPr>
+        <w:rFonts w:ascii="Courier New" w:hAnsi="Courier New" w:cs="Courier New" w:hint="default"/>
+      </w:rPr>
+    </w:lvl>
+    <w:lvl w:ilvl="5" w:tplc="04090005" w:tentative="1">
+      <w:start w:val="1"/>
+      <w:numFmt w:val="bullet"/>
+      <w:lvlText w:val=""/>
+      <w:lvlJc w:val="left"/>
+      <w:pPr>
+        <w:ind w:left="4320" w:hanging="360"/>
+      </w:pPr>
+      <w:rPr>
+        <w:rFonts w:ascii="Wingdings" w:hAnsi="Wingdings" w:hint="default"/>
+      </w:rPr>
+    </w:lvl>
+    <w:lvl w:ilvl="6" w:tplc="04090001" w:tentative="1">
+      <w:start w:val="1"/>
+      <w:numFmt w:val="bullet"/>
+      <w:lvlText w:val=""/>
+      <w:lvlJc w:val="left"/>
+      <w:pPr>
+        <w:ind w:left="5040" w:hanging="360"/>
+      </w:pPr>
+      <w:rPr>
+        <w:rFonts w:ascii="Symbol" w:hAnsi="Symbol" w:hint="default"/>
+      </w:rPr>
+    </w:lvl>
+    <w:lvl w:ilvl="7" w:tplc="04090003" w:tentative="1">
+      <w:start w:val="1"/>
+      <w:numFmt w:val="bullet"/>
+      <w:lvlText w:val="o"/>
+      <w:lvlJc w:val="left"/>
+      <w:pPr>
+        <w:ind w:left="5760" w:hanging="360"/>
+      </w:pPr>
+      <w:rPr>
+        <w:rFonts w:ascii="Courier New" w:hAnsi="Courier New" w:cs="Courier New" w:hint="default"/>
+      </w:rPr>
+    </w:lvl>
+    <w:lvl w:ilvl="8" w:tplc="04090005" w:tentative="1">
+      <w:start w:val="1"/>
+      <w:numFmt w:val="bullet"/>
+      <w:lvlText w:val=""/>
+      <w:lvlJc w:val="left"/>
+      <w:pPr>
+        <w:ind w:left="6480" w:hanging="360"/>
+      </w:pPr>
+      <w:rPr>
+        <w:rFonts w:ascii="Wingdings" w:hAnsi="Wingdings" w:hint="default"/>
+      </w:rPr>
+    </w:lvl>
+  </w:abstractNum>
+  <w:abstractNum w:abstractNumId="14" w15:restartNumberingAfterBreak="0">
     <w:nsid w:val="24440E07"/>
     <w:multiLevelType w:val="multilevel"/>
     <w:tmpl w:val="0409001F"/>
@@ -4206,7 +5418,120 @@
       </w:pPr>
     </w:lvl>
   </w:abstractNum>
-  <w:abstractNum w:abstractNumId="11" w15:restartNumberingAfterBreak="0">
+  <w:abstractNum w:abstractNumId="15" w15:restartNumberingAfterBreak="0">
+    <w:nsid w:val="24E477F0"/>
+    <w:multiLevelType w:val="hybridMultilevel"/>
+    <w:tmpl w:val="0358BDE0"/>
+    <w:lvl w:ilvl="0" w:tplc="04090001">
+      <w:start w:val="1"/>
+      <w:numFmt w:val="bullet"/>
+      <w:lvlText w:val=""/>
+      <w:lvlJc w:val="left"/>
+      <w:pPr>
+        <w:ind w:left="720" w:hanging="360"/>
+      </w:pPr>
+      <w:rPr>
+        <w:rFonts w:ascii="Symbol" w:hAnsi="Symbol" w:hint="default"/>
+      </w:rPr>
+    </w:lvl>
+    <w:lvl w:ilvl="1" w:tplc="04090003">
+      <w:start w:val="1"/>
+      <w:numFmt w:val="bullet"/>
+      <w:lvlText w:val="o"/>
+      <w:lvlJc w:val="left"/>
+      <w:pPr>
+        <w:ind w:left="1440" w:hanging="360"/>
+      </w:pPr>
+      <w:rPr>
+        <w:rFonts w:ascii="Courier New" w:hAnsi="Courier New" w:cs="Courier New" w:hint="default"/>
+      </w:rPr>
+    </w:lvl>
+    <w:lvl w:ilvl="2" w:tplc="04090005" w:tentative="1">
+      <w:start w:val="1"/>
+      <w:numFmt w:val="bullet"/>
+      <w:lvlText w:val=""/>
+      <w:lvlJc w:val="left"/>
+      <w:pPr>
+        <w:ind w:left="2160" w:hanging="360"/>
+      </w:pPr>
+      <w:rPr>
+        <w:rFonts w:ascii="Wingdings" w:hAnsi="Wingdings" w:hint="default"/>
+      </w:rPr>
+    </w:lvl>
+    <w:lvl w:ilvl="3" w:tplc="04090001" w:tentative="1">
+      <w:start w:val="1"/>
+      <w:numFmt w:val="bullet"/>
+      <w:lvlText w:val=""/>
+      <w:lvlJc w:val="left"/>
+      <w:pPr>
+        <w:ind w:left="2880" w:hanging="360"/>
+      </w:pPr>
+      <w:rPr>
+        <w:rFonts w:ascii="Symbol" w:hAnsi="Symbol" w:hint="default"/>
+      </w:rPr>
+    </w:lvl>
+    <w:lvl w:ilvl="4" w:tplc="04090003" w:tentative="1">
+      <w:start w:val="1"/>
+      <w:numFmt w:val="bullet"/>
+      <w:lvlText w:val="o"/>
+      <w:lvlJc w:val="left"/>
+      <w:pPr>
+        <w:ind w:left="3600" w:hanging="360"/>
+      </w:pPr>
+      <w:rPr>
+        <w:rFonts w:ascii="Courier New" w:hAnsi="Courier New" w:cs="Courier New" w:hint="default"/>
+      </w:rPr>
+    </w:lvl>
+    <w:lvl w:ilvl="5" w:tplc="04090005" w:tentative="1">
+      <w:start w:val="1"/>
+      <w:numFmt w:val="bullet"/>
+      <w:lvlText w:val=""/>
+      <w:lvlJc w:val="left"/>
+      <w:pPr>
+        <w:ind w:left="4320" w:hanging="360"/>
+      </w:pPr>
+      <w:rPr>
+        <w:rFonts w:ascii="Wingdings" w:hAnsi="Wingdings" w:hint="default"/>
+      </w:rPr>
+    </w:lvl>
+    <w:lvl w:ilvl="6" w:tplc="04090001" w:tentative="1">
+      <w:start w:val="1"/>
+      <w:numFmt w:val="bullet"/>
+      <w:lvlText w:val=""/>
+      <w:lvlJc w:val="left"/>
+      <w:pPr>
+        <w:ind w:left="5040" w:hanging="360"/>
+      </w:pPr>
+      <w:rPr>
+        <w:rFonts w:ascii="Symbol" w:hAnsi="Symbol" w:hint="default"/>
+      </w:rPr>
+    </w:lvl>
+    <w:lvl w:ilvl="7" w:tplc="04090003" w:tentative="1">
+      <w:start w:val="1"/>
+      <w:numFmt w:val="bullet"/>
+      <w:lvlText w:val="o"/>
+      <w:lvlJc w:val="left"/>
+      <w:pPr>
+        <w:ind w:left="5760" w:hanging="360"/>
+      </w:pPr>
+      <w:rPr>
+        <w:rFonts w:ascii="Courier New" w:hAnsi="Courier New" w:cs="Courier New" w:hint="default"/>
+      </w:rPr>
+    </w:lvl>
+    <w:lvl w:ilvl="8" w:tplc="04090005" w:tentative="1">
+      <w:start w:val="1"/>
+      <w:numFmt w:val="bullet"/>
+      <w:lvlText w:val=""/>
+      <w:lvlJc w:val="left"/>
+      <w:pPr>
+        <w:ind w:left="6480" w:hanging="360"/>
+      </w:pPr>
+      <w:rPr>
+        <w:rFonts w:ascii="Wingdings" w:hAnsi="Wingdings" w:hint="default"/>
+      </w:rPr>
+    </w:lvl>
+  </w:abstractNum>
+  <w:abstractNum w:abstractNumId="16" w15:restartNumberingAfterBreak="0">
     <w:nsid w:val="28405C4C"/>
     <w:multiLevelType w:val="multilevel"/>
     <w:tmpl w:val="A38EF6BA"/>
@@ -4319,7 +5644,7 @@
       </w:rPr>
     </w:lvl>
   </w:abstractNum>
-  <w:abstractNum w:abstractNumId="12" w15:restartNumberingAfterBreak="0">
+  <w:abstractNum w:abstractNumId="17" w15:restartNumberingAfterBreak="0">
     <w:nsid w:val="2D106F3E"/>
     <w:multiLevelType w:val="multilevel"/>
     <w:tmpl w:val="C04CD09A"/>
@@ -4450,7 +5775,7 @@
       </w:rPr>
     </w:lvl>
   </w:abstractNum>
-  <w:abstractNum w:abstractNumId="13" w15:restartNumberingAfterBreak="0">
+  <w:abstractNum w:abstractNumId="18" w15:restartNumberingAfterBreak="0">
     <w:nsid w:val="2F726097"/>
     <w:multiLevelType w:val="multilevel"/>
     <w:tmpl w:val="CDB066A8"/>
@@ -4539,7 +5864,7 @@
       </w:pPr>
     </w:lvl>
   </w:abstractNum>
-  <w:abstractNum w:abstractNumId="14" w15:restartNumberingAfterBreak="0">
+  <w:abstractNum w:abstractNumId="19" w15:restartNumberingAfterBreak="0">
     <w:nsid w:val="30712631"/>
     <w:multiLevelType w:val="multilevel"/>
     <w:tmpl w:val="B1B29742"/>
@@ -4652,7 +5977,7 @@
       </w:pPr>
     </w:lvl>
   </w:abstractNum>
-  <w:abstractNum w:abstractNumId="15" w15:restartNumberingAfterBreak="0">
+  <w:abstractNum w:abstractNumId="20" w15:restartNumberingAfterBreak="0">
     <w:nsid w:val="36290A25"/>
     <w:multiLevelType w:val="multilevel"/>
     <w:tmpl w:val="28EC4C86"/>
@@ -4738,7 +6063,7 @@
       </w:pPr>
     </w:lvl>
   </w:abstractNum>
-  <w:abstractNum w:abstractNumId="16" w15:restartNumberingAfterBreak="0">
+  <w:abstractNum w:abstractNumId="21" w15:restartNumberingAfterBreak="0">
     <w:nsid w:val="362D0D7C"/>
     <w:multiLevelType w:val="multilevel"/>
     <w:tmpl w:val="FF60A128"/>
@@ -4851,7 +6176,7 @@
       </w:pPr>
     </w:lvl>
   </w:abstractNum>
-  <w:abstractNum w:abstractNumId="17" w15:restartNumberingAfterBreak="0">
+  <w:abstractNum w:abstractNumId="22" w15:restartNumberingAfterBreak="0">
     <w:nsid w:val="39633DF9"/>
     <w:multiLevelType w:val="multilevel"/>
     <w:tmpl w:val="69F2FEBE"/>
@@ -4964,7 +6289,120 @@
       </w:pPr>
     </w:lvl>
   </w:abstractNum>
-  <w:abstractNum w:abstractNumId="18" w15:restartNumberingAfterBreak="0">
+  <w:abstractNum w:abstractNumId="23" w15:restartNumberingAfterBreak="0">
+    <w:nsid w:val="3A4C3778"/>
+    <w:multiLevelType w:val="hybridMultilevel"/>
+    <w:tmpl w:val="4BAA370E"/>
+    <w:lvl w:ilvl="0" w:tplc="04090001">
+      <w:start w:val="1"/>
+      <w:numFmt w:val="bullet"/>
+      <w:lvlText w:val=""/>
+      <w:lvlJc w:val="left"/>
+      <w:pPr>
+        <w:ind w:left="720" w:hanging="360"/>
+      </w:pPr>
+      <w:rPr>
+        <w:rFonts w:ascii="Symbol" w:hAnsi="Symbol" w:hint="default"/>
+      </w:rPr>
+    </w:lvl>
+    <w:lvl w:ilvl="1" w:tplc="04090003" w:tentative="1">
+      <w:start w:val="1"/>
+      <w:numFmt w:val="bullet"/>
+      <w:lvlText w:val="o"/>
+      <w:lvlJc w:val="left"/>
+      <w:pPr>
+        <w:ind w:left="1440" w:hanging="360"/>
+      </w:pPr>
+      <w:rPr>
+        <w:rFonts w:ascii="Courier New" w:hAnsi="Courier New" w:cs="Courier New" w:hint="default"/>
+      </w:rPr>
+    </w:lvl>
+    <w:lvl w:ilvl="2" w:tplc="04090005" w:tentative="1">
+      <w:start w:val="1"/>
+      <w:numFmt w:val="bullet"/>
+      <w:lvlText w:val=""/>
+      <w:lvlJc w:val="left"/>
+      <w:pPr>
+        <w:ind w:left="2160" w:hanging="360"/>
+      </w:pPr>
+      <w:rPr>
+        <w:rFonts w:ascii="Wingdings" w:hAnsi="Wingdings" w:hint="default"/>
+      </w:rPr>
+    </w:lvl>
+    <w:lvl w:ilvl="3" w:tplc="04090001" w:tentative="1">
+      <w:start w:val="1"/>
+      <w:numFmt w:val="bullet"/>
+      <w:lvlText w:val=""/>
+      <w:lvlJc w:val="left"/>
+      <w:pPr>
+        <w:ind w:left="2880" w:hanging="360"/>
+      </w:pPr>
+      <w:rPr>
+        <w:rFonts w:ascii="Symbol" w:hAnsi="Symbol" w:hint="default"/>
+      </w:rPr>
+    </w:lvl>
+    <w:lvl w:ilvl="4" w:tplc="04090003" w:tentative="1">
+      <w:start w:val="1"/>
+      <w:numFmt w:val="bullet"/>
+      <w:lvlText w:val="o"/>
+      <w:lvlJc w:val="left"/>
+      <w:pPr>
+        <w:ind w:left="3600" w:hanging="360"/>
+      </w:pPr>
+      <w:rPr>
+        <w:rFonts w:ascii="Courier New" w:hAnsi="Courier New" w:cs="Courier New" w:hint="default"/>
+      </w:rPr>
+    </w:lvl>
+    <w:lvl w:ilvl="5" w:tplc="04090005" w:tentative="1">
+      <w:start w:val="1"/>
+      <w:numFmt w:val="bullet"/>
+      <w:lvlText w:val=""/>
+      <w:lvlJc w:val="left"/>
+      <w:pPr>
+        <w:ind w:left="4320" w:hanging="360"/>
+      </w:pPr>
+      <w:rPr>
+        <w:rFonts w:ascii="Wingdings" w:hAnsi="Wingdings" w:hint="default"/>
+      </w:rPr>
+    </w:lvl>
+    <w:lvl w:ilvl="6" w:tplc="04090001" w:tentative="1">
+      <w:start w:val="1"/>
+      <w:numFmt w:val="bullet"/>
+      <w:lvlText w:val=""/>
+      <w:lvlJc w:val="left"/>
+      <w:pPr>
+        <w:ind w:left="5040" w:hanging="360"/>
+      </w:pPr>
+      <w:rPr>
+        <w:rFonts w:ascii="Symbol" w:hAnsi="Symbol" w:hint="default"/>
+      </w:rPr>
+    </w:lvl>
+    <w:lvl w:ilvl="7" w:tplc="04090003" w:tentative="1">
+      <w:start w:val="1"/>
+      <w:numFmt w:val="bullet"/>
+      <w:lvlText w:val="o"/>
+      <w:lvlJc w:val="left"/>
+      <w:pPr>
+        <w:ind w:left="5760" w:hanging="360"/>
+      </w:pPr>
+      <w:rPr>
+        <w:rFonts w:ascii="Courier New" w:hAnsi="Courier New" w:cs="Courier New" w:hint="default"/>
+      </w:rPr>
+    </w:lvl>
+    <w:lvl w:ilvl="8" w:tplc="04090005" w:tentative="1">
+      <w:start w:val="1"/>
+      <w:numFmt w:val="bullet"/>
+      <w:lvlText w:val=""/>
+      <w:lvlJc w:val="left"/>
+      <w:pPr>
+        <w:ind w:left="6480" w:hanging="360"/>
+      </w:pPr>
+      <w:rPr>
+        <w:rFonts w:ascii="Wingdings" w:hAnsi="Wingdings" w:hint="default"/>
+      </w:rPr>
+    </w:lvl>
+  </w:abstractNum>
+  <w:abstractNum w:abstractNumId="24" w15:restartNumberingAfterBreak="0">
     <w:nsid w:val="3BDC30D5"/>
     <w:multiLevelType w:val="multilevel"/>
     <w:tmpl w:val="4AECBF40"/>
@@ -5077,7 +6515,7 @@
       </w:pPr>
     </w:lvl>
   </w:abstractNum>
-  <w:abstractNum w:abstractNumId="19" w15:restartNumberingAfterBreak="0">
+  <w:abstractNum w:abstractNumId="25" w15:restartNumberingAfterBreak="0">
     <w:nsid w:val="3EDE10B2"/>
     <w:multiLevelType w:val="multilevel"/>
     <w:tmpl w:val="4A586CA8"/>
@@ -5190,7 +6628,7 @@
       </w:pPr>
     </w:lvl>
   </w:abstractNum>
-  <w:abstractNum w:abstractNumId="20" w15:restartNumberingAfterBreak="0">
+  <w:abstractNum w:abstractNumId="26" w15:restartNumberingAfterBreak="0">
     <w:nsid w:val="417A143F"/>
     <w:multiLevelType w:val="multilevel"/>
     <w:tmpl w:val="F710E99C"/>
@@ -5303,7 +6741,7 @@
       </w:pPr>
     </w:lvl>
   </w:abstractNum>
-  <w:abstractNum w:abstractNumId="21" w15:restartNumberingAfterBreak="0">
+  <w:abstractNum w:abstractNumId="27" w15:restartNumberingAfterBreak="0">
     <w:nsid w:val="422B1D95"/>
     <w:multiLevelType w:val="hybridMultilevel"/>
     <w:tmpl w:val="303CE436"/>
@@ -5389,7 +6827,7 @@
       </w:pPr>
     </w:lvl>
   </w:abstractNum>
-  <w:abstractNum w:abstractNumId="22" w15:restartNumberingAfterBreak="0">
+  <w:abstractNum w:abstractNumId="28" w15:restartNumberingAfterBreak="0">
     <w:nsid w:val="46F01D70"/>
     <w:multiLevelType w:val="multilevel"/>
     <w:tmpl w:val="2DD242E2"/>
@@ -5502,7 +6940,7 @@
       </w:pPr>
     </w:lvl>
   </w:abstractNum>
-  <w:abstractNum w:abstractNumId="23" w15:restartNumberingAfterBreak="0">
+  <w:abstractNum w:abstractNumId="29" w15:restartNumberingAfterBreak="0">
     <w:nsid w:val="484A7E31"/>
     <w:multiLevelType w:val="multilevel"/>
     <w:tmpl w:val="729C3BC6"/>
@@ -5615,7 +7053,119 @@
       </w:rPr>
     </w:lvl>
   </w:abstractNum>
-  <w:abstractNum w:abstractNumId="24" w15:restartNumberingAfterBreak="0">
+  <w:abstractNum w:abstractNumId="30" w15:restartNumberingAfterBreak="0">
+    <w:nsid w:val="49004547"/>
+    <w:multiLevelType w:val="hybridMultilevel"/>
+    <w:tmpl w:val="046A952A"/>
+    <w:lvl w:ilvl="0" w:tplc="65062920">
+      <w:numFmt w:val="bullet"/>
+      <w:lvlText w:val="-"/>
+      <w:lvlJc w:val="left"/>
+      <w:pPr>
+        <w:ind w:left="1080" w:hanging="360"/>
+      </w:pPr>
+      <w:rPr>
+        <w:rFonts w:ascii="Arial" w:eastAsiaTheme="minorEastAsia" w:hAnsi="Arial" w:cs="Arial" w:hint="default"/>
+      </w:rPr>
+    </w:lvl>
+    <w:lvl w:ilvl="1" w:tplc="04090003" w:tentative="1">
+      <w:start w:val="1"/>
+      <w:numFmt w:val="bullet"/>
+      <w:lvlText w:val="o"/>
+      <w:lvlJc w:val="left"/>
+      <w:pPr>
+        <w:ind w:left="1800" w:hanging="360"/>
+      </w:pPr>
+      <w:rPr>
+        <w:rFonts w:ascii="Courier New" w:hAnsi="Courier New" w:cs="Courier New" w:hint="default"/>
+      </w:rPr>
+    </w:lvl>
+    <w:lvl w:ilvl="2" w:tplc="04090005" w:tentative="1">
+      <w:start w:val="1"/>
+      <w:numFmt w:val="bullet"/>
+      <w:lvlText w:val=""/>
+      <w:lvlJc w:val="left"/>
+      <w:pPr>
+        <w:ind w:left="2520" w:hanging="360"/>
+      </w:pPr>
+      <w:rPr>
+        <w:rFonts w:ascii="Wingdings" w:hAnsi="Wingdings" w:hint="default"/>
+      </w:rPr>
+    </w:lvl>
+    <w:lvl w:ilvl="3" w:tplc="04090001" w:tentative="1">
+      <w:start w:val="1"/>
+      <w:numFmt w:val="bullet"/>
+      <w:lvlText w:val=""/>
+      <w:lvlJc w:val="left"/>
+      <w:pPr>
+        <w:ind w:left="3240" w:hanging="360"/>
+      </w:pPr>
+      <w:rPr>
+        <w:rFonts w:ascii="Symbol" w:hAnsi="Symbol" w:hint="default"/>
+      </w:rPr>
+    </w:lvl>
+    <w:lvl w:ilvl="4" w:tplc="04090003" w:tentative="1">
+      <w:start w:val="1"/>
+      <w:numFmt w:val="bullet"/>
+      <w:lvlText w:val="o"/>
+      <w:lvlJc w:val="left"/>
+      <w:pPr>
+        <w:ind w:left="3960" w:hanging="360"/>
+      </w:pPr>
+      <w:rPr>
+        <w:rFonts w:ascii="Courier New" w:hAnsi="Courier New" w:cs="Courier New" w:hint="default"/>
+      </w:rPr>
+    </w:lvl>
+    <w:lvl w:ilvl="5" w:tplc="04090005" w:tentative="1">
+      <w:start w:val="1"/>
+      <w:numFmt w:val="bullet"/>
+      <w:lvlText w:val=""/>
+      <w:lvlJc w:val="left"/>
+      <w:pPr>
+        <w:ind w:left="4680" w:hanging="360"/>
+      </w:pPr>
+      <w:rPr>
+        <w:rFonts w:ascii="Wingdings" w:hAnsi="Wingdings" w:hint="default"/>
+      </w:rPr>
+    </w:lvl>
+    <w:lvl w:ilvl="6" w:tplc="04090001" w:tentative="1">
+      <w:start w:val="1"/>
+      <w:numFmt w:val="bullet"/>
+      <w:lvlText w:val=""/>
+      <w:lvlJc w:val="left"/>
+      <w:pPr>
+        <w:ind w:left="5400" w:hanging="360"/>
+      </w:pPr>
+      <w:rPr>
+        <w:rFonts w:ascii="Symbol" w:hAnsi="Symbol" w:hint="default"/>
+      </w:rPr>
+    </w:lvl>
+    <w:lvl w:ilvl="7" w:tplc="04090003" w:tentative="1">
+      <w:start w:val="1"/>
+      <w:numFmt w:val="bullet"/>
+      <w:lvlText w:val="o"/>
+      <w:lvlJc w:val="left"/>
+      <w:pPr>
+        <w:ind w:left="6120" w:hanging="360"/>
+      </w:pPr>
+      <w:rPr>
+        <w:rFonts w:ascii="Courier New" w:hAnsi="Courier New" w:cs="Courier New" w:hint="default"/>
+      </w:rPr>
+    </w:lvl>
+    <w:lvl w:ilvl="8" w:tplc="04090005" w:tentative="1">
+      <w:start w:val="1"/>
+      <w:numFmt w:val="bullet"/>
+      <w:lvlText w:val=""/>
+      <w:lvlJc w:val="left"/>
+      <w:pPr>
+        <w:ind w:left="6840" w:hanging="360"/>
+      </w:pPr>
+      <w:rPr>
+        <w:rFonts w:ascii="Wingdings" w:hAnsi="Wingdings" w:hint="default"/>
+      </w:rPr>
+    </w:lvl>
+  </w:abstractNum>
+  <w:abstractNum w:abstractNumId="31" w15:restartNumberingAfterBreak="0">
     <w:nsid w:val="53273732"/>
     <w:multiLevelType w:val="multilevel"/>
     <w:tmpl w:val="7402ED26"/>
@@ -5728,7 +7278,7 @@
       </w:pPr>
     </w:lvl>
   </w:abstractNum>
-  <w:abstractNum w:abstractNumId="25" w15:restartNumberingAfterBreak="0">
+  <w:abstractNum w:abstractNumId="32" w15:restartNumberingAfterBreak="0">
     <w:nsid w:val="55B37401"/>
     <w:multiLevelType w:val="multilevel"/>
     <w:tmpl w:val="123AA4CC"/>
@@ -5841,7 +7391,7 @@
       </w:pPr>
     </w:lvl>
   </w:abstractNum>
-  <w:abstractNum w:abstractNumId="26" w15:restartNumberingAfterBreak="0">
+  <w:abstractNum w:abstractNumId="33" w15:restartNumberingAfterBreak="0">
     <w:nsid w:val="637B380F"/>
     <w:multiLevelType w:val="multilevel"/>
     <w:tmpl w:val="C93CB296"/>
@@ -5954,7 +7504,7 @@
       </w:pPr>
     </w:lvl>
   </w:abstractNum>
-  <w:abstractNum w:abstractNumId="27" w15:restartNumberingAfterBreak="0">
+  <w:abstractNum w:abstractNumId="34" w15:restartNumberingAfterBreak="0">
     <w:nsid w:val="658B560E"/>
     <w:multiLevelType w:val="hybridMultilevel"/>
     <w:tmpl w:val="D55267C8"/>
@@ -6044,7 +7594,7 @@
       </w:pPr>
     </w:lvl>
   </w:abstractNum>
-  <w:abstractNum w:abstractNumId="28" w15:restartNumberingAfterBreak="0">
+  <w:abstractNum w:abstractNumId="35" w15:restartNumberingAfterBreak="0">
     <w:nsid w:val="67F32839"/>
     <w:multiLevelType w:val="multilevel"/>
     <w:tmpl w:val="3A42493A"/>
@@ -6157,7 +7707,7 @@
       </w:rPr>
     </w:lvl>
   </w:abstractNum>
-  <w:abstractNum w:abstractNumId="29" w15:restartNumberingAfterBreak="0">
+  <w:abstractNum w:abstractNumId="36" w15:restartNumberingAfterBreak="0">
     <w:nsid w:val="68014B27"/>
     <w:multiLevelType w:val="multilevel"/>
     <w:tmpl w:val="C636C2FA"/>
@@ -6270,7 +7820,7 @@
       </w:pPr>
     </w:lvl>
   </w:abstractNum>
-  <w:abstractNum w:abstractNumId="30" w15:restartNumberingAfterBreak="0">
+  <w:abstractNum w:abstractNumId="37" w15:restartNumberingAfterBreak="0">
     <w:nsid w:val="6BA20699"/>
     <w:multiLevelType w:val="multilevel"/>
     <w:tmpl w:val="81F2B242"/>
@@ -6383,7 +7933,7 @@
       </w:pPr>
     </w:lvl>
   </w:abstractNum>
-  <w:abstractNum w:abstractNumId="31" w15:restartNumberingAfterBreak="0">
+  <w:abstractNum w:abstractNumId="38" w15:restartNumberingAfterBreak="0">
     <w:nsid w:val="6E0C13CC"/>
     <w:multiLevelType w:val="multilevel"/>
     <w:tmpl w:val="5F5CA9CC"/>
@@ -6496,7 +8046,7 @@
       </w:pPr>
     </w:lvl>
   </w:abstractNum>
-  <w:abstractNum w:abstractNumId="32" w15:restartNumberingAfterBreak="0">
+  <w:abstractNum w:abstractNumId="39" w15:restartNumberingAfterBreak="0">
     <w:nsid w:val="75DD6782"/>
     <w:multiLevelType w:val="multilevel"/>
     <w:tmpl w:val="683E6884"/>
@@ -6609,7 +8159,120 @@
       </w:pPr>
     </w:lvl>
   </w:abstractNum>
-  <w:abstractNum w:abstractNumId="33" w15:restartNumberingAfterBreak="0">
+  <w:abstractNum w:abstractNumId="40" w15:restartNumberingAfterBreak="0">
+    <w:nsid w:val="76D80096"/>
+    <w:multiLevelType w:val="hybridMultilevel"/>
+    <w:tmpl w:val="395E3CEA"/>
+    <w:lvl w:ilvl="0" w:tplc="04090001">
+      <w:start w:val="1"/>
+      <w:numFmt w:val="bullet"/>
+      <w:lvlText w:val=""/>
+      <w:lvlJc w:val="left"/>
+      <w:pPr>
+        <w:ind w:left="720" w:hanging="360"/>
+      </w:pPr>
+      <w:rPr>
+        <w:rFonts w:ascii="Symbol" w:hAnsi="Symbol" w:hint="default"/>
+      </w:rPr>
+    </w:lvl>
+    <w:lvl w:ilvl="1" w:tplc="04090003">
+      <w:start w:val="1"/>
+      <w:numFmt w:val="bullet"/>
+      <w:lvlText w:val="o"/>
+      <w:lvlJc w:val="left"/>
+      <w:pPr>
+        <w:ind w:left="1440" w:hanging="360"/>
+      </w:pPr>
+      <w:rPr>
+        <w:rFonts w:ascii="Courier New" w:hAnsi="Courier New" w:cs="Courier New" w:hint="default"/>
+      </w:rPr>
+    </w:lvl>
+    <w:lvl w:ilvl="2" w:tplc="04090005" w:tentative="1">
+      <w:start w:val="1"/>
+      <w:numFmt w:val="bullet"/>
+      <w:lvlText w:val=""/>
+      <w:lvlJc w:val="left"/>
+      <w:pPr>
+        <w:ind w:left="2160" w:hanging="360"/>
+      </w:pPr>
+      <w:rPr>
+        <w:rFonts w:ascii="Wingdings" w:hAnsi="Wingdings" w:hint="default"/>
+      </w:rPr>
+    </w:lvl>
+    <w:lvl w:ilvl="3" w:tplc="04090001" w:tentative="1">
+      <w:start w:val="1"/>
+      <w:numFmt w:val="bullet"/>
+      <w:lvlText w:val=""/>
+      <w:lvlJc w:val="left"/>
+      <w:pPr>
+        <w:ind w:left="2880" w:hanging="360"/>
+      </w:pPr>
+      <w:rPr>
+        <w:rFonts w:ascii="Symbol" w:hAnsi="Symbol" w:hint="default"/>
+      </w:rPr>
+    </w:lvl>
+    <w:lvl w:ilvl="4" w:tplc="04090003" w:tentative="1">
+      <w:start w:val="1"/>
+      <w:numFmt w:val="bullet"/>
+      <w:lvlText w:val="o"/>
+      <w:lvlJc w:val="left"/>
+      <w:pPr>
+        <w:ind w:left="3600" w:hanging="360"/>
+      </w:pPr>
+      <w:rPr>
+        <w:rFonts w:ascii="Courier New" w:hAnsi="Courier New" w:cs="Courier New" w:hint="default"/>
+      </w:rPr>
+    </w:lvl>
+    <w:lvl w:ilvl="5" w:tplc="04090005" w:tentative="1">
+      <w:start w:val="1"/>
+      <w:numFmt w:val="bullet"/>
+      <w:lvlText w:val=""/>
+      <w:lvlJc w:val="left"/>
+      <w:pPr>
+        <w:ind w:left="4320" w:hanging="360"/>
+      </w:pPr>
+      <w:rPr>
+        <w:rFonts w:ascii="Wingdings" w:hAnsi="Wingdings" w:hint="default"/>
+      </w:rPr>
+    </w:lvl>
+    <w:lvl w:ilvl="6" w:tplc="04090001" w:tentative="1">
+      <w:start w:val="1"/>
+      <w:numFmt w:val="bullet"/>
+      <w:lvlText w:val=""/>
+      <w:lvlJc w:val="left"/>
+      <w:pPr>
+        <w:ind w:left="5040" w:hanging="360"/>
+      </w:pPr>
+      <w:rPr>
+        <w:rFonts w:ascii="Symbol" w:hAnsi="Symbol" w:hint="default"/>
+      </w:rPr>
+    </w:lvl>
+    <w:lvl w:ilvl="7" w:tplc="04090003" w:tentative="1">
+      <w:start w:val="1"/>
+      <w:numFmt w:val="bullet"/>
+      <w:lvlText w:val="o"/>
+      <w:lvlJc w:val="left"/>
+      <w:pPr>
+        <w:ind w:left="5760" w:hanging="360"/>
+      </w:pPr>
+      <w:rPr>
+        <w:rFonts w:ascii="Courier New" w:hAnsi="Courier New" w:cs="Courier New" w:hint="default"/>
+      </w:rPr>
+    </w:lvl>
+    <w:lvl w:ilvl="8" w:tplc="04090005" w:tentative="1">
+      <w:start w:val="1"/>
+      <w:numFmt w:val="bullet"/>
+      <w:lvlText w:val=""/>
+      <w:lvlJc w:val="left"/>
+      <w:pPr>
+        <w:ind w:left="6480" w:hanging="360"/>
+      </w:pPr>
+      <w:rPr>
+        <w:rFonts w:ascii="Wingdings" w:hAnsi="Wingdings" w:hint="default"/>
+      </w:rPr>
+    </w:lvl>
+  </w:abstractNum>
+  <w:abstractNum w:abstractNumId="41" w15:restartNumberingAfterBreak="0">
     <w:nsid w:val="794D4124"/>
     <w:multiLevelType w:val="multilevel"/>
     <w:tmpl w:val="729C3BC6"/>
@@ -6722,7 +8385,120 @@
       </w:rPr>
     </w:lvl>
   </w:abstractNum>
-  <w:abstractNum w:abstractNumId="34" w15:restartNumberingAfterBreak="0">
+  <w:abstractNum w:abstractNumId="42" w15:restartNumberingAfterBreak="0">
+    <w:nsid w:val="79643CEB"/>
+    <w:multiLevelType w:val="hybridMultilevel"/>
+    <w:tmpl w:val="8E828554"/>
+    <w:lvl w:ilvl="0" w:tplc="04090001">
+      <w:start w:val="1"/>
+      <w:numFmt w:val="bullet"/>
+      <w:lvlText w:val=""/>
+      <w:lvlJc w:val="left"/>
+      <w:pPr>
+        <w:ind w:left="720" w:hanging="360"/>
+      </w:pPr>
+      <w:rPr>
+        <w:rFonts w:ascii="Symbol" w:hAnsi="Symbol" w:hint="default"/>
+      </w:rPr>
+    </w:lvl>
+    <w:lvl w:ilvl="1" w:tplc="04090003">
+      <w:start w:val="1"/>
+      <w:numFmt w:val="bullet"/>
+      <w:lvlText w:val="o"/>
+      <w:lvlJc w:val="left"/>
+      <w:pPr>
+        <w:ind w:left="1440" w:hanging="360"/>
+      </w:pPr>
+      <w:rPr>
+        <w:rFonts w:ascii="Courier New" w:hAnsi="Courier New" w:cs="Courier New" w:hint="default"/>
+      </w:rPr>
+    </w:lvl>
+    <w:lvl w:ilvl="2" w:tplc="04090005" w:tentative="1">
+      <w:start w:val="1"/>
+      <w:numFmt w:val="bullet"/>
+      <w:lvlText w:val=""/>
+      <w:lvlJc w:val="left"/>
+      <w:pPr>
+        <w:ind w:left="2160" w:hanging="360"/>
+      </w:pPr>
+      <w:rPr>
+        <w:rFonts w:ascii="Wingdings" w:hAnsi="Wingdings" w:hint="default"/>
+      </w:rPr>
+    </w:lvl>
+    <w:lvl w:ilvl="3" w:tplc="04090001" w:tentative="1">
+      <w:start w:val="1"/>
+      <w:numFmt w:val="bullet"/>
+      <w:lvlText w:val=""/>
+      <w:lvlJc w:val="left"/>
+      <w:pPr>
+        <w:ind w:left="2880" w:hanging="360"/>
+      </w:pPr>
+      <w:rPr>
+        <w:rFonts w:ascii="Symbol" w:hAnsi="Symbol" w:hint="default"/>
+      </w:rPr>
+    </w:lvl>
+    <w:lvl w:ilvl="4" w:tplc="04090003" w:tentative="1">
+      <w:start w:val="1"/>
+      <w:numFmt w:val="bullet"/>
+      <w:lvlText w:val="o"/>
+      <w:lvlJc w:val="left"/>
+      <w:pPr>
+        <w:ind w:left="3600" w:hanging="360"/>
+      </w:pPr>
+      <w:rPr>
+        <w:rFonts w:ascii="Courier New" w:hAnsi="Courier New" w:cs="Courier New" w:hint="default"/>
+      </w:rPr>
+    </w:lvl>
+    <w:lvl w:ilvl="5" w:tplc="04090005" w:tentative="1">
+      <w:start w:val="1"/>
+      <w:numFmt w:val="bullet"/>
+      <w:lvlText w:val=""/>
+      <w:lvlJc w:val="left"/>
+      <w:pPr>
+        <w:ind w:left="4320" w:hanging="360"/>
+      </w:pPr>
+      <w:rPr>
+        <w:rFonts w:ascii="Wingdings" w:hAnsi="Wingdings" w:hint="default"/>
+      </w:rPr>
+    </w:lvl>
+    <w:lvl w:ilvl="6" w:tplc="04090001" w:tentative="1">
+      <w:start w:val="1"/>
+      <w:numFmt w:val="bullet"/>
+      <w:lvlText w:val=""/>
+      <w:lvlJc w:val="left"/>
+      <w:pPr>
+        <w:ind w:left="5040" w:hanging="360"/>
+      </w:pPr>
+      <w:rPr>
+        <w:rFonts w:ascii="Symbol" w:hAnsi="Symbol" w:hint="default"/>
+      </w:rPr>
+    </w:lvl>
+    <w:lvl w:ilvl="7" w:tplc="04090003" w:tentative="1">
+      <w:start w:val="1"/>
+      <w:numFmt w:val="bullet"/>
+      <w:lvlText w:val="o"/>
+      <w:lvlJc w:val="left"/>
+      <w:pPr>
+        <w:ind w:left="5760" w:hanging="360"/>
+      </w:pPr>
+      <w:rPr>
+        <w:rFonts w:ascii="Courier New" w:hAnsi="Courier New" w:cs="Courier New" w:hint="default"/>
+      </w:rPr>
+    </w:lvl>
+    <w:lvl w:ilvl="8" w:tplc="04090005" w:tentative="1">
+      <w:start w:val="1"/>
+      <w:numFmt w:val="bullet"/>
+      <w:lvlText w:val=""/>
+      <w:lvlJc w:val="left"/>
+      <w:pPr>
+        <w:ind w:left="6480" w:hanging="360"/>
+      </w:pPr>
+      <w:rPr>
+        <w:rFonts w:ascii="Wingdings" w:hAnsi="Wingdings" w:hint="default"/>
+      </w:rPr>
+    </w:lvl>
+  </w:abstractNum>
+  <w:abstractNum w:abstractNumId="43" w15:restartNumberingAfterBreak="0">
     <w:nsid w:val="7A834742"/>
     <w:multiLevelType w:val="multilevel"/>
     <w:tmpl w:val="4D2C2702"/>
@@ -6835,7 +8611,7 @@
       </w:rPr>
     </w:lvl>
   </w:abstractNum>
-  <w:abstractNum w:abstractNumId="35" w15:restartNumberingAfterBreak="0">
+  <w:abstractNum w:abstractNumId="44" w15:restartNumberingAfterBreak="0">
     <w:nsid w:val="7D660942"/>
     <w:multiLevelType w:val="hybridMultilevel"/>
     <w:tmpl w:val="03E0E0DC"/>
@@ -6947,7 +8723,7 @@
       </w:rPr>
     </w:lvl>
   </w:abstractNum>
-  <w:abstractNum w:abstractNumId="36" w15:restartNumberingAfterBreak="0">
+  <w:abstractNum w:abstractNumId="45" w15:restartNumberingAfterBreak="0">
     <w:nsid w:val="7E653631"/>
     <w:multiLevelType w:val="multilevel"/>
     <w:tmpl w:val="8ADED7A8"/>
@@ -7061,25 +8837,25 @@
     </w:lvl>
   </w:abstractNum>
   <w:num w:numId="1">
-    <w:abstractNumId w:val="10"/>
+    <w:abstractNumId w:val="14"/>
   </w:num>
   <w:num w:numId="2">
-    <w:abstractNumId w:val="18"/>
+    <w:abstractNumId w:val="24"/>
   </w:num>
   <w:num w:numId="3">
+    <w:abstractNumId w:val="45"/>
+  </w:num>
+  <w:num w:numId="4">
+    <w:abstractNumId w:val="37"/>
+  </w:num>
+  <w:num w:numId="5">
+    <w:abstractNumId w:val="28"/>
+  </w:num>
+  <w:num w:numId="6">
     <w:abstractNumId w:val="36"/>
   </w:num>
-  <w:num w:numId="4">
-    <w:abstractNumId w:val="30"/>
-  </w:num>
-  <w:num w:numId="5">
+  <w:num w:numId="7">
     <w:abstractNumId w:val="22"/>
-  </w:num>
-  <w:num w:numId="6">
-    <w:abstractNumId w:val="29"/>
-  </w:num>
-  <w:num w:numId="7">
-    <w:abstractNumId w:val="17"/>
   </w:num>
   <w:num w:numId="8">
     <w:abstractNumId w:val="0"/>
@@ -7088,67 +8864,67 @@
     <w:abstractNumId w:val="2"/>
   </w:num>
   <w:num w:numId="10">
+    <w:abstractNumId w:val="10"/>
+  </w:num>
+  <w:num w:numId="11">
+    <w:abstractNumId w:val="39"/>
+  </w:num>
+  <w:num w:numId="12">
+    <w:abstractNumId w:val="7"/>
+  </w:num>
+  <w:num w:numId="13">
+    <w:abstractNumId w:val="5"/>
+  </w:num>
+  <w:num w:numId="14">
+    <w:abstractNumId w:val="19"/>
+  </w:num>
+  <w:num w:numId="15">
     <w:abstractNumId w:val="8"/>
   </w:num>
-  <w:num w:numId="11">
+  <w:num w:numId="16">
+    <w:abstractNumId w:val="31"/>
+  </w:num>
+  <w:num w:numId="17">
+    <w:abstractNumId w:val="25"/>
+  </w:num>
+  <w:num w:numId="18">
+    <w:abstractNumId w:val="38"/>
+  </w:num>
+  <w:num w:numId="19">
+    <w:abstractNumId w:val="26"/>
+  </w:num>
+  <w:num w:numId="20">
     <w:abstractNumId w:val="32"/>
   </w:num>
-  <w:num w:numId="12">
-    <w:abstractNumId w:val="5"/>
-  </w:num>
-  <w:num w:numId="13">
-    <w:abstractNumId w:val="4"/>
-  </w:num>
-  <w:num w:numId="14">
-    <w:abstractNumId w:val="14"/>
-  </w:num>
-  <w:num w:numId="15">
-    <w:abstractNumId w:val="6"/>
-  </w:num>
-  <w:num w:numId="16">
-    <w:abstractNumId w:val="24"/>
-  </w:num>
-  <w:num w:numId="17">
-    <w:abstractNumId w:val="19"/>
-  </w:num>
-  <w:num w:numId="18">
-    <w:abstractNumId w:val="31"/>
-  </w:num>
-  <w:num w:numId="19">
-    <w:abstractNumId w:val="20"/>
-  </w:num>
-  <w:num w:numId="20">
-    <w:abstractNumId w:val="25"/>
-  </w:num>
   <w:num w:numId="21">
-    <w:abstractNumId w:val="26"/>
+    <w:abstractNumId w:val="33"/>
   </w:num>
   <w:num w:numId="22">
-    <w:abstractNumId w:val="16"/>
+    <w:abstractNumId w:val="21"/>
   </w:num>
   <w:num w:numId="23">
     <w:abstractNumId w:val="1"/>
   </w:num>
   <w:num w:numId="24">
-    <w:abstractNumId w:val="7"/>
+    <w:abstractNumId w:val="9"/>
   </w:num>
   <w:num w:numId="25">
-    <w:abstractNumId w:val="27"/>
+    <w:abstractNumId w:val="34"/>
   </w:num>
   <w:num w:numId="26">
-    <w:abstractNumId w:val="28"/>
+    <w:abstractNumId w:val="35"/>
   </w:num>
   <w:num w:numId="27">
-    <w:abstractNumId w:val="15"/>
+    <w:abstractNumId w:val="20"/>
   </w:num>
   <w:num w:numId="28">
-    <w:abstractNumId w:val="13"/>
+    <w:abstractNumId w:val="18"/>
   </w:num>
   <w:num w:numId="29">
-    <w:abstractNumId w:val="33"/>
+    <w:abstractNumId w:val="41"/>
   </w:num>
   <w:num w:numId="30">
-    <w:abstractNumId w:val="28"/>
+    <w:abstractNumId w:val="35"/>
     <w:lvlOverride w:ilvl="0">
       <w:startOverride w:val="1"/>
     </w:lvlOverride>
@@ -7178,16 +8954,16 @@
     </w:lvlOverride>
   </w:num>
   <w:num w:numId="31">
-    <w:abstractNumId w:val="9"/>
+    <w:abstractNumId w:val="12"/>
   </w:num>
   <w:num w:numId="32">
-    <w:abstractNumId w:val="28"/>
+    <w:abstractNumId w:val="35"/>
   </w:num>
   <w:num w:numId="33">
-    <w:abstractNumId w:val="23"/>
+    <w:abstractNumId w:val="29"/>
   </w:num>
   <w:num w:numId="34">
-    <w:abstractNumId w:val="28"/>
+    <w:abstractNumId w:val="35"/>
     <w:lvlOverride w:ilvl="0">
       <w:startOverride w:val="1"/>
     </w:lvlOverride>
@@ -7217,22 +8993,49 @@
     </w:lvlOverride>
   </w:num>
   <w:num w:numId="35">
-    <w:abstractNumId w:val="34"/>
+    <w:abstractNumId w:val="43"/>
   </w:num>
   <w:num w:numId="36">
     <w:abstractNumId w:val="3"/>
   </w:num>
   <w:num w:numId="37">
+    <w:abstractNumId w:val="16"/>
+  </w:num>
+  <w:num w:numId="38">
+    <w:abstractNumId w:val="17"/>
+  </w:num>
+  <w:num w:numId="39">
+    <w:abstractNumId w:val="27"/>
+  </w:num>
+  <w:num w:numId="40">
+    <w:abstractNumId w:val="44"/>
+  </w:num>
+  <w:num w:numId="41">
+    <w:abstractNumId w:val="4"/>
+  </w:num>
+  <w:num w:numId="42">
+    <w:abstractNumId w:val="30"/>
+  </w:num>
+  <w:num w:numId="43">
+    <w:abstractNumId w:val="6"/>
+  </w:num>
+  <w:num w:numId="44">
+    <w:abstractNumId w:val="23"/>
+  </w:num>
+  <w:num w:numId="45">
+    <w:abstractNumId w:val="13"/>
+  </w:num>
+  <w:num w:numId="46">
     <w:abstractNumId w:val="11"/>
   </w:num>
-  <w:num w:numId="38">
-    <w:abstractNumId w:val="12"/>
+  <w:num w:numId="47">
+    <w:abstractNumId w:val="15"/>
   </w:num>
-  <w:num w:numId="39">
-    <w:abstractNumId w:val="21"/>
+  <w:num w:numId="48">
+    <w:abstractNumId w:val="42"/>
   </w:num>
-  <w:num w:numId="40">
-    <w:abstractNumId w:val="35"/>
+  <w:num w:numId="49">
+    <w:abstractNumId w:val="40"/>
   </w:num>
 </w:numbering>
 </file>

--- a/DinoGame/RD_Template.docx
+++ b/DinoGame/RD_Template.docx
@@ -636,8 +636,6 @@
         </w:rPr>
         <w:t xml:space="preserve">The second is making the game more dynamic and dependent on players choices. </w:t>
       </w:r>
-      <w:bookmarkStart w:id="0" w:name="_GoBack"/>
-      <w:bookmarkEnd w:id="0"/>
     </w:p>
     <w:p>
       <w:pPr>
@@ -1964,12 +1962,15 @@
           <w:rFonts w:ascii="Arial" w:hAnsi="Arial" w:cs="Arial"/>
           <w:i/>
           <w:color w:val="000000"/>
-          <w:sz w:val="20"/>
-          <w:szCs w:val="20"/>
-          <w:bdr w:val="none" w:sz="0" w:space="0" w:color="auto" w:frame="1"/>
-        </w:rPr>
-      </w:pPr>
-      <w:r>
+          <w:sz w:val="10"/>
+          <w:szCs w:val="10"/>
+          <w:bdr w:val="none" w:sz="0" w:space="0" w:color="auto" w:frame="1"/>
+        </w:rPr>
+      </w:pPr>
+    </w:p>
+    <w:p>
+      <w:pPr>
+        <w:shd w:val="clear" w:color="auto" w:fill="FFFFFF"/>
         <w:rPr>
           <w:rFonts w:ascii="Arial" w:hAnsi="Arial" w:cs="Arial"/>
           <w:i/>
@@ -1978,8 +1979,7 @@
           <w:szCs w:val="20"/>
           <w:bdr w:val="none" w:sz="0" w:space="0" w:color="auto" w:frame="1"/>
         </w:rPr>
-        <w:t xml:space="preserve">If the main </w:t>
-      </w:r>
+      </w:pPr>
       <w:r>
         <w:rPr>
           <w:rFonts w:ascii="Arial" w:hAnsi="Arial" w:cs="Arial"/>
@@ -1991,338 +1991,6 @@
           <w:szCs w:val="20"/>
           <w:bdr w:val="none" w:sz="0" w:space="0" w:color="auto" w:frame="1"/>
         </w:rPr>
-        <w:t>paradigm</w:t>
-      </w:r>
-      <w:r>
-        <w:rPr>
-          <w:rFonts w:ascii="Arial" w:hAnsi="Arial" w:cs="Arial"/>
-          <w:i/>
-          <w:color w:val="000000"/>
-          <w:sz w:val="20"/>
-          <w:szCs w:val="20"/>
-          <w:bdr w:val="none" w:sz="0" w:space="0" w:color="auto" w:frame="1"/>
-        </w:rPr>
-        <w:t xml:space="preserve"> in your system is </w:t>
-      </w:r>
-      <w:r>
-        <w:rPr>
-          <w:rFonts w:ascii="Arial" w:hAnsi="Arial" w:cs="Arial"/>
-          <w:b/>
-          <w:bCs/>
-          <w:i/>
-          <w:color w:val="000000"/>
-          <w:sz w:val="20"/>
-          <w:szCs w:val="20"/>
-          <w:u w:val="single"/>
-          <w:bdr w:val="none" w:sz="0" w:space="0" w:color="auto" w:frame="1"/>
-        </w:rPr>
-        <w:t>not</w:t>
-      </w:r>
-      <w:r>
-        <w:rPr>
-          <w:rFonts w:ascii="Arial" w:hAnsi="Arial" w:cs="Arial"/>
-          <w:b/>
-          <w:bCs/>
-          <w:i/>
-          <w:color w:val="000000"/>
-          <w:sz w:val="20"/>
-          <w:szCs w:val="20"/>
-          <w:bdr w:val="none" w:sz="0" w:space="0" w:color="auto" w:frame="1"/>
-        </w:rPr>
-        <w:t xml:space="preserve"> Object Oriented</w:t>
-      </w:r>
-      <w:r>
-        <w:rPr>
-          <w:rFonts w:ascii="Arial" w:hAnsi="Arial" w:cs="Arial"/>
-          <w:i/>
-          <w:color w:val="000000"/>
-          <w:sz w:val="20"/>
-          <w:szCs w:val="20"/>
-          <w:bdr w:val="none" w:sz="0" w:space="0" w:color="auto" w:frame="1"/>
-        </w:rPr>
-        <w:t xml:space="preserve"> (i.e., you </w:t>
-      </w:r>
-      <w:r>
-        <w:rPr>
-          <w:rFonts w:ascii="Arial" w:hAnsi="Arial" w:cs="Arial"/>
-          <w:b/>
-          <w:bCs/>
-          <w:i/>
-          <w:color w:val="000000"/>
-          <w:sz w:val="20"/>
-          <w:szCs w:val="20"/>
-          <w:u w:val="single"/>
-          <w:bdr w:val="none" w:sz="0" w:space="0" w:color="auto" w:frame="1"/>
-        </w:rPr>
-        <w:t>do not</w:t>
-      </w:r>
-      <w:r>
-        <w:rPr>
-          <w:rFonts w:ascii="Arial" w:hAnsi="Arial" w:cs="Arial"/>
-          <w:b/>
-          <w:bCs/>
-          <w:i/>
-          <w:color w:val="000000"/>
-          <w:sz w:val="20"/>
-          <w:szCs w:val="20"/>
-          <w:bdr w:val="none" w:sz="0" w:space="0" w:color="auto" w:frame="1"/>
-        </w:rPr>
-        <w:t xml:space="preserve"> </w:t>
-      </w:r>
-      <w:r>
-        <w:rPr>
-          <w:rFonts w:ascii="Arial" w:hAnsi="Arial" w:cs="Arial"/>
-          <w:i/>
-          <w:color w:val="000000"/>
-          <w:sz w:val="20"/>
-          <w:szCs w:val="20"/>
-          <w:bdr w:val="none" w:sz="0" w:space="0" w:color="auto" w:frame="1"/>
-        </w:rPr>
-        <w:t>have classes</w:t>
-      </w:r>
-      <w:r>
-        <w:rPr>
-          <w:rFonts w:ascii="Arial" w:hAnsi="Arial" w:cs="Arial"/>
-          <w:b/>
-          <w:bCs/>
-          <w:i/>
-          <w:color w:val="000000"/>
-          <w:sz w:val="20"/>
-          <w:szCs w:val="20"/>
-          <w:bdr w:val="none" w:sz="0" w:space="0" w:color="auto" w:frame="1"/>
-        </w:rPr>
-        <w:t xml:space="preserve"> </w:t>
-      </w:r>
-      <w:r>
-        <w:rPr>
-          <w:rFonts w:ascii="Arial" w:hAnsi="Arial" w:cs="Arial"/>
-          <w:i/>
-          <w:color w:val="000000"/>
-          <w:sz w:val="20"/>
-          <w:szCs w:val="20"/>
-          <w:bdr w:val="none" w:sz="0" w:space="0" w:color="auto" w:frame="1"/>
-        </w:rPr>
-        <w:t>or anything similar to classes in your system</w:t>
-      </w:r>
-      <w:r>
-        <w:rPr>
-          <w:rFonts w:ascii="Arial" w:hAnsi="Arial" w:cs="Arial"/>
-          <w:i/>
-          <w:color w:val="000000"/>
-          <w:sz w:val="20"/>
-          <w:szCs w:val="20"/>
-          <w:bdr w:val="none" w:sz="0" w:space="0" w:color="auto" w:frame="1"/>
-        </w:rPr>
-        <w:t xml:space="preserve">) then only draw </w:t>
-      </w:r>
-      <w:r>
-        <w:rPr>
-          <w:rFonts w:ascii="Arial" w:hAnsi="Arial" w:cs="Arial"/>
-          <w:b/>
-          <w:bCs/>
-          <w:i/>
-          <w:color w:val="000000"/>
-          <w:sz w:val="20"/>
-          <w:szCs w:val="20"/>
-          <w:bdr w:val="none" w:sz="0" w:space="0" w:color="auto" w:frame="1"/>
-        </w:rPr>
-        <w:t>Sequence Diagram</w:t>
-      </w:r>
-      <w:r>
-        <w:rPr>
-          <w:rFonts w:ascii="Arial" w:hAnsi="Arial" w:cs="Arial"/>
-          <w:b/>
-          <w:bCs/>
-          <w:i/>
-          <w:color w:val="000000"/>
-          <w:sz w:val="20"/>
-          <w:szCs w:val="20"/>
-          <w:bdr w:val="none" w:sz="0" w:space="0" w:color="auto" w:frame="1"/>
-        </w:rPr>
-        <w:t>s</w:t>
-      </w:r>
-      <w:r>
-        <w:rPr>
-          <w:rFonts w:ascii="Arial" w:hAnsi="Arial" w:cs="Arial"/>
-          <w:i/>
-          <w:color w:val="000000"/>
-          <w:sz w:val="20"/>
-          <w:szCs w:val="20"/>
-          <w:bdr w:val="none" w:sz="0" w:space="0" w:color="auto" w:frame="1"/>
-        </w:rPr>
-        <w:t xml:space="preserve">, </w:t>
-      </w:r>
-      <w:r>
-        <w:rPr>
-          <w:rFonts w:ascii="Arial" w:hAnsi="Arial" w:cs="Arial"/>
-          <w:b/>
-          <w:bCs/>
-          <w:i/>
-          <w:color w:val="000000"/>
-          <w:sz w:val="20"/>
-          <w:szCs w:val="20"/>
-          <w:bdr w:val="none" w:sz="0" w:space="0" w:color="auto" w:frame="1"/>
-        </w:rPr>
-        <w:t xml:space="preserve">but for </w:t>
-      </w:r>
-      <w:r>
-        <w:rPr>
-          <w:rFonts w:ascii="Arial" w:hAnsi="Arial" w:cs="Arial"/>
-          <w:b/>
-          <w:bCs/>
-          <w:i/>
-          <w:color w:val="000000"/>
-          <w:sz w:val="20"/>
-          <w:szCs w:val="20"/>
-          <w:u w:val="single"/>
-          <w:bdr w:val="none" w:sz="0" w:space="0" w:color="auto" w:frame="1"/>
-        </w:rPr>
-        <w:t>all</w:t>
-      </w:r>
-      <w:r>
-        <w:rPr>
-          <w:rFonts w:ascii="Arial" w:hAnsi="Arial" w:cs="Arial"/>
-          <w:b/>
-          <w:bCs/>
-          <w:i/>
-          <w:color w:val="000000"/>
-          <w:sz w:val="20"/>
-          <w:szCs w:val="20"/>
-          <w:bdr w:val="none" w:sz="0" w:space="0" w:color="auto" w:frame="1"/>
-        </w:rPr>
-        <w:t xml:space="preserve"> the use cases of </w:t>
-      </w:r>
-      <w:r>
-        <w:rPr>
-          <w:rFonts w:ascii="Arial" w:hAnsi="Arial" w:cs="Arial"/>
-          <w:b/>
-          <w:bCs/>
-          <w:i/>
-          <w:color w:val="000000"/>
-          <w:sz w:val="20"/>
-          <w:szCs w:val="20"/>
-          <w:bdr w:val="none" w:sz="0" w:space="0" w:color="auto" w:frame="1"/>
-        </w:rPr>
-        <w:t>your</w:t>
-      </w:r>
-      <w:r>
-        <w:rPr>
-          <w:rFonts w:ascii="Arial" w:hAnsi="Arial" w:cs="Arial"/>
-          <w:b/>
-          <w:bCs/>
-          <w:i/>
-          <w:color w:val="000000"/>
-          <w:sz w:val="20"/>
-          <w:szCs w:val="20"/>
-          <w:bdr w:val="none" w:sz="0" w:space="0" w:color="auto" w:frame="1"/>
-        </w:rPr>
-        <w:t xml:space="preserve"> system.</w:t>
-      </w:r>
-      <w:r>
-        <w:rPr>
-          <w:rFonts w:ascii="Arial" w:hAnsi="Arial" w:cs="Arial"/>
-          <w:i/>
-          <w:color w:val="000000"/>
-          <w:sz w:val="20"/>
-          <w:szCs w:val="20"/>
-          <w:bdr w:val="none" w:sz="0" w:space="0" w:color="auto" w:frame="1"/>
-        </w:rPr>
-        <w:t xml:space="preserve"> </w:t>
-      </w:r>
-      <w:r>
-        <w:rPr>
-          <w:rFonts w:ascii="Arial" w:hAnsi="Arial" w:cs="Arial"/>
-          <w:i/>
-          <w:color w:val="000000"/>
-          <w:sz w:val="20"/>
-          <w:szCs w:val="20"/>
-          <w:bdr w:val="none" w:sz="0" w:space="0" w:color="auto" w:frame="1"/>
-        </w:rPr>
-        <w:t>In this case</w:t>
-      </w:r>
-      <w:r>
-        <w:rPr>
-          <w:rFonts w:ascii="Arial" w:hAnsi="Arial" w:cs="Arial"/>
-          <w:i/>
-          <w:color w:val="000000"/>
-          <w:sz w:val="20"/>
-          <w:szCs w:val="20"/>
-          <w:bdr w:val="none" w:sz="0" w:space="0" w:color="auto" w:frame="1"/>
-        </w:rPr>
-        <w:t xml:space="preserve">, we will use a modified version of Sequence Diagrams, </w:t>
-      </w:r>
-      <w:r>
-        <w:rPr>
-          <w:rFonts w:ascii="Arial" w:hAnsi="Arial" w:cs="Arial"/>
-          <w:i/>
-          <w:color w:val="000000"/>
-          <w:sz w:val="20"/>
-          <w:szCs w:val="20"/>
-          <w:bdr w:val="none" w:sz="0" w:space="0" w:color="auto" w:frame="1"/>
-        </w:rPr>
-        <w:lastRenderedPageBreak/>
-        <w:t xml:space="preserve">where instead of objects, the lifelines will represent the </w:t>
-      </w:r>
-      <w:r>
-        <w:rPr>
-          <w:rFonts w:ascii="Arial" w:hAnsi="Arial" w:cs="Arial"/>
-          <w:i/>
-          <w:color w:val="000000"/>
-          <w:sz w:val="20"/>
-          <w:szCs w:val="20"/>
-          <w:u w:val="single"/>
-          <w:bdr w:val="none" w:sz="0" w:space="0" w:color="auto" w:frame="1"/>
-        </w:rPr>
-        <w:t>functions</w:t>
-      </w:r>
-      <w:r>
-        <w:rPr>
-          <w:rFonts w:ascii="Arial" w:hAnsi="Arial" w:cs="Arial"/>
-          <w:i/>
-          <w:color w:val="000000"/>
-          <w:sz w:val="20"/>
-          <w:szCs w:val="20"/>
-          <w:bdr w:val="none" w:sz="0" w:space="0" w:color="auto" w:frame="1"/>
-        </w:rPr>
-        <w:t xml:space="preserve"> in the system involved in the action sequence. </w:t>
-      </w:r>
-    </w:p>
-    <w:p>
-      <w:pPr>
-        <w:shd w:val="clear" w:color="auto" w:fill="FFFFFF"/>
-        <w:rPr>
-          <w:rFonts w:ascii="Arial" w:hAnsi="Arial" w:cs="Arial"/>
-          <w:i/>
-          <w:color w:val="000000"/>
-          <w:sz w:val="10"/>
-          <w:szCs w:val="10"/>
-          <w:bdr w:val="none" w:sz="0" w:space="0" w:color="auto" w:frame="1"/>
-        </w:rPr>
-      </w:pPr>
-    </w:p>
-    <w:p>
-      <w:pPr>
-        <w:shd w:val="clear" w:color="auto" w:fill="FFFFFF"/>
-        <w:rPr>
-          <w:rFonts w:ascii="Arial" w:hAnsi="Arial" w:cs="Arial"/>
-          <w:i/>
-          <w:color w:val="000000"/>
-          <w:sz w:val="20"/>
-          <w:szCs w:val="20"/>
-          <w:bdr w:val="none" w:sz="0" w:space="0" w:color="auto" w:frame="1"/>
-        </w:rPr>
-      </w:pPr>
-      <w:r>
-        <w:rPr>
-          <w:rFonts w:ascii="Arial" w:hAnsi="Arial" w:cs="Arial"/>
-          <w:b/>
-          <w:bCs/>
-          <w:i/>
-          <w:color w:val="000000"/>
-          <w:sz w:val="20"/>
-          <w:szCs w:val="20"/>
-          <w:bdr w:val="none" w:sz="0" w:space="0" w:color="auto" w:frame="1"/>
-        </w:rPr>
         <w:t>Class Diagrams</w:t>
       </w:r>
       <w:r>
@@ -2518,7 +2186,19 @@
           <w:szCs w:val="20"/>
           <w:bdr w:val="none" w:sz="0" w:space="0" w:color="auto" w:frame="1"/>
         </w:rPr>
-        <w:t xml:space="preserve">(they can be refined between </w:t>
+        <w:t xml:space="preserve">(they can be refined </w:t>
+      </w:r>
+      <w:r>
+        <w:rPr>
+          <w:rFonts w:ascii="Arial" w:hAnsi="Arial" w:cs="Arial"/>
+          <w:i/>
+          <w:color w:val="000000"/>
+          <w:sz w:val="20"/>
+          <w:szCs w:val="20"/>
+          <w:bdr w:val="none" w:sz="0" w:space="0" w:color="auto" w:frame="1"/>
+        </w:rPr>
+        <w:lastRenderedPageBreak/>
+        <w:t xml:space="preserve">between </w:t>
       </w:r>
       <w:r>
         <w:rPr>
@@ -2598,6 +2278,20 @@
         </w:rPr>
         <w:t xml:space="preserve"> must be shown on the class diagram. </w:t>
       </w:r>
+    </w:p>
+    <w:p>
+      <w:pPr>
+        <w:shd w:val="clear" w:color="auto" w:fill="FFFFFF"/>
+        <w:rPr>
+          <w:rFonts w:ascii="Arial" w:hAnsi="Arial" w:cs="Arial"/>
+          <w:color w:val="000000"/>
+          <w:sz w:val="20"/>
+          <w:szCs w:val="20"/>
+          <w:bdr w:val="none" w:sz="0" w:space="0" w:color="auto" w:frame="1"/>
+        </w:rPr>
+      </w:pPr>
+      <w:bookmarkStart w:id="0" w:name="_GoBack"/>
+      <w:bookmarkEnd w:id="0"/>
     </w:p>
     <w:p>
       <w:pPr>
@@ -2950,6 +2644,33 @@
     </w:p>
     <w:p>
       <w:pPr>
+        <w:pStyle w:val="ListParagraph"/>
+        <w:numPr>
+          <w:ilvl w:val="1"/>
+          <w:numId w:val="47"/>
+        </w:numPr>
+        <w:shd w:val="clear" w:color="auto" w:fill="FFFFFF"/>
+        <w:rPr>
+          <w:rFonts w:ascii="Arial" w:hAnsi="Arial" w:cs="Arial"/>
+          <w:color w:val="000000"/>
+          <w:sz w:val="20"/>
+          <w:szCs w:val="20"/>
+          <w:bdr w:val="none" w:sz="0" w:space="0" w:color="auto" w:frame="1"/>
+        </w:rPr>
+      </w:pPr>
+      <w:r>
+        <w:rPr>
+          <w:rFonts w:ascii="Arial" w:hAnsi="Arial" w:cs="Arial"/>
+          <w:color w:val="000000"/>
+          <w:sz w:val="20"/>
+          <w:szCs w:val="20"/>
+          <w:bdr w:val="none" w:sz="0" w:space="0" w:color="auto" w:frame="1"/>
+        </w:rPr>
+        <w:t>Movement</w:t>
+      </w:r>
+    </w:p>
+    <w:p>
+      <w:pPr>
         <w:shd w:val="clear" w:color="auto" w:fill="FFFFFF"/>
         <w:rPr>
           <w:rFonts w:ascii="Arial" w:hAnsi="Arial" w:cs="Arial"/>
@@ -3109,6 +2830,23 @@
     </w:p>
     <w:p>
       <w:pPr>
+        <w:pStyle w:val="ListParagraph"/>
+        <w:numPr>
+          <w:ilvl w:val="1"/>
+          <w:numId w:val="46"/>
+        </w:numPr>
+        <w:shd w:val="clear" w:color="auto" w:fill="FFFFFF"/>
+        <w:rPr>
+          <w:rFonts w:ascii="Arial" w:hAnsi="Arial" w:cs="Arial"/>
+          <w:color w:val="000000"/>
+          <w:sz w:val="20"/>
+          <w:szCs w:val="20"/>
+          <w:bdr w:val="none" w:sz="0" w:space="0" w:color="auto" w:frame="1"/>
+        </w:rPr>
+      </w:pPr>
+    </w:p>
+    <w:p>
+      <w:pPr>
         <w:shd w:val="clear" w:color="auto" w:fill="FFFFFF"/>
         <w:rPr>
           <w:rFonts w:ascii="Arial" w:hAnsi="Arial" w:cs="Arial"/>
@@ -3341,6 +3079,33 @@
       <w:pPr>
         <w:pStyle w:val="ListParagraph"/>
         <w:numPr>
+          <w:ilvl w:val="1"/>
+          <w:numId w:val="48"/>
+        </w:numPr>
+        <w:shd w:val="clear" w:color="auto" w:fill="FFFFFF"/>
+        <w:rPr>
+          <w:rFonts w:ascii="Arial" w:hAnsi="Arial" w:cs="Arial"/>
+          <w:color w:val="000000"/>
+          <w:sz w:val="20"/>
+          <w:szCs w:val="20"/>
+          <w:bdr w:val="none" w:sz="0" w:space="0" w:color="auto" w:frame="1"/>
+        </w:rPr>
+      </w:pPr>
+      <w:r>
+        <w:rPr>
+          <w:rFonts w:ascii="Arial" w:hAnsi="Arial" w:cs="Arial"/>
+          <w:color w:val="000000"/>
+          <w:sz w:val="20"/>
+          <w:szCs w:val="20"/>
+          <w:bdr w:val="none" w:sz="0" w:space="0" w:color="auto" w:frame="1"/>
+        </w:rPr>
+        <w:t>Sprite</w:t>
+      </w:r>
+    </w:p>
+    <w:p>
+      <w:pPr>
+        <w:pStyle w:val="ListParagraph"/>
+        <w:numPr>
           <w:ilvl w:val="0"/>
           <w:numId w:val="48"/>
         </w:numPr>
@@ -3535,9 +3300,204 @@
     </w:p>
     <w:p>
       <w:pPr>
+        <w:shd w:val="clear" w:color="auto" w:fill="FFFFFF"/>
+        <w:rPr>
+          <w:rFonts w:ascii="Arial" w:hAnsi="Arial" w:cs="Arial"/>
+          <w:color w:val="000000"/>
+          <w:sz w:val="20"/>
+          <w:szCs w:val="20"/>
+          <w:bdr w:val="none" w:sz="0" w:space="0" w:color="auto" w:frame="1"/>
+        </w:rPr>
+      </w:pPr>
+      <w:r>
+        <w:rPr>
+          <w:rFonts w:ascii="Arial" w:hAnsi="Arial" w:cs="Arial"/>
+          <w:color w:val="000000"/>
+          <w:sz w:val="20"/>
+          <w:szCs w:val="20"/>
+          <w:bdr w:val="none" w:sz="0" w:space="0" w:color="auto" w:frame="1"/>
+        </w:rPr>
+        <w:t>Combat class</w:t>
+      </w:r>
+    </w:p>
+    <w:p>
+      <w:pPr>
+        <w:pStyle w:val="ListParagraph"/>
+        <w:numPr>
+          <w:ilvl w:val="0"/>
+          <w:numId w:val="50"/>
+        </w:numPr>
+        <w:shd w:val="clear" w:color="auto" w:fill="FFFFFF"/>
+        <w:rPr>
+          <w:rFonts w:ascii="Arial" w:hAnsi="Arial" w:cs="Arial"/>
+          <w:color w:val="000000"/>
+          <w:sz w:val="20"/>
+          <w:szCs w:val="20"/>
+          <w:bdr w:val="none" w:sz="0" w:space="0" w:color="auto" w:frame="1"/>
+        </w:rPr>
+      </w:pPr>
+      <w:r>
+        <w:rPr>
+          <w:rFonts w:ascii="Arial" w:hAnsi="Arial" w:cs="Arial"/>
+          <w:color w:val="000000"/>
+          <w:sz w:val="20"/>
+          <w:szCs w:val="20"/>
+          <w:bdr w:val="none" w:sz="0" w:space="0" w:color="auto" w:frame="1"/>
+        </w:rPr>
+        <w:t>Attributes:</w:t>
+      </w:r>
+    </w:p>
+    <w:p>
+      <w:pPr>
+        <w:pStyle w:val="ListParagraph"/>
+        <w:numPr>
+          <w:ilvl w:val="1"/>
+          <w:numId w:val="50"/>
+        </w:numPr>
+        <w:shd w:val="clear" w:color="auto" w:fill="FFFFFF"/>
+        <w:rPr>
+          <w:rFonts w:ascii="Arial" w:hAnsi="Arial" w:cs="Arial"/>
+          <w:color w:val="000000"/>
+          <w:sz w:val="20"/>
+          <w:szCs w:val="20"/>
+          <w:bdr w:val="none" w:sz="0" w:space="0" w:color="auto" w:frame="1"/>
+        </w:rPr>
+      </w:pPr>
+      <w:r>
+        <w:rPr>
+          <w:rFonts w:ascii="Arial" w:hAnsi="Arial" w:cs="Arial"/>
+          <w:color w:val="000000"/>
+          <w:sz w:val="20"/>
+          <w:szCs w:val="20"/>
+          <w:bdr w:val="none" w:sz="0" w:space="0" w:color="auto" w:frame="1"/>
+        </w:rPr>
+        <w:t>User interface</w:t>
+      </w:r>
+    </w:p>
+    <w:p>
+      <w:pPr>
+        <w:pStyle w:val="ListParagraph"/>
+        <w:numPr>
+          <w:ilvl w:val="0"/>
+          <w:numId w:val="50"/>
+        </w:numPr>
+        <w:shd w:val="clear" w:color="auto" w:fill="FFFFFF"/>
+        <w:rPr>
+          <w:rFonts w:ascii="Arial" w:hAnsi="Arial" w:cs="Arial"/>
+          <w:color w:val="000000"/>
+          <w:sz w:val="20"/>
+          <w:szCs w:val="20"/>
+          <w:bdr w:val="none" w:sz="0" w:space="0" w:color="auto" w:frame="1"/>
+        </w:rPr>
+      </w:pPr>
+      <w:r>
+        <w:rPr>
+          <w:rFonts w:ascii="Arial" w:hAnsi="Arial" w:cs="Arial"/>
+          <w:color w:val="000000"/>
+          <w:sz w:val="20"/>
+          <w:szCs w:val="20"/>
+          <w:bdr w:val="none" w:sz="0" w:space="0" w:color="auto" w:frame="1"/>
+        </w:rPr>
+        <w:t>Operations:</w:t>
+      </w:r>
+    </w:p>
+    <w:p>
+      <w:pPr>
+        <w:pStyle w:val="ListParagraph"/>
+        <w:numPr>
+          <w:ilvl w:val="1"/>
+          <w:numId w:val="50"/>
+        </w:numPr>
+        <w:shd w:val="clear" w:color="auto" w:fill="FFFFFF"/>
+        <w:rPr>
+          <w:rFonts w:ascii="Arial" w:hAnsi="Arial" w:cs="Arial"/>
+          <w:color w:val="000000"/>
+          <w:sz w:val="20"/>
+          <w:szCs w:val="20"/>
+          <w:bdr w:val="none" w:sz="0" w:space="0" w:color="auto" w:frame="1"/>
+        </w:rPr>
+      </w:pPr>
+      <w:r>
+        <w:rPr>
+          <w:rFonts w:ascii="Arial" w:hAnsi="Arial" w:cs="Arial"/>
+          <w:color w:val="000000"/>
+          <w:sz w:val="20"/>
+          <w:szCs w:val="20"/>
+          <w:bdr w:val="none" w:sz="0" w:space="0" w:color="auto" w:frame="1"/>
+        </w:rPr>
+        <w:t>Takes Partner object and one Dinosaur object</w:t>
+      </w:r>
+      <w:r>
+        <w:rPr>
+          <w:rFonts w:ascii="Arial" w:hAnsi="Arial" w:cs="Arial"/>
+          <w:color w:val="000000"/>
+          <w:sz w:val="20"/>
+          <w:szCs w:val="20"/>
+          <w:bdr w:val="none" w:sz="0" w:space="0" w:color="auto" w:frame="1"/>
+        </w:rPr>
+        <w:t xml:space="preserve"> and loads attributes</w:t>
+      </w:r>
+    </w:p>
+    <w:p>
+      <w:pPr>
+        <w:pStyle w:val="ListParagraph"/>
+        <w:numPr>
+          <w:ilvl w:val="1"/>
+          <w:numId w:val="50"/>
+        </w:numPr>
+        <w:shd w:val="clear" w:color="auto" w:fill="FFFFFF"/>
+        <w:rPr>
+          <w:rFonts w:ascii="Arial" w:hAnsi="Arial" w:cs="Arial"/>
+          <w:color w:val="000000"/>
+          <w:sz w:val="20"/>
+          <w:szCs w:val="20"/>
+          <w:bdr w:val="none" w:sz="0" w:space="0" w:color="auto" w:frame="1"/>
+        </w:rPr>
+      </w:pPr>
+      <w:r>
+        <w:rPr>
+          <w:rFonts w:ascii="Arial" w:hAnsi="Arial" w:cs="Arial"/>
+          <w:color w:val="000000"/>
+          <w:sz w:val="20"/>
+          <w:szCs w:val="20"/>
+          <w:bdr w:val="none" w:sz="0" w:space="0" w:color="auto" w:frame="1"/>
+        </w:rPr>
+        <w:t>Reads user input and updates</w:t>
+      </w:r>
+    </w:p>
+    <w:p>
+      <w:pPr>
+        <w:pStyle w:val="ListParagraph"/>
+        <w:numPr>
+          <w:ilvl w:val="1"/>
+          <w:numId w:val="50"/>
+        </w:numPr>
+        <w:shd w:val="clear" w:color="auto" w:fill="FFFFFF"/>
+        <w:rPr>
+          <w:rFonts w:ascii="Arial" w:hAnsi="Arial" w:cs="Arial"/>
+          <w:color w:val="000000"/>
+          <w:sz w:val="20"/>
+          <w:szCs w:val="20"/>
+          <w:bdr w:val="none" w:sz="0" w:space="0" w:color="auto" w:frame="1"/>
+        </w:rPr>
+      </w:pPr>
+      <w:r>
+        <w:rPr>
+          <w:rFonts w:ascii="Arial" w:hAnsi="Arial" w:cs="Arial"/>
+          <w:color w:val="000000"/>
+          <w:sz w:val="20"/>
+          <w:szCs w:val="20"/>
+          <w:bdr w:val="none" w:sz="0" w:space="0" w:color="auto" w:frame="1"/>
+        </w:rPr>
+        <w:t>Execute battle animations.</w:t>
+      </w:r>
+    </w:p>
+    <w:p>
+      <w:pPr>
         <w:pStyle w:val="Heading1"/>
       </w:pPr>
       <w:r>
+        <w:lastRenderedPageBreak/>
         <w:t>Operating Environment</w:t>
       </w:r>
       <w:r>
@@ -7392,6 +7352,119 @@
     </w:lvl>
   </w:abstractNum>
   <w:abstractNum w:abstractNumId="33" w15:restartNumberingAfterBreak="0">
+    <w:nsid w:val="60027B58"/>
+    <w:multiLevelType w:val="hybridMultilevel"/>
+    <w:tmpl w:val="749CFC78"/>
+    <w:lvl w:ilvl="0" w:tplc="04090001">
+      <w:start w:val="1"/>
+      <w:numFmt w:val="bullet"/>
+      <w:lvlText w:val=""/>
+      <w:lvlJc w:val="left"/>
+      <w:pPr>
+        <w:ind w:left="720" w:hanging="360"/>
+      </w:pPr>
+      <w:rPr>
+        <w:rFonts w:ascii="Symbol" w:hAnsi="Symbol" w:hint="default"/>
+      </w:rPr>
+    </w:lvl>
+    <w:lvl w:ilvl="1" w:tplc="04090003">
+      <w:start w:val="1"/>
+      <w:numFmt w:val="bullet"/>
+      <w:lvlText w:val="o"/>
+      <w:lvlJc w:val="left"/>
+      <w:pPr>
+        <w:ind w:left="1440" w:hanging="360"/>
+      </w:pPr>
+      <w:rPr>
+        <w:rFonts w:ascii="Courier New" w:hAnsi="Courier New" w:cs="Courier New" w:hint="default"/>
+      </w:rPr>
+    </w:lvl>
+    <w:lvl w:ilvl="2" w:tplc="04090005" w:tentative="1">
+      <w:start w:val="1"/>
+      <w:numFmt w:val="bullet"/>
+      <w:lvlText w:val=""/>
+      <w:lvlJc w:val="left"/>
+      <w:pPr>
+        <w:ind w:left="2160" w:hanging="360"/>
+      </w:pPr>
+      <w:rPr>
+        <w:rFonts w:ascii="Wingdings" w:hAnsi="Wingdings" w:hint="default"/>
+      </w:rPr>
+    </w:lvl>
+    <w:lvl w:ilvl="3" w:tplc="04090001" w:tentative="1">
+      <w:start w:val="1"/>
+      <w:numFmt w:val="bullet"/>
+      <w:lvlText w:val=""/>
+      <w:lvlJc w:val="left"/>
+      <w:pPr>
+        <w:ind w:left="2880" w:hanging="360"/>
+      </w:pPr>
+      <w:rPr>
+        <w:rFonts w:ascii="Symbol" w:hAnsi="Symbol" w:hint="default"/>
+      </w:rPr>
+    </w:lvl>
+    <w:lvl w:ilvl="4" w:tplc="04090003" w:tentative="1">
+      <w:start w:val="1"/>
+      <w:numFmt w:val="bullet"/>
+      <w:lvlText w:val="o"/>
+      <w:lvlJc w:val="left"/>
+      <w:pPr>
+        <w:ind w:left="3600" w:hanging="360"/>
+      </w:pPr>
+      <w:rPr>
+        <w:rFonts w:ascii="Courier New" w:hAnsi="Courier New" w:cs="Courier New" w:hint="default"/>
+      </w:rPr>
+    </w:lvl>
+    <w:lvl w:ilvl="5" w:tplc="04090005" w:tentative="1">
+      <w:start w:val="1"/>
+      <w:numFmt w:val="bullet"/>
+      <w:lvlText w:val=""/>
+      <w:lvlJc w:val="left"/>
+      <w:pPr>
+        <w:ind w:left="4320" w:hanging="360"/>
+      </w:pPr>
+      <w:rPr>
+        <w:rFonts w:ascii="Wingdings" w:hAnsi="Wingdings" w:hint="default"/>
+      </w:rPr>
+    </w:lvl>
+    <w:lvl w:ilvl="6" w:tplc="04090001" w:tentative="1">
+      <w:start w:val="1"/>
+      <w:numFmt w:val="bullet"/>
+      <w:lvlText w:val=""/>
+      <w:lvlJc w:val="left"/>
+      <w:pPr>
+        <w:ind w:left="5040" w:hanging="360"/>
+      </w:pPr>
+      <w:rPr>
+        <w:rFonts w:ascii="Symbol" w:hAnsi="Symbol" w:hint="default"/>
+      </w:rPr>
+    </w:lvl>
+    <w:lvl w:ilvl="7" w:tplc="04090003" w:tentative="1">
+      <w:start w:val="1"/>
+      <w:numFmt w:val="bullet"/>
+      <w:lvlText w:val="o"/>
+      <w:lvlJc w:val="left"/>
+      <w:pPr>
+        <w:ind w:left="5760" w:hanging="360"/>
+      </w:pPr>
+      <w:rPr>
+        <w:rFonts w:ascii="Courier New" w:hAnsi="Courier New" w:cs="Courier New" w:hint="default"/>
+      </w:rPr>
+    </w:lvl>
+    <w:lvl w:ilvl="8" w:tplc="04090005" w:tentative="1">
+      <w:start w:val="1"/>
+      <w:numFmt w:val="bullet"/>
+      <w:lvlText w:val=""/>
+      <w:lvlJc w:val="left"/>
+      <w:pPr>
+        <w:ind w:left="6480" w:hanging="360"/>
+      </w:pPr>
+      <w:rPr>
+        <w:rFonts w:ascii="Wingdings" w:hAnsi="Wingdings" w:hint="default"/>
+      </w:rPr>
+    </w:lvl>
+  </w:abstractNum>
+  <w:abstractNum w:abstractNumId="34" w15:restartNumberingAfterBreak="0">
     <w:nsid w:val="637B380F"/>
     <w:multiLevelType w:val="multilevel"/>
     <w:tmpl w:val="C93CB296"/>
@@ -7504,7 +7577,7 @@
       </w:pPr>
     </w:lvl>
   </w:abstractNum>
-  <w:abstractNum w:abstractNumId="34" w15:restartNumberingAfterBreak="0">
+  <w:abstractNum w:abstractNumId="35" w15:restartNumberingAfterBreak="0">
     <w:nsid w:val="658B560E"/>
     <w:multiLevelType w:val="hybridMultilevel"/>
     <w:tmpl w:val="D55267C8"/>
@@ -7594,7 +7667,7 @@
       </w:pPr>
     </w:lvl>
   </w:abstractNum>
-  <w:abstractNum w:abstractNumId="35" w15:restartNumberingAfterBreak="0">
+  <w:abstractNum w:abstractNumId="36" w15:restartNumberingAfterBreak="0">
     <w:nsid w:val="67F32839"/>
     <w:multiLevelType w:val="multilevel"/>
     <w:tmpl w:val="3A42493A"/>
@@ -7707,7 +7780,7 @@
       </w:rPr>
     </w:lvl>
   </w:abstractNum>
-  <w:abstractNum w:abstractNumId="36" w15:restartNumberingAfterBreak="0">
+  <w:abstractNum w:abstractNumId="37" w15:restartNumberingAfterBreak="0">
     <w:nsid w:val="68014B27"/>
     <w:multiLevelType w:val="multilevel"/>
     <w:tmpl w:val="C636C2FA"/>
@@ -7820,7 +7893,7 @@
       </w:pPr>
     </w:lvl>
   </w:abstractNum>
-  <w:abstractNum w:abstractNumId="37" w15:restartNumberingAfterBreak="0">
+  <w:abstractNum w:abstractNumId="38" w15:restartNumberingAfterBreak="0">
     <w:nsid w:val="6BA20699"/>
     <w:multiLevelType w:val="multilevel"/>
     <w:tmpl w:val="81F2B242"/>
@@ -7933,7 +8006,7 @@
       </w:pPr>
     </w:lvl>
   </w:abstractNum>
-  <w:abstractNum w:abstractNumId="38" w15:restartNumberingAfterBreak="0">
+  <w:abstractNum w:abstractNumId="39" w15:restartNumberingAfterBreak="0">
     <w:nsid w:val="6E0C13CC"/>
     <w:multiLevelType w:val="multilevel"/>
     <w:tmpl w:val="5F5CA9CC"/>
@@ -8046,7 +8119,7 @@
       </w:pPr>
     </w:lvl>
   </w:abstractNum>
-  <w:abstractNum w:abstractNumId="39" w15:restartNumberingAfterBreak="0">
+  <w:abstractNum w:abstractNumId="40" w15:restartNumberingAfterBreak="0">
     <w:nsid w:val="75DD6782"/>
     <w:multiLevelType w:val="multilevel"/>
     <w:tmpl w:val="683E6884"/>
@@ -8159,7 +8232,7 @@
       </w:pPr>
     </w:lvl>
   </w:abstractNum>
-  <w:abstractNum w:abstractNumId="40" w15:restartNumberingAfterBreak="0">
+  <w:abstractNum w:abstractNumId="41" w15:restartNumberingAfterBreak="0">
     <w:nsid w:val="76D80096"/>
     <w:multiLevelType w:val="hybridMultilevel"/>
     <w:tmpl w:val="395E3CEA"/>
@@ -8272,7 +8345,7 @@
       </w:rPr>
     </w:lvl>
   </w:abstractNum>
-  <w:abstractNum w:abstractNumId="41" w15:restartNumberingAfterBreak="0">
+  <w:abstractNum w:abstractNumId="42" w15:restartNumberingAfterBreak="0">
     <w:nsid w:val="794D4124"/>
     <w:multiLevelType w:val="multilevel"/>
     <w:tmpl w:val="729C3BC6"/>
@@ -8385,7 +8458,7 @@
       </w:rPr>
     </w:lvl>
   </w:abstractNum>
-  <w:abstractNum w:abstractNumId="42" w15:restartNumberingAfterBreak="0">
+  <w:abstractNum w:abstractNumId="43" w15:restartNumberingAfterBreak="0">
     <w:nsid w:val="79643CEB"/>
     <w:multiLevelType w:val="hybridMultilevel"/>
     <w:tmpl w:val="8E828554"/>
@@ -8498,7 +8571,7 @@
       </w:rPr>
     </w:lvl>
   </w:abstractNum>
-  <w:abstractNum w:abstractNumId="43" w15:restartNumberingAfterBreak="0">
+  <w:abstractNum w:abstractNumId="44" w15:restartNumberingAfterBreak="0">
     <w:nsid w:val="7A834742"/>
     <w:multiLevelType w:val="multilevel"/>
     <w:tmpl w:val="4D2C2702"/>
@@ -8611,7 +8684,7 @@
       </w:rPr>
     </w:lvl>
   </w:abstractNum>
-  <w:abstractNum w:abstractNumId="44" w15:restartNumberingAfterBreak="0">
+  <w:abstractNum w:abstractNumId="45" w15:restartNumberingAfterBreak="0">
     <w:nsid w:val="7D660942"/>
     <w:multiLevelType w:val="hybridMultilevel"/>
     <w:tmpl w:val="03E0E0DC"/>
@@ -8723,7 +8796,7 @@
       </w:rPr>
     </w:lvl>
   </w:abstractNum>
-  <w:abstractNum w:abstractNumId="45" w15:restartNumberingAfterBreak="0">
+  <w:abstractNum w:abstractNumId="46" w15:restartNumberingAfterBreak="0">
     <w:nsid w:val="7E653631"/>
     <w:multiLevelType w:val="multilevel"/>
     <w:tmpl w:val="8ADED7A8"/>
@@ -8843,16 +8916,16 @@
     <w:abstractNumId w:val="24"/>
   </w:num>
   <w:num w:numId="3">
-    <w:abstractNumId w:val="45"/>
+    <w:abstractNumId w:val="46"/>
   </w:num>
   <w:num w:numId="4">
-    <w:abstractNumId w:val="37"/>
+    <w:abstractNumId w:val="38"/>
   </w:num>
   <w:num w:numId="5">
     <w:abstractNumId w:val="28"/>
   </w:num>
   <w:num w:numId="6">
-    <w:abstractNumId w:val="36"/>
+    <w:abstractNumId w:val="37"/>
   </w:num>
   <w:num w:numId="7">
     <w:abstractNumId w:val="22"/>
@@ -8867,7 +8940,7 @@
     <w:abstractNumId w:val="10"/>
   </w:num>
   <w:num w:numId="11">
-    <w:abstractNumId w:val="39"/>
+    <w:abstractNumId w:val="40"/>
   </w:num>
   <w:num w:numId="12">
     <w:abstractNumId w:val="7"/>
@@ -8888,7 +8961,7 @@
     <w:abstractNumId w:val="25"/>
   </w:num>
   <w:num w:numId="18">
-    <w:abstractNumId w:val="38"/>
+    <w:abstractNumId w:val="39"/>
   </w:num>
   <w:num w:numId="19">
     <w:abstractNumId w:val="26"/>
@@ -8897,7 +8970,7 @@
     <w:abstractNumId w:val="32"/>
   </w:num>
   <w:num w:numId="21">
-    <w:abstractNumId w:val="33"/>
+    <w:abstractNumId w:val="34"/>
   </w:num>
   <w:num w:numId="22">
     <w:abstractNumId w:val="21"/>
@@ -8909,10 +8982,10 @@
     <w:abstractNumId w:val="9"/>
   </w:num>
   <w:num w:numId="25">
-    <w:abstractNumId w:val="34"/>
+    <w:abstractNumId w:val="35"/>
   </w:num>
   <w:num w:numId="26">
-    <w:abstractNumId w:val="35"/>
+    <w:abstractNumId w:val="36"/>
   </w:num>
   <w:num w:numId="27">
     <w:abstractNumId w:val="20"/>
@@ -8921,10 +8994,10 @@
     <w:abstractNumId w:val="18"/>
   </w:num>
   <w:num w:numId="29">
-    <w:abstractNumId w:val="41"/>
+    <w:abstractNumId w:val="42"/>
   </w:num>
   <w:num w:numId="30">
-    <w:abstractNumId w:val="35"/>
+    <w:abstractNumId w:val="36"/>
     <w:lvlOverride w:ilvl="0">
       <w:startOverride w:val="1"/>
     </w:lvlOverride>
@@ -8957,13 +9030,13 @@
     <w:abstractNumId w:val="12"/>
   </w:num>
   <w:num w:numId="32">
-    <w:abstractNumId w:val="35"/>
+    <w:abstractNumId w:val="36"/>
   </w:num>
   <w:num w:numId="33">
     <w:abstractNumId w:val="29"/>
   </w:num>
   <w:num w:numId="34">
-    <w:abstractNumId w:val="35"/>
+    <w:abstractNumId w:val="36"/>
     <w:lvlOverride w:ilvl="0">
       <w:startOverride w:val="1"/>
     </w:lvlOverride>
@@ -8993,7 +9066,7 @@
     </w:lvlOverride>
   </w:num>
   <w:num w:numId="35">
-    <w:abstractNumId w:val="43"/>
+    <w:abstractNumId w:val="44"/>
   </w:num>
   <w:num w:numId="36">
     <w:abstractNumId w:val="3"/>
@@ -9008,7 +9081,7 @@
     <w:abstractNumId w:val="27"/>
   </w:num>
   <w:num w:numId="40">
-    <w:abstractNumId w:val="44"/>
+    <w:abstractNumId w:val="45"/>
   </w:num>
   <w:num w:numId="41">
     <w:abstractNumId w:val="4"/>
@@ -9032,10 +9105,13 @@
     <w:abstractNumId w:val="15"/>
   </w:num>
   <w:num w:numId="48">
-    <w:abstractNumId w:val="42"/>
+    <w:abstractNumId w:val="43"/>
   </w:num>
   <w:num w:numId="49">
-    <w:abstractNumId w:val="40"/>
+    <w:abstractNumId w:val="41"/>
+  </w:num>
+  <w:num w:numId="50">
+    <w:abstractNumId w:val="33"/>
   </w:num>
 </w:numbering>
 </file>

--- a/DinoGame/RD_Template.docx
+++ b/DinoGame/RD_Template.docx
@@ -413,36 +413,14 @@
         <w:shd w:val="clear" w:color="auto" w:fill="FFFFFF"/>
         <w:rPr>
           <w:rFonts w:ascii="Arial" w:hAnsi="Arial" w:cs="Arial"/>
-          <w:i/>
-          <w:color w:val="000000"/>
-          <w:sz w:val="20"/>
-          <w:szCs w:val="20"/>
-          <w:bdr w:val="none" w:sz="0" w:space="0" w:color="auto" w:frame="1"/>
-        </w:rPr>
-      </w:pPr>
-      <w:r>
-        <w:rPr>
-          <w:rFonts w:ascii="Arial" w:hAnsi="Arial" w:cs="Arial"/>
-          <w:i/>
-          <w:color w:val="000000"/>
-          <w:sz w:val="20"/>
-          <w:szCs w:val="20"/>
-          <w:bdr w:val="none" w:sz="0" w:space="0" w:color="auto" w:frame="1"/>
-        </w:rPr>
-        <w:t xml:space="preserve"> Give a general overview of the system in 1-2 paragraphs (similar to the one in the project proposal).</w:t>
-      </w:r>
-    </w:p>
-    <w:p>
-      <w:pPr>
-        <w:shd w:val="clear" w:color="auto" w:fill="FFFFFF"/>
-        <w:rPr>
-          <w:rFonts w:ascii="Arial" w:hAnsi="Arial" w:cs="Arial"/>
-          <w:color w:val="000000"/>
-          <w:sz w:val="20"/>
-          <w:szCs w:val="20"/>
-          <w:bdr w:val="none" w:sz="0" w:space="0" w:color="auto" w:frame="1"/>
-        </w:rPr>
-      </w:pPr>
+          <w:color w:val="000000"/>
+          <w:sz w:val="20"/>
+          <w:szCs w:val="20"/>
+          <w:bdr w:val="none" w:sz="0" w:space="0" w:color="auto" w:frame="1"/>
+        </w:rPr>
+      </w:pPr>
+      <w:bookmarkStart w:id="0" w:name="_GoBack"/>
+      <w:bookmarkEnd w:id="0"/>
       <w:r>
         <w:rPr>
           <w:rFonts w:ascii="Arial" w:hAnsi="Arial" w:cs="Arial"/>
@@ -1173,1125 +1151,72 @@
         <w:shd w:val="clear" w:color="auto" w:fill="FFFFFF"/>
         <w:rPr>
           <w:rFonts w:ascii="Arial" w:hAnsi="Arial" w:cs="Arial"/>
-          <w:i/>
-          <w:color w:val="000000"/>
-          <w:sz w:val="20"/>
-          <w:szCs w:val="20"/>
-          <w:bdr w:val="none" w:sz="0" w:space="0" w:color="auto" w:frame="1"/>
-        </w:rPr>
-      </w:pPr>
-      <w:r>
-        <w:rPr>
-          <w:rFonts w:ascii="Arial" w:hAnsi="Arial" w:cs="Arial"/>
-          <w:i/>
-          <w:color w:val="000000"/>
-          <w:sz w:val="20"/>
-          <w:szCs w:val="20"/>
-          <w:bdr w:val="none" w:sz="0" w:space="0" w:color="auto" w:frame="1"/>
-        </w:rPr>
-        <w:t xml:space="preserve">This section presents the </w:t>
-      </w:r>
-      <w:r>
-        <w:rPr>
-          <w:rFonts w:ascii="Arial" w:hAnsi="Arial" w:cs="Arial"/>
-          <w:b/>
-          <w:i/>
-          <w:color w:val="000000"/>
-          <w:sz w:val="20"/>
-          <w:szCs w:val="20"/>
-          <w:bdr w:val="none" w:sz="0" w:space="0" w:color="auto" w:frame="1"/>
-        </w:rPr>
-        <w:t>use case diagram</w:t>
-      </w:r>
-      <w:r>
-        <w:rPr>
-          <w:rFonts w:ascii="Arial" w:hAnsi="Arial" w:cs="Arial"/>
-          <w:i/>
-          <w:color w:val="000000"/>
-          <w:sz w:val="20"/>
-          <w:szCs w:val="20"/>
-          <w:bdr w:val="none" w:sz="0" w:space="0" w:color="auto" w:frame="1"/>
-        </w:rPr>
-        <w:t xml:space="preserve"> </w:t>
-      </w:r>
-      <w:r>
-        <w:rPr>
-          <w:rFonts w:ascii="Arial" w:hAnsi="Arial" w:cs="Arial"/>
-          <w:i/>
-          <w:color w:val="000000"/>
-          <w:sz w:val="20"/>
-          <w:szCs w:val="20"/>
-          <w:bdr w:val="none" w:sz="0" w:space="0" w:color="auto" w:frame="1"/>
-        </w:rPr>
-        <w:t xml:space="preserve">and the </w:t>
-      </w:r>
-      <w:r>
-        <w:rPr>
-          <w:rFonts w:ascii="Arial" w:hAnsi="Arial" w:cs="Arial"/>
-          <w:b/>
-          <w:bCs/>
-          <w:i/>
-          <w:color w:val="000000"/>
-          <w:sz w:val="20"/>
-          <w:szCs w:val="20"/>
-          <w:bdr w:val="none" w:sz="0" w:space="0" w:color="auto" w:frame="1"/>
-        </w:rPr>
-        <w:t>textual descriptions</w:t>
-      </w:r>
-      <w:r>
-        <w:rPr>
-          <w:rFonts w:ascii="Arial" w:hAnsi="Arial" w:cs="Arial"/>
-          <w:i/>
-          <w:color w:val="000000"/>
-          <w:sz w:val="20"/>
-          <w:szCs w:val="20"/>
-          <w:bdr w:val="none" w:sz="0" w:space="0" w:color="auto" w:frame="1"/>
-        </w:rPr>
-        <w:t xml:space="preserve"> of the use cases </w:t>
-      </w:r>
-      <w:r>
-        <w:rPr>
-          <w:rFonts w:ascii="Arial" w:hAnsi="Arial" w:cs="Arial"/>
-          <w:i/>
-          <w:color w:val="000000"/>
-          <w:sz w:val="20"/>
-          <w:szCs w:val="20"/>
-          <w:bdr w:val="none" w:sz="0" w:space="0" w:color="auto" w:frame="1"/>
-        </w:rPr>
-        <w:t xml:space="preserve">for the system under development. The use case diagram should contain all the use cases </w:t>
-      </w:r>
-      <w:r>
-        <w:rPr>
-          <w:rFonts w:ascii="Arial" w:hAnsi="Arial" w:cs="Arial"/>
-          <w:i/>
-          <w:color w:val="000000"/>
-          <w:sz w:val="20"/>
-          <w:szCs w:val="20"/>
-          <w:bdr w:val="none" w:sz="0" w:space="0" w:color="auto" w:frame="1"/>
-        </w:rPr>
-        <w:t xml:space="preserve">and relationships between them </w:t>
-      </w:r>
-      <w:r>
-        <w:rPr>
-          <w:rFonts w:ascii="Arial" w:hAnsi="Arial" w:cs="Arial"/>
-          <w:i/>
-          <w:color w:val="000000"/>
-          <w:sz w:val="20"/>
-          <w:szCs w:val="20"/>
-          <w:bdr w:val="none" w:sz="0" w:space="0" w:color="auto" w:frame="1"/>
-        </w:rPr>
-        <w:t>needed to describe the functionality to be developed.</w:t>
-      </w:r>
-      <w:r>
-        <w:rPr>
-          <w:rFonts w:ascii="Arial" w:hAnsi="Arial" w:cs="Arial"/>
-          <w:i/>
-          <w:color w:val="000000"/>
-          <w:sz w:val="20"/>
-          <w:szCs w:val="20"/>
-          <w:bdr w:val="none" w:sz="0" w:space="0" w:color="auto" w:frame="1"/>
-        </w:rPr>
-        <w:t xml:space="preserve"> If you discover new use cases between two </w:t>
-      </w:r>
-      <w:r>
-        <w:rPr>
-          <w:rFonts w:ascii="Arial" w:hAnsi="Arial" w:cs="Arial"/>
-          <w:i/>
-          <w:color w:val="000000"/>
-          <w:sz w:val="20"/>
-          <w:szCs w:val="20"/>
-          <w:bdr w:val="none" w:sz="0" w:space="0" w:color="auto" w:frame="1"/>
-        </w:rPr>
-        <w:t>increment</w:t>
-      </w:r>
-      <w:r>
-        <w:rPr>
-          <w:rFonts w:ascii="Arial" w:hAnsi="Arial" w:cs="Arial"/>
-          <w:i/>
-          <w:color w:val="000000"/>
-          <w:sz w:val="20"/>
-          <w:szCs w:val="20"/>
-          <w:bdr w:val="none" w:sz="0" w:space="0" w:color="auto" w:frame="1"/>
-        </w:rPr>
-        <w:t xml:space="preserve">s, update the diagram for your </w:t>
-      </w:r>
-      <w:r>
-        <w:rPr>
-          <w:rFonts w:ascii="Arial" w:hAnsi="Arial" w:cs="Arial"/>
-          <w:i/>
-          <w:color w:val="000000"/>
-          <w:sz w:val="20"/>
-          <w:szCs w:val="20"/>
-          <w:bdr w:val="none" w:sz="0" w:space="0" w:color="auto" w:frame="1"/>
-        </w:rPr>
-        <w:t>future</w:t>
-      </w:r>
-      <w:r>
-        <w:rPr>
-          <w:rFonts w:ascii="Arial" w:hAnsi="Arial" w:cs="Arial"/>
-          <w:i/>
-          <w:color w:val="000000"/>
-          <w:sz w:val="20"/>
-          <w:szCs w:val="20"/>
-          <w:bdr w:val="none" w:sz="0" w:space="0" w:color="auto" w:frame="1"/>
-        </w:rPr>
-        <w:t xml:space="preserve"> </w:t>
-      </w:r>
-      <w:r>
-        <w:rPr>
-          <w:rFonts w:ascii="Arial" w:hAnsi="Arial" w:cs="Arial"/>
-          <w:i/>
-          <w:color w:val="000000"/>
-          <w:sz w:val="20"/>
-          <w:szCs w:val="20"/>
-          <w:bdr w:val="none" w:sz="0" w:space="0" w:color="auto" w:frame="1"/>
-        </w:rPr>
-        <w:t>increments</w:t>
-      </w:r>
-      <w:r>
-        <w:rPr>
-          <w:rFonts w:ascii="Arial" w:hAnsi="Arial" w:cs="Arial"/>
-          <w:i/>
-          <w:color w:val="000000"/>
-          <w:sz w:val="20"/>
-          <w:szCs w:val="20"/>
-          <w:bdr w:val="none" w:sz="0" w:space="0" w:color="auto" w:frame="1"/>
-        </w:rPr>
-        <w:t>.</w:t>
-      </w:r>
-      <w:r>
-        <w:rPr>
-          <w:rFonts w:ascii="Arial" w:hAnsi="Arial" w:cs="Arial"/>
-          <w:i/>
-          <w:color w:val="000000"/>
-          <w:sz w:val="20"/>
-          <w:szCs w:val="20"/>
-          <w:bdr w:val="none" w:sz="0" w:space="0" w:color="auto" w:frame="1"/>
-        </w:rPr>
-        <w:t xml:space="preserve"> </w:t>
-      </w:r>
-    </w:p>
-    <w:p>
-      <w:pPr>
-        <w:shd w:val="clear" w:color="auto" w:fill="FFFFFF"/>
-        <w:rPr>
-          <w:rFonts w:ascii="Arial" w:hAnsi="Arial" w:cs="Arial"/>
-          <w:i/>
-          <w:color w:val="000000"/>
-          <w:sz w:val="20"/>
-          <w:szCs w:val="20"/>
-          <w:bdr w:val="none" w:sz="0" w:space="0" w:color="auto" w:frame="1"/>
-        </w:rPr>
-      </w:pPr>
-      <w:r>
-        <w:rPr>
-          <w:rFonts w:ascii="Arial" w:hAnsi="Arial" w:cs="Arial"/>
-          <w:b/>
-          <w:bCs/>
-          <w:i/>
-          <w:color w:val="000000"/>
-          <w:sz w:val="20"/>
-          <w:szCs w:val="20"/>
-          <w:bdr w:val="none" w:sz="0" w:space="0" w:color="auto" w:frame="1"/>
-        </w:rPr>
-        <w:t xml:space="preserve">Textual descriptions of </w:t>
-      </w:r>
-      <w:r>
-        <w:rPr>
-          <w:rFonts w:ascii="Arial" w:hAnsi="Arial" w:cs="Arial"/>
-          <w:b/>
-          <w:bCs/>
-          <w:i/>
-          <w:color w:val="000000"/>
-          <w:sz w:val="20"/>
-          <w:szCs w:val="20"/>
-          <w:bdr w:val="none" w:sz="0" w:space="0" w:color="auto" w:frame="1"/>
-        </w:rPr>
-        <w:t xml:space="preserve">use </w:t>
-      </w:r>
-      <w:r>
-        <w:rPr>
-          <w:rFonts w:ascii="Arial" w:hAnsi="Arial" w:cs="Arial"/>
-          <w:b/>
-          <w:bCs/>
-          <w:i/>
-          <w:color w:val="000000"/>
-          <w:sz w:val="20"/>
-          <w:szCs w:val="20"/>
-          <w:bdr w:val="none" w:sz="0" w:space="0" w:color="auto" w:frame="1"/>
-        </w:rPr>
-        <w:t>case</w:t>
-      </w:r>
-      <w:r>
-        <w:rPr>
-          <w:rFonts w:ascii="Arial" w:hAnsi="Arial" w:cs="Arial"/>
-          <w:b/>
-          <w:bCs/>
-          <w:i/>
-          <w:color w:val="000000"/>
-          <w:sz w:val="20"/>
-          <w:szCs w:val="20"/>
+          <w:color w:val="000000"/>
+          <w:sz w:val="20"/>
+          <w:szCs w:val="20"/>
+          <w:bdr w:val="none" w:sz="0" w:space="0" w:color="auto" w:frame="1"/>
+        </w:rPr>
+      </w:pPr>
+      <w:r>
+        <w:rPr>
+          <w:rFonts w:ascii="Arial" w:hAnsi="Arial" w:cs="Arial"/>
+          <w:color w:val="000000"/>
+          <w:sz w:val="20"/>
+          <w:szCs w:val="20"/>
+          <w:bdr w:val="none" w:sz="0" w:space="0" w:color="auto" w:frame="1"/>
+        </w:rPr>
+        <w:t>Player case</w:t>
+      </w:r>
+    </w:p>
+    <w:p>
+      <w:pPr>
+        <w:pStyle w:val="Heading1"/>
+        <w:rPr>
+          <w:rFonts w:ascii="inherit" w:hAnsi="inherit" w:cs="Lucida Grande"/>
+        </w:rPr>
+      </w:pPr>
+      <w:r>
+        <w:rPr>
+          <w:bdr w:val="none" w:sz="0" w:space="0" w:color="auto" w:frame="1"/>
+        </w:rPr>
+        <w:t>Class Diagram</w:t>
+      </w:r>
+      <w:r>
+        <w:rPr>
+          <w:bdr w:val="none" w:sz="0" w:space="0" w:color="auto" w:frame="1"/>
+        </w:rPr>
+        <w:t> </w:t>
+      </w:r>
+      <w:r>
+        <w:rPr>
+          <w:bdr w:val="none" w:sz="0" w:space="0" w:color="auto" w:frame="1"/>
+        </w:rPr>
+        <w:t>and/</w:t>
+      </w:r>
+      <w:r>
+        <w:rPr>
+          <w:bdr w:val="none" w:sz="0" w:space="0" w:color="auto" w:frame="1"/>
+        </w:rPr>
+        <w:t>or</w:t>
+      </w:r>
+      <w:r>
+        <w:rPr>
+          <w:bdr w:val="none" w:sz="0" w:space="0" w:color="auto" w:frame="1"/>
+        </w:rPr>
+        <w:t xml:space="preserve"> Sequence Diagram</w:t>
+      </w:r>
+      <w:r>
+        <w:rPr>
           <w:bdr w:val="none" w:sz="0" w:space="0" w:color="auto" w:frame="1"/>
         </w:rPr>
         <w:t>s</w:t>
       </w:r>
       <w:r>
         <w:rPr>
-          <w:rFonts w:ascii="Arial" w:hAnsi="Arial" w:cs="Arial"/>
-          <w:i/>
-          <w:color w:val="000000"/>
-          <w:sz w:val="20"/>
-          <w:szCs w:val="20"/>
-          <w:bdr w:val="none" w:sz="0" w:space="0" w:color="auto" w:frame="1"/>
-        </w:rPr>
-        <w:t xml:space="preserve">: For the first increment, the textual descriptions for </w:t>
-      </w:r>
-      <w:r>
-        <w:rPr>
-          <w:rFonts w:ascii="Arial" w:hAnsi="Arial" w:cs="Arial"/>
-          <w:i/>
-          <w:color w:val="000000"/>
-          <w:sz w:val="20"/>
-          <w:szCs w:val="20"/>
-          <w:bdr w:val="none" w:sz="0" w:space="0" w:color="auto" w:frame="1"/>
-        </w:rPr>
-        <w:t xml:space="preserve">the </w:t>
-      </w:r>
-      <w:r>
-        <w:rPr>
-          <w:rFonts w:ascii="Arial" w:hAnsi="Arial" w:cs="Arial"/>
-          <w:i/>
-          <w:color w:val="000000"/>
-          <w:sz w:val="20"/>
-          <w:szCs w:val="20"/>
-          <w:bdr w:val="none" w:sz="0" w:space="0" w:color="auto" w:frame="1"/>
-        </w:rPr>
-        <w:t xml:space="preserve">use cases are not required. However, </w:t>
-      </w:r>
-      <w:r>
-        <w:rPr>
-          <w:rFonts w:ascii="Arial" w:hAnsi="Arial" w:cs="Arial"/>
-          <w:i/>
-          <w:color w:val="000000"/>
-          <w:sz w:val="20"/>
-          <w:szCs w:val="20"/>
-          <w:bdr w:val="none" w:sz="0" w:space="0" w:color="auto" w:frame="1"/>
-        </w:rPr>
-        <w:t>the textual descriptions for all use cases discovered for your system</w:t>
-      </w:r>
-      <w:r>
-        <w:rPr>
-          <w:rFonts w:ascii="Arial" w:hAnsi="Arial" w:cs="Arial"/>
-          <w:i/>
-          <w:color w:val="000000"/>
-          <w:sz w:val="20"/>
-          <w:szCs w:val="20"/>
-          <w:bdr w:val="none" w:sz="0" w:space="0" w:color="auto" w:frame="1"/>
-        </w:rPr>
-        <w:t xml:space="preserve"> are required for </w:t>
-      </w:r>
-      <w:r>
-        <w:rPr>
-          <w:rFonts w:ascii="Arial" w:hAnsi="Arial" w:cs="Arial"/>
-          <w:i/>
-          <w:color w:val="000000"/>
-          <w:sz w:val="20"/>
-          <w:szCs w:val="20"/>
-          <w:bdr w:val="none" w:sz="0" w:space="0" w:color="auto" w:frame="1"/>
-        </w:rPr>
-        <w:t>the second and third iterations.</w:t>
-      </w:r>
-    </w:p>
-    <w:p>
-      <w:pPr>
-        <w:shd w:val="clear" w:color="auto" w:fill="FFFFFF"/>
-        <w:rPr>
-          <w:rFonts w:ascii="Arial" w:hAnsi="Arial" w:cs="Arial"/>
-          <w:color w:val="000000"/>
-          <w:sz w:val="20"/>
-          <w:szCs w:val="20"/>
-          <w:bdr w:val="none" w:sz="0" w:space="0" w:color="auto" w:frame="1"/>
-        </w:rPr>
-      </w:pPr>
-      <w:r>
-        <w:rPr>
-          <w:rFonts w:ascii="Arial" w:hAnsi="Arial" w:cs="Arial"/>
-          <w:color w:val="000000"/>
-          <w:sz w:val="20"/>
-          <w:szCs w:val="20"/>
-          <w:bdr w:val="none" w:sz="0" w:space="0" w:color="auto" w:frame="1"/>
-        </w:rPr>
-        <w:t>Player case</w:t>
-      </w:r>
-    </w:p>
-    <w:p>
-      <w:pPr>
-        <w:pStyle w:val="Heading1"/>
-        <w:rPr>
-          <w:rFonts w:ascii="inherit" w:hAnsi="inherit" w:cs="Lucida Grande" w:hint="eastAsia"/>
-        </w:rPr>
-      </w:pPr>
-      <w:r>
-        <w:rPr>
-          <w:bdr w:val="none" w:sz="0" w:space="0" w:color="auto" w:frame="1"/>
-        </w:rPr>
-        <w:t>Class Diagram</w:t>
-      </w:r>
-      <w:r>
-        <w:rPr>
-          <w:bdr w:val="none" w:sz="0" w:space="0" w:color="auto" w:frame="1"/>
-        </w:rPr>
-        <w:t> </w:t>
-      </w:r>
-      <w:r>
-        <w:rPr>
-          <w:bdr w:val="none" w:sz="0" w:space="0" w:color="auto" w:frame="1"/>
-        </w:rPr>
-        <w:t>and/</w:t>
-      </w:r>
-      <w:r>
-        <w:rPr>
-          <w:bdr w:val="none" w:sz="0" w:space="0" w:color="auto" w:frame="1"/>
-        </w:rPr>
-        <w:t>or</w:t>
-      </w:r>
-      <w:r>
-        <w:rPr>
-          <w:bdr w:val="none" w:sz="0" w:space="0" w:color="auto" w:frame="1"/>
-        </w:rPr>
-        <w:t xml:space="preserve"> Sequence Diagram</w:t>
-      </w:r>
-      <w:r>
-        <w:rPr>
-          <w:bdr w:val="none" w:sz="0" w:space="0" w:color="auto" w:frame="1"/>
-        </w:rPr>
-        <w:t>s</w:t>
-      </w:r>
-      <w:r>
-        <w:rPr>
           <w:bdr w:val="none" w:sz="0" w:space="0" w:color="auto" w:frame="1"/>
         </w:rPr>
         <w:t xml:space="preserve"> (15 points)</w:t>
       </w:r>
-    </w:p>
-    <w:p>
-      <w:pPr>
-        <w:shd w:val="clear" w:color="auto" w:fill="FFFFFF"/>
-        <w:rPr>
-          <w:rFonts w:ascii="Arial" w:hAnsi="Arial" w:cs="Arial"/>
-          <w:i/>
-          <w:color w:val="000000"/>
-          <w:sz w:val="20"/>
-          <w:szCs w:val="20"/>
-          <w:bdr w:val="none" w:sz="0" w:space="0" w:color="auto" w:frame="1"/>
-        </w:rPr>
-      </w:pPr>
-      <w:r>
-        <w:rPr>
-          <w:rFonts w:ascii="Arial" w:hAnsi="Arial" w:cs="Arial"/>
-          <w:i/>
-          <w:color w:val="000000"/>
-          <w:sz w:val="20"/>
-          <w:szCs w:val="20"/>
-          <w:bdr w:val="none" w:sz="0" w:space="0" w:color="auto" w:frame="1"/>
-        </w:rPr>
-        <w:t xml:space="preserve">This section presents a high-level overview of the anticipated system architecture using a </w:t>
-      </w:r>
-      <w:r>
-        <w:rPr>
-          <w:rFonts w:ascii="Arial" w:hAnsi="Arial" w:cs="Arial"/>
-          <w:b/>
-          <w:i/>
-          <w:color w:val="000000"/>
-          <w:sz w:val="20"/>
-          <w:szCs w:val="20"/>
-          <w:bdr w:val="none" w:sz="0" w:space="0" w:color="auto" w:frame="1"/>
-        </w:rPr>
-        <w:t>class</w:t>
-      </w:r>
-      <w:r>
-        <w:rPr>
-          <w:rFonts w:ascii="Arial" w:hAnsi="Arial" w:cs="Arial"/>
-          <w:i/>
-          <w:color w:val="000000"/>
-          <w:sz w:val="20"/>
-          <w:szCs w:val="20"/>
-          <w:bdr w:val="none" w:sz="0" w:space="0" w:color="auto" w:frame="1"/>
-        </w:rPr>
-        <w:t xml:space="preserve"> </w:t>
-      </w:r>
-      <w:r>
-        <w:rPr>
-          <w:rFonts w:ascii="Arial" w:hAnsi="Arial" w:cs="Arial"/>
-          <w:b/>
-          <w:i/>
-          <w:color w:val="000000"/>
-          <w:sz w:val="20"/>
-          <w:szCs w:val="20"/>
-          <w:bdr w:val="none" w:sz="0" w:space="0" w:color="auto" w:frame="1"/>
-        </w:rPr>
-        <w:t>diagram</w:t>
-      </w:r>
-      <w:r>
-        <w:rPr>
-          <w:rFonts w:ascii="Arial" w:hAnsi="Arial" w:cs="Arial"/>
-          <w:b/>
-          <w:i/>
-          <w:color w:val="000000"/>
-          <w:sz w:val="20"/>
-          <w:szCs w:val="20"/>
-          <w:bdr w:val="none" w:sz="0" w:space="0" w:color="auto" w:frame="1"/>
-        </w:rPr>
-        <w:t xml:space="preserve"> </w:t>
-      </w:r>
-      <w:r>
-        <w:rPr>
-          <w:rFonts w:ascii="Arial" w:hAnsi="Arial" w:cs="Arial"/>
-          <w:bCs/>
-          <w:i/>
-          <w:color w:val="000000"/>
-          <w:sz w:val="20"/>
-          <w:szCs w:val="20"/>
-          <w:bdr w:val="none" w:sz="0" w:space="0" w:color="auto" w:frame="1"/>
-        </w:rPr>
-        <w:t>and</w:t>
-      </w:r>
-      <w:r>
-        <w:rPr>
-          <w:rFonts w:ascii="Arial" w:hAnsi="Arial" w:cs="Arial"/>
-          <w:bCs/>
-          <w:i/>
-          <w:color w:val="000000"/>
-          <w:sz w:val="20"/>
-          <w:szCs w:val="20"/>
-          <w:bdr w:val="none" w:sz="0" w:space="0" w:color="auto" w:frame="1"/>
-        </w:rPr>
-        <w:t>/or</w:t>
-      </w:r>
-      <w:r>
-        <w:rPr>
-          <w:rFonts w:ascii="Arial" w:hAnsi="Arial" w:cs="Arial"/>
-          <w:b/>
-          <w:i/>
-          <w:color w:val="000000"/>
-          <w:sz w:val="20"/>
-          <w:szCs w:val="20"/>
-          <w:bdr w:val="none" w:sz="0" w:space="0" w:color="auto" w:frame="1"/>
-        </w:rPr>
-        <w:t xml:space="preserve"> sequence </w:t>
-      </w:r>
-      <w:proofErr w:type="gramStart"/>
-      <w:r>
-        <w:rPr>
-          <w:rFonts w:ascii="Arial" w:hAnsi="Arial" w:cs="Arial"/>
-          <w:b/>
-          <w:i/>
-          <w:color w:val="000000"/>
-          <w:sz w:val="20"/>
-          <w:szCs w:val="20"/>
-          <w:bdr w:val="none" w:sz="0" w:space="0" w:color="auto" w:frame="1"/>
-        </w:rPr>
-        <w:t>diagram</w:t>
-      </w:r>
-      <w:r>
-        <w:rPr>
-          <w:rFonts w:ascii="Arial" w:hAnsi="Arial" w:cs="Arial"/>
-          <w:b/>
-          <w:i/>
-          <w:color w:val="000000"/>
-          <w:sz w:val="20"/>
-          <w:szCs w:val="20"/>
-          <w:bdr w:val="none" w:sz="0" w:space="0" w:color="auto" w:frame="1"/>
-        </w:rPr>
-        <w:t>s</w:t>
-      </w:r>
-      <w:proofErr w:type="gramEnd"/>
-      <w:r>
-        <w:rPr>
-          <w:rFonts w:ascii="Arial" w:hAnsi="Arial" w:cs="Arial"/>
-          <w:i/>
-          <w:color w:val="000000"/>
-          <w:sz w:val="20"/>
-          <w:szCs w:val="20"/>
-          <w:bdr w:val="none" w:sz="0" w:space="0" w:color="auto" w:frame="1"/>
-        </w:rPr>
-        <w:t xml:space="preserve">. </w:t>
-      </w:r>
-    </w:p>
-    <w:p>
-      <w:pPr>
-        <w:shd w:val="clear" w:color="auto" w:fill="FFFFFF"/>
-        <w:rPr>
-          <w:rFonts w:ascii="Arial" w:hAnsi="Arial" w:cs="Arial"/>
-          <w:i/>
-          <w:color w:val="000000"/>
-          <w:sz w:val="10"/>
-          <w:szCs w:val="10"/>
-          <w:bdr w:val="none" w:sz="0" w:space="0" w:color="auto" w:frame="1"/>
-        </w:rPr>
-      </w:pPr>
-    </w:p>
-    <w:p>
-      <w:pPr>
-        <w:shd w:val="clear" w:color="auto" w:fill="FFFFFF"/>
-        <w:rPr>
-          <w:rFonts w:ascii="Arial" w:hAnsi="Arial" w:cs="Arial"/>
-          <w:b/>
-          <w:bCs/>
-          <w:i/>
-          <w:color w:val="000000"/>
-          <w:sz w:val="20"/>
-          <w:szCs w:val="20"/>
-          <w:bdr w:val="none" w:sz="0" w:space="0" w:color="auto" w:frame="1"/>
-        </w:rPr>
-      </w:pPr>
-      <w:r>
-        <w:rPr>
-          <w:rFonts w:ascii="Arial" w:hAnsi="Arial" w:cs="Arial"/>
-          <w:i/>
-          <w:color w:val="000000"/>
-          <w:sz w:val="20"/>
-          <w:szCs w:val="20"/>
-          <w:bdr w:val="none" w:sz="0" w:space="0" w:color="auto" w:frame="1"/>
-        </w:rPr>
-        <w:t xml:space="preserve">If the main </w:t>
-      </w:r>
-      <w:r>
-        <w:rPr>
-          <w:rFonts w:ascii="Arial" w:hAnsi="Arial" w:cs="Arial"/>
-          <w:b/>
-          <w:bCs/>
-          <w:i/>
-          <w:color w:val="000000"/>
-          <w:sz w:val="20"/>
-          <w:szCs w:val="20"/>
-          <w:bdr w:val="none" w:sz="0" w:space="0" w:color="auto" w:frame="1"/>
-        </w:rPr>
-        <w:t>paradigm</w:t>
-      </w:r>
-      <w:r>
-        <w:rPr>
-          <w:rFonts w:ascii="Arial" w:hAnsi="Arial" w:cs="Arial"/>
-          <w:i/>
-          <w:color w:val="000000"/>
-          <w:sz w:val="20"/>
-          <w:szCs w:val="20"/>
-          <w:bdr w:val="none" w:sz="0" w:space="0" w:color="auto" w:frame="1"/>
-        </w:rPr>
-        <w:t xml:space="preserve"> used in your project is </w:t>
-      </w:r>
-      <w:r>
-        <w:rPr>
-          <w:rFonts w:ascii="Arial" w:hAnsi="Arial" w:cs="Arial"/>
-          <w:b/>
-          <w:bCs/>
-          <w:i/>
-          <w:color w:val="000000"/>
-          <w:sz w:val="20"/>
-          <w:szCs w:val="20"/>
-          <w:bdr w:val="none" w:sz="0" w:space="0" w:color="auto" w:frame="1"/>
-        </w:rPr>
-        <w:t>Object Oriented</w:t>
-      </w:r>
-      <w:r>
-        <w:rPr>
-          <w:rFonts w:ascii="Arial" w:hAnsi="Arial" w:cs="Arial"/>
-          <w:i/>
-          <w:color w:val="000000"/>
-          <w:sz w:val="20"/>
-          <w:szCs w:val="20"/>
-          <w:bdr w:val="none" w:sz="0" w:space="0" w:color="auto" w:frame="1"/>
-        </w:rPr>
-        <w:t xml:space="preserve"> (i.e., you have classes or something that </w:t>
-      </w:r>
-      <w:r>
-        <w:rPr>
-          <w:rFonts w:ascii="Arial" w:hAnsi="Arial" w:cs="Arial"/>
-          <w:i/>
-          <w:color w:val="000000"/>
-          <w:sz w:val="20"/>
-          <w:szCs w:val="20"/>
-          <w:bdr w:val="none" w:sz="0" w:space="0" w:color="auto" w:frame="1"/>
-        </w:rPr>
-        <w:t>acts</w:t>
-      </w:r>
-      <w:r>
-        <w:rPr>
-          <w:rFonts w:ascii="Arial" w:hAnsi="Arial" w:cs="Arial"/>
-          <w:i/>
-          <w:color w:val="000000"/>
-          <w:sz w:val="20"/>
-          <w:szCs w:val="20"/>
-          <w:bdr w:val="none" w:sz="0" w:space="0" w:color="auto" w:frame="1"/>
-        </w:rPr>
-        <w:t xml:space="preserve"> similar to classes in your system), then draw the </w:t>
-      </w:r>
-      <w:r>
-        <w:rPr>
-          <w:rFonts w:ascii="Arial" w:hAnsi="Arial" w:cs="Arial"/>
-          <w:b/>
-          <w:bCs/>
-          <w:i/>
-          <w:color w:val="000000"/>
-          <w:sz w:val="20"/>
-          <w:szCs w:val="20"/>
-          <w:bdr w:val="none" w:sz="0" w:space="0" w:color="auto" w:frame="1"/>
-        </w:rPr>
-        <w:t>Class Diagram</w:t>
-      </w:r>
-      <w:r>
-        <w:rPr>
-          <w:rFonts w:ascii="Arial" w:hAnsi="Arial" w:cs="Arial"/>
-          <w:i/>
-          <w:color w:val="000000"/>
-          <w:sz w:val="20"/>
-          <w:szCs w:val="20"/>
-          <w:bdr w:val="none" w:sz="0" w:space="0" w:color="auto" w:frame="1"/>
-        </w:rPr>
-        <w:t xml:space="preserve"> </w:t>
-      </w:r>
-      <w:r>
-        <w:rPr>
-          <w:rFonts w:ascii="Arial" w:hAnsi="Arial" w:cs="Arial"/>
-          <w:b/>
-          <w:bCs/>
-          <w:i/>
-          <w:color w:val="000000"/>
-          <w:sz w:val="20"/>
-          <w:szCs w:val="20"/>
-          <w:bdr w:val="none" w:sz="0" w:space="0" w:color="auto" w:frame="1"/>
-        </w:rPr>
-        <w:t>of the entire system and Sequence Diagram</w:t>
-      </w:r>
-      <w:r>
-        <w:rPr>
-          <w:rFonts w:ascii="Arial" w:hAnsi="Arial" w:cs="Arial"/>
-          <w:b/>
-          <w:bCs/>
-          <w:i/>
-          <w:color w:val="000000"/>
-          <w:sz w:val="20"/>
-          <w:szCs w:val="20"/>
-          <w:bdr w:val="none" w:sz="0" w:space="0" w:color="auto" w:frame="1"/>
-        </w:rPr>
-        <w:t>s</w:t>
-      </w:r>
-      <w:r>
-        <w:rPr>
-          <w:rFonts w:ascii="Arial" w:hAnsi="Arial" w:cs="Arial"/>
-          <w:b/>
-          <w:bCs/>
-          <w:i/>
-          <w:color w:val="000000"/>
-          <w:sz w:val="20"/>
-          <w:szCs w:val="20"/>
-          <w:bdr w:val="none" w:sz="0" w:space="0" w:color="auto" w:frame="1"/>
-        </w:rPr>
-        <w:t xml:space="preserve"> </w:t>
-      </w:r>
-      <w:r>
-        <w:rPr>
-          <w:rFonts w:ascii="Arial" w:hAnsi="Arial" w:cs="Arial"/>
-          <w:b/>
-          <w:bCs/>
-          <w:i/>
-          <w:color w:val="000000"/>
-          <w:sz w:val="20"/>
-          <w:szCs w:val="20"/>
-          <w:bdr w:val="none" w:sz="0" w:space="0" w:color="auto" w:frame="1"/>
-        </w:rPr>
-        <w:t>for the</w:t>
-      </w:r>
-      <w:r>
-        <w:rPr>
-          <w:rFonts w:ascii="Arial" w:hAnsi="Arial" w:cs="Arial"/>
-          <w:b/>
-          <w:bCs/>
-          <w:i/>
-          <w:color w:val="000000"/>
-          <w:sz w:val="20"/>
-          <w:szCs w:val="20"/>
-          <w:bdr w:val="none" w:sz="0" w:space="0" w:color="auto" w:frame="1"/>
-        </w:rPr>
-        <w:t xml:space="preserve"> three</w:t>
-      </w:r>
-      <w:r>
-        <w:rPr>
-          <w:rFonts w:ascii="Arial" w:hAnsi="Arial" w:cs="Arial"/>
-          <w:b/>
-          <w:bCs/>
-          <w:i/>
-          <w:color w:val="000000"/>
-          <w:sz w:val="20"/>
-          <w:szCs w:val="20"/>
-          <w:bdr w:val="none" w:sz="0" w:space="0" w:color="auto" w:frame="1"/>
-        </w:rPr>
-        <w:t xml:space="preserve"> (3)</w:t>
-      </w:r>
-      <w:r>
-        <w:rPr>
-          <w:rFonts w:ascii="Arial" w:hAnsi="Arial" w:cs="Arial"/>
-          <w:b/>
-          <w:bCs/>
-          <w:i/>
-          <w:color w:val="000000"/>
-          <w:sz w:val="20"/>
-          <w:szCs w:val="20"/>
-          <w:bdr w:val="none" w:sz="0" w:space="0" w:color="auto" w:frame="1"/>
-        </w:rPr>
-        <w:t xml:space="preserve"> most important use cases in your system. </w:t>
-      </w:r>
-    </w:p>
-    <w:p>
-      <w:pPr>
-        <w:shd w:val="clear" w:color="auto" w:fill="FFFFFF"/>
-        <w:rPr>
-          <w:rFonts w:ascii="Arial" w:hAnsi="Arial" w:cs="Arial"/>
-          <w:i/>
-          <w:color w:val="000000"/>
-          <w:sz w:val="10"/>
-          <w:szCs w:val="10"/>
-          <w:bdr w:val="none" w:sz="0" w:space="0" w:color="auto" w:frame="1"/>
-        </w:rPr>
-      </w:pPr>
-    </w:p>
-    <w:p>
-      <w:pPr>
-        <w:shd w:val="clear" w:color="auto" w:fill="FFFFFF"/>
-        <w:rPr>
-          <w:rFonts w:ascii="Arial" w:hAnsi="Arial" w:cs="Arial"/>
-          <w:i/>
-          <w:color w:val="000000"/>
-          <w:sz w:val="10"/>
-          <w:szCs w:val="10"/>
-          <w:bdr w:val="none" w:sz="0" w:space="0" w:color="auto" w:frame="1"/>
-        </w:rPr>
-      </w:pPr>
-    </w:p>
-    <w:p>
-      <w:pPr>
-        <w:shd w:val="clear" w:color="auto" w:fill="FFFFFF"/>
-        <w:rPr>
-          <w:rFonts w:ascii="Arial" w:hAnsi="Arial" w:cs="Arial"/>
-          <w:i/>
-          <w:color w:val="000000"/>
-          <w:sz w:val="20"/>
-          <w:szCs w:val="20"/>
-          <w:bdr w:val="none" w:sz="0" w:space="0" w:color="auto" w:frame="1"/>
-        </w:rPr>
-      </w:pPr>
-      <w:r>
-        <w:rPr>
-          <w:rFonts w:ascii="Arial" w:hAnsi="Arial" w:cs="Arial"/>
-          <w:b/>
-          <w:bCs/>
-          <w:i/>
-          <w:color w:val="000000"/>
-          <w:sz w:val="20"/>
-          <w:szCs w:val="20"/>
-          <w:bdr w:val="none" w:sz="0" w:space="0" w:color="auto" w:frame="1"/>
-        </w:rPr>
-        <w:t>Class Diagrams</w:t>
-      </w:r>
-      <w:r>
-        <w:rPr>
-          <w:rFonts w:ascii="Arial" w:hAnsi="Arial" w:cs="Arial"/>
-          <w:i/>
-          <w:color w:val="000000"/>
-          <w:sz w:val="20"/>
-          <w:szCs w:val="20"/>
-          <w:bdr w:val="none" w:sz="0" w:space="0" w:color="auto" w:frame="1"/>
-        </w:rPr>
-        <w:t xml:space="preserve"> </w:t>
-      </w:r>
-      <w:r>
-        <w:rPr>
-          <w:rFonts w:ascii="Arial" w:hAnsi="Arial" w:cs="Arial"/>
-          <w:i/>
-          <w:color w:val="000000"/>
-          <w:sz w:val="20"/>
-          <w:szCs w:val="20"/>
-          <w:bdr w:val="none" w:sz="0" w:space="0" w:color="auto" w:frame="1"/>
-        </w:rPr>
-        <w:t xml:space="preserve">show the </w:t>
-      </w:r>
-      <w:r>
-        <w:rPr>
-          <w:rFonts w:ascii="Arial" w:hAnsi="Arial" w:cs="Arial"/>
-          <w:b/>
-          <w:i/>
-          <w:color w:val="000000"/>
-          <w:sz w:val="20"/>
-          <w:szCs w:val="20"/>
-          <w:bdr w:val="none" w:sz="0" w:space="0" w:color="auto" w:frame="1"/>
-        </w:rPr>
-        <w:t>fundamental objects/classes</w:t>
-      </w:r>
-      <w:r>
-        <w:rPr>
-          <w:rFonts w:ascii="Arial" w:hAnsi="Arial" w:cs="Arial"/>
-          <w:i/>
-          <w:color w:val="000000"/>
-          <w:sz w:val="20"/>
-          <w:szCs w:val="20"/>
-          <w:bdr w:val="none" w:sz="0" w:space="0" w:color="auto" w:frame="1"/>
-        </w:rPr>
-        <w:t xml:space="preserve"> that must be modeled with the system to satisfy its requirements</w:t>
-      </w:r>
-      <w:r>
-        <w:rPr>
-          <w:rFonts w:ascii="Arial" w:hAnsi="Arial" w:cs="Arial"/>
-          <w:i/>
-          <w:color w:val="000000"/>
-          <w:sz w:val="20"/>
-          <w:szCs w:val="20"/>
-          <w:bdr w:val="none" w:sz="0" w:space="0" w:color="auto" w:frame="1"/>
-        </w:rPr>
-        <w:t xml:space="preserve"> and </w:t>
-      </w:r>
-      <w:r>
-        <w:rPr>
-          <w:rFonts w:ascii="Arial" w:hAnsi="Arial" w:cs="Arial"/>
-          <w:b/>
-          <w:i/>
-          <w:color w:val="000000"/>
-          <w:sz w:val="20"/>
-          <w:szCs w:val="20"/>
-          <w:bdr w:val="none" w:sz="0" w:space="0" w:color="auto" w:frame="1"/>
-        </w:rPr>
-        <w:t xml:space="preserve">the relationships </w:t>
-      </w:r>
-      <w:r>
-        <w:rPr>
-          <w:rFonts w:ascii="Arial" w:hAnsi="Arial" w:cs="Arial"/>
-          <w:i/>
-          <w:color w:val="000000"/>
-          <w:sz w:val="20"/>
-          <w:szCs w:val="20"/>
-          <w:bdr w:val="none" w:sz="0" w:space="0" w:color="auto" w:frame="1"/>
-        </w:rPr>
-        <w:t>between them</w:t>
-      </w:r>
-      <w:r>
-        <w:rPr>
-          <w:rFonts w:ascii="Arial" w:hAnsi="Arial" w:cs="Arial"/>
-          <w:i/>
-          <w:color w:val="000000"/>
-          <w:sz w:val="20"/>
-          <w:szCs w:val="20"/>
-          <w:bdr w:val="none" w:sz="0" w:space="0" w:color="auto" w:frame="1"/>
-        </w:rPr>
-        <w:t xml:space="preserve">. Each class </w:t>
-      </w:r>
-      <w:r>
-        <w:rPr>
-          <w:rFonts w:ascii="Arial" w:hAnsi="Arial" w:cs="Arial"/>
-          <w:i/>
-          <w:color w:val="000000"/>
-          <w:sz w:val="20"/>
-          <w:szCs w:val="20"/>
-          <w:bdr w:val="none" w:sz="0" w:space="0" w:color="auto" w:frame="1"/>
-        </w:rPr>
-        <w:t xml:space="preserve">rectangle </w:t>
-      </w:r>
-      <w:r>
-        <w:rPr>
-          <w:rFonts w:ascii="Arial" w:hAnsi="Arial" w:cs="Arial"/>
-          <w:i/>
-          <w:color w:val="000000"/>
-          <w:sz w:val="20"/>
-          <w:szCs w:val="20"/>
-          <w:bdr w:val="none" w:sz="0" w:space="0" w:color="auto" w:frame="1"/>
-        </w:rPr>
-        <w:t xml:space="preserve">on the diagram </w:t>
-      </w:r>
-      <w:r>
-        <w:rPr>
-          <w:rFonts w:ascii="Arial" w:hAnsi="Arial" w:cs="Arial"/>
-          <w:b/>
-          <w:i/>
-          <w:color w:val="000000"/>
-          <w:sz w:val="20"/>
-          <w:szCs w:val="20"/>
-          <w:bdr w:val="none" w:sz="0" w:space="0" w:color="auto" w:frame="1"/>
-        </w:rPr>
-        <w:t xml:space="preserve">must </w:t>
-      </w:r>
-      <w:r>
-        <w:rPr>
-          <w:rFonts w:ascii="Arial" w:hAnsi="Arial" w:cs="Arial"/>
-          <w:b/>
-          <w:i/>
-          <w:color w:val="000000"/>
-          <w:sz w:val="20"/>
-          <w:szCs w:val="20"/>
-          <w:bdr w:val="none" w:sz="0" w:space="0" w:color="auto" w:frame="1"/>
-        </w:rPr>
-        <w:t xml:space="preserve">also </w:t>
-      </w:r>
-      <w:r>
-        <w:rPr>
-          <w:rFonts w:ascii="Arial" w:hAnsi="Arial" w:cs="Arial"/>
-          <w:b/>
-          <w:i/>
-          <w:color w:val="000000"/>
-          <w:sz w:val="20"/>
-          <w:szCs w:val="20"/>
-          <w:bdr w:val="none" w:sz="0" w:space="0" w:color="auto" w:frame="1"/>
-        </w:rPr>
-        <w:t xml:space="preserve">include the attributes </w:t>
-      </w:r>
-      <w:r>
-        <w:rPr>
-          <w:rFonts w:ascii="Arial" w:hAnsi="Arial" w:cs="Arial"/>
-          <w:b/>
-          <w:i/>
-          <w:color w:val="000000"/>
-          <w:sz w:val="20"/>
-          <w:szCs w:val="20"/>
-          <w:bdr w:val="none" w:sz="0" w:space="0" w:color="auto" w:frame="1"/>
-        </w:rPr>
-        <w:t xml:space="preserve">and the methods of </w:t>
-      </w:r>
-      <w:r>
-        <w:rPr>
-          <w:rFonts w:ascii="Arial" w:hAnsi="Arial" w:cs="Arial"/>
-          <w:b/>
-          <w:i/>
-          <w:color w:val="000000"/>
-          <w:sz w:val="20"/>
-          <w:szCs w:val="20"/>
-          <w:bdr w:val="none" w:sz="0" w:space="0" w:color="auto" w:frame="1"/>
-        </w:rPr>
-        <w:t>the class</w:t>
-      </w:r>
-      <w:r>
-        <w:rPr>
-          <w:rFonts w:ascii="Arial" w:hAnsi="Arial" w:cs="Arial"/>
-          <w:b/>
-          <w:i/>
-          <w:color w:val="000000"/>
-          <w:sz w:val="20"/>
-          <w:szCs w:val="20"/>
-          <w:bdr w:val="none" w:sz="0" w:space="0" w:color="auto" w:frame="1"/>
-        </w:rPr>
-        <w:t xml:space="preserve"> </w:t>
-      </w:r>
-      <w:r>
-        <w:rPr>
-          <w:rFonts w:ascii="Arial" w:hAnsi="Arial" w:cs="Arial"/>
-          <w:i/>
-          <w:color w:val="000000"/>
-          <w:sz w:val="20"/>
-          <w:szCs w:val="20"/>
-          <w:bdr w:val="none" w:sz="0" w:space="0" w:color="auto" w:frame="1"/>
-        </w:rPr>
-        <w:t xml:space="preserve">(they can be refined </w:t>
-      </w:r>
-      <w:r>
-        <w:rPr>
-          <w:rFonts w:ascii="Arial" w:hAnsi="Arial" w:cs="Arial"/>
-          <w:i/>
-          <w:color w:val="000000"/>
-          <w:sz w:val="20"/>
-          <w:szCs w:val="20"/>
-          <w:bdr w:val="none" w:sz="0" w:space="0" w:color="auto" w:frame="1"/>
-        </w:rPr>
-        <w:lastRenderedPageBreak/>
-        <w:t xml:space="preserve">between </w:t>
-      </w:r>
-      <w:r>
-        <w:rPr>
-          <w:rFonts w:ascii="Arial" w:hAnsi="Arial" w:cs="Arial"/>
-          <w:i/>
-          <w:color w:val="000000"/>
-          <w:sz w:val="20"/>
-          <w:szCs w:val="20"/>
-          <w:bdr w:val="none" w:sz="0" w:space="0" w:color="auto" w:frame="1"/>
-        </w:rPr>
-        <w:t>increment</w:t>
-      </w:r>
-      <w:r>
-        <w:rPr>
-          <w:rFonts w:ascii="Arial" w:hAnsi="Arial" w:cs="Arial"/>
-          <w:i/>
-          <w:color w:val="000000"/>
-          <w:sz w:val="20"/>
-          <w:szCs w:val="20"/>
-          <w:bdr w:val="none" w:sz="0" w:space="0" w:color="auto" w:frame="1"/>
-        </w:rPr>
-        <w:t>s)</w:t>
-      </w:r>
-      <w:r>
-        <w:rPr>
-          <w:rFonts w:ascii="Arial" w:hAnsi="Arial" w:cs="Arial"/>
-          <w:i/>
-          <w:color w:val="000000"/>
-          <w:sz w:val="20"/>
-          <w:szCs w:val="20"/>
-          <w:bdr w:val="none" w:sz="0" w:space="0" w:color="auto" w:frame="1"/>
-        </w:rPr>
-        <w:t>.</w:t>
-      </w:r>
-      <w:r>
-        <w:rPr>
-          <w:rFonts w:ascii="Arial" w:hAnsi="Arial" w:cs="Arial"/>
-          <w:i/>
-          <w:color w:val="000000"/>
-          <w:sz w:val="20"/>
-          <w:szCs w:val="20"/>
-          <w:bdr w:val="none" w:sz="0" w:space="0" w:color="auto" w:frame="1"/>
-        </w:rPr>
-        <w:t xml:space="preserve"> </w:t>
-      </w:r>
-      <w:r>
-        <w:rPr>
-          <w:rFonts w:ascii="Arial" w:hAnsi="Arial" w:cs="Arial"/>
-          <w:i/>
-          <w:color w:val="000000"/>
-          <w:sz w:val="20"/>
-          <w:szCs w:val="20"/>
-          <w:bdr w:val="none" w:sz="0" w:space="0" w:color="auto" w:frame="1"/>
-        </w:rPr>
-        <w:t xml:space="preserve"> All the </w:t>
-      </w:r>
-      <w:r>
-        <w:rPr>
-          <w:rFonts w:ascii="Arial" w:hAnsi="Arial" w:cs="Arial"/>
-          <w:b/>
-          <w:i/>
-          <w:color w:val="000000"/>
-          <w:sz w:val="20"/>
-          <w:szCs w:val="20"/>
-          <w:bdr w:val="none" w:sz="0" w:space="0" w:color="auto" w:frame="1"/>
-        </w:rPr>
-        <w:t>relationships between classes and their multiplicity</w:t>
-      </w:r>
-      <w:r>
-        <w:rPr>
-          <w:rFonts w:ascii="Arial" w:hAnsi="Arial" w:cs="Arial"/>
-          <w:i/>
-          <w:color w:val="000000"/>
-          <w:sz w:val="20"/>
-          <w:szCs w:val="20"/>
-          <w:bdr w:val="none" w:sz="0" w:space="0" w:color="auto" w:frame="1"/>
-        </w:rPr>
-        <w:t xml:space="preserve"> must be shown on the class diagram. </w:t>
-      </w:r>
-    </w:p>
-    <w:p>
-      <w:pPr>
-        <w:shd w:val="clear" w:color="auto" w:fill="FFFFFF"/>
-        <w:rPr>
-          <w:rFonts w:ascii="Arial" w:hAnsi="Arial" w:cs="Arial"/>
-          <w:color w:val="000000"/>
-          <w:sz w:val="20"/>
-          <w:szCs w:val="20"/>
-          <w:bdr w:val="none" w:sz="0" w:space="0" w:color="auto" w:frame="1"/>
-        </w:rPr>
-      </w:pPr>
-      <w:bookmarkStart w:id="0" w:name="_GoBack"/>
-      <w:bookmarkEnd w:id="0"/>
     </w:p>
     <w:p>
       <w:pPr>
@@ -3497,7 +2422,6 @@
         <w:pStyle w:val="Heading1"/>
       </w:pPr>
       <w:r>
-        <w:lastRenderedPageBreak/>
         <w:t>Operating Environment</w:t>
       </w:r>
       <w:r>

--- a/DinoGame/RD_Template.docx
+++ b/DinoGame/RD_Template.docx
@@ -419,8 +419,6 @@
           <w:bdr w:val="none" w:sz="0" w:space="0" w:color="auto" w:frame="1"/>
         </w:rPr>
       </w:pPr>
-      <w:bookmarkStart w:id="0" w:name="_GoBack"/>
-      <w:bookmarkEnd w:id="0"/>
       <w:r>
         <w:rPr>
           <w:rFonts w:ascii="Arial" w:hAnsi="Arial" w:cs="Arial"/>
@@ -709,7 +707,29 @@
           <w:szCs w:val="20"/>
           <w:bdr w:val="none" w:sz="0" w:space="0" w:color="auto" w:frame="1"/>
         </w:rPr>
-        <w:t xml:space="preserve"> – moving and navigating menus</w:t>
+        <w:t xml:space="preserve"> – moving </w:t>
+      </w:r>
+      <w:r>
+        <w:rPr>
+          <w:rFonts w:ascii="Arial" w:hAnsi="Arial" w:cs="Arial"/>
+          <w:color w:val="000000"/>
+          <w:sz w:val="20"/>
+          <w:szCs w:val="20"/>
+          <w:bdr w:val="none" w:sz="0" w:space="0" w:color="auto" w:frame="1"/>
+        </w:rPr>
+        <w:t xml:space="preserve">character </w:t>
+      </w:r>
+      <w:bookmarkStart w:id="0" w:name="_GoBack"/>
+      <w:bookmarkEnd w:id="0"/>
+      <w:r>
+        <w:rPr>
+          <w:rFonts w:ascii="Arial" w:hAnsi="Arial" w:cs="Arial"/>
+          <w:color w:val="000000"/>
+          <w:sz w:val="20"/>
+          <w:szCs w:val="20"/>
+          <w:bdr w:val="none" w:sz="0" w:space="0" w:color="auto" w:frame="1"/>
+        </w:rPr>
+        <w:t>and navigating menus</w:t>
       </w:r>
     </w:p>
     <w:p>
@@ -1087,20 +1107,47 @@
       <w:pPr>
         <w:shd w:val="clear" w:color="auto" w:fill="FFFFFF"/>
         <w:rPr>
+          <w:rFonts w:ascii="Arial" w:hAnsi="Arial" w:cs="Arial"/>
+          <w:color w:val="000000"/>
+          <w:sz w:val="20"/>
+          <w:szCs w:val="20"/>
+          <w:bdr w:val="none" w:sz="0" w:space="0" w:color="auto" w:frame="1"/>
+        </w:rPr>
+      </w:pPr>
+      <w:r>
+        <w:rPr>
+          <w:rFonts w:ascii="Arial" w:hAnsi="Arial" w:cs="Arial"/>
+          <w:color w:val="000000"/>
+          <w:sz w:val="20"/>
+          <w:szCs w:val="20"/>
+          <w:bdr w:val="none" w:sz="0" w:space="0" w:color="auto" w:frame="1"/>
+        </w:rPr>
+        <w:t>Our project does not feature any non-functional requirements.</w:t>
+      </w:r>
+    </w:p>
+    <w:p>
+      <w:pPr>
+        <w:rPr>
           <w:rFonts w:ascii="Lucida Grande" w:hAnsi="Lucida Grande" w:cs="Lucida Grande"/>
           <w:color w:val="000000"/>
         </w:rPr>
       </w:pPr>
       <w:r>
         <w:rPr>
-          <w:rFonts w:ascii="Arial" w:hAnsi="Arial" w:cs="Arial"/>
-          <w:color w:val="000000"/>
-          <w:sz w:val="20"/>
-          <w:szCs w:val="20"/>
-          <w:bdr w:val="none" w:sz="0" w:space="0" w:color="auto" w:frame="1"/>
-        </w:rPr>
-        <w:t>Our project does not feature any non-functional requirements.</w:t>
-      </w:r>
+          <w:rFonts w:ascii="Lucida Grande" w:hAnsi="Lucida Grande" w:cs="Lucida Grande"/>
+          <w:color w:val="000000"/>
+        </w:rPr>
+        <w:br w:type="page"/>
+      </w:r>
+    </w:p>
+    <w:p>
+      <w:pPr>
+        <w:shd w:val="clear" w:color="auto" w:fill="FFFFFF"/>
+        <w:rPr>
+          <w:rFonts w:ascii="Lucida Grande" w:hAnsi="Lucida Grande" w:cs="Lucida Grande"/>
+          <w:color w:val="000000"/>
+        </w:rPr>
+      </w:pPr>
     </w:p>
     <w:p>
       <w:pPr>
@@ -1157,22 +1204,45 @@
           <w:bdr w:val="none" w:sz="0" w:space="0" w:color="auto" w:frame="1"/>
         </w:rPr>
       </w:pPr>
-      <w:r>
-        <w:rPr>
-          <w:rFonts w:ascii="Arial" w:hAnsi="Arial" w:cs="Arial"/>
-          <w:color w:val="000000"/>
-          <w:sz w:val="20"/>
-          <w:szCs w:val="20"/>
-          <w:bdr w:val="none" w:sz="0" w:space="0" w:color="auto" w:frame="1"/>
-        </w:rPr>
-        <w:t>Player case</w:t>
-      </w:r>
+    </w:p>
+    <w:p>
+      <w:pPr>
+        <w:rPr>
+          <w:rFonts w:ascii="Arial" w:hAnsi="Arial" w:cs="Arial"/>
+          <w:color w:val="000000"/>
+          <w:sz w:val="20"/>
+          <w:szCs w:val="20"/>
+          <w:bdr w:val="none" w:sz="0" w:space="0" w:color="auto" w:frame="1"/>
+        </w:rPr>
+      </w:pPr>
+      <w:r>
+        <w:rPr>
+          <w:rFonts w:ascii="Arial" w:hAnsi="Arial" w:cs="Arial"/>
+          <w:color w:val="000000"/>
+          <w:sz w:val="20"/>
+          <w:szCs w:val="20"/>
+          <w:bdr w:val="none" w:sz="0" w:space="0" w:color="auto" w:frame="1"/>
+        </w:rPr>
+        <w:br w:type="page"/>
+      </w:r>
+    </w:p>
+    <w:p>
+      <w:pPr>
+        <w:shd w:val="clear" w:color="auto" w:fill="FFFFFF"/>
+        <w:rPr>
+          <w:rFonts w:ascii="Arial" w:hAnsi="Arial" w:cs="Arial"/>
+          <w:color w:val="000000"/>
+          <w:sz w:val="20"/>
+          <w:szCs w:val="20"/>
+          <w:bdr w:val="none" w:sz="0" w:space="0" w:color="auto" w:frame="1"/>
+        </w:rPr>
+      </w:pPr>
     </w:p>
     <w:p>
       <w:pPr>
         <w:pStyle w:val="Heading1"/>
         <w:rPr>
-          <w:rFonts w:ascii="inherit" w:hAnsi="inherit" w:cs="Lucida Grande"/>
+          <w:rFonts w:ascii="inherit" w:hAnsi="inherit" w:cs="Lucida Grande" w:hint="eastAsia"/>
         </w:rPr>
       </w:pPr>
       <w:r>
@@ -2422,6 +2492,7 @@
         <w:pStyle w:val="Heading1"/>
       </w:pPr>
       <w:r>
+        <w:lastRenderedPageBreak/>
         <w:t>Operating Environment</w:t>
       </w:r>
       <w:r>

--- a/DinoGame/RD_Template.docx
+++ b/DinoGame/RD_Template.docx
@@ -282,23 +282,13 @@
           <w:bdr w:val="none" w:sz="0" w:space="0" w:color="auto" w:frame="1"/>
         </w:rPr>
       </w:pPr>
-      <w:proofErr w:type="spellStart"/>
       <w:r>
         <w:rPr>
           <w:rFonts w:ascii="Arial" w:hAnsi="Arial" w:cs="Arial"/>
           <w:sz w:val="28"/>
           <w:bdr w:val="none" w:sz="0" w:space="0" w:color="auto" w:frame="1"/>
         </w:rPr>
-        <w:t>TiRon</w:t>
-      </w:r>
-      <w:proofErr w:type="spellEnd"/>
-      <w:r>
-        <w:rPr>
-          <w:rFonts w:ascii="Arial" w:hAnsi="Arial" w:cs="Arial"/>
-          <w:sz w:val="28"/>
-          <w:bdr w:val="none" w:sz="0" w:space="0" w:color="auto" w:frame="1"/>
-        </w:rPr>
-        <w:t xml:space="preserve"> Anderson</w:t>
+        <w:t>TiRon Anderson</w:t>
       </w:r>
     </w:p>
     <w:p>
@@ -719,8 +709,6 @@
         </w:rPr>
         <w:t xml:space="preserve">character </w:t>
       </w:r>
-      <w:bookmarkStart w:id="0" w:name="_GoBack"/>
-      <w:bookmarkEnd w:id="0"/>
       <w:r>
         <w:rPr>
           <w:rFonts w:ascii="Arial" w:hAnsi="Arial" w:cs="Arial"/>
@@ -1122,7 +1110,39 @@
           <w:szCs w:val="20"/>
           <w:bdr w:val="none" w:sz="0" w:space="0" w:color="auto" w:frame="1"/>
         </w:rPr>
-        <w:t>Our project does not feature any non-functional requirements.</w:t>
+        <w:t xml:space="preserve">Performance: can load </w:t>
+      </w:r>
+      <w:r>
+        <w:rPr>
+          <w:rFonts w:ascii="Arial" w:hAnsi="Arial" w:cs="Arial"/>
+          <w:color w:val="000000"/>
+          <w:sz w:val="20"/>
+          <w:szCs w:val="20"/>
+          <w:bdr w:val="none" w:sz="0" w:space="0" w:color="auto" w:frame="1"/>
+        </w:rPr>
+        <w:t xml:space="preserve">scenes in 1 second. Should have negligible input lag (action should </w:t>
+      </w:r>
+      <w:r>
+        <w:rPr>
+          <w:rFonts w:ascii="Arial" w:hAnsi="Arial" w:cs="Arial"/>
+          <w:color w:val="000000"/>
+          <w:sz w:val="20"/>
+          <w:szCs w:val="20"/>
+          <w:bdr w:val="none" w:sz="0" w:space="0" w:color="auto" w:frame="1"/>
+        </w:rPr>
+        <w:t xml:space="preserve">execute </w:t>
+      </w:r>
+      <w:bookmarkStart w:id="0" w:name="_GoBack"/>
+      <w:bookmarkEnd w:id="0"/>
+      <w:r>
+        <w:rPr>
+          <w:rFonts w:ascii="Arial" w:hAnsi="Arial" w:cs="Arial"/>
+          <w:color w:val="000000"/>
+          <w:sz w:val="20"/>
+          <w:szCs w:val="20"/>
+          <w:bdr w:val="none" w:sz="0" w:space="0" w:color="auto" w:frame="1"/>
+        </w:rPr>
+        <w:t>within 0.25 seconds of player entering input).</w:t>
       </w:r>
     </w:p>
     <w:p>

--- a/DinoGame/RD_Template.docx
+++ b/DinoGame/RD_Template.docx
@@ -282,13 +282,23 @@
           <w:bdr w:val="none" w:sz="0" w:space="0" w:color="auto" w:frame="1"/>
         </w:rPr>
       </w:pPr>
+      <w:proofErr w:type="spellStart"/>
       <w:r>
         <w:rPr>
           <w:rFonts w:ascii="Arial" w:hAnsi="Arial" w:cs="Arial"/>
           <w:sz w:val="28"/>
           <w:bdr w:val="none" w:sz="0" w:space="0" w:color="auto" w:frame="1"/>
         </w:rPr>
-        <w:t>TiRon Anderson</w:t>
+        <w:t>TiRon</w:t>
+      </w:r>
+      <w:proofErr w:type="spellEnd"/>
+      <w:r>
+        <w:rPr>
+          <w:rFonts w:ascii="Arial" w:hAnsi="Arial" w:cs="Arial"/>
+          <w:sz w:val="28"/>
+          <w:bdr w:val="none" w:sz="0" w:space="0" w:color="auto" w:frame="1"/>
+        </w:rPr>
+        <w:t xml:space="preserve"> Anderson</w:t>
       </w:r>
     </w:p>
     <w:p>
@@ -1132,1381 +1142,246 @@
         </w:rPr>
         <w:t xml:space="preserve">execute </w:t>
       </w:r>
+      <w:r>
+        <w:rPr>
+          <w:rFonts w:ascii="Arial" w:hAnsi="Arial" w:cs="Arial"/>
+          <w:color w:val="000000"/>
+          <w:sz w:val="20"/>
+          <w:szCs w:val="20"/>
+          <w:bdr w:val="none" w:sz="0" w:space="0" w:color="auto" w:frame="1"/>
+        </w:rPr>
+        <w:t>within 0.25 seconds of player entering input).</w:t>
+      </w:r>
+    </w:p>
+    <w:p>
+      <w:pPr>
+        <w:rPr>
+          <w:rFonts w:ascii="Lucida Grande" w:hAnsi="Lucida Grande" w:cs="Lucida Grande"/>
+          <w:color w:val="000000"/>
+        </w:rPr>
+      </w:pPr>
+      <w:r>
+        <w:rPr>
+          <w:rFonts w:ascii="Lucida Grande" w:hAnsi="Lucida Grande" w:cs="Lucida Grande"/>
+          <w:color w:val="000000"/>
+        </w:rPr>
+        <w:br w:type="page"/>
+      </w:r>
+    </w:p>
+    <w:p>
+      <w:pPr>
+        <w:shd w:val="clear" w:color="auto" w:fill="FFFFFF"/>
+        <w:rPr>
+          <w:rFonts w:ascii="Lucida Grande" w:hAnsi="Lucida Grande" w:cs="Lucida Grande"/>
+          <w:color w:val="000000"/>
+        </w:rPr>
+      </w:pPr>
+    </w:p>
+    <w:p>
+      <w:pPr>
+        <w:pStyle w:val="Heading1"/>
+        <w:rPr>
+          <w:rFonts w:ascii="inherit" w:hAnsi="inherit" w:cs="Lucida Grande" w:hint="eastAsia"/>
+        </w:rPr>
+      </w:pPr>
+      <w:r>
+        <w:rPr>
+          <w:bdr w:val="none" w:sz="0" w:space="0" w:color="auto" w:frame="1"/>
+        </w:rPr>
+        <w:t xml:space="preserve">Use Case </w:t>
+      </w:r>
+      <w:r>
+        <w:rPr>
+          <w:bdr w:val="none" w:sz="0" w:space="0" w:color="auto" w:frame="1"/>
+        </w:rPr>
+        <w:t>Diagram</w:t>
+      </w:r>
+      <w:r>
+        <w:rPr>
+          <w:bdr w:val="none" w:sz="0" w:space="0" w:color="auto" w:frame="1"/>
+        </w:rPr>
+        <w:t> </w:t>
+      </w:r>
+      <w:r>
+        <w:rPr>
+          <w:bdr w:val="none" w:sz="0" w:space="0" w:color="auto" w:frame="1"/>
+        </w:rPr>
+        <w:t>(1</w:t>
+      </w:r>
+      <w:r>
+        <w:rPr>
+          <w:bdr w:val="none" w:sz="0" w:space="0" w:color="auto" w:frame="1"/>
+        </w:rPr>
+        <w:t>0</w:t>
+      </w:r>
+      <w:r>
+        <w:rPr>
+          <w:bdr w:val="none" w:sz="0" w:space="0" w:color="auto" w:frame="1"/>
+        </w:rPr>
+        <w:t xml:space="preserve"> points)</w:t>
+      </w:r>
+    </w:p>
+    <w:p>
+      <w:pPr>
+        <w:shd w:val="clear" w:color="auto" w:fill="FFFFFF"/>
+        <w:rPr>
+          <w:rFonts w:ascii="Arial" w:hAnsi="Arial" w:cs="Arial"/>
+          <w:color w:val="000000"/>
+          <w:sz w:val="20"/>
+          <w:szCs w:val="20"/>
+          <w:bdr w:val="none" w:sz="0" w:space="0" w:color="auto" w:frame="1"/>
+        </w:rPr>
+      </w:pPr>
+    </w:p>
+    <w:p>
+      <w:pPr>
+        <w:rPr>
+          <w:rFonts w:ascii="Arial" w:hAnsi="Arial" w:cs="Arial"/>
+          <w:color w:val="000000"/>
+          <w:sz w:val="20"/>
+          <w:szCs w:val="20"/>
+          <w:bdr w:val="none" w:sz="0" w:space="0" w:color="auto" w:frame="1"/>
+        </w:rPr>
+      </w:pPr>
+      <w:r>
+        <w:rPr>
+          <w:rFonts w:ascii="Arial" w:hAnsi="Arial" w:cs="Arial"/>
+          <w:color w:val="000000"/>
+          <w:sz w:val="20"/>
+          <w:szCs w:val="20"/>
+          <w:bdr w:val="none" w:sz="0" w:space="0" w:color="auto" w:frame="1"/>
+        </w:rPr>
+        <w:br w:type="page"/>
+      </w:r>
+    </w:p>
+    <w:p>
+      <w:pPr>
+        <w:shd w:val="clear" w:color="auto" w:fill="FFFFFF"/>
+        <w:rPr>
+          <w:rFonts w:ascii="Arial" w:hAnsi="Arial" w:cs="Arial"/>
+          <w:color w:val="000000"/>
+          <w:sz w:val="20"/>
+          <w:szCs w:val="20"/>
+          <w:bdr w:val="none" w:sz="0" w:space="0" w:color="auto" w:frame="1"/>
+        </w:rPr>
+      </w:pPr>
+    </w:p>
+    <w:p>
+      <w:pPr>
+        <w:pStyle w:val="Heading1"/>
+        <w:rPr>
+          <w:rFonts w:ascii="inherit" w:hAnsi="inherit" w:cs="Lucida Grande" w:hint="eastAsia"/>
+        </w:rPr>
+      </w:pPr>
+      <w:r>
+        <w:rPr>
+          <w:bdr w:val="none" w:sz="0" w:space="0" w:color="auto" w:frame="1"/>
+        </w:rPr>
+        <w:t>Class Diagram</w:t>
+      </w:r>
+      <w:r>
+        <w:rPr>
+          <w:bdr w:val="none" w:sz="0" w:space="0" w:color="auto" w:frame="1"/>
+        </w:rPr>
+        <w:t> </w:t>
+      </w:r>
+      <w:r>
+        <w:rPr>
+          <w:bdr w:val="none" w:sz="0" w:space="0" w:color="auto" w:frame="1"/>
+        </w:rPr>
+        <w:t>and/</w:t>
+      </w:r>
+      <w:r>
+        <w:rPr>
+          <w:bdr w:val="none" w:sz="0" w:space="0" w:color="auto" w:frame="1"/>
+        </w:rPr>
+        <w:t>or</w:t>
+      </w:r>
+      <w:r>
+        <w:rPr>
+          <w:bdr w:val="none" w:sz="0" w:space="0" w:color="auto" w:frame="1"/>
+        </w:rPr>
+        <w:t xml:space="preserve"> Sequence Diagram</w:t>
+      </w:r>
+      <w:r>
+        <w:rPr>
+          <w:bdr w:val="none" w:sz="0" w:space="0" w:color="auto" w:frame="1"/>
+        </w:rPr>
+        <w:t>s</w:t>
+      </w:r>
+      <w:r>
+        <w:rPr>
+          <w:bdr w:val="none" w:sz="0" w:space="0" w:color="auto" w:frame="1"/>
+        </w:rPr>
+        <w:t xml:space="preserve"> (15 points)</w:t>
+      </w:r>
+    </w:p>
+    <w:p>
+      <w:pPr>
+        <w:shd w:val="clear" w:color="auto" w:fill="FFFFFF"/>
+        <w:rPr>
+          <w:rFonts w:ascii="Arial" w:hAnsi="Arial" w:cs="Arial"/>
+          <w:i/>
+          <w:color w:val="000000"/>
+          <w:sz w:val="10"/>
+          <w:szCs w:val="10"/>
+          <w:bdr w:val="none" w:sz="0" w:space="0" w:color="auto" w:frame="1"/>
+        </w:rPr>
+      </w:pPr>
+    </w:p>
+    <w:p>
+      <w:pPr>
+        <w:pStyle w:val="Heading1"/>
+        <w:numPr>
+          <w:ilvl w:val="0"/>
+          <w:numId w:val="0"/>
+        </w:numPr>
+        <w:ind w:left="288"/>
+      </w:pPr>
+      <w:r>
+        <w:rPr>
+          <w:noProof/>
+        </w:rPr>
+        <w:drawing>
+          <wp:inline distT="0" distB="0" distL="0" distR="0" wp14:anchorId="3C2EB517" wp14:editId="23EB1973">
+            <wp:extent cx="4775200" cy="7124700"/>
+            <wp:effectExtent l="0" t="0" r="0" b="0"/>
+            <wp:docPr id="1" name="Picture 1"/>
+            <wp:cNvGraphicFramePr>
+              <a:graphicFrameLocks xmlns:a="http://schemas.openxmlformats.org/drawingml/2006/main" noChangeAspect="1"/>
+            </wp:cNvGraphicFramePr>
+            <a:graphic xmlns:a="http://schemas.openxmlformats.org/drawingml/2006/main">
+              <a:graphicData uri="http://schemas.openxmlformats.org/drawingml/2006/picture">
+                <pic:pic xmlns:pic="http://schemas.openxmlformats.org/drawingml/2006/picture">
+                  <pic:nvPicPr>
+                    <pic:cNvPr id="1" name="class_diagrams.png"/>
+                    <pic:cNvPicPr/>
+                  </pic:nvPicPr>
+                  <pic:blipFill>
+                    <a:blip r:embed="rId5"/>
+                    <a:stretch>
+                      <a:fillRect/>
+                    </a:stretch>
+                  </pic:blipFill>
+                  <pic:spPr>
+                    <a:xfrm>
+                      <a:off x="0" y="0"/>
+                      <a:ext cx="4775200" cy="7124700"/>
+                    </a:xfrm>
+                    <a:prstGeom prst="rect">
+                      <a:avLst/>
+                    </a:prstGeom>
+                  </pic:spPr>
+                </pic:pic>
+              </a:graphicData>
+            </a:graphic>
+          </wp:inline>
+        </w:drawing>
+      </w:r>
       <w:bookmarkStart w:id="0" w:name="_GoBack"/>
       <w:bookmarkEnd w:id="0"/>
-      <w:r>
-        <w:rPr>
-          <w:rFonts w:ascii="Arial" w:hAnsi="Arial" w:cs="Arial"/>
-          <w:color w:val="000000"/>
-          <w:sz w:val="20"/>
-          <w:szCs w:val="20"/>
-          <w:bdr w:val="none" w:sz="0" w:space="0" w:color="auto" w:frame="1"/>
-        </w:rPr>
-        <w:t>within 0.25 seconds of player entering input).</w:t>
-      </w:r>
     </w:p>
-    <w:p>
-      <w:pPr>
-        <w:rPr>
-          <w:rFonts w:ascii="Lucida Grande" w:hAnsi="Lucida Grande" w:cs="Lucida Grande"/>
-          <w:color w:val="000000"/>
-        </w:rPr>
-      </w:pPr>
-      <w:r>
-        <w:rPr>
-          <w:rFonts w:ascii="Lucida Grande" w:hAnsi="Lucida Grande" w:cs="Lucida Grande"/>
-          <w:color w:val="000000"/>
-        </w:rPr>
-        <w:br w:type="page"/>
-      </w:r>
-    </w:p>
-    <w:p>
-      <w:pPr>
-        <w:shd w:val="clear" w:color="auto" w:fill="FFFFFF"/>
-        <w:rPr>
-          <w:rFonts w:ascii="Lucida Grande" w:hAnsi="Lucida Grande" w:cs="Lucida Grande"/>
-          <w:color w:val="000000"/>
-        </w:rPr>
-      </w:pPr>
-    </w:p>
-    <w:p>
-      <w:pPr>
-        <w:pStyle w:val="Heading1"/>
-        <w:rPr>
-          <w:rFonts w:ascii="inherit" w:hAnsi="inherit" w:cs="Lucida Grande" w:hint="eastAsia"/>
-        </w:rPr>
-      </w:pPr>
-      <w:r>
-        <w:rPr>
-          <w:bdr w:val="none" w:sz="0" w:space="0" w:color="auto" w:frame="1"/>
-        </w:rPr>
-        <w:t xml:space="preserve">Use Case </w:t>
-      </w:r>
-      <w:r>
-        <w:rPr>
-          <w:bdr w:val="none" w:sz="0" w:space="0" w:color="auto" w:frame="1"/>
-        </w:rPr>
-        <w:t>Diagram</w:t>
-      </w:r>
-      <w:r>
-        <w:rPr>
-          <w:bdr w:val="none" w:sz="0" w:space="0" w:color="auto" w:frame="1"/>
-        </w:rPr>
-        <w:t> </w:t>
-      </w:r>
-      <w:r>
-        <w:rPr>
-          <w:bdr w:val="none" w:sz="0" w:space="0" w:color="auto" w:frame="1"/>
-        </w:rPr>
-        <w:t>(1</w:t>
-      </w:r>
-      <w:r>
-        <w:rPr>
-          <w:bdr w:val="none" w:sz="0" w:space="0" w:color="auto" w:frame="1"/>
-        </w:rPr>
-        <w:t>0</w:t>
-      </w:r>
-      <w:r>
-        <w:rPr>
-          <w:bdr w:val="none" w:sz="0" w:space="0" w:color="auto" w:frame="1"/>
-        </w:rPr>
-        <w:t xml:space="preserve"> points)</w:t>
-      </w:r>
-    </w:p>
-    <w:p>
-      <w:pPr>
-        <w:shd w:val="clear" w:color="auto" w:fill="FFFFFF"/>
-        <w:rPr>
-          <w:rFonts w:ascii="Arial" w:hAnsi="Arial" w:cs="Arial"/>
-          <w:color w:val="000000"/>
-          <w:sz w:val="20"/>
-          <w:szCs w:val="20"/>
-          <w:bdr w:val="none" w:sz="0" w:space="0" w:color="auto" w:frame="1"/>
-        </w:rPr>
-      </w:pPr>
-    </w:p>
-    <w:p>
-      <w:pPr>
-        <w:rPr>
-          <w:rFonts w:ascii="Arial" w:hAnsi="Arial" w:cs="Arial"/>
-          <w:color w:val="000000"/>
-          <w:sz w:val="20"/>
-          <w:szCs w:val="20"/>
-          <w:bdr w:val="none" w:sz="0" w:space="0" w:color="auto" w:frame="1"/>
-        </w:rPr>
-      </w:pPr>
-      <w:r>
-        <w:rPr>
-          <w:rFonts w:ascii="Arial" w:hAnsi="Arial" w:cs="Arial"/>
-          <w:color w:val="000000"/>
-          <w:sz w:val="20"/>
-          <w:szCs w:val="20"/>
-          <w:bdr w:val="none" w:sz="0" w:space="0" w:color="auto" w:frame="1"/>
-        </w:rPr>
-        <w:br w:type="page"/>
-      </w:r>
-    </w:p>
-    <w:p>
-      <w:pPr>
-        <w:shd w:val="clear" w:color="auto" w:fill="FFFFFF"/>
-        <w:rPr>
-          <w:rFonts w:ascii="Arial" w:hAnsi="Arial" w:cs="Arial"/>
-          <w:color w:val="000000"/>
-          <w:sz w:val="20"/>
-          <w:szCs w:val="20"/>
-          <w:bdr w:val="none" w:sz="0" w:space="0" w:color="auto" w:frame="1"/>
-        </w:rPr>
-      </w:pPr>
-    </w:p>
-    <w:p>
-      <w:pPr>
-        <w:pStyle w:val="Heading1"/>
-        <w:rPr>
-          <w:rFonts w:ascii="inherit" w:hAnsi="inherit" w:cs="Lucida Grande" w:hint="eastAsia"/>
-        </w:rPr>
-      </w:pPr>
-      <w:r>
-        <w:rPr>
-          <w:bdr w:val="none" w:sz="0" w:space="0" w:color="auto" w:frame="1"/>
-        </w:rPr>
-        <w:t>Class Diagram</w:t>
-      </w:r>
-      <w:r>
-        <w:rPr>
-          <w:bdr w:val="none" w:sz="0" w:space="0" w:color="auto" w:frame="1"/>
-        </w:rPr>
-        <w:t> </w:t>
-      </w:r>
-      <w:r>
-        <w:rPr>
-          <w:bdr w:val="none" w:sz="0" w:space="0" w:color="auto" w:frame="1"/>
-        </w:rPr>
-        <w:t>and/</w:t>
-      </w:r>
-      <w:r>
-        <w:rPr>
-          <w:bdr w:val="none" w:sz="0" w:space="0" w:color="auto" w:frame="1"/>
-        </w:rPr>
-        <w:t>or</w:t>
-      </w:r>
-      <w:r>
-        <w:rPr>
-          <w:bdr w:val="none" w:sz="0" w:space="0" w:color="auto" w:frame="1"/>
-        </w:rPr>
-        <w:t xml:space="preserve"> Sequence Diagram</w:t>
-      </w:r>
-      <w:r>
-        <w:rPr>
-          <w:bdr w:val="none" w:sz="0" w:space="0" w:color="auto" w:frame="1"/>
-        </w:rPr>
-        <w:t>s</w:t>
-      </w:r>
-      <w:r>
-        <w:rPr>
-          <w:bdr w:val="none" w:sz="0" w:space="0" w:color="auto" w:frame="1"/>
-        </w:rPr>
-        <w:t xml:space="preserve"> (15 points)</w:t>
-      </w:r>
-    </w:p>
-    <w:p>
-      <w:pPr>
-        <w:shd w:val="clear" w:color="auto" w:fill="FFFFFF"/>
-        <w:rPr>
-          <w:rFonts w:ascii="Arial" w:hAnsi="Arial" w:cs="Arial"/>
-          <w:i/>
-          <w:color w:val="000000"/>
-          <w:sz w:val="10"/>
-          <w:szCs w:val="10"/>
-          <w:bdr w:val="none" w:sz="0" w:space="0" w:color="auto" w:frame="1"/>
-        </w:rPr>
-      </w:pPr>
-    </w:p>
-    <w:p>
-      <w:pPr>
-        <w:shd w:val="clear" w:color="auto" w:fill="FFFFFF"/>
-        <w:rPr>
-          <w:rFonts w:ascii="Arial" w:hAnsi="Arial" w:cs="Arial"/>
-          <w:color w:val="000000"/>
-          <w:sz w:val="20"/>
-          <w:szCs w:val="20"/>
-          <w:bdr w:val="none" w:sz="0" w:space="0" w:color="auto" w:frame="1"/>
-        </w:rPr>
-      </w:pPr>
-      <w:r>
-        <w:rPr>
-          <w:rFonts w:ascii="Arial" w:hAnsi="Arial" w:cs="Arial"/>
-          <w:color w:val="000000"/>
-          <w:sz w:val="20"/>
-          <w:szCs w:val="20"/>
-          <w:bdr w:val="none" w:sz="0" w:space="0" w:color="auto" w:frame="1"/>
-        </w:rPr>
-        <w:t>Player class</w:t>
-      </w:r>
-    </w:p>
-    <w:p>
-      <w:pPr>
-        <w:pStyle w:val="ListParagraph"/>
-        <w:numPr>
-          <w:ilvl w:val="0"/>
-          <w:numId w:val="45"/>
-        </w:numPr>
-        <w:shd w:val="clear" w:color="auto" w:fill="FFFFFF"/>
-        <w:rPr>
-          <w:rFonts w:ascii="Arial" w:hAnsi="Arial" w:cs="Arial"/>
-          <w:color w:val="000000"/>
-          <w:sz w:val="20"/>
-          <w:szCs w:val="20"/>
-          <w:bdr w:val="none" w:sz="0" w:space="0" w:color="auto" w:frame="1"/>
-        </w:rPr>
-      </w:pPr>
-      <w:r>
-        <w:rPr>
-          <w:rFonts w:ascii="Arial" w:hAnsi="Arial" w:cs="Arial"/>
-          <w:color w:val="000000"/>
-          <w:sz w:val="20"/>
-          <w:szCs w:val="20"/>
-          <w:bdr w:val="none" w:sz="0" w:space="0" w:color="auto" w:frame="1"/>
-        </w:rPr>
-        <w:t>Attributes</w:t>
-      </w:r>
-      <w:r>
-        <w:rPr>
-          <w:rFonts w:ascii="Arial" w:hAnsi="Arial" w:cs="Arial"/>
-          <w:color w:val="000000"/>
-          <w:sz w:val="20"/>
-          <w:szCs w:val="20"/>
-          <w:bdr w:val="none" w:sz="0" w:space="0" w:color="auto" w:frame="1"/>
-        </w:rPr>
-        <w:t>:</w:t>
-      </w:r>
-    </w:p>
-    <w:p>
-      <w:pPr>
-        <w:pStyle w:val="ListParagraph"/>
-        <w:numPr>
-          <w:ilvl w:val="1"/>
-          <w:numId w:val="45"/>
-        </w:numPr>
-        <w:shd w:val="clear" w:color="auto" w:fill="FFFFFF"/>
-        <w:rPr>
-          <w:rFonts w:ascii="Arial" w:hAnsi="Arial" w:cs="Arial"/>
-          <w:color w:val="000000"/>
-          <w:sz w:val="20"/>
-          <w:szCs w:val="20"/>
-          <w:bdr w:val="none" w:sz="0" w:space="0" w:color="auto" w:frame="1"/>
-        </w:rPr>
-      </w:pPr>
-      <w:r>
-        <w:rPr>
-          <w:rFonts w:ascii="Arial" w:hAnsi="Arial" w:cs="Arial"/>
-          <w:color w:val="000000"/>
-          <w:sz w:val="20"/>
-          <w:szCs w:val="20"/>
-          <w:bdr w:val="none" w:sz="0" w:space="0" w:color="auto" w:frame="1"/>
-        </w:rPr>
-        <w:t>Sprite</w:t>
-      </w:r>
-    </w:p>
-    <w:p>
-      <w:pPr>
-        <w:pStyle w:val="ListParagraph"/>
-        <w:numPr>
-          <w:ilvl w:val="1"/>
-          <w:numId w:val="45"/>
-        </w:numPr>
-        <w:shd w:val="clear" w:color="auto" w:fill="FFFFFF"/>
-        <w:rPr>
-          <w:rFonts w:ascii="Arial" w:hAnsi="Arial" w:cs="Arial"/>
-          <w:color w:val="000000"/>
-          <w:sz w:val="20"/>
-          <w:szCs w:val="20"/>
-          <w:bdr w:val="none" w:sz="0" w:space="0" w:color="auto" w:frame="1"/>
-        </w:rPr>
-      </w:pPr>
-      <w:r>
-        <w:rPr>
-          <w:rFonts w:ascii="Arial" w:hAnsi="Arial" w:cs="Arial"/>
-          <w:color w:val="000000"/>
-          <w:sz w:val="20"/>
-          <w:szCs w:val="20"/>
-          <w:bdr w:val="none" w:sz="0" w:space="0" w:color="auto" w:frame="1"/>
-        </w:rPr>
-        <w:t>Storage - an array of Item class pointers</w:t>
-      </w:r>
-    </w:p>
-    <w:p>
-      <w:pPr>
-        <w:pStyle w:val="ListParagraph"/>
-        <w:numPr>
-          <w:ilvl w:val="0"/>
-          <w:numId w:val="45"/>
-        </w:numPr>
-        <w:shd w:val="clear" w:color="auto" w:fill="FFFFFF"/>
-        <w:rPr>
-          <w:rFonts w:ascii="Arial" w:hAnsi="Arial" w:cs="Arial"/>
-          <w:color w:val="000000"/>
-          <w:sz w:val="20"/>
-          <w:szCs w:val="20"/>
-          <w:bdr w:val="none" w:sz="0" w:space="0" w:color="auto" w:frame="1"/>
-        </w:rPr>
-      </w:pPr>
-      <w:r>
-        <w:rPr>
-          <w:rFonts w:ascii="Arial" w:hAnsi="Arial" w:cs="Arial"/>
-          <w:color w:val="000000"/>
-          <w:sz w:val="20"/>
-          <w:szCs w:val="20"/>
-          <w:bdr w:val="none" w:sz="0" w:space="0" w:color="auto" w:frame="1"/>
-        </w:rPr>
-        <w:t>Operations:</w:t>
-      </w:r>
-    </w:p>
-    <w:p>
-      <w:pPr>
-        <w:pStyle w:val="ListParagraph"/>
-        <w:numPr>
-          <w:ilvl w:val="1"/>
-          <w:numId w:val="45"/>
-        </w:numPr>
-        <w:shd w:val="clear" w:color="auto" w:fill="FFFFFF"/>
-        <w:rPr>
-          <w:rFonts w:ascii="Arial" w:hAnsi="Arial" w:cs="Arial"/>
-          <w:color w:val="000000"/>
-          <w:sz w:val="20"/>
-          <w:szCs w:val="20"/>
-          <w:bdr w:val="none" w:sz="0" w:space="0" w:color="auto" w:frame="1"/>
-        </w:rPr>
-      </w:pPr>
-      <w:r>
-        <w:rPr>
-          <w:rFonts w:ascii="Arial" w:hAnsi="Arial" w:cs="Arial"/>
-          <w:color w:val="000000"/>
-          <w:sz w:val="20"/>
-          <w:szCs w:val="20"/>
-          <w:bdr w:val="none" w:sz="0" w:space="0" w:color="auto" w:frame="1"/>
-        </w:rPr>
-        <w:t>Movement</w:t>
-      </w:r>
-    </w:p>
-    <w:p>
-      <w:pPr>
-        <w:pStyle w:val="ListParagraph"/>
-        <w:numPr>
-          <w:ilvl w:val="1"/>
-          <w:numId w:val="45"/>
-        </w:numPr>
-        <w:shd w:val="clear" w:color="auto" w:fill="FFFFFF"/>
-        <w:rPr>
-          <w:rFonts w:ascii="Arial" w:hAnsi="Arial" w:cs="Arial"/>
-          <w:color w:val="000000"/>
-          <w:sz w:val="20"/>
-          <w:szCs w:val="20"/>
-          <w:bdr w:val="none" w:sz="0" w:space="0" w:color="auto" w:frame="1"/>
-        </w:rPr>
-      </w:pPr>
-      <w:r>
-        <w:rPr>
-          <w:rFonts w:ascii="Arial" w:hAnsi="Arial" w:cs="Arial"/>
-          <w:color w:val="000000"/>
-          <w:sz w:val="20"/>
-          <w:szCs w:val="20"/>
-          <w:bdr w:val="none" w:sz="0" w:space="0" w:color="auto" w:frame="1"/>
-        </w:rPr>
-        <w:t>Interaction – triggers flags to update environment and open menus.</w:t>
-      </w:r>
-    </w:p>
-    <w:p>
-      <w:pPr>
-        <w:shd w:val="clear" w:color="auto" w:fill="FFFFFF"/>
-        <w:rPr>
-          <w:rFonts w:ascii="Arial" w:hAnsi="Arial" w:cs="Arial"/>
-          <w:color w:val="000000"/>
-          <w:sz w:val="20"/>
-          <w:szCs w:val="20"/>
-          <w:bdr w:val="none" w:sz="0" w:space="0" w:color="auto" w:frame="1"/>
-        </w:rPr>
-      </w:pPr>
-    </w:p>
-    <w:p>
-      <w:pPr>
-        <w:shd w:val="clear" w:color="auto" w:fill="FFFFFF"/>
-        <w:rPr>
-          <w:rFonts w:ascii="Arial" w:hAnsi="Arial" w:cs="Arial"/>
-          <w:color w:val="000000"/>
-          <w:sz w:val="20"/>
-          <w:szCs w:val="20"/>
-          <w:bdr w:val="none" w:sz="0" w:space="0" w:color="auto" w:frame="1"/>
-        </w:rPr>
-      </w:pPr>
-      <w:r>
-        <w:rPr>
-          <w:rFonts w:ascii="Arial" w:hAnsi="Arial" w:cs="Arial"/>
-          <w:color w:val="000000"/>
-          <w:sz w:val="20"/>
-          <w:szCs w:val="20"/>
-          <w:bdr w:val="none" w:sz="0" w:space="0" w:color="auto" w:frame="1"/>
-        </w:rPr>
-        <w:t>Partner class</w:t>
-      </w:r>
-    </w:p>
-    <w:p>
-      <w:pPr>
-        <w:pStyle w:val="ListParagraph"/>
-        <w:numPr>
-          <w:ilvl w:val="0"/>
-          <w:numId w:val="47"/>
-        </w:numPr>
-        <w:shd w:val="clear" w:color="auto" w:fill="FFFFFF"/>
-        <w:rPr>
-          <w:rFonts w:ascii="Arial" w:hAnsi="Arial" w:cs="Arial"/>
-          <w:color w:val="000000"/>
-          <w:sz w:val="20"/>
-          <w:szCs w:val="20"/>
-          <w:bdr w:val="none" w:sz="0" w:space="0" w:color="auto" w:frame="1"/>
-        </w:rPr>
-      </w:pPr>
-      <w:r>
-        <w:rPr>
-          <w:rFonts w:ascii="Arial" w:hAnsi="Arial" w:cs="Arial"/>
-          <w:color w:val="000000"/>
-          <w:sz w:val="20"/>
-          <w:szCs w:val="20"/>
-          <w:bdr w:val="none" w:sz="0" w:space="0" w:color="auto" w:frame="1"/>
-        </w:rPr>
-        <w:t>Attributes:</w:t>
-      </w:r>
-    </w:p>
-    <w:p>
-      <w:pPr>
-        <w:pStyle w:val="ListParagraph"/>
-        <w:numPr>
-          <w:ilvl w:val="1"/>
-          <w:numId w:val="47"/>
-        </w:numPr>
-        <w:shd w:val="clear" w:color="auto" w:fill="FFFFFF"/>
-        <w:rPr>
-          <w:rFonts w:ascii="Arial" w:hAnsi="Arial" w:cs="Arial"/>
-          <w:color w:val="000000"/>
-          <w:sz w:val="20"/>
-          <w:szCs w:val="20"/>
-          <w:bdr w:val="none" w:sz="0" w:space="0" w:color="auto" w:frame="1"/>
-        </w:rPr>
-      </w:pPr>
-      <w:r>
-        <w:rPr>
-          <w:rFonts w:ascii="Arial" w:hAnsi="Arial" w:cs="Arial"/>
-          <w:color w:val="000000"/>
-          <w:sz w:val="20"/>
-          <w:szCs w:val="20"/>
-          <w:bdr w:val="none" w:sz="0" w:space="0" w:color="auto" w:frame="1"/>
-        </w:rPr>
-        <w:t>Sprite</w:t>
-      </w:r>
-    </w:p>
-    <w:p>
-      <w:pPr>
-        <w:pStyle w:val="ListParagraph"/>
-        <w:numPr>
-          <w:ilvl w:val="1"/>
-          <w:numId w:val="47"/>
-        </w:numPr>
-        <w:shd w:val="clear" w:color="auto" w:fill="FFFFFF"/>
-        <w:rPr>
-          <w:rFonts w:ascii="Arial" w:hAnsi="Arial" w:cs="Arial"/>
-          <w:color w:val="000000"/>
-          <w:sz w:val="20"/>
-          <w:szCs w:val="20"/>
-          <w:bdr w:val="none" w:sz="0" w:space="0" w:color="auto" w:frame="1"/>
-        </w:rPr>
-      </w:pPr>
-      <w:r>
-        <w:rPr>
-          <w:rFonts w:ascii="Arial" w:hAnsi="Arial" w:cs="Arial"/>
-          <w:color w:val="000000"/>
-          <w:sz w:val="20"/>
-          <w:szCs w:val="20"/>
-          <w:bdr w:val="none" w:sz="0" w:space="0" w:color="auto" w:frame="1"/>
-        </w:rPr>
-        <w:t>Stats – Health, attack options</w:t>
-      </w:r>
-    </w:p>
-    <w:p>
-      <w:pPr>
-        <w:pStyle w:val="ListParagraph"/>
-        <w:numPr>
-          <w:ilvl w:val="0"/>
-          <w:numId w:val="47"/>
-        </w:numPr>
-        <w:shd w:val="clear" w:color="auto" w:fill="FFFFFF"/>
-        <w:rPr>
-          <w:rFonts w:ascii="Arial" w:hAnsi="Arial" w:cs="Arial"/>
-          <w:color w:val="000000"/>
-          <w:sz w:val="20"/>
-          <w:szCs w:val="20"/>
-          <w:bdr w:val="none" w:sz="0" w:space="0" w:color="auto" w:frame="1"/>
-        </w:rPr>
-      </w:pPr>
-      <w:r>
-        <w:rPr>
-          <w:rFonts w:ascii="Arial" w:hAnsi="Arial" w:cs="Arial"/>
-          <w:color w:val="000000"/>
-          <w:sz w:val="20"/>
-          <w:szCs w:val="20"/>
-          <w:bdr w:val="none" w:sz="0" w:space="0" w:color="auto" w:frame="1"/>
-        </w:rPr>
-        <w:t>Operations:</w:t>
-      </w:r>
-    </w:p>
-    <w:p>
-      <w:pPr>
-        <w:pStyle w:val="ListParagraph"/>
-        <w:numPr>
-          <w:ilvl w:val="1"/>
-          <w:numId w:val="47"/>
-        </w:numPr>
-        <w:shd w:val="clear" w:color="auto" w:fill="FFFFFF"/>
-        <w:rPr>
-          <w:rFonts w:ascii="Arial" w:hAnsi="Arial" w:cs="Arial"/>
-          <w:color w:val="000000"/>
-          <w:sz w:val="20"/>
-          <w:szCs w:val="20"/>
-          <w:bdr w:val="none" w:sz="0" w:space="0" w:color="auto" w:frame="1"/>
-        </w:rPr>
-      </w:pPr>
-      <w:r>
-        <w:rPr>
-          <w:rFonts w:ascii="Arial" w:hAnsi="Arial" w:cs="Arial"/>
-          <w:color w:val="000000"/>
-          <w:sz w:val="20"/>
-          <w:szCs w:val="20"/>
-          <w:bdr w:val="none" w:sz="0" w:space="0" w:color="auto" w:frame="1"/>
-        </w:rPr>
-        <w:t>Movement</w:t>
-      </w:r>
-    </w:p>
-    <w:p>
-      <w:pPr>
-        <w:shd w:val="clear" w:color="auto" w:fill="FFFFFF"/>
-        <w:rPr>
-          <w:rFonts w:ascii="Arial" w:hAnsi="Arial" w:cs="Arial"/>
-          <w:color w:val="000000"/>
-          <w:sz w:val="20"/>
-          <w:szCs w:val="20"/>
-          <w:bdr w:val="none" w:sz="0" w:space="0" w:color="auto" w:frame="1"/>
-        </w:rPr>
-      </w:pPr>
-    </w:p>
-    <w:p>
-      <w:pPr>
-        <w:shd w:val="clear" w:color="auto" w:fill="FFFFFF"/>
-        <w:rPr>
-          <w:rFonts w:ascii="Arial" w:hAnsi="Arial" w:cs="Arial"/>
-          <w:color w:val="000000"/>
-          <w:sz w:val="20"/>
-          <w:szCs w:val="20"/>
-          <w:bdr w:val="none" w:sz="0" w:space="0" w:color="auto" w:frame="1"/>
-        </w:rPr>
-      </w:pPr>
-      <w:r>
-        <w:rPr>
-          <w:rFonts w:ascii="Arial" w:hAnsi="Arial" w:cs="Arial"/>
-          <w:color w:val="000000"/>
-          <w:sz w:val="20"/>
-          <w:szCs w:val="20"/>
-          <w:bdr w:val="none" w:sz="0" w:space="0" w:color="auto" w:frame="1"/>
-        </w:rPr>
-        <w:t>Dinosaur class</w:t>
-      </w:r>
-    </w:p>
-    <w:p>
-      <w:pPr>
-        <w:pStyle w:val="ListParagraph"/>
-        <w:numPr>
-          <w:ilvl w:val="0"/>
-          <w:numId w:val="46"/>
-        </w:numPr>
-        <w:shd w:val="clear" w:color="auto" w:fill="FFFFFF"/>
-        <w:rPr>
-          <w:rFonts w:ascii="Arial" w:hAnsi="Arial" w:cs="Arial"/>
-          <w:color w:val="000000"/>
-          <w:sz w:val="20"/>
-          <w:szCs w:val="20"/>
-          <w:bdr w:val="none" w:sz="0" w:space="0" w:color="auto" w:frame="1"/>
-        </w:rPr>
-      </w:pPr>
-      <w:r>
-        <w:rPr>
-          <w:rFonts w:ascii="Arial" w:hAnsi="Arial" w:cs="Arial"/>
-          <w:color w:val="000000"/>
-          <w:sz w:val="20"/>
-          <w:szCs w:val="20"/>
-          <w:bdr w:val="none" w:sz="0" w:space="0" w:color="auto" w:frame="1"/>
-        </w:rPr>
-        <w:t>Attributes:</w:t>
-      </w:r>
-    </w:p>
-    <w:p>
-      <w:pPr>
-        <w:pStyle w:val="ListParagraph"/>
-        <w:numPr>
-          <w:ilvl w:val="1"/>
-          <w:numId w:val="47"/>
-        </w:numPr>
-        <w:shd w:val="clear" w:color="auto" w:fill="FFFFFF"/>
-        <w:rPr>
-          <w:rFonts w:ascii="Arial" w:hAnsi="Arial" w:cs="Arial"/>
-          <w:color w:val="000000"/>
-          <w:sz w:val="20"/>
-          <w:szCs w:val="20"/>
-          <w:bdr w:val="none" w:sz="0" w:space="0" w:color="auto" w:frame="1"/>
-        </w:rPr>
-      </w:pPr>
-      <w:r>
-        <w:rPr>
-          <w:rFonts w:ascii="Arial" w:hAnsi="Arial" w:cs="Arial"/>
-          <w:color w:val="000000"/>
-          <w:sz w:val="20"/>
-          <w:szCs w:val="20"/>
-          <w:bdr w:val="none" w:sz="0" w:space="0" w:color="auto" w:frame="1"/>
-        </w:rPr>
-        <w:t>Sprite</w:t>
-      </w:r>
-    </w:p>
-    <w:p>
-      <w:pPr>
-        <w:pStyle w:val="ListParagraph"/>
-        <w:numPr>
-          <w:ilvl w:val="1"/>
-          <w:numId w:val="47"/>
-        </w:numPr>
-        <w:shd w:val="clear" w:color="auto" w:fill="FFFFFF"/>
-        <w:rPr>
-          <w:rFonts w:ascii="Arial" w:hAnsi="Arial" w:cs="Arial"/>
-          <w:color w:val="000000"/>
-          <w:sz w:val="20"/>
-          <w:szCs w:val="20"/>
-          <w:bdr w:val="none" w:sz="0" w:space="0" w:color="auto" w:frame="1"/>
-        </w:rPr>
-      </w:pPr>
-      <w:r>
-        <w:rPr>
-          <w:rFonts w:ascii="Arial" w:hAnsi="Arial" w:cs="Arial"/>
-          <w:color w:val="000000"/>
-          <w:sz w:val="20"/>
-          <w:szCs w:val="20"/>
-          <w:bdr w:val="none" w:sz="0" w:space="0" w:color="auto" w:frame="1"/>
-        </w:rPr>
-        <w:t>Stats – Health, attack options</w:t>
-      </w:r>
-    </w:p>
-    <w:p>
-      <w:pPr>
-        <w:pStyle w:val="ListParagraph"/>
-        <w:numPr>
-          <w:ilvl w:val="1"/>
-          <w:numId w:val="46"/>
-        </w:numPr>
-        <w:shd w:val="clear" w:color="auto" w:fill="FFFFFF"/>
-        <w:rPr>
-          <w:rFonts w:ascii="Arial" w:hAnsi="Arial" w:cs="Arial"/>
-          <w:color w:val="000000"/>
-          <w:sz w:val="20"/>
-          <w:szCs w:val="20"/>
-          <w:bdr w:val="none" w:sz="0" w:space="0" w:color="auto" w:frame="1"/>
-        </w:rPr>
-      </w:pPr>
-    </w:p>
-    <w:p>
-      <w:pPr>
-        <w:pStyle w:val="ListParagraph"/>
-        <w:numPr>
-          <w:ilvl w:val="0"/>
-          <w:numId w:val="46"/>
-        </w:numPr>
-        <w:shd w:val="clear" w:color="auto" w:fill="FFFFFF"/>
-        <w:rPr>
-          <w:rFonts w:ascii="Arial" w:hAnsi="Arial" w:cs="Arial"/>
-          <w:color w:val="000000"/>
-          <w:sz w:val="20"/>
-          <w:szCs w:val="20"/>
-          <w:bdr w:val="none" w:sz="0" w:space="0" w:color="auto" w:frame="1"/>
-        </w:rPr>
-      </w:pPr>
-      <w:r>
-        <w:rPr>
-          <w:rFonts w:ascii="Arial" w:hAnsi="Arial" w:cs="Arial"/>
-          <w:color w:val="000000"/>
-          <w:sz w:val="20"/>
-          <w:szCs w:val="20"/>
-          <w:bdr w:val="none" w:sz="0" w:space="0" w:color="auto" w:frame="1"/>
-        </w:rPr>
-        <w:t>Operations:</w:t>
-      </w:r>
-    </w:p>
-    <w:p>
-      <w:pPr>
-        <w:pStyle w:val="ListParagraph"/>
-        <w:numPr>
-          <w:ilvl w:val="1"/>
-          <w:numId w:val="46"/>
-        </w:numPr>
-        <w:shd w:val="clear" w:color="auto" w:fill="FFFFFF"/>
-        <w:rPr>
-          <w:rFonts w:ascii="Arial" w:hAnsi="Arial" w:cs="Arial"/>
-          <w:color w:val="000000"/>
-          <w:sz w:val="20"/>
-          <w:szCs w:val="20"/>
-          <w:bdr w:val="none" w:sz="0" w:space="0" w:color="auto" w:frame="1"/>
-        </w:rPr>
-      </w:pPr>
-    </w:p>
-    <w:p>
-      <w:pPr>
-        <w:shd w:val="clear" w:color="auto" w:fill="FFFFFF"/>
-        <w:rPr>
-          <w:rFonts w:ascii="Arial" w:hAnsi="Arial" w:cs="Arial"/>
-          <w:color w:val="000000"/>
-          <w:sz w:val="20"/>
-          <w:szCs w:val="20"/>
-          <w:bdr w:val="none" w:sz="0" w:space="0" w:color="auto" w:frame="1"/>
-        </w:rPr>
-      </w:pPr>
-    </w:p>
-    <w:p>
-      <w:pPr>
-        <w:shd w:val="clear" w:color="auto" w:fill="FFFFFF"/>
-        <w:rPr>
-          <w:rFonts w:ascii="Arial" w:hAnsi="Arial" w:cs="Arial"/>
-          <w:color w:val="000000"/>
-          <w:sz w:val="20"/>
-          <w:szCs w:val="20"/>
-          <w:bdr w:val="none" w:sz="0" w:space="0" w:color="auto" w:frame="1"/>
-        </w:rPr>
-      </w:pPr>
-      <w:r>
-        <w:rPr>
-          <w:rFonts w:ascii="Arial" w:hAnsi="Arial" w:cs="Arial"/>
-          <w:color w:val="000000"/>
-          <w:sz w:val="20"/>
-          <w:szCs w:val="20"/>
-          <w:bdr w:val="none" w:sz="0" w:space="0" w:color="auto" w:frame="1"/>
-        </w:rPr>
-        <w:t>Item class</w:t>
-      </w:r>
-    </w:p>
-    <w:p>
-      <w:pPr>
-        <w:pStyle w:val="ListParagraph"/>
-        <w:numPr>
-          <w:ilvl w:val="0"/>
-          <w:numId w:val="45"/>
-        </w:numPr>
-        <w:shd w:val="clear" w:color="auto" w:fill="FFFFFF"/>
-        <w:rPr>
-          <w:rFonts w:ascii="Arial" w:hAnsi="Arial" w:cs="Arial"/>
-          <w:color w:val="000000"/>
-          <w:sz w:val="20"/>
-          <w:szCs w:val="20"/>
-          <w:bdr w:val="none" w:sz="0" w:space="0" w:color="auto" w:frame="1"/>
-        </w:rPr>
-      </w:pPr>
-      <w:r>
-        <w:rPr>
-          <w:rFonts w:ascii="Arial" w:hAnsi="Arial" w:cs="Arial"/>
-          <w:color w:val="000000"/>
-          <w:sz w:val="20"/>
-          <w:szCs w:val="20"/>
-          <w:bdr w:val="none" w:sz="0" w:space="0" w:color="auto" w:frame="1"/>
-        </w:rPr>
-        <w:t>Attributes:</w:t>
-      </w:r>
-    </w:p>
-    <w:p>
-      <w:pPr>
-        <w:pStyle w:val="ListParagraph"/>
-        <w:numPr>
-          <w:ilvl w:val="1"/>
-          <w:numId w:val="45"/>
-        </w:numPr>
-        <w:shd w:val="clear" w:color="auto" w:fill="FFFFFF"/>
-        <w:rPr>
-          <w:rFonts w:ascii="Arial" w:hAnsi="Arial" w:cs="Arial"/>
-          <w:color w:val="000000"/>
-          <w:sz w:val="20"/>
-          <w:szCs w:val="20"/>
-          <w:bdr w:val="none" w:sz="0" w:space="0" w:color="auto" w:frame="1"/>
-        </w:rPr>
-      </w:pPr>
-      <w:r>
-        <w:rPr>
-          <w:rFonts w:ascii="Arial" w:hAnsi="Arial" w:cs="Arial"/>
-          <w:color w:val="000000"/>
-          <w:sz w:val="20"/>
-          <w:szCs w:val="20"/>
-          <w:bdr w:val="none" w:sz="0" w:space="0" w:color="auto" w:frame="1"/>
-        </w:rPr>
-        <w:t>Sprite</w:t>
-      </w:r>
-    </w:p>
-    <w:p>
-      <w:pPr>
-        <w:pStyle w:val="ListParagraph"/>
-        <w:numPr>
-          <w:ilvl w:val="1"/>
-          <w:numId w:val="45"/>
-        </w:numPr>
-        <w:shd w:val="clear" w:color="auto" w:fill="FFFFFF"/>
-        <w:rPr>
-          <w:rFonts w:ascii="Arial" w:hAnsi="Arial" w:cs="Arial"/>
-          <w:color w:val="000000"/>
-          <w:sz w:val="20"/>
-          <w:szCs w:val="20"/>
-          <w:bdr w:val="none" w:sz="0" w:space="0" w:color="auto" w:frame="1"/>
-        </w:rPr>
-      </w:pPr>
-      <w:r>
-        <w:rPr>
-          <w:rFonts w:ascii="Arial" w:hAnsi="Arial" w:cs="Arial"/>
-          <w:color w:val="000000"/>
-          <w:sz w:val="20"/>
-          <w:szCs w:val="20"/>
-          <w:bdr w:val="none" w:sz="0" w:space="0" w:color="auto" w:frame="1"/>
-        </w:rPr>
-        <w:t>Name</w:t>
-      </w:r>
-    </w:p>
-    <w:p>
-      <w:pPr>
-        <w:pStyle w:val="ListParagraph"/>
-        <w:numPr>
-          <w:ilvl w:val="0"/>
-          <w:numId w:val="45"/>
-        </w:numPr>
-        <w:shd w:val="clear" w:color="auto" w:fill="FFFFFF"/>
-        <w:rPr>
-          <w:rFonts w:ascii="Arial" w:hAnsi="Arial" w:cs="Arial"/>
-          <w:color w:val="000000"/>
-          <w:sz w:val="20"/>
-          <w:szCs w:val="20"/>
-          <w:bdr w:val="none" w:sz="0" w:space="0" w:color="auto" w:frame="1"/>
-        </w:rPr>
-      </w:pPr>
-      <w:r>
-        <w:rPr>
-          <w:rFonts w:ascii="Arial" w:hAnsi="Arial" w:cs="Arial"/>
-          <w:color w:val="000000"/>
-          <w:sz w:val="20"/>
-          <w:szCs w:val="20"/>
-          <w:bdr w:val="none" w:sz="0" w:space="0" w:color="auto" w:frame="1"/>
-        </w:rPr>
-        <w:t>Operations:</w:t>
-      </w:r>
-    </w:p>
-    <w:p>
-      <w:pPr>
-        <w:pStyle w:val="ListParagraph"/>
-        <w:numPr>
-          <w:ilvl w:val="1"/>
-          <w:numId w:val="45"/>
-        </w:numPr>
-        <w:shd w:val="clear" w:color="auto" w:fill="FFFFFF"/>
-        <w:rPr>
-          <w:rFonts w:ascii="Arial" w:hAnsi="Arial" w:cs="Arial"/>
-          <w:color w:val="000000"/>
-          <w:sz w:val="20"/>
-          <w:szCs w:val="20"/>
-          <w:bdr w:val="none" w:sz="0" w:space="0" w:color="auto" w:frame="1"/>
-        </w:rPr>
-      </w:pPr>
-      <w:r>
-        <w:rPr>
-          <w:rFonts w:ascii="Arial" w:hAnsi="Arial" w:cs="Arial"/>
-          <w:color w:val="000000"/>
-          <w:sz w:val="20"/>
-          <w:szCs w:val="20"/>
-          <w:bdr w:val="none" w:sz="0" w:space="0" w:color="auto" w:frame="1"/>
-        </w:rPr>
-        <w:t>None</w:t>
-      </w:r>
-    </w:p>
-    <w:p>
-      <w:pPr>
-        <w:shd w:val="clear" w:color="auto" w:fill="FFFFFF"/>
-        <w:rPr>
-          <w:rFonts w:ascii="Arial" w:hAnsi="Arial" w:cs="Arial"/>
-          <w:color w:val="000000"/>
-          <w:sz w:val="20"/>
-          <w:szCs w:val="20"/>
-          <w:bdr w:val="none" w:sz="0" w:space="0" w:color="auto" w:frame="1"/>
-        </w:rPr>
-      </w:pPr>
-    </w:p>
-    <w:p>
-      <w:pPr>
-        <w:shd w:val="clear" w:color="auto" w:fill="FFFFFF"/>
-        <w:rPr>
-          <w:rFonts w:ascii="Arial" w:hAnsi="Arial" w:cs="Arial"/>
-          <w:color w:val="000000"/>
-          <w:sz w:val="20"/>
-          <w:szCs w:val="20"/>
-          <w:bdr w:val="none" w:sz="0" w:space="0" w:color="auto" w:frame="1"/>
-        </w:rPr>
-      </w:pPr>
-      <w:r>
-        <w:rPr>
-          <w:rFonts w:ascii="Arial" w:hAnsi="Arial" w:cs="Arial"/>
-          <w:color w:val="000000"/>
-          <w:sz w:val="20"/>
-          <w:szCs w:val="20"/>
-          <w:bdr w:val="none" w:sz="0" w:space="0" w:color="auto" w:frame="1"/>
-        </w:rPr>
-        <w:t>Environment Class</w:t>
-      </w:r>
-    </w:p>
-    <w:p>
-      <w:pPr>
-        <w:pStyle w:val="ListParagraph"/>
-        <w:numPr>
-          <w:ilvl w:val="0"/>
-          <w:numId w:val="48"/>
-        </w:numPr>
-        <w:shd w:val="clear" w:color="auto" w:fill="FFFFFF"/>
-        <w:rPr>
-          <w:rFonts w:ascii="Arial" w:hAnsi="Arial" w:cs="Arial"/>
-          <w:color w:val="000000"/>
-          <w:sz w:val="20"/>
-          <w:szCs w:val="20"/>
-          <w:bdr w:val="none" w:sz="0" w:space="0" w:color="auto" w:frame="1"/>
-        </w:rPr>
-      </w:pPr>
-      <w:r>
-        <w:rPr>
-          <w:rFonts w:ascii="Arial" w:hAnsi="Arial" w:cs="Arial"/>
-          <w:color w:val="000000"/>
-          <w:sz w:val="20"/>
-          <w:szCs w:val="20"/>
-          <w:bdr w:val="none" w:sz="0" w:space="0" w:color="auto" w:frame="1"/>
-        </w:rPr>
-        <w:t>Attributes:</w:t>
-      </w:r>
-    </w:p>
-    <w:p>
-      <w:pPr>
-        <w:pStyle w:val="ListParagraph"/>
-        <w:numPr>
-          <w:ilvl w:val="1"/>
-          <w:numId w:val="48"/>
-        </w:numPr>
-        <w:shd w:val="clear" w:color="auto" w:fill="FFFFFF"/>
-        <w:rPr>
-          <w:rFonts w:ascii="Arial" w:hAnsi="Arial" w:cs="Arial"/>
-          <w:color w:val="000000"/>
-          <w:sz w:val="20"/>
-          <w:szCs w:val="20"/>
-          <w:bdr w:val="none" w:sz="0" w:space="0" w:color="auto" w:frame="1"/>
-        </w:rPr>
-      </w:pPr>
-      <w:r>
-        <w:rPr>
-          <w:rFonts w:ascii="Arial" w:hAnsi="Arial" w:cs="Arial"/>
-          <w:color w:val="000000"/>
-          <w:sz w:val="20"/>
-          <w:szCs w:val="20"/>
-          <w:bdr w:val="none" w:sz="0" w:space="0" w:color="auto" w:frame="1"/>
-        </w:rPr>
-        <w:t>Sprite</w:t>
-      </w:r>
-    </w:p>
-    <w:p>
-      <w:pPr>
-        <w:pStyle w:val="ListParagraph"/>
-        <w:numPr>
-          <w:ilvl w:val="0"/>
-          <w:numId w:val="48"/>
-        </w:numPr>
-        <w:shd w:val="clear" w:color="auto" w:fill="FFFFFF"/>
-        <w:rPr>
-          <w:rFonts w:ascii="Arial" w:hAnsi="Arial" w:cs="Arial"/>
-          <w:color w:val="000000"/>
-          <w:sz w:val="20"/>
-          <w:szCs w:val="20"/>
-          <w:bdr w:val="none" w:sz="0" w:space="0" w:color="auto" w:frame="1"/>
-        </w:rPr>
-      </w:pPr>
-      <w:r>
-        <w:rPr>
-          <w:rFonts w:ascii="Arial" w:hAnsi="Arial" w:cs="Arial"/>
-          <w:color w:val="000000"/>
-          <w:sz w:val="20"/>
-          <w:szCs w:val="20"/>
-          <w:bdr w:val="none" w:sz="0" w:space="0" w:color="auto" w:frame="1"/>
-        </w:rPr>
-        <w:t>Operations:</w:t>
-      </w:r>
-    </w:p>
-    <w:p>
-      <w:pPr>
-        <w:pStyle w:val="ListParagraph"/>
-        <w:numPr>
-          <w:ilvl w:val="1"/>
-          <w:numId w:val="48"/>
-        </w:numPr>
-        <w:shd w:val="clear" w:color="auto" w:fill="FFFFFF"/>
-        <w:rPr>
-          <w:rFonts w:ascii="Arial" w:hAnsi="Arial" w:cs="Arial"/>
-          <w:color w:val="000000"/>
-          <w:sz w:val="20"/>
-          <w:szCs w:val="20"/>
-          <w:bdr w:val="none" w:sz="0" w:space="0" w:color="auto" w:frame="1"/>
-        </w:rPr>
-      </w:pPr>
-      <w:r>
-        <w:rPr>
-          <w:rFonts w:ascii="Arial" w:hAnsi="Arial" w:cs="Arial"/>
-          <w:color w:val="000000"/>
-          <w:sz w:val="20"/>
-          <w:szCs w:val="20"/>
-          <w:bdr w:val="none" w:sz="0" w:space="0" w:color="auto" w:frame="1"/>
-        </w:rPr>
-        <w:t>Reactive – responds and updates when player object interacts with it.</w:t>
-      </w:r>
-    </w:p>
-    <w:p>
-      <w:pPr>
-        <w:shd w:val="clear" w:color="auto" w:fill="FFFFFF"/>
-        <w:rPr>
-          <w:rFonts w:ascii="Arial" w:hAnsi="Arial" w:cs="Arial"/>
-          <w:color w:val="000000"/>
-          <w:sz w:val="20"/>
-          <w:szCs w:val="20"/>
-          <w:bdr w:val="none" w:sz="0" w:space="0" w:color="auto" w:frame="1"/>
-        </w:rPr>
-      </w:pPr>
-    </w:p>
-    <w:p>
-      <w:pPr>
-        <w:shd w:val="clear" w:color="auto" w:fill="FFFFFF"/>
-        <w:rPr>
-          <w:rFonts w:ascii="Arial" w:hAnsi="Arial" w:cs="Arial"/>
-          <w:color w:val="000000"/>
-          <w:sz w:val="20"/>
-          <w:szCs w:val="20"/>
-          <w:bdr w:val="none" w:sz="0" w:space="0" w:color="auto" w:frame="1"/>
-        </w:rPr>
-      </w:pPr>
-      <w:r>
-        <w:rPr>
-          <w:rFonts w:ascii="Arial" w:hAnsi="Arial" w:cs="Arial"/>
-          <w:color w:val="000000"/>
-          <w:sz w:val="20"/>
-          <w:szCs w:val="20"/>
-          <w:bdr w:val="none" w:sz="0" w:space="0" w:color="auto" w:frame="1"/>
-        </w:rPr>
-        <w:t>Puzzle class</w:t>
-      </w:r>
-    </w:p>
-    <w:p>
-      <w:pPr>
-        <w:pStyle w:val="ListParagraph"/>
-        <w:numPr>
-          <w:ilvl w:val="0"/>
-          <w:numId w:val="49"/>
-        </w:numPr>
-        <w:shd w:val="clear" w:color="auto" w:fill="FFFFFF"/>
-        <w:rPr>
-          <w:rFonts w:ascii="Arial" w:hAnsi="Arial" w:cs="Arial"/>
-          <w:color w:val="000000"/>
-          <w:sz w:val="20"/>
-          <w:szCs w:val="20"/>
-          <w:bdr w:val="none" w:sz="0" w:space="0" w:color="auto" w:frame="1"/>
-        </w:rPr>
-      </w:pPr>
-      <w:r>
-        <w:rPr>
-          <w:rFonts w:ascii="Arial" w:hAnsi="Arial" w:cs="Arial"/>
-          <w:color w:val="000000"/>
-          <w:sz w:val="20"/>
-          <w:szCs w:val="20"/>
-          <w:bdr w:val="none" w:sz="0" w:space="0" w:color="auto" w:frame="1"/>
-        </w:rPr>
-        <w:t>Attributes:</w:t>
-      </w:r>
-    </w:p>
-    <w:p>
-      <w:pPr>
-        <w:pStyle w:val="ListParagraph"/>
-        <w:numPr>
-          <w:ilvl w:val="1"/>
-          <w:numId w:val="49"/>
-        </w:numPr>
-        <w:shd w:val="clear" w:color="auto" w:fill="FFFFFF"/>
-        <w:rPr>
-          <w:rFonts w:ascii="Arial" w:hAnsi="Arial" w:cs="Arial"/>
-          <w:color w:val="000000"/>
-          <w:sz w:val="20"/>
-          <w:szCs w:val="20"/>
-          <w:bdr w:val="none" w:sz="0" w:space="0" w:color="auto" w:frame="1"/>
-        </w:rPr>
-      </w:pPr>
-      <w:r>
-        <w:rPr>
-          <w:rFonts w:ascii="Arial" w:hAnsi="Arial" w:cs="Arial"/>
-          <w:color w:val="000000"/>
-          <w:sz w:val="20"/>
-          <w:szCs w:val="20"/>
-          <w:bdr w:val="none" w:sz="0" w:space="0" w:color="auto" w:frame="1"/>
-        </w:rPr>
-        <w:t>Display</w:t>
-      </w:r>
-    </w:p>
-    <w:p>
-      <w:pPr>
-        <w:pStyle w:val="ListParagraph"/>
-        <w:numPr>
-          <w:ilvl w:val="0"/>
-          <w:numId w:val="49"/>
-        </w:numPr>
-        <w:shd w:val="clear" w:color="auto" w:fill="FFFFFF"/>
-        <w:rPr>
-          <w:rFonts w:ascii="Arial" w:hAnsi="Arial" w:cs="Arial"/>
-          <w:color w:val="000000"/>
-          <w:sz w:val="20"/>
-          <w:szCs w:val="20"/>
-          <w:bdr w:val="none" w:sz="0" w:space="0" w:color="auto" w:frame="1"/>
-        </w:rPr>
-      </w:pPr>
-      <w:r>
-        <w:rPr>
-          <w:rFonts w:ascii="Arial" w:hAnsi="Arial" w:cs="Arial"/>
-          <w:color w:val="000000"/>
-          <w:sz w:val="20"/>
-          <w:szCs w:val="20"/>
-          <w:bdr w:val="none" w:sz="0" w:space="0" w:color="auto" w:frame="1"/>
-        </w:rPr>
-        <w:t>Operations:</w:t>
-      </w:r>
-    </w:p>
-    <w:p>
-      <w:pPr>
-        <w:pStyle w:val="ListParagraph"/>
-        <w:numPr>
-          <w:ilvl w:val="1"/>
-          <w:numId w:val="49"/>
-        </w:numPr>
-        <w:shd w:val="clear" w:color="auto" w:fill="FFFFFF"/>
-        <w:rPr>
-          <w:rFonts w:ascii="Arial" w:hAnsi="Arial" w:cs="Arial"/>
-          <w:color w:val="000000"/>
-          <w:sz w:val="20"/>
-          <w:szCs w:val="20"/>
-          <w:bdr w:val="none" w:sz="0" w:space="0" w:color="auto" w:frame="1"/>
-        </w:rPr>
-      </w:pPr>
-      <w:r>
-        <w:rPr>
-          <w:rFonts w:ascii="Arial" w:hAnsi="Arial" w:cs="Arial"/>
-          <w:color w:val="000000"/>
-          <w:sz w:val="20"/>
-          <w:szCs w:val="20"/>
-          <w:bdr w:val="none" w:sz="0" w:space="0" w:color="auto" w:frame="1"/>
-        </w:rPr>
-        <w:t>Reactive – responds to input from player</w:t>
-      </w:r>
-    </w:p>
-    <w:p>
-      <w:pPr>
-        <w:shd w:val="clear" w:color="auto" w:fill="FFFFFF"/>
-        <w:rPr>
-          <w:rFonts w:ascii="Arial" w:hAnsi="Arial" w:cs="Arial"/>
-          <w:color w:val="000000"/>
-          <w:sz w:val="20"/>
-          <w:szCs w:val="20"/>
-          <w:bdr w:val="none" w:sz="0" w:space="0" w:color="auto" w:frame="1"/>
-        </w:rPr>
-      </w:pPr>
-      <w:r>
-        <w:rPr>
-          <w:rFonts w:ascii="Arial" w:hAnsi="Arial" w:cs="Arial"/>
-          <w:color w:val="000000"/>
-          <w:sz w:val="20"/>
-          <w:szCs w:val="20"/>
-          <w:bdr w:val="none" w:sz="0" w:space="0" w:color="auto" w:frame="1"/>
-        </w:rPr>
-        <w:t>Combat class</w:t>
-      </w:r>
-    </w:p>
-    <w:p>
-      <w:pPr>
-        <w:pStyle w:val="ListParagraph"/>
-        <w:numPr>
-          <w:ilvl w:val="0"/>
-          <w:numId w:val="50"/>
-        </w:numPr>
-        <w:shd w:val="clear" w:color="auto" w:fill="FFFFFF"/>
-        <w:rPr>
-          <w:rFonts w:ascii="Arial" w:hAnsi="Arial" w:cs="Arial"/>
-          <w:color w:val="000000"/>
-          <w:sz w:val="20"/>
-          <w:szCs w:val="20"/>
-          <w:bdr w:val="none" w:sz="0" w:space="0" w:color="auto" w:frame="1"/>
-        </w:rPr>
-      </w:pPr>
-      <w:r>
-        <w:rPr>
-          <w:rFonts w:ascii="Arial" w:hAnsi="Arial" w:cs="Arial"/>
-          <w:color w:val="000000"/>
-          <w:sz w:val="20"/>
-          <w:szCs w:val="20"/>
-          <w:bdr w:val="none" w:sz="0" w:space="0" w:color="auto" w:frame="1"/>
-        </w:rPr>
-        <w:t>Attributes:</w:t>
-      </w:r>
-    </w:p>
-    <w:p>
-      <w:pPr>
-        <w:pStyle w:val="ListParagraph"/>
-        <w:numPr>
-          <w:ilvl w:val="1"/>
-          <w:numId w:val="50"/>
-        </w:numPr>
-        <w:shd w:val="clear" w:color="auto" w:fill="FFFFFF"/>
-        <w:rPr>
-          <w:rFonts w:ascii="Arial" w:hAnsi="Arial" w:cs="Arial"/>
-          <w:color w:val="000000"/>
-          <w:sz w:val="20"/>
-          <w:szCs w:val="20"/>
-          <w:bdr w:val="none" w:sz="0" w:space="0" w:color="auto" w:frame="1"/>
-        </w:rPr>
-      </w:pPr>
-      <w:r>
-        <w:rPr>
-          <w:rFonts w:ascii="Arial" w:hAnsi="Arial" w:cs="Arial"/>
-          <w:color w:val="000000"/>
-          <w:sz w:val="20"/>
-          <w:szCs w:val="20"/>
-          <w:bdr w:val="none" w:sz="0" w:space="0" w:color="auto" w:frame="1"/>
-        </w:rPr>
-        <w:t>User interface</w:t>
-      </w:r>
-    </w:p>
-    <w:p>
-      <w:pPr>
-        <w:pStyle w:val="ListParagraph"/>
-        <w:numPr>
-          <w:ilvl w:val="0"/>
-          <w:numId w:val="50"/>
-        </w:numPr>
-        <w:shd w:val="clear" w:color="auto" w:fill="FFFFFF"/>
-        <w:rPr>
-          <w:rFonts w:ascii="Arial" w:hAnsi="Arial" w:cs="Arial"/>
-          <w:color w:val="000000"/>
-          <w:sz w:val="20"/>
-          <w:szCs w:val="20"/>
-          <w:bdr w:val="none" w:sz="0" w:space="0" w:color="auto" w:frame="1"/>
-        </w:rPr>
-      </w:pPr>
-      <w:r>
-        <w:rPr>
-          <w:rFonts w:ascii="Arial" w:hAnsi="Arial" w:cs="Arial"/>
-          <w:color w:val="000000"/>
-          <w:sz w:val="20"/>
-          <w:szCs w:val="20"/>
-          <w:bdr w:val="none" w:sz="0" w:space="0" w:color="auto" w:frame="1"/>
-        </w:rPr>
-        <w:t>Operations:</w:t>
-      </w:r>
-    </w:p>
-    <w:p>
-      <w:pPr>
-        <w:pStyle w:val="ListParagraph"/>
-        <w:numPr>
-          <w:ilvl w:val="1"/>
-          <w:numId w:val="50"/>
-        </w:numPr>
-        <w:shd w:val="clear" w:color="auto" w:fill="FFFFFF"/>
-        <w:rPr>
-          <w:rFonts w:ascii="Arial" w:hAnsi="Arial" w:cs="Arial"/>
-          <w:color w:val="000000"/>
-          <w:sz w:val="20"/>
-          <w:szCs w:val="20"/>
-          <w:bdr w:val="none" w:sz="0" w:space="0" w:color="auto" w:frame="1"/>
-        </w:rPr>
-      </w:pPr>
-      <w:r>
-        <w:rPr>
-          <w:rFonts w:ascii="Arial" w:hAnsi="Arial" w:cs="Arial"/>
-          <w:color w:val="000000"/>
-          <w:sz w:val="20"/>
-          <w:szCs w:val="20"/>
-          <w:bdr w:val="none" w:sz="0" w:space="0" w:color="auto" w:frame="1"/>
-        </w:rPr>
-        <w:t>Takes Partner object and one Dinosaur object</w:t>
-      </w:r>
-      <w:r>
-        <w:rPr>
-          <w:rFonts w:ascii="Arial" w:hAnsi="Arial" w:cs="Arial"/>
-          <w:color w:val="000000"/>
-          <w:sz w:val="20"/>
-          <w:szCs w:val="20"/>
-          <w:bdr w:val="none" w:sz="0" w:space="0" w:color="auto" w:frame="1"/>
-        </w:rPr>
-        <w:t xml:space="preserve"> and loads attributes</w:t>
-      </w:r>
-    </w:p>
-    <w:p>
-      <w:pPr>
-        <w:pStyle w:val="ListParagraph"/>
-        <w:numPr>
-          <w:ilvl w:val="1"/>
-          <w:numId w:val="50"/>
-        </w:numPr>
-        <w:shd w:val="clear" w:color="auto" w:fill="FFFFFF"/>
-        <w:rPr>
-          <w:rFonts w:ascii="Arial" w:hAnsi="Arial" w:cs="Arial"/>
-          <w:color w:val="000000"/>
-          <w:sz w:val="20"/>
-          <w:szCs w:val="20"/>
-          <w:bdr w:val="none" w:sz="0" w:space="0" w:color="auto" w:frame="1"/>
-        </w:rPr>
-      </w:pPr>
-      <w:r>
-        <w:rPr>
-          <w:rFonts w:ascii="Arial" w:hAnsi="Arial" w:cs="Arial"/>
-          <w:color w:val="000000"/>
-          <w:sz w:val="20"/>
-          <w:szCs w:val="20"/>
-          <w:bdr w:val="none" w:sz="0" w:space="0" w:color="auto" w:frame="1"/>
-        </w:rPr>
-        <w:t>Reads user input and updates</w:t>
-      </w:r>
-    </w:p>
-    <w:p>
-      <w:pPr>
-        <w:pStyle w:val="ListParagraph"/>
-        <w:numPr>
-          <w:ilvl w:val="1"/>
-          <w:numId w:val="50"/>
-        </w:numPr>
-        <w:shd w:val="clear" w:color="auto" w:fill="FFFFFF"/>
-        <w:rPr>
-          <w:rFonts w:ascii="Arial" w:hAnsi="Arial" w:cs="Arial"/>
-          <w:color w:val="000000"/>
-          <w:sz w:val="20"/>
-          <w:szCs w:val="20"/>
-          <w:bdr w:val="none" w:sz="0" w:space="0" w:color="auto" w:frame="1"/>
-        </w:rPr>
-      </w:pPr>
-      <w:r>
-        <w:rPr>
-          <w:rFonts w:ascii="Arial" w:hAnsi="Arial" w:cs="Arial"/>
-          <w:color w:val="000000"/>
-          <w:sz w:val="20"/>
-          <w:szCs w:val="20"/>
-          <w:bdr w:val="none" w:sz="0" w:space="0" w:color="auto" w:frame="1"/>
-        </w:rPr>
-        <w:t>Execute battle animations.</w:t>
-      </w:r>
-    </w:p>
+    <w:p/>
     <w:p>
       <w:pPr>
         <w:pStyle w:val="Heading1"/>

--- a/DinoGame/RD_Template.docx
+++ b/DinoGame/RD_Template.docx
@@ -1343,10 +1343,10 @@
           <w:noProof/>
         </w:rPr>
         <w:drawing>
-          <wp:inline distT="0" distB="0" distL="0" distR="0" wp14:anchorId="3C2EB517" wp14:editId="23EB1973">
-            <wp:extent cx="4775200" cy="7124700"/>
+          <wp:inline distT="0" distB="0" distL="0" distR="0" wp14:anchorId="54A4DE55" wp14:editId="0F46CE10">
+            <wp:extent cx="4737100" cy="7302500"/>
             <wp:effectExtent l="0" t="0" r="0" b="0"/>
-            <wp:docPr id="1" name="Picture 1"/>
+            <wp:docPr id="2" name="Picture 2"/>
             <wp:cNvGraphicFramePr>
               <a:graphicFrameLocks xmlns:a="http://schemas.openxmlformats.org/drawingml/2006/main" noChangeAspect="1"/>
             </wp:cNvGraphicFramePr>
@@ -1354,7 +1354,7 @@
               <a:graphicData uri="http://schemas.openxmlformats.org/drawingml/2006/picture">
                 <pic:pic xmlns:pic="http://schemas.openxmlformats.org/drawingml/2006/picture">
                   <pic:nvPicPr>
-                    <pic:cNvPr id="1" name="class_diagrams.png"/>
+                    <pic:cNvPr id="2" name="Class_Diagram.png"/>
                     <pic:cNvPicPr/>
                   </pic:nvPicPr>
                   <pic:blipFill>
@@ -1366,7 +1366,7 @@
                   <pic:spPr>
                     <a:xfrm>
                       <a:off x="0" y="0"/>
-                      <a:ext cx="4775200" cy="7124700"/>
+                      <a:ext cx="4737100" cy="7302500"/>
                     </a:xfrm>
                     <a:prstGeom prst="rect">
                       <a:avLst/>

--- a/DinoGame/RD_Template.docx
+++ b/DinoGame/RD_Template.docx
@@ -1,6 +1,6 @@
 
 <file path=word/document.xml><?xml version="1.0" encoding="utf-8"?>
-<w:document xmlns:wpc="http://schemas.microsoft.com/office/word/2010/wordprocessingCanvas" xmlns:cx="http://schemas.microsoft.com/office/drawing/2014/chartex" xmlns:cx1="http://schemas.microsoft.com/office/drawing/2015/9/8/chartex" xmlns:cx2="http://schemas.microsoft.com/office/drawing/2015/10/21/chartex" xmlns:cx3="http://schemas.microsoft.com/office/drawing/2016/5/9/chartex" xmlns:cx4="http://schemas.microsoft.com/office/drawing/2016/5/10/chartex" xmlns:cx5="http://schemas.microsoft.com/office/drawing/2016/5/11/chartex" xmlns:cx6="http://schemas.microsoft.com/office/drawing/2016/5/12/chartex" xmlns:cx7="http://schemas.microsoft.com/office/drawing/2016/5/13/chartex" xmlns:cx8="http://schemas.microsoft.com/office/drawing/2016/5/14/chartex" xmlns:mc="http://schemas.openxmlformats.org/markup-compatibility/2006" xmlns:aink="http://schemas.microsoft.com/office/drawing/2016/ink" xmlns:am3d="http://schemas.microsoft.com/office/drawing/2017/model3d" xmlns:o="urn:schemas-microsoft-com:office:office" xmlns:r="http://schemas.openxmlformats.org/officeDocument/2006/relationships" xmlns:m="http://schemas.openxmlformats.org/officeDocument/2006/math" xmlns:v="urn:schemas-microsoft-com:vml" xmlns:wp14="http://schemas.microsoft.com/office/word/2010/wordprocessingDrawing" xmlns:wp="http://schemas.openxmlformats.org/drawingml/2006/wordprocessingDrawing" xmlns:w10="urn:schemas-microsoft-com:office:word" xmlns:w="http://schemas.openxmlformats.org/wordprocessingml/2006/main" xmlns:w14="http://schemas.microsoft.com/office/word/2010/wordml" xmlns:w15="http://schemas.microsoft.com/office/word/2012/wordml" xmlns:w16cid="http://schemas.microsoft.com/office/word/2016/wordml/cid" xmlns:w16se="http://schemas.microsoft.com/office/word/2015/wordml/symex" xmlns:wpg="http://schemas.microsoft.com/office/word/2010/wordprocessingGroup" xmlns:wpi="http://schemas.microsoft.com/office/word/2010/wordprocessingInk" xmlns:wne="http://schemas.microsoft.com/office/word/2006/wordml" xmlns:wps="http://schemas.microsoft.com/office/word/2010/wordprocessingShape" mc:Ignorable="w14 w15 w16se w16cid wp14">
+<w:document xmlns:wpc="http://schemas.microsoft.com/office/word/2010/wordprocessingCanvas" xmlns:cx="http://schemas.microsoft.com/office/drawing/2014/chartex" xmlns:cx1="http://schemas.microsoft.com/office/drawing/2015/9/8/chartex" xmlns:cx2="http://schemas.microsoft.com/office/drawing/2015/10/21/chartex" xmlns:cx3="http://schemas.microsoft.com/office/drawing/2016/5/9/chartex" xmlns:cx4="http://schemas.microsoft.com/office/drawing/2016/5/10/chartex" xmlns:cx5="http://schemas.microsoft.com/office/drawing/2016/5/11/chartex" xmlns:cx6="http://schemas.microsoft.com/office/drawing/2016/5/12/chartex" xmlns:cx7="http://schemas.microsoft.com/office/drawing/2016/5/13/chartex" xmlns:cx8="http://schemas.microsoft.com/office/drawing/2016/5/14/chartex" xmlns:mc="http://schemas.openxmlformats.org/markup-compatibility/2006" xmlns:aink="http://schemas.microsoft.com/office/drawing/2016/ink" xmlns:am3d="http://schemas.microsoft.com/office/drawing/2017/model3d" xmlns:o="urn:schemas-microsoft-com:office:office" xmlns:r="http://schemas.openxmlformats.org/officeDocument/2006/relationships" xmlns:m="http://schemas.openxmlformats.org/officeDocument/2006/math" xmlns:v="urn:schemas-microsoft-com:vml" xmlns:wp14="http://schemas.microsoft.com/office/word/2010/wordprocessingDrawing" xmlns:wp="http://schemas.openxmlformats.org/drawingml/2006/wordprocessingDrawing" xmlns:w10="urn:schemas-microsoft-com:office:word" xmlns:w="http://schemas.openxmlformats.org/wordprocessingml/2006/main" xmlns:w14="http://schemas.microsoft.com/office/word/2010/wordml" xmlns:w15="http://schemas.microsoft.com/office/word/2012/wordml" xmlns:w16cex="http://schemas.microsoft.com/office/word/2018/wordml/cex" xmlns:w16cid="http://schemas.microsoft.com/office/word/2016/wordml/cid" xmlns:w16="http://schemas.microsoft.com/office/word/2018/wordml" xmlns:w16se="http://schemas.microsoft.com/office/word/2015/wordml/symex" xmlns:wpg="http://schemas.microsoft.com/office/word/2010/wordprocessingGroup" xmlns:wpi="http://schemas.microsoft.com/office/word/2010/wordprocessingInk" xmlns:wne="http://schemas.microsoft.com/office/word/2006/wordml" xmlns:wps="http://schemas.microsoft.com/office/word/2010/wordprocessingShape" mc:Ignorable="w14 w15 w16se w16cid w16 w16cex wp14">
   <w:body>
     <w:p>
       <w:pPr>
@@ -668,7 +668,7 @@
         <w:pStyle w:val="ListParagraph"/>
         <w:numPr>
           <w:ilvl w:val="0"/>
-          <w:numId w:val="41"/>
+          <w:numId w:val="2"/>
         </w:numPr>
         <w:shd w:val="clear" w:color="auto" w:fill="FFFFFF"/>
         <w:rPr>
@@ -725,7 +725,7 @@
         <w:pStyle w:val="ListParagraph"/>
         <w:numPr>
           <w:ilvl w:val="0"/>
-          <w:numId w:val="41"/>
+          <w:numId w:val="2"/>
         </w:numPr>
         <w:shd w:val="clear" w:color="auto" w:fill="FFFFFF"/>
         <w:rPr>
@@ -752,7 +752,7 @@
         <w:pStyle w:val="ListParagraph"/>
         <w:numPr>
           <w:ilvl w:val="0"/>
-          <w:numId w:val="41"/>
+          <w:numId w:val="2"/>
         </w:numPr>
         <w:shd w:val="clear" w:color="auto" w:fill="FFFFFF"/>
         <w:rPr>
@@ -831,7 +831,7 @@
         <w:pStyle w:val="ListParagraph"/>
         <w:numPr>
           <w:ilvl w:val="0"/>
-          <w:numId w:val="43"/>
+          <w:numId w:val="3"/>
         </w:numPr>
         <w:shd w:val="clear" w:color="auto" w:fill="FFFFFF"/>
         <w:rPr>
@@ -858,7 +858,7 @@
         <w:pStyle w:val="ListParagraph"/>
         <w:numPr>
           <w:ilvl w:val="0"/>
-          <w:numId w:val="43"/>
+          <w:numId w:val="3"/>
         </w:numPr>
         <w:shd w:val="clear" w:color="auto" w:fill="FFFFFF"/>
         <w:rPr>
@@ -885,7 +885,7 @@
         <w:pStyle w:val="ListParagraph"/>
         <w:numPr>
           <w:ilvl w:val="0"/>
-          <w:numId w:val="43"/>
+          <w:numId w:val="3"/>
         </w:numPr>
         <w:shd w:val="clear" w:color="auto" w:fill="FFFFFF"/>
         <w:rPr>
@@ -912,7 +912,7 @@
         <w:pStyle w:val="ListParagraph"/>
         <w:numPr>
           <w:ilvl w:val="0"/>
-          <w:numId w:val="43"/>
+          <w:numId w:val="3"/>
         </w:numPr>
         <w:shd w:val="clear" w:color="auto" w:fill="FFFFFF"/>
         <w:rPr>
@@ -939,7 +939,7 @@
         <w:pStyle w:val="ListParagraph"/>
         <w:numPr>
           <w:ilvl w:val="0"/>
-          <w:numId w:val="43"/>
+          <w:numId w:val="3"/>
         </w:numPr>
         <w:shd w:val="clear" w:color="auto" w:fill="FFFFFF"/>
         <w:rPr>
@@ -988,7 +988,7 @@
         <w:pStyle w:val="ListParagraph"/>
         <w:numPr>
           <w:ilvl w:val="0"/>
-          <w:numId w:val="44"/>
+          <w:numId w:val="4"/>
         </w:numPr>
         <w:shd w:val="clear" w:color="auto" w:fill="FFFFFF"/>
         <w:rPr>
@@ -1015,7 +1015,7 @@
         <w:pStyle w:val="ListParagraph"/>
         <w:numPr>
           <w:ilvl w:val="0"/>
-          <w:numId w:val="44"/>
+          <w:numId w:val="4"/>
         </w:numPr>
         <w:shd w:val="clear" w:color="auto" w:fill="FFFFFF"/>
         <w:rPr>
@@ -1132,8 +1132,6 @@
         </w:rPr>
         <w:t xml:space="preserve">execute </w:t>
       </w:r>
-      <w:bookmarkStart w:id="0" w:name="_GoBack"/>
-      <w:bookmarkEnd w:id="0"/>
       <w:r>
         <w:rPr>
           <w:rFonts w:ascii="Arial" w:hAnsi="Arial" w:cs="Arial"/>
@@ -1226,25 +1224,1428 @@
       </w:pPr>
     </w:p>
     <w:p>
-      <w:pPr>
-        <w:rPr>
-          <w:rFonts w:ascii="Arial" w:hAnsi="Arial" w:cs="Arial"/>
-          <w:color w:val="000000"/>
-          <w:sz w:val="20"/>
-          <w:szCs w:val="20"/>
-          <w:bdr w:val="none" w:sz="0" w:space="0" w:color="auto" w:frame="1"/>
-        </w:rPr>
-      </w:pPr>
-      <w:r>
-        <w:rPr>
-          <w:rFonts w:ascii="Arial" w:hAnsi="Arial" w:cs="Arial"/>
-          <w:color w:val="000000"/>
-          <w:sz w:val="20"/>
-          <w:szCs w:val="20"/>
-          <w:bdr w:val="none" w:sz="0" w:space="0" w:color="auto" w:frame="1"/>
-        </w:rPr>
-        <w:br w:type="page"/>
-      </w:r>
+      <w:r>
+        <w:rPr>
+          <w:noProof/>
+        </w:rPr>
+        <w:drawing>
+          <wp:inline distT="0" distB="0" distL="0" distR="0" wp14:anchorId="135571AB" wp14:editId="4FF66B76">
+            <wp:extent cx="5943600" cy="3528060"/>
+            <wp:effectExtent l="0" t="0" r="0" b="0"/>
+            <wp:docPr id="1" name="Picture 1" descr="Diagram&#10;&#10;Description automatically generated"/>
+            <wp:cNvGraphicFramePr>
+              <a:graphicFrameLocks xmlns:a="http://schemas.openxmlformats.org/drawingml/2006/main" noChangeAspect="1"/>
+            </wp:cNvGraphicFramePr>
+            <a:graphic xmlns:a="http://schemas.openxmlformats.org/drawingml/2006/main">
+              <a:graphicData uri="http://schemas.openxmlformats.org/drawingml/2006/picture">
+                <pic:pic xmlns:pic="http://schemas.openxmlformats.org/drawingml/2006/picture">
+                  <pic:nvPicPr>
+                    <pic:cNvPr id="1" name="Picture 1" descr="Diagram&#10;&#10;Description automatically generated"/>
+                    <pic:cNvPicPr/>
+                  </pic:nvPicPr>
+                  <pic:blipFill>
+                    <a:blip r:embed="rId5">
+                      <a:extLst>
+                        <a:ext uri="{28A0092B-C50C-407E-A947-70E740481C1C}">
+                          <a14:useLocalDpi xmlns:a14="http://schemas.microsoft.com/office/drawing/2010/main" val="0"/>
+                        </a:ext>
+                      </a:extLst>
+                    </a:blip>
+                    <a:stretch>
+                      <a:fillRect/>
+                    </a:stretch>
+                  </pic:blipFill>
+                  <pic:spPr>
+                    <a:xfrm>
+                      <a:off x="0" y="0"/>
+                      <a:ext cx="5943600" cy="3528060"/>
+                    </a:xfrm>
+                    <a:prstGeom prst="rect">
+                      <a:avLst/>
+                    </a:prstGeom>
+                  </pic:spPr>
+                </pic:pic>
+              </a:graphicData>
+            </a:graphic>
+          </wp:inline>
+        </w:drawing>
+      </w:r>
+    </w:p>
+    <w:p/>
+    <w:p>
+      <w:pPr>
+        <w:spacing w:line="276" w:lineRule="auto"/>
+        <w:ind w:right="20"/>
+        <w:rPr>
+          <w:rFonts w:eastAsia="Arial"/>
+        </w:rPr>
+      </w:pPr>
+    </w:p>
+    <w:tbl>
+      <w:tblPr>
+        <w:tblStyle w:val="PlainTable51"/>
+        <w:tblW w:w="9017" w:type="dxa"/>
+        <w:jc w:val="center"/>
+        <w:tblInd w:w="0" w:type="dxa"/>
+        <w:tblLook w:val="04A0" w:firstRow="1" w:lastRow="0" w:firstColumn="1" w:lastColumn="0" w:noHBand="0" w:noVBand="1"/>
+      </w:tblPr>
+      <w:tblGrid>
+        <w:gridCol w:w="1676"/>
+        <w:gridCol w:w="7341"/>
+      </w:tblGrid>
+      <w:tr>
+        <w:trPr>
+          <w:cnfStyle w:val="100000000000" w:firstRow="1" w:lastRow="0" w:firstColumn="0" w:lastColumn="0" w:oddVBand="0" w:evenVBand="0" w:oddHBand="0" w:evenHBand="0" w:firstRowFirstColumn="0" w:firstRowLastColumn="0" w:lastRowFirstColumn="0" w:lastRowLastColumn="0"/>
+          <w:trHeight w:val="588"/>
+          <w:jc w:val="center"/>
+        </w:trPr>
+        <w:tc>
+          <w:tcPr>
+            <w:cnfStyle w:val="001000000000" w:firstRow="0" w:lastRow="0" w:firstColumn="1" w:lastColumn="0" w:oddVBand="0" w:evenVBand="0" w:oddHBand="0" w:evenHBand="0" w:firstRowFirstColumn="0" w:firstRowLastColumn="0" w:lastRowFirstColumn="0" w:lastRowLastColumn="0"/>
+            <w:tcW w:w="9017" w:type="dxa"/>
+            <w:gridSpan w:val="2"/>
+            <w:tcBorders>
+              <w:top w:val="single" w:sz="4" w:space="0" w:color="000000"/>
+              <w:left w:val="single" w:sz="4" w:space="0" w:color="000000"/>
+              <w:bottom w:val="single" w:sz="4" w:space="0" w:color="auto"/>
+              <w:right w:val="single" w:sz="4" w:space="0" w:color="000000"/>
+            </w:tcBorders>
+            <w:hideMark/>
+          </w:tcPr>
+          <w:p>
+            <w:pPr>
+              <w:jc w:val="center"/>
+              <w:rPr>
+                <w:b/>
+                <w:sz w:val="32"/>
+                <w:szCs w:val="32"/>
+              </w:rPr>
+            </w:pPr>
+            <w:r>
+              <w:rPr>
+                <w:b/>
+                <w:sz w:val="32"/>
+                <w:szCs w:val="32"/>
+              </w:rPr>
+              <w:t>UML Use Case Specification</w:t>
+            </w:r>
+          </w:p>
+        </w:tc>
+      </w:tr>
+      <w:tr>
+        <w:trPr>
+          <w:trHeight w:val="668"/>
+          <w:jc w:val="center"/>
+        </w:trPr>
+        <w:tc>
+          <w:tcPr>
+            <w:cnfStyle w:val="001000000000" w:firstRow="0" w:lastRow="0" w:firstColumn="1" w:lastColumn="0" w:oddVBand="0" w:evenVBand="0" w:oddHBand="0" w:evenHBand="0" w:firstRowFirstColumn="0" w:firstRowLastColumn="0" w:lastRowFirstColumn="0" w:lastRowLastColumn="0"/>
+            <w:tcW w:w="1296" w:type="dxa"/>
+            <w:tcBorders>
+              <w:top w:val="single" w:sz="4" w:space="0" w:color="auto"/>
+              <w:left w:val="single" w:sz="4" w:space="0" w:color="000000"/>
+              <w:bottom w:val="single" w:sz="4" w:space="0" w:color="000000"/>
+            </w:tcBorders>
+            <w:vAlign w:val="center"/>
+            <w:hideMark/>
+          </w:tcPr>
+          <w:p>
+            <w:pPr>
+              <w:jc w:val="center"/>
+              <w:rPr>
+                <w:b/>
+                <w:sz w:val="24"/>
+                <w:szCs w:val="24"/>
+              </w:rPr>
+            </w:pPr>
+            <w:r>
+              <w:rPr>
+                <w:b/>
+                <w:sz w:val="24"/>
+                <w:szCs w:val="24"/>
+              </w:rPr>
+              <w:t>Unique Name</w:t>
+            </w:r>
+          </w:p>
+        </w:tc>
+        <w:tc>
+          <w:tcPr>
+            <w:tcW w:w="7311" w:type="dxa"/>
+            <w:tcBorders>
+              <w:top w:val="single" w:sz="4" w:space="0" w:color="auto"/>
+              <w:left w:val="nil"/>
+              <w:bottom w:val="single" w:sz="4" w:space="0" w:color="000000"/>
+              <w:right w:val="single" w:sz="4" w:space="0" w:color="000000"/>
+            </w:tcBorders>
+            <w:shd w:val="clear" w:color="auto" w:fill="F2F2F2" w:themeFill="background1" w:themeFillShade="F2"/>
+          </w:tcPr>
+          <w:p>
+            <w:pPr>
+              <w:cnfStyle w:val="000000000000" w:firstRow="0" w:lastRow="0" w:firstColumn="0" w:lastColumn="0" w:oddVBand="0" w:evenVBand="0" w:oddHBand="0" w:evenHBand="0" w:firstRowFirstColumn="0" w:firstRowLastColumn="0" w:lastRowFirstColumn="0" w:lastRowLastColumn="0"/>
+            </w:pPr>
+            <w:r>
+              <w:t>Play Game</w:t>
+            </w:r>
+          </w:p>
+        </w:tc>
+      </w:tr>
+      <w:tr>
+        <w:trPr>
+          <w:trHeight w:val="668"/>
+          <w:jc w:val="center"/>
+        </w:trPr>
+        <w:tc>
+          <w:tcPr>
+            <w:cnfStyle w:val="001000000000" w:firstRow="0" w:lastRow="0" w:firstColumn="1" w:lastColumn="0" w:oddVBand="0" w:evenVBand="0" w:oddHBand="0" w:evenHBand="0" w:firstRowFirstColumn="0" w:firstRowLastColumn="0" w:lastRowFirstColumn="0" w:lastRowLastColumn="0"/>
+            <w:tcW w:w="1296" w:type="dxa"/>
+            <w:tcBorders>
+              <w:top w:val="single" w:sz="4" w:space="0" w:color="auto"/>
+              <w:left w:val="single" w:sz="4" w:space="0" w:color="000000"/>
+              <w:bottom w:val="single" w:sz="4" w:space="0" w:color="000000"/>
+            </w:tcBorders>
+            <w:vAlign w:val="center"/>
+            <w:hideMark/>
+          </w:tcPr>
+          <w:p>
+            <w:pPr>
+              <w:jc w:val="center"/>
+              <w:rPr>
+                <w:b/>
+                <w:sz w:val="24"/>
+                <w:szCs w:val="24"/>
+              </w:rPr>
+            </w:pPr>
+            <w:r>
+              <w:rPr>
+                <w:b/>
+                <w:sz w:val="24"/>
+                <w:szCs w:val="24"/>
+              </w:rPr>
+              <w:t>Brief Description</w:t>
+            </w:r>
+          </w:p>
+        </w:tc>
+        <w:tc>
+          <w:tcPr>
+            <w:tcW w:w="7311" w:type="dxa"/>
+            <w:tcBorders>
+              <w:top w:val="single" w:sz="4" w:space="0" w:color="auto"/>
+              <w:left w:val="nil"/>
+              <w:bottom w:val="single" w:sz="4" w:space="0" w:color="000000"/>
+              <w:right w:val="single" w:sz="4" w:space="0" w:color="000000"/>
+            </w:tcBorders>
+          </w:tcPr>
+          <w:p>
+            <w:pPr>
+              <w:cnfStyle w:val="000000000000" w:firstRow="0" w:lastRow="0" w:firstColumn="0" w:lastColumn="0" w:oddVBand="0" w:evenVBand="0" w:oddHBand="0" w:evenHBand="0" w:firstRowFirstColumn="0" w:firstRowLastColumn="0" w:lastRowFirstColumn="0" w:lastRowLastColumn="0"/>
+            </w:pPr>
+            <w:r>
+              <w:t>Describes how a user will play the game</w:t>
+            </w:r>
+          </w:p>
+        </w:tc>
+      </w:tr>
+      <w:tr>
+        <w:trPr>
+          <w:trHeight w:val="668"/>
+          <w:jc w:val="center"/>
+        </w:trPr>
+        <w:tc>
+          <w:tcPr>
+            <w:cnfStyle w:val="001000000000" w:firstRow="0" w:lastRow="0" w:firstColumn="1" w:lastColumn="0" w:oddVBand="0" w:evenVBand="0" w:oddHBand="0" w:evenHBand="0" w:firstRowFirstColumn="0" w:firstRowLastColumn="0" w:lastRowFirstColumn="0" w:lastRowLastColumn="0"/>
+            <w:tcW w:w="1296" w:type="dxa"/>
+            <w:tcBorders>
+              <w:top w:val="single" w:sz="4" w:space="0" w:color="000000"/>
+              <w:left w:val="single" w:sz="4" w:space="0" w:color="000000"/>
+              <w:bottom w:val="single" w:sz="4" w:space="0" w:color="000000"/>
+            </w:tcBorders>
+            <w:vAlign w:val="center"/>
+            <w:hideMark/>
+          </w:tcPr>
+          <w:p>
+            <w:pPr>
+              <w:jc w:val="center"/>
+              <w:rPr>
+                <w:b/>
+                <w:sz w:val="24"/>
+                <w:szCs w:val="24"/>
+              </w:rPr>
+            </w:pPr>
+            <w:r>
+              <w:rPr>
+                <w:b/>
+                <w:sz w:val="24"/>
+                <w:szCs w:val="24"/>
+              </w:rPr>
+              <w:t>Participating Actors</w:t>
+            </w:r>
+          </w:p>
+        </w:tc>
+        <w:tc>
+          <w:tcPr>
+            <w:tcW w:w="7311" w:type="dxa"/>
+            <w:tcBorders>
+              <w:top w:val="single" w:sz="4" w:space="0" w:color="000000"/>
+              <w:left w:val="nil"/>
+              <w:bottom w:val="single" w:sz="4" w:space="0" w:color="000000"/>
+              <w:right w:val="single" w:sz="4" w:space="0" w:color="000000"/>
+            </w:tcBorders>
+            <w:shd w:val="clear" w:color="auto" w:fill="F2F2F2" w:themeFill="background1" w:themeFillShade="F2"/>
+          </w:tcPr>
+          <w:p>
+            <w:pPr>
+              <w:cnfStyle w:val="000000000000" w:firstRow="0" w:lastRow="0" w:firstColumn="0" w:lastColumn="0" w:oddVBand="0" w:evenVBand="0" w:oddHBand="0" w:evenHBand="0" w:firstRowFirstColumn="0" w:firstRowLastColumn="0" w:lastRowFirstColumn="0" w:lastRowLastColumn="0"/>
+            </w:pPr>
+            <w:r>
+              <w:t>Player</w:t>
+            </w:r>
+          </w:p>
+        </w:tc>
+      </w:tr>
+      <w:tr>
+        <w:trPr>
+          <w:trHeight w:val="611"/>
+          <w:jc w:val="center"/>
+        </w:trPr>
+        <w:tc>
+          <w:tcPr>
+            <w:cnfStyle w:val="001000000000" w:firstRow="0" w:lastRow="0" w:firstColumn="1" w:lastColumn="0" w:oddVBand="0" w:evenVBand="0" w:oddHBand="0" w:evenHBand="0" w:firstRowFirstColumn="0" w:firstRowLastColumn="0" w:lastRowFirstColumn="0" w:lastRowLastColumn="0"/>
+            <w:tcW w:w="1296" w:type="dxa"/>
+            <w:tcBorders>
+              <w:top w:val="single" w:sz="4" w:space="0" w:color="000000"/>
+              <w:left w:val="single" w:sz="4" w:space="0" w:color="000000"/>
+              <w:bottom w:val="single" w:sz="4" w:space="0" w:color="000000"/>
+            </w:tcBorders>
+            <w:vAlign w:val="center"/>
+            <w:hideMark/>
+          </w:tcPr>
+          <w:p>
+            <w:pPr>
+              <w:jc w:val="center"/>
+              <w:rPr>
+                <w:b/>
+                <w:sz w:val="24"/>
+                <w:szCs w:val="24"/>
+              </w:rPr>
+            </w:pPr>
+            <w:r>
+              <w:rPr>
+                <w:b/>
+                <w:sz w:val="24"/>
+                <w:szCs w:val="24"/>
+              </w:rPr>
+              <w:t>Preconditions</w:t>
+            </w:r>
+          </w:p>
+        </w:tc>
+        <w:tc>
+          <w:tcPr>
+            <w:tcW w:w="7311" w:type="dxa"/>
+            <w:tcBorders>
+              <w:top w:val="single" w:sz="4" w:space="0" w:color="000000"/>
+              <w:left w:val="nil"/>
+              <w:bottom w:val="single" w:sz="4" w:space="0" w:color="000000"/>
+              <w:right w:val="single" w:sz="4" w:space="0" w:color="000000"/>
+            </w:tcBorders>
+          </w:tcPr>
+          <w:p>
+            <w:pPr>
+              <w:cnfStyle w:val="000000000000" w:firstRow="0" w:lastRow="0" w:firstColumn="0" w:lastColumn="0" w:oddVBand="0" w:evenVBand="0" w:oddHBand="0" w:evenHBand="0" w:firstRowFirstColumn="0" w:firstRowLastColumn="0" w:lastRowFirstColumn="0" w:lastRowLastColumn="0"/>
+            </w:pPr>
+            <w:r>
+              <w:t>The player’s device meets all the software requirements.</w:t>
+            </w:r>
+          </w:p>
+        </w:tc>
+      </w:tr>
+      <w:tr>
+        <w:trPr>
+          <w:trHeight w:val="625"/>
+          <w:jc w:val="center"/>
+        </w:trPr>
+        <w:tc>
+          <w:tcPr>
+            <w:cnfStyle w:val="001000000000" w:firstRow="0" w:lastRow="0" w:firstColumn="1" w:lastColumn="0" w:oddVBand="0" w:evenVBand="0" w:oddHBand="0" w:evenHBand="0" w:firstRowFirstColumn="0" w:firstRowLastColumn="0" w:lastRowFirstColumn="0" w:lastRowLastColumn="0"/>
+            <w:tcW w:w="1296" w:type="dxa"/>
+            <w:tcBorders>
+              <w:top w:val="single" w:sz="4" w:space="0" w:color="000000"/>
+              <w:left w:val="single" w:sz="4" w:space="0" w:color="000000"/>
+              <w:bottom w:val="single" w:sz="4" w:space="0" w:color="000000"/>
+            </w:tcBorders>
+            <w:vAlign w:val="center"/>
+            <w:hideMark/>
+          </w:tcPr>
+          <w:p>
+            <w:pPr>
+              <w:jc w:val="center"/>
+              <w:rPr>
+                <w:b/>
+                <w:sz w:val="24"/>
+                <w:szCs w:val="24"/>
+              </w:rPr>
+            </w:pPr>
+            <w:r>
+              <w:rPr>
+                <w:b/>
+                <w:sz w:val="24"/>
+                <w:szCs w:val="24"/>
+              </w:rPr>
+              <w:t>Postconditions</w:t>
+            </w:r>
+          </w:p>
+        </w:tc>
+        <w:tc>
+          <w:tcPr>
+            <w:tcW w:w="7311" w:type="dxa"/>
+            <w:tcBorders>
+              <w:top w:val="single" w:sz="4" w:space="0" w:color="000000"/>
+              <w:left w:val="nil"/>
+              <w:bottom w:val="single" w:sz="4" w:space="0" w:color="000000"/>
+              <w:right w:val="single" w:sz="4" w:space="0" w:color="000000"/>
+            </w:tcBorders>
+            <w:shd w:val="clear" w:color="auto" w:fill="F2F2F2" w:themeFill="background1" w:themeFillShade="F2"/>
+          </w:tcPr>
+          <w:p>
+            <w:pPr>
+              <w:cnfStyle w:val="000000000000" w:firstRow="0" w:lastRow="0" w:firstColumn="0" w:lastColumn="0" w:oddVBand="0" w:evenVBand="0" w:oddHBand="0" w:evenHBand="0" w:firstRowFirstColumn="0" w:firstRowLastColumn="0" w:lastRowFirstColumn="0" w:lastRowLastColumn="0"/>
+            </w:pPr>
+            <w:r>
+              <w:t>The game is successfully exited, and user is returned to desktop.</w:t>
+            </w:r>
+          </w:p>
+        </w:tc>
+      </w:tr>
+      <w:tr>
+        <w:trPr>
+          <w:trHeight w:val="92"/>
+          <w:jc w:val="center"/>
+        </w:trPr>
+        <w:tc>
+          <w:tcPr>
+            <w:cnfStyle w:val="001000000000" w:firstRow="0" w:lastRow="0" w:firstColumn="1" w:lastColumn="0" w:oddVBand="0" w:evenVBand="0" w:oddHBand="0" w:evenHBand="0" w:firstRowFirstColumn="0" w:firstRowLastColumn="0" w:lastRowFirstColumn="0" w:lastRowLastColumn="0"/>
+            <w:tcW w:w="1296" w:type="dxa"/>
+            <w:tcBorders>
+              <w:top w:val="single" w:sz="4" w:space="0" w:color="000000"/>
+              <w:left w:val="single" w:sz="4" w:space="0" w:color="000000"/>
+              <w:bottom w:val="single" w:sz="4" w:space="0" w:color="auto"/>
+            </w:tcBorders>
+            <w:vAlign w:val="center"/>
+            <w:hideMark/>
+          </w:tcPr>
+          <w:p>
+            <w:pPr>
+              <w:jc w:val="center"/>
+              <w:rPr>
+                <w:b/>
+                <w:sz w:val="24"/>
+                <w:szCs w:val="24"/>
+              </w:rPr>
+            </w:pPr>
+            <w:r>
+              <w:rPr>
+                <w:b/>
+                <w:sz w:val="24"/>
+                <w:szCs w:val="24"/>
+              </w:rPr>
+              <w:t>Basic Flow of Events</w:t>
+            </w:r>
+          </w:p>
+        </w:tc>
+        <w:tc>
+          <w:tcPr>
+            <w:tcW w:w="7311" w:type="dxa"/>
+            <w:tcBorders>
+              <w:top w:val="single" w:sz="4" w:space="0" w:color="000000"/>
+              <w:left w:val="nil"/>
+              <w:bottom w:val="single" w:sz="4" w:space="0" w:color="auto"/>
+              <w:right w:val="single" w:sz="4" w:space="0" w:color="000000"/>
+            </w:tcBorders>
+          </w:tcPr>
+          <w:p>
+            <w:pPr>
+              <w:pStyle w:val="ListParagraph"/>
+              <w:numPr>
+                <w:ilvl w:val="0"/>
+                <w:numId w:val="11"/>
+              </w:numPr>
+              <w:cnfStyle w:val="000000000000" w:firstRow="0" w:lastRow="0" w:firstColumn="0" w:lastColumn="0" w:oddVBand="0" w:evenVBand="0" w:oddHBand="0" w:evenHBand="0" w:firstRowFirstColumn="0" w:firstRowLastColumn="0" w:lastRowFirstColumn="0" w:lastRowLastColumn="0"/>
+            </w:pPr>
+            <w:r>
+              <w:t>The player will hit the “play” button on the main menu</w:t>
+            </w:r>
+          </w:p>
+          <w:p>
+            <w:pPr>
+              <w:pStyle w:val="ListParagraph"/>
+              <w:numPr>
+                <w:ilvl w:val="0"/>
+                <w:numId w:val="11"/>
+              </w:numPr>
+              <w:cnfStyle w:val="000000000000" w:firstRow="0" w:lastRow="0" w:firstColumn="0" w:lastColumn="0" w:oddVBand="0" w:evenVBand="0" w:oddHBand="0" w:evenHBand="0" w:firstRowFirstColumn="0" w:firstRowLastColumn="0" w:lastRowFirstColumn="0" w:lastRowLastColumn="0"/>
+            </w:pPr>
+            <w:r>
+              <w:t xml:space="preserve">The player will navigate the map </w:t>
+            </w:r>
+          </w:p>
+          <w:p>
+            <w:pPr>
+              <w:pStyle w:val="ListParagraph"/>
+              <w:numPr>
+                <w:ilvl w:val="0"/>
+                <w:numId w:val="11"/>
+              </w:numPr>
+              <w:cnfStyle w:val="000000000000" w:firstRow="0" w:lastRow="0" w:firstColumn="0" w:lastColumn="0" w:oddVBand="0" w:evenVBand="0" w:oddHBand="0" w:evenHBand="0" w:firstRowFirstColumn="0" w:firstRowLastColumn="0" w:lastRowFirstColumn="0" w:lastRowLastColumn="0"/>
+            </w:pPr>
+            <w:r>
+              <w:t>The player will interact with the baby dinosaur</w:t>
+            </w:r>
+          </w:p>
+          <w:p>
+            <w:pPr>
+              <w:pStyle w:val="ListParagraph"/>
+              <w:numPr>
+                <w:ilvl w:val="0"/>
+                <w:numId w:val="11"/>
+              </w:numPr>
+              <w:cnfStyle w:val="000000000000" w:firstRow="0" w:lastRow="0" w:firstColumn="0" w:lastColumn="0" w:oddVBand="0" w:evenVBand="0" w:oddHBand="0" w:evenHBand="0" w:firstRowFirstColumn="0" w:firstRowLastColumn="0" w:lastRowFirstColumn="0" w:lastRowLastColumn="0"/>
+            </w:pPr>
+            <w:r>
+              <w:t>The player will continue to navigate the rest of the map</w:t>
+            </w:r>
+          </w:p>
+          <w:p>
+            <w:pPr>
+              <w:pStyle w:val="ListParagraph"/>
+              <w:numPr>
+                <w:ilvl w:val="0"/>
+                <w:numId w:val="11"/>
+              </w:numPr>
+              <w:cnfStyle w:val="000000000000" w:firstRow="0" w:lastRow="0" w:firstColumn="0" w:lastColumn="0" w:oddVBand="0" w:evenVBand="0" w:oddHBand="0" w:evenHBand="0" w:firstRowFirstColumn="0" w:firstRowLastColumn="0" w:lastRowFirstColumn="0" w:lastRowLastColumn="0"/>
+            </w:pPr>
+            <w:r>
+              <w:t xml:space="preserve">The player will enter combat with the triceratops </w:t>
+            </w:r>
+          </w:p>
+          <w:p>
+            <w:pPr>
+              <w:pStyle w:val="ListParagraph"/>
+              <w:numPr>
+                <w:ilvl w:val="0"/>
+                <w:numId w:val="11"/>
+              </w:numPr>
+              <w:cnfStyle w:val="000000000000" w:firstRow="0" w:lastRow="0" w:firstColumn="0" w:lastColumn="0" w:oddVBand="0" w:evenVBand="0" w:oddHBand="0" w:evenHBand="0" w:firstRowFirstColumn="0" w:firstRowLastColumn="0" w:lastRowFirstColumn="0" w:lastRowLastColumn="0"/>
+            </w:pPr>
+            <w:r>
+              <w:t>The player will navigate the map</w:t>
+            </w:r>
+          </w:p>
+          <w:p>
+            <w:pPr>
+              <w:pStyle w:val="ListParagraph"/>
+              <w:numPr>
+                <w:ilvl w:val="0"/>
+                <w:numId w:val="11"/>
+              </w:numPr>
+              <w:cnfStyle w:val="000000000000" w:firstRow="0" w:lastRow="0" w:firstColumn="0" w:lastColumn="0" w:oddVBand="0" w:evenVBand="0" w:oddHBand="0" w:evenHBand="0" w:firstRowFirstColumn="0" w:firstRowLastColumn="0" w:lastRowFirstColumn="0" w:lastRowLastColumn="0"/>
+            </w:pPr>
+            <w:r>
+              <w:lastRenderedPageBreak/>
+              <w:t>The player will enter combat with the pterodactyl</w:t>
+            </w:r>
+          </w:p>
+          <w:p>
+            <w:pPr>
+              <w:pStyle w:val="ListParagraph"/>
+              <w:numPr>
+                <w:ilvl w:val="0"/>
+                <w:numId w:val="11"/>
+              </w:numPr>
+              <w:cnfStyle w:val="000000000000" w:firstRow="0" w:lastRow="0" w:firstColumn="0" w:lastColumn="0" w:oddVBand="0" w:evenVBand="0" w:oddHBand="0" w:evenHBand="0" w:firstRowFirstColumn="0" w:firstRowLastColumn="0" w:lastRowFirstColumn="0" w:lastRowLastColumn="0"/>
+            </w:pPr>
+            <w:r>
+              <w:t>The player will navigate the map</w:t>
+            </w:r>
+          </w:p>
+          <w:p>
+            <w:pPr>
+              <w:pStyle w:val="ListParagraph"/>
+              <w:numPr>
+                <w:ilvl w:val="0"/>
+                <w:numId w:val="11"/>
+              </w:numPr>
+              <w:cnfStyle w:val="000000000000" w:firstRow="0" w:lastRow="0" w:firstColumn="0" w:lastColumn="0" w:oddVBand="0" w:evenVBand="0" w:oddHBand="0" w:evenHBand="0" w:firstRowFirstColumn="0" w:firstRowLastColumn="0" w:lastRowFirstColumn="0" w:lastRowLastColumn="0"/>
+            </w:pPr>
+            <w:r>
+              <w:t xml:space="preserve">The player will enter combat with the tyrannosaurus rex </w:t>
+            </w:r>
+          </w:p>
+          <w:p>
+            <w:pPr>
+              <w:pStyle w:val="ListParagraph"/>
+              <w:numPr>
+                <w:ilvl w:val="0"/>
+                <w:numId w:val="11"/>
+              </w:numPr>
+              <w:cnfStyle w:val="000000000000" w:firstRow="0" w:lastRow="0" w:firstColumn="0" w:lastColumn="0" w:oddVBand="0" w:evenVBand="0" w:oddHBand="0" w:evenHBand="0" w:firstRowFirstColumn="0" w:firstRowLastColumn="0" w:lastRowFirstColumn="0" w:lastRowLastColumn="0"/>
+            </w:pPr>
+            <w:r>
+              <w:t>The player will navigate the map</w:t>
+            </w:r>
+          </w:p>
+          <w:p>
+            <w:pPr>
+              <w:pStyle w:val="ListParagraph"/>
+              <w:numPr>
+                <w:ilvl w:val="0"/>
+                <w:numId w:val="11"/>
+              </w:numPr>
+              <w:cnfStyle w:val="000000000000" w:firstRow="0" w:lastRow="0" w:firstColumn="0" w:lastColumn="0" w:oddVBand="0" w:evenVBand="0" w:oddHBand="0" w:evenHBand="0" w:firstRowFirstColumn="0" w:firstRowLastColumn="0" w:lastRowFirstColumn="0" w:lastRowLastColumn="0"/>
+            </w:pPr>
+            <w:r>
+              <w:t>The player will enter the cave</w:t>
+            </w:r>
+          </w:p>
+          <w:p>
+            <w:pPr>
+              <w:pStyle w:val="ListParagraph"/>
+              <w:numPr>
+                <w:ilvl w:val="0"/>
+                <w:numId w:val="11"/>
+              </w:numPr>
+              <w:cnfStyle w:val="000000000000" w:firstRow="0" w:lastRow="0" w:firstColumn="0" w:lastColumn="0" w:oddVBand="0" w:evenVBand="0" w:oddHBand="0" w:evenHBand="0" w:firstRowFirstColumn="0" w:firstRowLastColumn="0" w:lastRowFirstColumn="0" w:lastRowLastColumn="0"/>
+            </w:pPr>
+            <w:r>
+              <w:t>The player will navigate the cave</w:t>
+            </w:r>
+          </w:p>
+          <w:p>
+            <w:pPr>
+              <w:pStyle w:val="ListParagraph"/>
+              <w:numPr>
+                <w:ilvl w:val="0"/>
+                <w:numId w:val="11"/>
+              </w:numPr>
+              <w:cnfStyle w:val="000000000000" w:firstRow="0" w:lastRow="0" w:firstColumn="0" w:lastColumn="0" w:oddVBand="0" w:evenVBand="0" w:oddHBand="0" w:evenHBand="0" w:firstRowFirstColumn="0" w:firstRowLastColumn="0" w:lastRowFirstColumn="0" w:lastRowLastColumn="0"/>
+            </w:pPr>
+            <w:r>
+              <w:t>The player will interact with all levers in the cave</w:t>
+            </w:r>
+          </w:p>
+          <w:p>
+            <w:pPr>
+              <w:pStyle w:val="ListParagraph"/>
+              <w:numPr>
+                <w:ilvl w:val="0"/>
+                <w:numId w:val="11"/>
+              </w:numPr>
+              <w:cnfStyle w:val="000000000000" w:firstRow="0" w:lastRow="0" w:firstColumn="0" w:lastColumn="0" w:oddVBand="0" w:evenVBand="0" w:oddHBand="0" w:evenHBand="0" w:firstRowFirstColumn="0" w:firstRowLastColumn="0" w:lastRowFirstColumn="0" w:lastRowLastColumn="0"/>
+            </w:pPr>
+            <w:r>
+              <w:t>The player will navigate the cave</w:t>
+            </w:r>
+          </w:p>
+          <w:p>
+            <w:pPr>
+              <w:pStyle w:val="ListParagraph"/>
+              <w:numPr>
+                <w:ilvl w:val="0"/>
+                <w:numId w:val="11"/>
+              </w:numPr>
+              <w:cnfStyle w:val="000000000000" w:firstRow="0" w:lastRow="0" w:firstColumn="0" w:lastColumn="0" w:oddVBand="0" w:evenVBand="0" w:oddHBand="0" w:evenHBand="0" w:firstRowFirstColumn="0" w:firstRowLastColumn="0" w:lastRowFirstColumn="0" w:lastRowLastColumn="0"/>
+            </w:pPr>
+            <w:r>
+              <w:t>The player will enter the maze</w:t>
+            </w:r>
+          </w:p>
+          <w:p>
+            <w:pPr>
+              <w:pStyle w:val="ListParagraph"/>
+              <w:numPr>
+                <w:ilvl w:val="0"/>
+                <w:numId w:val="11"/>
+              </w:numPr>
+              <w:cnfStyle w:val="000000000000" w:firstRow="0" w:lastRow="0" w:firstColumn="0" w:lastColumn="0" w:oddVBand="0" w:evenVBand="0" w:oddHBand="0" w:evenHBand="0" w:firstRowFirstColumn="0" w:firstRowLastColumn="0" w:lastRowFirstColumn="0" w:lastRowLastColumn="0"/>
+            </w:pPr>
+            <w:r>
+              <w:t>The player will navigate the maze</w:t>
+            </w:r>
+          </w:p>
+          <w:p>
+            <w:pPr>
+              <w:pStyle w:val="ListParagraph"/>
+              <w:numPr>
+                <w:ilvl w:val="0"/>
+                <w:numId w:val="11"/>
+              </w:numPr>
+              <w:cnfStyle w:val="000000000000" w:firstRow="0" w:lastRow="0" w:firstColumn="0" w:lastColumn="0" w:oddVBand="0" w:evenVBand="0" w:oddHBand="0" w:evenHBand="0" w:firstRowFirstColumn="0" w:firstRowLastColumn="0" w:lastRowFirstColumn="0" w:lastRowLastColumn="0"/>
+            </w:pPr>
+            <w:r>
+              <w:t>The player will find the toolbox</w:t>
+            </w:r>
+          </w:p>
+          <w:p>
+            <w:pPr>
+              <w:pStyle w:val="ListParagraph"/>
+              <w:numPr>
+                <w:ilvl w:val="0"/>
+                <w:numId w:val="11"/>
+              </w:numPr>
+              <w:cnfStyle w:val="000000000000" w:firstRow="0" w:lastRow="0" w:firstColumn="0" w:lastColumn="0" w:oddVBand="0" w:evenVBand="0" w:oddHBand="0" w:evenHBand="0" w:firstRowFirstColumn="0" w:firstRowLastColumn="0" w:lastRowFirstColumn="0" w:lastRowLastColumn="0"/>
+            </w:pPr>
+            <w:r>
+              <w:t>The player will win the game</w:t>
+            </w:r>
+          </w:p>
+          <w:p>
+            <w:pPr>
+              <w:pStyle w:val="ListParagraph"/>
+              <w:numPr>
+                <w:ilvl w:val="0"/>
+                <w:numId w:val="11"/>
+              </w:numPr>
+              <w:cnfStyle w:val="000000000000" w:firstRow="0" w:lastRow="0" w:firstColumn="0" w:lastColumn="0" w:oddVBand="0" w:evenVBand="0" w:oddHBand="0" w:evenHBand="0" w:firstRowFirstColumn="0" w:firstRowLastColumn="0" w:lastRowFirstColumn="0" w:lastRowLastColumn="0"/>
+            </w:pPr>
+            <w:r>
+              <w:t>The player will end the game</w:t>
+            </w:r>
+          </w:p>
+        </w:tc>
+      </w:tr>
+      <w:tr>
+        <w:trPr>
+          <w:trHeight w:val="92"/>
+          <w:jc w:val="center"/>
+        </w:trPr>
+        <w:tc>
+          <w:tcPr>
+            <w:cnfStyle w:val="001000000000" w:firstRow="0" w:lastRow="0" w:firstColumn="1" w:lastColumn="0" w:oddVBand="0" w:evenVBand="0" w:oddHBand="0" w:evenHBand="0" w:firstRowFirstColumn="0" w:firstRowLastColumn="0" w:lastRowFirstColumn="0" w:lastRowLastColumn="0"/>
+            <w:tcW w:w="1296" w:type="dxa"/>
+            <w:tcBorders>
+              <w:top w:val="single" w:sz="4" w:space="0" w:color="000000"/>
+              <w:left w:val="single" w:sz="4" w:space="0" w:color="000000"/>
+              <w:bottom w:val="single" w:sz="4" w:space="0" w:color="auto"/>
+            </w:tcBorders>
+            <w:vAlign w:val="center"/>
+            <w:hideMark/>
+          </w:tcPr>
+          <w:p>
+            <w:pPr>
+              <w:jc w:val="center"/>
+              <w:rPr>
+                <w:b/>
+                <w:sz w:val="24"/>
+                <w:szCs w:val="24"/>
+              </w:rPr>
+            </w:pPr>
+            <w:r>
+              <w:rPr>
+                <w:b/>
+                <w:sz w:val="24"/>
+                <w:szCs w:val="24"/>
+              </w:rPr>
+              <w:lastRenderedPageBreak/>
+              <w:t>Alternative Flows</w:t>
+            </w:r>
+          </w:p>
+        </w:tc>
+        <w:tc>
+          <w:tcPr>
+            <w:tcW w:w="7311" w:type="dxa"/>
+            <w:tcBorders>
+              <w:top w:val="single" w:sz="4" w:space="0" w:color="000000"/>
+              <w:left w:val="nil"/>
+              <w:bottom w:val="single" w:sz="4" w:space="0" w:color="auto"/>
+              <w:right w:val="single" w:sz="4" w:space="0" w:color="000000"/>
+            </w:tcBorders>
+            <w:shd w:val="clear" w:color="auto" w:fill="F2F2F2" w:themeFill="background1" w:themeFillShade="F2"/>
+          </w:tcPr>
+          <w:p>
+            <w:pPr>
+              <w:pStyle w:val="ListParagraph"/>
+              <w:numPr>
+                <w:ilvl w:val="0"/>
+                <w:numId w:val="12"/>
+              </w:numPr>
+              <w:cnfStyle w:val="000000000000" w:firstRow="0" w:lastRow="0" w:firstColumn="0" w:lastColumn="0" w:oddVBand="0" w:evenVBand="0" w:oddHBand="0" w:evenHBand="0" w:firstRowFirstColumn="0" w:firstRowLastColumn="0" w:lastRowFirstColumn="0" w:lastRowLastColumn="0"/>
+            </w:pPr>
+            <w:r>
+              <w:t>Collect coins in step 16</w:t>
+            </w:r>
+          </w:p>
+          <w:p>
+            <w:pPr>
+              <w:pStyle w:val="ListParagraph"/>
+              <w:numPr>
+                <w:ilvl w:val="1"/>
+                <w:numId w:val="12"/>
+              </w:numPr>
+              <w:cnfStyle w:val="000000000000" w:firstRow="0" w:lastRow="0" w:firstColumn="0" w:lastColumn="0" w:oddVBand="0" w:evenVBand="0" w:oddHBand="0" w:evenHBand="0" w:firstRowFirstColumn="0" w:firstRowLastColumn="0" w:lastRowFirstColumn="0" w:lastRowLastColumn="0"/>
+            </w:pPr>
+            <w:r>
+              <w:t>The player will collect coins as they navigate the maze</w:t>
+            </w:r>
+          </w:p>
+          <w:p>
+            <w:pPr>
+              <w:pStyle w:val="ListParagraph"/>
+              <w:numPr>
+                <w:ilvl w:val="1"/>
+                <w:numId w:val="12"/>
+              </w:numPr>
+              <w:cnfStyle w:val="000000000000" w:firstRow="0" w:lastRow="0" w:firstColumn="0" w:lastColumn="0" w:oddVBand="0" w:evenVBand="0" w:oddHBand="0" w:evenHBand="0" w:firstRowFirstColumn="0" w:firstRowLastColumn="0" w:lastRowFirstColumn="0" w:lastRowLastColumn="0"/>
+            </w:pPr>
+            <w:r>
+              <w:t>The game then continues to step 17.</w:t>
+            </w:r>
+          </w:p>
+          <w:p>
+            <w:pPr>
+              <w:pStyle w:val="ListParagraph"/>
+              <w:cnfStyle w:val="000000000000" w:firstRow="0" w:lastRow="0" w:firstColumn="0" w:lastColumn="0" w:oddVBand="0" w:evenVBand="0" w:oddHBand="0" w:evenHBand="0" w:firstRowFirstColumn="0" w:firstRowLastColumn="0" w:lastRowFirstColumn="0" w:lastRowLastColumn="0"/>
+            </w:pPr>
+          </w:p>
+        </w:tc>
+      </w:tr>
+      <w:tr>
+        <w:trPr>
+          <w:trHeight w:val="866"/>
+          <w:jc w:val="center"/>
+        </w:trPr>
+        <w:tc>
+          <w:tcPr>
+            <w:cnfStyle w:val="001000000000" w:firstRow="0" w:lastRow="0" w:firstColumn="1" w:lastColumn="0" w:oddVBand="0" w:evenVBand="0" w:oddHBand="0" w:evenHBand="0" w:firstRowFirstColumn="0" w:firstRowLastColumn="0" w:lastRowFirstColumn="0" w:lastRowLastColumn="0"/>
+            <w:tcW w:w="1296" w:type="dxa"/>
+            <w:tcBorders>
+              <w:top w:val="single" w:sz="4" w:space="0" w:color="auto"/>
+              <w:left w:val="single" w:sz="4" w:space="0" w:color="000000"/>
+              <w:bottom w:val="single" w:sz="4" w:space="0" w:color="000000"/>
+            </w:tcBorders>
+            <w:vAlign w:val="center"/>
+            <w:hideMark/>
+          </w:tcPr>
+          <w:p>
+            <w:pPr>
+              <w:jc w:val="center"/>
+              <w:rPr>
+                <w:b/>
+                <w:sz w:val="24"/>
+                <w:szCs w:val="24"/>
+              </w:rPr>
+            </w:pPr>
+            <w:r>
+              <w:rPr>
+                <w:b/>
+                <w:sz w:val="24"/>
+                <w:szCs w:val="24"/>
+              </w:rPr>
+              <w:t>Special Requirements</w:t>
+            </w:r>
+          </w:p>
+        </w:tc>
+        <w:tc>
+          <w:tcPr>
+            <w:tcW w:w="7311" w:type="dxa"/>
+            <w:tcBorders>
+              <w:top w:val="single" w:sz="4" w:space="0" w:color="auto"/>
+              <w:left w:val="nil"/>
+              <w:bottom w:val="single" w:sz="4" w:space="0" w:color="000000"/>
+              <w:right w:val="single" w:sz="4" w:space="0" w:color="000000"/>
+            </w:tcBorders>
+          </w:tcPr>
+          <w:p>
+            <w:pPr>
+              <w:cnfStyle w:val="000000000000" w:firstRow="0" w:lastRow="0" w:firstColumn="0" w:lastColumn="0" w:oddVBand="0" w:evenVBand="0" w:oddHBand="0" w:evenHBand="0" w:firstRowFirstColumn="0" w:firstRowLastColumn="0" w:lastRowFirstColumn="0" w:lastRowLastColumn="0"/>
+            </w:pPr>
+            <w:r>
+              <w:t>N/A</w:t>
+            </w:r>
+          </w:p>
+        </w:tc>
+      </w:tr>
+    </w:tbl>
+    <w:p>
+      <w:pPr>
+        <w:spacing w:line="276" w:lineRule="auto"/>
+        <w:ind w:right="20"/>
+        <w:rPr>
+          <w:rFonts w:eastAsia="Arial"/>
+          <w:b/>
+          <w:u w:val="single"/>
+        </w:rPr>
+      </w:pPr>
+    </w:p>
+    <w:p>
+      <w:pPr>
+        <w:spacing w:line="276" w:lineRule="auto"/>
+        <w:ind w:right="20"/>
+        <w:rPr>
+          <w:rFonts w:eastAsia="Arial"/>
+        </w:rPr>
+      </w:pPr>
+    </w:p>
+    <w:tbl>
+      <w:tblPr>
+        <w:tblStyle w:val="PlainTable51"/>
+        <w:tblW w:w="9017" w:type="dxa"/>
+        <w:jc w:val="center"/>
+        <w:tblInd w:w="0" w:type="dxa"/>
+        <w:tblLook w:val="04A0" w:firstRow="1" w:lastRow="0" w:firstColumn="1" w:lastColumn="0" w:noHBand="0" w:noVBand="1"/>
+      </w:tblPr>
+      <w:tblGrid>
+        <w:gridCol w:w="1676"/>
+        <w:gridCol w:w="7341"/>
+      </w:tblGrid>
+      <w:tr>
+        <w:trPr>
+          <w:cnfStyle w:val="100000000000" w:firstRow="1" w:lastRow="0" w:firstColumn="0" w:lastColumn="0" w:oddVBand="0" w:evenVBand="0" w:oddHBand="0" w:evenHBand="0" w:firstRowFirstColumn="0" w:firstRowLastColumn="0" w:lastRowFirstColumn="0" w:lastRowLastColumn="0"/>
+          <w:trHeight w:val="588"/>
+          <w:jc w:val="center"/>
+        </w:trPr>
+        <w:tc>
+          <w:tcPr>
+            <w:cnfStyle w:val="001000000000" w:firstRow="0" w:lastRow="0" w:firstColumn="1" w:lastColumn="0" w:oddVBand="0" w:evenVBand="0" w:oddHBand="0" w:evenHBand="0" w:firstRowFirstColumn="0" w:firstRowLastColumn="0" w:lastRowFirstColumn="0" w:lastRowLastColumn="0"/>
+            <w:tcW w:w="9017" w:type="dxa"/>
+            <w:gridSpan w:val="2"/>
+            <w:tcBorders>
+              <w:top w:val="single" w:sz="4" w:space="0" w:color="000000"/>
+              <w:left w:val="single" w:sz="4" w:space="0" w:color="000000"/>
+              <w:bottom w:val="single" w:sz="4" w:space="0" w:color="auto"/>
+              <w:right w:val="single" w:sz="4" w:space="0" w:color="000000"/>
+            </w:tcBorders>
+            <w:hideMark/>
+          </w:tcPr>
+          <w:p>
+            <w:pPr>
+              <w:jc w:val="center"/>
+              <w:rPr>
+                <w:b/>
+                <w:sz w:val="32"/>
+                <w:szCs w:val="32"/>
+              </w:rPr>
+            </w:pPr>
+            <w:r>
+              <w:rPr>
+                <w:b/>
+                <w:sz w:val="32"/>
+                <w:szCs w:val="32"/>
+              </w:rPr>
+              <w:t>UML Use Case Specification</w:t>
+            </w:r>
+          </w:p>
+        </w:tc>
+      </w:tr>
+      <w:tr>
+        <w:trPr>
+          <w:trHeight w:val="668"/>
+          <w:jc w:val="center"/>
+        </w:trPr>
+        <w:tc>
+          <w:tcPr>
+            <w:cnfStyle w:val="001000000000" w:firstRow="0" w:lastRow="0" w:firstColumn="1" w:lastColumn="0" w:oddVBand="0" w:evenVBand="0" w:oddHBand="0" w:evenHBand="0" w:firstRowFirstColumn="0" w:firstRowLastColumn="0" w:lastRowFirstColumn="0" w:lastRowLastColumn="0"/>
+            <w:tcW w:w="1619" w:type="dxa"/>
+            <w:tcBorders>
+              <w:top w:val="single" w:sz="4" w:space="0" w:color="auto"/>
+              <w:left w:val="single" w:sz="4" w:space="0" w:color="000000"/>
+              <w:bottom w:val="single" w:sz="4" w:space="0" w:color="000000"/>
+            </w:tcBorders>
+            <w:vAlign w:val="center"/>
+            <w:hideMark/>
+          </w:tcPr>
+          <w:p>
+            <w:pPr>
+              <w:jc w:val="center"/>
+              <w:rPr>
+                <w:b/>
+                <w:sz w:val="24"/>
+                <w:szCs w:val="24"/>
+              </w:rPr>
+            </w:pPr>
+            <w:r>
+              <w:rPr>
+                <w:b/>
+                <w:sz w:val="24"/>
+                <w:szCs w:val="24"/>
+              </w:rPr>
+              <w:t>Unique Name</w:t>
+            </w:r>
+          </w:p>
+        </w:tc>
+        <w:tc>
+          <w:tcPr>
+            <w:tcW w:w="7398" w:type="dxa"/>
+            <w:tcBorders>
+              <w:top w:val="single" w:sz="4" w:space="0" w:color="auto"/>
+              <w:left w:val="nil"/>
+              <w:bottom w:val="single" w:sz="4" w:space="0" w:color="000000"/>
+              <w:right w:val="single" w:sz="4" w:space="0" w:color="000000"/>
+            </w:tcBorders>
+            <w:shd w:val="clear" w:color="auto" w:fill="F2F2F2" w:themeFill="background1" w:themeFillShade="F2"/>
+          </w:tcPr>
+          <w:p>
+            <w:pPr>
+              <w:cnfStyle w:val="000000000000" w:firstRow="0" w:lastRow="0" w:firstColumn="0" w:lastColumn="0" w:oddVBand="0" w:evenVBand="0" w:oddHBand="0" w:evenHBand="0" w:firstRowFirstColumn="0" w:firstRowLastColumn="0" w:lastRowFirstColumn="0" w:lastRowLastColumn="0"/>
+            </w:pPr>
+            <w:r>
+              <w:t>View Controls</w:t>
+            </w:r>
+          </w:p>
+        </w:tc>
+      </w:tr>
+      <w:tr>
+        <w:trPr>
+          <w:trHeight w:val="668"/>
+          <w:jc w:val="center"/>
+        </w:trPr>
+        <w:tc>
+          <w:tcPr>
+            <w:cnfStyle w:val="001000000000" w:firstRow="0" w:lastRow="0" w:firstColumn="1" w:lastColumn="0" w:oddVBand="0" w:evenVBand="0" w:oddHBand="0" w:evenHBand="0" w:firstRowFirstColumn="0" w:firstRowLastColumn="0" w:lastRowFirstColumn="0" w:lastRowLastColumn="0"/>
+            <w:tcW w:w="1619" w:type="dxa"/>
+            <w:tcBorders>
+              <w:top w:val="single" w:sz="4" w:space="0" w:color="auto"/>
+              <w:left w:val="single" w:sz="4" w:space="0" w:color="000000"/>
+              <w:bottom w:val="single" w:sz="4" w:space="0" w:color="000000"/>
+            </w:tcBorders>
+            <w:vAlign w:val="center"/>
+            <w:hideMark/>
+          </w:tcPr>
+          <w:p>
+            <w:pPr>
+              <w:jc w:val="center"/>
+              <w:rPr>
+                <w:b/>
+                <w:sz w:val="24"/>
+                <w:szCs w:val="24"/>
+              </w:rPr>
+            </w:pPr>
+            <w:r>
+              <w:rPr>
+                <w:b/>
+                <w:sz w:val="24"/>
+                <w:szCs w:val="24"/>
+              </w:rPr>
+              <w:t>Brief Description</w:t>
+            </w:r>
+          </w:p>
+        </w:tc>
+        <w:tc>
+          <w:tcPr>
+            <w:tcW w:w="7398" w:type="dxa"/>
+            <w:tcBorders>
+              <w:top w:val="single" w:sz="4" w:space="0" w:color="auto"/>
+              <w:left w:val="nil"/>
+              <w:bottom w:val="single" w:sz="4" w:space="0" w:color="000000"/>
+              <w:right w:val="single" w:sz="4" w:space="0" w:color="000000"/>
+            </w:tcBorders>
+          </w:tcPr>
+          <w:p>
+            <w:pPr>
+              <w:cnfStyle w:val="000000000000" w:firstRow="0" w:lastRow="0" w:firstColumn="0" w:lastColumn="0" w:oddVBand="0" w:evenVBand="0" w:oddHBand="0" w:evenHBand="0" w:firstRowFirstColumn="0" w:firstRowLastColumn="0" w:lastRowFirstColumn="0" w:lastRowLastColumn="0"/>
+            </w:pPr>
+            <w:r>
+              <w:t>Describes how a player will view the controls of the game.</w:t>
+            </w:r>
+          </w:p>
+        </w:tc>
+      </w:tr>
+      <w:tr>
+        <w:trPr>
+          <w:trHeight w:val="668"/>
+          <w:jc w:val="center"/>
+        </w:trPr>
+        <w:tc>
+          <w:tcPr>
+            <w:cnfStyle w:val="001000000000" w:firstRow="0" w:lastRow="0" w:firstColumn="1" w:lastColumn="0" w:oddVBand="0" w:evenVBand="0" w:oddHBand="0" w:evenHBand="0" w:firstRowFirstColumn="0" w:firstRowLastColumn="0" w:lastRowFirstColumn="0" w:lastRowLastColumn="0"/>
+            <w:tcW w:w="1619" w:type="dxa"/>
+            <w:tcBorders>
+              <w:top w:val="single" w:sz="4" w:space="0" w:color="000000"/>
+              <w:left w:val="single" w:sz="4" w:space="0" w:color="000000"/>
+              <w:bottom w:val="single" w:sz="4" w:space="0" w:color="000000"/>
+            </w:tcBorders>
+            <w:vAlign w:val="center"/>
+            <w:hideMark/>
+          </w:tcPr>
+          <w:p>
+            <w:pPr>
+              <w:jc w:val="center"/>
+              <w:rPr>
+                <w:b/>
+                <w:sz w:val="24"/>
+                <w:szCs w:val="24"/>
+              </w:rPr>
+            </w:pPr>
+            <w:r>
+              <w:rPr>
+                <w:b/>
+                <w:sz w:val="24"/>
+                <w:szCs w:val="24"/>
+              </w:rPr>
+              <w:t>Participating Actors</w:t>
+            </w:r>
+          </w:p>
+        </w:tc>
+        <w:tc>
+          <w:tcPr>
+            <w:tcW w:w="7398" w:type="dxa"/>
+            <w:tcBorders>
+              <w:top w:val="single" w:sz="4" w:space="0" w:color="000000"/>
+              <w:left w:val="nil"/>
+              <w:bottom w:val="single" w:sz="4" w:space="0" w:color="000000"/>
+              <w:right w:val="single" w:sz="4" w:space="0" w:color="000000"/>
+            </w:tcBorders>
+            <w:shd w:val="clear" w:color="auto" w:fill="F2F2F2" w:themeFill="background1" w:themeFillShade="F2"/>
+          </w:tcPr>
+          <w:p>
+            <w:pPr>
+              <w:cnfStyle w:val="000000000000" w:firstRow="0" w:lastRow="0" w:firstColumn="0" w:lastColumn="0" w:oddVBand="0" w:evenVBand="0" w:oddHBand="0" w:evenHBand="0" w:firstRowFirstColumn="0" w:firstRowLastColumn="0" w:lastRowFirstColumn="0" w:lastRowLastColumn="0"/>
+            </w:pPr>
+            <w:r>
+              <w:t>Player</w:t>
+            </w:r>
+          </w:p>
+        </w:tc>
+      </w:tr>
+      <w:tr>
+        <w:trPr>
+          <w:trHeight w:val="611"/>
+          <w:jc w:val="center"/>
+        </w:trPr>
+        <w:tc>
+          <w:tcPr>
+            <w:cnfStyle w:val="001000000000" w:firstRow="0" w:lastRow="0" w:firstColumn="1" w:lastColumn="0" w:oddVBand="0" w:evenVBand="0" w:oddHBand="0" w:evenHBand="0" w:firstRowFirstColumn="0" w:firstRowLastColumn="0" w:lastRowFirstColumn="0" w:lastRowLastColumn="0"/>
+            <w:tcW w:w="1619" w:type="dxa"/>
+            <w:tcBorders>
+              <w:top w:val="single" w:sz="4" w:space="0" w:color="000000"/>
+              <w:left w:val="single" w:sz="4" w:space="0" w:color="000000"/>
+              <w:bottom w:val="single" w:sz="4" w:space="0" w:color="000000"/>
+            </w:tcBorders>
+            <w:vAlign w:val="center"/>
+            <w:hideMark/>
+          </w:tcPr>
+          <w:p>
+            <w:pPr>
+              <w:jc w:val="center"/>
+              <w:rPr>
+                <w:b/>
+                <w:sz w:val="24"/>
+                <w:szCs w:val="24"/>
+              </w:rPr>
+            </w:pPr>
+            <w:r>
+              <w:rPr>
+                <w:b/>
+                <w:sz w:val="24"/>
+                <w:szCs w:val="24"/>
+              </w:rPr>
+              <w:t>Preconditions</w:t>
+            </w:r>
+          </w:p>
+        </w:tc>
+        <w:tc>
+          <w:tcPr>
+            <w:tcW w:w="7398" w:type="dxa"/>
+            <w:tcBorders>
+              <w:top w:val="single" w:sz="4" w:space="0" w:color="000000"/>
+              <w:left w:val="nil"/>
+              <w:bottom w:val="single" w:sz="4" w:space="0" w:color="000000"/>
+              <w:right w:val="single" w:sz="4" w:space="0" w:color="000000"/>
+            </w:tcBorders>
+          </w:tcPr>
+          <w:p>
+            <w:pPr>
+              <w:cnfStyle w:val="000000000000" w:firstRow="0" w:lastRow="0" w:firstColumn="0" w:lastColumn="0" w:oddVBand="0" w:evenVBand="0" w:oddHBand="0" w:evenHBand="0" w:firstRowFirstColumn="0" w:firstRowLastColumn="0" w:lastRowFirstColumn="0" w:lastRowLastColumn="0"/>
+            </w:pPr>
+            <w:r>
+              <w:t>The player’s device meets all the software requirements.</w:t>
+            </w:r>
+          </w:p>
+        </w:tc>
+      </w:tr>
+      <w:tr>
+        <w:trPr>
+          <w:trHeight w:val="625"/>
+          <w:jc w:val="center"/>
+        </w:trPr>
+        <w:tc>
+          <w:tcPr>
+            <w:cnfStyle w:val="001000000000" w:firstRow="0" w:lastRow="0" w:firstColumn="1" w:lastColumn="0" w:oddVBand="0" w:evenVBand="0" w:oddHBand="0" w:evenHBand="0" w:firstRowFirstColumn="0" w:firstRowLastColumn="0" w:lastRowFirstColumn="0" w:lastRowLastColumn="0"/>
+            <w:tcW w:w="1619" w:type="dxa"/>
+            <w:tcBorders>
+              <w:top w:val="single" w:sz="4" w:space="0" w:color="000000"/>
+              <w:left w:val="single" w:sz="4" w:space="0" w:color="000000"/>
+              <w:bottom w:val="single" w:sz="4" w:space="0" w:color="000000"/>
+            </w:tcBorders>
+            <w:vAlign w:val="center"/>
+            <w:hideMark/>
+          </w:tcPr>
+          <w:p>
+            <w:pPr>
+              <w:jc w:val="center"/>
+              <w:rPr>
+                <w:b/>
+                <w:sz w:val="24"/>
+                <w:szCs w:val="24"/>
+              </w:rPr>
+            </w:pPr>
+            <w:r>
+              <w:rPr>
+                <w:b/>
+                <w:sz w:val="24"/>
+                <w:szCs w:val="24"/>
+              </w:rPr>
+              <w:t>Postconditions</w:t>
+            </w:r>
+          </w:p>
+        </w:tc>
+        <w:tc>
+          <w:tcPr>
+            <w:tcW w:w="7398" w:type="dxa"/>
+            <w:tcBorders>
+              <w:top w:val="single" w:sz="4" w:space="0" w:color="000000"/>
+              <w:left w:val="nil"/>
+              <w:bottom w:val="single" w:sz="4" w:space="0" w:color="000000"/>
+              <w:right w:val="single" w:sz="4" w:space="0" w:color="000000"/>
+            </w:tcBorders>
+            <w:shd w:val="clear" w:color="auto" w:fill="F2F2F2" w:themeFill="background1" w:themeFillShade="F2"/>
+          </w:tcPr>
+          <w:p>
+            <w:pPr>
+              <w:cnfStyle w:val="000000000000" w:firstRow="0" w:lastRow="0" w:firstColumn="0" w:lastColumn="0" w:oddVBand="0" w:evenVBand="0" w:oddHBand="0" w:evenHBand="0" w:firstRowFirstColumn="0" w:firstRowLastColumn="0" w:lastRowFirstColumn="0" w:lastRowLastColumn="0"/>
+            </w:pPr>
+            <w:r>
+              <w:t>The player will be back at the main menu of the game.</w:t>
+            </w:r>
+          </w:p>
+        </w:tc>
+      </w:tr>
+      <w:tr>
+        <w:trPr>
+          <w:trHeight w:val="92"/>
+          <w:jc w:val="center"/>
+        </w:trPr>
+        <w:tc>
+          <w:tcPr>
+            <w:cnfStyle w:val="001000000000" w:firstRow="0" w:lastRow="0" w:firstColumn="1" w:lastColumn="0" w:oddVBand="0" w:evenVBand="0" w:oddHBand="0" w:evenHBand="0" w:firstRowFirstColumn="0" w:firstRowLastColumn="0" w:lastRowFirstColumn="0" w:lastRowLastColumn="0"/>
+            <w:tcW w:w="1619" w:type="dxa"/>
+            <w:tcBorders>
+              <w:top w:val="single" w:sz="4" w:space="0" w:color="000000"/>
+              <w:left w:val="single" w:sz="4" w:space="0" w:color="000000"/>
+              <w:bottom w:val="single" w:sz="4" w:space="0" w:color="auto"/>
+            </w:tcBorders>
+            <w:vAlign w:val="center"/>
+            <w:hideMark/>
+          </w:tcPr>
+          <w:p>
+            <w:pPr>
+              <w:jc w:val="center"/>
+              <w:rPr>
+                <w:b/>
+                <w:sz w:val="24"/>
+                <w:szCs w:val="24"/>
+              </w:rPr>
+            </w:pPr>
+            <w:r>
+              <w:rPr>
+                <w:b/>
+                <w:sz w:val="24"/>
+                <w:szCs w:val="24"/>
+              </w:rPr>
+              <w:t>Basic Flow of Events</w:t>
+            </w:r>
+          </w:p>
+        </w:tc>
+        <w:tc>
+          <w:tcPr>
+            <w:tcW w:w="7398" w:type="dxa"/>
+            <w:tcBorders>
+              <w:top w:val="single" w:sz="4" w:space="0" w:color="000000"/>
+              <w:left w:val="nil"/>
+              <w:bottom w:val="single" w:sz="4" w:space="0" w:color="auto"/>
+              <w:right w:val="single" w:sz="4" w:space="0" w:color="000000"/>
+            </w:tcBorders>
+          </w:tcPr>
+          <w:p>
+            <w:pPr>
+              <w:pStyle w:val="ListParagraph"/>
+              <w:numPr>
+                <w:ilvl w:val="0"/>
+                <w:numId w:val="13"/>
+              </w:numPr>
+              <w:cnfStyle w:val="000000000000" w:firstRow="0" w:lastRow="0" w:firstColumn="0" w:lastColumn="0" w:oddVBand="0" w:evenVBand="0" w:oddHBand="0" w:evenHBand="0" w:firstRowFirstColumn="0" w:firstRowLastColumn="0" w:lastRowFirstColumn="0" w:lastRowLastColumn="0"/>
+            </w:pPr>
+            <w:r>
+              <w:t>The player will click the “how to play” button on the main menu</w:t>
+            </w:r>
+          </w:p>
+          <w:p>
+            <w:pPr>
+              <w:pStyle w:val="ListParagraph"/>
+              <w:numPr>
+                <w:ilvl w:val="0"/>
+                <w:numId w:val="13"/>
+              </w:numPr>
+              <w:cnfStyle w:val="000000000000" w:firstRow="0" w:lastRow="0" w:firstColumn="0" w:lastColumn="0" w:oddVBand="0" w:evenVBand="0" w:oddHBand="0" w:evenHBand="0" w:firstRowFirstColumn="0" w:firstRowLastColumn="0" w:lastRowFirstColumn="0" w:lastRowLastColumn="0"/>
+            </w:pPr>
+            <w:r>
+              <w:t>A text box with the controls will display on the screen</w:t>
+            </w:r>
+          </w:p>
+          <w:p>
+            <w:pPr>
+              <w:pStyle w:val="ListParagraph"/>
+              <w:numPr>
+                <w:ilvl w:val="0"/>
+                <w:numId w:val="13"/>
+              </w:numPr>
+              <w:cnfStyle w:val="000000000000" w:firstRow="0" w:lastRow="0" w:firstColumn="0" w:lastColumn="0" w:oddVBand="0" w:evenVBand="0" w:oddHBand="0" w:evenHBand="0" w:firstRowFirstColumn="0" w:firstRowLastColumn="0" w:lastRowFirstColumn="0" w:lastRowLastColumn="0"/>
+            </w:pPr>
+            <w:r>
+              <w:t>The player will click the back button</w:t>
+            </w:r>
+          </w:p>
+          <w:p>
+            <w:pPr>
+              <w:cnfStyle w:val="000000000000" w:firstRow="0" w:lastRow="0" w:firstColumn="0" w:lastColumn="0" w:oddVBand="0" w:evenVBand="0" w:oddHBand="0" w:evenHBand="0" w:firstRowFirstColumn="0" w:firstRowLastColumn="0" w:lastRowFirstColumn="0" w:lastRowLastColumn="0"/>
+            </w:pPr>
+          </w:p>
+        </w:tc>
+      </w:tr>
+      <w:tr>
+        <w:trPr>
+          <w:trHeight w:val="92"/>
+          <w:jc w:val="center"/>
+        </w:trPr>
+        <w:tc>
+          <w:tcPr>
+            <w:cnfStyle w:val="001000000000" w:firstRow="0" w:lastRow="0" w:firstColumn="1" w:lastColumn="0" w:oddVBand="0" w:evenVBand="0" w:oddHBand="0" w:evenHBand="0" w:firstRowFirstColumn="0" w:firstRowLastColumn="0" w:lastRowFirstColumn="0" w:lastRowLastColumn="0"/>
+            <w:tcW w:w="1619" w:type="dxa"/>
+            <w:tcBorders>
+              <w:top w:val="single" w:sz="4" w:space="0" w:color="000000"/>
+              <w:left w:val="single" w:sz="4" w:space="0" w:color="000000"/>
+              <w:bottom w:val="single" w:sz="4" w:space="0" w:color="auto"/>
+            </w:tcBorders>
+            <w:vAlign w:val="center"/>
+            <w:hideMark/>
+          </w:tcPr>
+          <w:p>
+            <w:pPr>
+              <w:jc w:val="center"/>
+              <w:rPr>
+                <w:b/>
+                <w:sz w:val="24"/>
+                <w:szCs w:val="24"/>
+              </w:rPr>
+            </w:pPr>
+            <w:r>
+              <w:rPr>
+                <w:b/>
+                <w:sz w:val="24"/>
+                <w:szCs w:val="24"/>
+              </w:rPr>
+              <w:t>Alternative Flows</w:t>
+            </w:r>
+          </w:p>
+        </w:tc>
+        <w:tc>
+          <w:tcPr>
+            <w:tcW w:w="7398" w:type="dxa"/>
+            <w:tcBorders>
+              <w:top w:val="single" w:sz="4" w:space="0" w:color="000000"/>
+              <w:left w:val="nil"/>
+              <w:bottom w:val="single" w:sz="4" w:space="0" w:color="auto"/>
+              <w:right w:val="single" w:sz="4" w:space="0" w:color="000000"/>
+            </w:tcBorders>
+            <w:shd w:val="clear" w:color="auto" w:fill="F2F2F2" w:themeFill="background1" w:themeFillShade="F2"/>
+          </w:tcPr>
+          <w:p>
+            <w:pPr>
+              <w:cnfStyle w:val="000000000000" w:firstRow="0" w:lastRow="0" w:firstColumn="0" w:lastColumn="0" w:oddVBand="0" w:evenVBand="0" w:oddHBand="0" w:evenHBand="0" w:firstRowFirstColumn="0" w:firstRowLastColumn="0" w:lastRowFirstColumn="0" w:lastRowLastColumn="0"/>
+            </w:pPr>
+            <w:r>
+              <w:t>N/A</w:t>
+            </w:r>
+          </w:p>
+        </w:tc>
+      </w:tr>
+      <w:tr>
+        <w:trPr>
+          <w:trHeight w:val="866"/>
+          <w:jc w:val="center"/>
+        </w:trPr>
+        <w:tc>
+          <w:tcPr>
+            <w:cnfStyle w:val="001000000000" w:firstRow="0" w:lastRow="0" w:firstColumn="1" w:lastColumn="0" w:oddVBand="0" w:evenVBand="0" w:oddHBand="0" w:evenHBand="0" w:firstRowFirstColumn="0" w:firstRowLastColumn="0" w:lastRowFirstColumn="0" w:lastRowLastColumn="0"/>
+            <w:tcW w:w="1619" w:type="dxa"/>
+            <w:tcBorders>
+              <w:top w:val="single" w:sz="4" w:space="0" w:color="auto"/>
+              <w:left w:val="single" w:sz="4" w:space="0" w:color="000000"/>
+              <w:bottom w:val="single" w:sz="4" w:space="0" w:color="000000"/>
+            </w:tcBorders>
+            <w:vAlign w:val="center"/>
+            <w:hideMark/>
+          </w:tcPr>
+          <w:p>
+            <w:pPr>
+              <w:jc w:val="center"/>
+              <w:rPr>
+                <w:b/>
+                <w:sz w:val="24"/>
+                <w:szCs w:val="24"/>
+              </w:rPr>
+            </w:pPr>
+            <w:r>
+              <w:rPr>
+                <w:b/>
+                <w:sz w:val="24"/>
+                <w:szCs w:val="24"/>
+              </w:rPr>
+              <w:lastRenderedPageBreak/>
+              <w:t>Special Requirements</w:t>
+            </w:r>
+          </w:p>
+        </w:tc>
+        <w:tc>
+          <w:tcPr>
+            <w:tcW w:w="7398" w:type="dxa"/>
+            <w:tcBorders>
+              <w:top w:val="single" w:sz="4" w:space="0" w:color="auto"/>
+              <w:left w:val="nil"/>
+              <w:bottom w:val="single" w:sz="4" w:space="0" w:color="000000"/>
+              <w:right w:val="single" w:sz="4" w:space="0" w:color="000000"/>
+            </w:tcBorders>
+          </w:tcPr>
+          <w:p>
+            <w:pPr>
+              <w:cnfStyle w:val="000000000000" w:firstRow="0" w:lastRow="0" w:firstColumn="0" w:lastColumn="0" w:oddVBand="0" w:evenVBand="0" w:oddHBand="0" w:evenHBand="0" w:firstRowFirstColumn="0" w:firstRowLastColumn="0" w:lastRowFirstColumn="0" w:lastRowLastColumn="0"/>
+            </w:pPr>
+            <w:r>
+              <w:t>N/A</w:t>
+            </w:r>
+          </w:p>
+        </w:tc>
+      </w:tr>
+    </w:tbl>
+    <w:p>
+      <w:pPr>
+        <w:spacing w:line="276" w:lineRule="auto"/>
+        <w:ind w:right="20"/>
+        <w:rPr>
+          <w:rFonts w:eastAsia="Arial"/>
+          <w:b/>
+          <w:u w:val="single"/>
+        </w:rPr>
+      </w:pPr>
+    </w:p>
+    <w:p/>
+    <w:p>
+      <w:pPr>
+        <w:rPr>
+          <w:rFonts w:ascii="Arial" w:hAnsi="Arial" w:cs="Arial"/>
+          <w:color w:val="000000"/>
+          <w:sz w:val="20"/>
+          <w:szCs w:val="20"/>
+          <w:bdr w:val="none" w:sz="0" w:space="0" w:color="auto" w:frame="1"/>
+        </w:rPr>
+      </w:pPr>
     </w:p>
     <w:p>
       <w:pPr>
@@ -1348,7 +2749,7 @@
         <w:pStyle w:val="ListParagraph"/>
         <w:numPr>
           <w:ilvl w:val="0"/>
-          <w:numId w:val="45"/>
+          <w:numId w:val="5"/>
         </w:numPr>
         <w:shd w:val="clear" w:color="auto" w:fill="FFFFFF"/>
         <w:rPr>
@@ -1385,7 +2786,7 @@
         <w:pStyle w:val="ListParagraph"/>
         <w:numPr>
           <w:ilvl w:val="1"/>
-          <w:numId w:val="45"/>
+          <w:numId w:val="5"/>
         </w:numPr>
         <w:shd w:val="clear" w:color="auto" w:fill="FFFFFF"/>
         <w:rPr>
@@ -1412,7 +2813,7 @@
         <w:pStyle w:val="ListParagraph"/>
         <w:numPr>
           <w:ilvl w:val="1"/>
-          <w:numId w:val="45"/>
+          <w:numId w:val="5"/>
         </w:numPr>
         <w:shd w:val="clear" w:color="auto" w:fill="FFFFFF"/>
         <w:rPr>
@@ -1439,7 +2840,7 @@
         <w:pStyle w:val="ListParagraph"/>
         <w:numPr>
           <w:ilvl w:val="0"/>
-          <w:numId w:val="45"/>
+          <w:numId w:val="5"/>
         </w:numPr>
         <w:shd w:val="clear" w:color="auto" w:fill="FFFFFF"/>
         <w:rPr>
@@ -1466,7 +2867,7 @@
         <w:pStyle w:val="ListParagraph"/>
         <w:numPr>
           <w:ilvl w:val="1"/>
-          <w:numId w:val="45"/>
+          <w:numId w:val="5"/>
         </w:numPr>
         <w:shd w:val="clear" w:color="auto" w:fill="FFFFFF"/>
         <w:rPr>
@@ -1493,7 +2894,7 @@
         <w:pStyle w:val="ListParagraph"/>
         <w:numPr>
           <w:ilvl w:val="1"/>
-          <w:numId w:val="45"/>
+          <w:numId w:val="5"/>
         </w:numPr>
         <w:shd w:val="clear" w:color="auto" w:fill="FFFFFF"/>
         <w:rPr>
@@ -1554,7 +2955,7 @@
         <w:pStyle w:val="ListParagraph"/>
         <w:numPr>
           <w:ilvl w:val="0"/>
-          <w:numId w:val="47"/>
+          <w:numId w:val="7"/>
         </w:numPr>
         <w:shd w:val="clear" w:color="auto" w:fill="FFFFFF"/>
         <w:rPr>
@@ -1581,7 +2982,7 @@
         <w:pStyle w:val="ListParagraph"/>
         <w:numPr>
           <w:ilvl w:val="1"/>
-          <w:numId w:val="47"/>
+          <w:numId w:val="7"/>
         </w:numPr>
         <w:shd w:val="clear" w:color="auto" w:fill="FFFFFF"/>
         <w:rPr>
@@ -1608,7 +3009,7 @@
         <w:pStyle w:val="ListParagraph"/>
         <w:numPr>
           <w:ilvl w:val="1"/>
-          <w:numId w:val="47"/>
+          <w:numId w:val="7"/>
         </w:numPr>
         <w:shd w:val="clear" w:color="auto" w:fill="FFFFFF"/>
         <w:rPr>
@@ -1635,7 +3036,7 @@
         <w:pStyle w:val="ListParagraph"/>
         <w:numPr>
           <w:ilvl w:val="0"/>
-          <w:numId w:val="47"/>
+          <w:numId w:val="7"/>
         </w:numPr>
         <w:shd w:val="clear" w:color="auto" w:fill="FFFFFF"/>
         <w:rPr>
@@ -1662,7 +3063,7 @@
         <w:pStyle w:val="ListParagraph"/>
         <w:numPr>
           <w:ilvl w:val="1"/>
-          <w:numId w:val="47"/>
+          <w:numId w:val="7"/>
         </w:numPr>
         <w:shd w:val="clear" w:color="auto" w:fill="FFFFFF"/>
         <w:rPr>
@@ -1723,7 +3124,7 @@
         <w:pStyle w:val="ListParagraph"/>
         <w:numPr>
           <w:ilvl w:val="0"/>
-          <w:numId w:val="46"/>
+          <w:numId w:val="6"/>
         </w:numPr>
         <w:shd w:val="clear" w:color="auto" w:fill="FFFFFF"/>
         <w:rPr>
@@ -1750,7 +3151,7 @@
         <w:pStyle w:val="ListParagraph"/>
         <w:numPr>
           <w:ilvl w:val="1"/>
-          <w:numId w:val="47"/>
+          <w:numId w:val="7"/>
         </w:numPr>
         <w:shd w:val="clear" w:color="auto" w:fill="FFFFFF"/>
         <w:rPr>
@@ -1777,7 +3178,7 @@
         <w:pStyle w:val="ListParagraph"/>
         <w:numPr>
           <w:ilvl w:val="1"/>
-          <w:numId w:val="47"/>
+          <w:numId w:val="7"/>
         </w:numPr>
         <w:shd w:val="clear" w:color="auto" w:fill="FFFFFF"/>
         <w:rPr>
@@ -1804,7 +3205,7 @@
         <w:pStyle w:val="ListParagraph"/>
         <w:numPr>
           <w:ilvl w:val="1"/>
-          <w:numId w:val="46"/>
+          <w:numId w:val="6"/>
         </w:numPr>
         <w:shd w:val="clear" w:color="auto" w:fill="FFFFFF"/>
         <w:rPr>
@@ -1821,7 +3222,7 @@
         <w:pStyle w:val="ListParagraph"/>
         <w:numPr>
           <w:ilvl w:val="0"/>
-          <w:numId w:val="46"/>
+          <w:numId w:val="6"/>
         </w:numPr>
         <w:shd w:val="clear" w:color="auto" w:fill="FFFFFF"/>
         <w:rPr>
@@ -1848,7 +3249,7 @@
         <w:pStyle w:val="ListParagraph"/>
         <w:numPr>
           <w:ilvl w:val="1"/>
-          <w:numId w:val="46"/>
+          <w:numId w:val="6"/>
         </w:numPr>
         <w:shd w:val="clear" w:color="auto" w:fill="FFFFFF"/>
         <w:rPr>
@@ -1899,7 +3300,7 @@
         <w:pStyle w:val="ListParagraph"/>
         <w:numPr>
           <w:ilvl w:val="0"/>
-          <w:numId w:val="45"/>
+          <w:numId w:val="5"/>
         </w:numPr>
         <w:shd w:val="clear" w:color="auto" w:fill="FFFFFF"/>
         <w:rPr>
@@ -1926,7 +3327,7 @@
         <w:pStyle w:val="ListParagraph"/>
         <w:numPr>
           <w:ilvl w:val="1"/>
-          <w:numId w:val="45"/>
+          <w:numId w:val="5"/>
         </w:numPr>
         <w:shd w:val="clear" w:color="auto" w:fill="FFFFFF"/>
         <w:rPr>
@@ -1953,7 +3354,7 @@
         <w:pStyle w:val="ListParagraph"/>
         <w:numPr>
           <w:ilvl w:val="1"/>
-          <w:numId w:val="45"/>
+          <w:numId w:val="5"/>
         </w:numPr>
         <w:shd w:val="clear" w:color="auto" w:fill="FFFFFF"/>
         <w:rPr>
@@ -1980,7 +3381,7 @@
         <w:pStyle w:val="ListParagraph"/>
         <w:numPr>
           <w:ilvl w:val="0"/>
-          <w:numId w:val="45"/>
+          <w:numId w:val="5"/>
         </w:numPr>
         <w:shd w:val="clear" w:color="auto" w:fill="FFFFFF"/>
         <w:rPr>
@@ -2007,7 +3408,7 @@
         <w:pStyle w:val="ListParagraph"/>
         <w:numPr>
           <w:ilvl w:val="1"/>
-          <w:numId w:val="45"/>
+          <w:numId w:val="5"/>
         </w:numPr>
         <w:shd w:val="clear" w:color="auto" w:fill="FFFFFF"/>
         <w:rPr>
@@ -2068,7 +3469,7 @@
         <w:pStyle w:val="ListParagraph"/>
         <w:numPr>
           <w:ilvl w:val="0"/>
-          <w:numId w:val="48"/>
+          <w:numId w:val="8"/>
         </w:numPr>
         <w:shd w:val="clear" w:color="auto" w:fill="FFFFFF"/>
         <w:rPr>
@@ -2095,7 +3496,7 @@
         <w:pStyle w:val="ListParagraph"/>
         <w:numPr>
           <w:ilvl w:val="1"/>
-          <w:numId w:val="48"/>
+          <w:numId w:val="8"/>
         </w:numPr>
         <w:shd w:val="clear" w:color="auto" w:fill="FFFFFF"/>
         <w:rPr>
@@ -2122,7 +3523,7 @@
         <w:pStyle w:val="ListParagraph"/>
         <w:numPr>
           <w:ilvl w:val="0"/>
-          <w:numId w:val="48"/>
+          <w:numId w:val="8"/>
         </w:numPr>
         <w:shd w:val="clear" w:color="auto" w:fill="FFFFFF"/>
         <w:rPr>
@@ -2149,7 +3550,7 @@
         <w:pStyle w:val="ListParagraph"/>
         <w:numPr>
           <w:ilvl w:val="1"/>
-          <w:numId w:val="48"/>
+          <w:numId w:val="8"/>
         </w:numPr>
         <w:shd w:val="clear" w:color="auto" w:fill="FFFFFF"/>
         <w:rPr>
@@ -2210,7 +3611,7 @@
         <w:pStyle w:val="ListParagraph"/>
         <w:numPr>
           <w:ilvl w:val="0"/>
-          <w:numId w:val="49"/>
+          <w:numId w:val="9"/>
         </w:numPr>
         <w:shd w:val="clear" w:color="auto" w:fill="FFFFFF"/>
         <w:rPr>
@@ -2237,7 +3638,7 @@
         <w:pStyle w:val="ListParagraph"/>
         <w:numPr>
           <w:ilvl w:val="1"/>
-          <w:numId w:val="49"/>
+          <w:numId w:val="9"/>
         </w:numPr>
         <w:shd w:val="clear" w:color="auto" w:fill="FFFFFF"/>
         <w:rPr>
@@ -2264,7 +3665,7 @@
         <w:pStyle w:val="ListParagraph"/>
         <w:numPr>
           <w:ilvl w:val="0"/>
-          <w:numId w:val="49"/>
+          <w:numId w:val="9"/>
         </w:numPr>
         <w:shd w:val="clear" w:color="auto" w:fill="FFFFFF"/>
         <w:rPr>
@@ -2291,7 +3692,7 @@
         <w:pStyle w:val="ListParagraph"/>
         <w:numPr>
           <w:ilvl w:val="1"/>
-          <w:numId w:val="49"/>
+          <w:numId w:val="9"/>
         </w:numPr>
         <w:shd w:val="clear" w:color="auto" w:fill="FFFFFF"/>
         <w:rPr>
@@ -2340,7 +3741,7 @@
         <w:pStyle w:val="ListParagraph"/>
         <w:numPr>
           <w:ilvl w:val="0"/>
-          <w:numId w:val="50"/>
+          <w:numId w:val="10"/>
         </w:numPr>
         <w:shd w:val="clear" w:color="auto" w:fill="FFFFFF"/>
         <w:rPr>
@@ -2367,7 +3768,7 @@
         <w:pStyle w:val="ListParagraph"/>
         <w:numPr>
           <w:ilvl w:val="1"/>
-          <w:numId w:val="50"/>
+          <w:numId w:val="10"/>
         </w:numPr>
         <w:shd w:val="clear" w:color="auto" w:fill="FFFFFF"/>
         <w:rPr>
@@ -2394,7 +3795,7 @@
         <w:pStyle w:val="ListParagraph"/>
         <w:numPr>
           <w:ilvl w:val="0"/>
-          <w:numId w:val="50"/>
+          <w:numId w:val="10"/>
         </w:numPr>
         <w:shd w:val="clear" w:color="auto" w:fill="FFFFFF"/>
         <w:rPr>
@@ -2413,6 +3814,7 @@
           <w:szCs w:val="20"/>
           <w:bdr w:val="none" w:sz="0" w:space="0" w:color="auto" w:frame="1"/>
         </w:rPr>
+        <w:lastRenderedPageBreak/>
         <w:t>Operations:</w:t>
       </w:r>
     </w:p>
@@ -2421,7 +3823,7 @@
         <w:pStyle w:val="ListParagraph"/>
         <w:numPr>
           <w:ilvl w:val="1"/>
-          <w:numId w:val="50"/>
+          <w:numId w:val="10"/>
         </w:numPr>
         <w:shd w:val="clear" w:color="auto" w:fill="FFFFFF"/>
         <w:rPr>
@@ -2458,7 +3860,7 @@
         <w:pStyle w:val="ListParagraph"/>
         <w:numPr>
           <w:ilvl w:val="1"/>
-          <w:numId w:val="50"/>
+          <w:numId w:val="10"/>
         </w:numPr>
         <w:shd w:val="clear" w:color="auto" w:fill="FFFFFF"/>
         <w:rPr>
@@ -2485,7 +3887,7 @@
         <w:pStyle w:val="ListParagraph"/>
         <w:numPr>
           <w:ilvl w:val="1"/>
-          <w:numId w:val="50"/>
+          <w:numId w:val="10"/>
         </w:numPr>
         <w:shd w:val="clear" w:color="auto" w:fill="FFFFFF"/>
         <w:rPr>
@@ -2512,7 +3914,6 @@
         <w:pStyle w:val="Heading1"/>
       </w:pPr>
       <w:r>
-        <w:lastRenderedPageBreak/>
         <w:t>Operating Environment</w:t>
       </w:r>
       <w:r>
@@ -2724,460 +4125,121 @@
 </file>
 
 <file path=word/numbering.xml><?xml version="1.0" encoding="utf-8"?>
-<w:numbering xmlns:wpc="http://schemas.microsoft.com/office/word/2010/wordprocessingCanvas" xmlns:cx="http://schemas.microsoft.com/office/drawing/2014/chartex" xmlns:cx1="http://schemas.microsoft.com/office/drawing/2015/9/8/chartex" xmlns:cx2="http://schemas.microsoft.com/office/drawing/2015/10/21/chartex" xmlns:cx3="http://schemas.microsoft.com/office/drawing/2016/5/9/chartex" xmlns:cx4="http://schemas.microsoft.com/office/drawing/2016/5/10/chartex" xmlns:cx5="http://schemas.microsoft.com/office/drawing/2016/5/11/chartex" xmlns:cx6="http://schemas.microsoft.com/office/drawing/2016/5/12/chartex" xmlns:cx7="http://schemas.microsoft.com/office/drawing/2016/5/13/chartex" xmlns:cx8="http://schemas.microsoft.com/office/drawing/2016/5/14/chartex" xmlns:mc="http://schemas.openxmlformats.org/markup-compatibility/2006" xmlns:aink="http://schemas.microsoft.com/office/drawing/2016/ink" xmlns:am3d="http://schemas.microsoft.com/office/drawing/2017/model3d" xmlns:o="urn:schemas-microsoft-com:office:office" xmlns:r="http://schemas.openxmlformats.org/officeDocument/2006/relationships" xmlns:m="http://schemas.openxmlformats.org/officeDocument/2006/math" xmlns:v="urn:schemas-microsoft-com:vml" xmlns:wp14="http://schemas.microsoft.com/office/word/2010/wordprocessingDrawing" xmlns:wp="http://schemas.openxmlformats.org/drawingml/2006/wordprocessingDrawing" xmlns:w10="urn:schemas-microsoft-com:office:word" xmlns:w="http://schemas.openxmlformats.org/wordprocessingml/2006/main" xmlns:w14="http://schemas.microsoft.com/office/word/2010/wordml" xmlns:w15="http://schemas.microsoft.com/office/word/2012/wordml" xmlns:w16cid="http://schemas.microsoft.com/office/word/2016/wordml/cid" xmlns:w16se="http://schemas.microsoft.com/office/word/2015/wordml/symex" xmlns:wpg="http://schemas.microsoft.com/office/word/2010/wordprocessingGroup" xmlns:wpi="http://schemas.microsoft.com/office/word/2010/wordprocessingInk" xmlns:wne="http://schemas.microsoft.com/office/word/2006/wordml" xmlns:wps="http://schemas.microsoft.com/office/word/2010/wordprocessingShape" mc:Ignorable="w14 w15 w16se w16cid wp14">
+<w:numbering xmlns:wpc="http://schemas.microsoft.com/office/word/2010/wordprocessingCanvas" xmlns:cx="http://schemas.microsoft.com/office/drawing/2014/chartex" xmlns:cx1="http://schemas.microsoft.com/office/drawing/2015/9/8/chartex" xmlns:cx2="http://schemas.microsoft.com/office/drawing/2015/10/21/chartex" xmlns:cx3="http://schemas.microsoft.com/office/drawing/2016/5/9/chartex" xmlns:cx4="http://schemas.microsoft.com/office/drawing/2016/5/10/chartex" xmlns:cx5="http://schemas.microsoft.com/office/drawing/2016/5/11/chartex" xmlns:cx6="http://schemas.microsoft.com/office/drawing/2016/5/12/chartex" xmlns:cx7="http://schemas.microsoft.com/office/drawing/2016/5/13/chartex" xmlns:cx8="http://schemas.microsoft.com/office/drawing/2016/5/14/chartex" xmlns:mc="http://schemas.openxmlformats.org/markup-compatibility/2006" xmlns:aink="http://schemas.microsoft.com/office/drawing/2016/ink" xmlns:am3d="http://schemas.microsoft.com/office/drawing/2017/model3d" xmlns:o="urn:schemas-microsoft-com:office:office" xmlns:r="http://schemas.openxmlformats.org/officeDocument/2006/relationships" xmlns:m="http://schemas.openxmlformats.org/officeDocument/2006/math" xmlns:v="urn:schemas-microsoft-com:vml" xmlns:wp14="http://schemas.microsoft.com/office/word/2010/wordprocessingDrawing" xmlns:wp="http://schemas.openxmlformats.org/drawingml/2006/wordprocessingDrawing" xmlns:w10="urn:schemas-microsoft-com:office:word" xmlns:w="http://schemas.openxmlformats.org/wordprocessingml/2006/main" xmlns:w14="http://schemas.microsoft.com/office/word/2010/wordml" xmlns:w15="http://schemas.microsoft.com/office/word/2012/wordml" xmlns:w16cex="http://schemas.microsoft.com/office/word/2018/wordml/cex" xmlns:w16cid="http://schemas.microsoft.com/office/word/2016/wordml/cid" xmlns:w16="http://schemas.microsoft.com/office/word/2018/wordml" xmlns:w16se="http://schemas.microsoft.com/office/word/2015/wordml/symex" xmlns:wpg="http://schemas.microsoft.com/office/word/2010/wordprocessingGroup" xmlns:wpi="http://schemas.microsoft.com/office/word/2010/wordprocessingInk" xmlns:wne="http://schemas.microsoft.com/office/word/2006/wordml" xmlns:wps="http://schemas.microsoft.com/office/word/2010/wordprocessingShape" mc:Ignorable="w14 w15 w16se w16cid w16 w16cex wp14">
   <w:abstractNum w:abstractNumId="0" w15:restartNumberingAfterBreak="0">
-    <w:nsid w:val="00253CF5"/>
-    <w:multiLevelType w:val="multilevel"/>
-    <w:tmpl w:val="9D868B32"/>
-    <w:lvl w:ilvl="0">
-      <w:start w:val="3"/>
-      <w:numFmt w:val="decimal"/>
-      <w:lvlText w:val="%1."/>
-      <w:lvlJc w:val="left"/>
-      <w:pPr>
-        <w:tabs>
-          <w:tab w:val="num" w:pos="720"/>
-        </w:tabs>
+    <w:nsid w:val="06937416"/>
+    <w:multiLevelType w:val="hybridMultilevel"/>
+    <w:tmpl w:val="696CDD7A"/>
+    <w:lvl w:ilvl="0" w:tplc="04090001">
+      <w:start w:val="1"/>
+      <w:numFmt w:val="bullet"/>
+      <w:lvlText w:val=""/>
+      <w:lvlJc w:val="left"/>
+      <w:pPr>
         <w:ind w:left="720" w:hanging="360"/>
       </w:pPr>
-    </w:lvl>
-    <w:lvl w:ilvl="1" w:tentative="1">
-      <w:start w:val="1"/>
-      <w:numFmt w:val="decimal"/>
-      <w:lvlText w:val="%2."/>
-      <w:lvlJc w:val="left"/>
-      <w:pPr>
-        <w:tabs>
-          <w:tab w:val="num" w:pos="1440"/>
-        </w:tabs>
+      <w:rPr>
+        <w:rFonts w:ascii="Symbol" w:hAnsi="Symbol" w:hint="default"/>
+      </w:rPr>
+    </w:lvl>
+    <w:lvl w:ilvl="1" w:tplc="04090003">
+      <w:start w:val="1"/>
+      <w:numFmt w:val="bullet"/>
+      <w:lvlText w:val="o"/>
+      <w:lvlJc w:val="left"/>
+      <w:pPr>
         <w:ind w:left="1440" w:hanging="360"/>
       </w:pPr>
-    </w:lvl>
-    <w:lvl w:ilvl="2" w:tentative="1">
-      <w:start w:val="1"/>
-      <w:numFmt w:val="decimal"/>
-      <w:lvlText w:val="%3."/>
-      <w:lvlJc w:val="left"/>
-      <w:pPr>
-        <w:tabs>
-          <w:tab w:val="num" w:pos="2160"/>
-        </w:tabs>
+      <w:rPr>
+        <w:rFonts w:ascii="Courier New" w:hAnsi="Courier New" w:cs="Courier New" w:hint="default"/>
+      </w:rPr>
+    </w:lvl>
+    <w:lvl w:ilvl="2" w:tplc="04090005" w:tentative="1">
+      <w:start w:val="1"/>
+      <w:numFmt w:val="bullet"/>
+      <w:lvlText w:val=""/>
+      <w:lvlJc w:val="left"/>
+      <w:pPr>
         <w:ind w:left="2160" w:hanging="360"/>
       </w:pPr>
-    </w:lvl>
-    <w:lvl w:ilvl="3" w:tentative="1">
-      <w:start w:val="1"/>
-      <w:numFmt w:val="decimal"/>
-      <w:lvlText w:val="%4."/>
-      <w:lvlJc w:val="left"/>
-      <w:pPr>
-        <w:tabs>
-          <w:tab w:val="num" w:pos="2880"/>
-        </w:tabs>
+      <w:rPr>
+        <w:rFonts w:ascii="Wingdings" w:hAnsi="Wingdings" w:hint="default"/>
+      </w:rPr>
+    </w:lvl>
+    <w:lvl w:ilvl="3" w:tplc="04090001" w:tentative="1">
+      <w:start w:val="1"/>
+      <w:numFmt w:val="bullet"/>
+      <w:lvlText w:val=""/>
+      <w:lvlJc w:val="left"/>
+      <w:pPr>
         <w:ind w:left="2880" w:hanging="360"/>
       </w:pPr>
-    </w:lvl>
-    <w:lvl w:ilvl="4" w:tentative="1">
-      <w:start w:val="1"/>
-      <w:numFmt w:val="decimal"/>
-      <w:lvlText w:val="%5."/>
-      <w:lvlJc w:val="left"/>
-      <w:pPr>
-        <w:tabs>
-          <w:tab w:val="num" w:pos="3600"/>
-        </w:tabs>
+      <w:rPr>
+        <w:rFonts w:ascii="Symbol" w:hAnsi="Symbol" w:hint="default"/>
+      </w:rPr>
+    </w:lvl>
+    <w:lvl w:ilvl="4" w:tplc="04090003" w:tentative="1">
+      <w:start w:val="1"/>
+      <w:numFmt w:val="bullet"/>
+      <w:lvlText w:val="o"/>
+      <w:lvlJc w:val="left"/>
+      <w:pPr>
         <w:ind w:left="3600" w:hanging="360"/>
       </w:pPr>
-    </w:lvl>
-    <w:lvl w:ilvl="5" w:tentative="1">
-      <w:start w:val="1"/>
-      <w:numFmt w:val="decimal"/>
-      <w:lvlText w:val="%6."/>
-      <w:lvlJc w:val="left"/>
-      <w:pPr>
-        <w:tabs>
-          <w:tab w:val="num" w:pos="4320"/>
-        </w:tabs>
+      <w:rPr>
+        <w:rFonts w:ascii="Courier New" w:hAnsi="Courier New" w:cs="Courier New" w:hint="default"/>
+      </w:rPr>
+    </w:lvl>
+    <w:lvl w:ilvl="5" w:tplc="04090005" w:tentative="1">
+      <w:start w:val="1"/>
+      <w:numFmt w:val="bullet"/>
+      <w:lvlText w:val=""/>
+      <w:lvlJc w:val="left"/>
+      <w:pPr>
         <w:ind w:left="4320" w:hanging="360"/>
       </w:pPr>
-    </w:lvl>
-    <w:lvl w:ilvl="6" w:tentative="1">
-      <w:start w:val="1"/>
-      <w:numFmt w:val="decimal"/>
-      <w:lvlText w:val="%7."/>
-      <w:lvlJc w:val="left"/>
-      <w:pPr>
-        <w:tabs>
-          <w:tab w:val="num" w:pos="5040"/>
-        </w:tabs>
+      <w:rPr>
+        <w:rFonts w:ascii="Wingdings" w:hAnsi="Wingdings" w:hint="default"/>
+      </w:rPr>
+    </w:lvl>
+    <w:lvl w:ilvl="6" w:tplc="04090001" w:tentative="1">
+      <w:start w:val="1"/>
+      <w:numFmt w:val="bullet"/>
+      <w:lvlText w:val=""/>
+      <w:lvlJc w:val="left"/>
+      <w:pPr>
         <w:ind w:left="5040" w:hanging="360"/>
       </w:pPr>
-    </w:lvl>
-    <w:lvl w:ilvl="7" w:tentative="1">
-      <w:start w:val="1"/>
-      <w:numFmt w:val="decimal"/>
-      <w:lvlText w:val="%8."/>
-      <w:lvlJc w:val="left"/>
-      <w:pPr>
-        <w:tabs>
-          <w:tab w:val="num" w:pos="5760"/>
-        </w:tabs>
+      <w:rPr>
+        <w:rFonts w:ascii="Symbol" w:hAnsi="Symbol" w:hint="default"/>
+      </w:rPr>
+    </w:lvl>
+    <w:lvl w:ilvl="7" w:tplc="04090003" w:tentative="1">
+      <w:start w:val="1"/>
+      <w:numFmt w:val="bullet"/>
+      <w:lvlText w:val="o"/>
+      <w:lvlJc w:val="left"/>
+      <w:pPr>
         <w:ind w:left="5760" w:hanging="360"/>
       </w:pPr>
-    </w:lvl>
-    <w:lvl w:ilvl="8" w:tentative="1">
-      <w:start w:val="1"/>
-      <w:numFmt w:val="decimal"/>
-      <w:lvlText w:val="%9."/>
-      <w:lvlJc w:val="left"/>
-      <w:pPr>
-        <w:tabs>
-          <w:tab w:val="num" w:pos="6480"/>
-        </w:tabs>
+      <w:rPr>
+        <w:rFonts w:ascii="Courier New" w:hAnsi="Courier New" w:cs="Courier New" w:hint="default"/>
+      </w:rPr>
+    </w:lvl>
+    <w:lvl w:ilvl="8" w:tplc="04090005" w:tentative="1">
+      <w:start w:val="1"/>
+      <w:numFmt w:val="bullet"/>
+      <w:lvlText w:val=""/>
+      <w:lvlJc w:val="left"/>
+      <w:pPr>
         <w:ind w:left="6480" w:hanging="360"/>
       </w:pPr>
+      <w:rPr>
+        <w:rFonts w:ascii="Wingdings" w:hAnsi="Wingdings" w:hint="default"/>
+      </w:rPr>
     </w:lvl>
   </w:abstractNum>
   <w:abstractNum w:abstractNumId="1" w15:restartNumberingAfterBreak="0">
-    <w:nsid w:val="005B59AE"/>
-    <w:multiLevelType w:val="multilevel"/>
-    <w:tmpl w:val="8118047A"/>
-    <w:lvl w:ilvl="0">
-      <w:start w:val="1"/>
-      <w:numFmt w:val="decimal"/>
-      <w:lvlText w:val="%1."/>
-      <w:lvlJc w:val="left"/>
-      <w:pPr>
-        <w:tabs>
-          <w:tab w:val="num" w:pos="720"/>
-        </w:tabs>
-        <w:ind w:left="720" w:hanging="360"/>
-      </w:pPr>
-    </w:lvl>
-    <w:lvl w:ilvl="1" w:tentative="1">
-      <w:start w:val="1"/>
-      <w:numFmt w:val="decimal"/>
-      <w:lvlText w:val="%2."/>
-      <w:lvlJc w:val="left"/>
-      <w:pPr>
-        <w:tabs>
-          <w:tab w:val="num" w:pos="1440"/>
-        </w:tabs>
-        <w:ind w:left="1440" w:hanging="360"/>
-      </w:pPr>
-    </w:lvl>
-    <w:lvl w:ilvl="2" w:tentative="1">
-      <w:start w:val="1"/>
-      <w:numFmt w:val="decimal"/>
-      <w:lvlText w:val="%3."/>
-      <w:lvlJc w:val="left"/>
-      <w:pPr>
-        <w:tabs>
-          <w:tab w:val="num" w:pos="2160"/>
-        </w:tabs>
-        <w:ind w:left="2160" w:hanging="360"/>
-      </w:pPr>
-    </w:lvl>
-    <w:lvl w:ilvl="3" w:tentative="1">
-      <w:start w:val="1"/>
-      <w:numFmt w:val="decimal"/>
-      <w:lvlText w:val="%4."/>
-      <w:lvlJc w:val="left"/>
-      <w:pPr>
-        <w:tabs>
-          <w:tab w:val="num" w:pos="2880"/>
-        </w:tabs>
-        <w:ind w:left="2880" w:hanging="360"/>
-      </w:pPr>
-    </w:lvl>
-    <w:lvl w:ilvl="4" w:tentative="1">
-      <w:start w:val="1"/>
-      <w:numFmt w:val="decimal"/>
-      <w:lvlText w:val="%5."/>
-      <w:lvlJc w:val="left"/>
-      <w:pPr>
-        <w:tabs>
-          <w:tab w:val="num" w:pos="3600"/>
-        </w:tabs>
-        <w:ind w:left="3600" w:hanging="360"/>
-      </w:pPr>
-    </w:lvl>
-    <w:lvl w:ilvl="5" w:tentative="1">
-      <w:start w:val="1"/>
-      <w:numFmt w:val="decimal"/>
-      <w:lvlText w:val="%6."/>
-      <w:lvlJc w:val="left"/>
-      <w:pPr>
-        <w:tabs>
-          <w:tab w:val="num" w:pos="4320"/>
-        </w:tabs>
-        <w:ind w:left="4320" w:hanging="360"/>
-      </w:pPr>
-    </w:lvl>
-    <w:lvl w:ilvl="6" w:tentative="1">
-      <w:start w:val="1"/>
-      <w:numFmt w:val="decimal"/>
-      <w:lvlText w:val="%7."/>
-      <w:lvlJc w:val="left"/>
-      <w:pPr>
-        <w:tabs>
-          <w:tab w:val="num" w:pos="5040"/>
-        </w:tabs>
-        <w:ind w:left="5040" w:hanging="360"/>
-      </w:pPr>
-    </w:lvl>
-    <w:lvl w:ilvl="7" w:tentative="1">
-      <w:start w:val="1"/>
-      <w:numFmt w:val="decimal"/>
-      <w:lvlText w:val="%8."/>
-      <w:lvlJc w:val="left"/>
-      <w:pPr>
-        <w:tabs>
-          <w:tab w:val="num" w:pos="5760"/>
-        </w:tabs>
-        <w:ind w:left="5760" w:hanging="360"/>
-      </w:pPr>
-    </w:lvl>
-    <w:lvl w:ilvl="8" w:tentative="1">
-      <w:start w:val="1"/>
-      <w:numFmt w:val="decimal"/>
-      <w:lvlText w:val="%9."/>
-      <w:lvlJc w:val="left"/>
-      <w:pPr>
-        <w:tabs>
-          <w:tab w:val="num" w:pos="6480"/>
-        </w:tabs>
-        <w:ind w:left="6480" w:hanging="360"/>
-      </w:pPr>
-    </w:lvl>
-  </w:abstractNum>
-  <w:abstractNum w:abstractNumId="2" w15:restartNumberingAfterBreak="0">
-    <w:nsid w:val="06617490"/>
-    <w:multiLevelType w:val="multilevel"/>
-    <w:tmpl w:val="1DAE0FFE"/>
-    <w:lvl w:ilvl="0">
-      <w:start w:val="4"/>
-      <w:numFmt w:val="decimal"/>
-      <w:lvlText w:val="%1."/>
-      <w:lvlJc w:val="left"/>
-      <w:pPr>
-        <w:tabs>
-          <w:tab w:val="num" w:pos="720"/>
-        </w:tabs>
-        <w:ind w:left="720" w:hanging="360"/>
-      </w:pPr>
-    </w:lvl>
-    <w:lvl w:ilvl="1" w:tentative="1">
-      <w:start w:val="1"/>
-      <w:numFmt w:val="decimal"/>
-      <w:lvlText w:val="%2."/>
-      <w:lvlJc w:val="left"/>
-      <w:pPr>
-        <w:tabs>
-          <w:tab w:val="num" w:pos="1440"/>
-        </w:tabs>
-        <w:ind w:left="1440" w:hanging="360"/>
-      </w:pPr>
-    </w:lvl>
-    <w:lvl w:ilvl="2" w:tentative="1">
-      <w:start w:val="1"/>
-      <w:numFmt w:val="decimal"/>
-      <w:lvlText w:val="%3."/>
-      <w:lvlJc w:val="left"/>
-      <w:pPr>
-        <w:tabs>
-          <w:tab w:val="num" w:pos="2160"/>
-        </w:tabs>
-        <w:ind w:left="2160" w:hanging="360"/>
-      </w:pPr>
-    </w:lvl>
-    <w:lvl w:ilvl="3" w:tentative="1">
-      <w:start w:val="1"/>
-      <w:numFmt w:val="decimal"/>
-      <w:lvlText w:val="%4."/>
-      <w:lvlJc w:val="left"/>
-      <w:pPr>
-        <w:tabs>
-          <w:tab w:val="num" w:pos="2880"/>
-        </w:tabs>
-        <w:ind w:left="2880" w:hanging="360"/>
-      </w:pPr>
-    </w:lvl>
-    <w:lvl w:ilvl="4" w:tentative="1">
-      <w:start w:val="1"/>
-      <w:numFmt w:val="decimal"/>
-      <w:lvlText w:val="%5."/>
-      <w:lvlJc w:val="left"/>
-      <w:pPr>
-        <w:tabs>
-          <w:tab w:val="num" w:pos="3600"/>
-        </w:tabs>
-        <w:ind w:left="3600" w:hanging="360"/>
-      </w:pPr>
-    </w:lvl>
-    <w:lvl w:ilvl="5" w:tentative="1">
-      <w:start w:val="1"/>
-      <w:numFmt w:val="decimal"/>
-      <w:lvlText w:val="%6."/>
-      <w:lvlJc w:val="left"/>
-      <w:pPr>
-        <w:tabs>
-          <w:tab w:val="num" w:pos="4320"/>
-        </w:tabs>
-        <w:ind w:left="4320" w:hanging="360"/>
-      </w:pPr>
-    </w:lvl>
-    <w:lvl w:ilvl="6" w:tentative="1">
-      <w:start w:val="1"/>
-      <w:numFmt w:val="decimal"/>
-      <w:lvlText w:val="%7."/>
-      <w:lvlJc w:val="left"/>
-      <w:pPr>
-        <w:tabs>
-          <w:tab w:val="num" w:pos="5040"/>
-        </w:tabs>
-        <w:ind w:left="5040" w:hanging="360"/>
-      </w:pPr>
-    </w:lvl>
-    <w:lvl w:ilvl="7" w:tentative="1">
-      <w:start w:val="1"/>
-      <w:numFmt w:val="decimal"/>
-      <w:lvlText w:val="%8."/>
-      <w:lvlJc w:val="left"/>
-      <w:pPr>
-        <w:tabs>
-          <w:tab w:val="num" w:pos="5760"/>
-        </w:tabs>
-        <w:ind w:left="5760" w:hanging="360"/>
-      </w:pPr>
-    </w:lvl>
-    <w:lvl w:ilvl="8" w:tentative="1">
-      <w:start w:val="1"/>
-      <w:numFmt w:val="decimal"/>
-      <w:lvlText w:val="%9."/>
-      <w:lvlJc w:val="left"/>
-      <w:pPr>
-        <w:tabs>
-          <w:tab w:val="num" w:pos="6480"/>
-        </w:tabs>
-        <w:ind w:left="6480" w:hanging="360"/>
-      </w:pPr>
-    </w:lvl>
-  </w:abstractNum>
-  <w:abstractNum w:abstractNumId="3" w15:restartNumberingAfterBreak="0">
-    <w:nsid w:val="0B045381"/>
-    <w:multiLevelType w:val="multilevel"/>
-    <w:tmpl w:val="4D2C2702"/>
-    <w:lvl w:ilvl="0">
-      <w:start w:val="1"/>
-      <w:numFmt w:val="decimal"/>
-      <w:lvlText w:val="%1."/>
-      <w:lvlJc w:val="left"/>
-      <w:pPr>
-        <w:ind w:left="360" w:hanging="360"/>
-      </w:pPr>
-      <w:rPr>
-        <w:rFonts w:hint="default"/>
-      </w:rPr>
-    </w:lvl>
-    <w:lvl w:ilvl="1">
-      <w:start w:val="1"/>
-      <w:numFmt w:val="decimal"/>
-      <w:lvlText w:val="%1.%2."/>
-      <w:lvlJc w:val="left"/>
-      <w:pPr>
-        <w:ind w:left="792" w:hanging="432"/>
-      </w:pPr>
-      <w:rPr>
-        <w:rFonts w:ascii="Arial" w:hAnsi="Arial" w:hint="default"/>
-      </w:rPr>
-    </w:lvl>
-    <w:lvl w:ilvl="2">
-      <w:start w:val="1"/>
-      <w:numFmt w:val="decimal"/>
-      <w:lvlText w:val="%1.%2.%3."/>
-      <w:lvlJc w:val="left"/>
-      <w:pPr>
-        <w:ind w:left="1224" w:hanging="504"/>
-      </w:pPr>
-      <w:rPr>
-        <w:rFonts w:hint="default"/>
-      </w:rPr>
-    </w:lvl>
-    <w:lvl w:ilvl="3">
-      <w:start w:val="1"/>
-      <w:numFmt w:val="decimal"/>
-      <w:lvlText w:val="%1.%2.%3.%4."/>
-      <w:lvlJc w:val="left"/>
-      <w:pPr>
-        <w:ind w:left="1728" w:hanging="648"/>
-      </w:pPr>
-      <w:rPr>
-        <w:rFonts w:hint="default"/>
-      </w:rPr>
-    </w:lvl>
-    <w:lvl w:ilvl="4">
-      <w:start w:val="1"/>
-      <w:numFmt w:val="decimal"/>
-      <w:lvlText w:val="%1.%2.%3.%4.%5."/>
-      <w:lvlJc w:val="left"/>
-      <w:pPr>
-        <w:ind w:left="2232" w:hanging="792"/>
-      </w:pPr>
-      <w:rPr>
-        <w:rFonts w:hint="default"/>
-      </w:rPr>
-    </w:lvl>
-    <w:lvl w:ilvl="5">
-      <w:start w:val="1"/>
-      <w:numFmt w:val="decimal"/>
-      <w:lvlText w:val="%1.%2.%3.%4.%5.%6."/>
-      <w:lvlJc w:val="left"/>
-      <w:pPr>
-        <w:ind w:left="2736" w:hanging="936"/>
-      </w:pPr>
-      <w:rPr>
-        <w:rFonts w:hint="default"/>
-      </w:rPr>
-    </w:lvl>
-    <w:lvl w:ilvl="6">
-      <w:start w:val="1"/>
-      <w:numFmt w:val="decimal"/>
-      <w:lvlText w:val="%1.%2.%3.%4.%5.%6.%7."/>
-      <w:lvlJc w:val="left"/>
-      <w:pPr>
-        <w:ind w:left="3240" w:hanging="1080"/>
-      </w:pPr>
-      <w:rPr>
-        <w:rFonts w:hint="default"/>
-      </w:rPr>
-    </w:lvl>
-    <w:lvl w:ilvl="7">
-      <w:start w:val="1"/>
-      <w:numFmt w:val="decimal"/>
-      <w:lvlText w:val="%1.%2.%3.%4.%5.%6.%7.%8."/>
-      <w:lvlJc w:val="left"/>
-      <w:pPr>
-        <w:ind w:left="3744" w:hanging="1224"/>
-      </w:pPr>
-      <w:rPr>
-        <w:rFonts w:hint="default"/>
-      </w:rPr>
-    </w:lvl>
-    <w:lvl w:ilvl="8">
-      <w:start w:val="1"/>
-      <w:numFmt w:val="decimal"/>
-      <w:lvlText w:val="%1.%2.%3.%4.%5.%6.%7.%8.%9."/>
-      <w:lvlJc w:val="left"/>
-      <w:pPr>
-        <w:ind w:left="4320" w:hanging="1440"/>
-      </w:pPr>
-      <w:rPr>
-        <w:rFonts w:hint="default"/>
-      </w:rPr>
-    </w:lvl>
-  </w:abstractNum>
-  <w:abstractNum w:abstractNumId="4" w15:restartNumberingAfterBreak="0">
     <w:nsid w:val="0CD3295E"/>
     <w:multiLevelType w:val="hybridMultilevel"/>
     <w:tmpl w:val="600E6BD2"/>
@@ -3290,120 +4352,7 @@
       </w:rPr>
     </w:lvl>
   </w:abstractNum>
-  <w:abstractNum w:abstractNumId="5" w15:restartNumberingAfterBreak="0">
-    <w:nsid w:val="0EBC69ED"/>
-    <w:multiLevelType w:val="multilevel"/>
-    <w:tmpl w:val="0A32851E"/>
-    <w:lvl w:ilvl="0">
-      <w:start w:val="5"/>
-      <w:numFmt w:val="decimal"/>
-      <w:lvlText w:val="%1."/>
-      <w:lvlJc w:val="left"/>
-      <w:pPr>
-        <w:tabs>
-          <w:tab w:val="num" w:pos="720"/>
-        </w:tabs>
-        <w:ind w:left="720" w:hanging="360"/>
-      </w:pPr>
-    </w:lvl>
-    <w:lvl w:ilvl="1" w:tentative="1">
-      <w:start w:val="1"/>
-      <w:numFmt w:val="decimal"/>
-      <w:lvlText w:val="%2."/>
-      <w:lvlJc w:val="left"/>
-      <w:pPr>
-        <w:tabs>
-          <w:tab w:val="num" w:pos="1440"/>
-        </w:tabs>
-        <w:ind w:left="1440" w:hanging="360"/>
-      </w:pPr>
-    </w:lvl>
-    <w:lvl w:ilvl="2" w:tentative="1">
-      <w:start w:val="1"/>
-      <w:numFmt w:val="decimal"/>
-      <w:lvlText w:val="%3."/>
-      <w:lvlJc w:val="left"/>
-      <w:pPr>
-        <w:tabs>
-          <w:tab w:val="num" w:pos="2160"/>
-        </w:tabs>
-        <w:ind w:left="2160" w:hanging="360"/>
-      </w:pPr>
-    </w:lvl>
-    <w:lvl w:ilvl="3" w:tentative="1">
-      <w:start w:val="1"/>
-      <w:numFmt w:val="decimal"/>
-      <w:lvlText w:val="%4."/>
-      <w:lvlJc w:val="left"/>
-      <w:pPr>
-        <w:tabs>
-          <w:tab w:val="num" w:pos="2880"/>
-        </w:tabs>
-        <w:ind w:left="2880" w:hanging="360"/>
-      </w:pPr>
-    </w:lvl>
-    <w:lvl w:ilvl="4" w:tentative="1">
-      <w:start w:val="1"/>
-      <w:numFmt w:val="decimal"/>
-      <w:lvlText w:val="%5."/>
-      <w:lvlJc w:val="left"/>
-      <w:pPr>
-        <w:tabs>
-          <w:tab w:val="num" w:pos="3600"/>
-        </w:tabs>
-        <w:ind w:left="3600" w:hanging="360"/>
-      </w:pPr>
-    </w:lvl>
-    <w:lvl w:ilvl="5" w:tentative="1">
-      <w:start w:val="1"/>
-      <w:numFmt w:val="decimal"/>
-      <w:lvlText w:val="%6."/>
-      <w:lvlJc w:val="left"/>
-      <w:pPr>
-        <w:tabs>
-          <w:tab w:val="num" w:pos="4320"/>
-        </w:tabs>
-        <w:ind w:left="4320" w:hanging="360"/>
-      </w:pPr>
-    </w:lvl>
-    <w:lvl w:ilvl="6" w:tentative="1">
-      <w:start w:val="1"/>
-      <w:numFmt w:val="decimal"/>
-      <w:lvlText w:val="%7."/>
-      <w:lvlJc w:val="left"/>
-      <w:pPr>
-        <w:tabs>
-          <w:tab w:val="num" w:pos="5040"/>
-        </w:tabs>
-        <w:ind w:left="5040" w:hanging="360"/>
-      </w:pPr>
-    </w:lvl>
-    <w:lvl w:ilvl="7" w:tentative="1">
-      <w:start w:val="1"/>
-      <w:numFmt w:val="decimal"/>
-      <w:lvlText w:val="%8."/>
-      <w:lvlJc w:val="left"/>
-      <w:pPr>
-        <w:tabs>
-          <w:tab w:val="num" w:pos="5760"/>
-        </w:tabs>
-        <w:ind w:left="5760" w:hanging="360"/>
-      </w:pPr>
-    </w:lvl>
-    <w:lvl w:ilvl="8" w:tentative="1">
-      <w:start w:val="1"/>
-      <w:numFmt w:val="decimal"/>
-      <w:lvlText w:val="%9."/>
-      <w:lvlJc w:val="left"/>
-      <w:pPr>
-        <w:tabs>
-          <w:tab w:val="num" w:pos="6480"/>
-        </w:tabs>
-        <w:ind w:left="6480" w:hanging="360"/>
-      </w:pPr>
-    </w:lvl>
-  </w:abstractNum>
-  <w:abstractNum w:abstractNumId="6" w15:restartNumberingAfterBreak="0">
+  <w:abstractNum w:abstractNumId="2" w15:restartNumberingAfterBreak="0">
     <w:nsid w:val="13512EFC"/>
     <w:multiLevelType w:val="hybridMultilevel"/>
     <w:tmpl w:val="4FBC52A2"/>
@@ -3516,459 +4465,7 @@
       </w:rPr>
     </w:lvl>
   </w:abstractNum>
-  <w:abstractNum w:abstractNumId="7" w15:restartNumberingAfterBreak="0">
-    <w:nsid w:val="167117E5"/>
-    <w:multiLevelType w:val="multilevel"/>
-    <w:tmpl w:val="E3048A9C"/>
-    <w:lvl w:ilvl="0">
-      <w:start w:val="4"/>
-      <w:numFmt w:val="decimal"/>
-      <w:lvlText w:val="%1."/>
-      <w:lvlJc w:val="left"/>
-      <w:pPr>
-        <w:tabs>
-          <w:tab w:val="num" w:pos="720"/>
-        </w:tabs>
-        <w:ind w:left="720" w:hanging="360"/>
-      </w:pPr>
-    </w:lvl>
-    <w:lvl w:ilvl="1" w:tentative="1">
-      <w:start w:val="1"/>
-      <w:numFmt w:val="decimal"/>
-      <w:lvlText w:val="%2."/>
-      <w:lvlJc w:val="left"/>
-      <w:pPr>
-        <w:tabs>
-          <w:tab w:val="num" w:pos="1440"/>
-        </w:tabs>
-        <w:ind w:left="1440" w:hanging="360"/>
-      </w:pPr>
-    </w:lvl>
-    <w:lvl w:ilvl="2" w:tentative="1">
-      <w:start w:val="1"/>
-      <w:numFmt w:val="decimal"/>
-      <w:lvlText w:val="%3."/>
-      <w:lvlJc w:val="left"/>
-      <w:pPr>
-        <w:tabs>
-          <w:tab w:val="num" w:pos="2160"/>
-        </w:tabs>
-        <w:ind w:left="2160" w:hanging="360"/>
-      </w:pPr>
-    </w:lvl>
-    <w:lvl w:ilvl="3" w:tentative="1">
-      <w:start w:val="1"/>
-      <w:numFmt w:val="decimal"/>
-      <w:lvlText w:val="%4."/>
-      <w:lvlJc w:val="left"/>
-      <w:pPr>
-        <w:tabs>
-          <w:tab w:val="num" w:pos="2880"/>
-        </w:tabs>
-        <w:ind w:left="2880" w:hanging="360"/>
-      </w:pPr>
-    </w:lvl>
-    <w:lvl w:ilvl="4" w:tentative="1">
-      <w:start w:val="1"/>
-      <w:numFmt w:val="decimal"/>
-      <w:lvlText w:val="%5."/>
-      <w:lvlJc w:val="left"/>
-      <w:pPr>
-        <w:tabs>
-          <w:tab w:val="num" w:pos="3600"/>
-        </w:tabs>
-        <w:ind w:left="3600" w:hanging="360"/>
-      </w:pPr>
-    </w:lvl>
-    <w:lvl w:ilvl="5" w:tentative="1">
-      <w:start w:val="1"/>
-      <w:numFmt w:val="decimal"/>
-      <w:lvlText w:val="%6."/>
-      <w:lvlJc w:val="left"/>
-      <w:pPr>
-        <w:tabs>
-          <w:tab w:val="num" w:pos="4320"/>
-        </w:tabs>
-        <w:ind w:left="4320" w:hanging="360"/>
-      </w:pPr>
-    </w:lvl>
-    <w:lvl w:ilvl="6" w:tentative="1">
-      <w:start w:val="1"/>
-      <w:numFmt w:val="decimal"/>
-      <w:lvlText w:val="%7."/>
-      <w:lvlJc w:val="left"/>
-      <w:pPr>
-        <w:tabs>
-          <w:tab w:val="num" w:pos="5040"/>
-        </w:tabs>
-        <w:ind w:left="5040" w:hanging="360"/>
-      </w:pPr>
-    </w:lvl>
-    <w:lvl w:ilvl="7" w:tentative="1">
-      <w:start w:val="1"/>
-      <w:numFmt w:val="decimal"/>
-      <w:lvlText w:val="%8."/>
-      <w:lvlJc w:val="left"/>
-      <w:pPr>
-        <w:tabs>
-          <w:tab w:val="num" w:pos="5760"/>
-        </w:tabs>
-        <w:ind w:left="5760" w:hanging="360"/>
-      </w:pPr>
-    </w:lvl>
-    <w:lvl w:ilvl="8" w:tentative="1">
-      <w:start w:val="1"/>
-      <w:numFmt w:val="decimal"/>
-      <w:lvlText w:val="%9."/>
-      <w:lvlJc w:val="left"/>
-      <w:pPr>
-        <w:tabs>
-          <w:tab w:val="num" w:pos="6480"/>
-        </w:tabs>
-        <w:ind w:left="6480" w:hanging="360"/>
-      </w:pPr>
-    </w:lvl>
-  </w:abstractNum>
-  <w:abstractNum w:abstractNumId="8" w15:restartNumberingAfterBreak="0">
-    <w:nsid w:val="17223283"/>
-    <w:multiLevelType w:val="multilevel"/>
-    <w:tmpl w:val="032C2C08"/>
-    <w:lvl w:ilvl="0">
-      <w:start w:val="7"/>
-      <w:numFmt w:val="decimal"/>
-      <w:lvlText w:val="%1."/>
-      <w:lvlJc w:val="left"/>
-      <w:pPr>
-        <w:tabs>
-          <w:tab w:val="num" w:pos="720"/>
-        </w:tabs>
-        <w:ind w:left="720" w:hanging="360"/>
-      </w:pPr>
-    </w:lvl>
-    <w:lvl w:ilvl="1" w:tentative="1">
-      <w:start w:val="1"/>
-      <w:numFmt w:val="decimal"/>
-      <w:lvlText w:val="%2."/>
-      <w:lvlJc w:val="left"/>
-      <w:pPr>
-        <w:tabs>
-          <w:tab w:val="num" w:pos="1440"/>
-        </w:tabs>
-        <w:ind w:left="1440" w:hanging="360"/>
-      </w:pPr>
-    </w:lvl>
-    <w:lvl w:ilvl="2" w:tentative="1">
-      <w:start w:val="1"/>
-      <w:numFmt w:val="decimal"/>
-      <w:lvlText w:val="%3."/>
-      <w:lvlJc w:val="left"/>
-      <w:pPr>
-        <w:tabs>
-          <w:tab w:val="num" w:pos="2160"/>
-        </w:tabs>
-        <w:ind w:left="2160" w:hanging="360"/>
-      </w:pPr>
-    </w:lvl>
-    <w:lvl w:ilvl="3" w:tentative="1">
-      <w:start w:val="1"/>
-      <w:numFmt w:val="decimal"/>
-      <w:lvlText w:val="%4."/>
-      <w:lvlJc w:val="left"/>
-      <w:pPr>
-        <w:tabs>
-          <w:tab w:val="num" w:pos="2880"/>
-        </w:tabs>
-        <w:ind w:left="2880" w:hanging="360"/>
-      </w:pPr>
-    </w:lvl>
-    <w:lvl w:ilvl="4" w:tentative="1">
-      <w:start w:val="1"/>
-      <w:numFmt w:val="decimal"/>
-      <w:lvlText w:val="%5."/>
-      <w:lvlJc w:val="left"/>
-      <w:pPr>
-        <w:tabs>
-          <w:tab w:val="num" w:pos="3600"/>
-        </w:tabs>
-        <w:ind w:left="3600" w:hanging="360"/>
-      </w:pPr>
-    </w:lvl>
-    <w:lvl w:ilvl="5" w:tentative="1">
-      <w:start w:val="1"/>
-      <w:numFmt w:val="decimal"/>
-      <w:lvlText w:val="%6."/>
-      <w:lvlJc w:val="left"/>
-      <w:pPr>
-        <w:tabs>
-          <w:tab w:val="num" w:pos="4320"/>
-        </w:tabs>
-        <w:ind w:left="4320" w:hanging="360"/>
-      </w:pPr>
-    </w:lvl>
-    <w:lvl w:ilvl="6" w:tentative="1">
-      <w:start w:val="1"/>
-      <w:numFmt w:val="decimal"/>
-      <w:lvlText w:val="%7."/>
-      <w:lvlJc w:val="left"/>
-      <w:pPr>
-        <w:tabs>
-          <w:tab w:val="num" w:pos="5040"/>
-        </w:tabs>
-        <w:ind w:left="5040" w:hanging="360"/>
-      </w:pPr>
-    </w:lvl>
-    <w:lvl w:ilvl="7" w:tentative="1">
-      <w:start w:val="1"/>
-      <w:numFmt w:val="decimal"/>
-      <w:lvlText w:val="%8."/>
-      <w:lvlJc w:val="left"/>
-      <w:pPr>
-        <w:tabs>
-          <w:tab w:val="num" w:pos="5760"/>
-        </w:tabs>
-        <w:ind w:left="5760" w:hanging="360"/>
-      </w:pPr>
-    </w:lvl>
-    <w:lvl w:ilvl="8" w:tentative="1">
-      <w:start w:val="1"/>
-      <w:numFmt w:val="decimal"/>
-      <w:lvlText w:val="%9."/>
-      <w:lvlJc w:val="left"/>
-      <w:pPr>
-        <w:tabs>
-          <w:tab w:val="num" w:pos="6480"/>
-        </w:tabs>
-        <w:ind w:left="6480" w:hanging="360"/>
-      </w:pPr>
-    </w:lvl>
-  </w:abstractNum>
-  <w:abstractNum w:abstractNumId="9" w15:restartNumberingAfterBreak="0">
-    <w:nsid w:val="17624C39"/>
-    <w:multiLevelType w:val="multilevel"/>
-    <w:tmpl w:val="FBEAED22"/>
-    <w:lvl w:ilvl="0">
-      <w:start w:val="4"/>
-      <w:numFmt w:val="decimal"/>
-      <w:lvlText w:val="%1."/>
-      <w:lvlJc w:val="left"/>
-      <w:pPr>
-        <w:tabs>
-          <w:tab w:val="num" w:pos="720"/>
-        </w:tabs>
-        <w:ind w:left="720" w:hanging="360"/>
-      </w:pPr>
-    </w:lvl>
-    <w:lvl w:ilvl="1" w:tentative="1">
-      <w:start w:val="1"/>
-      <w:numFmt w:val="decimal"/>
-      <w:lvlText w:val="%2."/>
-      <w:lvlJc w:val="left"/>
-      <w:pPr>
-        <w:tabs>
-          <w:tab w:val="num" w:pos="1440"/>
-        </w:tabs>
-        <w:ind w:left="1440" w:hanging="360"/>
-      </w:pPr>
-    </w:lvl>
-    <w:lvl w:ilvl="2" w:tentative="1">
-      <w:start w:val="1"/>
-      <w:numFmt w:val="decimal"/>
-      <w:lvlText w:val="%3."/>
-      <w:lvlJc w:val="left"/>
-      <w:pPr>
-        <w:tabs>
-          <w:tab w:val="num" w:pos="2160"/>
-        </w:tabs>
-        <w:ind w:left="2160" w:hanging="360"/>
-      </w:pPr>
-    </w:lvl>
-    <w:lvl w:ilvl="3" w:tentative="1">
-      <w:start w:val="1"/>
-      <w:numFmt w:val="decimal"/>
-      <w:lvlText w:val="%4."/>
-      <w:lvlJc w:val="left"/>
-      <w:pPr>
-        <w:tabs>
-          <w:tab w:val="num" w:pos="2880"/>
-        </w:tabs>
-        <w:ind w:left="2880" w:hanging="360"/>
-      </w:pPr>
-    </w:lvl>
-    <w:lvl w:ilvl="4" w:tentative="1">
-      <w:start w:val="1"/>
-      <w:numFmt w:val="decimal"/>
-      <w:lvlText w:val="%5."/>
-      <w:lvlJc w:val="left"/>
-      <w:pPr>
-        <w:tabs>
-          <w:tab w:val="num" w:pos="3600"/>
-        </w:tabs>
-        <w:ind w:left="3600" w:hanging="360"/>
-      </w:pPr>
-    </w:lvl>
-    <w:lvl w:ilvl="5" w:tentative="1">
-      <w:start w:val="1"/>
-      <w:numFmt w:val="decimal"/>
-      <w:lvlText w:val="%6."/>
-      <w:lvlJc w:val="left"/>
-      <w:pPr>
-        <w:tabs>
-          <w:tab w:val="num" w:pos="4320"/>
-        </w:tabs>
-        <w:ind w:left="4320" w:hanging="360"/>
-      </w:pPr>
-    </w:lvl>
-    <w:lvl w:ilvl="6" w:tentative="1">
-      <w:start w:val="1"/>
-      <w:numFmt w:val="decimal"/>
-      <w:lvlText w:val="%7."/>
-      <w:lvlJc w:val="left"/>
-      <w:pPr>
-        <w:tabs>
-          <w:tab w:val="num" w:pos="5040"/>
-        </w:tabs>
-        <w:ind w:left="5040" w:hanging="360"/>
-      </w:pPr>
-    </w:lvl>
-    <w:lvl w:ilvl="7" w:tentative="1">
-      <w:start w:val="1"/>
-      <w:numFmt w:val="decimal"/>
-      <w:lvlText w:val="%8."/>
-      <w:lvlJc w:val="left"/>
-      <w:pPr>
-        <w:tabs>
-          <w:tab w:val="num" w:pos="5760"/>
-        </w:tabs>
-        <w:ind w:left="5760" w:hanging="360"/>
-      </w:pPr>
-    </w:lvl>
-    <w:lvl w:ilvl="8" w:tentative="1">
-      <w:start w:val="1"/>
-      <w:numFmt w:val="decimal"/>
-      <w:lvlText w:val="%9."/>
-      <w:lvlJc w:val="left"/>
-      <w:pPr>
-        <w:tabs>
-          <w:tab w:val="num" w:pos="6480"/>
-        </w:tabs>
-        <w:ind w:left="6480" w:hanging="360"/>
-      </w:pPr>
-    </w:lvl>
-  </w:abstractNum>
-  <w:abstractNum w:abstractNumId="10" w15:restartNumberingAfterBreak="0">
-    <w:nsid w:val="178D1ECD"/>
-    <w:multiLevelType w:val="multilevel"/>
-    <w:tmpl w:val="A00A1788"/>
-    <w:lvl w:ilvl="0">
-      <w:start w:val="5"/>
-      <w:numFmt w:val="decimal"/>
-      <w:lvlText w:val="%1."/>
-      <w:lvlJc w:val="left"/>
-      <w:pPr>
-        <w:tabs>
-          <w:tab w:val="num" w:pos="720"/>
-        </w:tabs>
-        <w:ind w:left="720" w:hanging="360"/>
-      </w:pPr>
-    </w:lvl>
-    <w:lvl w:ilvl="1" w:tentative="1">
-      <w:start w:val="1"/>
-      <w:numFmt w:val="decimal"/>
-      <w:lvlText w:val="%2."/>
-      <w:lvlJc w:val="left"/>
-      <w:pPr>
-        <w:tabs>
-          <w:tab w:val="num" w:pos="1440"/>
-        </w:tabs>
-        <w:ind w:left="1440" w:hanging="360"/>
-      </w:pPr>
-    </w:lvl>
-    <w:lvl w:ilvl="2" w:tentative="1">
-      <w:start w:val="1"/>
-      <w:numFmt w:val="decimal"/>
-      <w:lvlText w:val="%3."/>
-      <w:lvlJc w:val="left"/>
-      <w:pPr>
-        <w:tabs>
-          <w:tab w:val="num" w:pos="2160"/>
-        </w:tabs>
-        <w:ind w:left="2160" w:hanging="360"/>
-      </w:pPr>
-    </w:lvl>
-    <w:lvl w:ilvl="3" w:tentative="1">
-      <w:start w:val="1"/>
-      <w:numFmt w:val="decimal"/>
-      <w:lvlText w:val="%4."/>
-      <w:lvlJc w:val="left"/>
-      <w:pPr>
-        <w:tabs>
-          <w:tab w:val="num" w:pos="2880"/>
-        </w:tabs>
-        <w:ind w:left="2880" w:hanging="360"/>
-      </w:pPr>
-    </w:lvl>
-    <w:lvl w:ilvl="4" w:tentative="1">
-      <w:start w:val="1"/>
-      <w:numFmt w:val="decimal"/>
-      <w:lvlText w:val="%5."/>
-      <w:lvlJc w:val="left"/>
-      <w:pPr>
-        <w:tabs>
-          <w:tab w:val="num" w:pos="3600"/>
-        </w:tabs>
-        <w:ind w:left="3600" w:hanging="360"/>
-      </w:pPr>
-    </w:lvl>
-    <w:lvl w:ilvl="5" w:tentative="1">
-      <w:start w:val="1"/>
-      <w:numFmt w:val="decimal"/>
-      <w:lvlText w:val="%6."/>
-      <w:lvlJc w:val="left"/>
-      <w:pPr>
-        <w:tabs>
-          <w:tab w:val="num" w:pos="4320"/>
-        </w:tabs>
-        <w:ind w:left="4320" w:hanging="360"/>
-      </w:pPr>
-    </w:lvl>
-    <w:lvl w:ilvl="6" w:tentative="1">
-      <w:start w:val="1"/>
-      <w:numFmt w:val="decimal"/>
-      <w:lvlText w:val="%7."/>
-      <w:lvlJc w:val="left"/>
-      <w:pPr>
-        <w:tabs>
-          <w:tab w:val="num" w:pos="5040"/>
-        </w:tabs>
-        <w:ind w:left="5040" w:hanging="360"/>
-      </w:pPr>
-    </w:lvl>
-    <w:lvl w:ilvl="7" w:tentative="1">
-      <w:start w:val="1"/>
-      <w:numFmt w:val="decimal"/>
-      <w:lvlText w:val="%8."/>
-      <w:lvlJc w:val="left"/>
-      <w:pPr>
-        <w:tabs>
-          <w:tab w:val="num" w:pos="5760"/>
-        </w:tabs>
-        <w:ind w:left="5760" w:hanging="360"/>
-      </w:pPr>
-    </w:lvl>
-    <w:lvl w:ilvl="8" w:tentative="1">
-      <w:start w:val="1"/>
-      <w:numFmt w:val="decimal"/>
-      <w:lvlText w:val="%9."/>
-      <w:lvlJc w:val="left"/>
-      <w:pPr>
-        <w:tabs>
-          <w:tab w:val="num" w:pos="6480"/>
-        </w:tabs>
-        <w:ind w:left="6480" w:hanging="360"/>
-      </w:pPr>
-    </w:lvl>
-  </w:abstractNum>
-  <w:abstractNum w:abstractNumId="11" w15:restartNumberingAfterBreak="0">
+  <w:abstractNum w:abstractNumId="3" w15:restartNumberingAfterBreak="0">
     <w:nsid w:val="1B1B157B"/>
     <w:multiLevelType w:val="hybridMultilevel"/>
     <w:tmpl w:val="9CA6F872"/>
@@ -4081,120 +4578,7 @@
       </w:rPr>
     </w:lvl>
   </w:abstractNum>
-  <w:abstractNum w:abstractNumId="12" w15:restartNumberingAfterBreak="0">
-    <w:nsid w:val="1D1E4F9C"/>
-    <w:multiLevelType w:val="multilevel"/>
-    <w:tmpl w:val="729C3BC6"/>
-    <w:lvl w:ilvl="0">
-      <w:start w:val="1"/>
-      <w:numFmt w:val="decimal"/>
-      <w:lvlText w:val="%1."/>
-      <w:lvlJc w:val="left"/>
-      <w:pPr>
-        <w:ind w:left="360" w:hanging="360"/>
-      </w:pPr>
-      <w:rPr>
-        <w:rFonts w:hint="default"/>
-      </w:rPr>
-    </w:lvl>
-    <w:lvl w:ilvl="1">
-      <w:start w:val="1"/>
-      <w:numFmt w:val="decimal"/>
-      <w:lvlText w:val="%1.%2."/>
-      <w:lvlJc w:val="left"/>
-      <w:pPr>
-        <w:ind w:left="792" w:hanging="432"/>
-      </w:pPr>
-      <w:rPr>
-        <w:rFonts w:ascii="Arial" w:hAnsi="Arial" w:hint="default"/>
-      </w:rPr>
-    </w:lvl>
-    <w:lvl w:ilvl="2">
-      <w:start w:val="1"/>
-      <w:numFmt w:val="decimal"/>
-      <w:lvlText w:val="%1.%2.%3."/>
-      <w:lvlJc w:val="left"/>
-      <w:pPr>
-        <w:ind w:left="1224" w:hanging="504"/>
-      </w:pPr>
-      <w:rPr>
-        <w:rFonts w:hint="default"/>
-      </w:rPr>
-    </w:lvl>
-    <w:lvl w:ilvl="3">
-      <w:start w:val="1"/>
-      <w:numFmt w:val="decimal"/>
-      <w:lvlText w:val="%1.%2.%3.%4."/>
-      <w:lvlJc w:val="left"/>
-      <w:pPr>
-        <w:ind w:left="1728" w:hanging="648"/>
-      </w:pPr>
-      <w:rPr>
-        <w:rFonts w:hint="default"/>
-      </w:rPr>
-    </w:lvl>
-    <w:lvl w:ilvl="4">
-      <w:start w:val="1"/>
-      <w:numFmt w:val="decimal"/>
-      <w:lvlText w:val="%1.%2.%3.%4.%5."/>
-      <w:lvlJc w:val="left"/>
-      <w:pPr>
-        <w:ind w:left="2232" w:hanging="792"/>
-      </w:pPr>
-      <w:rPr>
-        <w:rFonts w:hint="default"/>
-      </w:rPr>
-    </w:lvl>
-    <w:lvl w:ilvl="5">
-      <w:start w:val="1"/>
-      <w:numFmt w:val="decimal"/>
-      <w:lvlText w:val="%1.%2.%3.%4.%5.%6."/>
-      <w:lvlJc w:val="left"/>
-      <w:pPr>
-        <w:ind w:left="2736" w:hanging="936"/>
-      </w:pPr>
-      <w:rPr>
-        <w:rFonts w:hint="default"/>
-      </w:rPr>
-    </w:lvl>
-    <w:lvl w:ilvl="6">
-      <w:start w:val="1"/>
-      <w:numFmt w:val="decimal"/>
-      <w:lvlText w:val="%1.%2.%3.%4.%5.%6.%7."/>
-      <w:lvlJc w:val="left"/>
-      <w:pPr>
-        <w:ind w:left="3240" w:hanging="1080"/>
-      </w:pPr>
-      <w:rPr>
-        <w:rFonts w:hint="default"/>
-      </w:rPr>
-    </w:lvl>
-    <w:lvl w:ilvl="7">
-      <w:start w:val="1"/>
-      <w:numFmt w:val="decimal"/>
-      <w:lvlText w:val="%1.%2.%3.%4.%5.%6.%7.%8."/>
-      <w:lvlJc w:val="left"/>
-      <w:pPr>
-        <w:ind w:left="3744" w:hanging="1224"/>
-      </w:pPr>
-      <w:rPr>
-        <w:rFonts w:hint="default"/>
-      </w:rPr>
-    </w:lvl>
-    <w:lvl w:ilvl="8">
-      <w:start w:val="1"/>
-      <w:numFmt w:val="decimal"/>
-      <w:lvlText w:val="%1.%2.%3.%4.%5.%6.%7.%8.%9."/>
-      <w:lvlJc w:val="left"/>
-      <w:pPr>
-        <w:ind w:left="4320" w:hanging="1440"/>
-      </w:pPr>
-      <w:rPr>
-        <w:rFonts w:hint="default"/>
-      </w:rPr>
-    </w:lvl>
-  </w:abstractNum>
-  <w:abstractNum w:abstractNumId="13" w15:restartNumberingAfterBreak="0">
+  <w:abstractNum w:abstractNumId="4" w15:restartNumberingAfterBreak="0">
     <w:nsid w:val="23B346DD"/>
     <w:multiLevelType w:val="hybridMultilevel"/>
     <w:tmpl w:val="3EC45306"/>
@@ -4307,93 +4691,7 @@
       </w:rPr>
     </w:lvl>
   </w:abstractNum>
-  <w:abstractNum w:abstractNumId="14" w15:restartNumberingAfterBreak="0">
-    <w:nsid w:val="24440E07"/>
-    <w:multiLevelType w:val="multilevel"/>
-    <w:tmpl w:val="0409001F"/>
-    <w:lvl w:ilvl="0">
-      <w:start w:val="1"/>
-      <w:numFmt w:val="decimal"/>
-      <w:lvlText w:val="%1."/>
-      <w:lvlJc w:val="left"/>
-      <w:pPr>
-        <w:ind w:left="360" w:hanging="360"/>
-      </w:pPr>
-    </w:lvl>
-    <w:lvl w:ilvl="1">
-      <w:start w:val="1"/>
-      <w:numFmt w:val="decimal"/>
-      <w:lvlText w:val="%1.%2."/>
-      <w:lvlJc w:val="left"/>
-      <w:pPr>
-        <w:ind w:left="792" w:hanging="432"/>
-      </w:pPr>
-    </w:lvl>
-    <w:lvl w:ilvl="2">
-      <w:start w:val="1"/>
-      <w:numFmt w:val="decimal"/>
-      <w:lvlText w:val="%1.%2.%3."/>
-      <w:lvlJc w:val="left"/>
-      <w:pPr>
-        <w:ind w:left="1224" w:hanging="504"/>
-      </w:pPr>
-    </w:lvl>
-    <w:lvl w:ilvl="3">
-      <w:start w:val="1"/>
-      <w:numFmt w:val="decimal"/>
-      <w:lvlText w:val="%1.%2.%3.%4."/>
-      <w:lvlJc w:val="left"/>
-      <w:pPr>
-        <w:ind w:left="1728" w:hanging="648"/>
-      </w:pPr>
-    </w:lvl>
-    <w:lvl w:ilvl="4">
-      <w:start w:val="1"/>
-      <w:numFmt w:val="decimal"/>
-      <w:lvlText w:val="%1.%2.%3.%4.%5."/>
-      <w:lvlJc w:val="left"/>
-      <w:pPr>
-        <w:ind w:left="2232" w:hanging="792"/>
-      </w:pPr>
-    </w:lvl>
-    <w:lvl w:ilvl="5">
-      <w:start w:val="1"/>
-      <w:numFmt w:val="decimal"/>
-      <w:lvlText w:val="%1.%2.%3.%4.%5.%6."/>
-      <w:lvlJc w:val="left"/>
-      <w:pPr>
-        <w:ind w:left="2736" w:hanging="936"/>
-      </w:pPr>
-    </w:lvl>
-    <w:lvl w:ilvl="6">
-      <w:start w:val="1"/>
-      <w:numFmt w:val="decimal"/>
-      <w:lvlText w:val="%1.%2.%3.%4.%5.%6.%7."/>
-      <w:lvlJc w:val="left"/>
-      <w:pPr>
-        <w:ind w:left="3240" w:hanging="1080"/>
-      </w:pPr>
-    </w:lvl>
-    <w:lvl w:ilvl="7">
-      <w:start w:val="1"/>
-      <w:numFmt w:val="decimal"/>
-      <w:lvlText w:val="%1.%2.%3.%4.%5.%6.%7.%8."/>
-      <w:lvlJc w:val="left"/>
-      <w:pPr>
-        <w:ind w:left="3744" w:hanging="1224"/>
-      </w:pPr>
-    </w:lvl>
-    <w:lvl w:ilvl="8">
-      <w:start w:val="1"/>
-      <w:numFmt w:val="decimal"/>
-      <w:lvlText w:val="%1.%2.%3.%4.%5.%6.%7.%8.%9."/>
-      <w:lvlJc w:val="left"/>
-      <w:pPr>
-        <w:ind w:left="4320" w:hanging="1440"/>
-      </w:pPr>
-    </w:lvl>
-  </w:abstractNum>
-  <w:abstractNum w:abstractNumId="15" w15:restartNumberingAfterBreak="0">
+  <w:abstractNum w:abstractNumId="5" w15:restartNumberingAfterBreak="0">
     <w:nsid w:val="24E477F0"/>
     <w:multiLevelType w:val="hybridMultilevel"/>
     <w:tmpl w:val="0358BDE0"/>
@@ -4506,267 +4804,23 @@
       </w:rPr>
     </w:lvl>
   </w:abstractNum>
-  <w:abstractNum w:abstractNumId="16" w15:restartNumberingAfterBreak="0">
-    <w:nsid w:val="28405C4C"/>
-    <w:multiLevelType w:val="multilevel"/>
-    <w:tmpl w:val="A38EF6BA"/>
-    <w:lvl w:ilvl="0">
+  <w:abstractNum w:abstractNumId="6" w15:restartNumberingAfterBreak="0">
+    <w:nsid w:val="2A803E1B"/>
+    <w:multiLevelType w:val="hybridMultilevel"/>
+    <w:tmpl w:val="A000B386"/>
+    <w:lvl w:ilvl="0" w:tplc="0409000F">
       <w:start w:val="1"/>
       <w:numFmt w:val="decimal"/>
       <w:lvlText w:val="%1."/>
       <w:lvlJc w:val="left"/>
       <w:pPr>
-        <w:ind w:left="360" w:hanging="360"/>
+        <w:ind w:left="720" w:hanging="360"/>
       </w:pPr>
       <w:rPr>
         <w:rFonts w:hint="default"/>
       </w:rPr>
     </w:lvl>
-    <w:lvl w:ilvl="1">
-      <w:start w:val="1"/>
-      <w:numFmt w:val="decimal"/>
-      <w:lvlText w:val="2.%2."/>
-      <w:lvlJc w:val="left"/>
-      <w:pPr>
-        <w:ind w:left="792" w:hanging="432"/>
-      </w:pPr>
-      <w:rPr>
-        <w:rFonts w:ascii="Arial" w:hAnsi="Arial" w:hint="default"/>
-      </w:rPr>
-    </w:lvl>
-    <w:lvl w:ilvl="2">
-      <w:start w:val="1"/>
-      <w:numFmt w:val="decimal"/>
-      <w:lvlText w:val="%1.%2.%3."/>
-      <w:lvlJc w:val="left"/>
-      <w:pPr>
-        <w:ind w:left="1224" w:hanging="504"/>
-      </w:pPr>
-      <w:rPr>
-        <w:rFonts w:hint="default"/>
-      </w:rPr>
-    </w:lvl>
-    <w:lvl w:ilvl="3">
-      <w:start w:val="1"/>
-      <w:numFmt w:val="decimal"/>
-      <w:lvlText w:val="%1.%2.%3.%4."/>
-      <w:lvlJc w:val="left"/>
-      <w:pPr>
-        <w:ind w:left="1728" w:hanging="648"/>
-      </w:pPr>
-      <w:rPr>
-        <w:rFonts w:hint="default"/>
-      </w:rPr>
-    </w:lvl>
-    <w:lvl w:ilvl="4">
-      <w:start w:val="1"/>
-      <w:numFmt w:val="decimal"/>
-      <w:lvlText w:val="%1.%2.%3.%4.%5."/>
-      <w:lvlJc w:val="left"/>
-      <w:pPr>
-        <w:ind w:left="2232" w:hanging="792"/>
-      </w:pPr>
-      <w:rPr>
-        <w:rFonts w:hint="default"/>
-      </w:rPr>
-    </w:lvl>
-    <w:lvl w:ilvl="5">
-      <w:start w:val="1"/>
-      <w:numFmt w:val="decimal"/>
-      <w:lvlText w:val="%1.%2.%3.%4.%5.%6."/>
-      <w:lvlJc w:val="left"/>
-      <w:pPr>
-        <w:ind w:left="2736" w:hanging="936"/>
-      </w:pPr>
-      <w:rPr>
-        <w:rFonts w:hint="default"/>
-      </w:rPr>
-    </w:lvl>
-    <w:lvl w:ilvl="6">
-      <w:start w:val="1"/>
-      <w:numFmt w:val="decimal"/>
-      <w:lvlText w:val="%1.%2.%3.%4.%5.%6.%7."/>
-      <w:lvlJc w:val="left"/>
-      <w:pPr>
-        <w:ind w:left="3240" w:hanging="1080"/>
-      </w:pPr>
-      <w:rPr>
-        <w:rFonts w:hint="default"/>
-      </w:rPr>
-    </w:lvl>
-    <w:lvl w:ilvl="7">
-      <w:start w:val="1"/>
-      <w:numFmt w:val="decimal"/>
-      <w:lvlText w:val="%1.%2.%3.%4.%5.%6.%7.%8."/>
-      <w:lvlJc w:val="left"/>
-      <w:pPr>
-        <w:ind w:left="3744" w:hanging="1224"/>
-      </w:pPr>
-      <w:rPr>
-        <w:rFonts w:hint="default"/>
-      </w:rPr>
-    </w:lvl>
-    <w:lvl w:ilvl="8">
-      <w:start w:val="1"/>
-      <w:numFmt w:val="decimal"/>
-      <w:lvlText w:val="%1.%2.%3.%4.%5.%6.%7.%8.%9."/>
-      <w:lvlJc w:val="left"/>
-      <w:pPr>
-        <w:ind w:left="4320" w:hanging="1440"/>
-      </w:pPr>
-      <w:rPr>
-        <w:rFonts w:hint="default"/>
-      </w:rPr>
-    </w:lvl>
-  </w:abstractNum>
-  <w:abstractNum w:abstractNumId="17" w15:restartNumberingAfterBreak="0">
-    <w:nsid w:val="2D106F3E"/>
-    <w:multiLevelType w:val="multilevel"/>
-    <w:tmpl w:val="C04CD09A"/>
-    <w:lvl w:ilvl="0">
-      <w:start w:val="2"/>
-      <w:numFmt w:val="decimal"/>
-      <w:lvlText w:val="%1"/>
-      <w:lvlJc w:val="left"/>
-      <w:pPr>
-        <w:ind w:left="360" w:hanging="360"/>
-      </w:pPr>
-      <w:rPr>
-        <w:rFonts w:cstheme="majorBidi" w:hint="default"/>
-        <w:color w:val="auto"/>
-        <w:sz w:val="22"/>
-      </w:rPr>
-    </w:lvl>
-    <w:lvl w:ilvl="1">
-      <w:start w:val="1"/>
-      <w:numFmt w:val="decimal"/>
-      <w:lvlText w:val="%1.%2"/>
-      <w:lvlJc w:val="left"/>
-      <w:pPr>
-        <w:ind w:left="720" w:hanging="360"/>
-      </w:pPr>
-      <w:rPr>
-        <w:rFonts w:cstheme="majorBidi" w:hint="default"/>
-        <w:color w:val="auto"/>
-        <w:sz w:val="22"/>
-      </w:rPr>
-    </w:lvl>
-    <w:lvl w:ilvl="2">
-      <w:start w:val="1"/>
-      <w:numFmt w:val="decimal"/>
-      <w:lvlText w:val="%1.%2.%3"/>
-      <w:lvlJc w:val="left"/>
-      <w:pPr>
-        <w:ind w:left="1440" w:hanging="720"/>
-      </w:pPr>
-      <w:rPr>
-        <w:rFonts w:cstheme="majorBidi" w:hint="default"/>
-        <w:color w:val="auto"/>
-        <w:sz w:val="22"/>
-      </w:rPr>
-    </w:lvl>
-    <w:lvl w:ilvl="3">
-      <w:start w:val="1"/>
-      <w:numFmt w:val="decimal"/>
-      <w:lvlText w:val="%1.%2.%3.%4"/>
-      <w:lvlJc w:val="left"/>
-      <w:pPr>
-        <w:ind w:left="1800" w:hanging="720"/>
-      </w:pPr>
-      <w:rPr>
-        <w:rFonts w:cstheme="majorBidi" w:hint="default"/>
-        <w:color w:val="auto"/>
-        <w:sz w:val="22"/>
-      </w:rPr>
-    </w:lvl>
-    <w:lvl w:ilvl="4">
-      <w:start w:val="1"/>
-      <w:numFmt w:val="decimal"/>
-      <w:lvlText w:val="%1.%2.%3.%4.%5"/>
-      <w:lvlJc w:val="left"/>
-      <w:pPr>
-        <w:ind w:left="2520" w:hanging="1080"/>
-      </w:pPr>
-      <w:rPr>
-        <w:rFonts w:cstheme="majorBidi" w:hint="default"/>
-        <w:color w:val="auto"/>
-        <w:sz w:val="22"/>
-      </w:rPr>
-    </w:lvl>
-    <w:lvl w:ilvl="5">
-      <w:start w:val="1"/>
-      <w:numFmt w:val="decimal"/>
-      <w:lvlText w:val="%1.%2.%3.%4.%5.%6"/>
-      <w:lvlJc w:val="left"/>
-      <w:pPr>
-        <w:ind w:left="2880" w:hanging="1080"/>
-      </w:pPr>
-      <w:rPr>
-        <w:rFonts w:cstheme="majorBidi" w:hint="default"/>
-        <w:color w:val="auto"/>
-        <w:sz w:val="22"/>
-      </w:rPr>
-    </w:lvl>
-    <w:lvl w:ilvl="6">
-      <w:start w:val="1"/>
-      <w:numFmt w:val="decimal"/>
-      <w:lvlText w:val="%1.%2.%3.%4.%5.%6.%7"/>
-      <w:lvlJc w:val="left"/>
-      <w:pPr>
-        <w:ind w:left="3600" w:hanging="1440"/>
-      </w:pPr>
-      <w:rPr>
-        <w:rFonts w:cstheme="majorBidi" w:hint="default"/>
-        <w:color w:val="auto"/>
-        <w:sz w:val="22"/>
-      </w:rPr>
-    </w:lvl>
-    <w:lvl w:ilvl="7">
-      <w:start w:val="1"/>
-      <w:numFmt w:val="decimal"/>
-      <w:lvlText w:val="%1.%2.%3.%4.%5.%6.%7.%8"/>
-      <w:lvlJc w:val="left"/>
-      <w:pPr>
-        <w:ind w:left="3960" w:hanging="1440"/>
-      </w:pPr>
-      <w:rPr>
-        <w:rFonts w:cstheme="majorBidi" w:hint="default"/>
-        <w:color w:val="auto"/>
-        <w:sz w:val="22"/>
-      </w:rPr>
-    </w:lvl>
-    <w:lvl w:ilvl="8">
-      <w:start w:val="1"/>
-      <w:numFmt w:val="decimal"/>
-      <w:lvlText w:val="%1.%2.%3.%4.%5.%6.%7.%8.%9"/>
-      <w:lvlJc w:val="left"/>
-      <w:pPr>
-        <w:ind w:left="4680" w:hanging="1800"/>
-      </w:pPr>
-      <w:rPr>
-        <w:rFonts w:cstheme="majorBidi" w:hint="default"/>
-        <w:color w:val="auto"/>
-        <w:sz w:val="22"/>
-      </w:rPr>
-    </w:lvl>
-  </w:abstractNum>
-  <w:abstractNum w:abstractNumId="18" w15:restartNumberingAfterBreak="0">
-    <w:nsid w:val="2F726097"/>
-    <w:multiLevelType w:val="multilevel"/>
-    <w:tmpl w:val="CDB066A8"/>
-    <w:lvl w:ilvl="0">
-      <w:start w:val="1"/>
-      <w:numFmt w:val="decimal"/>
-      <w:lvlText w:val="%1."/>
-      <w:lvlJc w:val="left"/>
-      <w:pPr>
-        <w:ind w:left="720" w:hanging="360"/>
-      </w:pPr>
-      <w:rPr>
-        <w:rFonts w:ascii="Arial" w:hAnsi="Arial" w:hint="default"/>
-      </w:rPr>
-    </w:lvl>
-    <w:lvl w:ilvl="1">
+    <w:lvl w:ilvl="1" w:tplc="04090019" w:tentative="1">
       <w:start w:val="1"/>
       <w:numFmt w:val="lowerLetter"/>
       <w:lvlText w:val="%2."/>
@@ -4775,7 +4829,7 @@
         <w:ind w:left="1440" w:hanging="360"/>
       </w:pPr>
     </w:lvl>
-    <w:lvl w:ilvl="2">
+    <w:lvl w:ilvl="2" w:tplc="0409001B" w:tentative="1">
       <w:start w:val="1"/>
       <w:numFmt w:val="lowerRoman"/>
       <w:lvlText w:val="%3."/>
@@ -4784,7 +4838,7 @@
         <w:ind w:left="2160" w:hanging="180"/>
       </w:pPr>
     </w:lvl>
-    <w:lvl w:ilvl="3">
+    <w:lvl w:ilvl="3" w:tplc="0409000F" w:tentative="1">
       <w:start w:val="1"/>
       <w:numFmt w:val="decimal"/>
       <w:lvlText w:val="%4."/>
@@ -4793,7 +4847,7 @@
         <w:ind w:left="2880" w:hanging="360"/>
       </w:pPr>
     </w:lvl>
-    <w:lvl w:ilvl="4">
+    <w:lvl w:ilvl="4" w:tplc="04090019" w:tentative="1">
       <w:start w:val="1"/>
       <w:numFmt w:val="lowerLetter"/>
       <w:lvlText w:val="%5."/>
@@ -4802,7 +4856,7 @@
         <w:ind w:left="3600" w:hanging="360"/>
       </w:pPr>
     </w:lvl>
-    <w:lvl w:ilvl="5">
+    <w:lvl w:ilvl="5" w:tplc="0409001B" w:tentative="1">
       <w:start w:val="1"/>
       <w:numFmt w:val="lowerRoman"/>
       <w:lvlText w:val="%6."/>
@@ -4811,7 +4865,7 @@
         <w:ind w:left="4320" w:hanging="180"/>
       </w:pPr>
     </w:lvl>
-    <w:lvl w:ilvl="6">
+    <w:lvl w:ilvl="6" w:tplc="0409000F" w:tentative="1">
       <w:start w:val="1"/>
       <w:numFmt w:val="decimal"/>
       <w:lvlText w:val="%7."/>
@@ -4820,7 +4874,7 @@
         <w:ind w:left="5040" w:hanging="360"/>
       </w:pPr>
     </w:lvl>
-    <w:lvl w:ilvl="7">
+    <w:lvl w:ilvl="7" w:tplc="04090019" w:tentative="1">
       <w:start w:val="1"/>
       <w:numFmt w:val="lowerLetter"/>
       <w:lvlText w:val="%8."/>
@@ -4829,7 +4883,7 @@
         <w:ind w:left="5760" w:hanging="360"/>
       </w:pPr>
     </w:lvl>
-    <w:lvl w:ilvl="8">
+    <w:lvl w:ilvl="8" w:tplc="0409001B" w:tentative="1">
       <w:start w:val="1"/>
       <w:numFmt w:val="lowerRoman"/>
       <w:lvlText w:val="%9."/>
@@ -4839,432 +4893,7 @@
       </w:pPr>
     </w:lvl>
   </w:abstractNum>
-  <w:abstractNum w:abstractNumId="19" w15:restartNumberingAfterBreak="0">
-    <w:nsid w:val="30712631"/>
-    <w:multiLevelType w:val="multilevel"/>
-    <w:tmpl w:val="B1B29742"/>
-    <w:lvl w:ilvl="0">
-      <w:start w:val="6"/>
-      <w:numFmt w:val="decimal"/>
-      <w:lvlText w:val="%1."/>
-      <w:lvlJc w:val="left"/>
-      <w:pPr>
-        <w:tabs>
-          <w:tab w:val="num" w:pos="720"/>
-        </w:tabs>
-        <w:ind w:left="720" w:hanging="360"/>
-      </w:pPr>
-    </w:lvl>
-    <w:lvl w:ilvl="1" w:tentative="1">
-      <w:start w:val="1"/>
-      <w:numFmt w:val="decimal"/>
-      <w:lvlText w:val="%2."/>
-      <w:lvlJc w:val="left"/>
-      <w:pPr>
-        <w:tabs>
-          <w:tab w:val="num" w:pos="1440"/>
-        </w:tabs>
-        <w:ind w:left="1440" w:hanging="360"/>
-      </w:pPr>
-    </w:lvl>
-    <w:lvl w:ilvl="2" w:tentative="1">
-      <w:start w:val="1"/>
-      <w:numFmt w:val="decimal"/>
-      <w:lvlText w:val="%3."/>
-      <w:lvlJc w:val="left"/>
-      <w:pPr>
-        <w:tabs>
-          <w:tab w:val="num" w:pos="2160"/>
-        </w:tabs>
-        <w:ind w:left="2160" w:hanging="360"/>
-      </w:pPr>
-    </w:lvl>
-    <w:lvl w:ilvl="3" w:tentative="1">
-      <w:start w:val="1"/>
-      <w:numFmt w:val="decimal"/>
-      <w:lvlText w:val="%4."/>
-      <w:lvlJc w:val="left"/>
-      <w:pPr>
-        <w:tabs>
-          <w:tab w:val="num" w:pos="2880"/>
-        </w:tabs>
-        <w:ind w:left="2880" w:hanging="360"/>
-      </w:pPr>
-    </w:lvl>
-    <w:lvl w:ilvl="4" w:tentative="1">
-      <w:start w:val="1"/>
-      <w:numFmt w:val="decimal"/>
-      <w:lvlText w:val="%5."/>
-      <w:lvlJc w:val="left"/>
-      <w:pPr>
-        <w:tabs>
-          <w:tab w:val="num" w:pos="3600"/>
-        </w:tabs>
-        <w:ind w:left="3600" w:hanging="360"/>
-      </w:pPr>
-    </w:lvl>
-    <w:lvl w:ilvl="5" w:tentative="1">
-      <w:start w:val="1"/>
-      <w:numFmt w:val="decimal"/>
-      <w:lvlText w:val="%6."/>
-      <w:lvlJc w:val="left"/>
-      <w:pPr>
-        <w:tabs>
-          <w:tab w:val="num" w:pos="4320"/>
-        </w:tabs>
-        <w:ind w:left="4320" w:hanging="360"/>
-      </w:pPr>
-    </w:lvl>
-    <w:lvl w:ilvl="6" w:tentative="1">
-      <w:start w:val="1"/>
-      <w:numFmt w:val="decimal"/>
-      <w:lvlText w:val="%7."/>
-      <w:lvlJc w:val="left"/>
-      <w:pPr>
-        <w:tabs>
-          <w:tab w:val="num" w:pos="5040"/>
-        </w:tabs>
-        <w:ind w:left="5040" w:hanging="360"/>
-      </w:pPr>
-    </w:lvl>
-    <w:lvl w:ilvl="7" w:tentative="1">
-      <w:start w:val="1"/>
-      <w:numFmt w:val="decimal"/>
-      <w:lvlText w:val="%8."/>
-      <w:lvlJc w:val="left"/>
-      <w:pPr>
-        <w:tabs>
-          <w:tab w:val="num" w:pos="5760"/>
-        </w:tabs>
-        <w:ind w:left="5760" w:hanging="360"/>
-      </w:pPr>
-    </w:lvl>
-    <w:lvl w:ilvl="8" w:tentative="1">
-      <w:start w:val="1"/>
-      <w:numFmt w:val="decimal"/>
-      <w:lvlText w:val="%9."/>
-      <w:lvlJc w:val="left"/>
-      <w:pPr>
-        <w:tabs>
-          <w:tab w:val="num" w:pos="6480"/>
-        </w:tabs>
-        <w:ind w:left="6480" w:hanging="360"/>
-      </w:pPr>
-    </w:lvl>
-  </w:abstractNum>
-  <w:abstractNum w:abstractNumId="20" w15:restartNumberingAfterBreak="0">
-    <w:nsid w:val="36290A25"/>
-    <w:multiLevelType w:val="multilevel"/>
-    <w:tmpl w:val="28EC4C86"/>
-    <w:lvl w:ilvl="0">
-      <w:start w:val="1"/>
-      <w:numFmt w:val="decimal"/>
-      <w:lvlText w:val="%1."/>
-      <w:lvlJc w:val="left"/>
-      <w:pPr>
-        <w:ind w:left="720" w:hanging="360"/>
-      </w:pPr>
-    </w:lvl>
-    <w:lvl w:ilvl="1">
-      <w:start w:val="1"/>
-      <w:numFmt w:val="lowerLetter"/>
-      <w:lvlText w:val="%2."/>
-      <w:lvlJc w:val="left"/>
-      <w:pPr>
-        <w:ind w:left="1440" w:hanging="360"/>
-      </w:pPr>
-    </w:lvl>
-    <w:lvl w:ilvl="2">
-      <w:start w:val="1"/>
-      <w:numFmt w:val="lowerRoman"/>
-      <w:lvlText w:val="%3."/>
-      <w:lvlJc w:val="right"/>
-      <w:pPr>
-        <w:ind w:left="2160" w:hanging="180"/>
-      </w:pPr>
-    </w:lvl>
-    <w:lvl w:ilvl="3">
-      <w:start w:val="1"/>
-      <w:numFmt w:val="decimal"/>
-      <w:lvlText w:val="%4."/>
-      <w:lvlJc w:val="left"/>
-      <w:pPr>
-        <w:ind w:left="2880" w:hanging="360"/>
-      </w:pPr>
-    </w:lvl>
-    <w:lvl w:ilvl="4">
-      <w:start w:val="1"/>
-      <w:numFmt w:val="lowerLetter"/>
-      <w:lvlText w:val="%5."/>
-      <w:lvlJc w:val="left"/>
-      <w:pPr>
-        <w:ind w:left="3600" w:hanging="360"/>
-      </w:pPr>
-    </w:lvl>
-    <w:lvl w:ilvl="5">
-      <w:start w:val="1"/>
-      <w:numFmt w:val="lowerRoman"/>
-      <w:lvlText w:val="%6."/>
-      <w:lvlJc w:val="right"/>
-      <w:pPr>
-        <w:ind w:left="4320" w:hanging="180"/>
-      </w:pPr>
-    </w:lvl>
-    <w:lvl w:ilvl="6">
-      <w:start w:val="1"/>
-      <w:numFmt w:val="decimal"/>
-      <w:lvlText w:val="%7."/>
-      <w:lvlJc w:val="left"/>
-      <w:pPr>
-        <w:ind w:left="5040" w:hanging="360"/>
-      </w:pPr>
-    </w:lvl>
-    <w:lvl w:ilvl="7">
-      <w:start w:val="1"/>
-      <w:numFmt w:val="lowerLetter"/>
-      <w:lvlText w:val="%8."/>
-      <w:lvlJc w:val="left"/>
-      <w:pPr>
-        <w:ind w:left="5760" w:hanging="360"/>
-      </w:pPr>
-    </w:lvl>
-    <w:lvl w:ilvl="8">
-      <w:start w:val="1"/>
-      <w:numFmt w:val="lowerRoman"/>
-      <w:lvlText w:val="%9."/>
-      <w:lvlJc w:val="right"/>
-      <w:pPr>
-        <w:ind w:left="6480" w:hanging="180"/>
-      </w:pPr>
-    </w:lvl>
-  </w:abstractNum>
-  <w:abstractNum w:abstractNumId="21" w15:restartNumberingAfterBreak="0">
-    <w:nsid w:val="362D0D7C"/>
-    <w:multiLevelType w:val="multilevel"/>
-    <w:tmpl w:val="FF60A128"/>
-    <w:lvl w:ilvl="0">
-      <w:start w:val="3"/>
-      <w:numFmt w:val="decimal"/>
-      <w:lvlText w:val="%1."/>
-      <w:lvlJc w:val="left"/>
-      <w:pPr>
-        <w:tabs>
-          <w:tab w:val="num" w:pos="720"/>
-        </w:tabs>
-        <w:ind w:left="720" w:hanging="360"/>
-      </w:pPr>
-    </w:lvl>
-    <w:lvl w:ilvl="1" w:tentative="1">
-      <w:start w:val="1"/>
-      <w:numFmt w:val="decimal"/>
-      <w:lvlText w:val="%2."/>
-      <w:lvlJc w:val="left"/>
-      <w:pPr>
-        <w:tabs>
-          <w:tab w:val="num" w:pos="1440"/>
-        </w:tabs>
-        <w:ind w:left="1440" w:hanging="360"/>
-      </w:pPr>
-    </w:lvl>
-    <w:lvl w:ilvl="2" w:tentative="1">
-      <w:start w:val="1"/>
-      <w:numFmt w:val="decimal"/>
-      <w:lvlText w:val="%3."/>
-      <w:lvlJc w:val="left"/>
-      <w:pPr>
-        <w:tabs>
-          <w:tab w:val="num" w:pos="2160"/>
-        </w:tabs>
-        <w:ind w:left="2160" w:hanging="360"/>
-      </w:pPr>
-    </w:lvl>
-    <w:lvl w:ilvl="3" w:tentative="1">
-      <w:start w:val="1"/>
-      <w:numFmt w:val="decimal"/>
-      <w:lvlText w:val="%4."/>
-      <w:lvlJc w:val="left"/>
-      <w:pPr>
-        <w:tabs>
-          <w:tab w:val="num" w:pos="2880"/>
-        </w:tabs>
-        <w:ind w:left="2880" w:hanging="360"/>
-      </w:pPr>
-    </w:lvl>
-    <w:lvl w:ilvl="4" w:tentative="1">
-      <w:start w:val="1"/>
-      <w:numFmt w:val="decimal"/>
-      <w:lvlText w:val="%5."/>
-      <w:lvlJc w:val="left"/>
-      <w:pPr>
-        <w:tabs>
-          <w:tab w:val="num" w:pos="3600"/>
-        </w:tabs>
-        <w:ind w:left="3600" w:hanging="360"/>
-      </w:pPr>
-    </w:lvl>
-    <w:lvl w:ilvl="5" w:tentative="1">
-      <w:start w:val="1"/>
-      <w:numFmt w:val="decimal"/>
-      <w:lvlText w:val="%6."/>
-      <w:lvlJc w:val="left"/>
-      <w:pPr>
-        <w:tabs>
-          <w:tab w:val="num" w:pos="4320"/>
-        </w:tabs>
-        <w:ind w:left="4320" w:hanging="360"/>
-      </w:pPr>
-    </w:lvl>
-    <w:lvl w:ilvl="6" w:tentative="1">
-      <w:start w:val="1"/>
-      <w:numFmt w:val="decimal"/>
-      <w:lvlText w:val="%7."/>
-      <w:lvlJc w:val="left"/>
-      <w:pPr>
-        <w:tabs>
-          <w:tab w:val="num" w:pos="5040"/>
-        </w:tabs>
-        <w:ind w:left="5040" w:hanging="360"/>
-      </w:pPr>
-    </w:lvl>
-    <w:lvl w:ilvl="7" w:tentative="1">
-      <w:start w:val="1"/>
-      <w:numFmt w:val="decimal"/>
-      <w:lvlText w:val="%8."/>
-      <w:lvlJc w:val="left"/>
-      <w:pPr>
-        <w:tabs>
-          <w:tab w:val="num" w:pos="5760"/>
-        </w:tabs>
-        <w:ind w:left="5760" w:hanging="360"/>
-      </w:pPr>
-    </w:lvl>
-    <w:lvl w:ilvl="8" w:tentative="1">
-      <w:start w:val="1"/>
-      <w:numFmt w:val="decimal"/>
-      <w:lvlText w:val="%9."/>
-      <w:lvlJc w:val="left"/>
-      <w:pPr>
-        <w:tabs>
-          <w:tab w:val="num" w:pos="6480"/>
-        </w:tabs>
-        <w:ind w:left="6480" w:hanging="360"/>
-      </w:pPr>
-    </w:lvl>
-  </w:abstractNum>
-  <w:abstractNum w:abstractNumId="22" w15:restartNumberingAfterBreak="0">
-    <w:nsid w:val="39633DF9"/>
-    <w:multiLevelType w:val="multilevel"/>
-    <w:tmpl w:val="69F2FEBE"/>
-    <w:lvl w:ilvl="0">
-      <w:start w:val="2"/>
-      <w:numFmt w:val="decimal"/>
-      <w:lvlText w:val="%1."/>
-      <w:lvlJc w:val="left"/>
-      <w:pPr>
-        <w:tabs>
-          <w:tab w:val="num" w:pos="720"/>
-        </w:tabs>
-        <w:ind w:left="720" w:hanging="360"/>
-      </w:pPr>
-    </w:lvl>
-    <w:lvl w:ilvl="1" w:tentative="1">
-      <w:start w:val="1"/>
-      <w:numFmt w:val="decimal"/>
-      <w:lvlText w:val="%2."/>
-      <w:lvlJc w:val="left"/>
-      <w:pPr>
-        <w:tabs>
-          <w:tab w:val="num" w:pos="1440"/>
-        </w:tabs>
-        <w:ind w:left="1440" w:hanging="360"/>
-      </w:pPr>
-    </w:lvl>
-    <w:lvl w:ilvl="2" w:tentative="1">
-      <w:start w:val="1"/>
-      <w:numFmt w:val="decimal"/>
-      <w:lvlText w:val="%3."/>
-      <w:lvlJc w:val="left"/>
-      <w:pPr>
-        <w:tabs>
-          <w:tab w:val="num" w:pos="2160"/>
-        </w:tabs>
-        <w:ind w:left="2160" w:hanging="360"/>
-      </w:pPr>
-    </w:lvl>
-    <w:lvl w:ilvl="3" w:tentative="1">
-      <w:start w:val="1"/>
-      <w:numFmt w:val="decimal"/>
-      <w:lvlText w:val="%4."/>
-      <w:lvlJc w:val="left"/>
-      <w:pPr>
-        <w:tabs>
-          <w:tab w:val="num" w:pos="2880"/>
-        </w:tabs>
-        <w:ind w:left="2880" w:hanging="360"/>
-      </w:pPr>
-    </w:lvl>
-    <w:lvl w:ilvl="4" w:tentative="1">
-      <w:start w:val="1"/>
-      <w:numFmt w:val="decimal"/>
-      <w:lvlText w:val="%5."/>
-      <w:lvlJc w:val="left"/>
-      <w:pPr>
-        <w:tabs>
-          <w:tab w:val="num" w:pos="3600"/>
-        </w:tabs>
-        <w:ind w:left="3600" w:hanging="360"/>
-      </w:pPr>
-    </w:lvl>
-    <w:lvl w:ilvl="5" w:tentative="1">
-      <w:start w:val="1"/>
-      <w:numFmt w:val="decimal"/>
-      <w:lvlText w:val="%6."/>
-      <w:lvlJc w:val="left"/>
-      <w:pPr>
-        <w:tabs>
-          <w:tab w:val="num" w:pos="4320"/>
-        </w:tabs>
-        <w:ind w:left="4320" w:hanging="360"/>
-      </w:pPr>
-    </w:lvl>
-    <w:lvl w:ilvl="6" w:tentative="1">
-      <w:start w:val="1"/>
-      <w:numFmt w:val="decimal"/>
-      <w:lvlText w:val="%7."/>
-      <w:lvlJc w:val="left"/>
-      <w:pPr>
-        <w:tabs>
-          <w:tab w:val="num" w:pos="5040"/>
-        </w:tabs>
-        <w:ind w:left="5040" w:hanging="360"/>
-      </w:pPr>
-    </w:lvl>
-    <w:lvl w:ilvl="7" w:tentative="1">
-      <w:start w:val="1"/>
-      <w:numFmt w:val="decimal"/>
-      <w:lvlText w:val="%8."/>
-      <w:lvlJc w:val="left"/>
-      <w:pPr>
-        <w:tabs>
-          <w:tab w:val="num" w:pos="5760"/>
-        </w:tabs>
-        <w:ind w:left="5760" w:hanging="360"/>
-      </w:pPr>
-    </w:lvl>
-    <w:lvl w:ilvl="8" w:tentative="1">
-      <w:start w:val="1"/>
-      <w:numFmt w:val="decimal"/>
-      <w:lvlText w:val="%9."/>
-      <w:lvlJc w:val="left"/>
-      <w:pPr>
-        <w:tabs>
-          <w:tab w:val="num" w:pos="6480"/>
-        </w:tabs>
-        <w:ind w:left="6480" w:hanging="360"/>
-      </w:pPr>
-    </w:lvl>
-  </w:abstractNum>
-  <w:abstractNum w:abstractNumId="23" w15:restartNumberingAfterBreak="0">
+  <w:abstractNum w:abstractNumId="7" w15:restartNumberingAfterBreak="0">
     <w:nsid w:val="3A4C3778"/>
     <w:multiLevelType w:val="hybridMultilevel"/>
     <w:tmpl w:val="4BAA370E"/>
@@ -5377,356 +5006,17 @@
       </w:rPr>
     </w:lvl>
   </w:abstractNum>
-  <w:abstractNum w:abstractNumId="24" w15:restartNumberingAfterBreak="0">
-    <w:nsid w:val="3BDC30D5"/>
-    <w:multiLevelType w:val="multilevel"/>
-    <w:tmpl w:val="4AECBF40"/>
-    <w:lvl w:ilvl="0">
-      <w:start w:val="2"/>
+  <w:abstractNum w:abstractNumId="8" w15:restartNumberingAfterBreak="0">
+    <w:nsid w:val="4B6108E6"/>
+    <w:multiLevelType w:val="hybridMultilevel"/>
+    <w:tmpl w:val="29621226"/>
+    <w:lvl w:ilvl="0" w:tplc="0409000F">
+      <w:start w:val="1"/>
       <w:numFmt w:val="decimal"/>
       <w:lvlText w:val="%1."/>
       <w:lvlJc w:val="left"/>
       <w:pPr>
-        <w:tabs>
-          <w:tab w:val="num" w:pos="720"/>
-        </w:tabs>
         <w:ind w:left="720" w:hanging="360"/>
-      </w:pPr>
-    </w:lvl>
-    <w:lvl w:ilvl="1" w:tentative="1">
-      <w:start w:val="1"/>
-      <w:numFmt w:val="decimal"/>
-      <w:lvlText w:val="%2."/>
-      <w:lvlJc w:val="left"/>
-      <w:pPr>
-        <w:tabs>
-          <w:tab w:val="num" w:pos="1440"/>
-        </w:tabs>
-        <w:ind w:left="1440" w:hanging="360"/>
-      </w:pPr>
-    </w:lvl>
-    <w:lvl w:ilvl="2" w:tentative="1">
-      <w:start w:val="1"/>
-      <w:numFmt w:val="decimal"/>
-      <w:lvlText w:val="%3."/>
-      <w:lvlJc w:val="left"/>
-      <w:pPr>
-        <w:tabs>
-          <w:tab w:val="num" w:pos="2160"/>
-        </w:tabs>
-        <w:ind w:left="2160" w:hanging="360"/>
-      </w:pPr>
-    </w:lvl>
-    <w:lvl w:ilvl="3" w:tentative="1">
-      <w:start w:val="1"/>
-      <w:numFmt w:val="decimal"/>
-      <w:lvlText w:val="%4."/>
-      <w:lvlJc w:val="left"/>
-      <w:pPr>
-        <w:tabs>
-          <w:tab w:val="num" w:pos="2880"/>
-        </w:tabs>
-        <w:ind w:left="2880" w:hanging="360"/>
-      </w:pPr>
-    </w:lvl>
-    <w:lvl w:ilvl="4" w:tentative="1">
-      <w:start w:val="1"/>
-      <w:numFmt w:val="decimal"/>
-      <w:lvlText w:val="%5."/>
-      <w:lvlJc w:val="left"/>
-      <w:pPr>
-        <w:tabs>
-          <w:tab w:val="num" w:pos="3600"/>
-        </w:tabs>
-        <w:ind w:left="3600" w:hanging="360"/>
-      </w:pPr>
-    </w:lvl>
-    <w:lvl w:ilvl="5" w:tentative="1">
-      <w:start w:val="1"/>
-      <w:numFmt w:val="decimal"/>
-      <w:lvlText w:val="%6."/>
-      <w:lvlJc w:val="left"/>
-      <w:pPr>
-        <w:tabs>
-          <w:tab w:val="num" w:pos="4320"/>
-        </w:tabs>
-        <w:ind w:left="4320" w:hanging="360"/>
-      </w:pPr>
-    </w:lvl>
-    <w:lvl w:ilvl="6" w:tentative="1">
-      <w:start w:val="1"/>
-      <w:numFmt w:val="decimal"/>
-      <w:lvlText w:val="%7."/>
-      <w:lvlJc w:val="left"/>
-      <w:pPr>
-        <w:tabs>
-          <w:tab w:val="num" w:pos="5040"/>
-        </w:tabs>
-        <w:ind w:left="5040" w:hanging="360"/>
-      </w:pPr>
-    </w:lvl>
-    <w:lvl w:ilvl="7" w:tentative="1">
-      <w:start w:val="1"/>
-      <w:numFmt w:val="decimal"/>
-      <w:lvlText w:val="%8."/>
-      <w:lvlJc w:val="left"/>
-      <w:pPr>
-        <w:tabs>
-          <w:tab w:val="num" w:pos="5760"/>
-        </w:tabs>
-        <w:ind w:left="5760" w:hanging="360"/>
-      </w:pPr>
-    </w:lvl>
-    <w:lvl w:ilvl="8" w:tentative="1">
-      <w:start w:val="1"/>
-      <w:numFmt w:val="decimal"/>
-      <w:lvlText w:val="%9."/>
-      <w:lvlJc w:val="left"/>
-      <w:pPr>
-        <w:tabs>
-          <w:tab w:val="num" w:pos="6480"/>
-        </w:tabs>
-        <w:ind w:left="6480" w:hanging="360"/>
-      </w:pPr>
-    </w:lvl>
-  </w:abstractNum>
-  <w:abstractNum w:abstractNumId="25" w15:restartNumberingAfterBreak="0">
-    <w:nsid w:val="3EDE10B2"/>
-    <w:multiLevelType w:val="multilevel"/>
-    <w:tmpl w:val="4A586CA8"/>
-    <w:lvl w:ilvl="0">
-      <w:start w:val="2"/>
-      <w:numFmt w:val="decimal"/>
-      <w:lvlText w:val="%1."/>
-      <w:lvlJc w:val="left"/>
-      <w:pPr>
-        <w:tabs>
-          <w:tab w:val="num" w:pos="720"/>
-        </w:tabs>
-        <w:ind w:left="720" w:hanging="360"/>
-      </w:pPr>
-    </w:lvl>
-    <w:lvl w:ilvl="1" w:tentative="1">
-      <w:start w:val="1"/>
-      <w:numFmt w:val="decimal"/>
-      <w:lvlText w:val="%2."/>
-      <w:lvlJc w:val="left"/>
-      <w:pPr>
-        <w:tabs>
-          <w:tab w:val="num" w:pos="1440"/>
-        </w:tabs>
-        <w:ind w:left="1440" w:hanging="360"/>
-      </w:pPr>
-    </w:lvl>
-    <w:lvl w:ilvl="2" w:tentative="1">
-      <w:start w:val="1"/>
-      <w:numFmt w:val="decimal"/>
-      <w:lvlText w:val="%3."/>
-      <w:lvlJc w:val="left"/>
-      <w:pPr>
-        <w:tabs>
-          <w:tab w:val="num" w:pos="2160"/>
-        </w:tabs>
-        <w:ind w:left="2160" w:hanging="360"/>
-      </w:pPr>
-    </w:lvl>
-    <w:lvl w:ilvl="3" w:tentative="1">
-      <w:start w:val="1"/>
-      <w:numFmt w:val="decimal"/>
-      <w:lvlText w:val="%4."/>
-      <w:lvlJc w:val="left"/>
-      <w:pPr>
-        <w:tabs>
-          <w:tab w:val="num" w:pos="2880"/>
-        </w:tabs>
-        <w:ind w:left="2880" w:hanging="360"/>
-      </w:pPr>
-    </w:lvl>
-    <w:lvl w:ilvl="4" w:tentative="1">
-      <w:start w:val="1"/>
-      <w:numFmt w:val="decimal"/>
-      <w:lvlText w:val="%5."/>
-      <w:lvlJc w:val="left"/>
-      <w:pPr>
-        <w:tabs>
-          <w:tab w:val="num" w:pos="3600"/>
-        </w:tabs>
-        <w:ind w:left="3600" w:hanging="360"/>
-      </w:pPr>
-    </w:lvl>
-    <w:lvl w:ilvl="5" w:tentative="1">
-      <w:start w:val="1"/>
-      <w:numFmt w:val="decimal"/>
-      <w:lvlText w:val="%6."/>
-      <w:lvlJc w:val="left"/>
-      <w:pPr>
-        <w:tabs>
-          <w:tab w:val="num" w:pos="4320"/>
-        </w:tabs>
-        <w:ind w:left="4320" w:hanging="360"/>
-      </w:pPr>
-    </w:lvl>
-    <w:lvl w:ilvl="6" w:tentative="1">
-      <w:start w:val="1"/>
-      <w:numFmt w:val="decimal"/>
-      <w:lvlText w:val="%7."/>
-      <w:lvlJc w:val="left"/>
-      <w:pPr>
-        <w:tabs>
-          <w:tab w:val="num" w:pos="5040"/>
-        </w:tabs>
-        <w:ind w:left="5040" w:hanging="360"/>
-      </w:pPr>
-    </w:lvl>
-    <w:lvl w:ilvl="7" w:tentative="1">
-      <w:start w:val="1"/>
-      <w:numFmt w:val="decimal"/>
-      <w:lvlText w:val="%8."/>
-      <w:lvlJc w:val="left"/>
-      <w:pPr>
-        <w:tabs>
-          <w:tab w:val="num" w:pos="5760"/>
-        </w:tabs>
-        <w:ind w:left="5760" w:hanging="360"/>
-      </w:pPr>
-    </w:lvl>
-    <w:lvl w:ilvl="8" w:tentative="1">
-      <w:start w:val="1"/>
-      <w:numFmt w:val="decimal"/>
-      <w:lvlText w:val="%9."/>
-      <w:lvlJc w:val="left"/>
-      <w:pPr>
-        <w:tabs>
-          <w:tab w:val="num" w:pos="6480"/>
-        </w:tabs>
-        <w:ind w:left="6480" w:hanging="360"/>
-      </w:pPr>
-    </w:lvl>
-  </w:abstractNum>
-  <w:abstractNum w:abstractNumId="26" w15:restartNumberingAfterBreak="0">
-    <w:nsid w:val="417A143F"/>
-    <w:multiLevelType w:val="multilevel"/>
-    <w:tmpl w:val="F710E99C"/>
-    <w:lvl w:ilvl="0">
-      <w:start w:val="2"/>
-      <w:numFmt w:val="decimal"/>
-      <w:lvlText w:val="%1."/>
-      <w:lvlJc w:val="left"/>
-      <w:pPr>
-        <w:tabs>
-          <w:tab w:val="num" w:pos="720"/>
-        </w:tabs>
-        <w:ind w:left="720" w:hanging="360"/>
-      </w:pPr>
-    </w:lvl>
-    <w:lvl w:ilvl="1" w:tentative="1">
-      <w:start w:val="1"/>
-      <w:numFmt w:val="decimal"/>
-      <w:lvlText w:val="%2."/>
-      <w:lvlJc w:val="left"/>
-      <w:pPr>
-        <w:tabs>
-          <w:tab w:val="num" w:pos="1440"/>
-        </w:tabs>
-        <w:ind w:left="1440" w:hanging="360"/>
-      </w:pPr>
-    </w:lvl>
-    <w:lvl w:ilvl="2" w:tentative="1">
-      <w:start w:val="1"/>
-      <w:numFmt w:val="decimal"/>
-      <w:lvlText w:val="%3."/>
-      <w:lvlJc w:val="left"/>
-      <w:pPr>
-        <w:tabs>
-          <w:tab w:val="num" w:pos="2160"/>
-        </w:tabs>
-        <w:ind w:left="2160" w:hanging="360"/>
-      </w:pPr>
-    </w:lvl>
-    <w:lvl w:ilvl="3" w:tentative="1">
-      <w:start w:val="1"/>
-      <w:numFmt w:val="decimal"/>
-      <w:lvlText w:val="%4."/>
-      <w:lvlJc w:val="left"/>
-      <w:pPr>
-        <w:tabs>
-          <w:tab w:val="num" w:pos="2880"/>
-        </w:tabs>
-        <w:ind w:left="2880" w:hanging="360"/>
-      </w:pPr>
-    </w:lvl>
-    <w:lvl w:ilvl="4" w:tentative="1">
-      <w:start w:val="1"/>
-      <w:numFmt w:val="decimal"/>
-      <w:lvlText w:val="%5."/>
-      <w:lvlJc w:val="left"/>
-      <w:pPr>
-        <w:tabs>
-          <w:tab w:val="num" w:pos="3600"/>
-        </w:tabs>
-        <w:ind w:left="3600" w:hanging="360"/>
-      </w:pPr>
-    </w:lvl>
-    <w:lvl w:ilvl="5" w:tentative="1">
-      <w:start w:val="1"/>
-      <w:numFmt w:val="decimal"/>
-      <w:lvlText w:val="%6."/>
-      <w:lvlJc w:val="left"/>
-      <w:pPr>
-        <w:tabs>
-          <w:tab w:val="num" w:pos="4320"/>
-        </w:tabs>
-        <w:ind w:left="4320" w:hanging="360"/>
-      </w:pPr>
-    </w:lvl>
-    <w:lvl w:ilvl="6" w:tentative="1">
-      <w:start w:val="1"/>
-      <w:numFmt w:val="decimal"/>
-      <w:lvlText w:val="%7."/>
-      <w:lvlJc w:val="left"/>
-      <w:pPr>
-        <w:tabs>
-          <w:tab w:val="num" w:pos="5040"/>
-        </w:tabs>
-        <w:ind w:left="5040" w:hanging="360"/>
-      </w:pPr>
-    </w:lvl>
-    <w:lvl w:ilvl="7" w:tentative="1">
-      <w:start w:val="1"/>
-      <w:numFmt w:val="decimal"/>
-      <w:lvlText w:val="%8."/>
-      <w:lvlJc w:val="left"/>
-      <w:pPr>
-        <w:tabs>
-          <w:tab w:val="num" w:pos="5760"/>
-        </w:tabs>
-        <w:ind w:left="5760" w:hanging="360"/>
-      </w:pPr>
-    </w:lvl>
-    <w:lvl w:ilvl="8" w:tentative="1">
-      <w:start w:val="1"/>
-      <w:numFmt w:val="decimal"/>
-      <w:lvlText w:val="%9."/>
-      <w:lvlJc w:val="left"/>
-      <w:pPr>
-        <w:tabs>
-          <w:tab w:val="num" w:pos="6480"/>
-        </w:tabs>
-        <w:ind w:left="6480" w:hanging="360"/>
-      </w:pPr>
-    </w:lvl>
-  </w:abstractNum>
-  <w:abstractNum w:abstractNumId="27" w15:restartNumberingAfterBreak="0">
-    <w:nsid w:val="422B1D95"/>
-    <w:multiLevelType w:val="hybridMultilevel"/>
-    <w:tmpl w:val="303CE436"/>
-    <w:lvl w:ilvl="0" w:tplc="0409000F">
-      <w:start w:val="1"/>
-      <w:numFmt w:val="decimal"/>
-      <w:lvlText w:val="%1."/>
-      <w:lvlJc w:val="left"/>
-      <w:pPr>
-        <w:ind w:left="1008" w:hanging="360"/>
       </w:pPr>
     </w:lvl>
     <w:lvl w:ilvl="1" w:tplc="04090019" w:tentative="1">
@@ -5735,7 +5025,7 @@
       <w:lvlText w:val="%2."/>
       <w:lvlJc w:val="left"/>
       <w:pPr>
-        <w:ind w:left="1728" w:hanging="360"/>
+        <w:ind w:left="1440" w:hanging="360"/>
       </w:pPr>
     </w:lvl>
     <w:lvl w:ilvl="2" w:tplc="0409001B" w:tentative="1">
@@ -5744,7 +5034,7 @@
       <w:lvlText w:val="%3."/>
       <w:lvlJc w:val="right"/>
       <w:pPr>
-        <w:ind w:left="2448" w:hanging="180"/>
+        <w:ind w:left="2160" w:hanging="180"/>
       </w:pPr>
     </w:lvl>
     <w:lvl w:ilvl="3" w:tplc="0409000F" w:tentative="1">
@@ -5753,7 +5043,7 @@
       <w:lvlText w:val="%4."/>
       <w:lvlJc w:val="left"/>
       <w:pPr>
-        <w:ind w:left="3168" w:hanging="360"/>
+        <w:ind w:left="2880" w:hanging="360"/>
       </w:pPr>
     </w:lvl>
     <w:lvl w:ilvl="4" w:tplc="04090019" w:tentative="1">
@@ -5762,7 +5052,7 @@
       <w:lvlText w:val="%5."/>
       <w:lvlJc w:val="left"/>
       <w:pPr>
-        <w:ind w:left="3888" w:hanging="360"/>
+        <w:ind w:left="3600" w:hanging="360"/>
       </w:pPr>
     </w:lvl>
     <w:lvl w:ilvl="5" w:tplc="0409001B" w:tentative="1">
@@ -5771,7 +5061,7 @@
       <w:lvlText w:val="%6."/>
       <w:lvlJc w:val="right"/>
       <w:pPr>
-        <w:ind w:left="4608" w:hanging="180"/>
+        <w:ind w:left="4320" w:hanging="180"/>
       </w:pPr>
     </w:lvl>
     <w:lvl w:ilvl="6" w:tplc="0409000F" w:tentative="1">
@@ -5780,7 +5070,7 @@
       <w:lvlText w:val="%7."/>
       <w:lvlJc w:val="left"/>
       <w:pPr>
-        <w:ind w:left="5328" w:hanging="360"/>
+        <w:ind w:left="5040" w:hanging="360"/>
       </w:pPr>
     </w:lvl>
     <w:lvl w:ilvl="7" w:tplc="04090019" w:tentative="1">
@@ -5789,7 +5079,7 @@
       <w:lvlText w:val="%8."/>
       <w:lvlJc w:val="left"/>
       <w:pPr>
-        <w:ind w:left="6048" w:hanging="360"/>
+        <w:ind w:left="5760" w:hanging="360"/>
       </w:pPr>
     </w:lvl>
     <w:lvl w:ilvl="8" w:tplc="0409001B" w:tentative="1">
@@ -5798,575 +5088,11 @@
       <w:lvlText w:val="%9."/>
       <w:lvlJc w:val="right"/>
       <w:pPr>
-        <w:ind w:left="6768" w:hanging="180"/>
+        <w:ind w:left="6480" w:hanging="180"/>
       </w:pPr>
     </w:lvl>
   </w:abstractNum>
-  <w:abstractNum w:abstractNumId="28" w15:restartNumberingAfterBreak="0">
-    <w:nsid w:val="46F01D70"/>
-    <w:multiLevelType w:val="multilevel"/>
-    <w:tmpl w:val="2DD242E2"/>
-    <w:lvl w:ilvl="0">
-      <w:start w:val="5"/>
-      <w:numFmt w:val="decimal"/>
-      <w:lvlText w:val="%1."/>
-      <w:lvlJc w:val="left"/>
-      <w:pPr>
-        <w:tabs>
-          <w:tab w:val="num" w:pos="720"/>
-        </w:tabs>
-        <w:ind w:left="720" w:hanging="360"/>
-      </w:pPr>
-    </w:lvl>
-    <w:lvl w:ilvl="1" w:tentative="1">
-      <w:start w:val="1"/>
-      <w:numFmt w:val="decimal"/>
-      <w:lvlText w:val="%2."/>
-      <w:lvlJc w:val="left"/>
-      <w:pPr>
-        <w:tabs>
-          <w:tab w:val="num" w:pos="1440"/>
-        </w:tabs>
-        <w:ind w:left="1440" w:hanging="360"/>
-      </w:pPr>
-    </w:lvl>
-    <w:lvl w:ilvl="2" w:tentative="1">
-      <w:start w:val="1"/>
-      <w:numFmt w:val="decimal"/>
-      <w:lvlText w:val="%3."/>
-      <w:lvlJc w:val="left"/>
-      <w:pPr>
-        <w:tabs>
-          <w:tab w:val="num" w:pos="2160"/>
-        </w:tabs>
-        <w:ind w:left="2160" w:hanging="360"/>
-      </w:pPr>
-    </w:lvl>
-    <w:lvl w:ilvl="3" w:tentative="1">
-      <w:start w:val="1"/>
-      <w:numFmt w:val="decimal"/>
-      <w:lvlText w:val="%4."/>
-      <w:lvlJc w:val="left"/>
-      <w:pPr>
-        <w:tabs>
-          <w:tab w:val="num" w:pos="2880"/>
-        </w:tabs>
-        <w:ind w:left="2880" w:hanging="360"/>
-      </w:pPr>
-    </w:lvl>
-    <w:lvl w:ilvl="4" w:tentative="1">
-      <w:start w:val="1"/>
-      <w:numFmt w:val="decimal"/>
-      <w:lvlText w:val="%5."/>
-      <w:lvlJc w:val="left"/>
-      <w:pPr>
-        <w:tabs>
-          <w:tab w:val="num" w:pos="3600"/>
-        </w:tabs>
-        <w:ind w:left="3600" w:hanging="360"/>
-      </w:pPr>
-    </w:lvl>
-    <w:lvl w:ilvl="5" w:tentative="1">
-      <w:start w:val="1"/>
-      <w:numFmt w:val="decimal"/>
-      <w:lvlText w:val="%6."/>
-      <w:lvlJc w:val="left"/>
-      <w:pPr>
-        <w:tabs>
-          <w:tab w:val="num" w:pos="4320"/>
-        </w:tabs>
-        <w:ind w:left="4320" w:hanging="360"/>
-      </w:pPr>
-    </w:lvl>
-    <w:lvl w:ilvl="6" w:tentative="1">
-      <w:start w:val="1"/>
-      <w:numFmt w:val="decimal"/>
-      <w:lvlText w:val="%7."/>
-      <w:lvlJc w:val="left"/>
-      <w:pPr>
-        <w:tabs>
-          <w:tab w:val="num" w:pos="5040"/>
-        </w:tabs>
-        <w:ind w:left="5040" w:hanging="360"/>
-      </w:pPr>
-    </w:lvl>
-    <w:lvl w:ilvl="7" w:tentative="1">
-      <w:start w:val="1"/>
-      <w:numFmt w:val="decimal"/>
-      <w:lvlText w:val="%8."/>
-      <w:lvlJc w:val="left"/>
-      <w:pPr>
-        <w:tabs>
-          <w:tab w:val="num" w:pos="5760"/>
-        </w:tabs>
-        <w:ind w:left="5760" w:hanging="360"/>
-      </w:pPr>
-    </w:lvl>
-    <w:lvl w:ilvl="8" w:tentative="1">
-      <w:start w:val="1"/>
-      <w:numFmt w:val="decimal"/>
-      <w:lvlText w:val="%9."/>
-      <w:lvlJc w:val="left"/>
-      <w:pPr>
-        <w:tabs>
-          <w:tab w:val="num" w:pos="6480"/>
-        </w:tabs>
-        <w:ind w:left="6480" w:hanging="360"/>
-      </w:pPr>
-    </w:lvl>
-  </w:abstractNum>
-  <w:abstractNum w:abstractNumId="29" w15:restartNumberingAfterBreak="0">
-    <w:nsid w:val="484A7E31"/>
-    <w:multiLevelType w:val="multilevel"/>
-    <w:tmpl w:val="729C3BC6"/>
-    <w:lvl w:ilvl="0">
-      <w:start w:val="1"/>
-      <w:numFmt w:val="decimal"/>
-      <w:lvlText w:val="%1."/>
-      <w:lvlJc w:val="left"/>
-      <w:pPr>
-        <w:ind w:left="360" w:hanging="360"/>
-      </w:pPr>
-      <w:rPr>
-        <w:rFonts w:hint="default"/>
-      </w:rPr>
-    </w:lvl>
-    <w:lvl w:ilvl="1">
-      <w:start w:val="1"/>
-      <w:numFmt w:val="decimal"/>
-      <w:lvlText w:val="%1.%2."/>
-      <w:lvlJc w:val="left"/>
-      <w:pPr>
-        <w:ind w:left="792" w:hanging="432"/>
-      </w:pPr>
-      <w:rPr>
-        <w:rFonts w:ascii="Arial" w:hAnsi="Arial" w:hint="default"/>
-      </w:rPr>
-    </w:lvl>
-    <w:lvl w:ilvl="2">
-      <w:start w:val="1"/>
-      <w:numFmt w:val="decimal"/>
-      <w:lvlText w:val="%1.%2.%3."/>
-      <w:lvlJc w:val="left"/>
-      <w:pPr>
-        <w:ind w:left="1224" w:hanging="504"/>
-      </w:pPr>
-      <w:rPr>
-        <w:rFonts w:hint="default"/>
-      </w:rPr>
-    </w:lvl>
-    <w:lvl w:ilvl="3">
-      <w:start w:val="1"/>
-      <w:numFmt w:val="decimal"/>
-      <w:lvlText w:val="%1.%2.%3.%4."/>
-      <w:lvlJc w:val="left"/>
-      <w:pPr>
-        <w:ind w:left="1728" w:hanging="648"/>
-      </w:pPr>
-      <w:rPr>
-        <w:rFonts w:hint="default"/>
-      </w:rPr>
-    </w:lvl>
-    <w:lvl w:ilvl="4">
-      <w:start w:val="1"/>
-      <w:numFmt w:val="decimal"/>
-      <w:lvlText w:val="%1.%2.%3.%4.%5."/>
-      <w:lvlJc w:val="left"/>
-      <w:pPr>
-        <w:ind w:left="2232" w:hanging="792"/>
-      </w:pPr>
-      <w:rPr>
-        <w:rFonts w:hint="default"/>
-      </w:rPr>
-    </w:lvl>
-    <w:lvl w:ilvl="5">
-      <w:start w:val="1"/>
-      <w:numFmt w:val="decimal"/>
-      <w:lvlText w:val="%1.%2.%3.%4.%5.%6."/>
-      <w:lvlJc w:val="left"/>
-      <w:pPr>
-        <w:ind w:left="2736" w:hanging="936"/>
-      </w:pPr>
-      <w:rPr>
-        <w:rFonts w:hint="default"/>
-      </w:rPr>
-    </w:lvl>
-    <w:lvl w:ilvl="6">
-      <w:start w:val="1"/>
-      <w:numFmt w:val="decimal"/>
-      <w:lvlText w:val="%1.%2.%3.%4.%5.%6.%7."/>
-      <w:lvlJc w:val="left"/>
-      <w:pPr>
-        <w:ind w:left="3240" w:hanging="1080"/>
-      </w:pPr>
-      <w:rPr>
-        <w:rFonts w:hint="default"/>
-      </w:rPr>
-    </w:lvl>
-    <w:lvl w:ilvl="7">
-      <w:start w:val="1"/>
-      <w:numFmt w:val="decimal"/>
-      <w:lvlText w:val="%1.%2.%3.%4.%5.%6.%7.%8."/>
-      <w:lvlJc w:val="left"/>
-      <w:pPr>
-        <w:ind w:left="3744" w:hanging="1224"/>
-      </w:pPr>
-      <w:rPr>
-        <w:rFonts w:hint="default"/>
-      </w:rPr>
-    </w:lvl>
-    <w:lvl w:ilvl="8">
-      <w:start w:val="1"/>
-      <w:numFmt w:val="decimal"/>
-      <w:lvlText w:val="%1.%2.%3.%4.%5.%6.%7.%8.%9."/>
-      <w:lvlJc w:val="left"/>
-      <w:pPr>
-        <w:ind w:left="4320" w:hanging="1440"/>
-      </w:pPr>
-      <w:rPr>
-        <w:rFonts w:hint="default"/>
-      </w:rPr>
-    </w:lvl>
-  </w:abstractNum>
-  <w:abstractNum w:abstractNumId="30" w15:restartNumberingAfterBreak="0">
-    <w:nsid w:val="49004547"/>
-    <w:multiLevelType w:val="hybridMultilevel"/>
-    <w:tmpl w:val="046A952A"/>
-    <w:lvl w:ilvl="0" w:tplc="65062920">
-      <w:numFmt w:val="bullet"/>
-      <w:lvlText w:val="-"/>
-      <w:lvlJc w:val="left"/>
-      <w:pPr>
-        <w:ind w:left="1080" w:hanging="360"/>
-      </w:pPr>
-      <w:rPr>
-        <w:rFonts w:ascii="Arial" w:eastAsiaTheme="minorEastAsia" w:hAnsi="Arial" w:cs="Arial" w:hint="default"/>
-      </w:rPr>
-    </w:lvl>
-    <w:lvl w:ilvl="1" w:tplc="04090003" w:tentative="1">
-      <w:start w:val="1"/>
-      <w:numFmt w:val="bullet"/>
-      <w:lvlText w:val="o"/>
-      <w:lvlJc w:val="left"/>
-      <w:pPr>
-        <w:ind w:left="1800" w:hanging="360"/>
-      </w:pPr>
-      <w:rPr>
-        <w:rFonts w:ascii="Courier New" w:hAnsi="Courier New" w:cs="Courier New" w:hint="default"/>
-      </w:rPr>
-    </w:lvl>
-    <w:lvl w:ilvl="2" w:tplc="04090005" w:tentative="1">
-      <w:start w:val="1"/>
-      <w:numFmt w:val="bullet"/>
-      <w:lvlText w:val=""/>
-      <w:lvlJc w:val="left"/>
-      <w:pPr>
-        <w:ind w:left="2520" w:hanging="360"/>
-      </w:pPr>
-      <w:rPr>
-        <w:rFonts w:ascii="Wingdings" w:hAnsi="Wingdings" w:hint="default"/>
-      </w:rPr>
-    </w:lvl>
-    <w:lvl w:ilvl="3" w:tplc="04090001" w:tentative="1">
-      <w:start w:val="1"/>
-      <w:numFmt w:val="bullet"/>
-      <w:lvlText w:val=""/>
-      <w:lvlJc w:val="left"/>
-      <w:pPr>
-        <w:ind w:left="3240" w:hanging="360"/>
-      </w:pPr>
-      <w:rPr>
-        <w:rFonts w:ascii="Symbol" w:hAnsi="Symbol" w:hint="default"/>
-      </w:rPr>
-    </w:lvl>
-    <w:lvl w:ilvl="4" w:tplc="04090003" w:tentative="1">
-      <w:start w:val="1"/>
-      <w:numFmt w:val="bullet"/>
-      <w:lvlText w:val="o"/>
-      <w:lvlJc w:val="left"/>
-      <w:pPr>
-        <w:ind w:left="3960" w:hanging="360"/>
-      </w:pPr>
-      <w:rPr>
-        <w:rFonts w:ascii="Courier New" w:hAnsi="Courier New" w:cs="Courier New" w:hint="default"/>
-      </w:rPr>
-    </w:lvl>
-    <w:lvl w:ilvl="5" w:tplc="04090005" w:tentative="1">
-      <w:start w:val="1"/>
-      <w:numFmt w:val="bullet"/>
-      <w:lvlText w:val=""/>
-      <w:lvlJc w:val="left"/>
-      <w:pPr>
-        <w:ind w:left="4680" w:hanging="360"/>
-      </w:pPr>
-      <w:rPr>
-        <w:rFonts w:ascii="Wingdings" w:hAnsi="Wingdings" w:hint="default"/>
-      </w:rPr>
-    </w:lvl>
-    <w:lvl w:ilvl="6" w:tplc="04090001" w:tentative="1">
-      <w:start w:val="1"/>
-      <w:numFmt w:val="bullet"/>
-      <w:lvlText w:val=""/>
-      <w:lvlJc w:val="left"/>
-      <w:pPr>
-        <w:ind w:left="5400" w:hanging="360"/>
-      </w:pPr>
-      <w:rPr>
-        <w:rFonts w:ascii="Symbol" w:hAnsi="Symbol" w:hint="default"/>
-      </w:rPr>
-    </w:lvl>
-    <w:lvl w:ilvl="7" w:tplc="04090003" w:tentative="1">
-      <w:start w:val="1"/>
-      <w:numFmt w:val="bullet"/>
-      <w:lvlText w:val="o"/>
-      <w:lvlJc w:val="left"/>
-      <w:pPr>
-        <w:ind w:left="6120" w:hanging="360"/>
-      </w:pPr>
-      <w:rPr>
-        <w:rFonts w:ascii="Courier New" w:hAnsi="Courier New" w:cs="Courier New" w:hint="default"/>
-      </w:rPr>
-    </w:lvl>
-    <w:lvl w:ilvl="8" w:tplc="04090005" w:tentative="1">
-      <w:start w:val="1"/>
-      <w:numFmt w:val="bullet"/>
-      <w:lvlText w:val=""/>
-      <w:lvlJc w:val="left"/>
-      <w:pPr>
-        <w:ind w:left="6840" w:hanging="360"/>
-      </w:pPr>
-      <w:rPr>
-        <w:rFonts w:ascii="Wingdings" w:hAnsi="Wingdings" w:hint="default"/>
-      </w:rPr>
-    </w:lvl>
-  </w:abstractNum>
-  <w:abstractNum w:abstractNumId="31" w15:restartNumberingAfterBreak="0">
-    <w:nsid w:val="53273732"/>
-    <w:multiLevelType w:val="multilevel"/>
-    <w:tmpl w:val="7402ED26"/>
-    <w:lvl w:ilvl="0">
-      <w:start w:val="1"/>
-      <w:numFmt w:val="decimal"/>
-      <w:lvlText w:val="%1."/>
-      <w:lvlJc w:val="left"/>
-      <w:pPr>
-        <w:tabs>
-          <w:tab w:val="num" w:pos="720"/>
-        </w:tabs>
-        <w:ind w:left="720" w:hanging="360"/>
-      </w:pPr>
-    </w:lvl>
-    <w:lvl w:ilvl="1">
-      <w:start w:val="1"/>
-      <w:numFmt w:val="decimal"/>
-      <w:lvlText w:val="%2."/>
-      <w:lvlJc w:val="left"/>
-      <w:pPr>
-        <w:tabs>
-          <w:tab w:val="num" w:pos="1440"/>
-        </w:tabs>
-        <w:ind w:left="1440" w:hanging="360"/>
-      </w:pPr>
-    </w:lvl>
-    <w:lvl w:ilvl="2" w:tentative="1">
-      <w:start w:val="1"/>
-      <w:numFmt w:val="decimal"/>
-      <w:lvlText w:val="%3."/>
-      <w:lvlJc w:val="left"/>
-      <w:pPr>
-        <w:tabs>
-          <w:tab w:val="num" w:pos="2160"/>
-        </w:tabs>
-        <w:ind w:left="2160" w:hanging="360"/>
-      </w:pPr>
-    </w:lvl>
-    <w:lvl w:ilvl="3" w:tentative="1">
-      <w:start w:val="1"/>
-      <w:numFmt w:val="decimal"/>
-      <w:lvlText w:val="%4."/>
-      <w:lvlJc w:val="left"/>
-      <w:pPr>
-        <w:tabs>
-          <w:tab w:val="num" w:pos="2880"/>
-        </w:tabs>
-        <w:ind w:left="2880" w:hanging="360"/>
-      </w:pPr>
-    </w:lvl>
-    <w:lvl w:ilvl="4" w:tentative="1">
-      <w:start w:val="1"/>
-      <w:numFmt w:val="decimal"/>
-      <w:lvlText w:val="%5."/>
-      <w:lvlJc w:val="left"/>
-      <w:pPr>
-        <w:tabs>
-          <w:tab w:val="num" w:pos="3600"/>
-        </w:tabs>
-        <w:ind w:left="3600" w:hanging="360"/>
-      </w:pPr>
-    </w:lvl>
-    <w:lvl w:ilvl="5" w:tentative="1">
-      <w:start w:val="1"/>
-      <w:numFmt w:val="decimal"/>
-      <w:lvlText w:val="%6."/>
-      <w:lvlJc w:val="left"/>
-      <w:pPr>
-        <w:tabs>
-          <w:tab w:val="num" w:pos="4320"/>
-        </w:tabs>
-        <w:ind w:left="4320" w:hanging="360"/>
-      </w:pPr>
-    </w:lvl>
-    <w:lvl w:ilvl="6" w:tentative="1">
-      <w:start w:val="1"/>
-      <w:numFmt w:val="decimal"/>
-      <w:lvlText w:val="%7."/>
-      <w:lvlJc w:val="left"/>
-      <w:pPr>
-        <w:tabs>
-          <w:tab w:val="num" w:pos="5040"/>
-        </w:tabs>
-        <w:ind w:left="5040" w:hanging="360"/>
-      </w:pPr>
-    </w:lvl>
-    <w:lvl w:ilvl="7" w:tentative="1">
-      <w:start w:val="1"/>
-      <w:numFmt w:val="decimal"/>
-      <w:lvlText w:val="%8."/>
-      <w:lvlJc w:val="left"/>
-      <w:pPr>
-        <w:tabs>
-          <w:tab w:val="num" w:pos="5760"/>
-        </w:tabs>
-        <w:ind w:left="5760" w:hanging="360"/>
-      </w:pPr>
-    </w:lvl>
-    <w:lvl w:ilvl="8" w:tentative="1">
-      <w:start w:val="1"/>
-      <w:numFmt w:val="decimal"/>
-      <w:lvlText w:val="%9."/>
-      <w:lvlJc w:val="left"/>
-      <w:pPr>
-        <w:tabs>
-          <w:tab w:val="num" w:pos="6480"/>
-        </w:tabs>
-        <w:ind w:left="6480" w:hanging="360"/>
-      </w:pPr>
-    </w:lvl>
-  </w:abstractNum>
-  <w:abstractNum w:abstractNumId="32" w15:restartNumberingAfterBreak="0">
-    <w:nsid w:val="55B37401"/>
-    <w:multiLevelType w:val="multilevel"/>
-    <w:tmpl w:val="123AA4CC"/>
-    <w:lvl w:ilvl="0">
-      <w:start w:val="1"/>
-      <w:numFmt w:val="decimal"/>
-      <w:lvlText w:val="%1."/>
-      <w:lvlJc w:val="left"/>
-      <w:pPr>
-        <w:tabs>
-          <w:tab w:val="num" w:pos="720"/>
-        </w:tabs>
-        <w:ind w:left="720" w:hanging="360"/>
-      </w:pPr>
-    </w:lvl>
-    <w:lvl w:ilvl="1" w:tentative="1">
-      <w:start w:val="1"/>
-      <w:numFmt w:val="decimal"/>
-      <w:lvlText w:val="%2."/>
-      <w:lvlJc w:val="left"/>
-      <w:pPr>
-        <w:tabs>
-          <w:tab w:val="num" w:pos="1440"/>
-        </w:tabs>
-        <w:ind w:left="1440" w:hanging="360"/>
-      </w:pPr>
-    </w:lvl>
-    <w:lvl w:ilvl="2" w:tentative="1">
-      <w:start w:val="1"/>
-      <w:numFmt w:val="decimal"/>
-      <w:lvlText w:val="%3."/>
-      <w:lvlJc w:val="left"/>
-      <w:pPr>
-        <w:tabs>
-          <w:tab w:val="num" w:pos="2160"/>
-        </w:tabs>
-        <w:ind w:left="2160" w:hanging="360"/>
-      </w:pPr>
-    </w:lvl>
-    <w:lvl w:ilvl="3" w:tentative="1">
-      <w:start w:val="1"/>
-      <w:numFmt w:val="decimal"/>
-      <w:lvlText w:val="%4."/>
-      <w:lvlJc w:val="left"/>
-      <w:pPr>
-        <w:tabs>
-          <w:tab w:val="num" w:pos="2880"/>
-        </w:tabs>
-        <w:ind w:left="2880" w:hanging="360"/>
-      </w:pPr>
-    </w:lvl>
-    <w:lvl w:ilvl="4" w:tentative="1">
-      <w:start w:val="1"/>
-      <w:numFmt w:val="decimal"/>
-      <w:lvlText w:val="%5."/>
-      <w:lvlJc w:val="left"/>
-      <w:pPr>
-        <w:tabs>
-          <w:tab w:val="num" w:pos="3600"/>
-        </w:tabs>
-        <w:ind w:left="3600" w:hanging="360"/>
-      </w:pPr>
-    </w:lvl>
-    <w:lvl w:ilvl="5" w:tentative="1">
-      <w:start w:val="1"/>
-      <w:numFmt w:val="decimal"/>
-      <w:lvlText w:val="%6."/>
-      <w:lvlJc w:val="left"/>
-      <w:pPr>
-        <w:tabs>
-          <w:tab w:val="num" w:pos="4320"/>
-        </w:tabs>
-        <w:ind w:left="4320" w:hanging="360"/>
-      </w:pPr>
-    </w:lvl>
-    <w:lvl w:ilvl="6" w:tentative="1">
-      <w:start w:val="1"/>
-      <w:numFmt w:val="decimal"/>
-      <w:lvlText w:val="%7."/>
-      <w:lvlJc w:val="left"/>
-      <w:pPr>
-        <w:tabs>
-          <w:tab w:val="num" w:pos="5040"/>
-        </w:tabs>
-        <w:ind w:left="5040" w:hanging="360"/>
-      </w:pPr>
-    </w:lvl>
-    <w:lvl w:ilvl="7" w:tentative="1">
-      <w:start w:val="1"/>
-      <w:numFmt w:val="decimal"/>
-      <w:lvlText w:val="%8."/>
-      <w:lvlJc w:val="left"/>
-      <w:pPr>
-        <w:tabs>
-          <w:tab w:val="num" w:pos="5760"/>
-        </w:tabs>
-        <w:ind w:left="5760" w:hanging="360"/>
-      </w:pPr>
-    </w:lvl>
-    <w:lvl w:ilvl="8" w:tentative="1">
-      <w:start w:val="1"/>
-      <w:numFmt w:val="decimal"/>
-      <w:lvlText w:val="%9."/>
-      <w:lvlJc w:val="left"/>
-      <w:pPr>
-        <w:tabs>
-          <w:tab w:val="num" w:pos="6480"/>
-        </w:tabs>
-        <w:ind w:left="6480" w:hanging="360"/>
-      </w:pPr>
-    </w:lvl>
-  </w:abstractNum>
-  <w:abstractNum w:abstractNumId="33" w15:restartNumberingAfterBreak="0">
+  <w:abstractNum w:abstractNumId="9" w15:restartNumberingAfterBreak="0">
     <w:nsid w:val="60027B58"/>
     <w:multiLevelType w:val="hybridMultilevel"/>
     <w:tmpl w:val="749CFC78"/>
@@ -6479,120 +5205,7 @@
       </w:rPr>
     </w:lvl>
   </w:abstractNum>
-  <w:abstractNum w:abstractNumId="34" w15:restartNumberingAfterBreak="0">
-    <w:nsid w:val="637B380F"/>
-    <w:multiLevelType w:val="multilevel"/>
-    <w:tmpl w:val="C93CB296"/>
-    <w:lvl w:ilvl="0">
-      <w:start w:val="2"/>
-      <w:numFmt w:val="decimal"/>
-      <w:lvlText w:val="%1."/>
-      <w:lvlJc w:val="left"/>
-      <w:pPr>
-        <w:tabs>
-          <w:tab w:val="num" w:pos="720"/>
-        </w:tabs>
-        <w:ind w:left="720" w:hanging="360"/>
-      </w:pPr>
-    </w:lvl>
-    <w:lvl w:ilvl="1" w:tentative="1">
-      <w:start w:val="1"/>
-      <w:numFmt w:val="decimal"/>
-      <w:lvlText w:val="%2."/>
-      <w:lvlJc w:val="left"/>
-      <w:pPr>
-        <w:tabs>
-          <w:tab w:val="num" w:pos="1440"/>
-        </w:tabs>
-        <w:ind w:left="1440" w:hanging="360"/>
-      </w:pPr>
-    </w:lvl>
-    <w:lvl w:ilvl="2" w:tentative="1">
-      <w:start w:val="1"/>
-      <w:numFmt w:val="decimal"/>
-      <w:lvlText w:val="%3."/>
-      <w:lvlJc w:val="left"/>
-      <w:pPr>
-        <w:tabs>
-          <w:tab w:val="num" w:pos="2160"/>
-        </w:tabs>
-        <w:ind w:left="2160" w:hanging="360"/>
-      </w:pPr>
-    </w:lvl>
-    <w:lvl w:ilvl="3" w:tentative="1">
-      <w:start w:val="1"/>
-      <w:numFmt w:val="decimal"/>
-      <w:lvlText w:val="%4."/>
-      <w:lvlJc w:val="left"/>
-      <w:pPr>
-        <w:tabs>
-          <w:tab w:val="num" w:pos="2880"/>
-        </w:tabs>
-        <w:ind w:left="2880" w:hanging="360"/>
-      </w:pPr>
-    </w:lvl>
-    <w:lvl w:ilvl="4" w:tentative="1">
-      <w:start w:val="1"/>
-      <w:numFmt w:val="decimal"/>
-      <w:lvlText w:val="%5."/>
-      <w:lvlJc w:val="left"/>
-      <w:pPr>
-        <w:tabs>
-          <w:tab w:val="num" w:pos="3600"/>
-        </w:tabs>
-        <w:ind w:left="3600" w:hanging="360"/>
-      </w:pPr>
-    </w:lvl>
-    <w:lvl w:ilvl="5" w:tentative="1">
-      <w:start w:val="1"/>
-      <w:numFmt w:val="decimal"/>
-      <w:lvlText w:val="%6."/>
-      <w:lvlJc w:val="left"/>
-      <w:pPr>
-        <w:tabs>
-          <w:tab w:val="num" w:pos="4320"/>
-        </w:tabs>
-        <w:ind w:left="4320" w:hanging="360"/>
-      </w:pPr>
-    </w:lvl>
-    <w:lvl w:ilvl="6" w:tentative="1">
-      <w:start w:val="1"/>
-      <w:numFmt w:val="decimal"/>
-      <w:lvlText w:val="%7."/>
-      <w:lvlJc w:val="left"/>
-      <w:pPr>
-        <w:tabs>
-          <w:tab w:val="num" w:pos="5040"/>
-        </w:tabs>
-        <w:ind w:left="5040" w:hanging="360"/>
-      </w:pPr>
-    </w:lvl>
-    <w:lvl w:ilvl="7" w:tentative="1">
-      <w:start w:val="1"/>
-      <w:numFmt w:val="decimal"/>
-      <w:lvlText w:val="%8."/>
-      <w:lvlJc w:val="left"/>
-      <w:pPr>
-        <w:tabs>
-          <w:tab w:val="num" w:pos="5760"/>
-        </w:tabs>
-        <w:ind w:left="5760" w:hanging="360"/>
-      </w:pPr>
-    </w:lvl>
-    <w:lvl w:ilvl="8" w:tentative="1">
-      <w:start w:val="1"/>
-      <w:numFmt w:val="decimal"/>
-      <w:lvlText w:val="%9."/>
-      <w:lvlJc w:val="left"/>
-      <w:pPr>
-        <w:tabs>
-          <w:tab w:val="num" w:pos="6480"/>
-        </w:tabs>
-        <w:ind w:left="6480" w:hanging="360"/>
-      </w:pPr>
-    </w:lvl>
-  </w:abstractNum>
-  <w:abstractNum w:abstractNumId="35" w15:restartNumberingAfterBreak="0">
+  <w:abstractNum w:abstractNumId="10" w15:restartNumberingAfterBreak="0">
     <w:nsid w:val="658B560E"/>
     <w:multiLevelType w:val="hybridMultilevel"/>
     <w:tmpl w:val="D55267C8"/>
@@ -6682,572 +5295,7 @@
       </w:pPr>
     </w:lvl>
   </w:abstractNum>
-  <w:abstractNum w:abstractNumId="36" w15:restartNumberingAfterBreak="0">
-    <w:nsid w:val="67F32839"/>
-    <w:multiLevelType w:val="multilevel"/>
-    <w:tmpl w:val="3A42493A"/>
-    <w:lvl w:ilvl="0">
-      <w:start w:val="1"/>
-      <w:numFmt w:val="decimal"/>
-      <w:lvlText w:val="%1."/>
-      <w:lvlJc w:val="left"/>
-      <w:pPr>
-        <w:ind w:left="360" w:hanging="360"/>
-      </w:pPr>
-      <w:rPr>
-        <w:rFonts w:hint="default"/>
-      </w:rPr>
-    </w:lvl>
-    <w:lvl w:ilvl="1">
-      <w:start w:val="1"/>
-      <w:numFmt w:val="decimal"/>
-      <w:lvlText w:val="%1.%2."/>
-      <w:lvlJc w:val="left"/>
-      <w:pPr>
-        <w:ind w:left="792" w:hanging="432"/>
-      </w:pPr>
-      <w:rPr>
-        <w:rFonts w:ascii="Arial" w:hAnsi="Arial" w:hint="default"/>
-      </w:rPr>
-    </w:lvl>
-    <w:lvl w:ilvl="2">
-      <w:start w:val="1"/>
-      <w:numFmt w:val="decimal"/>
-      <w:lvlText w:val="%1.%2.%3."/>
-      <w:lvlJc w:val="left"/>
-      <w:pPr>
-        <w:ind w:left="1224" w:hanging="504"/>
-      </w:pPr>
-      <w:rPr>
-        <w:rFonts w:hint="default"/>
-      </w:rPr>
-    </w:lvl>
-    <w:lvl w:ilvl="3">
-      <w:start w:val="1"/>
-      <w:numFmt w:val="decimal"/>
-      <w:lvlText w:val="%1.%2.%3.%4."/>
-      <w:lvlJc w:val="left"/>
-      <w:pPr>
-        <w:ind w:left="1728" w:hanging="648"/>
-      </w:pPr>
-      <w:rPr>
-        <w:rFonts w:hint="default"/>
-      </w:rPr>
-    </w:lvl>
-    <w:lvl w:ilvl="4">
-      <w:start w:val="1"/>
-      <w:numFmt w:val="decimal"/>
-      <w:lvlText w:val="%1.%2.%3.%4.%5."/>
-      <w:lvlJc w:val="left"/>
-      <w:pPr>
-        <w:ind w:left="2232" w:hanging="792"/>
-      </w:pPr>
-      <w:rPr>
-        <w:rFonts w:hint="default"/>
-      </w:rPr>
-    </w:lvl>
-    <w:lvl w:ilvl="5">
-      <w:start w:val="1"/>
-      <w:numFmt w:val="decimal"/>
-      <w:lvlText w:val="%1.%2.%3.%4.%5.%6."/>
-      <w:lvlJc w:val="left"/>
-      <w:pPr>
-        <w:ind w:left="2736" w:hanging="936"/>
-      </w:pPr>
-      <w:rPr>
-        <w:rFonts w:hint="default"/>
-      </w:rPr>
-    </w:lvl>
-    <w:lvl w:ilvl="6">
-      <w:start w:val="1"/>
-      <w:numFmt w:val="decimal"/>
-      <w:lvlText w:val="%1.%2.%3.%4.%5.%6.%7."/>
-      <w:lvlJc w:val="left"/>
-      <w:pPr>
-        <w:ind w:left="3240" w:hanging="1080"/>
-      </w:pPr>
-      <w:rPr>
-        <w:rFonts w:hint="default"/>
-      </w:rPr>
-    </w:lvl>
-    <w:lvl w:ilvl="7">
-      <w:start w:val="1"/>
-      <w:numFmt w:val="decimal"/>
-      <w:lvlText w:val="%1.%2.%3.%4.%5.%6.%7.%8."/>
-      <w:lvlJc w:val="left"/>
-      <w:pPr>
-        <w:ind w:left="3744" w:hanging="1224"/>
-      </w:pPr>
-      <w:rPr>
-        <w:rFonts w:hint="default"/>
-      </w:rPr>
-    </w:lvl>
-    <w:lvl w:ilvl="8">
-      <w:start w:val="1"/>
-      <w:numFmt w:val="decimal"/>
-      <w:lvlText w:val="%1.%2.%3.%4.%5.%6.%7.%8.%9."/>
-      <w:lvlJc w:val="left"/>
-      <w:pPr>
-        <w:ind w:left="4320" w:hanging="1440"/>
-      </w:pPr>
-      <w:rPr>
-        <w:rFonts w:hint="default"/>
-      </w:rPr>
-    </w:lvl>
-  </w:abstractNum>
-  <w:abstractNum w:abstractNumId="37" w15:restartNumberingAfterBreak="0">
-    <w:nsid w:val="68014B27"/>
-    <w:multiLevelType w:val="multilevel"/>
-    <w:tmpl w:val="C636C2FA"/>
-    <w:lvl w:ilvl="0">
-      <w:start w:val="2"/>
-      <w:numFmt w:val="decimal"/>
-      <w:lvlText w:val="%1."/>
-      <w:lvlJc w:val="left"/>
-      <w:pPr>
-        <w:tabs>
-          <w:tab w:val="num" w:pos="720"/>
-        </w:tabs>
-        <w:ind w:left="720" w:hanging="360"/>
-      </w:pPr>
-    </w:lvl>
-    <w:lvl w:ilvl="1">
-      <w:start w:val="1"/>
-      <w:numFmt w:val="decimal"/>
-      <w:lvlText w:val="%2."/>
-      <w:lvlJc w:val="left"/>
-      <w:pPr>
-        <w:tabs>
-          <w:tab w:val="num" w:pos="1440"/>
-        </w:tabs>
-        <w:ind w:left="1440" w:hanging="360"/>
-      </w:pPr>
-    </w:lvl>
-    <w:lvl w:ilvl="2" w:tentative="1">
-      <w:start w:val="1"/>
-      <w:numFmt w:val="decimal"/>
-      <w:lvlText w:val="%3."/>
-      <w:lvlJc w:val="left"/>
-      <w:pPr>
-        <w:tabs>
-          <w:tab w:val="num" w:pos="2160"/>
-        </w:tabs>
-        <w:ind w:left="2160" w:hanging="360"/>
-      </w:pPr>
-    </w:lvl>
-    <w:lvl w:ilvl="3" w:tentative="1">
-      <w:start w:val="1"/>
-      <w:numFmt w:val="decimal"/>
-      <w:lvlText w:val="%4."/>
-      <w:lvlJc w:val="left"/>
-      <w:pPr>
-        <w:tabs>
-          <w:tab w:val="num" w:pos="2880"/>
-        </w:tabs>
-        <w:ind w:left="2880" w:hanging="360"/>
-      </w:pPr>
-    </w:lvl>
-    <w:lvl w:ilvl="4" w:tentative="1">
-      <w:start w:val="1"/>
-      <w:numFmt w:val="decimal"/>
-      <w:lvlText w:val="%5."/>
-      <w:lvlJc w:val="left"/>
-      <w:pPr>
-        <w:tabs>
-          <w:tab w:val="num" w:pos="3600"/>
-        </w:tabs>
-        <w:ind w:left="3600" w:hanging="360"/>
-      </w:pPr>
-    </w:lvl>
-    <w:lvl w:ilvl="5" w:tentative="1">
-      <w:start w:val="1"/>
-      <w:numFmt w:val="decimal"/>
-      <w:lvlText w:val="%6."/>
-      <w:lvlJc w:val="left"/>
-      <w:pPr>
-        <w:tabs>
-          <w:tab w:val="num" w:pos="4320"/>
-        </w:tabs>
-        <w:ind w:left="4320" w:hanging="360"/>
-      </w:pPr>
-    </w:lvl>
-    <w:lvl w:ilvl="6" w:tentative="1">
-      <w:start w:val="1"/>
-      <w:numFmt w:val="decimal"/>
-      <w:lvlText w:val="%7."/>
-      <w:lvlJc w:val="left"/>
-      <w:pPr>
-        <w:tabs>
-          <w:tab w:val="num" w:pos="5040"/>
-        </w:tabs>
-        <w:ind w:left="5040" w:hanging="360"/>
-      </w:pPr>
-    </w:lvl>
-    <w:lvl w:ilvl="7" w:tentative="1">
-      <w:start w:val="1"/>
-      <w:numFmt w:val="decimal"/>
-      <w:lvlText w:val="%8."/>
-      <w:lvlJc w:val="left"/>
-      <w:pPr>
-        <w:tabs>
-          <w:tab w:val="num" w:pos="5760"/>
-        </w:tabs>
-        <w:ind w:left="5760" w:hanging="360"/>
-      </w:pPr>
-    </w:lvl>
-    <w:lvl w:ilvl="8" w:tentative="1">
-      <w:start w:val="1"/>
-      <w:numFmt w:val="decimal"/>
-      <w:lvlText w:val="%9."/>
-      <w:lvlJc w:val="left"/>
-      <w:pPr>
-        <w:tabs>
-          <w:tab w:val="num" w:pos="6480"/>
-        </w:tabs>
-        <w:ind w:left="6480" w:hanging="360"/>
-      </w:pPr>
-    </w:lvl>
-  </w:abstractNum>
-  <w:abstractNum w:abstractNumId="38" w15:restartNumberingAfterBreak="0">
-    <w:nsid w:val="6BA20699"/>
-    <w:multiLevelType w:val="multilevel"/>
-    <w:tmpl w:val="81F2B242"/>
-    <w:lvl w:ilvl="0">
-      <w:start w:val="4"/>
-      <w:numFmt w:val="decimal"/>
-      <w:lvlText w:val="%1."/>
-      <w:lvlJc w:val="left"/>
-      <w:pPr>
-        <w:tabs>
-          <w:tab w:val="num" w:pos="720"/>
-        </w:tabs>
-        <w:ind w:left="720" w:hanging="360"/>
-      </w:pPr>
-    </w:lvl>
-    <w:lvl w:ilvl="1" w:tentative="1">
-      <w:start w:val="1"/>
-      <w:numFmt w:val="decimal"/>
-      <w:lvlText w:val="%2."/>
-      <w:lvlJc w:val="left"/>
-      <w:pPr>
-        <w:tabs>
-          <w:tab w:val="num" w:pos="1440"/>
-        </w:tabs>
-        <w:ind w:left="1440" w:hanging="360"/>
-      </w:pPr>
-    </w:lvl>
-    <w:lvl w:ilvl="2" w:tentative="1">
-      <w:start w:val="1"/>
-      <w:numFmt w:val="decimal"/>
-      <w:lvlText w:val="%3."/>
-      <w:lvlJc w:val="left"/>
-      <w:pPr>
-        <w:tabs>
-          <w:tab w:val="num" w:pos="2160"/>
-        </w:tabs>
-        <w:ind w:left="2160" w:hanging="360"/>
-      </w:pPr>
-    </w:lvl>
-    <w:lvl w:ilvl="3" w:tentative="1">
-      <w:start w:val="1"/>
-      <w:numFmt w:val="decimal"/>
-      <w:lvlText w:val="%4."/>
-      <w:lvlJc w:val="left"/>
-      <w:pPr>
-        <w:tabs>
-          <w:tab w:val="num" w:pos="2880"/>
-        </w:tabs>
-        <w:ind w:left="2880" w:hanging="360"/>
-      </w:pPr>
-    </w:lvl>
-    <w:lvl w:ilvl="4" w:tentative="1">
-      <w:start w:val="1"/>
-      <w:numFmt w:val="decimal"/>
-      <w:lvlText w:val="%5."/>
-      <w:lvlJc w:val="left"/>
-      <w:pPr>
-        <w:tabs>
-          <w:tab w:val="num" w:pos="3600"/>
-        </w:tabs>
-        <w:ind w:left="3600" w:hanging="360"/>
-      </w:pPr>
-    </w:lvl>
-    <w:lvl w:ilvl="5" w:tentative="1">
-      <w:start w:val="1"/>
-      <w:numFmt w:val="decimal"/>
-      <w:lvlText w:val="%6."/>
-      <w:lvlJc w:val="left"/>
-      <w:pPr>
-        <w:tabs>
-          <w:tab w:val="num" w:pos="4320"/>
-        </w:tabs>
-        <w:ind w:left="4320" w:hanging="360"/>
-      </w:pPr>
-    </w:lvl>
-    <w:lvl w:ilvl="6" w:tentative="1">
-      <w:start w:val="1"/>
-      <w:numFmt w:val="decimal"/>
-      <w:lvlText w:val="%7."/>
-      <w:lvlJc w:val="left"/>
-      <w:pPr>
-        <w:tabs>
-          <w:tab w:val="num" w:pos="5040"/>
-        </w:tabs>
-        <w:ind w:left="5040" w:hanging="360"/>
-      </w:pPr>
-    </w:lvl>
-    <w:lvl w:ilvl="7" w:tentative="1">
-      <w:start w:val="1"/>
-      <w:numFmt w:val="decimal"/>
-      <w:lvlText w:val="%8."/>
-      <w:lvlJc w:val="left"/>
-      <w:pPr>
-        <w:tabs>
-          <w:tab w:val="num" w:pos="5760"/>
-        </w:tabs>
-        <w:ind w:left="5760" w:hanging="360"/>
-      </w:pPr>
-    </w:lvl>
-    <w:lvl w:ilvl="8" w:tentative="1">
-      <w:start w:val="1"/>
-      <w:numFmt w:val="decimal"/>
-      <w:lvlText w:val="%9."/>
-      <w:lvlJc w:val="left"/>
-      <w:pPr>
-        <w:tabs>
-          <w:tab w:val="num" w:pos="6480"/>
-        </w:tabs>
-        <w:ind w:left="6480" w:hanging="360"/>
-      </w:pPr>
-    </w:lvl>
-  </w:abstractNum>
-  <w:abstractNum w:abstractNumId="39" w15:restartNumberingAfterBreak="0">
-    <w:nsid w:val="6E0C13CC"/>
-    <w:multiLevelType w:val="multilevel"/>
-    <w:tmpl w:val="5F5CA9CC"/>
-    <w:lvl w:ilvl="0">
-      <w:start w:val="3"/>
-      <w:numFmt w:val="decimal"/>
-      <w:lvlText w:val="%1."/>
-      <w:lvlJc w:val="left"/>
-      <w:pPr>
-        <w:tabs>
-          <w:tab w:val="num" w:pos="720"/>
-        </w:tabs>
-        <w:ind w:left="720" w:hanging="360"/>
-      </w:pPr>
-    </w:lvl>
-    <w:lvl w:ilvl="1" w:tentative="1">
-      <w:start w:val="1"/>
-      <w:numFmt w:val="decimal"/>
-      <w:lvlText w:val="%2."/>
-      <w:lvlJc w:val="left"/>
-      <w:pPr>
-        <w:tabs>
-          <w:tab w:val="num" w:pos="1440"/>
-        </w:tabs>
-        <w:ind w:left="1440" w:hanging="360"/>
-      </w:pPr>
-    </w:lvl>
-    <w:lvl w:ilvl="2" w:tentative="1">
-      <w:start w:val="1"/>
-      <w:numFmt w:val="decimal"/>
-      <w:lvlText w:val="%3."/>
-      <w:lvlJc w:val="left"/>
-      <w:pPr>
-        <w:tabs>
-          <w:tab w:val="num" w:pos="2160"/>
-        </w:tabs>
-        <w:ind w:left="2160" w:hanging="360"/>
-      </w:pPr>
-    </w:lvl>
-    <w:lvl w:ilvl="3" w:tentative="1">
-      <w:start w:val="1"/>
-      <w:numFmt w:val="decimal"/>
-      <w:lvlText w:val="%4."/>
-      <w:lvlJc w:val="left"/>
-      <w:pPr>
-        <w:tabs>
-          <w:tab w:val="num" w:pos="2880"/>
-        </w:tabs>
-        <w:ind w:left="2880" w:hanging="360"/>
-      </w:pPr>
-    </w:lvl>
-    <w:lvl w:ilvl="4" w:tentative="1">
-      <w:start w:val="1"/>
-      <w:numFmt w:val="decimal"/>
-      <w:lvlText w:val="%5."/>
-      <w:lvlJc w:val="left"/>
-      <w:pPr>
-        <w:tabs>
-          <w:tab w:val="num" w:pos="3600"/>
-        </w:tabs>
-        <w:ind w:left="3600" w:hanging="360"/>
-      </w:pPr>
-    </w:lvl>
-    <w:lvl w:ilvl="5" w:tentative="1">
-      <w:start w:val="1"/>
-      <w:numFmt w:val="decimal"/>
-      <w:lvlText w:val="%6."/>
-      <w:lvlJc w:val="left"/>
-      <w:pPr>
-        <w:tabs>
-          <w:tab w:val="num" w:pos="4320"/>
-        </w:tabs>
-        <w:ind w:left="4320" w:hanging="360"/>
-      </w:pPr>
-    </w:lvl>
-    <w:lvl w:ilvl="6" w:tentative="1">
-      <w:start w:val="1"/>
-      <w:numFmt w:val="decimal"/>
-      <w:lvlText w:val="%7."/>
-      <w:lvlJc w:val="left"/>
-      <w:pPr>
-        <w:tabs>
-          <w:tab w:val="num" w:pos="5040"/>
-        </w:tabs>
-        <w:ind w:left="5040" w:hanging="360"/>
-      </w:pPr>
-    </w:lvl>
-    <w:lvl w:ilvl="7" w:tentative="1">
-      <w:start w:val="1"/>
-      <w:numFmt w:val="decimal"/>
-      <w:lvlText w:val="%8."/>
-      <w:lvlJc w:val="left"/>
-      <w:pPr>
-        <w:tabs>
-          <w:tab w:val="num" w:pos="5760"/>
-        </w:tabs>
-        <w:ind w:left="5760" w:hanging="360"/>
-      </w:pPr>
-    </w:lvl>
-    <w:lvl w:ilvl="8" w:tentative="1">
-      <w:start w:val="1"/>
-      <w:numFmt w:val="decimal"/>
-      <w:lvlText w:val="%9."/>
-      <w:lvlJc w:val="left"/>
-      <w:pPr>
-        <w:tabs>
-          <w:tab w:val="num" w:pos="6480"/>
-        </w:tabs>
-        <w:ind w:left="6480" w:hanging="360"/>
-      </w:pPr>
-    </w:lvl>
-  </w:abstractNum>
-  <w:abstractNum w:abstractNumId="40" w15:restartNumberingAfterBreak="0">
-    <w:nsid w:val="75DD6782"/>
-    <w:multiLevelType w:val="multilevel"/>
-    <w:tmpl w:val="683E6884"/>
-    <w:lvl w:ilvl="0">
-      <w:start w:val="3"/>
-      <w:numFmt w:val="decimal"/>
-      <w:lvlText w:val="%1."/>
-      <w:lvlJc w:val="left"/>
-      <w:pPr>
-        <w:tabs>
-          <w:tab w:val="num" w:pos="720"/>
-        </w:tabs>
-        <w:ind w:left="720" w:hanging="360"/>
-      </w:pPr>
-    </w:lvl>
-    <w:lvl w:ilvl="1" w:tentative="1">
-      <w:start w:val="1"/>
-      <w:numFmt w:val="decimal"/>
-      <w:lvlText w:val="%2."/>
-      <w:lvlJc w:val="left"/>
-      <w:pPr>
-        <w:tabs>
-          <w:tab w:val="num" w:pos="1440"/>
-        </w:tabs>
-        <w:ind w:left="1440" w:hanging="360"/>
-      </w:pPr>
-    </w:lvl>
-    <w:lvl w:ilvl="2" w:tentative="1">
-      <w:start w:val="1"/>
-      <w:numFmt w:val="decimal"/>
-      <w:lvlText w:val="%3."/>
-      <w:lvlJc w:val="left"/>
-      <w:pPr>
-        <w:tabs>
-          <w:tab w:val="num" w:pos="2160"/>
-        </w:tabs>
-        <w:ind w:left="2160" w:hanging="360"/>
-      </w:pPr>
-    </w:lvl>
-    <w:lvl w:ilvl="3" w:tentative="1">
-      <w:start w:val="1"/>
-      <w:numFmt w:val="decimal"/>
-      <w:lvlText w:val="%4."/>
-      <w:lvlJc w:val="left"/>
-      <w:pPr>
-        <w:tabs>
-          <w:tab w:val="num" w:pos="2880"/>
-        </w:tabs>
-        <w:ind w:left="2880" w:hanging="360"/>
-      </w:pPr>
-    </w:lvl>
-    <w:lvl w:ilvl="4" w:tentative="1">
-      <w:start w:val="1"/>
-      <w:numFmt w:val="decimal"/>
-      <w:lvlText w:val="%5."/>
-      <w:lvlJc w:val="left"/>
-      <w:pPr>
-        <w:tabs>
-          <w:tab w:val="num" w:pos="3600"/>
-        </w:tabs>
-        <w:ind w:left="3600" w:hanging="360"/>
-      </w:pPr>
-    </w:lvl>
-    <w:lvl w:ilvl="5" w:tentative="1">
-      <w:start w:val="1"/>
-      <w:numFmt w:val="decimal"/>
-      <w:lvlText w:val="%6."/>
-      <w:lvlJc w:val="left"/>
-      <w:pPr>
-        <w:tabs>
-          <w:tab w:val="num" w:pos="4320"/>
-        </w:tabs>
-        <w:ind w:left="4320" w:hanging="360"/>
-      </w:pPr>
-    </w:lvl>
-    <w:lvl w:ilvl="6" w:tentative="1">
-      <w:start w:val="1"/>
-      <w:numFmt w:val="decimal"/>
-      <w:lvlText w:val="%7."/>
-      <w:lvlJc w:val="left"/>
-      <w:pPr>
-        <w:tabs>
-          <w:tab w:val="num" w:pos="5040"/>
-        </w:tabs>
-        <w:ind w:left="5040" w:hanging="360"/>
-      </w:pPr>
-    </w:lvl>
-    <w:lvl w:ilvl="7" w:tentative="1">
-      <w:start w:val="1"/>
-      <w:numFmt w:val="decimal"/>
-      <w:lvlText w:val="%8."/>
-      <w:lvlJc w:val="left"/>
-      <w:pPr>
-        <w:tabs>
-          <w:tab w:val="num" w:pos="5760"/>
-        </w:tabs>
-        <w:ind w:left="5760" w:hanging="360"/>
-      </w:pPr>
-    </w:lvl>
-    <w:lvl w:ilvl="8" w:tentative="1">
-      <w:start w:val="1"/>
-      <w:numFmt w:val="decimal"/>
-      <w:lvlText w:val="%9."/>
-      <w:lvlJc w:val="left"/>
-      <w:pPr>
-        <w:tabs>
-          <w:tab w:val="num" w:pos="6480"/>
-        </w:tabs>
-        <w:ind w:left="6480" w:hanging="360"/>
-      </w:pPr>
-    </w:lvl>
-  </w:abstractNum>
-  <w:abstractNum w:abstractNumId="41" w15:restartNumberingAfterBreak="0">
+  <w:abstractNum w:abstractNumId="11" w15:restartNumberingAfterBreak="0">
     <w:nsid w:val="76D80096"/>
     <w:multiLevelType w:val="hybridMultilevel"/>
     <w:tmpl w:val="395E3CEA"/>
@@ -7360,120 +5408,7 @@
       </w:rPr>
     </w:lvl>
   </w:abstractNum>
-  <w:abstractNum w:abstractNumId="42" w15:restartNumberingAfterBreak="0">
-    <w:nsid w:val="794D4124"/>
-    <w:multiLevelType w:val="multilevel"/>
-    <w:tmpl w:val="729C3BC6"/>
-    <w:lvl w:ilvl="0">
-      <w:start w:val="1"/>
-      <w:numFmt w:val="decimal"/>
-      <w:lvlText w:val="%1."/>
-      <w:lvlJc w:val="left"/>
-      <w:pPr>
-        <w:ind w:left="360" w:hanging="360"/>
-      </w:pPr>
-      <w:rPr>
-        <w:rFonts w:hint="default"/>
-      </w:rPr>
-    </w:lvl>
-    <w:lvl w:ilvl="1">
-      <w:start w:val="1"/>
-      <w:numFmt w:val="decimal"/>
-      <w:lvlText w:val="%1.%2."/>
-      <w:lvlJc w:val="left"/>
-      <w:pPr>
-        <w:ind w:left="792" w:hanging="432"/>
-      </w:pPr>
-      <w:rPr>
-        <w:rFonts w:ascii="Arial" w:hAnsi="Arial" w:hint="default"/>
-      </w:rPr>
-    </w:lvl>
-    <w:lvl w:ilvl="2">
-      <w:start w:val="1"/>
-      <w:numFmt w:val="decimal"/>
-      <w:lvlText w:val="%1.%2.%3."/>
-      <w:lvlJc w:val="left"/>
-      <w:pPr>
-        <w:ind w:left="1224" w:hanging="504"/>
-      </w:pPr>
-      <w:rPr>
-        <w:rFonts w:hint="default"/>
-      </w:rPr>
-    </w:lvl>
-    <w:lvl w:ilvl="3">
-      <w:start w:val="1"/>
-      <w:numFmt w:val="decimal"/>
-      <w:lvlText w:val="%1.%2.%3.%4."/>
-      <w:lvlJc w:val="left"/>
-      <w:pPr>
-        <w:ind w:left="1728" w:hanging="648"/>
-      </w:pPr>
-      <w:rPr>
-        <w:rFonts w:hint="default"/>
-      </w:rPr>
-    </w:lvl>
-    <w:lvl w:ilvl="4">
-      <w:start w:val="1"/>
-      <w:numFmt w:val="decimal"/>
-      <w:lvlText w:val="%1.%2.%3.%4.%5."/>
-      <w:lvlJc w:val="left"/>
-      <w:pPr>
-        <w:ind w:left="2232" w:hanging="792"/>
-      </w:pPr>
-      <w:rPr>
-        <w:rFonts w:hint="default"/>
-      </w:rPr>
-    </w:lvl>
-    <w:lvl w:ilvl="5">
-      <w:start w:val="1"/>
-      <w:numFmt w:val="decimal"/>
-      <w:lvlText w:val="%1.%2.%3.%4.%5.%6."/>
-      <w:lvlJc w:val="left"/>
-      <w:pPr>
-        <w:ind w:left="2736" w:hanging="936"/>
-      </w:pPr>
-      <w:rPr>
-        <w:rFonts w:hint="default"/>
-      </w:rPr>
-    </w:lvl>
-    <w:lvl w:ilvl="6">
-      <w:start w:val="1"/>
-      <w:numFmt w:val="decimal"/>
-      <w:lvlText w:val="%1.%2.%3.%4.%5.%6.%7."/>
-      <w:lvlJc w:val="left"/>
-      <w:pPr>
-        <w:ind w:left="3240" w:hanging="1080"/>
-      </w:pPr>
-      <w:rPr>
-        <w:rFonts w:hint="default"/>
-      </w:rPr>
-    </w:lvl>
-    <w:lvl w:ilvl="7">
-      <w:start w:val="1"/>
-      <w:numFmt w:val="decimal"/>
-      <w:lvlText w:val="%1.%2.%3.%4.%5.%6.%7.%8."/>
-      <w:lvlJc w:val="left"/>
-      <w:pPr>
-        <w:ind w:left="3744" w:hanging="1224"/>
-      </w:pPr>
-      <w:rPr>
-        <w:rFonts w:hint="default"/>
-      </w:rPr>
-    </w:lvl>
-    <w:lvl w:ilvl="8">
-      <w:start w:val="1"/>
-      <w:numFmt w:val="decimal"/>
-      <w:lvlText w:val="%1.%2.%3.%4.%5.%6.%7.%8.%9."/>
-      <w:lvlJc w:val="left"/>
-      <w:pPr>
-        <w:ind w:left="4320" w:hanging="1440"/>
-      </w:pPr>
-      <w:rPr>
-        <w:rFonts w:hint="default"/>
-      </w:rPr>
-    </w:lvl>
-  </w:abstractNum>
-  <w:abstractNum w:abstractNumId="43" w15:restartNumberingAfterBreak="0">
+  <w:abstractNum w:abstractNumId="12" w15:restartNumberingAfterBreak="0">
     <w:nsid w:val="79643CEB"/>
     <w:multiLevelType w:val="hybridMultilevel"/>
     <w:tmpl w:val="8E828554"/>
@@ -7586,553 +5521,51 @@
       </w:rPr>
     </w:lvl>
   </w:abstractNum>
-  <w:abstractNum w:abstractNumId="44" w15:restartNumberingAfterBreak="0">
-    <w:nsid w:val="7A834742"/>
-    <w:multiLevelType w:val="multilevel"/>
-    <w:tmpl w:val="4D2C2702"/>
-    <w:lvl w:ilvl="0">
-      <w:start w:val="1"/>
-      <w:numFmt w:val="decimal"/>
-      <w:lvlText w:val="%1."/>
-      <w:lvlJc w:val="left"/>
-      <w:pPr>
-        <w:ind w:left="360" w:hanging="360"/>
-      </w:pPr>
-      <w:rPr>
-        <w:rFonts w:hint="default"/>
-      </w:rPr>
-    </w:lvl>
-    <w:lvl w:ilvl="1">
-      <w:start w:val="1"/>
-      <w:numFmt w:val="decimal"/>
-      <w:lvlText w:val="%1.%2."/>
-      <w:lvlJc w:val="left"/>
-      <w:pPr>
-        <w:ind w:left="792" w:hanging="432"/>
-      </w:pPr>
-      <w:rPr>
-        <w:rFonts w:ascii="Arial" w:hAnsi="Arial" w:hint="default"/>
-      </w:rPr>
-    </w:lvl>
-    <w:lvl w:ilvl="2">
-      <w:start w:val="1"/>
-      <w:numFmt w:val="decimal"/>
-      <w:lvlText w:val="%1.%2.%3."/>
-      <w:lvlJc w:val="left"/>
-      <w:pPr>
-        <w:ind w:left="1224" w:hanging="504"/>
-      </w:pPr>
-      <w:rPr>
-        <w:rFonts w:hint="default"/>
-      </w:rPr>
-    </w:lvl>
-    <w:lvl w:ilvl="3">
-      <w:start w:val="1"/>
-      <w:numFmt w:val="decimal"/>
-      <w:lvlText w:val="%1.%2.%3.%4."/>
-      <w:lvlJc w:val="left"/>
-      <w:pPr>
-        <w:ind w:left="1728" w:hanging="648"/>
-      </w:pPr>
-      <w:rPr>
-        <w:rFonts w:hint="default"/>
-      </w:rPr>
-    </w:lvl>
-    <w:lvl w:ilvl="4">
-      <w:start w:val="1"/>
-      <w:numFmt w:val="decimal"/>
-      <w:lvlText w:val="%1.%2.%3.%4.%5."/>
-      <w:lvlJc w:val="left"/>
-      <w:pPr>
-        <w:ind w:left="2232" w:hanging="792"/>
-      </w:pPr>
-      <w:rPr>
-        <w:rFonts w:hint="default"/>
-      </w:rPr>
-    </w:lvl>
-    <w:lvl w:ilvl="5">
-      <w:start w:val="1"/>
-      <w:numFmt w:val="decimal"/>
-      <w:lvlText w:val="%1.%2.%3.%4.%5.%6."/>
-      <w:lvlJc w:val="left"/>
-      <w:pPr>
-        <w:ind w:left="2736" w:hanging="936"/>
-      </w:pPr>
-      <w:rPr>
-        <w:rFonts w:hint="default"/>
-      </w:rPr>
-    </w:lvl>
-    <w:lvl w:ilvl="6">
-      <w:start w:val="1"/>
-      <w:numFmt w:val="decimal"/>
-      <w:lvlText w:val="%1.%2.%3.%4.%5.%6.%7."/>
-      <w:lvlJc w:val="left"/>
-      <w:pPr>
-        <w:ind w:left="3240" w:hanging="1080"/>
-      </w:pPr>
-      <w:rPr>
-        <w:rFonts w:hint="default"/>
-      </w:rPr>
-    </w:lvl>
-    <w:lvl w:ilvl="7">
-      <w:start w:val="1"/>
-      <w:numFmt w:val="decimal"/>
-      <w:lvlText w:val="%1.%2.%3.%4.%5.%6.%7.%8."/>
-      <w:lvlJc w:val="left"/>
-      <w:pPr>
-        <w:ind w:left="3744" w:hanging="1224"/>
-      </w:pPr>
-      <w:rPr>
-        <w:rFonts w:hint="default"/>
-      </w:rPr>
-    </w:lvl>
-    <w:lvl w:ilvl="8">
-      <w:start w:val="1"/>
-      <w:numFmt w:val="decimal"/>
-      <w:lvlText w:val="%1.%2.%3.%4.%5.%6.%7.%8.%9."/>
-      <w:lvlJc w:val="left"/>
-      <w:pPr>
-        <w:ind w:left="4320" w:hanging="1440"/>
-      </w:pPr>
-      <w:rPr>
-        <w:rFonts w:hint="default"/>
-      </w:rPr>
-    </w:lvl>
-  </w:abstractNum>
-  <w:abstractNum w:abstractNumId="45" w15:restartNumberingAfterBreak="0">
-    <w:nsid w:val="7D660942"/>
-    <w:multiLevelType w:val="hybridMultilevel"/>
-    <w:tmpl w:val="03E0E0DC"/>
-    <w:lvl w:ilvl="0" w:tplc="65062920">
-      <w:numFmt w:val="bullet"/>
-      <w:lvlText w:val="-"/>
-      <w:lvlJc w:val="left"/>
-      <w:pPr>
-        <w:ind w:left="720" w:hanging="360"/>
-      </w:pPr>
-      <w:rPr>
-        <w:rFonts w:ascii="Arial" w:eastAsiaTheme="minorEastAsia" w:hAnsi="Arial" w:cs="Arial" w:hint="default"/>
-      </w:rPr>
-    </w:lvl>
-    <w:lvl w:ilvl="1" w:tplc="04090003" w:tentative="1">
-      <w:start w:val="1"/>
-      <w:numFmt w:val="bullet"/>
-      <w:lvlText w:val="o"/>
-      <w:lvlJc w:val="left"/>
-      <w:pPr>
-        <w:ind w:left="1440" w:hanging="360"/>
-      </w:pPr>
-      <w:rPr>
-        <w:rFonts w:ascii="Courier New" w:hAnsi="Courier New" w:cs="Courier New" w:hint="default"/>
-      </w:rPr>
-    </w:lvl>
-    <w:lvl w:ilvl="2" w:tplc="04090005" w:tentative="1">
-      <w:start w:val="1"/>
-      <w:numFmt w:val="bullet"/>
-      <w:lvlText w:val=""/>
-      <w:lvlJc w:val="left"/>
-      <w:pPr>
-        <w:ind w:left="2160" w:hanging="360"/>
-      </w:pPr>
-      <w:rPr>
-        <w:rFonts w:ascii="Wingdings" w:hAnsi="Wingdings" w:hint="default"/>
-      </w:rPr>
-    </w:lvl>
-    <w:lvl w:ilvl="3" w:tplc="04090001" w:tentative="1">
-      <w:start w:val="1"/>
-      <w:numFmt w:val="bullet"/>
-      <w:lvlText w:val=""/>
-      <w:lvlJc w:val="left"/>
-      <w:pPr>
-        <w:ind w:left="2880" w:hanging="360"/>
-      </w:pPr>
-      <w:rPr>
-        <w:rFonts w:ascii="Symbol" w:hAnsi="Symbol" w:hint="default"/>
-      </w:rPr>
-    </w:lvl>
-    <w:lvl w:ilvl="4" w:tplc="04090003" w:tentative="1">
-      <w:start w:val="1"/>
-      <w:numFmt w:val="bullet"/>
-      <w:lvlText w:val="o"/>
-      <w:lvlJc w:val="left"/>
-      <w:pPr>
-        <w:ind w:left="3600" w:hanging="360"/>
-      </w:pPr>
-      <w:rPr>
-        <w:rFonts w:ascii="Courier New" w:hAnsi="Courier New" w:cs="Courier New" w:hint="default"/>
-      </w:rPr>
-    </w:lvl>
-    <w:lvl w:ilvl="5" w:tplc="04090005" w:tentative="1">
-      <w:start w:val="1"/>
-      <w:numFmt w:val="bullet"/>
-      <w:lvlText w:val=""/>
-      <w:lvlJc w:val="left"/>
-      <w:pPr>
-        <w:ind w:left="4320" w:hanging="360"/>
-      </w:pPr>
-      <w:rPr>
-        <w:rFonts w:ascii="Wingdings" w:hAnsi="Wingdings" w:hint="default"/>
-      </w:rPr>
-    </w:lvl>
-    <w:lvl w:ilvl="6" w:tplc="04090001" w:tentative="1">
-      <w:start w:val="1"/>
-      <w:numFmt w:val="bullet"/>
-      <w:lvlText w:val=""/>
-      <w:lvlJc w:val="left"/>
-      <w:pPr>
-        <w:ind w:left="5040" w:hanging="360"/>
-      </w:pPr>
-      <w:rPr>
-        <w:rFonts w:ascii="Symbol" w:hAnsi="Symbol" w:hint="default"/>
-      </w:rPr>
-    </w:lvl>
-    <w:lvl w:ilvl="7" w:tplc="04090003" w:tentative="1">
-      <w:start w:val="1"/>
-      <w:numFmt w:val="bullet"/>
-      <w:lvlText w:val="o"/>
-      <w:lvlJc w:val="left"/>
-      <w:pPr>
-        <w:ind w:left="5760" w:hanging="360"/>
-      </w:pPr>
-      <w:rPr>
-        <w:rFonts w:ascii="Courier New" w:hAnsi="Courier New" w:cs="Courier New" w:hint="default"/>
-      </w:rPr>
-    </w:lvl>
-    <w:lvl w:ilvl="8" w:tplc="04090005" w:tentative="1">
-      <w:start w:val="1"/>
-      <w:numFmt w:val="bullet"/>
-      <w:lvlText w:val=""/>
-      <w:lvlJc w:val="left"/>
-      <w:pPr>
-        <w:ind w:left="6480" w:hanging="360"/>
-      </w:pPr>
-      <w:rPr>
-        <w:rFonts w:ascii="Wingdings" w:hAnsi="Wingdings" w:hint="default"/>
-      </w:rPr>
-    </w:lvl>
-  </w:abstractNum>
-  <w:abstractNum w:abstractNumId="46" w15:restartNumberingAfterBreak="0">
-    <w:nsid w:val="7E653631"/>
-    <w:multiLevelType w:val="multilevel"/>
-    <w:tmpl w:val="8ADED7A8"/>
-    <w:lvl w:ilvl="0">
-      <w:start w:val="3"/>
-      <w:numFmt w:val="decimal"/>
-      <w:lvlText w:val="%1."/>
-      <w:lvlJc w:val="left"/>
-      <w:pPr>
-        <w:tabs>
-          <w:tab w:val="num" w:pos="720"/>
-        </w:tabs>
-        <w:ind w:left="720" w:hanging="360"/>
-      </w:pPr>
-    </w:lvl>
-    <w:lvl w:ilvl="1" w:tentative="1">
-      <w:start w:val="1"/>
-      <w:numFmt w:val="decimal"/>
-      <w:lvlText w:val="%2."/>
-      <w:lvlJc w:val="left"/>
-      <w:pPr>
-        <w:tabs>
-          <w:tab w:val="num" w:pos="1440"/>
-        </w:tabs>
-        <w:ind w:left="1440" w:hanging="360"/>
-      </w:pPr>
-    </w:lvl>
-    <w:lvl w:ilvl="2" w:tentative="1">
-      <w:start w:val="1"/>
-      <w:numFmt w:val="decimal"/>
-      <w:lvlText w:val="%3."/>
-      <w:lvlJc w:val="left"/>
-      <w:pPr>
-        <w:tabs>
-          <w:tab w:val="num" w:pos="2160"/>
-        </w:tabs>
-        <w:ind w:left="2160" w:hanging="360"/>
-      </w:pPr>
-    </w:lvl>
-    <w:lvl w:ilvl="3" w:tentative="1">
-      <w:start w:val="1"/>
-      <w:numFmt w:val="decimal"/>
-      <w:lvlText w:val="%4."/>
-      <w:lvlJc w:val="left"/>
-      <w:pPr>
-        <w:tabs>
-          <w:tab w:val="num" w:pos="2880"/>
-        </w:tabs>
-        <w:ind w:left="2880" w:hanging="360"/>
-      </w:pPr>
-    </w:lvl>
-    <w:lvl w:ilvl="4" w:tentative="1">
-      <w:start w:val="1"/>
-      <w:numFmt w:val="decimal"/>
-      <w:lvlText w:val="%5."/>
-      <w:lvlJc w:val="left"/>
-      <w:pPr>
-        <w:tabs>
-          <w:tab w:val="num" w:pos="3600"/>
-        </w:tabs>
-        <w:ind w:left="3600" w:hanging="360"/>
-      </w:pPr>
-    </w:lvl>
-    <w:lvl w:ilvl="5" w:tentative="1">
-      <w:start w:val="1"/>
-      <w:numFmt w:val="decimal"/>
-      <w:lvlText w:val="%6."/>
-      <w:lvlJc w:val="left"/>
-      <w:pPr>
-        <w:tabs>
-          <w:tab w:val="num" w:pos="4320"/>
-        </w:tabs>
-        <w:ind w:left="4320" w:hanging="360"/>
-      </w:pPr>
-    </w:lvl>
-    <w:lvl w:ilvl="6" w:tentative="1">
-      <w:start w:val="1"/>
-      <w:numFmt w:val="decimal"/>
-      <w:lvlText w:val="%7."/>
-      <w:lvlJc w:val="left"/>
-      <w:pPr>
-        <w:tabs>
-          <w:tab w:val="num" w:pos="5040"/>
-        </w:tabs>
-        <w:ind w:left="5040" w:hanging="360"/>
-      </w:pPr>
-    </w:lvl>
-    <w:lvl w:ilvl="7" w:tentative="1">
-      <w:start w:val="1"/>
-      <w:numFmt w:val="decimal"/>
-      <w:lvlText w:val="%8."/>
-      <w:lvlJc w:val="left"/>
-      <w:pPr>
-        <w:tabs>
-          <w:tab w:val="num" w:pos="5760"/>
-        </w:tabs>
-        <w:ind w:left="5760" w:hanging="360"/>
-      </w:pPr>
-    </w:lvl>
-    <w:lvl w:ilvl="8" w:tentative="1">
-      <w:start w:val="1"/>
-      <w:numFmt w:val="decimal"/>
-      <w:lvlText w:val="%9."/>
-      <w:lvlJc w:val="left"/>
-      <w:pPr>
-        <w:tabs>
-          <w:tab w:val="num" w:pos="6480"/>
-        </w:tabs>
-        <w:ind w:left="6480" w:hanging="360"/>
-      </w:pPr>
-    </w:lvl>
-  </w:abstractNum>
   <w:num w:numId="1">
-    <w:abstractNumId w:val="14"/>
+    <w:abstractNumId w:val="10"/>
   </w:num>
   <w:num w:numId="2">
-    <w:abstractNumId w:val="24"/>
+    <w:abstractNumId w:val="1"/>
   </w:num>
   <w:num w:numId="3">
-    <w:abstractNumId w:val="46"/>
+    <w:abstractNumId w:val="2"/>
   </w:num>
   <w:num w:numId="4">
-    <w:abstractNumId w:val="38"/>
+    <w:abstractNumId w:val="7"/>
   </w:num>
   <w:num w:numId="5">
-    <w:abstractNumId w:val="28"/>
+    <w:abstractNumId w:val="4"/>
   </w:num>
   <w:num w:numId="6">
-    <w:abstractNumId w:val="37"/>
+    <w:abstractNumId w:val="3"/>
   </w:num>
   <w:num w:numId="7">
-    <w:abstractNumId w:val="22"/>
+    <w:abstractNumId w:val="5"/>
   </w:num>
   <w:num w:numId="8">
+    <w:abstractNumId w:val="12"/>
+  </w:num>
+  <w:num w:numId="9">
+    <w:abstractNumId w:val="11"/>
+  </w:num>
+  <w:num w:numId="10">
+    <w:abstractNumId w:val="9"/>
+  </w:num>
+  <w:num w:numId="11">
+    <w:abstractNumId w:val="6"/>
+  </w:num>
+  <w:num w:numId="12">
     <w:abstractNumId w:val="0"/>
   </w:num>
-  <w:num w:numId="9">
-    <w:abstractNumId w:val="2"/>
-  </w:num>
-  <w:num w:numId="10">
-    <w:abstractNumId w:val="10"/>
-  </w:num>
-  <w:num w:numId="11">
-    <w:abstractNumId w:val="40"/>
-  </w:num>
-  <w:num w:numId="12">
-    <w:abstractNumId w:val="7"/>
-  </w:num>
   <w:num w:numId="13">
-    <w:abstractNumId w:val="5"/>
-  </w:num>
-  <w:num w:numId="14">
-    <w:abstractNumId w:val="19"/>
-  </w:num>
-  <w:num w:numId="15">
     <w:abstractNumId w:val="8"/>
   </w:num>
-  <w:num w:numId="16">
-    <w:abstractNumId w:val="31"/>
-  </w:num>
-  <w:num w:numId="17">
-    <w:abstractNumId w:val="25"/>
-  </w:num>
-  <w:num w:numId="18">
-    <w:abstractNumId w:val="39"/>
-  </w:num>
-  <w:num w:numId="19">
-    <w:abstractNumId w:val="26"/>
-  </w:num>
-  <w:num w:numId="20">
-    <w:abstractNumId w:val="32"/>
-  </w:num>
-  <w:num w:numId="21">
-    <w:abstractNumId w:val="34"/>
-  </w:num>
-  <w:num w:numId="22">
-    <w:abstractNumId w:val="21"/>
-  </w:num>
-  <w:num w:numId="23">
-    <w:abstractNumId w:val="1"/>
-  </w:num>
-  <w:num w:numId="24">
-    <w:abstractNumId w:val="9"/>
-  </w:num>
-  <w:num w:numId="25">
-    <w:abstractNumId w:val="35"/>
-  </w:num>
-  <w:num w:numId="26">
-    <w:abstractNumId w:val="36"/>
-  </w:num>
-  <w:num w:numId="27">
-    <w:abstractNumId w:val="20"/>
-  </w:num>
-  <w:num w:numId="28">
-    <w:abstractNumId w:val="18"/>
-  </w:num>
-  <w:num w:numId="29">
-    <w:abstractNumId w:val="42"/>
-  </w:num>
-  <w:num w:numId="30">
-    <w:abstractNumId w:val="36"/>
-    <w:lvlOverride w:ilvl="0">
-      <w:startOverride w:val="1"/>
-    </w:lvlOverride>
-    <w:lvlOverride w:ilvl="1">
-      <w:startOverride w:val="1"/>
-    </w:lvlOverride>
-    <w:lvlOverride w:ilvl="2">
-      <w:startOverride w:val="1"/>
-    </w:lvlOverride>
-    <w:lvlOverride w:ilvl="3">
-      <w:startOverride w:val="1"/>
-    </w:lvlOverride>
-    <w:lvlOverride w:ilvl="4">
-      <w:startOverride w:val="1"/>
-    </w:lvlOverride>
-    <w:lvlOverride w:ilvl="5">
-      <w:startOverride w:val="1"/>
-    </w:lvlOverride>
-    <w:lvlOverride w:ilvl="6">
-      <w:startOverride w:val="1"/>
-    </w:lvlOverride>
-    <w:lvlOverride w:ilvl="7">
-      <w:startOverride w:val="1"/>
-    </w:lvlOverride>
-    <w:lvlOverride w:ilvl="8">
-      <w:startOverride w:val="1"/>
-    </w:lvlOverride>
-  </w:num>
-  <w:num w:numId="31">
-    <w:abstractNumId w:val="12"/>
-  </w:num>
-  <w:num w:numId="32">
-    <w:abstractNumId w:val="36"/>
-  </w:num>
-  <w:num w:numId="33">
-    <w:abstractNumId w:val="29"/>
-  </w:num>
-  <w:num w:numId="34">
-    <w:abstractNumId w:val="36"/>
-    <w:lvlOverride w:ilvl="0">
-      <w:startOverride w:val="1"/>
-    </w:lvlOverride>
-    <w:lvlOverride w:ilvl="1">
-      <w:startOverride w:val="1"/>
-    </w:lvlOverride>
-    <w:lvlOverride w:ilvl="2">
-      <w:startOverride w:val="1"/>
-    </w:lvlOverride>
-    <w:lvlOverride w:ilvl="3">
-      <w:startOverride w:val="1"/>
-    </w:lvlOverride>
-    <w:lvlOverride w:ilvl="4">
-      <w:startOverride w:val="1"/>
-    </w:lvlOverride>
-    <w:lvlOverride w:ilvl="5">
-      <w:startOverride w:val="1"/>
-    </w:lvlOverride>
-    <w:lvlOverride w:ilvl="6">
-      <w:startOverride w:val="1"/>
-    </w:lvlOverride>
-    <w:lvlOverride w:ilvl="7">
-      <w:startOverride w:val="1"/>
-    </w:lvlOverride>
-    <w:lvlOverride w:ilvl="8">
-      <w:startOverride w:val="1"/>
-    </w:lvlOverride>
-  </w:num>
-  <w:num w:numId="35">
-    <w:abstractNumId w:val="44"/>
-  </w:num>
-  <w:num w:numId="36">
-    <w:abstractNumId w:val="3"/>
-  </w:num>
-  <w:num w:numId="37">
-    <w:abstractNumId w:val="16"/>
-  </w:num>
-  <w:num w:numId="38">
-    <w:abstractNumId w:val="17"/>
-  </w:num>
-  <w:num w:numId="39">
-    <w:abstractNumId w:val="27"/>
-  </w:num>
-  <w:num w:numId="40">
-    <w:abstractNumId w:val="45"/>
-  </w:num>
-  <w:num w:numId="41">
-    <w:abstractNumId w:val="4"/>
-  </w:num>
-  <w:num w:numId="42">
-    <w:abstractNumId w:val="30"/>
-  </w:num>
-  <w:num w:numId="43">
-    <w:abstractNumId w:val="6"/>
-  </w:num>
-  <w:num w:numId="44">
-    <w:abstractNumId w:val="23"/>
-  </w:num>
-  <w:num w:numId="45">
-    <w:abstractNumId w:val="13"/>
-  </w:num>
-  <w:num w:numId="46">
-    <w:abstractNumId w:val="11"/>
-  </w:num>
-  <w:num w:numId="47">
-    <w:abstractNumId w:val="15"/>
-  </w:num>
-  <w:num w:numId="48">
-    <w:abstractNumId w:val="43"/>
-  </w:num>
-  <w:num w:numId="49">
-    <w:abstractNumId w:val="41"/>
-  </w:num>
-  <w:num w:numId="50">
-    <w:abstractNumId w:val="33"/>
-  </w:num>
+  <w:numIdMacAtCleanup w:val="13"/>
 </w:numbering>
 </file>
 
 <file path=word/styles.xml><?xml version="1.0" encoding="utf-8"?>
-<w:styles xmlns:mc="http://schemas.openxmlformats.org/markup-compatibility/2006" xmlns:r="http://schemas.openxmlformats.org/officeDocument/2006/relationships" xmlns:w="http://schemas.openxmlformats.org/wordprocessingml/2006/main" xmlns:w14="http://schemas.microsoft.com/office/word/2010/wordml" xmlns:w15="http://schemas.microsoft.com/office/word/2012/wordml" xmlns:w16cid="http://schemas.microsoft.com/office/word/2016/wordml/cid" xmlns:w16se="http://schemas.microsoft.com/office/word/2015/wordml/symex" mc:Ignorable="w14 w15 w16se w16cid">
+<w:styles xmlns:mc="http://schemas.openxmlformats.org/markup-compatibility/2006" xmlns:r="http://schemas.openxmlformats.org/officeDocument/2006/relationships" xmlns:w="http://schemas.openxmlformats.org/wordprocessingml/2006/main" xmlns:w14="http://schemas.microsoft.com/office/word/2010/wordml" xmlns:w15="http://schemas.microsoft.com/office/word/2012/wordml" xmlns:w16cex="http://schemas.microsoft.com/office/word/2018/wordml/cex" xmlns:w16cid="http://schemas.microsoft.com/office/word/2016/wordml/cid" xmlns:w16="http://schemas.microsoft.com/office/word/2018/wordml" xmlns:w16se="http://schemas.microsoft.com/office/word/2015/wordml/symex" mc:Ignorable="w14 w15 w16se w16cid w16 w16cex">
   <w:docDefaults>
     <w:rPrDefault>
       <w:rPr>
@@ -8144,7 +5577,7 @@
     </w:rPrDefault>
     <w:pPrDefault/>
   </w:docDefaults>
-  <w:latentStyles w:defLockedState="0" w:defUIPriority="99" w:defSemiHidden="0" w:defUnhideWhenUsed="0" w:defQFormat="0" w:count="375">
+  <w:latentStyles w:defLockedState="0" w:defUIPriority="99" w:defSemiHidden="0" w:defUnhideWhenUsed="0" w:defQFormat="0" w:count="376">
     <w:lsdException w:name="Normal" w:uiPriority="0" w:qFormat="1"/>
     <w:lsdException w:name="heading 1" w:uiPriority="9" w:qFormat="1"/>
     <w:lsdException w:name="heading 2" w:semiHidden="1" w:uiPriority="9" w:unhideWhenUsed="1" w:qFormat="1"/>
@@ -8250,7 +5683,6 @@
     <w:lsdException w:name="HTML Sample" w:semiHidden="1" w:unhideWhenUsed="1"/>
     <w:lsdException w:name="HTML Typewriter" w:semiHidden="1" w:unhideWhenUsed="1"/>
     <w:lsdException w:name="HTML Variable" w:semiHidden="1" w:unhideWhenUsed="1"/>
-    <w:lsdException w:name="Normal Table" w:semiHidden="1" w:unhideWhenUsed="1"/>
     <w:lsdException w:name="annotation subject" w:semiHidden="1" w:unhideWhenUsed="1"/>
     <w:lsdException w:name="No List" w:semiHidden="1" w:unhideWhenUsed="1"/>
     <w:lsdException w:name="Outline List 1" w:semiHidden="1" w:unhideWhenUsed="1"/>
@@ -8297,10 +5729,8 @@
     <w:lsdException w:name="Table Subtle 2" w:semiHidden="1" w:unhideWhenUsed="1"/>
     <w:lsdException w:name="Table Web 1" w:semiHidden="1" w:unhideWhenUsed="1"/>
     <w:lsdException w:name="Table Web 2" w:semiHidden="1" w:unhideWhenUsed="1"/>
-    <w:lsdException w:name="Table Web 3" w:semiHidden="1" w:unhideWhenUsed="1"/>
     <w:lsdException w:name="Balloon Text" w:semiHidden="1" w:unhideWhenUsed="1"/>
     <w:lsdException w:name="Table Grid" w:uiPriority="59"/>
-    <w:lsdException w:name="Table Theme" w:semiHidden="1" w:unhideWhenUsed="1"/>
     <w:lsdException w:name="Placeholder Text" w:semiHidden="1"/>
     <w:lsdException w:name="No Spacing" w:uiPriority="1" w:qFormat="1"/>
     <w:lsdException w:name="Light Shading" w:uiPriority="60"/>
@@ -8511,6 +5941,7 @@
     <w:lsdException w:name="Smart Hyperlink" w:semiHidden="1" w:unhideWhenUsed="1"/>
     <w:lsdException w:name="Hashtag" w:semiHidden="1" w:unhideWhenUsed="1"/>
     <w:lsdException w:name="Unresolved Mention" w:semiHidden="1" w:unhideWhenUsed="1"/>
+    <w:lsdException w:name="Smart Link" w:semiHidden="1" w:unhideWhenUsed="1"/>
   </w:latentStyles>
   <w:style w:type="paragraph" w:default="1" w:styleId="Normal">
     <w:name w:val="Normal"/>
@@ -8528,7 +5959,7 @@
       <w:keepNext/>
       <w:keepLines/>
       <w:numPr>
-        <w:numId w:val="25"/>
+        <w:numId w:val="1"/>
       </w:numPr>
       <w:spacing w:before="240"/>
       <w:outlineLvl w:val="0"/>
@@ -8696,6 +6127,93 @@
       <w:ind w:left="720"/>
       <w:contextualSpacing/>
     </w:pPr>
+  </w:style>
+  <w:style w:type="table" w:customStyle="1" w:styleId="PlainTable51">
+    <w:name w:val="Plain Table 51"/>
+    <w:basedOn w:val="TableNormal"/>
+    <w:uiPriority w:val="45"/>
+    <w:rsid w:val="00531041"/>
+    <w:rPr>
+      <w:rFonts w:eastAsiaTheme="minorHAnsi"/>
+    </w:rPr>
+    <w:tblPr>
+      <w:tblStyleRowBandSize w:val="1"/>
+      <w:tblStyleColBandSize w:val="1"/>
+      <w:tblInd w:w="0" w:type="nil"/>
+    </w:tblPr>
+    <w:tblStylePr w:type="firstRow">
+      <w:rPr>
+        <w:rFonts w:asciiTheme="majorHAnsi" w:eastAsiaTheme="majorEastAsia" w:hAnsiTheme="majorHAnsi" w:cstheme="majorBidi" w:hint="default"/>
+        <w:i/>
+        <w:iCs/>
+        <w:sz w:val="26"/>
+        <w:szCs w:val="26"/>
+      </w:rPr>
+      <w:tblPr/>
+      <w:tcPr>
+        <w:tcBorders>
+          <w:bottom w:val="single" w:sz="4" w:space="0" w:color="7F7F7F" w:themeColor="text1" w:themeTint="80"/>
+        </w:tcBorders>
+        <w:shd w:val="clear" w:color="auto" w:fill="FFFFFF" w:themeFill="background1"/>
+      </w:tcPr>
+    </w:tblStylePr>
+    <w:tblStylePr w:type="lastRow">
+      <w:rPr>
+        <w:rFonts w:asciiTheme="majorHAnsi" w:eastAsiaTheme="majorEastAsia" w:hAnsiTheme="majorHAnsi" w:cstheme="majorBidi" w:hint="default"/>
+        <w:i/>
+        <w:iCs/>
+        <w:sz w:val="26"/>
+        <w:szCs w:val="26"/>
+      </w:rPr>
+      <w:tblPr/>
+      <w:tcPr>
+        <w:tcBorders>
+          <w:top w:val="single" w:sz="4" w:space="0" w:color="7F7F7F" w:themeColor="text1" w:themeTint="80"/>
+        </w:tcBorders>
+        <w:shd w:val="clear" w:color="auto" w:fill="FFFFFF" w:themeFill="background1"/>
+      </w:tcPr>
+    </w:tblStylePr>
+    <w:tblStylePr w:type="firstCol">
+      <w:pPr>
+        <w:jc w:val="right"/>
+      </w:pPr>
+      <w:rPr>
+        <w:rFonts w:asciiTheme="majorHAnsi" w:eastAsiaTheme="majorEastAsia" w:hAnsiTheme="majorHAnsi" w:cstheme="majorBidi" w:hint="default"/>
+        <w:i/>
+        <w:iCs/>
+        <w:sz w:val="26"/>
+        <w:szCs w:val="26"/>
+      </w:rPr>
+      <w:tblPr/>
+      <w:tcPr>
+        <w:tcBorders>
+          <w:right w:val="single" w:sz="4" w:space="0" w:color="7F7F7F" w:themeColor="text1" w:themeTint="80"/>
+        </w:tcBorders>
+        <w:shd w:val="clear" w:color="auto" w:fill="FFFFFF" w:themeFill="background1"/>
+      </w:tcPr>
+    </w:tblStylePr>
+    <w:tblStylePr w:type="lastCol">
+      <w:rPr>
+        <w:rFonts w:asciiTheme="majorHAnsi" w:eastAsiaTheme="majorEastAsia" w:hAnsiTheme="majorHAnsi" w:cstheme="majorBidi" w:hint="default"/>
+        <w:i/>
+        <w:iCs/>
+        <w:sz w:val="26"/>
+        <w:szCs w:val="26"/>
+      </w:rPr>
+      <w:tblPr/>
+      <w:tcPr>
+        <w:tcBorders>
+          <w:left w:val="single" w:sz="4" w:space="0" w:color="7F7F7F" w:themeColor="text1" w:themeTint="80"/>
+        </w:tcBorders>
+        <w:shd w:val="clear" w:color="auto" w:fill="FFFFFF" w:themeFill="background1"/>
+      </w:tcPr>
+    </w:tblStylePr>
+    <w:tblStylePr w:type="band1Vert">
+      <w:tblPr/>
+      <w:tcPr>
+        <w:shd w:val="clear" w:color="auto" w:fill="F2F2F2" w:themeFill="background1" w:themeFillShade="F2"/>
+      </w:tcPr>
+    </w:tblStylePr>
   </w:style>
 </w:styles>
 </file>

--- a/DinoGame/RD_Template.docx
+++ b/DinoGame/RD_Template.docx
@@ -1160,28 +1160,21 @@
           <w:color w:val="000000"/>
         </w:rPr>
       </w:pPr>
-      <w:r>
+    </w:p>
+    <w:p>
+      <w:pPr>
+        <w:shd w:val="clear" w:color="auto" w:fill="FFFFFF"/>
         <w:rPr>
           <w:rFonts w:ascii="Lucida Grande" w:hAnsi="Lucida Grande" w:cs="Lucida Grande"/>
           <w:color w:val="000000"/>
         </w:rPr>
-        <w:br w:type="page"/>
-      </w:r>
+      </w:pPr>
     </w:p>
     <w:p>
       <w:pPr>
-        <w:shd w:val="clear" w:color="auto" w:fill="FFFFFF"/>
-        <w:rPr>
-          <w:rFonts w:ascii="Lucida Grande" w:hAnsi="Lucida Grande" w:cs="Lucida Grande"/>
-          <w:color w:val="000000"/>
-        </w:rPr>
-      </w:pPr>
-    </w:p>
-    <w:p>
-      <w:pPr>
         <w:pStyle w:val="Heading1"/>
         <w:rPr>
-          <w:rFonts w:ascii="inherit" w:hAnsi="inherit" w:cs="Lucida Grande" w:hint="eastAsia"/>
+          <w:rFonts w:ascii="inherit" w:hAnsi="inherit" w:cs="Lucida Grande"/>
         </w:rPr>
       </w:pPr>
       <w:r>
@@ -1232,51 +1225,21 @@
           <w:bdr w:val="none" w:sz="0" w:space="0" w:color="auto" w:frame="1"/>
         </w:rPr>
       </w:pPr>
+      <w:bookmarkStart w:id="0" w:name="_GoBack"/>
+      <w:bookmarkEnd w:id="0"/>
     </w:p>
     <w:p>
       <w:pPr>
-        <w:rPr>
-          <w:rFonts w:ascii="Arial" w:hAnsi="Arial" w:cs="Arial"/>
-          <w:color w:val="000000"/>
-          <w:sz w:val="20"/>
-          <w:szCs w:val="20"/>
-          <w:bdr w:val="none" w:sz="0" w:space="0" w:color="auto" w:frame="1"/>
-        </w:rPr>
-      </w:pPr>
-      <w:r>
-        <w:rPr>
-          <w:rFonts w:ascii="Arial" w:hAnsi="Arial" w:cs="Arial"/>
-          <w:color w:val="000000"/>
-          <w:sz w:val="20"/>
-          <w:szCs w:val="20"/>
-          <w:bdr w:val="none" w:sz="0" w:space="0" w:color="auto" w:frame="1"/>
-        </w:rPr>
-        <w:br w:type="page"/>
-      </w:r>
-    </w:p>
-    <w:p>
-      <w:pPr>
-        <w:shd w:val="clear" w:color="auto" w:fill="FFFFFF"/>
-        <w:rPr>
-          <w:rFonts w:ascii="Arial" w:hAnsi="Arial" w:cs="Arial"/>
-          <w:color w:val="000000"/>
-          <w:sz w:val="20"/>
-          <w:szCs w:val="20"/>
-          <w:bdr w:val="none" w:sz="0" w:space="0" w:color="auto" w:frame="1"/>
-        </w:rPr>
-      </w:pPr>
-    </w:p>
-    <w:p>
-      <w:pPr>
         <w:pStyle w:val="Heading1"/>
         <w:rPr>
-          <w:rFonts w:ascii="inherit" w:hAnsi="inherit" w:cs="Lucida Grande" w:hint="eastAsia"/>
-        </w:rPr>
-      </w:pPr>
-      <w:r>
-        <w:rPr>
-          <w:bdr w:val="none" w:sz="0" w:space="0" w:color="auto" w:frame="1"/>
-        </w:rPr>
+          <w:rFonts w:ascii="inherit" w:hAnsi="inherit" w:cs="Lucida Grande"/>
+        </w:rPr>
+      </w:pPr>
+      <w:r>
+        <w:rPr>
+          <w:bdr w:val="none" w:sz="0" w:space="0" w:color="auto" w:frame="1"/>
+        </w:rPr>
+        <w:lastRenderedPageBreak/>
         <w:t>Class Diagram</w:t>
       </w:r>
       <w:r>
@@ -1315,19 +1278,6 @@
         </w:rPr>
         <w:t xml:space="preserve"> (15 points)</w:t>
       </w:r>
-    </w:p>
-    <w:p>
-      <w:pPr>
-        <w:shd w:val="clear" w:color="auto" w:fill="FFFFFF"/>
-        <w:rPr>
-          <w:rFonts w:ascii="Arial" w:hAnsi="Arial" w:cs="Arial"/>
-          <w:i/>
-          <w:color w:val="000000"/>
-          <w:sz w:val="10"/>
-          <w:szCs w:val="10"/>
-          <w:bdr w:val="none" w:sz="0" w:space="0" w:color="auto" w:frame="1"/>
-        </w:rPr>
-      </w:pPr>
     </w:p>
     <w:p>
       <w:pPr>
@@ -1378,16 +1328,55 @@
           </wp:inline>
         </w:drawing>
       </w:r>
-      <w:bookmarkStart w:id="0" w:name="_GoBack"/>
-      <w:bookmarkEnd w:id="0"/>
     </w:p>
-    <w:p/>
     <w:p>
+      <w:r>
+        <w:rPr>
+          <w:noProof/>
+        </w:rPr>
+        <w:lastRenderedPageBreak/>
+        <w:drawing>
+          <wp:inline distT="0" distB="0" distL="0" distR="0" wp14:anchorId="5DB9A5E9" wp14:editId="559D8B44">
+            <wp:extent cx="4876800" cy="2108200"/>
+            <wp:effectExtent l="0" t="0" r="0" b="0"/>
+            <wp:docPr id="1" name="Picture 1"/>
+            <wp:cNvGraphicFramePr>
+              <a:graphicFrameLocks xmlns:a="http://schemas.openxmlformats.org/drawingml/2006/main" noChangeAspect="1"/>
+            </wp:cNvGraphicFramePr>
+            <a:graphic xmlns:a="http://schemas.openxmlformats.org/drawingml/2006/main">
+              <a:graphicData uri="http://schemas.openxmlformats.org/drawingml/2006/picture">
+                <pic:pic xmlns:pic="http://schemas.openxmlformats.org/drawingml/2006/picture">
+                  <pic:nvPicPr>
+                    <pic:cNvPr id="1" name="Sequence_Diagram.png"/>
+                    <pic:cNvPicPr/>
+                  </pic:nvPicPr>
+                  <pic:blipFill>
+                    <a:blip r:embed="rId6"/>
+                    <a:stretch>
+                      <a:fillRect/>
+                    </a:stretch>
+                  </pic:blipFill>
+                  <pic:spPr>
+                    <a:xfrm>
+                      <a:off x="0" y="0"/>
+                      <a:ext cx="4876800" cy="2108200"/>
+                    </a:xfrm>
+                    <a:prstGeom prst="rect">
+                      <a:avLst/>
+                    </a:prstGeom>
+                  </pic:spPr>
+                </pic:pic>
+              </a:graphicData>
+            </a:graphic>
+          </wp:inline>
+        </w:drawing>
+      </w:r>
+    </w:p>
+    <w:p>
       <w:pPr>
         <w:pStyle w:val="Heading1"/>
       </w:pPr>
       <w:r>
-        <w:lastRenderedPageBreak/>
         <w:t>Operating Environment</w:t>
       </w:r>
       <w:r>

--- a/DinoGame/RD_Template.docx
+++ b/DinoGame/RD_Template.docx
@@ -159,7 +159,25 @@
           <w:sz w:val="28"/>
           <w:bdr w:val="none" w:sz="0" w:space="0" w:color="auto" w:frame="1"/>
         </w:rPr>
-        <w:t>Version 1.0</w:t>
+        <w:t xml:space="preserve">Version </w:t>
+      </w:r>
+      <w:r>
+        <w:rPr>
+          <w:rFonts w:ascii="Arial" w:hAnsi="Arial" w:cs="Arial"/>
+          <w:sz w:val="28"/>
+          <w:bdr w:val="none" w:sz="0" w:space="0" w:color="auto" w:frame="1"/>
+        </w:rPr>
+        <w:t>3</w:t>
+      </w:r>
+      <w:bookmarkStart w:id="0" w:name="_GoBack"/>
+      <w:bookmarkEnd w:id="0"/>
+      <w:r>
+        <w:rPr>
+          <w:rFonts w:ascii="Arial" w:hAnsi="Arial" w:cs="Arial"/>
+          <w:sz w:val="28"/>
+          <w:bdr w:val="none" w:sz="0" w:space="0" w:color="auto" w:frame="1"/>
+        </w:rPr>
+        <w:t>.0</w:t>
       </w:r>
     </w:p>
     <w:p>
@@ -1174,7 +1192,7 @@
       <w:pPr>
         <w:pStyle w:val="Heading1"/>
         <w:rPr>
-          <w:rFonts w:ascii="inherit" w:hAnsi="inherit" w:cs="Lucida Grande"/>
+          <w:rFonts w:ascii="inherit" w:hAnsi="inherit" w:cs="Lucida Grande" w:hint="eastAsia"/>
         </w:rPr>
       </w:pPr>
       <w:r>
@@ -1225,14 +1243,12 @@
           <w:bdr w:val="none" w:sz="0" w:space="0" w:color="auto" w:frame="1"/>
         </w:rPr>
       </w:pPr>
-      <w:bookmarkStart w:id="0" w:name="_GoBack"/>
-      <w:bookmarkEnd w:id="0"/>
     </w:p>
     <w:p>
       <w:pPr>
         <w:pStyle w:val="Heading1"/>
         <w:rPr>
-          <w:rFonts w:ascii="inherit" w:hAnsi="inherit" w:cs="Lucida Grande"/>
+          <w:rFonts w:ascii="inherit" w:hAnsi="inherit" w:cs="Lucida Grande" w:hint="eastAsia"/>
         </w:rPr>
       </w:pPr>
       <w:r>
